--- a/Canvas API Reports User Guide.docx
+++ b/Canvas API Reports User Guide.docx
@@ -1,6 +1,6 @@
 
 <file path=word/document.xml><?xml version="1.0" encoding="utf-8"?>
-<w:document xmlns:wpc="http://schemas.microsoft.com/office/word/2010/wordprocessingCanvas" xmlns:cx="http://schemas.microsoft.com/office/drawing/2014/chartex" xmlns:cx1="http://schemas.microsoft.com/office/drawing/2015/9/8/chartex" xmlns:cx2="http://schemas.microsoft.com/office/drawing/2015/10/21/chartex" xmlns:cx3="http://schemas.microsoft.com/office/drawing/2016/5/9/chartex" xmlns:cx4="http://schemas.microsoft.com/office/drawing/2016/5/10/chartex" xmlns:cx5="http://schemas.microsoft.com/office/drawing/2016/5/11/chartex" xmlns:cx6="http://schemas.microsoft.com/office/drawing/2016/5/12/chartex" xmlns:cx7="http://schemas.microsoft.com/office/drawing/2016/5/13/chartex" xmlns:cx8="http://schemas.microsoft.com/office/drawing/2016/5/14/chartex" xmlns:mc="http://schemas.openxmlformats.org/markup-compatibility/2006" xmlns:aink="http://schemas.microsoft.com/office/drawing/2016/ink" xmlns:am3d="http://schemas.microsoft.com/office/drawing/2017/model3d" xmlns:o="urn:schemas-microsoft-com:office:office" xmlns:r="http://schemas.openxmlformats.org/officeDocument/2006/relationships" xmlns:m="http://schemas.openxmlformats.org/officeDocument/2006/math" xmlns:v="urn:schemas-microsoft-com:vml" xmlns:wp14="http://schemas.microsoft.com/office/word/2010/wordprocessingDrawing" xmlns:wp="http://schemas.openxmlformats.org/drawingml/2006/wordprocessingDrawing" xmlns:w10="urn:schemas-microsoft-com:office:word" xmlns:w="http://schemas.openxmlformats.org/wordprocessingml/2006/main" xmlns:w14="http://schemas.microsoft.com/office/word/2010/wordml" xmlns:w15="http://schemas.microsoft.com/office/word/2012/wordml" xmlns:w16cex="http://schemas.microsoft.com/office/word/2018/wordml/cex" xmlns:w16cid="http://schemas.microsoft.com/office/word/2016/wordml/cid" xmlns:w16="http://schemas.microsoft.com/office/word/2018/wordml" xmlns:w16sdtdh="http://schemas.microsoft.com/office/word/2020/wordml/sdtdatahash" xmlns:w16se="http://schemas.microsoft.com/office/word/2015/wordml/symex" xmlns:wpg="http://schemas.microsoft.com/office/word/2010/wordprocessingGroup" xmlns:wpi="http://schemas.microsoft.com/office/word/2010/wordprocessingInk" xmlns:wne="http://schemas.microsoft.com/office/word/2006/wordml" xmlns:wps="http://schemas.microsoft.com/office/word/2010/wordprocessingShape" mc:Ignorable="w14 w15 w16se w16cid w16 w16cex w16sdtdh wp14">
+<w:document xmlns:wpc="http://schemas.microsoft.com/office/word/2010/wordprocessingCanvas" xmlns:cx="http://schemas.microsoft.com/office/drawing/2014/chartex" xmlns:cx1="http://schemas.microsoft.com/office/drawing/2015/9/8/chartex" xmlns:cx2="http://schemas.microsoft.com/office/drawing/2015/10/21/chartex" xmlns:cx3="http://schemas.microsoft.com/office/drawing/2016/5/9/chartex" xmlns:cx4="http://schemas.microsoft.com/office/drawing/2016/5/10/chartex" xmlns:cx5="http://schemas.microsoft.com/office/drawing/2016/5/11/chartex" xmlns:cx6="http://schemas.microsoft.com/office/drawing/2016/5/12/chartex" xmlns:cx7="http://schemas.microsoft.com/office/drawing/2016/5/13/chartex" xmlns:cx8="http://schemas.microsoft.com/office/drawing/2016/5/14/chartex" xmlns:mc="http://schemas.openxmlformats.org/markup-compatibility/2006" xmlns:aink="http://schemas.microsoft.com/office/drawing/2016/ink" xmlns:am3d="http://schemas.microsoft.com/office/drawing/2017/model3d" xmlns:o="urn:schemas-microsoft-com:office:office" xmlns:oel="http://schemas.microsoft.com/office/2019/extlst" xmlns:r="http://schemas.openxmlformats.org/officeDocument/2006/relationships" xmlns:m="http://schemas.openxmlformats.org/officeDocument/2006/math" xmlns:v="urn:schemas-microsoft-com:vml" xmlns:wp14="http://schemas.microsoft.com/office/word/2010/wordprocessingDrawing" xmlns:wp="http://schemas.openxmlformats.org/drawingml/2006/wordprocessingDrawing" xmlns:w10="urn:schemas-microsoft-com:office:word" xmlns:w="http://schemas.openxmlformats.org/wordprocessingml/2006/main" xmlns:w14="http://schemas.microsoft.com/office/word/2010/wordml" xmlns:w15="http://schemas.microsoft.com/office/word/2012/wordml" xmlns:w16cex="http://schemas.microsoft.com/office/word/2018/wordml/cex" xmlns:w16cid="http://schemas.microsoft.com/office/word/2016/wordml/cid" xmlns:w16="http://schemas.microsoft.com/office/word/2018/wordml" xmlns:w16sdtdh="http://schemas.microsoft.com/office/word/2020/wordml/sdtdatahash" xmlns:w16se="http://schemas.microsoft.com/office/word/2015/wordml/symex" xmlns:wpg="http://schemas.microsoft.com/office/word/2010/wordprocessingGroup" xmlns:wpi="http://schemas.microsoft.com/office/word/2010/wordprocessingInk" xmlns:wne="http://schemas.microsoft.com/office/word/2006/wordml" xmlns:wps="http://schemas.microsoft.com/office/word/2010/wordprocessingShape" mc:Ignorable="w14 w15 w16se w16cid w16 w16cex w16sdtdh wp14">
   <w:body>
     <w:p>
       <w:pPr>
@@ -3966,7 +3966,7 @@
               </wp:anchor>
             </w:drawing>
           </mc:Choice>
-          <mc:Fallback xmlns:a="http://schemas.openxmlformats.org/drawingml/2006/main" xmlns:pic="http://schemas.openxmlformats.org/drawingml/2006/picture" xmlns:a14="http://schemas.microsoft.com/office/drawing/2010/main" xmlns:dgm="http://schemas.openxmlformats.org/drawingml/2006/diagram">
+          <mc:Fallback xmlns:dgm="http://schemas.openxmlformats.org/drawingml/2006/diagram" xmlns:a14="http://schemas.microsoft.com/office/drawing/2010/main" xmlns:pic="http://schemas.openxmlformats.org/drawingml/2006/picture" xmlns:a="http://schemas.openxmlformats.org/drawingml/2006/main">
             <w:pict>
               <v:shapetype id="_x0000_t202" coordsize="21600,21600" o:spt="202" path="m,l,21600r21600,l21600,xe" w14:anchorId="57DB63AE">
                 <v:stroke joinstyle="miter"/>
@@ -4073,7 +4073,7 @@
               </wp:anchor>
             </w:drawing>
           </mc:Choice>
-          <mc:Fallback xmlns:a="http://schemas.openxmlformats.org/drawingml/2006/main" xmlns:pic="http://schemas.openxmlformats.org/drawingml/2006/picture" xmlns:a14="http://schemas.microsoft.com/office/drawing/2010/main" xmlns:dgm="http://schemas.openxmlformats.org/drawingml/2006/diagram">
+          <mc:Fallback xmlns:dgm="http://schemas.openxmlformats.org/drawingml/2006/diagram" xmlns:a14="http://schemas.microsoft.com/office/drawing/2010/main" xmlns:pic="http://schemas.openxmlformats.org/drawingml/2006/picture" xmlns:a="http://schemas.openxmlformats.org/drawingml/2006/main">
             <w:pict>
               <v:shape id="Text Box 23" style="position:absolute;margin-left:76pt;margin-top:19.9pt;width:103pt;height:20pt;z-index:251685888;visibility:visible;mso-wrap-style:square;mso-width-percent:0;mso-height-percent:0;mso-wrap-distance-left:9pt;mso-wrap-distance-top:0;mso-wrap-distance-right:9pt;mso-wrap-distance-bottom:0;mso-position-horizontal:absolute;mso-position-horizontal-relative:text;mso-position-vertical:absolute;mso-position-vertical-relative:text;mso-width-percent:0;mso-height-percent:0;mso-width-relative:margin;mso-height-relative:margin;v-text-anchor:top" o:spid="_x0000_s1027" fillcolor="white [3201]" stroked="f" strokeweight=".5pt" type="#_x0000_t202" o:gfxdata="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" w14:anchorId="059A6F6A">
                 <v:textbox>
@@ -4177,7 +4177,7 @@
               </wp:anchor>
             </w:drawing>
           </mc:Choice>
-          <mc:Fallback xmlns:a="http://schemas.openxmlformats.org/drawingml/2006/main" xmlns:pic="http://schemas.openxmlformats.org/drawingml/2006/picture" xmlns:a14="http://schemas.microsoft.com/office/drawing/2010/main" xmlns:dgm="http://schemas.openxmlformats.org/drawingml/2006/diagram">
+          <mc:Fallback xmlns:dgm="http://schemas.openxmlformats.org/drawingml/2006/diagram" xmlns:a14="http://schemas.microsoft.com/office/drawing/2010/main" xmlns:pic="http://schemas.openxmlformats.org/drawingml/2006/picture" xmlns:a="http://schemas.openxmlformats.org/drawingml/2006/main">
             <w:pict>
               <v:shape id="Text Box 21" style="position:absolute;margin-left:357.25pt;margin-top:16.45pt;width:22.65pt;height:22.65pt;z-index:251683840;visibility:visible;mso-wrap-style:square;mso-width-percent:0;mso-height-percent:0;mso-wrap-distance-left:9pt;mso-wrap-distance-top:0;mso-wrap-distance-right:9pt;mso-wrap-distance-bottom:0;mso-position-horizontal:absolute;mso-position-horizontal-relative:text;mso-position-vertical:absolute;mso-position-vertical-relative:text;mso-width-percent:0;mso-height-percent:0;mso-width-relative:margin;mso-height-relative:margin;v-text-anchor:top" o:spid="_x0000_s1028" fillcolor="white [3201]" stroked="f" strokeweight=".5pt" type="#_x0000_t202" o:gfxdata="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" w14:anchorId="4092C4B7">
                 <v:textbox inset="0,0,0,0">
@@ -4268,7 +4268,7 @@
               </wp:anchor>
             </w:drawing>
           </mc:Choice>
-          <mc:Fallback xmlns:a="http://schemas.openxmlformats.org/drawingml/2006/main" xmlns:pic="http://schemas.openxmlformats.org/drawingml/2006/picture" xmlns:a14="http://schemas.microsoft.com/office/drawing/2010/main" xmlns:dgm="http://schemas.openxmlformats.org/drawingml/2006/diagram">
+          <mc:Fallback xmlns:dgm="http://schemas.openxmlformats.org/drawingml/2006/diagram" xmlns:a14="http://schemas.microsoft.com/office/drawing/2010/main" xmlns:pic="http://schemas.openxmlformats.org/drawingml/2006/picture" xmlns:a="http://schemas.openxmlformats.org/drawingml/2006/main">
             <w:pict>
               <v:shape id="Text Box 17" style="position:absolute;margin-left:307.9pt;margin-top:115.55pt;width:1in;height:24.65pt;z-index:251681792;visibility:visible;mso-wrap-style:none;mso-height-percent:0;mso-wrap-distance-left:9pt;mso-wrap-distance-top:0;mso-wrap-distance-right:9pt;mso-wrap-distance-bottom:0;mso-position-horizontal:absolute;mso-position-horizontal-relative:text;mso-position-vertical:absolute;mso-position-vertical-relative:text;mso-height-percent:0;mso-height-relative:margin;v-text-anchor:top" o:spid="_x0000_s1029" fillcolor="white [3201]" stroked="f" strokeweight=".5pt" type="#_x0000_t202" o:gfxdata="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" w14:anchorId="6AF80850">
                 <v:textbox>
@@ -4344,7 +4344,7 @@
               </wp:anchor>
             </w:drawing>
           </mc:Choice>
-          <mc:Fallback xmlns:a="http://schemas.openxmlformats.org/drawingml/2006/main" xmlns:pic="http://schemas.openxmlformats.org/drawingml/2006/picture" xmlns:a14="http://schemas.microsoft.com/office/drawing/2010/main" xmlns:dgm="http://schemas.openxmlformats.org/drawingml/2006/diagram">
+          <mc:Fallback xmlns:dgm="http://schemas.openxmlformats.org/drawingml/2006/diagram" xmlns:a14="http://schemas.microsoft.com/office/drawing/2010/main" xmlns:pic="http://schemas.openxmlformats.org/drawingml/2006/picture" xmlns:a="http://schemas.openxmlformats.org/drawingml/2006/main">
             <w:pict>
               <v:line id="Straight Connector 11" style="position:absolute;z-index:251670528;visibility:visible;mso-wrap-style:square;mso-wrap-distance-left:9pt;mso-wrap-distance-top:0;mso-wrap-distance-right:9pt;mso-wrap-distance-bottom:0;mso-position-horizontal:absolute;mso-position-horizontal-relative:text;mso-position-vertical:absolute;mso-position-vertical-relative:text" o:spid="_x0000_s1026" strokecolor="black [3213]" strokeweight="2pt" from="367.25pt,44.95pt" to="367.25pt,114.25pt" w14:anchorId="014F3E9E" o:gfxdata="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">
                 <v:stroke joinstyle="miter"/>
@@ -4430,7 +4430,7 @@
               </wp:anchor>
             </w:drawing>
           </mc:Choice>
-          <mc:Fallback xmlns:a="http://schemas.openxmlformats.org/drawingml/2006/main" xmlns:pic="http://schemas.openxmlformats.org/drawingml/2006/picture" xmlns:a14="http://schemas.microsoft.com/office/drawing/2010/main" xmlns:dgm="http://schemas.openxmlformats.org/drawingml/2006/diagram">
+          <mc:Fallback xmlns:dgm="http://schemas.openxmlformats.org/drawingml/2006/diagram" xmlns:a14="http://schemas.microsoft.com/office/drawing/2010/main" xmlns:pic="http://schemas.openxmlformats.org/drawingml/2006/picture" xmlns:a="http://schemas.openxmlformats.org/drawingml/2006/main">
             <w:pict>
               <v:shape id="Text Box 18" style="position:absolute;margin-left:55.95pt;margin-top:17.25pt;width:21.3pt;height:24.65pt;z-index:251682816;visibility:visible;mso-wrap-style:square;mso-width-percent:0;mso-height-percent:0;mso-wrap-distance-left:9pt;mso-wrap-distance-top:0;mso-wrap-distance-right:9pt;mso-wrap-distance-bottom:0;mso-position-horizontal:absolute;mso-position-horizontal-relative:text;mso-position-vertical:absolute;mso-position-vertical-relative:text;mso-width-percent:0;mso-height-percent:0;mso-width-relative:margin;mso-height-relative:margin;v-text-anchor:top" o:spid="_x0000_s1030" fillcolor="white [3201]" stroked="f" strokeweight=".5pt" type="#_x0000_t202" o:gfxdata="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" w14:anchorId="7FAC7ECA">
                 <v:textbox inset="0,0,0,0">
@@ -4532,7 +4532,7 @@
               </wp:anchor>
             </w:drawing>
           </mc:Choice>
-          <mc:Fallback xmlns:a="http://schemas.openxmlformats.org/drawingml/2006/main" xmlns:pic="http://schemas.openxmlformats.org/drawingml/2006/picture" xmlns:a14="http://schemas.microsoft.com/office/drawing/2010/main" xmlns:dgm="http://schemas.openxmlformats.org/drawingml/2006/diagram">
+          <mc:Fallback xmlns:dgm="http://schemas.openxmlformats.org/drawingml/2006/diagram" xmlns:a14="http://schemas.microsoft.com/office/drawing/2010/main" xmlns:pic="http://schemas.openxmlformats.org/drawingml/2006/picture" xmlns:a="http://schemas.openxmlformats.org/drawingml/2006/main">
             <w:pict>
               <v:shape id="Text Box 16" style="position:absolute;margin-left:256.6pt;margin-top:115.6pt;width:1in;height:24.65pt;z-index:251679744;visibility:visible;mso-wrap-style:none;mso-height-percent:0;mso-wrap-distance-left:9pt;mso-wrap-distance-top:0;mso-wrap-distance-right:9pt;mso-wrap-distance-bottom:0;mso-position-horizontal:absolute;mso-position-horizontal-relative:text;mso-position-vertical:absolute;mso-position-vertical-relative:text;mso-height-percent:0;mso-height-relative:margin;v-text-anchor:top" o:spid="_x0000_s1031" fillcolor="white [3201]" stroked="f" strokeweight=".5pt" type="#_x0000_t202" o:gfxdata="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" w14:anchorId="596B6283">
                 <v:textbox>
@@ -4623,7 +4623,7 @@
               </wp:anchor>
             </w:drawing>
           </mc:Choice>
-          <mc:Fallback xmlns:a="http://schemas.openxmlformats.org/drawingml/2006/main" xmlns:pic="http://schemas.openxmlformats.org/drawingml/2006/picture" xmlns:a14="http://schemas.microsoft.com/office/drawing/2010/main" xmlns:dgm="http://schemas.openxmlformats.org/drawingml/2006/diagram">
+          <mc:Fallback xmlns:dgm="http://schemas.openxmlformats.org/drawingml/2006/diagram" xmlns:a14="http://schemas.microsoft.com/office/drawing/2010/main" xmlns:pic="http://schemas.openxmlformats.org/drawingml/2006/picture" xmlns:a="http://schemas.openxmlformats.org/drawingml/2006/main">
             <w:pict>
               <v:shape id="Text Box 15" style="position:absolute;margin-left:195.85pt;margin-top:115.6pt;width:1in;height:24.65pt;z-index:251677696;visibility:visible;mso-wrap-style:none;mso-height-percent:0;mso-wrap-distance-left:9pt;mso-wrap-distance-top:0;mso-wrap-distance-right:9pt;mso-wrap-distance-bottom:0;mso-position-horizontal:absolute;mso-position-horizontal-relative:text;mso-position-vertical:absolute;mso-position-vertical-relative:text;mso-height-percent:0;mso-height-relative:margin;v-text-anchor:top" o:spid="_x0000_s1032" fillcolor="white [3201]" stroked="f" strokeweight=".5pt" type="#_x0000_t202" o:gfxdata="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" w14:anchorId="1EB0837D">
                 <v:textbox>
@@ -4703,7 +4703,7 @@
               </wp:anchor>
             </w:drawing>
           </mc:Choice>
-          <mc:Fallback xmlns:a="http://schemas.openxmlformats.org/drawingml/2006/main" xmlns:pic="http://schemas.openxmlformats.org/drawingml/2006/picture" xmlns:a14="http://schemas.microsoft.com/office/drawing/2010/main" xmlns:dgm="http://schemas.openxmlformats.org/drawingml/2006/diagram">
+          <mc:Fallback xmlns:dgm="http://schemas.openxmlformats.org/drawingml/2006/diagram" xmlns:a14="http://schemas.microsoft.com/office/drawing/2010/main" xmlns:pic="http://schemas.openxmlformats.org/drawingml/2006/picture" xmlns:a="http://schemas.openxmlformats.org/drawingml/2006/main">
             <w:pict>
               <v:shape id="Text Box 14" style="position:absolute;margin-left:137.75pt;margin-top:115.6pt;width:1in;height:24.65pt;z-index:251675648;visibility:visible;mso-wrap-style:none;mso-height-percent:0;mso-wrap-distance-left:9pt;mso-wrap-distance-top:0;mso-wrap-distance-right:9pt;mso-wrap-distance-bottom:0;mso-position-horizontal:absolute;mso-position-horizontal-relative:text;mso-position-vertical:absolute;mso-position-vertical-relative:text;mso-height-percent:0;mso-height-relative:margin;v-text-anchor:top" o:spid="_x0000_s1033" fillcolor="white [3201]" stroked="f" strokeweight=".5pt" type="#_x0000_t202" o:gfxdata="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" w14:anchorId="49DDC1EE">
                 <v:textbox>
@@ -4783,7 +4783,7 @@
               </wp:anchor>
             </w:drawing>
           </mc:Choice>
-          <mc:Fallback xmlns:a="http://schemas.openxmlformats.org/drawingml/2006/main" xmlns:pic="http://schemas.openxmlformats.org/drawingml/2006/picture" xmlns:a14="http://schemas.microsoft.com/office/drawing/2010/main" xmlns:dgm="http://schemas.openxmlformats.org/drawingml/2006/diagram">
+          <mc:Fallback xmlns:dgm="http://schemas.openxmlformats.org/drawingml/2006/diagram" xmlns:a14="http://schemas.microsoft.com/office/drawing/2010/main" xmlns:pic="http://schemas.openxmlformats.org/drawingml/2006/picture" xmlns:a="http://schemas.openxmlformats.org/drawingml/2006/main">
             <w:pict>
               <v:shape id="Text Box 12" style="position:absolute;margin-left:63.3pt;margin-top:115.6pt;width:1in;height:24.65pt;z-index:251671552;visibility:visible;mso-wrap-style:none;mso-height-percent:0;mso-wrap-distance-left:9pt;mso-wrap-distance-top:0;mso-wrap-distance-right:9pt;mso-wrap-distance-bottom:0;mso-position-horizontal:absolute;mso-position-horizontal-relative:text;mso-position-vertical:absolute;mso-position-vertical-relative:text;mso-height-percent:0;mso-height-relative:margin;v-text-anchor:top" o:spid="_x0000_s1034" fillcolor="white [3201]" stroked="f" strokeweight=".5pt" type="#_x0000_t202" o:gfxdata="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" w14:anchorId="09FFFB8D">
                 <v:textbox>
@@ -4859,7 +4859,7 @@
               </wp:anchor>
             </w:drawing>
           </mc:Choice>
-          <mc:Fallback xmlns:a="http://schemas.openxmlformats.org/drawingml/2006/main" xmlns:pic="http://schemas.openxmlformats.org/drawingml/2006/picture" xmlns:a14="http://schemas.microsoft.com/office/drawing/2010/main" xmlns:dgm="http://schemas.openxmlformats.org/drawingml/2006/diagram">
+          <mc:Fallback xmlns:dgm="http://schemas.openxmlformats.org/drawingml/2006/diagram" xmlns:a14="http://schemas.microsoft.com/office/drawing/2010/main" xmlns:pic="http://schemas.openxmlformats.org/drawingml/2006/picture" xmlns:a="http://schemas.openxmlformats.org/drawingml/2006/main">
             <w:pict>
               <v:line id="Straight Connector 7" style="position:absolute;z-index:251662336;visibility:visible;mso-wrap-style:square;mso-wrap-distance-left:9pt;mso-wrap-distance-top:0;mso-wrap-distance-right:9pt;mso-wrap-distance-bottom:0;mso-position-horizontal:absolute;mso-position-horizontal-relative:text;mso-position-vertical:absolute;mso-position-vertical-relative:text" o:spid="_x0000_s1026" strokecolor="black [3213]" strokeweight="2pt" from="126.4pt,44.95pt" to="126.4pt,114.25pt" w14:anchorId="0E1D0539" o:gfxdata="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">
                 <v:stroke joinstyle="miter"/>
@@ -4927,7 +4927,7 @@
               </wp:anchor>
             </w:drawing>
           </mc:Choice>
-          <mc:Fallback xmlns:a="http://schemas.openxmlformats.org/drawingml/2006/main" xmlns:pic="http://schemas.openxmlformats.org/drawingml/2006/picture" xmlns:a14="http://schemas.microsoft.com/office/drawing/2010/main" xmlns:dgm="http://schemas.openxmlformats.org/drawingml/2006/diagram">
+          <mc:Fallback xmlns:dgm="http://schemas.openxmlformats.org/drawingml/2006/diagram" xmlns:a14="http://schemas.microsoft.com/office/drawing/2010/main" xmlns:pic="http://schemas.openxmlformats.org/drawingml/2006/picture" xmlns:a="http://schemas.openxmlformats.org/drawingml/2006/main">
             <w:pict>
               <v:line id="Straight Connector 8" style="position:absolute;z-index:251664384;visibility:visible;mso-wrap-style:square;mso-wrap-distance-left:9pt;mso-wrap-distance-top:0;mso-wrap-distance-right:9pt;mso-wrap-distance-bottom:0;mso-position-horizontal:absolute;mso-position-horizontal-relative:text;mso-position-vertical:absolute;mso-position-vertical-relative:text" o:spid="_x0000_s1026" strokecolor="black [3213]" strokeweight="2pt" from="186.75pt,44.95pt" to="186.75pt,114.25pt" w14:anchorId="2E2B3A59" o:gfxdata="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">
                 <v:stroke joinstyle="miter"/>
@@ -4995,7 +4995,7 @@
               </wp:anchor>
             </w:drawing>
           </mc:Choice>
-          <mc:Fallback xmlns:a="http://schemas.openxmlformats.org/drawingml/2006/main" xmlns:pic="http://schemas.openxmlformats.org/drawingml/2006/picture" xmlns:a14="http://schemas.microsoft.com/office/drawing/2010/main" xmlns:dgm="http://schemas.openxmlformats.org/drawingml/2006/diagram">
+          <mc:Fallback xmlns:dgm="http://schemas.openxmlformats.org/drawingml/2006/diagram" xmlns:a14="http://schemas.microsoft.com/office/drawing/2010/main" xmlns:pic="http://schemas.openxmlformats.org/drawingml/2006/picture" xmlns:a="http://schemas.openxmlformats.org/drawingml/2006/main">
             <w:pict>
               <v:line id="Straight Connector 9" style="position:absolute;z-index:251666432;visibility:visible;mso-wrap-style:square;mso-wrap-distance-left:9pt;mso-wrap-distance-top:0;mso-wrap-distance-right:9pt;mso-wrap-distance-bottom:0;mso-position-horizontal:absolute;mso-position-horizontal-relative:text;mso-position-vertical:absolute;mso-position-vertical-relative:text" o:spid="_x0000_s1026" strokecolor="black [3213]" strokeweight="2pt" from="247.15pt,44.95pt" to="247.15pt,114.25pt" w14:anchorId="0DB4670F" o:gfxdata="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">
                 <v:stroke joinstyle="miter"/>
@@ -5063,7 +5063,7 @@
               </wp:anchor>
             </w:drawing>
           </mc:Choice>
-          <mc:Fallback xmlns:a="http://schemas.openxmlformats.org/drawingml/2006/main" xmlns:pic="http://schemas.openxmlformats.org/drawingml/2006/picture" xmlns:a14="http://schemas.microsoft.com/office/drawing/2010/main" xmlns:dgm="http://schemas.openxmlformats.org/drawingml/2006/diagram">
+          <mc:Fallback xmlns:dgm="http://schemas.openxmlformats.org/drawingml/2006/diagram" xmlns:a14="http://schemas.microsoft.com/office/drawing/2010/main" xmlns:pic="http://schemas.openxmlformats.org/drawingml/2006/picture" xmlns:a="http://schemas.openxmlformats.org/drawingml/2006/main">
             <w:pict>
               <v:line id="Straight Connector 10" style="position:absolute;z-index:251668480;visibility:visible;mso-wrap-style:square;mso-wrap-distance-left:9pt;mso-wrap-distance-top:0;mso-wrap-distance-right:9pt;mso-wrap-distance-bottom:0;mso-position-horizontal:absolute;mso-position-horizontal-relative:text;mso-position-vertical:absolute;mso-position-vertical-relative:text" o:spid="_x0000_s1026" strokecolor="black [3213]" strokeweight="2pt" from="307.55pt,44.9pt" to="307.55pt,114.2pt" w14:anchorId="6B4AD15E" o:gfxdata="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">
                 <v:stroke joinstyle="miter"/>
@@ -5131,7 +5131,7 @@
               </wp:anchor>
             </w:drawing>
           </mc:Choice>
-          <mc:Fallback xmlns:a="http://schemas.openxmlformats.org/drawingml/2006/main" xmlns:pic="http://schemas.openxmlformats.org/drawingml/2006/picture" xmlns:a14="http://schemas.microsoft.com/office/drawing/2010/main" xmlns:dgm="http://schemas.openxmlformats.org/drawingml/2006/diagram">
+          <mc:Fallback xmlns:dgm="http://schemas.openxmlformats.org/drawingml/2006/diagram" xmlns:a14="http://schemas.microsoft.com/office/drawing/2010/main" xmlns:pic="http://schemas.openxmlformats.org/drawingml/2006/picture" xmlns:a="http://schemas.openxmlformats.org/drawingml/2006/main">
             <w:pict>
               <v:line id="Straight Connector 5" style="position:absolute;z-index:251660288;visibility:visible;mso-wrap-style:square;mso-wrap-distance-left:9pt;mso-wrap-distance-top:0;mso-wrap-distance-right:9pt;mso-wrap-distance-bottom:0;mso-position-horizontal:absolute;mso-position-horizontal-relative:text;mso-position-vertical:absolute;mso-position-vertical-relative:text" o:spid="_x0000_s1026" strokecolor="black [3213]" strokeweight="2pt" from="65.9pt,44.95pt" to="65.9pt,114.25pt" w14:anchorId="3C86F8C8" o:gfxdata="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">
                 <v:stroke joinstyle="miter"/>
@@ -5198,7 +5198,7 @@
               </wp:anchor>
             </w:drawing>
           </mc:Choice>
-          <mc:Fallback xmlns:a="http://schemas.openxmlformats.org/drawingml/2006/main" xmlns:pic="http://schemas.openxmlformats.org/drawingml/2006/picture" xmlns:a14="http://schemas.microsoft.com/office/drawing/2010/main" xmlns:dgm="http://schemas.openxmlformats.org/drawingml/2006/diagram">
+          <mc:Fallback xmlns:dgm="http://schemas.openxmlformats.org/drawingml/2006/diagram" xmlns:a14="http://schemas.microsoft.com/office/drawing/2010/main" xmlns:pic="http://schemas.openxmlformats.org/drawingml/2006/picture" xmlns:a="http://schemas.openxmlformats.org/drawingml/2006/main">
             <w:pict>
               <v:line id="Straight Connector 4" style="position:absolute;z-index:251659264;visibility:visible;mso-wrap-style:square;mso-wrap-distance-left:9pt;mso-wrap-distance-top:0;mso-wrap-distance-right:9pt;mso-wrap-distance-bottom:0;mso-position-horizontal:absolute;mso-position-horizontal-relative:text;mso-position-vertical:absolute;mso-position-vertical-relative:text" o:spid="_x0000_s1026" strokecolor="#4472c4 [3204]" strokeweight=".5pt" from="31.95pt,78.65pt" to="399.25pt,78.65pt" w14:anchorId="7CB71373" o:gfxdata="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">
                 <v:stroke joinstyle="miter" startarrow="block" endarrow="block"/>
@@ -5609,37 +5609,7 @@
     </w:p>
     <w:p>
       <w:r>
-        <w:t xml:space="preserve">The data contained in the report should not be used as the sole basis for </w:t>
-      </w:r>
-      <w:r>
-        <w:t>determining if a student is at risk of failure.</w:t>
-      </w:r>
-      <w:r>
-        <w:t xml:space="preserve"> A list of students who appear to be </w:t>
-      </w:r>
-      <w:r>
-        <w:t>at risk</w:t>
-      </w:r>
-      <w:r>
-        <w:t xml:space="preserve"> </w:t>
-      </w:r>
-      <w:r>
-        <w:t>should be provided</w:t>
-      </w:r>
-      <w:r>
-        <w:t xml:space="preserve"> to the instructor and program assistant director. Each student should be contacted </w:t>
-      </w:r>
-      <w:r>
-        <w:t xml:space="preserve">personally </w:t>
-      </w:r>
-      <w:r>
-        <w:t xml:space="preserve">to </w:t>
-      </w:r>
-      <w:r>
-        <w:t>discuss their performance in the course</w:t>
-      </w:r>
-      <w:r>
-        <w:t>.</w:t>
+        <w:t>The data contained in the report should not be used as the sole basis for determining if a student is at risk of failure. A list of students who appear to be at risk should be provided to the instructor and program assistant director. Each student should be contacted personally to discuss their performance in the course.</w:t>
       </w:r>
     </w:p>
     <w:p>
@@ -6396,11 +6366,9 @@
       <w:r>
         <w:t xml:space="preserve"> in the course are not counted as participation. For example, a student who viewed </w:t>
       </w:r>
-      <w:proofErr w:type="gramStart"/>
-      <w:r>
-        <w:t>all of</w:t>
-      </w:r>
-      <w:proofErr w:type="gramEnd"/>
+      <w:r>
+        <w:t>all</w:t>
+      </w:r>
       <w:r>
         <w:t xml:space="preserve"> the Module 1 pages and assignments, completed a self-assessment quiz and posted to </w:t>
       </w:r>
@@ -6411,7 +6379,13 @@
         <w:t xml:space="preserve"> ungraded “Introduce Yourself” discussion, but </w:t>
       </w:r>
       <w:r>
-        <w:t xml:space="preserve">has </w:t>
+        <w:t>ha</w:t>
+      </w:r>
+      <w:r>
+        <w:t>d</w:t>
+      </w:r>
+      <w:r>
+        <w:t xml:space="preserve"> </w:t>
       </w:r>
       <w:r>
         <w:t xml:space="preserve">not submitted any deliverables for the graded assignment(s) </w:t>
@@ -6427,6 +6401,32 @@
       </w:r>
       <w:r>
         <w:t xml:space="preserve"> as non-participating student.</w:t>
+      </w:r>
+    </w:p>
+    <w:p/>
+    <w:p>
+      <w:r>
+        <w:t xml:space="preserve">Assignments that are given a score of zero [ 0 ] by the instructor will be counted as missing. This assumes an instructor would only give a zero for missing work (as opposed to a low, but non-zero, score for poor quality work). </w:t>
+      </w:r>
+      <w:r>
+        <w:t xml:space="preserve">Where no score has been </w:t>
+      </w:r>
+      <w:r>
+        <w:t>entered in the gradebook</w:t>
+      </w:r>
+      <w:r>
+        <w:t xml:space="preserve">, the script checks the </w:t>
+      </w:r>
+      <w:r>
+        <w:t xml:space="preserve">assignment’s “missing” and </w:t>
+      </w:r>
+      <w:proofErr w:type="spellStart"/>
+      <w:r>
+        <w:t>graded_state</w:t>
+      </w:r>
+      <w:proofErr w:type="spellEnd"/>
+      <w:r>
+        <w:t xml:space="preserve">” properties to determine its status. </w:t>
       </w:r>
     </w:p>
     <w:p/>
@@ -14940,7 +14940,7 @@
 </file>
 
 <file path=word/endnotes.xml><?xml version="1.0" encoding="utf-8"?>
-<w:endnotes xmlns:wpc="http://schemas.microsoft.com/office/word/2010/wordprocessingCanvas" xmlns:cx="http://schemas.microsoft.com/office/drawing/2014/chartex" xmlns:cx1="http://schemas.microsoft.com/office/drawing/2015/9/8/chartex" xmlns:cx2="http://schemas.microsoft.com/office/drawing/2015/10/21/chartex" xmlns:cx3="http://schemas.microsoft.com/office/drawing/2016/5/9/chartex" xmlns:cx4="http://schemas.microsoft.com/office/drawing/2016/5/10/chartex" xmlns:cx5="http://schemas.microsoft.com/office/drawing/2016/5/11/chartex" xmlns:cx6="http://schemas.microsoft.com/office/drawing/2016/5/12/chartex" xmlns:cx7="http://schemas.microsoft.com/office/drawing/2016/5/13/chartex" xmlns:cx8="http://schemas.microsoft.com/office/drawing/2016/5/14/chartex" xmlns:mc="http://schemas.openxmlformats.org/markup-compatibility/2006" xmlns:aink="http://schemas.microsoft.com/office/drawing/2016/ink" xmlns:am3d="http://schemas.microsoft.com/office/drawing/2017/model3d" xmlns:o="urn:schemas-microsoft-com:office:office" xmlns:r="http://schemas.openxmlformats.org/officeDocument/2006/relationships" xmlns:m="http://schemas.openxmlformats.org/officeDocument/2006/math" xmlns:v="urn:schemas-microsoft-com:vml" xmlns:wp14="http://schemas.microsoft.com/office/word/2010/wordprocessingDrawing" xmlns:wp="http://schemas.openxmlformats.org/drawingml/2006/wordprocessingDrawing" xmlns:w10="urn:schemas-microsoft-com:office:word" xmlns:w="http://schemas.openxmlformats.org/wordprocessingml/2006/main" xmlns:w14="http://schemas.microsoft.com/office/word/2010/wordml" xmlns:w15="http://schemas.microsoft.com/office/word/2012/wordml" xmlns:w16cex="http://schemas.microsoft.com/office/word/2018/wordml/cex" xmlns:w16cid="http://schemas.microsoft.com/office/word/2016/wordml/cid" xmlns:w16="http://schemas.microsoft.com/office/word/2018/wordml" xmlns:w16sdtdh="http://schemas.microsoft.com/office/word/2020/wordml/sdtdatahash" xmlns:w16se="http://schemas.microsoft.com/office/word/2015/wordml/symex" xmlns:wpg="http://schemas.microsoft.com/office/word/2010/wordprocessingGroup" xmlns:wpi="http://schemas.microsoft.com/office/word/2010/wordprocessingInk" xmlns:wne="http://schemas.microsoft.com/office/word/2006/wordml" xmlns:wps="http://schemas.microsoft.com/office/word/2010/wordprocessingShape" mc:Ignorable="w14 w15 w16se w16cid w16 w16cex w16sdtdh wp14">
+<w:endnotes xmlns:wpc="http://schemas.microsoft.com/office/word/2010/wordprocessingCanvas" xmlns:cx="http://schemas.microsoft.com/office/drawing/2014/chartex" xmlns:cx1="http://schemas.microsoft.com/office/drawing/2015/9/8/chartex" xmlns:cx2="http://schemas.microsoft.com/office/drawing/2015/10/21/chartex" xmlns:cx3="http://schemas.microsoft.com/office/drawing/2016/5/9/chartex" xmlns:cx4="http://schemas.microsoft.com/office/drawing/2016/5/10/chartex" xmlns:cx5="http://schemas.microsoft.com/office/drawing/2016/5/11/chartex" xmlns:cx6="http://schemas.microsoft.com/office/drawing/2016/5/12/chartex" xmlns:cx7="http://schemas.microsoft.com/office/drawing/2016/5/13/chartex" xmlns:cx8="http://schemas.microsoft.com/office/drawing/2016/5/14/chartex" xmlns:mc="http://schemas.openxmlformats.org/markup-compatibility/2006" xmlns:aink="http://schemas.microsoft.com/office/drawing/2016/ink" xmlns:am3d="http://schemas.microsoft.com/office/drawing/2017/model3d" xmlns:o="urn:schemas-microsoft-com:office:office" xmlns:oel="http://schemas.microsoft.com/office/2019/extlst" xmlns:r="http://schemas.openxmlformats.org/officeDocument/2006/relationships" xmlns:m="http://schemas.openxmlformats.org/officeDocument/2006/math" xmlns:v="urn:schemas-microsoft-com:vml" xmlns:wp14="http://schemas.microsoft.com/office/word/2010/wordprocessingDrawing" xmlns:wp="http://schemas.openxmlformats.org/drawingml/2006/wordprocessingDrawing" xmlns:w10="urn:schemas-microsoft-com:office:word" xmlns:w="http://schemas.openxmlformats.org/wordprocessingml/2006/main" xmlns:w14="http://schemas.microsoft.com/office/word/2010/wordml" xmlns:w15="http://schemas.microsoft.com/office/word/2012/wordml" xmlns:w16cex="http://schemas.microsoft.com/office/word/2018/wordml/cex" xmlns:w16cid="http://schemas.microsoft.com/office/word/2016/wordml/cid" xmlns:w16="http://schemas.microsoft.com/office/word/2018/wordml" xmlns:w16sdtdh="http://schemas.microsoft.com/office/word/2020/wordml/sdtdatahash" xmlns:w16se="http://schemas.microsoft.com/office/word/2015/wordml/symex" xmlns:wpg="http://schemas.microsoft.com/office/word/2010/wordprocessingGroup" xmlns:wpi="http://schemas.microsoft.com/office/word/2010/wordprocessingInk" xmlns:wne="http://schemas.microsoft.com/office/word/2006/wordml" xmlns:wps="http://schemas.microsoft.com/office/word/2010/wordprocessingShape" mc:Ignorable="w14 w15 w16se w16cid w16 w16cex w16sdtdh wp14">
   <w:endnote w:type="separator" w:id="-1">
     <w:p>
       <w:r>
@@ -14959,7 +14959,7 @@
 </file>
 
 <file path=word/footer1.xml><?xml version="1.0" encoding="utf-8"?>
-<w:ftr xmlns:wpc="http://schemas.microsoft.com/office/word/2010/wordprocessingCanvas" xmlns:cx="http://schemas.microsoft.com/office/drawing/2014/chartex" xmlns:cx1="http://schemas.microsoft.com/office/drawing/2015/9/8/chartex" xmlns:cx2="http://schemas.microsoft.com/office/drawing/2015/10/21/chartex" xmlns:cx3="http://schemas.microsoft.com/office/drawing/2016/5/9/chartex" xmlns:cx4="http://schemas.microsoft.com/office/drawing/2016/5/10/chartex" xmlns:cx5="http://schemas.microsoft.com/office/drawing/2016/5/11/chartex" xmlns:cx6="http://schemas.microsoft.com/office/drawing/2016/5/12/chartex" xmlns:cx7="http://schemas.microsoft.com/office/drawing/2016/5/13/chartex" xmlns:cx8="http://schemas.microsoft.com/office/drawing/2016/5/14/chartex" xmlns:mc="http://schemas.openxmlformats.org/markup-compatibility/2006" xmlns:aink="http://schemas.microsoft.com/office/drawing/2016/ink" xmlns:am3d="http://schemas.microsoft.com/office/drawing/2017/model3d" xmlns:o="urn:schemas-microsoft-com:office:office" xmlns:r="http://schemas.openxmlformats.org/officeDocument/2006/relationships" xmlns:m="http://schemas.openxmlformats.org/officeDocument/2006/math" xmlns:v="urn:schemas-microsoft-com:vml" xmlns:wp14="http://schemas.microsoft.com/office/word/2010/wordprocessingDrawing" xmlns:wp="http://schemas.openxmlformats.org/drawingml/2006/wordprocessingDrawing" xmlns:w10="urn:schemas-microsoft-com:office:word" xmlns:w="http://schemas.openxmlformats.org/wordprocessingml/2006/main" xmlns:w14="http://schemas.microsoft.com/office/word/2010/wordml" xmlns:w15="http://schemas.microsoft.com/office/word/2012/wordml" xmlns:w16cex="http://schemas.microsoft.com/office/word/2018/wordml/cex" xmlns:w16cid="http://schemas.microsoft.com/office/word/2016/wordml/cid" xmlns:w16="http://schemas.microsoft.com/office/word/2018/wordml" xmlns:w16sdtdh="http://schemas.microsoft.com/office/word/2020/wordml/sdtdatahash" xmlns:w16se="http://schemas.microsoft.com/office/word/2015/wordml/symex" xmlns:wpg="http://schemas.microsoft.com/office/word/2010/wordprocessingGroup" xmlns:wpi="http://schemas.microsoft.com/office/word/2010/wordprocessingInk" xmlns:wne="http://schemas.microsoft.com/office/word/2006/wordml" xmlns:wps="http://schemas.microsoft.com/office/word/2010/wordprocessingShape" mc:Ignorable="w14 w15 w16se w16cid w16 w16cex w16sdtdh wp14">
+<w:ftr xmlns:wpc="http://schemas.microsoft.com/office/word/2010/wordprocessingCanvas" xmlns:cx="http://schemas.microsoft.com/office/drawing/2014/chartex" xmlns:cx1="http://schemas.microsoft.com/office/drawing/2015/9/8/chartex" xmlns:cx2="http://schemas.microsoft.com/office/drawing/2015/10/21/chartex" xmlns:cx3="http://schemas.microsoft.com/office/drawing/2016/5/9/chartex" xmlns:cx4="http://schemas.microsoft.com/office/drawing/2016/5/10/chartex" xmlns:cx5="http://schemas.microsoft.com/office/drawing/2016/5/11/chartex" xmlns:cx6="http://schemas.microsoft.com/office/drawing/2016/5/12/chartex" xmlns:cx7="http://schemas.microsoft.com/office/drawing/2016/5/13/chartex" xmlns:cx8="http://schemas.microsoft.com/office/drawing/2016/5/14/chartex" xmlns:mc="http://schemas.openxmlformats.org/markup-compatibility/2006" xmlns:aink="http://schemas.microsoft.com/office/drawing/2016/ink" xmlns:am3d="http://schemas.microsoft.com/office/drawing/2017/model3d" xmlns:o="urn:schemas-microsoft-com:office:office" xmlns:oel="http://schemas.microsoft.com/office/2019/extlst" xmlns:r="http://schemas.openxmlformats.org/officeDocument/2006/relationships" xmlns:m="http://schemas.openxmlformats.org/officeDocument/2006/math" xmlns:v="urn:schemas-microsoft-com:vml" xmlns:wp14="http://schemas.microsoft.com/office/word/2010/wordprocessingDrawing" xmlns:wp="http://schemas.openxmlformats.org/drawingml/2006/wordprocessingDrawing" xmlns:w10="urn:schemas-microsoft-com:office:word" xmlns:w="http://schemas.openxmlformats.org/wordprocessingml/2006/main" xmlns:w14="http://schemas.microsoft.com/office/word/2010/wordml" xmlns:w15="http://schemas.microsoft.com/office/word/2012/wordml" xmlns:w16cex="http://schemas.microsoft.com/office/word/2018/wordml/cex" xmlns:w16cid="http://schemas.microsoft.com/office/word/2016/wordml/cid" xmlns:w16="http://schemas.microsoft.com/office/word/2018/wordml" xmlns:w16sdtdh="http://schemas.microsoft.com/office/word/2020/wordml/sdtdatahash" xmlns:w16se="http://schemas.microsoft.com/office/word/2015/wordml/symex" xmlns:wpg="http://schemas.microsoft.com/office/word/2010/wordprocessingGroup" xmlns:wpi="http://schemas.microsoft.com/office/word/2010/wordprocessingInk" xmlns:wne="http://schemas.microsoft.com/office/word/2006/wordml" xmlns:wps="http://schemas.microsoft.com/office/word/2010/wordprocessingShape" mc:Ignorable="w14 w15 w16se w16cid w16 w16cex w16sdtdh wp14">
   <w:sdt>
     <w:sdtPr>
       <w:rPr>
@@ -15016,7 +15016,7 @@
 </file>
 
 <file path=word/footer2.xml><?xml version="1.0" encoding="utf-8"?>
-<w:ftr xmlns:wpc="http://schemas.microsoft.com/office/word/2010/wordprocessingCanvas" xmlns:cx="http://schemas.microsoft.com/office/drawing/2014/chartex" xmlns:cx1="http://schemas.microsoft.com/office/drawing/2015/9/8/chartex" xmlns:cx2="http://schemas.microsoft.com/office/drawing/2015/10/21/chartex" xmlns:cx3="http://schemas.microsoft.com/office/drawing/2016/5/9/chartex" xmlns:cx4="http://schemas.microsoft.com/office/drawing/2016/5/10/chartex" xmlns:cx5="http://schemas.microsoft.com/office/drawing/2016/5/11/chartex" xmlns:cx6="http://schemas.microsoft.com/office/drawing/2016/5/12/chartex" xmlns:cx7="http://schemas.microsoft.com/office/drawing/2016/5/13/chartex" xmlns:cx8="http://schemas.microsoft.com/office/drawing/2016/5/14/chartex" xmlns:mc="http://schemas.openxmlformats.org/markup-compatibility/2006" xmlns:aink="http://schemas.microsoft.com/office/drawing/2016/ink" xmlns:am3d="http://schemas.microsoft.com/office/drawing/2017/model3d" xmlns:o="urn:schemas-microsoft-com:office:office" xmlns:r="http://schemas.openxmlformats.org/officeDocument/2006/relationships" xmlns:m="http://schemas.openxmlformats.org/officeDocument/2006/math" xmlns:v="urn:schemas-microsoft-com:vml" xmlns:wp14="http://schemas.microsoft.com/office/word/2010/wordprocessingDrawing" xmlns:wp="http://schemas.openxmlformats.org/drawingml/2006/wordprocessingDrawing" xmlns:w10="urn:schemas-microsoft-com:office:word" xmlns:w="http://schemas.openxmlformats.org/wordprocessingml/2006/main" xmlns:w14="http://schemas.microsoft.com/office/word/2010/wordml" xmlns:w15="http://schemas.microsoft.com/office/word/2012/wordml" xmlns:w16cex="http://schemas.microsoft.com/office/word/2018/wordml/cex" xmlns:w16cid="http://schemas.microsoft.com/office/word/2016/wordml/cid" xmlns:w16="http://schemas.microsoft.com/office/word/2018/wordml" xmlns:w16sdtdh="http://schemas.microsoft.com/office/word/2020/wordml/sdtdatahash" xmlns:w16se="http://schemas.microsoft.com/office/word/2015/wordml/symex" xmlns:wpg="http://schemas.microsoft.com/office/word/2010/wordprocessingGroup" xmlns:wpi="http://schemas.microsoft.com/office/word/2010/wordprocessingInk" xmlns:wne="http://schemas.microsoft.com/office/word/2006/wordml" xmlns:wps="http://schemas.microsoft.com/office/word/2010/wordprocessingShape" mc:Ignorable="w14 w15 w16se w16cid w16 w16cex w16sdtdh wp14">
+<w:ftr xmlns:wpc="http://schemas.microsoft.com/office/word/2010/wordprocessingCanvas" xmlns:cx="http://schemas.microsoft.com/office/drawing/2014/chartex" xmlns:cx1="http://schemas.microsoft.com/office/drawing/2015/9/8/chartex" xmlns:cx2="http://schemas.microsoft.com/office/drawing/2015/10/21/chartex" xmlns:cx3="http://schemas.microsoft.com/office/drawing/2016/5/9/chartex" xmlns:cx4="http://schemas.microsoft.com/office/drawing/2016/5/10/chartex" xmlns:cx5="http://schemas.microsoft.com/office/drawing/2016/5/11/chartex" xmlns:cx6="http://schemas.microsoft.com/office/drawing/2016/5/12/chartex" xmlns:cx7="http://schemas.microsoft.com/office/drawing/2016/5/13/chartex" xmlns:cx8="http://schemas.microsoft.com/office/drawing/2016/5/14/chartex" xmlns:mc="http://schemas.openxmlformats.org/markup-compatibility/2006" xmlns:aink="http://schemas.microsoft.com/office/drawing/2016/ink" xmlns:am3d="http://schemas.microsoft.com/office/drawing/2017/model3d" xmlns:o="urn:schemas-microsoft-com:office:office" xmlns:oel="http://schemas.microsoft.com/office/2019/extlst" xmlns:r="http://schemas.openxmlformats.org/officeDocument/2006/relationships" xmlns:m="http://schemas.openxmlformats.org/officeDocument/2006/math" xmlns:v="urn:schemas-microsoft-com:vml" xmlns:wp14="http://schemas.microsoft.com/office/word/2010/wordprocessingDrawing" xmlns:wp="http://schemas.openxmlformats.org/drawingml/2006/wordprocessingDrawing" xmlns:w10="urn:schemas-microsoft-com:office:word" xmlns:w="http://schemas.openxmlformats.org/wordprocessingml/2006/main" xmlns:w14="http://schemas.microsoft.com/office/word/2010/wordml" xmlns:w15="http://schemas.microsoft.com/office/word/2012/wordml" xmlns:w16cex="http://schemas.microsoft.com/office/word/2018/wordml/cex" xmlns:w16cid="http://schemas.microsoft.com/office/word/2016/wordml/cid" xmlns:w16="http://schemas.microsoft.com/office/word/2018/wordml" xmlns:w16sdtdh="http://schemas.microsoft.com/office/word/2020/wordml/sdtdatahash" xmlns:w16se="http://schemas.microsoft.com/office/word/2015/wordml/symex" xmlns:wpg="http://schemas.microsoft.com/office/word/2010/wordprocessingGroup" xmlns:wpi="http://schemas.microsoft.com/office/word/2010/wordprocessingInk" xmlns:wne="http://schemas.microsoft.com/office/word/2006/wordml" xmlns:wps="http://schemas.microsoft.com/office/word/2010/wordprocessingShape" mc:Ignorable="w14 w15 w16se w16cid w16 w16cex w16sdtdh wp14">
   <w:p>
     <w:pPr>
       <w:pStyle w:val="Footer"/>
@@ -15117,7 +15117,7 @@
 </file>
 
 <file path=word/footer3.xml><?xml version="1.0" encoding="utf-8"?>
-<w:ftr xmlns:wpc="http://schemas.microsoft.com/office/word/2010/wordprocessingCanvas" xmlns:cx="http://schemas.microsoft.com/office/drawing/2014/chartex" xmlns:cx1="http://schemas.microsoft.com/office/drawing/2015/9/8/chartex" xmlns:cx2="http://schemas.microsoft.com/office/drawing/2015/10/21/chartex" xmlns:cx3="http://schemas.microsoft.com/office/drawing/2016/5/9/chartex" xmlns:cx4="http://schemas.microsoft.com/office/drawing/2016/5/10/chartex" xmlns:cx5="http://schemas.microsoft.com/office/drawing/2016/5/11/chartex" xmlns:cx6="http://schemas.microsoft.com/office/drawing/2016/5/12/chartex" xmlns:cx7="http://schemas.microsoft.com/office/drawing/2016/5/13/chartex" xmlns:cx8="http://schemas.microsoft.com/office/drawing/2016/5/14/chartex" xmlns:mc="http://schemas.openxmlformats.org/markup-compatibility/2006" xmlns:aink="http://schemas.microsoft.com/office/drawing/2016/ink" xmlns:am3d="http://schemas.microsoft.com/office/drawing/2017/model3d" xmlns:o="urn:schemas-microsoft-com:office:office" xmlns:r="http://schemas.openxmlformats.org/officeDocument/2006/relationships" xmlns:m="http://schemas.openxmlformats.org/officeDocument/2006/math" xmlns:v="urn:schemas-microsoft-com:vml" xmlns:wp14="http://schemas.microsoft.com/office/word/2010/wordprocessingDrawing" xmlns:wp="http://schemas.openxmlformats.org/drawingml/2006/wordprocessingDrawing" xmlns:w10="urn:schemas-microsoft-com:office:word" xmlns:w="http://schemas.openxmlformats.org/wordprocessingml/2006/main" xmlns:w14="http://schemas.microsoft.com/office/word/2010/wordml" xmlns:w15="http://schemas.microsoft.com/office/word/2012/wordml" xmlns:w16cex="http://schemas.microsoft.com/office/word/2018/wordml/cex" xmlns:w16cid="http://schemas.microsoft.com/office/word/2016/wordml/cid" xmlns:w16="http://schemas.microsoft.com/office/word/2018/wordml" xmlns:w16sdtdh="http://schemas.microsoft.com/office/word/2020/wordml/sdtdatahash" xmlns:w16se="http://schemas.microsoft.com/office/word/2015/wordml/symex" xmlns:wpg="http://schemas.microsoft.com/office/word/2010/wordprocessingGroup" xmlns:wpi="http://schemas.microsoft.com/office/word/2010/wordprocessingInk" xmlns:wne="http://schemas.microsoft.com/office/word/2006/wordml" xmlns:wps="http://schemas.microsoft.com/office/word/2010/wordprocessingShape" mc:Ignorable="w14 w15 w16se w16cid w16 w16cex w16sdtdh wp14">
+<w:ftr xmlns:wpc="http://schemas.microsoft.com/office/word/2010/wordprocessingCanvas" xmlns:cx="http://schemas.microsoft.com/office/drawing/2014/chartex" xmlns:cx1="http://schemas.microsoft.com/office/drawing/2015/9/8/chartex" xmlns:cx2="http://schemas.microsoft.com/office/drawing/2015/10/21/chartex" xmlns:cx3="http://schemas.microsoft.com/office/drawing/2016/5/9/chartex" xmlns:cx4="http://schemas.microsoft.com/office/drawing/2016/5/10/chartex" xmlns:cx5="http://schemas.microsoft.com/office/drawing/2016/5/11/chartex" xmlns:cx6="http://schemas.microsoft.com/office/drawing/2016/5/12/chartex" xmlns:cx7="http://schemas.microsoft.com/office/drawing/2016/5/13/chartex" xmlns:cx8="http://schemas.microsoft.com/office/drawing/2016/5/14/chartex" xmlns:mc="http://schemas.openxmlformats.org/markup-compatibility/2006" xmlns:aink="http://schemas.microsoft.com/office/drawing/2016/ink" xmlns:am3d="http://schemas.microsoft.com/office/drawing/2017/model3d" xmlns:o="urn:schemas-microsoft-com:office:office" xmlns:oel="http://schemas.microsoft.com/office/2019/extlst" xmlns:r="http://schemas.openxmlformats.org/officeDocument/2006/relationships" xmlns:m="http://schemas.openxmlformats.org/officeDocument/2006/math" xmlns:v="urn:schemas-microsoft-com:vml" xmlns:wp14="http://schemas.microsoft.com/office/word/2010/wordprocessingDrawing" xmlns:wp="http://schemas.openxmlformats.org/drawingml/2006/wordprocessingDrawing" xmlns:w10="urn:schemas-microsoft-com:office:word" xmlns:w="http://schemas.openxmlformats.org/wordprocessingml/2006/main" xmlns:w14="http://schemas.microsoft.com/office/word/2010/wordml" xmlns:w15="http://schemas.microsoft.com/office/word/2012/wordml" xmlns:w16cex="http://schemas.microsoft.com/office/word/2018/wordml/cex" xmlns:w16cid="http://schemas.microsoft.com/office/word/2016/wordml/cid" xmlns:w16="http://schemas.microsoft.com/office/word/2018/wordml" xmlns:w16sdtdh="http://schemas.microsoft.com/office/word/2020/wordml/sdtdatahash" xmlns:w16se="http://schemas.microsoft.com/office/word/2015/wordml/symex" xmlns:wpg="http://schemas.microsoft.com/office/word/2010/wordprocessingGroup" xmlns:wpi="http://schemas.microsoft.com/office/word/2010/wordprocessingInk" xmlns:wne="http://schemas.microsoft.com/office/word/2006/wordml" xmlns:wps="http://schemas.microsoft.com/office/word/2010/wordprocessingShape" mc:Ignorable="w14 w15 w16se w16cid w16 w16cex w16sdtdh wp14">
   <w:p>
     <w:pPr>
       <w:pStyle w:val="Footer"/>
@@ -15127,7 +15127,7 @@
 </file>
 
 <file path=word/footnotes.xml><?xml version="1.0" encoding="utf-8"?>
-<w:footnotes xmlns:wpc="http://schemas.microsoft.com/office/word/2010/wordprocessingCanvas" xmlns:cx="http://schemas.microsoft.com/office/drawing/2014/chartex" xmlns:cx1="http://schemas.microsoft.com/office/drawing/2015/9/8/chartex" xmlns:cx2="http://schemas.microsoft.com/office/drawing/2015/10/21/chartex" xmlns:cx3="http://schemas.microsoft.com/office/drawing/2016/5/9/chartex" xmlns:cx4="http://schemas.microsoft.com/office/drawing/2016/5/10/chartex" xmlns:cx5="http://schemas.microsoft.com/office/drawing/2016/5/11/chartex" xmlns:cx6="http://schemas.microsoft.com/office/drawing/2016/5/12/chartex" xmlns:cx7="http://schemas.microsoft.com/office/drawing/2016/5/13/chartex" xmlns:cx8="http://schemas.microsoft.com/office/drawing/2016/5/14/chartex" xmlns:mc="http://schemas.openxmlformats.org/markup-compatibility/2006" xmlns:aink="http://schemas.microsoft.com/office/drawing/2016/ink" xmlns:am3d="http://schemas.microsoft.com/office/drawing/2017/model3d" xmlns:o="urn:schemas-microsoft-com:office:office" xmlns:r="http://schemas.openxmlformats.org/officeDocument/2006/relationships" xmlns:m="http://schemas.openxmlformats.org/officeDocument/2006/math" xmlns:v="urn:schemas-microsoft-com:vml" xmlns:wp14="http://schemas.microsoft.com/office/word/2010/wordprocessingDrawing" xmlns:wp="http://schemas.openxmlformats.org/drawingml/2006/wordprocessingDrawing" xmlns:w10="urn:schemas-microsoft-com:office:word" xmlns:w="http://schemas.openxmlformats.org/wordprocessingml/2006/main" xmlns:w14="http://schemas.microsoft.com/office/word/2010/wordml" xmlns:w15="http://schemas.microsoft.com/office/word/2012/wordml" xmlns:w16cex="http://schemas.microsoft.com/office/word/2018/wordml/cex" xmlns:w16cid="http://schemas.microsoft.com/office/word/2016/wordml/cid" xmlns:w16="http://schemas.microsoft.com/office/word/2018/wordml" xmlns:w16sdtdh="http://schemas.microsoft.com/office/word/2020/wordml/sdtdatahash" xmlns:w16se="http://schemas.microsoft.com/office/word/2015/wordml/symex" xmlns:wpg="http://schemas.microsoft.com/office/word/2010/wordprocessingGroup" xmlns:wpi="http://schemas.microsoft.com/office/word/2010/wordprocessingInk" xmlns:wne="http://schemas.microsoft.com/office/word/2006/wordml" xmlns:wps="http://schemas.microsoft.com/office/word/2010/wordprocessingShape" mc:Ignorable="w14 w15 w16se w16cid w16 w16cex w16sdtdh wp14">
+<w:footnotes xmlns:wpc="http://schemas.microsoft.com/office/word/2010/wordprocessingCanvas" xmlns:cx="http://schemas.microsoft.com/office/drawing/2014/chartex" xmlns:cx1="http://schemas.microsoft.com/office/drawing/2015/9/8/chartex" xmlns:cx2="http://schemas.microsoft.com/office/drawing/2015/10/21/chartex" xmlns:cx3="http://schemas.microsoft.com/office/drawing/2016/5/9/chartex" xmlns:cx4="http://schemas.microsoft.com/office/drawing/2016/5/10/chartex" xmlns:cx5="http://schemas.microsoft.com/office/drawing/2016/5/11/chartex" xmlns:cx6="http://schemas.microsoft.com/office/drawing/2016/5/12/chartex" xmlns:cx7="http://schemas.microsoft.com/office/drawing/2016/5/13/chartex" xmlns:cx8="http://schemas.microsoft.com/office/drawing/2016/5/14/chartex" xmlns:mc="http://schemas.openxmlformats.org/markup-compatibility/2006" xmlns:aink="http://schemas.microsoft.com/office/drawing/2016/ink" xmlns:am3d="http://schemas.microsoft.com/office/drawing/2017/model3d" xmlns:o="urn:schemas-microsoft-com:office:office" xmlns:oel="http://schemas.microsoft.com/office/2019/extlst" xmlns:r="http://schemas.openxmlformats.org/officeDocument/2006/relationships" xmlns:m="http://schemas.openxmlformats.org/officeDocument/2006/math" xmlns:v="urn:schemas-microsoft-com:vml" xmlns:wp14="http://schemas.microsoft.com/office/word/2010/wordprocessingDrawing" xmlns:wp="http://schemas.openxmlformats.org/drawingml/2006/wordprocessingDrawing" xmlns:w10="urn:schemas-microsoft-com:office:word" xmlns:w="http://schemas.openxmlformats.org/wordprocessingml/2006/main" xmlns:w14="http://schemas.microsoft.com/office/word/2010/wordml" xmlns:w15="http://schemas.microsoft.com/office/word/2012/wordml" xmlns:w16cex="http://schemas.microsoft.com/office/word/2018/wordml/cex" xmlns:w16cid="http://schemas.microsoft.com/office/word/2016/wordml/cid" xmlns:w16="http://schemas.microsoft.com/office/word/2018/wordml" xmlns:w16sdtdh="http://schemas.microsoft.com/office/word/2020/wordml/sdtdatahash" xmlns:w16se="http://schemas.microsoft.com/office/word/2015/wordml/symex" xmlns:wpg="http://schemas.microsoft.com/office/word/2010/wordprocessingGroup" xmlns:wpi="http://schemas.microsoft.com/office/word/2010/wordprocessingInk" xmlns:wne="http://schemas.microsoft.com/office/word/2006/wordml" xmlns:wps="http://schemas.microsoft.com/office/word/2010/wordprocessingShape" mc:Ignorable="w14 w15 w16se w16cid w16 w16cex w16sdtdh wp14">
   <w:footnote w:type="separator" w:id="-1">
     <w:p>
       <w:r>
@@ -15236,7 +15236,7 @@
 </file>
 
 <file path=word/header1.xml><?xml version="1.0" encoding="utf-8"?>
-<w:hdr xmlns:wpc="http://schemas.microsoft.com/office/word/2010/wordprocessingCanvas" xmlns:cx="http://schemas.microsoft.com/office/drawing/2014/chartex" xmlns:cx1="http://schemas.microsoft.com/office/drawing/2015/9/8/chartex" xmlns:cx2="http://schemas.microsoft.com/office/drawing/2015/10/21/chartex" xmlns:cx3="http://schemas.microsoft.com/office/drawing/2016/5/9/chartex" xmlns:cx4="http://schemas.microsoft.com/office/drawing/2016/5/10/chartex" xmlns:cx5="http://schemas.microsoft.com/office/drawing/2016/5/11/chartex" xmlns:cx6="http://schemas.microsoft.com/office/drawing/2016/5/12/chartex" xmlns:cx7="http://schemas.microsoft.com/office/drawing/2016/5/13/chartex" xmlns:cx8="http://schemas.microsoft.com/office/drawing/2016/5/14/chartex" xmlns:mc="http://schemas.openxmlformats.org/markup-compatibility/2006" xmlns:aink="http://schemas.microsoft.com/office/drawing/2016/ink" xmlns:am3d="http://schemas.microsoft.com/office/drawing/2017/model3d" xmlns:o="urn:schemas-microsoft-com:office:office" xmlns:r="http://schemas.openxmlformats.org/officeDocument/2006/relationships" xmlns:m="http://schemas.openxmlformats.org/officeDocument/2006/math" xmlns:v="urn:schemas-microsoft-com:vml" xmlns:wp14="http://schemas.microsoft.com/office/word/2010/wordprocessingDrawing" xmlns:wp="http://schemas.openxmlformats.org/drawingml/2006/wordprocessingDrawing" xmlns:w10="urn:schemas-microsoft-com:office:word" xmlns:w="http://schemas.openxmlformats.org/wordprocessingml/2006/main" xmlns:w14="http://schemas.microsoft.com/office/word/2010/wordml" xmlns:w15="http://schemas.microsoft.com/office/word/2012/wordml" xmlns:w16cex="http://schemas.microsoft.com/office/word/2018/wordml/cex" xmlns:w16cid="http://schemas.microsoft.com/office/word/2016/wordml/cid" xmlns:w16="http://schemas.microsoft.com/office/word/2018/wordml" xmlns:w16sdtdh="http://schemas.microsoft.com/office/word/2020/wordml/sdtdatahash" xmlns:w16se="http://schemas.microsoft.com/office/word/2015/wordml/symex" xmlns:wpg="http://schemas.microsoft.com/office/word/2010/wordprocessingGroup" xmlns:wpi="http://schemas.microsoft.com/office/word/2010/wordprocessingInk" xmlns:wne="http://schemas.microsoft.com/office/word/2006/wordml" xmlns:wps="http://schemas.microsoft.com/office/word/2010/wordprocessingShape" mc:Ignorable="w14 w15 w16se w16cid w16 w16cex w16sdtdh wp14">
+<w:hdr xmlns:wpc="http://schemas.microsoft.com/office/word/2010/wordprocessingCanvas" xmlns:cx="http://schemas.microsoft.com/office/drawing/2014/chartex" xmlns:cx1="http://schemas.microsoft.com/office/drawing/2015/9/8/chartex" xmlns:cx2="http://schemas.microsoft.com/office/drawing/2015/10/21/chartex" xmlns:cx3="http://schemas.microsoft.com/office/drawing/2016/5/9/chartex" xmlns:cx4="http://schemas.microsoft.com/office/drawing/2016/5/10/chartex" xmlns:cx5="http://schemas.microsoft.com/office/drawing/2016/5/11/chartex" xmlns:cx6="http://schemas.microsoft.com/office/drawing/2016/5/12/chartex" xmlns:cx7="http://schemas.microsoft.com/office/drawing/2016/5/13/chartex" xmlns:cx8="http://schemas.microsoft.com/office/drawing/2016/5/14/chartex" xmlns:mc="http://schemas.openxmlformats.org/markup-compatibility/2006" xmlns:aink="http://schemas.microsoft.com/office/drawing/2016/ink" xmlns:am3d="http://schemas.microsoft.com/office/drawing/2017/model3d" xmlns:o="urn:schemas-microsoft-com:office:office" xmlns:oel="http://schemas.microsoft.com/office/2019/extlst" xmlns:r="http://schemas.openxmlformats.org/officeDocument/2006/relationships" xmlns:m="http://schemas.openxmlformats.org/officeDocument/2006/math" xmlns:v="urn:schemas-microsoft-com:vml" xmlns:wp14="http://schemas.microsoft.com/office/word/2010/wordprocessingDrawing" xmlns:wp="http://schemas.openxmlformats.org/drawingml/2006/wordprocessingDrawing" xmlns:w10="urn:schemas-microsoft-com:office:word" xmlns:w="http://schemas.openxmlformats.org/wordprocessingml/2006/main" xmlns:w14="http://schemas.microsoft.com/office/word/2010/wordml" xmlns:w15="http://schemas.microsoft.com/office/word/2012/wordml" xmlns:w16cex="http://schemas.microsoft.com/office/word/2018/wordml/cex" xmlns:w16cid="http://schemas.microsoft.com/office/word/2016/wordml/cid" xmlns:w16="http://schemas.microsoft.com/office/word/2018/wordml" xmlns:w16sdtdh="http://schemas.microsoft.com/office/word/2020/wordml/sdtdatahash" xmlns:w16se="http://schemas.microsoft.com/office/word/2015/wordml/symex" xmlns:wpg="http://schemas.microsoft.com/office/word/2010/wordprocessingGroup" xmlns:wpi="http://schemas.microsoft.com/office/word/2010/wordprocessingInk" xmlns:wne="http://schemas.microsoft.com/office/word/2006/wordml" xmlns:wps="http://schemas.microsoft.com/office/word/2010/wordprocessingShape" mc:Ignorable="w14 w15 w16se w16cid w16 w16cex w16sdtdh wp14">
   <w:p>
     <w:pPr>
       <w:pStyle w:val="Header"/>
@@ -15246,7 +15246,7 @@
 </file>
 
 <file path=word/header2.xml><?xml version="1.0" encoding="utf-8"?>
-<w:hdr xmlns:wpc="http://schemas.microsoft.com/office/word/2010/wordprocessingCanvas" xmlns:cx="http://schemas.microsoft.com/office/drawing/2014/chartex" xmlns:cx1="http://schemas.microsoft.com/office/drawing/2015/9/8/chartex" xmlns:cx2="http://schemas.microsoft.com/office/drawing/2015/10/21/chartex" xmlns:cx3="http://schemas.microsoft.com/office/drawing/2016/5/9/chartex" xmlns:cx4="http://schemas.microsoft.com/office/drawing/2016/5/10/chartex" xmlns:cx5="http://schemas.microsoft.com/office/drawing/2016/5/11/chartex" xmlns:cx6="http://schemas.microsoft.com/office/drawing/2016/5/12/chartex" xmlns:cx7="http://schemas.microsoft.com/office/drawing/2016/5/13/chartex" xmlns:cx8="http://schemas.microsoft.com/office/drawing/2016/5/14/chartex" xmlns:mc="http://schemas.openxmlformats.org/markup-compatibility/2006" xmlns:aink="http://schemas.microsoft.com/office/drawing/2016/ink" xmlns:am3d="http://schemas.microsoft.com/office/drawing/2017/model3d" xmlns:o="urn:schemas-microsoft-com:office:office" xmlns:r="http://schemas.openxmlformats.org/officeDocument/2006/relationships" xmlns:m="http://schemas.openxmlformats.org/officeDocument/2006/math" xmlns:v="urn:schemas-microsoft-com:vml" xmlns:wp14="http://schemas.microsoft.com/office/word/2010/wordprocessingDrawing" xmlns:wp="http://schemas.openxmlformats.org/drawingml/2006/wordprocessingDrawing" xmlns:w10="urn:schemas-microsoft-com:office:word" xmlns:w="http://schemas.openxmlformats.org/wordprocessingml/2006/main" xmlns:w14="http://schemas.microsoft.com/office/word/2010/wordml" xmlns:w15="http://schemas.microsoft.com/office/word/2012/wordml" xmlns:w16cex="http://schemas.microsoft.com/office/word/2018/wordml/cex" xmlns:w16cid="http://schemas.microsoft.com/office/word/2016/wordml/cid" xmlns:w16="http://schemas.microsoft.com/office/word/2018/wordml" xmlns:w16sdtdh="http://schemas.microsoft.com/office/word/2020/wordml/sdtdatahash" xmlns:w16se="http://schemas.microsoft.com/office/word/2015/wordml/symex" xmlns:wpg="http://schemas.microsoft.com/office/word/2010/wordprocessingGroup" xmlns:wpi="http://schemas.microsoft.com/office/word/2010/wordprocessingInk" xmlns:wne="http://schemas.microsoft.com/office/word/2006/wordml" xmlns:wps="http://schemas.microsoft.com/office/word/2010/wordprocessingShape" mc:Ignorable="w14 w15 w16se w16cid w16 w16cex w16sdtdh wp14">
+<w:hdr xmlns:wpc="http://schemas.microsoft.com/office/word/2010/wordprocessingCanvas" xmlns:cx="http://schemas.microsoft.com/office/drawing/2014/chartex" xmlns:cx1="http://schemas.microsoft.com/office/drawing/2015/9/8/chartex" xmlns:cx2="http://schemas.microsoft.com/office/drawing/2015/10/21/chartex" xmlns:cx3="http://schemas.microsoft.com/office/drawing/2016/5/9/chartex" xmlns:cx4="http://schemas.microsoft.com/office/drawing/2016/5/10/chartex" xmlns:cx5="http://schemas.microsoft.com/office/drawing/2016/5/11/chartex" xmlns:cx6="http://schemas.microsoft.com/office/drawing/2016/5/12/chartex" xmlns:cx7="http://schemas.microsoft.com/office/drawing/2016/5/13/chartex" xmlns:cx8="http://schemas.microsoft.com/office/drawing/2016/5/14/chartex" xmlns:mc="http://schemas.openxmlformats.org/markup-compatibility/2006" xmlns:aink="http://schemas.microsoft.com/office/drawing/2016/ink" xmlns:am3d="http://schemas.microsoft.com/office/drawing/2017/model3d" xmlns:o="urn:schemas-microsoft-com:office:office" xmlns:oel="http://schemas.microsoft.com/office/2019/extlst" xmlns:r="http://schemas.openxmlformats.org/officeDocument/2006/relationships" xmlns:m="http://schemas.openxmlformats.org/officeDocument/2006/math" xmlns:v="urn:schemas-microsoft-com:vml" xmlns:wp14="http://schemas.microsoft.com/office/word/2010/wordprocessingDrawing" xmlns:wp="http://schemas.openxmlformats.org/drawingml/2006/wordprocessingDrawing" xmlns:w10="urn:schemas-microsoft-com:office:word" xmlns:w="http://schemas.openxmlformats.org/wordprocessingml/2006/main" xmlns:w14="http://schemas.microsoft.com/office/word/2010/wordml" xmlns:w15="http://schemas.microsoft.com/office/word/2012/wordml" xmlns:w16cex="http://schemas.microsoft.com/office/word/2018/wordml/cex" xmlns:w16cid="http://schemas.microsoft.com/office/word/2016/wordml/cid" xmlns:w16="http://schemas.microsoft.com/office/word/2018/wordml" xmlns:w16sdtdh="http://schemas.microsoft.com/office/word/2020/wordml/sdtdatahash" xmlns:w16se="http://schemas.microsoft.com/office/word/2015/wordml/symex" xmlns:wpg="http://schemas.microsoft.com/office/word/2010/wordprocessingGroup" xmlns:wpi="http://schemas.microsoft.com/office/word/2010/wordprocessingInk" xmlns:wne="http://schemas.microsoft.com/office/word/2006/wordml" xmlns:wps="http://schemas.microsoft.com/office/word/2010/wordprocessingShape" mc:Ignorable="w14 w15 w16se w16cid w16 w16cex w16sdtdh wp14">
   <w:p>
     <w:pPr>
       <w:pStyle w:val="Header"/>
@@ -15281,10 +15281,7 @@
       <w:jc w:val="right"/>
     </w:pPr>
     <w:r>
-      <w:t xml:space="preserve">v. </w:t>
-    </w:r>
-    <w:r>
-      <w:t>1.</w:t>
+      <w:t>v. 1.</w:t>
     </w:r>
     <w:r>
       <w:t>3</w:t>
@@ -15294,7 +15291,7 @@
 </file>
 
 <file path=word/header3.xml><?xml version="1.0" encoding="utf-8"?>
-<w:hdr xmlns:wpc="http://schemas.microsoft.com/office/word/2010/wordprocessingCanvas" xmlns:cx="http://schemas.microsoft.com/office/drawing/2014/chartex" xmlns:cx1="http://schemas.microsoft.com/office/drawing/2015/9/8/chartex" xmlns:cx2="http://schemas.microsoft.com/office/drawing/2015/10/21/chartex" xmlns:cx3="http://schemas.microsoft.com/office/drawing/2016/5/9/chartex" xmlns:cx4="http://schemas.microsoft.com/office/drawing/2016/5/10/chartex" xmlns:cx5="http://schemas.microsoft.com/office/drawing/2016/5/11/chartex" xmlns:cx6="http://schemas.microsoft.com/office/drawing/2016/5/12/chartex" xmlns:cx7="http://schemas.microsoft.com/office/drawing/2016/5/13/chartex" xmlns:cx8="http://schemas.microsoft.com/office/drawing/2016/5/14/chartex" xmlns:mc="http://schemas.openxmlformats.org/markup-compatibility/2006" xmlns:aink="http://schemas.microsoft.com/office/drawing/2016/ink" xmlns:am3d="http://schemas.microsoft.com/office/drawing/2017/model3d" xmlns:o="urn:schemas-microsoft-com:office:office" xmlns:r="http://schemas.openxmlformats.org/officeDocument/2006/relationships" xmlns:m="http://schemas.openxmlformats.org/officeDocument/2006/math" xmlns:v="urn:schemas-microsoft-com:vml" xmlns:wp14="http://schemas.microsoft.com/office/word/2010/wordprocessingDrawing" xmlns:wp="http://schemas.openxmlformats.org/drawingml/2006/wordprocessingDrawing" xmlns:w10="urn:schemas-microsoft-com:office:word" xmlns:w="http://schemas.openxmlformats.org/wordprocessingml/2006/main" xmlns:w14="http://schemas.microsoft.com/office/word/2010/wordml" xmlns:w15="http://schemas.microsoft.com/office/word/2012/wordml" xmlns:w16cex="http://schemas.microsoft.com/office/word/2018/wordml/cex" xmlns:w16cid="http://schemas.microsoft.com/office/word/2016/wordml/cid" xmlns:w16="http://schemas.microsoft.com/office/word/2018/wordml" xmlns:w16sdtdh="http://schemas.microsoft.com/office/word/2020/wordml/sdtdatahash" xmlns:w16se="http://schemas.microsoft.com/office/word/2015/wordml/symex" xmlns:wpg="http://schemas.microsoft.com/office/word/2010/wordprocessingGroup" xmlns:wpi="http://schemas.microsoft.com/office/word/2010/wordprocessingInk" xmlns:wne="http://schemas.microsoft.com/office/word/2006/wordml" xmlns:wps="http://schemas.microsoft.com/office/word/2010/wordprocessingShape" mc:Ignorable="w14 w15 w16se w16cid w16 w16cex w16sdtdh wp14">
+<w:hdr xmlns:wpc="http://schemas.microsoft.com/office/word/2010/wordprocessingCanvas" xmlns:cx="http://schemas.microsoft.com/office/drawing/2014/chartex" xmlns:cx1="http://schemas.microsoft.com/office/drawing/2015/9/8/chartex" xmlns:cx2="http://schemas.microsoft.com/office/drawing/2015/10/21/chartex" xmlns:cx3="http://schemas.microsoft.com/office/drawing/2016/5/9/chartex" xmlns:cx4="http://schemas.microsoft.com/office/drawing/2016/5/10/chartex" xmlns:cx5="http://schemas.microsoft.com/office/drawing/2016/5/11/chartex" xmlns:cx6="http://schemas.microsoft.com/office/drawing/2016/5/12/chartex" xmlns:cx7="http://schemas.microsoft.com/office/drawing/2016/5/13/chartex" xmlns:cx8="http://schemas.microsoft.com/office/drawing/2016/5/14/chartex" xmlns:mc="http://schemas.openxmlformats.org/markup-compatibility/2006" xmlns:aink="http://schemas.microsoft.com/office/drawing/2016/ink" xmlns:am3d="http://schemas.microsoft.com/office/drawing/2017/model3d" xmlns:o="urn:schemas-microsoft-com:office:office" xmlns:oel="http://schemas.microsoft.com/office/2019/extlst" xmlns:r="http://schemas.openxmlformats.org/officeDocument/2006/relationships" xmlns:m="http://schemas.openxmlformats.org/officeDocument/2006/math" xmlns:v="urn:schemas-microsoft-com:vml" xmlns:wp14="http://schemas.microsoft.com/office/word/2010/wordprocessingDrawing" xmlns:wp="http://schemas.openxmlformats.org/drawingml/2006/wordprocessingDrawing" xmlns:w10="urn:schemas-microsoft-com:office:word" xmlns:w="http://schemas.openxmlformats.org/wordprocessingml/2006/main" xmlns:w14="http://schemas.microsoft.com/office/word/2010/wordml" xmlns:w15="http://schemas.microsoft.com/office/word/2012/wordml" xmlns:w16cex="http://schemas.microsoft.com/office/word/2018/wordml/cex" xmlns:w16cid="http://schemas.microsoft.com/office/word/2016/wordml/cid" xmlns:w16="http://schemas.microsoft.com/office/word/2018/wordml" xmlns:w16sdtdh="http://schemas.microsoft.com/office/word/2020/wordml/sdtdatahash" xmlns:w16se="http://schemas.microsoft.com/office/word/2015/wordml/symex" xmlns:wpg="http://schemas.microsoft.com/office/word/2010/wordprocessingGroup" xmlns:wpi="http://schemas.microsoft.com/office/word/2010/wordprocessingInk" xmlns:wne="http://schemas.microsoft.com/office/word/2006/wordml" xmlns:wps="http://schemas.microsoft.com/office/word/2010/wordprocessingShape" mc:Ignorable="w14 w15 w16se w16cid w16 w16cex w16sdtdh wp14">
   <w:p>
     <w:pPr>
       <w:pStyle w:val="Header"/>
@@ -15304,7 +15301,7 @@
 </file>
 
 <file path=word/numbering.xml><?xml version="1.0" encoding="utf-8"?>
-<w:numbering xmlns:wpc="http://schemas.microsoft.com/office/word/2010/wordprocessingCanvas" xmlns:cx="http://schemas.microsoft.com/office/drawing/2014/chartex" xmlns:cx1="http://schemas.microsoft.com/office/drawing/2015/9/8/chartex" xmlns:cx2="http://schemas.microsoft.com/office/drawing/2015/10/21/chartex" xmlns:cx3="http://schemas.microsoft.com/office/drawing/2016/5/9/chartex" xmlns:cx4="http://schemas.microsoft.com/office/drawing/2016/5/10/chartex" xmlns:cx5="http://schemas.microsoft.com/office/drawing/2016/5/11/chartex" xmlns:cx6="http://schemas.microsoft.com/office/drawing/2016/5/12/chartex" xmlns:cx7="http://schemas.microsoft.com/office/drawing/2016/5/13/chartex" xmlns:cx8="http://schemas.microsoft.com/office/drawing/2016/5/14/chartex" xmlns:mc="http://schemas.openxmlformats.org/markup-compatibility/2006" xmlns:aink="http://schemas.microsoft.com/office/drawing/2016/ink" xmlns:am3d="http://schemas.microsoft.com/office/drawing/2017/model3d" xmlns:o="urn:schemas-microsoft-com:office:office" xmlns:r="http://schemas.openxmlformats.org/officeDocument/2006/relationships" xmlns:m="http://schemas.openxmlformats.org/officeDocument/2006/math" xmlns:v="urn:schemas-microsoft-com:vml" xmlns:wp14="http://schemas.microsoft.com/office/word/2010/wordprocessingDrawing" xmlns:wp="http://schemas.openxmlformats.org/drawingml/2006/wordprocessingDrawing" xmlns:w10="urn:schemas-microsoft-com:office:word" xmlns:w="http://schemas.openxmlformats.org/wordprocessingml/2006/main" xmlns:w14="http://schemas.microsoft.com/office/word/2010/wordml" xmlns:w15="http://schemas.microsoft.com/office/word/2012/wordml" xmlns:w16cex="http://schemas.microsoft.com/office/word/2018/wordml/cex" xmlns:w16cid="http://schemas.microsoft.com/office/word/2016/wordml/cid" xmlns:w16="http://schemas.microsoft.com/office/word/2018/wordml" xmlns:w16sdtdh="http://schemas.microsoft.com/office/word/2020/wordml/sdtdatahash" xmlns:w16se="http://schemas.microsoft.com/office/word/2015/wordml/symex" xmlns:wpg="http://schemas.microsoft.com/office/word/2010/wordprocessingGroup" xmlns:wpi="http://schemas.microsoft.com/office/word/2010/wordprocessingInk" xmlns:wne="http://schemas.microsoft.com/office/word/2006/wordml" xmlns:wps="http://schemas.microsoft.com/office/word/2010/wordprocessingShape" mc:Ignorable="w14 w15 w16se w16cid w16 w16cex w16sdtdh wp14">
+<w:numbering xmlns:wpc="http://schemas.microsoft.com/office/word/2010/wordprocessingCanvas" xmlns:cx="http://schemas.microsoft.com/office/drawing/2014/chartex" xmlns:cx1="http://schemas.microsoft.com/office/drawing/2015/9/8/chartex" xmlns:cx2="http://schemas.microsoft.com/office/drawing/2015/10/21/chartex" xmlns:cx3="http://schemas.microsoft.com/office/drawing/2016/5/9/chartex" xmlns:cx4="http://schemas.microsoft.com/office/drawing/2016/5/10/chartex" xmlns:cx5="http://schemas.microsoft.com/office/drawing/2016/5/11/chartex" xmlns:cx6="http://schemas.microsoft.com/office/drawing/2016/5/12/chartex" xmlns:cx7="http://schemas.microsoft.com/office/drawing/2016/5/13/chartex" xmlns:cx8="http://schemas.microsoft.com/office/drawing/2016/5/14/chartex" xmlns:mc="http://schemas.openxmlformats.org/markup-compatibility/2006" xmlns:aink="http://schemas.microsoft.com/office/drawing/2016/ink" xmlns:am3d="http://schemas.microsoft.com/office/drawing/2017/model3d" xmlns:o="urn:schemas-microsoft-com:office:office" xmlns:oel="http://schemas.microsoft.com/office/2019/extlst" xmlns:r="http://schemas.openxmlformats.org/officeDocument/2006/relationships" xmlns:m="http://schemas.openxmlformats.org/officeDocument/2006/math" xmlns:v="urn:schemas-microsoft-com:vml" xmlns:wp14="http://schemas.microsoft.com/office/word/2010/wordprocessingDrawing" xmlns:wp="http://schemas.openxmlformats.org/drawingml/2006/wordprocessingDrawing" xmlns:w10="urn:schemas-microsoft-com:office:word" xmlns:w="http://schemas.openxmlformats.org/wordprocessingml/2006/main" xmlns:w14="http://schemas.microsoft.com/office/word/2010/wordml" xmlns:w15="http://schemas.microsoft.com/office/word/2012/wordml" xmlns:w16cex="http://schemas.microsoft.com/office/word/2018/wordml/cex" xmlns:w16cid="http://schemas.microsoft.com/office/word/2016/wordml/cid" xmlns:w16="http://schemas.microsoft.com/office/word/2018/wordml" xmlns:w16sdtdh="http://schemas.microsoft.com/office/word/2020/wordml/sdtdatahash" xmlns:w16se="http://schemas.microsoft.com/office/word/2015/wordml/symex" xmlns:wpg="http://schemas.microsoft.com/office/word/2010/wordprocessingGroup" xmlns:wpi="http://schemas.microsoft.com/office/word/2010/wordprocessingInk" xmlns:wne="http://schemas.microsoft.com/office/word/2006/wordml" xmlns:wps="http://schemas.microsoft.com/office/word/2010/wordprocessingShape" mc:Ignorable="w14 w15 w16se w16cid w16 w16cex w16sdtdh wp14">
   <w:abstractNum w:abstractNumId="0" w15:restartNumberingAfterBreak="0">
     <w:nsid w:val="0C170F14"/>
     <w:multiLevelType w:val="hybridMultilevel"/>
@@ -16705,43 +16702,43 @@
       </w:rPr>
     </w:lvl>
   </w:abstractNum>
-  <w:num w:numId="1">
+  <w:num w:numId="1" w16cid:durableId="1616213357">
     <w:abstractNumId w:val="8"/>
   </w:num>
-  <w:num w:numId="2">
+  <w:num w:numId="2" w16cid:durableId="1352877433">
     <w:abstractNumId w:val="0"/>
   </w:num>
-  <w:num w:numId="3">
+  <w:num w:numId="3" w16cid:durableId="1504315183">
     <w:abstractNumId w:val="10"/>
   </w:num>
-  <w:num w:numId="4">
+  <w:num w:numId="4" w16cid:durableId="870605976">
     <w:abstractNumId w:val="2"/>
   </w:num>
-  <w:num w:numId="5">
+  <w:num w:numId="5" w16cid:durableId="1910652705">
     <w:abstractNumId w:val="12"/>
   </w:num>
-  <w:num w:numId="6">
+  <w:num w:numId="6" w16cid:durableId="1626885788">
     <w:abstractNumId w:val="5"/>
   </w:num>
-  <w:num w:numId="7">
+  <w:num w:numId="7" w16cid:durableId="2147314987">
     <w:abstractNumId w:val="7"/>
   </w:num>
-  <w:num w:numId="8">
+  <w:num w:numId="8" w16cid:durableId="6639132">
     <w:abstractNumId w:val="6"/>
   </w:num>
-  <w:num w:numId="9">
+  <w:num w:numId="9" w16cid:durableId="1824198804">
     <w:abstractNumId w:val="4"/>
   </w:num>
-  <w:num w:numId="10">
+  <w:num w:numId="10" w16cid:durableId="1335574437">
     <w:abstractNumId w:val="9"/>
   </w:num>
-  <w:num w:numId="11">
+  <w:num w:numId="11" w16cid:durableId="1240552927">
     <w:abstractNumId w:val="11"/>
   </w:num>
-  <w:num w:numId="12">
+  <w:num w:numId="12" w16cid:durableId="2014184373">
     <w:abstractNumId w:val="1"/>
   </w:num>
-  <w:num w:numId="13">
+  <w:num w:numId="13" w16cid:durableId="2018338028">
     <w:abstractNumId w:val="3"/>
   </w:num>
 </w:numbering>

--- a/Canvas API Reports User Guide.docx
+++ b/Canvas API Reports User Guide.docx
@@ -2137,7 +2137,13 @@
         <w:t xml:space="preserve">epartment of Education investigations. Reports must always be available to the </w:t>
       </w:r>
       <w:r>
-        <w:t>SPS Registrar/FERPA officer (Kim Chapman)</w:t>
+        <w:t xml:space="preserve">SPS Registrar/FERPA </w:t>
+      </w:r>
+      <w:r>
+        <w:t>O</w:t>
+      </w:r>
+      <w:r>
+        <w:t>fficer (Kim Chapman)</w:t>
       </w:r>
       <w:r>
         <w:t>.</w:t>
@@ -2291,7 +2297,7 @@
         <w:t xml:space="preserve"> Northwestern </w:t>
       </w:r>
       <w:r>
-        <w:t>Box</w:t>
+        <w:t>OneDrive or SharePoint</w:t>
       </w:r>
       <w:r>
         <w:t xml:space="preserve"> folder. Access to the folder should be limited to qualified staff who have an educational interest in the data</w:t>
@@ -3966,7 +3972,7 @@
               </wp:anchor>
             </w:drawing>
           </mc:Choice>
-          <mc:Fallback xmlns:dgm="http://schemas.openxmlformats.org/drawingml/2006/diagram" xmlns:a14="http://schemas.microsoft.com/office/drawing/2010/main" xmlns:pic="http://schemas.openxmlformats.org/drawingml/2006/picture" xmlns:a="http://schemas.openxmlformats.org/drawingml/2006/main">
+          <mc:Fallback xmlns:a="http://schemas.openxmlformats.org/drawingml/2006/main" xmlns:pic="http://schemas.openxmlformats.org/drawingml/2006/picture" xmlns:a14="http://schemas.microsoft.com/office/drawing/2010/main" xmlns:dgm="http://schemas.openxmlformats.org/drawingml/2006/diagram">
             <w:pict>
               <v:shapetype id="_x0000_t202" coordsize="21600,21600" o:spt="202" path="m,l,21600r21600,l21600,xe" w14:anchorId="57DB63AE">
                 <v:stroke joinstyle="miter"/>
@@ -4073,7 +4079,7 @@
               </wp:anchor>
             </w:drawing>
           </mc:Choice>
-          <mc:Fallback xmlns:dgm="http://schemas.openxmlformats.org/drawingml/2006/diagram" xmlns:a14="http://schemas.microsoft.com/office/drawing/2010/main" xmlns:pic="http://schemas.openxmlformats.org/drawingml/2006/picture" xmlns:a="http://schemas.openxmlformats.org/drawingml/2006/main">
+          <mc:Fallback xmlns:a="http://schemas.openxmlformats.org/drawingml/2006/main" xmlns:pic="http://schemas.openxmlformats.org/drawingml/2006/picture" xmlns:a14="http://schemas.microsoft.com/office/drawing/2010/main" xmlns:dgm="http://schemas.openxmlformats.org/drawingml/2006/diagram">
             <w:pict>
               <v:shape id="Text Box 23" style="position:absolute;margin-left:76pt;margin-top:19.9pt;width:103pt;height:20pt;z-index:251685888;visibility:visible;mso-wrap-style:square;mso-width-percent:0;mso-height-percent:0;mso-wrap-distance-left:9pt;mso-wrap-distance-top:0;mso-wrap-distance-right:9pt;mso-wrap-distance-bottom:0;mso-position-horizontal:absolute;mso-position-horizontal-relative:text;mso-position-vertical:absolute;mso-position-vertical-relative:text;mso-width-percent:0;mso-height-percent:0;mso-width-relative:margin;mso-height-relative:margin;v-text-anchor:top" o:spid="_x0000_s1027" fillcolor="white [3201]" stroked="f" strokeweight=".5pt" type="#_x0000_t202" o:gfxdata="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" w14:anchorId="059A6F6A">
                 <v:textbox>
@@ -4177,7 +4183,7 @@
               </wp:anchor>
             </w:drawing>
           </mc:Choice>
-          <mc:Fallback xmlns:dgm="http://schemas.openxmlformats.org/drawingml/2006/diagram" xmlns:a14="http://schemas.microsoft.com/office/drawing/2010/main" xmlns:pic="http://schemas.openxmlformats.org/drawingml/2006/picture" xmlns:a="http://schemas.openxmlformats.org/drawingml/2006/main">
+          <mc:Fallback xmlns:a="http://schemas.openxmlformats.org/drawingml/2006/main" xmlns:pic="http://schemas.openxmlformats.org/drawingml/2006/picture" xmlns:a14="http://schemas.microsoft.com/office/drawing/2010/main" xmlns:dgm="http://schemas.openxmlformats.org/drawingml/2006/diagram">
             <w:pict>
               <v:shape id="Text Box 21" style="position:absolute;margin-left:357.25pt;margin-top:16.45pt;width:22.65pt;height:22.65pt;z-index:251683840;visibility:visible;mso-wrap-style:square;mso-width-percent:0;mso-height-percent:0;mso-wrap-distance-left:9pt;mso-wrap-distance-top:0;mso-wrap-distance-right:9pt;mso-wrap-distance-bottom:0;mso-position-horizontal:absolute;mso-position-horizontal-relative:text;mso-position-vertical:absolute;mso-position-vertical-relative:text;mso-width-percent:0;mso-height-percent:0;mso-width-relative:margin;mso-height-relative:margin;v-text-anchor:top" o:spid="_x0000_s1028" fillcolor="white [3201]" stroked="f" strokeweight=".5pt" type="#_x0000_t202" o:gfxdata="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" w14:anchorId="4092C4B7">
                 <v:textbox inset="0,0,0,0">
@@ -4268,7 +4274,7 @@
               </wp:anchor>
             </w:drawing>
           </mc:Choice>
-          <mc:Fallback xmlns:dgm="http://schemas.openxmlformats.org/drawingml/2006/diagram" xmlns:a14="http://schemas.microsoft.com/office/drawing/2010/main" xmlns:pic="http://schemas.openxmlformats.org/drawingml/2006/picture" xmlns:a="http://schemas.openxmlformats.org/drawingml/2006/main">
+          <mc:Fallback xmlns:a="http://schemas.openxmlformats.org/drawingml/2006/main" xmlns:pic="http://schemas.openxmlformats.org/drawingml/2006/picture" xmlns:a14="http://schemas.microsoft.com/office/drawing/2010/main" xmlns:dgm="http://schemas.openxmlformats.org/drawingml/2006/diagram">
             <w:pict>
               <v:shape id="Text Box 17" style="position:absolute;margin-left:307.9pt;margin-top:115.55pt;width:1in;height:24.65pt;z-index:251681792;visibility:visible;mso-wrap-style:none;mso-height-percent:0;mso-wrap-distance-left:9pt;mso-wrap-distance-top:0;mso-wrap-distance-right:9pt;mso-wrap-distance-bottom:0;mso-position-horizontal:absolute;mso-position-horizontal-relative:text;mso-position-vertical:absolute;mso-position-vertical-relative:text;mso-height-percent:0;mso-height-relative:margin;v-text-anchor:top" o:spid="_x0000_s1029" fillcolor="white [3201]" stroked="f" strokeweight=".5pt" type="#_x0000_t202" o:gfxdata="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" w14:anchorId="6AF80850">
                 <v:textbox>
@@ -4344,7 +4350,7 @@
               </wp:anchor>
             </w:drawing>
           </mc:Choice>
-          <mc:Fallback xmlns:dgm="http://schemas.openxmlformats.org/drawingml/2006/diagram" xmlns:a14="http://schemas.microsoft.com/office/drawing/2010/main" xmlns:pic="http://schemas.openxmlformats.org/drawingml/2006/picture" xmlns:a="http://schemas.openxmlformats.org/drawingml/2006/main">
+          <mc:Fallback xmlns:a="http://schemas.openxmlformats.org/drawingml/2006/main" xmlns:pic="http://schemas.openxmlformats.org/drawingml/2006/picture" xmlns:a14="http://schemas.microsoft.com/office/drawing/2010/main" xmlns:dgm="http://schemas.openxmlformats.org/drawingml/2006/diagram">
             <w:pict>
               <v:line id="Straight Connector 11" style="position:absolute;z-index:251670528;visibility:visible;mso-wrap-style:square;mso-wrap-distance-left:9pt;mso-wrap-distance-top:0;mso-wrap-distance-right:9pt;mso-wrap-distance-bottom:0;mso-position-horizontal:absolute;mso-position-horizontal-relative:text;mso-position-vertical:absolute;mso-position-vertical-relative:text" o:spid="_x0000_s1026" strokecolor="black [3213]" strokeweight="2pt" from="367.25pt,44.95pt" to="367.25pt,114.25pt" w14:anchorId="014F3E9E" o:gfxdata="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">
                 <v:stroke joinstyle="miter"/>
@@ -4430,7 +4436,7 @@
               </wp:anchor>
             </w:drawing>
           </mc:Choice>
-          <mc:Fallback xmlns:dgm="http://schemas.openxmlformats.org/drawingml/2006/diagram" xmlns:a14="http://schemas.microsoft.com/office/drawing/2010/main" xmlns:pic="http://schemas.openxmlformats.org/drawingml/2006/picture" xmlns:a="http://schemas.openxmlformats.org/drawingml/2006/main">
+          <mc:Fallback xmlns:a="http://schemas.openxmlformats.org/drawingml/2006/main" xmlns:pic="http://schemas.openxmlformats.org/drawingml/2006/picture" xmlns:a14="http://schemas.microsoft.com/office/drawing/2010/main" xmlns:dgm="http://schemas.openxmlformats.org/drawingml/2006/diagram">
             <w:pict>
               <v:shape id="Text Box 18" style="position:absolute;margin-left:55.95pt;margin-top:17.25pt;width:21.3pt;height:24.65pt;z-index:251682816;visibility:visible;mso-wrap-style:square;mso-width-percent:0;mso-height-percent:0;mso-wrap-distance-left:9pt;mso-wrap-distance-top:0;mso-wrap-distance-right:9pt;mso-wrap-distance-bottom:0;mso-position-horizontal:absolute;mso-position-horizontal-relative:text;mso-position-vertical:absolute;mso-position-vertical-relative:text;mso-width-percent:0;mso-height-percent:0;mso-width-relative:margin;mso-height-relative:margin;v-text-anchor:top" o:spid="_x0000_s1030" fillcolor="white [3201]" stroked="f" strokeweight=".5pt" type="#_x0000_t202" o:gfxdata="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" w14:anchorId="7FAC7ECA">
                 <v:textbox inset="0,0,0,0">
@@ -4532,7 +4538,7 @@
               </wp:anchor>
             </w:drawing>
           </mc:Choice>
-          <mc:Fallback xmlns:dgm="http://schemas.openxmlformats.org/drawingml/2006/diagram" xmlns:a14="http://schemas.microsoft.com/office/drawing/2010/main" xmlns:pic="http://schemas.openxmlformats.org/drawingml/2006/picture" xmlns:a="http://schemas.openxmlformats.org/drawingml/2006/main">
+          <mc:Fallback xmlns:a="http://schemas.openxmlformats.org/drawingml/2006/main" xmlns:pic="http://schemas.openxmlformats.org/drawingml/2006/picture" xmlns:a14="http://schemas.microsoft.com/office/drawing/2010/main" xmlns:dgm="http://schemas.openxmlformats.org/drawingml/2006/diagram">
             <w:pict>
               <v:shape id="Text Box 16" style="position:absolute;margin-left:256.6pt;margin-top:115.6pt;width:1in;height:24.65pt;z-index:251679744;visibility:visible;mso-wrap-style:none;mso-height-percent:0;mso-wrap-distance-left:9pt;mso-wrap-distance-top:0;mso-wrap-distance-right:9pt;mso-wrap-distance-bottom:0;mso-position-horizontal:absolute;mso-position-horizontal-relative:text;mso-position-vertical:absolute;mso-position-vertical-relative:text;mso-height-percent:0;mso-height-relative:margin;v-text-anchor:top" o:spid="_x0000_s1031" fillcolor="white [3201]" stroked="f" strokeweight=".5pt" type="#_x0000_t202" o:gfxdata="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" w14:anchorId="596B6283">
                 <v:textbox>
@@ -4623,7 +4629,7 @@
               </wp:anchor>
             </w:drawing>
           </mc:Choice>
-          <mc:Fallback xmlns:dgm="http://schemas.openxmlformats.org/drawingml/2006/diagram" xmlns:a14="http://schemas.microsoft.com/office/drawing/2010/main" xmlns:pic="http://schemas.openxmlformats.org/drawingml/2006/picture" xmlns:a="http://schemas.openxmlformats.org/drawingml/2006/main">
+          <mc:Fallback xmlns:a="http://schemas.openxmlformats.org/drawingml/2006/main" xmlns:pic="http://schemas.openxmlformats.org/drawingml/2006/picture" xmlns:a14="http://schemas.microsoft.com/office/drawing/2010/main" xmlns:dgm="http://schemas.openxmlformats.org/drawingml/2006/diagram">
             <w:pict>
               <v:shape id="Text Box 15" style="position:absolute;margin-left:195.85pt;margin-top:115.6pt;width:1in;height:24.65pt;z-index:251677696;visibility:visible;mso-wrap-style:none;mso-height-percent:0;mso-wrap-distance-left:9pt;mso-wrap-distance-top:0;mso-wrap-distance-right:9pt;mso-wrap-distance-bottom:0;mso-position-horizontal:absolute;mso-position-horizontal-relative:text;mso-position-vertical:absolute;mso-position-vertical-relative:text;mso-height-percent:0;mso-height-relative:margin;v-text-anchor:top" o:spid="_x0000_s1032" fillcolor="white [3201]" stroked="f" strokeweight=".5pt" type="#_x0000_t202" o:gfxdata="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" w14:anchorId="1EB0837D">
                 <v:textbox>
@@ -4703,7 +4709,7 @@
               </wp:anchor>
             </w:drawing>
           </mc:Choice>
-          <mc:Fallback xmlns:dgm="http://schemas.openxmlformats.org/drawingml/2006/diagram" xmlns:a14="http://schemas.microsoft.com/office/drawing/2010/main" xmlns:pic="http://schemas.openxmlformats.org/drawingml/2006/picture" xmlns:a="http://schemas.openxmlformats.org/drawingml/2006/main">
+          <mc:Fallback xmlns:a="http://schemas.openxmlformats.org/drawingml/2006/main" xmlns:pic="http://schemas.openxmlformats.org/drawingml/2006/picture" xmlns:a14="http://schemas.microsoft.com/office/drawing/2010/main" xmlns:dgm="http://schemas.openxmlformats.org/drawingml/2006/diagram">
             <w:pict>
               <v:shape id="Text Box 14" style="position:absolute;margin-left:137.75pt;margin-top:115.6pt;width:1in;height:24.65pt;z-index:251675648;visibility:visible;mso-wrap-style:none;mso-height-percent:0;mso-wrap-distance-left:9pt;mso-wrap-distance-top:0;mso-wrap-distance-right:9pt;mso-wrap-distance-bottom:0;mso-position-horizontal:absolute;mso-position-horizontal-relative:text;mso-position-vertical:absolute;mso-position-vertical-relative:text;mso-height-percent:0;mso-height-relative:margin;v-text-anchor:top" o:spid="_x0000_s1033" fillcolor="white [3201]" stroked="f" strokeweight=".5pt" type="#_x0000_t202" o:gfxdata="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" w14:anchorId="49DDC1EE">
                 <v:textbox>
@@ -4783,7 +4789,7 @@
               </wp:anchor>
             </w:drawing>
           </mc:Choice>
-          <mc:Fallback xmlns:dgm="http://schemas.openxmlformats.org/drawingml/2006/diagram" xmlns:a14="http://schemas.microsoft.com/office/drawing/2010/main" xmlns:pic="http://schemas.openxmlformats.org/drawingml/2006/picture" xmlns:a="http://schemas.openxmlformats.org/drawingml/2006/main">
+          <mc:Fallback xmlns:a="http://schemas.openxmlformats.org/drawingml/2006/main" xmlns:pic="http://schemas.openxmlformats.org/drawingml/2006/picture" xmlns:a14="http://schemas.microsoft.com/office/drawing/2010/main" xmlns:dgm="http://schemas.openxmlformats.org/drawingml/2006/diagram">
             <w:pict>
               <v:shape id="Text Box 12" style="position:absolute;margin-left:63.3pt;margin-top:115.6pt;width:1in;height:24.65pt;z-index:251671552;visibility:visible;mso-wrap-style:none;mso-height-percent:0;mso-wrap-distance-left:9pt;mso-wrap-distance-top:0;mso-wrap-distance-right:9pt;mso-wrap-distance-bottom:0;mso-position-horizontal:absolute;mso-position-horizontal-relative:text;mso-position-vertical:absolute;mso-position-vertical-relative:text;mso-height-percent:0;mso-height-relative:margin;v-text-anchor:top" o:spid="_x0000_s1034" fillcolor="white [3201]" stroked="f" strokeweight=".5pt" type="#_x0000_t202" o:gfxdata="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" w14:anchorId="09FFFB8D">
                 <v:textbox>
@@ -4859,7 +4865,7 @@
               </wp:anchor>
             </w:drawing>
           </mc:Choice>
-          <mc:Fallback xmlns:dgm="http://schemas.openxmlformats.org/drawingml/2006/diagram" xmlns:a14="http://schemas.microsoft.com/office/drawing/2010/main" xmlns:pic="http://schemas.openxmlformats.org/drawingml/2006/picture" xmlns:a="http://schemas.openxmlformats.org/drawingml/2006/main">
+          <mc:Fallback xmlns:a="http://schemas.openxmlformats.org/drawingml/2006/main" xmlns:pic="http://schemas.openxmlformats.org/drawingml/2006/picture" xmlns:a14="http://schemas.microsoft.com/office/drawing/2010/main" xmlns:dgm="http://schemas.openxmlformats.org/drawingml/2006/diagram">
             <w:pict>
               <v:line id="Straight Connector 7" style="position:absolute;z-index:251662336;visibility:visible;mso-wrap-style:square;mso-wrap-distance-left:9pt;mso-wrap-distance-top:0;mso-wrap-distance-right:9pt;mso-wrap-distance-bottom:0;mso-position-horizontal:absolute;mso-position-horizontal-relative:text;mso-position-vertical:absolute;mso-position-vertical-relative:text" o:spid="_x0000_s1026" strokecolor="black [3213]" strokeweight="2pt" from="126.4pt,44.95pt" to="126.4pt,114.25pt" w14:anchorId="0E1D0539" o:gfxdata="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">
                 <v:stroke joinstyle="miter"/>
@@ -4927,7 +4933,7 @@
               </wp:anchor>
             </w:drawing>
           </mc:Choice>
-          <mc:Fallback xmlns:dgm="http://schemas.openxmlformats.org/drawingml/2006/diagram" xmlns:a14="http://schemas.microsoft.com/office/drawing/2010/main" xmlns:pic="http://schemas.openxmlformats.org/drawingml/2006/picture" xmlns:a="http://schemas.openxmlformats.org/drawingml/2006/main">
+          <mc:Fallback xmlns:a="http://schemas.openxmlformats.org/drawingml/2006/main" xmlns:pic="http://schemas.openxmlformats.org/drawingml/2006/picture" xmlns:a14="http://schemas.microsoft.com/office/drawing/2010/main" xmlns:dgm="http://schemas.openxmlformats.org/drawingml/2006/diagram">
             <w:pict>
               <v:line id="Straight Connector 8" style="position:absolute;z-index:251664384;visibility:visible;mso-wrap-style:square;mso-wrap-distance-left:9pt;mso-wrap-distance-top:0;mso-wrap-distance-right:9pt;mso-wrap-distance-bottom:0;mso-position-horizontal:absolute;mso-position-horizontal-relative:text;mso-position-vertical:absolute;mso-position-vertical-relative:text" o:spid="_x0000_s1026" strokecolor="black [3213]" strokeweight="2pt" from="186.75pt,44.95pt" to="186.75pt,114.25pt" w14:anchorId="2E2B3A59" o:gfxdata="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">
                 <v:stroke joinstyle="miter"/>
@@ -4995,7 +5001,7 @@
               </wp:anchor>
             </w:drawing>
           </mc:Choice>
-          <mc:Fallback xmlns:dgm="http://schemas.openxmlformats.org/drawingml/2006/diagram" xmlns:a14="http://schemas.microsoft.com/office/drawing/2010/main" xmlns:pic="http://schemas.openxmlformats.org/drawingml/2006/picture" xmlns:a="http://schemas.openxmlformats.org/drawingml/2006/main">
+          <mc:Fallback xmlns:a="http://schemas.openxmlformats.org/drawingml/2006/main" xmlns:pic="http://schemas.openxmlformats.org/drawingml/2006/picture" xmlns:a14="http://schemas.microsoft.com/office/drawing/2010/main" xmlns:dgm="http://schemas.openxmlformats.org/drawingml/2006/diagram">
             <w:pict>
               <v:line id="Straight Connector 9" style="position:absolute;z-index:251666432;visibility:visible;mso-wrap-style:square;mso-wrap-distance-left:9pt;mso-wrap-distance-top:0;mso-wrap-distance-right:9pt;mso-wrap-distance-bottom:0;mso-position-horizontal:absolute;mso-position-horizontal-relative:text;mso-position-vertical:absolute;mso-position-vertical-relative:text" o:spid="_x0000_s1026" strokecolor="black [3213]" strokeweight="2pt" from="247.15pt,44.95pt" to="247.15pt,114.25pt" w14:anchorId="0DB4670F" o:gfxdata="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">
                 <v:stroke joinstyle="miter"/>
@@ -5063,7 +5069,7 @@
               </wp:anchor>
             </w:drawing>
           </mc:Choice>
-          <mc:Fallback xmlns:dgm="http://schemas.openxmlformats.org/drawingml/2006/diagram" xmlns:a14="http://schemas.microsoft.com/office/drawing/2010/main" xmlns:pic="http://schemas.openxmlformats.org/drawingml/2006/picture" xmlns:a="http://schemas.openxmlformats.org/drawingml/2006/main">
+          <mc:Fallback xmlns:a="http://schemas.openxmlformats.org/drawingml/2006/main" xmlns:pic="http://schemas.openxmlformats.org/drawingml/2006/picture" xmlns:a14="http://schemas.microsoft.com/office/drawing/2010/main" xmlns:dgm="http://schemas.openxmlformats.org/drawingml/2006/diagram">
             <w:pict>
               <v:line id="Straight Connector 10" style="position:absolute;z-index:251668480;visibility:visible;mso-wrap-style:square;mso-wrap-distance-left:9pt;mso-wrap-distance-top:0;mso-wrap-distance-right:9pt;mso-wrap-distance-bottom:0;mso-position-horizontal:absolute;mso-position-horizontal-relative:text;mso-position-vertical:absolute;mso-position-vertical-relative:text" o:spid="_x0000_s1026" strokecolor="black [3213]" strokeweight="2pt" from="307.55pt,44.9pt" to="307.55pt,114.2pt" w14:anchorId="6B4AD15E" o:gfxdata="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">
                 <v:stroke joinstyle="miter"/>
@@ -5131,7 +5137,7 @@
               </wp:anchor>
             </w:drawing>
           </mc:Choice>
-          <mc:Fallback xmlns:dgm="http://schemas.openxmlformats.org/drawingml/2006/diagram" xmlns:a14="http://schemas.microsoft.com/office/drawing/2010/main" xmlns:pic="http://schemas.openxmlformats.org/drawingml/2006/picture" xmlns:a="http://schemas.openxmlformats.org/drawingml/2006/main">
+          <mc:Fallback xmlns:a="http://schemas.openxmlformats.org/drawingml/2006/main" xmlns:pic="http://schemas.openxmlformats.org/drawingml/2006/picture" xmlns:a14="http://schemas.microsoft.com/office/drawing/2010/main" xmlns:dgm="http://schemas.openxmlformats.org/drawingml/2006/diagram">
             <w:pict>
               <v:line id="Straight Connector 5" style="position:absolute;z-index:251660288;visibility:visible;mso-wrap-style:square;mso-wrap-distance-left:9pt;mso-wrap-distance-top:0;mso-wrap-distance-right:9pt;mso-wrap-distance-bottom:0;mso-position-horizontal:absolute;mso-position-horizontal-relative:text;mso-position-vertical:absolute;mso-position-vertical-relative:text" o:spid="_x0000_s1026" strokecolor="black [3213]" strokeweight="2pt" from="65.9pt,44.95pt" to="65.9pt,114.25pt" w14:anchorId="3C86F8C8" o:gfxdata="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">
                 <v:stroke joinstyle="miter"/>
@@ -5198,7 +5204,7 @@
               </wp:anchor>
             </w:drawing>
           </mc:Choice>
-          <mc:Fallback xmlns:dgm="http://schemas.openxmlformats.org/drawingml/2006/diagram" xmlns:a14="http://schemas.microsoft.com/office/drawing/2010/main" xmlns:pic="http://schemas.openxmlformats.org/drawingml/2006/picture" xmlns:a="http://schemas.openxmlformats.org/drawingml/2006/main">
+          <mc:Fallback xmlns:a="http://schemas.openxmlformats.org/drawingml/2006/main" xmlns:pic="http://schemas.openxmlformats.org/drawingml/2006/picture" xmlns:a14="http://schemas.microsoft.com/office/drawing/2010/main" xmlns:dgm="http://schemas.openxmlformats.org/drawingml/2006/diagram">
             <w:pict>
               <v:line id="Straight Connector 4" style="position:absolute;z-index:251659264;visibility:visible;mso-wrap-style:square;mso-wrap-distance-left:9pt;mso-wrap-distance-top:0;mso-wrap-distance-right:9pt;mso-wrap-distance-bottom:0;mso-position-horizontal:absolute;mso-position-horizontal-relative:text;mso-position-vertical:absolute;mso-position-vertical-relative:text" o:spid="_x0000_s1026" strokecolor="#4472c4 [3204]" strokeweight=".5pt" from="31.95pt,78.65pt" to="399.25pt,78.65pt" w14:anchorId="7CB71373" o:gfxdata="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">
                 <v:stroke joinstyle="miter" startarrow="block" endarrow="block"/>
@@ -5703,7 +5709,13 @@
     <w:p/>
     <w:p>
       <w:r>
-        <w:t xml:space="preserve">Enrolled users include anyone listed on the course </w:t>
+        <w:t xml:space="preserve">Enrolled users include </w:t>
+      </w:r>
+      <w:r>
+        <w:t>those</w:t>
+      </w:r>
+      <w:r>
+        <w:t xml:space="preserve"> listed on the course </w:t>
       </w:r>
       <w:r>
         <w:rPr>
@@ -5712,15 +5724,21 @@
         <w:t>People</w:t>
       </w:r>
       <w:r>
-        <w:t xml:space="preserve"> </w:t>
+        <w:t xml:space="preserve"> page as students, teachers, </w:t>
       </w:r>
       <w:proofErr w:type="gramStart"/>
       <w:r>
-        <w:t>page;</w:t>
+        <w:t>TAs</w:t>
       </w:r>
       <w:proofErr w:type="gramEnd"/>
       <w:r>
-        <w:t xml:space="preserve"> such as students, teachers, TAs and observers. Course access by Canvas administrators, whether as enrolled users or not, are not included in the report.</w:t>
+        <w:t xml:space="preserve"> and observers. Course access</w:t>
+      </w:r>
+      <w:r>
+        <w:t>es</w:t>
+      </w:r>
+      <w:r>
+        <w:t xml:space="preserve"> by Canvas administrators, whether as enrolled users or not, are not included in the report.</w:t>
       </w:r>
     </w:p>
     <w:p/>
@@ -5871,13 +5889,26 @@
         <w:t xml:space="preserve">access and </w:t>
       </w:r>
       <w:r>
-        <w:t xml:space="preserve">use of course assets in general and not the behavior of individual users. </w:t>
+        <w:t>use of course assets in general and not the behavior of individual users.</w:t>
       </w:r>
     </w:p>
     <w:p/>
     <w:p>
       <w:r>
-        <w:t>The real names of all other enrolled users (teachers, TAs, etc.) will be reported.</w:t>
+        <w:t xml:space="preserve">The real names of all enrolled </w:t>
+      </w:r>
+      <w:r>
+        <w:rPr>
+          <w:i/>
+          <w:iCs/>
+        </w:rPr>
+        <w:t>non-student</w:t>
+      </w:r>
+      <w:r>
+        <w:t xml:space="preserve"> </w:t>
+      </w:r>
+      <w:r>
+        <w:t>users (teachers, TAs, etc.) will be reported.</w:t>
       </w:r>
     </w:p>
     <w:p/>
@@ -5926,7 +5957,7 @@
         <w:t>All users enrolled as “Teacher” for the selected course are included in this report.</w:t>
       </w:r>
       <w:r>
-        <w:t xml:space="preserve"> While TAs have the same rights in Canvas as teachers, they are not included in the report.</w:t>
+        <w:t xml:space="preserve"> While TAs have the same rights in Canvas as teachers, they are not included.</w:t>
       </w:r>
     </w:p>
     <w:p/>
@@ -6128,12 +6159,24 @@
         <w:rPr>
           <w:bCs/>
         </w:rPr>
-        <w:t xml:space="preserve">using these metrics; number of assignments returned with written feedback and the mean number of characters in the written feedback. (If the instructor opted to give audio or video feedback, or give feedback outside the Canvas gradebook, these results will </w:t>
+        <w:t xml:space="preserve">using these metrics; number of assignments returned with written feedback and the mean number of characters in the written feedback. (If the instructor opted to give audio or video feedback, or give feedback outside the Canvas </w:t>
       </w:r>
       <w:r>
         <w:rPr>
           <w:bCs/>
         </w:rPr>
+        <w:t>SpeedGrader</w:t>
+      </w:r>
+      <w:r>
+        <w:rPr>
+          <w:bCs/>
+        </w:rPr>
+        <w:t xml:space="preserve">, these results will </w:t>
+      </w:r>
+      <w:r>
+        <w:rPr>
+          <w:bCs/>
+        </w:rPr>
         <w:t>not reflect that</w:t>
       </w:r>
       <w:r>
@@ -6142,11 +6185,6 @@
         </w:rPr>
         <w:t>).</w:t>
       </w:r>
-    </w:p>
-    <w:p>
-      <w:pPr>
-        <w:pStyle w:val="Heading3"/>
-      </w:pPr>
     </w:p>
     <w:p>
       <w:pPr>
@@ -6364,13 +6402,31 @@
         <w:t>interactions</w:t>
       </w:r>
       <w:r>
-        <w:t xml:space="preserve"> in the course are not counted as participation. For example, a student who viewed </w:t>
+        <w:t xml:space="preserve"> in the course are </w:t>
+      </w:r>
+      <w:r>
+        <w:rPr>
+          <w:i/>
+          <w:iCs/>
+        </w:rPr>
+        <w:t>not counted as participation</w:t>
+      </w:r>
+      <w:r>
+        <w:t xml:space="preserve">. For example, a student who viewed </w:t>
       </w:r>
       <w:r>
         <w:t>all</w:t>
       </w:r>
       <w:r>
-        <w:t xml:space="preserve"> the Module 1 pages and assignments, completed a self-assessment quiz and posted to </w:t>
+        <w:t xml:space="preserve"> the Module 1 pages and assignments, completed a self-assessment </w:t>
+      </w:r>
+      <w:proofErr w:type="gramStart"/>
+      <w:r>
+        <w:t>quiz</w:t>
+      </w:r>
+      <w:proofErr w:type="gramEnd"/>
+      <w:r>
+        <w:t xml:space="preserve"> and posted to </w:t>
       </w:r>
       <w:r>
         <w:t>an</w:t>
@@ -6406,6 +6462,108 @@
     <w:p/>
     <w:p>
       <w:r>
+        <w:t xml:space="preserve">The report will include false positives (zero participation) for students in courses </w:t>
+      </w:r>
+      <w:r>
+        <w:t>when there are</w:t>
+      </w:r>
+      <w:r>
+        <w:t xml:space="preserve"> </w:t>
+      </w:r>
+      <w:r>
+        <w:rPr>
+          <w:i/>
+          <w:iCs/>
+        </w:rPr>
+        <w:t>either</w:t>
+      </w:r>
+      <w:r>
+        <w:t>:</w:t>
+      </w:r>
+    </w:p>
+    <w:p>
+      <w:pPr>
+        <w:pStyle w:val="ListParagraph"/>
+        <w:numPr>
+          <w:ilvl w:val="0"/>
+          <w:numId w:val="14"/>
+        </w:numPr>
+      </w:pPr>
+      <w:r>
+        <w:t xml:space="preserve">Assignments with </w:t>
+      </w:r>
+      <w:r>
+        <w:t xml:space="preserve">due </w:t>
+      </w:r>
+      <w:r>
+        <w:t xml:space="preserve">dates but </w:t>
+      </w:r>
+      <w:proofErr w:type="gramStart"/>
+      <w:r>
+        <w:t>none due</w:t>
+      </w:r>
+      <w:proofErr w:type="gramEnd"/>
+      <w:r>
+        <w:t xml:space="preserve"> </w:t>
+      </w:r>
+      <w:r>
+        <w:t>within the reporting period or to date</w:t>
+      </w:r>
+    </w:p>
+    <w:p>
+      <w:pPr>
+        <w:pStyle w:val="ListParagraph"/>
+        <w:numPr>
+          <w:ilvl w:val="0"/>
+          <w:numId w:val="14"/>
+        </w:numPr>
+      </w:pPr>
+      <w:r>
+        <w:t>A</w:t>
+      </w:r>
+      <w:r>
+        <w:t xml:space="preserve">ssignments </w:t>
+      </w:r>
+      <w:r>
+        <w:t xml:space="preserve">with </w:t>
+      </w:r>
+      <w:r>
+        <w:t>no due date</w:t>
+      </w:r>
+      <w:r>
+        <w:t>s</w:t>
+      </w:r>
+    </w:p>
+    <w:p>
+      <w:r>
+        <w:t>In both cases, the script can not identify any assignments as indicators of missing work. For these courses, there will be a value of zero</w:t>
+      </w:r>
+      <w:r>
+        <w:t xml:space="preserve"> [ 0 ]</w:t>
+      </w:r>
+      <w:r>
+        <w:t xml:space="preserve"> in the “Assignments Due” column of the report and </w:t>
+      </w:r>
+      <w:r>
+        <w:rPr>
+          <w:i/>
+          <w:iCs/>
+        </w:rPr>
+        <w:t>all enrolled students</w:t>
+      </w:r>
+      <w:r>
+        <w:t xml:space="preserve"> will be listed as subject to administrative </w:t>
+      </w:r>
+      <w:r>
+        <w:t>withdrawal</w:t>
+      </w:r>
+      <w:r>
+        <w:t xml:space="preserve">. </w:t>
+      </w:r>
+    </w:p>
+    <w:p/>
+    <w:p>
+      <w:r>
         <w:t xml:space="preserve">Assignments that are given a score of zero [ 0 ] by the instructor will be counted as missing. This assumes an instructor would only give a zero for missing work (as opposed to a low, but non-zero, score for poor quality work). </w:t>
       </w:r>
       <w:r>
@@ -6419,6 +6577,9 @@
       </w:r>
       <w:r>
         <w:t xml:space="preserve">assignment’s “missing” and </w:t>
+      </w:r>
+      <w:r>
+        <w:t>“</w:t>
       </w:r>
       <w:proofErr w:type="spellStart"/>
       <w:r>
@@ -14547,23 +14708,30 @@
             <w:cnfStyle w:val="001000000000" w:firstRow="0" w:lastRow="0" w:firstColumn="1" w:lastColumn="0" w:oddVBand="0" w:evenVBand="0" w:oddHBand="0" w:evenHBand="0" w:firstRowFirstColumn="0" w:firstRowLastColumn="0" w:lastRowFirstColumn="0" w:lastRowLastColumn="0"/>
             <w:tcW w:w="3197" w:type="dxa"/>
             <w:noWrap/>
-            <w:hideMark/>
-          </w:tcPr>
-          <w:p>
-            <w:pPr>
-              <w:rPr>
-                <w:rFonts w:cstheme="minorHAnsi"/>
-                <w:sz w:val="22"/>
-                <w:szCs w:val="22"/>
-              </w:rPr>
-            </w:pPr>
-            <w:r>
-              <w:rPr>
-                <w:rFonts w:cstheme="minorHAnsi"/>
-                <w:sz w:val="22"/>
-                <w:szCs w:val="22"/>
-              </w:rPr>
-              <w:t>Instructor Name</w:t>
+          </w:tcPr>
+          <w:p>
+            <w:pPr>
+              <w:rPr>
+                <w:rFonts w:cstheme="minorHAnsi"/>
+                <w:sz w:val="22"/>
+                <w:szCs w:val="22"/>
+              </w:rPr>
+            </w:pPr>
+            <w:r>
+              <w:rPr>
+                <w:rFonts w:cstheme="minorHAnsi"/>
+                <w:sz w:val="22"/>
+                <w:szCs w:val="22"/>
+              </w:rPr>
+              <w:t>Assignments</w:t>
+            </w:r>
+            <w:r>
+              <w:rPr>
+                <w:rFonts w:cstheme="minorHAnsi"/>
+                <w:sz w:val="22"/>
+                <w:szCs w:val="22"/>
+              </w:rPr>
+              <w:t xml:space="preserve"> Due</w:t>
             </w:r>
           </w:p>
         </w:tc>
@@ -14576,54 +14744,19 @@
               <w:cnfStyle w:val="000000100000" w:firstRow="0" w:lastRow="0" w:firstColumn="0" w:lastColumn="0" w:oddVBand="0" w:evenVBand="0" w:oddHBand="1" w:evenHBand="0" w:firstRowFirstColumn="0" w:firstRowLastColumn="0" w:lastRowFirstColumn="0" w:lastRowLastColumn="0"/>
               <w:rPr>
                 <w:rFonts w:cstheme="minorHAnsi"/>
-                <w:sz w:val="22"/>
-                <w:szCs w:val="22"/>
-              </w:rPr>
-            </w:pPr>
-            <w:r>
-              <w:rPr>
-                <w:rFonts w:cstheme="minorHAnsi"/>
-                <w:color w:val="000000"/>
-                <w:sz w:val="22"/>
-                <w:szCs w:val="22"/>
-              </w:rPr>
-              <w:t xml:space="preserve"> Name</w:t>
-            </w:r>
-            <w:r>
-              <w:rPr>
-                <w:rFonts w:cstheme="minorHAnsi"/>
-                <w:color w:val="000000"/>
-                <w:sz w:val="22"/>
-                <w:szCs w:val="22"/>
-              </w:rPr>
-              <w:t>(</w:t>
-            </w:r>
-            <w:r>
-              <w:rPr>
-                <w:rFonts w:cstheme="minorHAnsi"/>
-                <w:color w:val="000000"/>
-                <w:sz w:val="22"/>
-                <w:szCs w:val="22"/>
-              </w:rPr>
-              <w:t>s</w:t>
-            </w:r>
-            <w:r>
-              <w:rPr>
-                <w:rFonts w:cstheme="minorHAnsi"/>
-                <w:color w:val="000000"/>
-                <w:sz w:val="22"/>
-                <w:szCs w:val="22"/>
-              </w:rPr>
-              <w:t>)</w:t>
-            </w:r>
-            <w:r>
-              <w:rPr>
-                <w:rFonts w:cstheme="minorHAnsi"/>
-                <w:color w:val="000000"/>
-                <w:sz w:val="22"/>
-                <w:szCs w:val="22"/>
-              </w:rPr>
-              <w:t xml:space="preserve"> of instructor(s)</w:t>
+                <w:color w:val="000000"/>
+                <w:sz w:val="22"/>
+                <w:szCs w:val="22"/>
+              </w:rPr>
+            </w:pPr>
+            <w:r>
+              <w:rPr>
+                <w:rFonts w:cstheme="minorHAnsi"/>
+                <w:color w:val="000000"/>
+                <w:sz w:val="22"/>
+                <w:szCs w:val="22"/>
+              </w:rPr>
+              <w:t>Total assignments due in reporting period/to date</w:t>
             </w:r>
           </w:p>
         </w:tc>
@@ -14636,18 +14769,86 @@
               <w:cnfStyle w:val="000000100000" w:firstRow="0" w:lastRow="0" w:firstColumn="0" w:lastColumn="0" w:oddVBand="0" w:evenVBand="0" w:oddHBand="1" w:evenHBand="0" w:firstRowFirstColumn="0" w:firstRowLastColumn="0" w:lastRowFirstColumn="0" w:lastRowLastColumn="0"/>
               <w:rPr>
                 <w:rFonts w:cstheme="minorHAnsi"/>
-                <w:sz w:val="22"/>
-                <w:szCs w:val="22"/>
-              </w:rPr>
-            </w:pPr>
-            <w:r>
-              <w:rPr>
-                <w:rFonts w:cstheme="minorHAnsi"/>
-                <w:color w:val="000000"/>
-                <w:sz w:val="22"/>
-                <w:szCs w:val="22"/>
-              </w:rPr>
-              <w:t>Administrators enrolled with an “NU…” Canvas login ID are excluded from the report. May contain more than one name.</w:t>
+                <w:color w:val="000000"/>
+                <w:sz w:val="22"/>
+                <w:szCs w:val="22"/>
+              </w:rPr>
+            </w:pPr>
+            <w:r>
+              <w:rPr>
+                <w:rFonts w:cstheme="minorHAnsi"/>
+                <w:color w:val="000000"/>
+                <w:sz w:val="22"/>
+                <w:szCs w:val="22"/>
+              </w:rPr>
+              <w:t xml:space="preserve">False positives will result if </w:t>
+            </w:r>
+            <w:r>
+              <w:rPr>
+                <w:rFonts w:cstheme="minorHAnsi"/>
+                <w:color w:val="000000"/>
+                <w:sz w:val="22"/>
+                <w:szCs w:val="22"/>
+              </w:rPr>
+              <w:t>no</w:t>
+            </w:r>
+            <w:r>
+              <w:rPr>
+                <w:rFonts w:cstheme="minorHAnsi"/>
+                <w:color w:val="000000"/>
+                <w:sz w:val="22"/>
+                <w:szCs w:val="22"/>
+              </w:rPr>
+              <w:t xml:space="preserve"> </w:t>
+            </w:r>
+            <w:r>
+              <w:rPr>
+                <w:rFonts w:cstheme="minorHAnsi"/>
+                <w:color w:val="000000"/>
+                <w:sz w:val="22"/>
+                <w:szCs w:val="22"/>
+              </w:rPr>
+              <w:t>(zero)</w:t>
+            </w:r>
+            <w:r>
+              <w:rPr>
+                <w:rFonts w:cstheme="minorHAnsi"/>
+                <w:color w:val="000000"/>
+                <w:sz w:val="22"/>
+                <w:szCs w:val="22"/>
+              </w:rPr>
+              <w:t xml:space="preserve"> assignments are due within the reporting period or to date </w:t>
+            </w:r>
+            <w:r>
+              <w:rPr>
+                <w:rFonts w:cstheme="minorHAnsi"/>
+                <w:b/>
+                <w:bCs/>
+                <w:i/>
+                <w:iCs/>
+                <w:color w:val="000000"/>
+                <w:sz w:val="22"/>
+                <w:szCs w:val="22"/>
+              </w:rPr>
+              <w:t>or</w:t>
+            </w:r>
+            <w:r>
+              <w:rPr>
+                <w:rFonts w:cstheme="minorHAnsi"/>
+                <w:color w:val="000000"/>
+                <w:sz w:val="22"/>
+                <w:szCs w:val="22"/>
+              </w:rPr>
+              <w:t xml:space="preserve"> </w:t>
+            </w:r>
+            <w:r>
+              <w:rPr>
+                <w:rFonts w:cstheme="minorHAnsi"/>
+                <w:color w:val="000000"/>
+                <w:sz w:val="22"/>
+                <w:szCs w:val="22"/>
+              </w:rPr>
+              <w:t>the assignments have no due date.</w:t>
             </w:r>
           </w:p>
         </w:tc>
@@ -14677,7 +14878,7 @@
                 <w:sz w:val="22"/>
                 <w:szCs w:val="22"/>
               </w:rPr>
-              <w:t>Instructor Email</w:t>
+              <w:t>Instructor Name</w:t>
             </w:r>
           </w:p>
         </w:tc>
@@ -14701,7 +14902,43 @@
                 <w:sz w:val="22"/>
                 <w:szCs w:val="22"/>
               </w:rPr>
-              <w:t>Email address(es) of instructor(s)</w:t>
+              <w:t xml:space="preserve"> Name</w:t>
+            </w:r>
+            <w:r>
+              <w:rPr>
+                <w:rFonts w:cstheme="minorHAnsi"/>
+                <w:color w:val="000000"/>
+                <w:sz w:val="22"/>
+                <w:szCs w:val="22"/>
+              </w:rPr>
+              <w:t>(</w:t>
+            </w:r>
+            <w:r>
+              <w:rPr>
+                <w:rFonts w:cstheme="minorHAnsi"/>
+                <w:color w:val="000000"/>
+                <w:sz w:val="22"/>
+                <w:szCs w:val="22"/>
+              </w:rPr>
+              <w:t>s</w:t>
+            </w:r>
+            <w:r>
+              <w:rPr>
+                <w:rFonts w:cstheme="minorHAnsi"/>
+                <w:color w:val="000000"/>
+                <w:sz w:val="22"/>
+                <w:szCs w:val="22"/>
+              </w:rPr>
+              <w:t>)</w:t>
+            </w:r>
+            <w:r>
+              <w:rPr>
+                <w:rFonts w:cstheme="minorHAnsi"/>
+                <w:color w:val="000000"/>
+                <w:sz w:val="22"/>
+                <w:szCs w:val="22"/>
+              </w:rPr>
+              <w:t xml:space="preserve"> of instructor(s)</w:t>
             </w:r>
           </w:p>
         </w:tc>
@@ -14725,45 +14962,7 @@
                 <w:sz w:val="22"/>
                 <w:szCs w:val="22"/>
               </w:rPr>
-              <w:t>Click an address to open a new message in your email client. For multiple instructors, a semi-colon delimited list of email addresses may be</w:t>
-            </w:r>
-            <w:r>
-              <w:rPr>
-                <w:rFonts w:cstheme="minorHAnsi"/>
-                <w:color w:val="000000"/>
-                <w:sz w:val="22"/>
-                <w:szCs w:val="22"/>
-              </w:rPr>
-              <w:t xml:space="preserve"> copied and</w:t>
-            </w:r>
-            <w:r>
-              <w:rPr>
-                <w:rFonts w:cstheme="minorHAnsi"/>
-                <w:color w:val="000000"/>
-                <w:sz w:val="22"/>
-                <w:szCs w:val="22"/>
-              </w:rPr>
-              <w:t xml:space="preserve"> pasted into an email </w:t>
-            </w:r>
-            <w:proofErr w:type="gramStart"/>
-            <w:r>
-              <w:rPr>
-                <w:rFonts w:cstheme="minorHAnsi"/>
-                <w:color w:val="000000"/>
-                <w:sz w:val="22"/>
-                <w:szCs w:val="22"/>
-              </w:rPr>
-              <w:t>To</w:t>
-            </w:r>
-            <w:proofErr w:type="gramEnd"/>
-            <w:r>
-              <w:rPr>
-                <w:rFonts w:cstheme="minorHAnsi"/>
-                <w:color w:val="000000"/>
-                <w:sz w:val="22"/>
-                <w:szCs w:val="22"/>
-              </w:rPr>
-              <w:t>: field.</w:t>
+              <w:t>Administrators enrolled with an “NU…” Canvas login ID are excluded from the report. May contain more than one name.</w:t>
             </w:r>
           </w:p>
         </w:tc>
@@ -14794,7 +14993,7 @@
                 <w:sz w:val="22"/>
                 <w:szCs w:val="22"/>
               </w:rPr>
-              <w:t>Student Course Enrollment Page</w:t>
+              <w:t>Instructor Email</w:t>
             </w:r>
           </w:p>
         </w:tc>
@@ -14818,7 +15017,7 @@
                 <w:sz w:val="22"/>
                 <w:szCs w:val="22"/>
               </w:rPr>
-              <w:t>URL for student’s course user page</w:t>
+              <w:t>Email address(es) of instructor(s)</w:t>
             </w:r>
           </w:p>
         </w:tc>
@@ -14831,19 +15030,56 @@
               <w:cnfStyle w:val="000000100000" w:firstRow="0" w:lastRow="0" w:firstColumn="0" w:lastColumn="0" w:oddVBand="0" w:evenVBand="0" w:oddHBand="1" w:evenHBand="0" w:firstRowFirstColumn="0" w:firstRowLastColumn="0" w:lastRowFirstColumn="0" w:lastRowLastColumn="0"/>
               <w:rPr>
                 <w:rFonts w:cstheme="minorHAnsi"/>
-                <w:color w:val="000000"/>
-                <w:sz w:val="22"/>
-                <w:szCs w:val="22"/>
-              </w:rPr>
-            </w:pPr>
-            <w:r>
-              <w:rPr>
-                <w:rFonts w:cstheme="minorHAnsi"/>
-                <w:color w:val="000000"/>
-                <w:sz w:val="22"/>
-                <w:szCs w:val="22"/>
-              </w:rPr>
-              <w:t>Click the link to open. May be used to verify report results for each user.</w:t>
+                <w:sz w:val="22"/>
+                <w:szCs w:val="22"/>
+              </w:rPr>
+            </w:pPr>
+            <w:r>
+              <w:rPr>
+                <w:rFonts w:cstheme="minorHAnsi"/>
+                <w:color w:val="000000"/>
+                <w:sz w:val="22"/>
+                <w:szCs w:val="22"/>
+              </w:rPr>
+              <w:t>Click an address to open a new message in your email client. For multiple instructors, a semi-colon delimited list of email addresses may be</w:t>
+            </w:r>
+            <w:r>
+              <w:rPr>
+                <w:rFonts w:cstheme="minorHAnsi"/>
+                <w:color w:val="000000"/>
+                <w:sz w:val="22"/>
+                <w:szCs w:val="22"/>
+              </w:rPr>
+              <w:t xml:space="preserve"> copied and</w:t>
+            </w:r>
+            <w:r>
+              <w:rPr>
+                <w:rFonts w:cstheme="minorHAnsi"/>
+                <w:color w:val="000000"/>
+                <w:sz w:val="22"/>
+                <w:szCs w:val="22"/>
+              </w:rPr>
+              <w:t xml:space="preserve"> pasted into an email </w:t>
+            </w:r>
+            <w:proofErr w:type="gramStart"/>
+            <w:r>
+              <w:rPr>
+                <w:rFonts w:cstheme="minorHAnsi"/>
+                <w:color w:val="000000"/>
+                <w:sz w:val="22"/>
+                <w:szCs w:val="22"/>
+              </w:rPr>
+              <w:t>To</w:t>
+            </w:r>
+            <w:proofErr w:type="gramEnd"/>
+            <w:r>
+              <w:rPr>
+                <w:rFonts w:cstheme="minorHAnsi"/>
+                <w:color w:val="000000"/>
+                <w:sz w:val="22"/>
+                <w:szCs w:val="22"/>
+              </w:rPr>
+              <w:t>: field.</w:t>
             </w:r>
           </w:p>
         </w:tc>
@@ -14857,6 +15093,86 @@
             <w:cnfStyle w:val="001000000000" w:firstRow="0" w:lastRow="0" w:firstColumn="1" w:lastColumn="0" w:oddVBand="0" w:evenVBand="0" w:oddHBand="0" w:evenHBand="0" w:firstRowFirstColumn="0" w:firstRowLastColumn="0" w:lastRowFirstColumn="0" w:lastRowLastColumn="0"/>
             <w:tcW w:w="3197" w:type="dxa"/>
             <w:noWrap/>
+            <w:hideMark/>
+          </w:tcPr>
+          <w:p>
+            <w:pPr>
+              <w:rPr>
+                <w:rFonts w:cstheme="minorHAnsi"/>
+                <w:sz w:val="22"/>
+                <w:szCs w:val="22"/>
+              </w:rPr>
+            </w:pPr>
+            <w:r>
+              <w:rPr>
+                <w:rFonts w:cstheme="minorHAnsi"/>
+                <w:sz w:val="22"/>
+                <w:szCs w:val="22"/>
+              </w:rPr>
+              <w:t>Student Course Enrollment Page</w:t>
+            </w:r>
+          </w:p>
+        </w:tc>
+        <w:tc>
+          <w:tcPr>
+            <w:tcW w:w="1861" w:type="pct"/>
+          </w:tcPr>
+          <w:p>
+            <w:pPr>
+              <w:cnfStyle w:val="000000000000" w:firstRow="0" w:lastRow="0" w:firstColumn="0" w:lastColumn="0" w:oddVBand="0" w:evenVBand="0" w:oddHBand="0" w:evenHBand="0" w:firstRowFirstColumn="0" w:firstRowLastColumn="0" w:lastRowFirstColumn="0" w:lastRowLastColumn="0"/>
+              <w:rPr>
+                <w:rFonts w:cstheme="minorHAnsi"/>
+                <w:sz w:val="22"/>
+                <w:szCs w:val="22"/>
+              </w:rPr>
+            </w:pPr>
+            <w:r>
+              <w:rPr>
+                <w:rFonts w:cstheme="minorHAnsi"/>
+                <w:color w:val="000000"/>
+                <w:sz w:val="22"/>
+                <w:szCs w:val="22"/>
+              </w:rPr>
+              <w:t>URL for student’s course user page</w:t>
+            </w:r>
+          </w:p>
+        </w:tc>
+        <w:tc>
+          <w:tcPr>
+            <w:tcW w:w="1819" w:type="pct"/>
+          </w:tcPr>
+          <w:p>
+            <w:pPr>
+              <w:cnfStyle w:val="000000000000" w:firstRow="0" w:lastRow="0" w:firstColumn="0" w:lastColumn="0" w:oddVBand="0" w:evenVBand="0" w:oddHBand="0" w:evenHBand="0" w:firstRowFirstColumn="0" w:firstRowLastColumn="0" w:lastRowFirstColumn="0" w:lastRowLastColumn="0"/>
+              <w:rPr>
+                <w:rFonts w:cstheme="minorHAnsi"/>
+                <w:color w:val="000000"/>
+                <w:sz w:val="22"/>
+                <w:szCs w:val="22"/>
+              </w:rPr>
+            </w:pPr>
+            <w:r>
+              <w:rPr>
+                <w:rFonts w:cstheme="minorHAnsi"/>
+                <w:color w:val="000000"/>
+                <w:sz w:val="22"/>
+                <w:szCs w:val="22"/>
+              </w:rPr>
+              <w:t>Click the link to open. May be used to verify report results for each user.</w:t>
+            </w:r>
+          </w:p>
+        </w:tc>
+      </w:tr>
+      <w:tr>
+        <w:trPr>
+          <w:cnfStyle w:val="000000100000" w:firstRow="0" w:lastRow="0" w:firstColumn="0" w:lastColumn="0" w:oddVBand="0" w:evenVBand="0" w:oddHBand="1" w:evenHBand="0" w:firstRowFirstColumn="0" w:firstRowLastColumn="0" w:lastRowFirstColumn="0" w:lastRowLastColumn="0"/>
+          <w:trHeight w:val="320"/>
+        </w:trPr>
+        <w:tc>
+          <w:tcPr>
+            <w:cnfStyle w:val="001000000000" w:firstRow="0" w:lastRow="0" w:firstColumn="1" w:lastColumn="0" w:oddVBand="0" w:evenVBand="0" w:oddHBand="0" w:evenHBand="0" w:firstRowFirstColumn="0" w:firstRowLastColumn="0" w:lastRowFirstColumn="0" w:lastRowLastColumn="0"/>
+            <w:tcW w:w="3197" w:type="dxa"/>
+            <w:noWrap/>
           </w:tcPr>
           <w:p>
             <w:pPr>
@@ -14882,7 +15198,7 @@
           </w:tcPr>
           <w:p>
             <w:pPr>
-              <w:cnfStyle w:val="000000000000" w:firstRow="0" w:lastRow="0" w:firstColumn="0" w:lastColumn="0" w:oddVBand="0" w:evenVBand="0" w:oddHBand="0" w:evenHBand="0" w:firstRowFirstColumn="0" w:firstRowLastColumn="0" w:lastRowFirstColumn="0" w:lastRowLastColumn="0"/>
+              <w:cnfStyle w:val="000000100000" w:firstRow="0" w:lastRow="0" w:firstColumn="0" w:lastColumn="0" w:oddVBand="0" w:evenVBand="0" w:oddHBand="1" w:evenHBand="0" w:firstRowFirstColumn="0" w:firstRowLastColumn="0" w:lastRowFirstColumn="0" w:lastRowLastColumn="0"/>
               <w:rPr>
                 <w:rFonts w:cstheme="minorHAnsi"/>
                 <w:color w:val="000000"/>
@@ -14907,7 +15223,7 @@
           </w:tcPr>
           <w:p>
             <w:pPr>
-              <w:cnfStyle w:val="000000000000" w:firstRow="0" w:lastRow="0" w:firstColumn="0" w:lastColumn="0" w:oddVBand="0" w:evenVBand="0" w:oddHBand="0" w:evenHBand="0" w:firstRowFirstColumn="0" w:firstRowLastColumn="0" w:lastRowFirstColumn="0" w:lastRowLastColumn="0"/>
+              <w:cnfStyle w:val="000000100000" w:firstRow="0" w:lastRow="0" w:firstColumn="0" w:lastColumn="0" w:oddVBand="0" w:evenVBand="0" w:oddHBand="1" w:evenHBand="0" w:firstRowFirstColumn="0" w:firstRowLastColumn="0" w:lastRowFirstColumn="0" w:lastRowLastColumn="0"/>
               <w:rPr>
                 <w:rFonts w:cstheme="minorHAnsi"/>
                 <w:color w:val="000000"/>
@@ -15930,9 +16246,9 @@
     </w:lvl>
   </w:abstractNum>
   <w:abstractNum w:abstractNumId="6" w15:restartNumberingAfterBreak="0">
-    <w:nsid w:val="57940D48"/>
+    <w:nsid w:val="3DD96B32"/>
     <w:multiLevelType w:val="hybridMultilevel"/>
-    <w:tmpl w:val="8B18A63C"/>
+    <w:tmpl w:val="382EA14A"/>
     <w:lvl w:ilvl="0" w:tplc="04090001">
       <w:start w:val="1"/>
       <w:numFmt w:val="bullet"/>
@@ -16043,6 +16359,119 @@
     </w:lvl>
   </w:abstractNum>
   <w:abstractNum w:abstractNumId="7" w15:restartNumberingAfterBreak="0">
+    <w:nsid w:val="57940D48"/>
+    <w:multiLevelType w:val="hybridMultilevel"/>
+    <w:tmpl w:val="8B18A63C"/>
+    <w:lvl w:ilvl="0" w:tplc="04090001">
+      <w:start w:val="1"/>
+      <w:numFmt w:val="bullet"/>
+      <w:lvlText w:val=""/>
+      <w:lvlJc w:val="left"/>
+      <w:pPr>
+        <w:ind w:left="720" w:hanging="360"/>
+      </w:pPr>
+      <w:rPr>
+        <w:rFonts w:ascii="Symbol" w:hAnsi="Symbol" w:hint="default"/>
+      </w:rPr>
+    </w:lvl>
+    <w:lvl w:ilvl="1" w:tplc="04090003" w:tentative="1">
+      <w:start w:val="1"/>
+      <w:numFmt w:val="bullet"/>
+      <w:lvlText w:val="o"/>
+      <w:lvlJc w:val="left"/>
+      <w:pPr>
+        <w:ind w:left="1440" w:hanging="360"/>
+      </w:pPr>
+      <w:rPr>
+        <w:rFonts w:ascii="Courier New" w:hAnsi="Courier New" w:cs="Courier New" w:hint="default"/>
+      </w:rPr>
+    </w:lvl>
+    <w:lvl w:ilvl="2" w:tplc="04090005" w:tentative="1">
+      <w:start w:val="1"/>
+      <w:numFmt w:val="bullet"/>
+      <w:lvlText w:val=""/>
+      <w:lvlJc w:val="left"/>
+      <w:pPr>
+        <w:ind w:left="2160" w:hanging="360"/>
+      </w:pPr>
+      <w:rPr>
+        <w:rFonts w:ascii="Wingdings" w:hAnsi="Wingdings" w:hint="default"/>
+      </w:rPr>
+    </w:lvl>
+    <w:lvl w:ilvl="3" w:tplc="04090001" w:tentative="1">
+      <w:start w:val="1"/>
+      <w:numFmt w:val="bullet"/>
+      <w:lvlText w:val=""/>
+      <w:lvlJc w:val="left"/>
+      <w:pPr>
+        <w:ind w:left="2880" w:hanging="360"/>
+      </w:pPr>
+      <w:rPr>
+        <w:rFonts w:ascii="Symbol" w:hAnsi="Symbol" w:hint="default"/>
+      </w:rPr>
+    </w:lvl>
+    <w:lvl w:ilvl="4" w:tplc="04090003" w:tentative="1">
+      <w:start w:val="1"/>
+      <w:numFmt w:val="bullet"/>
+      <w:lvlText w:val="o"/>
+      <w:lvlJc w:val="left"/>
+      <w:pPr>
+        <w:ind w:left="3600" w:hanging="360"/>
+      </w:pPr>
+      <w:rPr>
+        <w:rFonts w:ascii="Courier New" w:hAnsi="Courier New" w:cs="Courier New" w:hint="default"/>
+      </w:rPr>
+    </w:lvl>
+    <w:lvl w:ilvl="5" w:tplc="04090005" w:tentative="1">
+      <w:start w:val="1"/>
+      <w:numFmt w:val="bullet"/>
+      <w:lvlText w:val=""/>
+      <w:lvlJc w:val="left"/>
+      <w:pPr>
+        <w:ind w:left="4320" w:hanging="360"/>
+      </w:pPr>
+      <w:rPr>
+        <w:rFonts w:ascii="Wingdings" w:hAnsi="Wingdings" w:hint="default"/>
+      </w:rPr>
+    </w:lvl>
+    <w:lvl w:ilvl="6" w:tplc="04090001" w:tentative="1">
+      <w:start w:val="1"/>
+      <w:numFmt w:val="bullet"/>
+      <w:lvlText w:val=""/>
+      <w:lvlJc w:val="left"/>
+      <w:pPr>
+        <w:ind w:left="5040" w:hanging="360"/>
+      </w:pPr>
+      <w:rPr>
+        <w:rFonts w:ascii="Symbol" w:hAnsi="Symbol" w:hint="default"/>
+      </w:rPr>
+    </w:lvl>
+    <w:lvl w:ilvl="7" w:tplc="04090003" w:tentative="1">
+      <w:start w:val="1"/>
+      <w:numFmt w:val="bullet"/>
+      <w:lvlText w:val="o"/>
+      <w:lvlJc w:val="left"/>
+      <w:pPr>
+        <w:ind w:left="5760" w:hanging="360"/>
+      </w:pPr>
+      <w:rPr>
+        <w:rFonts w:ascii="Courier New" w:hAnsi="Courier New" w:cs="Courier New" w:hint="default"/>
+      </w:rPr>
+    </w:lvl>
+    <w:lvl w:ilvl="8" w:tplc="04090005" w:tentative="1">
+      <w:start w:val="1"/>
+      <w:numFmt w:val="bullet"/>
+      <w:lvlText w:val=""/>
+      <w:lvlJc w:val="left"/>
+      <w:pPr>
+        <w:ind w:left="6480" w:hanging="360"/>
+      </w:pPr>
+      <w:rPr>
+        <w:rFonts w:ascii="Wingdings" w:hAnsi="Wingdings" w:hint="default"/>
+      </w:rPr>
+    </w:lvl>
+  </w:abstractNum>
+  <w:abstractNum w:abstractNumId="8" w15:restartNumberingAfterBreak="0">
     <w:nsid w:val="5B713669"/>
     <w:multiLevelType w:val="hybridMultilevel"/>
     <w:tmpl w:val="125EEED8"/>
@@ -16128,7 +16557,7 @@
       </w:pPr>
     </w:lvl>
   </w:abstractNum>
-  <w:abstractNum w:abstractNumId="8" w15:restartNumberingAfterBreak="0">
+  <w:abstractNum w:abstractNumId="9" w15:restartNumberingAfterBreak="0">
     <w:nsid w:val="5E4A1650"/>
     <w:multiLevelType w:val="hybridMultilevel"/>
     <w:tmpl w:val="6044A874"/>
@@ -16277,7 +16706,7 @@
       </w:rPr>
     </w:lvl>
   </w:abstractNum>
-  <w:abstractNum w:abstractNumId="9" w15:restartNumberingAfterBreak="0">
+  <w:abstractNum w:abstractNumId="10" w15:restartNumberingAfterBreak="0">
     <w:nsid w:val="61A300FB"/>
     <w:multiLevelType w:val="hybridMultilevel"/>
     <w:tmpl w:val="98D8091C"/>
@@ -16363,7 +16792,7 @@
       </w:pPr>
     </w:lvl>
   </w:abstractNum>
-  <w:abstractNum w:abstractNumId="10" w15:restartNumberingAfterBreak="0">
+  <w:abstractNum w:abstractNumId="11" w15:restartNumberingAfterBreak="0">
     <w:nsid w:val="6B8D59A1"/>
     <w:multiLevelType w:val="hybridMultilevel"/>
     <w:tmpl w:val="7E528556"/>
@@ -16476,7 +16905,7 @@
       </w:rPr>
     </w:lvl>
   </w:abstractNum>
-  <w:abstractNum w:abstractNumId="11" w15:restartNumberingAfterBreak="0">
+  <w:abstractNum w:abstractNumId="12" w15:restartNumberingAfterBreak="0">
     <w:nsid w:val="7523080B"/>
     <w:multiLevelType w:val="hybridMultilevel"/>
     <w:tmpl w:val="858A60EA"/>
@@ -16589,7 +17018,7 @@
       </w:rPr>
     </w:lvl>
   </w:abstractNum>
-  <w:abstractNum w:abstractNumId="12" w15:restartNumberingAfterBreak="0">
+  <w:abstractNum w:abstractNumId="13" w15:restartNumberingAfterBreak="0">
     <w:nsid w:val="7EF676C9"/>
     <w:multiLevelType w:val="hybridMultilevel"/>
     <w:tmpl w:val="82F20B50"/>
@@ -16703,43 +17132,46 @@
     </w:lvl>
   </w:abstractNum>
   <w:num w:numId="1" w16cid:durableId="1616213357">
-    <w:abstractNumId w:val="8"/>
+    <w:abstractNumId w:val="9"/>
   </w:num>
   <w:num w:numId="2" w16cid:durableId="1352877433">
     <w:abstractNumId w:val="0"/>
   </w:num>
   <w:num w:numId="3" w16cid:durableId="1504315183">
-    <w:abstractNumId w:val="10"/>
+    <w:abstractNumId w:val="11"/>
   </w:num>
   <w:num w:numId="4" w16cid:durableId="870605976">
     <w:abstractNumId w:val="2"/>
   </w:num>
   <w:num w:numId="5" w16cid:durableId="1910652705">
-    <w:abstractNumId w:val="12"/>
+    <w:abstractNumId w:val="13"/>
   </w:num>
   <w:num w:numId="6" w16cid:durableId="1626885788">
     <w:abstractNumId w:val="5"/>
   </w:num>
   <w:num w:numId="7" w16cid:durableId="2147314987">
-    <w:abstractNumId w:val="7"/>
+    <w:abstractNumId w:val="8"/>
   </w:num>
   <w:num w:numId="8" w16cid:durableId="6639132">
-    <w:abstractNumId w:val="6"/>
+    <w:abstractNumId w:val="7"/>
   </w:num>
   <w:num w:numId="9" w16cid:durableId="1824198804">
     <w:abstractNumId w:val="4"/>
   </w:num>
   <w:num w:numId="10" w16cid:durableId="1335574437">
-    <w:abstractNumId w:val="9"/>
+    <w:abstractNumId w:val="10"/>
   </w:num>
   <w:num w:numId="11" w16cid:durableId="1240552927">
-    <w:abstractNumId w:val="11"/>
+    <w:abstractNumId w:val="12"/>
   </w:num>
   <w:num w:numId="12" w16cid:durableId="2014184373">
     <w:abstractNumId w:val="1"/>
   </w:num>
   <w:num w:numId="13" w16cid:durableId="2018338028">
     <w:abstractNumId w:val="3"/>
+  </w:num>
+  <w:num w:numId="14" w16cid:durableId="949123745">
+    <w:abstractNumId w:val="6"/>
   </w:num>
 </w:numbering>
 </file>
@@ -17207,7 +17639,6 @@
   <w:style w:type="character" w:default="1" w:styleId="DefaultParagraphFont">
     <w:name w:val="Default Paragraph Font"/>
     <w:uiPriority w:val="1"/>
-    <w:semiHidden/>
     <w:unhideWhenUsed/>
   </w:style>
   <w:style w:type="table" w:default="1" w:styleId="TableNormal">

--- a/Canvas API Reports User Guide.docx
+++ b/Canvas API Reports User Guide.docx
@@ -2865,12 +2865,9 @@
       <w:pPr>
         <w:pStyle w:val="Heading1"/>
         <w:sectPr>
-          <w:headerReference w:type="even" r:id="rId11"/>
-          <w:headerReference w:type="default" r:id="rId12"/>
-          <w:footerReference w:type="even" r:id="rId13"/>
-          <w:footerReference w:type="default" r:id="rId14"/>
-          <w:headerReference w:type="first" r:id="rId15"/>
-          <w:footerReference w:type="first" r:id="rId16"/>
+          <w:headerReference w:type="default" r:id="rId11"/>
+          <w:footerReference w:type="even" r:id="rId12"/>
+          <w:footerReference w:type="default" r:id="rId13"/>
           <w:pgSz w:w="12240" w:h="15840"/>
           <w:pgMar w:top="1440" w:right="1440" w:bottom="1440" w:left="1440" w:header="720" w:footer="720" w:gutter="0"/>
           <w:cols w:space="720"/>
@@ -2900,7 +2897,7 @@
                     <pic:cNvPicPr/>
                   </pic:nvPicPr>
                   <pic:blipFill>
-                    <a:blip r:embed="rId17">
+                    <a:blip r:embed="rId14">
                       <a:extLst>
                         <a:ext uri="{28A0092B-C50C-407E-A947-70E740481C1C}">
                           <a14:useLocalDpi xmlns:a14="http://schemas.microsoft.com/office/drawing/2010/main" val="0"/>
@@ -3545,7 +3542,7 @@
                     <pic:cNvPicPr/>
                   </pic:nvPicPr>
                   <pic:blipFill>
-                    <a:blip r:embed="rId18">
+                    <a:blip r:embed="rId15">
                       <a:extLst>
                         <a:ext uri="{28A0092B-C50C-407E-A947-70E740481C1C}">
                           <a14:useLocalDpi xmlns:a14="http://schemas.microsoft.com/office/drawing/2010/main" val="0"/>
@@ -3972,7 +3969,7 @@
               </wp:anchor>
             </w:drawing>
           </mc:Choice>
-          <mc:Fallback xmlns:a="http://schemas.openxmlformats.org/drawingml/2006/main" xmlns:pic="http://schemas.openxmlformats.org/drawingml/2006/picture" xmlns:a14="http://schemas.microsoft.com/office/drawing/2010/main" xmlns:dgm="http://schemas.openxmlformats.org/drawingml/2006/diagram">
+          <mc:Fallback xmlns:dgm="http://schemas.openxmlformats.org/drawingml/2006/diagram" xmlns:a14="http://schemas.microsoft.com/office/drawing/2010/main" xmlns:pic="http://schemas.openxmlformats.org/drawingml/2006/picture" xmlns:a="http://schemas.openxmlformats.org/drawingml/2006/main">
             <w:pict>
               <v:shapetype id="_x0000_t202" coordsize="21600,21600" o:spt="202" path="m,l,21600r21600,l21600,xe" w14:anchorId="57DB63AE">
                 <v:stroke joinstyle="miter"/>
@@ -4079,7 +4076,7 @@
               </wp:anchor>
             </w:drawing>
           </mc:Choice>
-          <mc:Fallback xmlns:a="http://schemas.openxmlformats.org/drawingml/2006/main" xmlns:pic="http://schemas.openxmlformats.org/drawingml/2006/picture" xmlns:a14="http://schemas.microsoft.com/office/drawing/2010/main" xmlns:dgm="http://schemas.openxmlformats.org/drawingml/2006/diagram">
+          <mc:Fallback xmlns:dgm="http://schemas.openxmlformats.org/drawingml/2006/diagram" xmlns:a14="http://schemas.microsoft.com/office/drawing/2010/main" xmlns:pic="http://schemas.openxmlformats.org/drawingml/2006/picture" xmlns:a="http://schemas.openxmlformats.org/drawingml/2006/main">
             <w:pict>
               <v:shape id="Text Box 23" style="position:absolute;margin-left:76pt;margin-top:19.9pt;width:103pt;height:20pt;z-index:251685888;visibility:visible;mso-wrap-style:square;mso-width-percent:0;mso-height-percent:0;mso-wrap-distance-left:9pt;mso-wrap-distance-top:0;mso-wrap-distance-right:9pt;mso-wrap-distance-bottom:0;mso-position-horizontal:absolute;mso-position-horizontal-relative:text;mso-position-vertical:absolute;mso-position-vertical-relative:text;mso-width-percent:0;mso-height-percent:0;mso-width-relative:margin;mso-height-relative:margin;v-text-anchor:top" o:spid="_x0000_s1027" fillcolor="white [3201]" stroked="f" strokeweight=".5pt" type="#_x0000_t202" o:gfxdata="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" w14:anchorId="059A6F6A">
                 <v:textbox>
@@ -4183,7 +4180,7 @@
               </wp:anchor>
             </w:drawing>
           </mc:Choice>
-          <mc:Fallback xmlns:a="http://schemas.openxmlformats.org/drawingml/2006/main" xmlns:pic="http://schemas.openxmlformats.org/drawingml/2006/picture" xmlns:a14="http://schemas.microsoft.com/office/drawing/2010/main" xmlns:dgm="http://schemas.openxmlformats.org/drawingml/2006/diagram">
+          <mc:Fallback xmlns:dgm="http://schemas.openxmlformats.org/drawingml/2006/diagram" xmlns:a14="http://schemas.microsoft.com/office/drawing/2010/main" xmlns:pic="http://schemas.openxmlformats.org/drawingml/2006/picture" xmlns:a="http://schemas.openxmlformats.org/drawingml/2006/main">
             <w:pict>
               <v:shape id="Text Box 21" style="position:absolute;margin-left:357.25pt;margin-top:16.45pt;width:22.65pt;height:22.65pt;z-index:251683840;visibility:visible;mso-wrap-style:square;mso-width-percent:0;mso-height-percent:0;mso-wrap-distance-left:9pt;mso-wrap-distance-top:0;mso-wrap-distance-right:9pt;mso-wrap-distance-bottom:0;mso-position-horizontal:absolute;mso-position-horizontal-relative:text;mso-position-vertical:absolute;mso-position-vertical-relative:text;mso-width-percent:0;mso-height-percent:0;mso-width-relative:margin;mso-height-relative:margin;v-text-anchor:top" o:spid="_x0000_s1028" fillcolor="white [3201]" stroked="f" strokeweight=".5pt" type="#_x0000_t202" o:gfxdata="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" w14:anchorId="4092C4B7">
                 <v:textbox inset="0,0,0,0">
@@ -4274,7 +4271,7 @@
               </wp:anchor>
             </w:drawing>
           </mc:Choice>
-          <mc:Fallback xmlns:a="http://schemas.openxmlformats.org/drawingml/2006/main" xmlns:pic="http://schemas.openxmlformats.org/drawingml/2006/picture" xmlns:a14="http://schemas.microsoft.com/office/drawing/2010/main" xmlns:dgm="http://schemas.openxmlformats.org/drawingml/2006/diagram">
+          <mc:Fallback xmlns:dgm="http://schemas.openxmlformats.org/drawingml/2006/diagram" xmlns:a14="http://schemas.microsoft.com/office/drawing/2010/main" xmlns:pic="http://schemas.openxmlformats.org/drawingml/2006/picture" xmlns:a="http://schemas.openxmlformats.org/drawingml/2006/main">
             <w:pict>
               <v:shape id="Text Box 17" style="position:absolute;margin-left:307.9pt;margin-top:115.55pt;width:1in;height:24.65pt;z-index:251681792;visibility:visible;mso-wrap-style:none;mso-height-percent:0;mso-wrap-distance-left:9pt;mso-wrap-distance-top:0;mso-wrap-distance-right:9pt;mso-wrap-distance-bottom:0;mso-position-horizontal:absolute;mso-position-horizontal-relative:text;mso-position-vertical:absolute;mso-position-vertical-relative:text;mso-height-percent:0;mso-height-relative:margin;v-text-anchor:top" o:spid="_x0000_s1029" fillcolor="white [3201]" stroked="f" strokeweight=".5pt" type="#_x0000_t202" o:gfxdata="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" w14:anchorId="6AF80850">
                 <v:textbox>
@@ -4350,7 +4347,7 @@
               </wp:anchor>
             </w:drawing>
           </mc:Choice>
-          <mc:Fallback xmlns:a="http://schemas.openxmlformats.org/drawingml/2006/main" xmlns:pic="http://schemas.openxmlformats.org/drawingml/2006/picture" xmlns:a14="http://schemas.microsoft.com/office/drawing/2010/main" xmlns:dgm="http://schemas.openxmlformats.org/drawingml/2006/diagram">
+          <mc:Fallback xmlns:dgm="http://schemas.openxmlformats.org/drawingml/2006/diagram" xmlns:a14="http://schemas.microsoft.com/office/drawing/2010/main" xmlns:pic="http://schemas.openxmlformats.org/drawingml/2006/picture" xmlns:a="http://schemas.openxmlformats.org/drawingml/2006/main">
             <w:pict>
               <v:line id="Straight Connector 11" style="position:absolute;z-index:251670528;visibility:visible;mso-wrap-style:square;mso-wrap-distance-left:9pt;mso-wrap-distance-top:0;mso-wrap-distance-right:9pt;mso-wrap-distance-bottom:0;mso-position-horizontal:absolute;mso-position-horizontal-relative:text;mso-position-vertical:absolute;mso-position-vertical-relative:text" o:spid="_x0000_s1026" strokecolor="black [3213]" strokeweight="2pt" from="367.25pt,44.95pt" to="367.25pt,114.25pt" w14:anchorId="014F3E9E" o:gfxdata="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">
                 <v:stroke joinstyle="miter"/>
@@ -4436,7 +4433,7 @@
               </wp:anchor>
             </w:drawing>
           </mc:Choice>
-          <mc:Fallback xmlns:a="http://schemas.openxmlformats.org/drawingml/2006/main" xmlns:pic="http://schemas.openxmlformats.org/drawingml/2006/picture" xmlns:a14="http://schemas.microsoft.com/office/drawing/2010/main" xmlns:dgm="http://schemas.openxmlformats.org/drawingml/2006/diagram">
+          <mc:Fallback xmlns:dgm="http://schemas.openxmlformats.org/drawingml/2006/diagram" xmlns:a14="http://schemas.microsoft.com/office/drawing/2010/main" xmlns:pic="http://schemas.openxmlformats.org/drawingml/2006/picture" xmlns:a="http://schemas.openxmlformats.org/drawingml/2006/main">
             <w:pict>
               <v:shape id="Text Box 18" style="position:absolute;margin-left:55.95pt;margin-top:17.25pt;width:21.3pt;height:24.65pt;z-index:251682816;visibility:visible;mso-wrap-style:square;mso-width-percent:0;mso-height-percent:0;mso-wrap-distance-left:9pt;mso-wrap-distance-top:0;mso-wrap-distance-right:9pt;mso-wrap-distance-bottom:0;mso-position-horizontal:absolute;mso-position-horizontal-relative:text;mso-position-vertical:absolute;mso-position-vertical-relative:text;mso-width-percent:0;mso-height-percent:0;mso-width-relative:margin;mso-height-relative:margin;v-text-anchor:top" o:spid="_x0000_s1030" fillcolor="white [3201]" stroked="f" strokeweight=".5pt" type="#_x0000_t202" o:gfxdata="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" w14:anchorId="7FAC7ECA">
                 <v:textbox inset="0,0,0,0">
@@ -4538,7 +4535,7 @@
               </wp:anchor>
             </w:drawing>
           </mc:Choice>
-          <mc:Fallback xmlns:a="http://schemas.openxmlformats.org/drawingml/2006/main" xmlns:pic="http://schemas.openxmlformats.org/drawingml/2006/picture" xmlns:a14="http://schemas.microsoft.com/office/drawing/2010/main" xmlns:dgm="http://schemas.openxmlformats.org/drawingml/2006/diagram">
+          <mc:Fallback xmlns:dgm="http://schemas.openxmlformats.org/drawingml/2006/diagram" xmlns:a14="http://schemas.microsoft.com/office/drawing/2010/main" xmlns:pic="http://schemas.openxmlformats.org/drawingml/2006/picture" xmlns:a="http://schemas.openxmlformats.org/drawingml/2006/main">
             <w:pict>
               <v:shape id="Text Box 16" style="position:absolute;margin-left:256.6pt;margin-top:115.6pt;width:1in;height:24.65pt;z-index:251679744;visibility:visible;mso-wrap-style:none;mso-height-percent:0;mso-wrap-distance-left:9pt;mso-wrap-distance-top:0;mso-wrap-distance-right:9pt;mso-wrap-distance-bottom:0;mso-position-horizontal:absolute;mso-position-horizontal-relative:text;mso-position-vertical:absolute;mso-position-vertical-relative:text;mso-height-percent:0;mso-height-relative:margin;v-text-anchor:top" o:spid="_x0000_s1031" fillcolor="white [3201]" stroked="f" strokeweight=".5pt" type="#_x0000_t202" o:gfxdata="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" w14:anchorId="596B6283">
                 <v:textbox>
@@ -4629,7 +4626,7 @@
               </wp:anchor>
             </w:drawing>
           </mc:Choice>
-          <mc:Fallback xmlns:a="http://schemas.openxmlformats.org/drawingml/2006/main" xmlns:pic="http://schemas.openxmlformats.org/drawingml/2006/picture" xmlns:a14="http://schemas.microsoft.com/office/drawing/2010/main" xmlns:dgm="http://schemas.openxmlformats.org/drawingml/2006/diagram">
+          <mc:Fallback xmlns:dgm="http://schemas.openxmlformats.org/drawingml/2006/diagram" xmlns:a14="http://schemas.microsoft.com/office/drawing/2010/main" xmlns:pic="http://schemas.openxmlformats.org/drawingml/2006/picture" xmlns:a="http://schemas.openxmlformats.org/drawingml/2006/main">
             <w:pict>
               <v:shape id="Text Box 15" style="position:absolute;margin-left:195.85pt;margin-top:115.6pt;width:1in;height:24.65pt;z-index:251677696;visibility:visible;mso-wrap-style:none;mso-height-percent:0;mso-wrap-distance-left:9pt;mso-wrap-distance-top:0;mso-wrap-distance-right:9pt;mso-wrap-distance-bottom:0;mso-position-horizontal:absolute;mso-position-horizontal-relative:text;mso-position-vertical:absolute;mso-position-vertical-relative:text;mso-height-percent:0;mso-height-relative:margin;v-text-anchor:top" o:spid="_x0000_s1032" fillcolor="white [3201]" stroked="f" strokeweight=".5pt" type="#_x0000_t202" o:gfxdata="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" w14:anchorId="1EB0837D">
                 <v:textbox>
@@ -4709,7 +4706,7 @@
               </wp:anchor>
             </w:drawing>
           </mc:Choice>
-          <mc:Fallback xmlns:a="http://schemas.openxmlformats.org/drawingml/2006/main" xmlns:pic="http://schemas.openxmlformats.org/drawingml/2006/picture" xmlns:a14="http://schemas.microsoft.com/office/drawing/2010/main" xmlns:dgm="http://schemas.openxmlformats.org/drawingml/2006/diagram">
+          <mc:Fallback xmlns:dgm="http://schemas.openxmlformats.org/drawingml/2006/diagram" xmlns:a14="http://schemas.microsoft.com/office/drawing/2010/main" xmlns:pic="http://schemas.openxmlformats.org/drawingml/2006/picture" xmlns:a="http://schemas.openxmlformats.org/drawingml/2006/main">
             <w:pict>
               <v:shape id="Text Box 14" style="position:absolute;margin-left:137.75pt;margin-top:115.6pt;width:1in;height:24.65pt;z-index:251675648;visibility:visible;mso-wrap-style:none;mso-height-percent:0;mso-wrap-distance-left:9pt;mso-wrap-distance-top:0;mso-wrap-distance-right:9pt;mso-wrap-distance-bottom:0;mso-position-horizontal:absolute;mso-position-horizontal-relative:text;mso-position-vertical:absolute;mso-position-vertical-relative:text;mso-height-percent:0;mso-height-relative:margin;v-text-anchor:top" o:spid="_x0000_s1033" fillcolor="white [3201]" stroked="f" strokeweight=".5pt" type="#_x0000_t202" o:gfxdata="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" w14:anchorId="49DDC1EE">
                 <v:textbox>
@@ -4789,7 +4786,7 @@
               </wp:anchor>
             </w:drawing>
           </mc:Choice>
-          <mc:Fallback xmlns:a="http://schemas.openxmlformats.org/drawingml/2006/main" xmlns:pic="http://schemas.openxmlformats.org/drawingml/2006/picture" xmlns:a14="http://schemas.microsoft.com/office/drawing/2010/main" xmlns:dgm="http://schemas.openxmlformats.org/drawingml/2006/diagram">
+          <mc:Fallback xmlns:dgm="http://schemas.openxmlformats.org/drawingml/2006/diagram" xmlns:a14="http://schemas.microsoft.com/office/drawing/2010/main" xmlns:pic="http://schemas.openxmlformats.org/drawingml/2006/picture" xmlns:a="http://schemas.openxmlformats.org/drawingml/2006/main">
             <w:pict>
               <v:shape id="Text Box 12" style="position:absolute;margin-left:63.3pt;margin-top:115.6pt;width:1in;height:24.65pt;z-index:251671552;visibility:visible;mso-wrap-style:none;mso-height-percent:0;mso-wrap-distance-left:9pt;mso-wrap-distance-top:0;mso-wrap-distance-right:9pt;mso-wrap-distance-bottom:0;mso-position-horizontal:absolute;mso-position-horizontal-relative:text;mso-position-vertical:absolute;mso-position-vertical-relative:text;mso-height-percent:0;mso-height-relative:margin;v-text-anchor:top" o:spid="_x0000_s1034" fillcolor="white [3201]" stroked="f" strokeweight=".5pt" type="#_x0000_t202" o:gfxdata="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" w14:anchorId="09FFFB8D">
                 <v:textbox>
@@ -4865,7 +4862,7 @@
               </wp:anchor>
             </w:drawing>
           </mc:Choice>
-          <mc:Fallback xmlns:a="http://schemas.openxmlformats.org/drawingml/2006/main" xmlns:pic="http://schemas.openxmlformats.org/drawingml/2006/picture" xmlns:a14="http://schemas.microsoft.com/office/drawing/2010/main" xmlns:dgm="http://schemas.openxmlformats.org/drawingml/2006/diagram">
+          <mc:Fallback xmlns:dgm="http://schemas.openxmlformats.org/drawingml/2006/diagram" xmlns:a14="http://schemas.microsoft.com/office/drawing/2010/main" xmlns:pic="http://schemas.openxmlformats.org/drawingml/2006/picture" xmlns:a="http://schemas.openxmlformats.org/drawingml/2006/main">
             <w:pict>
               <v:line id="Straight Connector 7" style="position:absolute;z-index:251662336;visibility:visible;mso-wrap-style:square;mso-wrap-distance-left:9pt;mso-wrap-distance-top:0;mso-wrap-distance-right:9pt;mso-wrap-distance-bottom:0;mso-position-horizontal:absolute;mso-position-horizontal-relative:text;mso-position-vertical:absolute;mso-position-vertical-relative:text" o:spid="_x0000_s1026" strokecolor="black [3213]" strokeweight="2pt" from="126.4pt,44.95pt" to="126.4pt,114.25pt" w14:anchorId="0E1D0539" o:gfxdata="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">
                 <v:stroke joinstyle="miter"/>
@@ -4933,7 +4930,7 @@
               </wp:anchor>
             </w:drawing>
           </mc:Choice>
-          <mc:Fallback xmlns:a="http://schemas.openxmlformats.org/drawingml/2006/main" xmlns:pic="http://schemas.openxmlformats.org/drawingml/2006/picture" xmlns:a14="http://schemas.microsoft.com/office/drawing/2010/main" xmlns:dgm="http://schemas.openxmlformats.org/drawingml/2006/diagram">
+          <mc:Fallback xmlns:dgm="http://schemas.openxmlformats.org/drawingml/2006/diagram" xmlns:a14="http://schemas.microsoft.com/office/drawing/2010/main" xmlns:pic="http://schemas.openxmlformats.org/drawingml/2006/picture" xmlns:a="http://schemas.openxmlformats.org/drawingml/2006/main">
             <w:pict>
               <v:line id="Straight Connector 8" style="position:absolute;z-index:251664384;visibility:visible;mso-wrap-style:square;mso-wrap-distance-left:9pt;mso-wrap-distance-top:0;mso-wrap-distance-right:9pt;mso-wrap-distance-bottom:0;mso-position-horizontal:absolute;mso-position-horizontal-relative:text;mso-position-vertical:absolute;mso-position-vertical-relative:text" o:spid="_x0000_s1026" strokecolor="black [3213]" strokeweight="2pt" from="186.75pt,44.95pt" to="186.75pt,114.25pt" w14:anchorId="2E2B3A59" o:gfxdata="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">
                 <v:stroke joinstyle="miter"/>
@@ -5001,7 +4998,7 @@
               </wp:anchor>
             </w:drawing>
           </mc:Choice>
-          <mc:Fallback xmlns:a="http://schemas.openxmlformats.org/drawingml/2006/main" xmlns:pic="http://schemas.openxmlformats.org/drawingml/2006/picture" xmlns:a14="http://schemas.microsoft.com/office/drawing/2010/main" xmlns:dgm="http://schemas.openxmlformats.org/drawingml/2006/diagram">
+          <mc:Fallback xmlns:dgm="http://schemas.openxmlformats.org/drawingml/2006/diagram" xmlns:a14="http://schemas.microsoft.com/office/drawing/2010/main" xmlns:pic="http://schemas.openxmlformats.org/drawingml/2006/picture" xmlns:a="http://schemas.openxmlformats.org/drawingml/2006/main">
             <w:pict>
               <v:line id="Straight Connector 9" style="position:absolute;z-index:251666432;visibility:visible;mso-wrap-style:square;mso-wrap-distance-left:9pt;mso-wrap-distance-top:0;mso-wrap-distance-right:9pt;mso-wrap-distance-bottom:0;mso-position-horizontal:absolute;mso-position-horizontal-relative:text;mso-position-vertical:absolute;mso-position-vertical-relative:text" o:spid="_x0000_s1026" strokecolor="black [3213]" strokeweight="2pt" from="247.15pt,44.95pt" to="247.15pt,114.25pt" w14:anchorId="0DB4670F" o:gfxdata="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">
                 <v:stroke joinstyle="miter"/>
@@ -5069,7 +5066,7 @@
               </wp:anchor>
             </w:drawing>
           </mc:Choice>
-          <mc:Fallback xmlns:a="http://schemas.openxmlformats.org/drawingml/2006/main" xmlns:pic="http://schemas.openxmlformats.org/drawingml/2006/picture" xmlns:a14="http://schemas.microsoft.com/office/drawing/2010/main" xmlns:dgm="http://schemas.openxmlformats.org/drawingml/2006/diagram">
+          <mc:Fallback xmlns:dgm="http://schemas.openxmlformats.org/drawingml/2006/diagram" xmlns:a14="http://schemas.microsoft.com/office/drawing/2010/main" xmlns:pic="http://schemas.openxmlformats.org/drawingml/2006/picture" xmlns:a="http://schemas.openxmlformats.org/drawingml/2006/main">
             <w:pict>
               <v:line id="Straight Connector 10" style="position:absolute;z-index:251668480;visibility:visible;mso-wrap-style:square;mso-wrap-distance-left:9pt;mso-wrap-distance-top:0;mso-wrap-distance-right:9pt;mso-wrap-distance-bottom:0;mso-position-horizontal:absolute;mso-position-horizontal-relative:text;mso-position-vertical:absolute;mso-position-vertical-relative:text" o:spid="_x0000_s1026" strokecolor="black [3213]" strokeweight="2pt" from="307.55pt,44.9pt" to="307.55pt,114.2pt" w14:anchorId="6B4AD15E" o:gfxdata="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">
                 <v:stroke joinstyle="miter"/>
@@ -5137,7 +5134,7 @@
               </wp:anchor>
             </w:drawing>
           </mc:Choice>
-          <mc:Fallback xmlns:a="http://schemas.openxmlformats.org/drawingml/2006/main" xmlns:pic="http://schemas.openxmlformats.org/drawingml/2006/picture" xmlns:a14="http://schemas.microsoft.com/office/drawing/2010/main" xmlns:dgm="http://schemas.openxmlformats.org/drawingml/2006/diagram">
+          <mc:Fallback xmlns:dgm="http://schemas.openxmlformats.org/drawingml/2006/diagram" xmlns:a14="http://schemas.microsoft.com/office/drawing/2010/main" xmlns:pic="http://schemas.openxmlformats.org/drawingml/2006/picture" xmlns:a="http://schemas.openxmlformats.org/drawingml/2006/main">
             <w:pict>
               <v:line id="Straight Connector 5" style="position:absolute;z-index:251660288;visibility:visible;mso-wrap-style:square;mso-wrap-distance-left:9pt;mso-wrap-distance-top:0;mso-wrap-distance-right:9pt;mso-wrap-distance-bottom:0;mso-position-horizontal:absolute;mso-position-horizontal-relative:text;mso-position-vertical:absolute;mso-position-vertical-relative:text" o:spid="_x0000_s1026" strokecolor="black [3213]" strokeweight="2pt" from="65.9pt,44.95pt" to="65.9pt,114.25pt" w14:anchorId="3C86F8C8" o:gfxdata="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">
                 <v:stroke joinstyle="miter"/>
@@ -5204,7 +5201,7 @@
               </wp:anchor>
             </w:drawing>
           </mc:Choice>
-          <mc:Fallback xmlns:a="http://schemas.openxmlformats.org/drawingml/2006/main" xmlns:pic="http://schemas.openxmlformats.org/drawingml/2006/picture" xmlns:a14="http://schemas.microsoft.com/office/drawing/2010/main" xmlns:dgm="http://schemas.openxmlformats.org/drawingml/2006/diagram">
+          <mc:Fallback xmlns:dgm="http://schemas.openxmlformats.org/drawingml/2006/diagram" xmlns:a14="http://schemas.microsoft.com/office/drawing/2010/main" xmlns:pic="http://schemas.openxmlformats.org/drawingml/2006/picture" xmlns:a="http://schemas.openxmlformats.org/drawingml/2006/main">
             <w:pict>
               <v:line id="Straight Connector 4" style="position:absolute;z-index:251659264;visibility:visible;mso-wrap-style:square;mso-wrap-distance-left:9pt;mso-wrap-distance-top:0;mso-wrap-distance-right:9pt;mso-wrap-distance-bottom:0;mso-position-horizontal:absolute;mso-position-horizontal-relative:text;mso-position-vertical:absolute;mso-position-vertical-relative:text" o:spid="_x0000_s1026" strokecolor="#4472c4 [3204]" strokeweight=".5pt" from="31.95pt,78.65pt" to="399.25pt,78.65pt" w14:anchorId="7CB71373" o:gfxdata="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">
                 <v:stroke joinstyle="miter" startarrow="block" endarrow="block"/>
@@ -5225,7 +5222,7 @@
             <wp:cNvGraphicFramePr/>
             <a:graphic xmlns:a="http://schemas.openxmlformats.org/drawingml/2006/main">
               <a:graphicData uri="http://schemas.openxmlformats.org/drawingml/2006/diagram">
-                <dgm:relIds xmlns:dgm="http://schemas.openxmlformats.org/drawingml/2006/diagram" xmlns:r="http://schemas.openxmlformats.org/officeDocument/2006/relationships" r:dm="rId19" r:lo="rId20" r:qs="rId21" r:cs="rId22"/>
+                <dgm:relIds xmlns:dgm="http://schemas.openxmlformats.org/drawingml/2006/diagram" xmlns:r="http://schemas.openxmlformats.org/officeDocument/2006/relationships" r:dm="rId16" r:lo="rId17" r:qs="rId18" r:cs="rId19"/>
               </a:graphicData>
             </a:graphic>
           </wp:inline>
@@ -15432,16 +15429,6 @@
 </w:ftr>
 </file>
 
-<file path=word/footer3.xml><?xml version="1.0" encoding="utf-8"?>
-<w:ftr xmlns:wpc="http://schemas.microsoft.com/office/word/2010/wordprocessingCanvas" xmlns:cx="http://schemas.microsoft.com/office/drawing/2014/chartex" xmlns:cx1="http://schemas.microsoft.com/office/drawing/2015/9/8/chartex" xmlns:cx2="http://schemas.microsoft.com/office/drawing/2015/10/21/chartex" xmlns:cx3="http://schemas.microsoft.com/office/drawing/2016/5/9/chartex" xmlns:cx4="http://schemas.microsoft.com/office/drawing/2016/5/10/chartex" xmlns:cx5="http://schemas.microsoft.com/office/drawing/2016/5/11/chartex" xmlns:cx6="http://schemas.microsoft.com/office/drawing/2016/5/12/chartex" xmlns:cx7="http://schemas.microsoft.com/office/drawing/2016/5/13/chartex" xmlns:cx8="http://schemas.microsoft.com/office/drawing/2016/5/14/chartex" xmlns:mc="http://schemas.openxmlformats.org/markup-compatibility/2006" xmlns:aink="http://schemas.microsoft.com/office/drawing/2016/ink" xmlns:am3d="http://schemas.microsoft.com/office/drawing/2017/model3d" xmlns:o="urn:schemas-microsoft-com:office:office" xmlns:oel="http://schemas.microsoft.com/office/2019/extlst" xmlns:r="http://schemas.openxmlformats.org/officeDocument/2006/relationships" xmlns:m="http://schemas.openxmlformats.org/officeDocument/2006/math" xmlns:v="urn:schemas-microsoft-com:vml" xmlns:wp14="http://schemas.microsoft.com/office/word/2010/wordprocessingDrawing" xmlns:wp="http://schemas.openxmlformats.org/drawingml/2006/wordprocessingDrawing" xmlns:w10="urn:schemas-microsoft-com:office:word" xmlns:w="http://schemas.openxmlformats.org/wordprocessingml/2006/main" xmlns:w14="http://schemas.microsoft.com/office/word/2010/wordml" xmlns:w15="http://schemas.microsoft.com/office/word/2012/wordml" xmlns:w16cex="http://schemas.microsoft.com/office/word/2018/wordml/cex" xmlns:w16cid="http://schemas.microsoft.com/office/word/2016/wordml/cid" xmlns:w16="http://schemas.microsoft.com/office/word/2018/wordml" xmlns:w16sdtdh="http://schemas.microsoft.com/office/word/2020/wordml/sdtdatahash" xmlns:w16se="http://schemas.microsoft.com/office/word/2015/wordml/symex" xmlns:wpg="http://schemas.microsoft.com/office/word/2010/wordprocessingGroup" xmlns:wpi="http://schemas.microsoft.com/office/word/2010/wordprocessingInk" xmlns:wne="http://schemas.microsoft.com/office/word/2006/wordml" xmlns:wps="http://schemas.microsoft.com/office/word/2010/wordprocessingShape" mc:Ignorable="w14 w15 w16se w16cid w16 w16cex w16sdtdh wp14">
-  <w:p>
-    <w:pPr>
-      <w:pStyle w:val="Footer"/>
-    </w:pPr>
-  </w:p>
-</w:ftr>
-</file>
-
 <file path=word/footnotes.xml><?xml version="1.0" encoding="utf-8"?>
 <w:footnotes xmlns:wpc="http://schemas.microsoft.com/office/word/2010/wordprocessingCanvas" xmlns:cx="http://schemas.microsoft.com/office/drawing/2014/chartex" xmlns:cx1="http://schemas.microsoft.com/office/drawing/2015/9/8/chartex" xmlns:cx2="http://schemas.microsoft.com/office/drawing/2015/10/21/chartex" xmlns:cx3="http://schemas.microsoft.com/office/drawing/2016/5/9/chartex" xmlns:cx4="http://schemas.microsoft.com/office/drawing/2016/5/10/chartex" xmlns:cx5="http://schemas.microsoft.com/office/drawing/2016/5/11/chartex" xmlns:cx6="http://schemas.microsoft.com/office/drawing/2016/5/12/chartex" xmlns:cx7="http://schemas.microsoft.com/office/drawing/2016/5/13/chartex" xmlns:cx8="http://schemas.microsoft.com/office/drawing/2016/5/14/chartex" xmlns:mc="http://schemas.openxmlformats.org/markup-compatibility/2006" xmlns:aink="http://schemas.microsoft.com/office/drawing/2016/ink" xmlns:am3d="http://schemas.microsoft.com/office/drawing/2017/model3d" xmlns:o="urn:schemas-microsoft-com:office:office" xmlns:oel="http://schemas.microsoft.com/office/2019/extlst" xmlns:r="http://schemas.openxmlformats.org/officeDocument/2006/relationships" xmlns:m="http://schemas.openxmlformats.org/officeDocument/2006/math" xmlns:v="urn:schemas-microsoft-com:vml" xmlns:wp14="http://schemas.microsoft.com/office/word/2010/wordprocessingDrawing" xmlns:wp="http://schemas.openxmlformats.org/drawingml/2006/wordprocessingDrawing" xmlns:w10="urn:schemas-microsoft-com:office:word" xmlns:w="http://schemas.openxmlformats.org/wordprocessingml/2006/main" xmlns:w14="http://schemas.microsoft.com/office/word/2010/wordml" xmlns:w15="http://schemas.microsoft.com/office/word/2012/wordml" xmlns:w16cex="http://schemas.microsoft.com/office/word/2018/wordml/cex" xmlns:w16cid="http://schemas.microsoft.com/office/word/2016/wordml/cid" xmlns:w16="http://schemas.microsoft.com/office/word/2018/wordml" xmlns:w16sdtdh="http://schemas.microsoft.com/office/word/2020/wordml/sdtdatahash" xmlns:w16se="http://schemas.microsoft.com/office/word/2015/wordml/symex" xmlns:wpg="http://schemas.microsoft.com/office/word/2010/wordprocessingGroup" xmlns:wpi="http://schemas.microsoft.com/office/word/2010/wordprocessingInk" xmlns:wne="http://schemas.microsoft.com/office/word/2006/wordml" xmlns:wps="http://schemas.microsoft.com/office/word/2010/wordprocessingShape" mc:Ignorable="w14 w15 w16se w16cid w16 w16cex w16sdtdh wp14">
   <w:footnote w:type="separator" w:id="-1">
@@ -15552,16 +15539,6 @@
 </file>
 
 <file path=word/header1.xml><?xml version="1.0" encoding="utf-8"?>
-<w:hdr xmlns:wpc="http://schemas.microsoft.com/office/word/2010/wordprocessingCanvas" xmlns:cx="http://schemas.microsoft.com/office/drawing/2014/chartex" xmlns:cx1="http://schemas.microsoft.com/office/drawing/2015/9/8/chartex" xmlns:cx2="http://schemas.microsoft.com/office/drawing/2015/10/21/chartex" xmlns:cx3="http://schemas.microsoft.com/office/drawing/2016/5/9/chartex" xmlns:cx4="http://schemas.microsoft.com/office/drawing/2016/5/10/chartex" xmlns:cx5="http://schemas.microsoft.com/office/drawing/2016/5/11/chartex" xmlns:cx6="http://schemas.microsoft.com/office/drawing/2016/5/12/chartex" xmlns:cx7="http://schemas.microsoft.com/office/drawing/2016/5/13/chartex" xmlns:cx8="http://schemas.microsoft.com/office/drawing/2016/5/14/chartex" xmlns:mc="http://schemas.openxmlformats.org/markup-compatibility/2006" xmlns:aink="http://schemas.microsoft.com/office/drawing/2016/ink" xmlns:am3d="http://schemas.microsoft.com/office/drawing/2017/model3d" xmlns:o="urn:schemas-microsoft-com:office:office" xmlns:oel="http://schemas.microsoft.com/office/2019/extlst" xmlns:r="http://schemas.openxmlformats.org/officeDocument/2006/relationships" xmlns:m="http://schemas.openxmlformats.org/officeDocument/2006/math" xmlns:v="urn:schemas-microsoft-com:vml" xmlns:wp14="http://schemas.microsoft.com/office/word/2010/wordprocessingDrawing" xmlns:wp="http://schemas.openxmlformats.org/drawingml/2006/wordprocessingDrawing" xmlns:w10="urn:schemas-microsoft-com:office:word" xmlns:w="http://schemas.openxmlformats.org/wordprocessingml/2006/main" xmlns:w14="http://schemas.microsoft.com/office/word/2010/wordml" xmlns:w15="http://schemas.microsoft.com/office/word/2012/wordml" xmlns:w16cex="http://schemas.microsoft.com/office/word/2018/wordml/cex" xmlns:w16cid="http://schemas.microsoft.com/office/word/2016/wordml/cid" xmlns:w16="http://schemas.microsoft.com/office/word/2018/wordml" xmlns:w16sdtdh="http://schemas.microsoft.com/office/word/2020/wordml/sdtdatahash" xmlns:w16se="http://schemas.microsoft.com/office/word/2015/wordml/symex" xmlns:wpg="http://schemas.microsoft.com/office/word/2010/wordprocessingGroup" xmlns:wpi="http://schemas.microsoft.com/office/word/2010/wordprocessingInk" xmlns:wne="http://schemas.microsoft.com/office/word/2006/wordml" xmlns:wps="http://schemas.microsoft.com/office/word/2010/wordprocessingShape" mc:Ignorable="w14 w15 w16se w16cid w16 w16cex w16sdtdh wp14">
-  <w:p>
-    <w:pPr>
-      <w:pStyle w:val="Header"/>
-    </w:pPr>
-  </w:p>
-</w:hdr>
-</file>
-
-<file path=word/header2.xml><?xml version="1.0" encoding="utf-8"?>
 <w:hdr xmlns:wpc="http://schemas.microsoft.com/office/word/2010/wordprocessingCanvas" xmlns:cx="http://schemas.microsoft.com/office/drawing/2014/chartex" xmlns:cx1="http://schemas.microsoft.com/office/drawing/2015/9/8/chartex" xmlns:cx2="http://schemas.microsoft.com/office/drawing/2015/10/21/chartex" xmlns:cx3="http://schemas.microsoft.com/office/drawing/2016/5/9/chartex" xmlns:cx4="http://schemas.microsoft.com/office/drawing/2016/5/10/chartex" xmlns:cx5="http://schemas.microsoft.com/office/drawing/2016/5/11/chartex" xmlns:cx6="http://schemas.microsoft.com/office/drawing/2016/5/12/chartex" xmlns:cx7="http://schemas.microsoft.com/office/drawing/2016/5/13/chartex" xmlns:cx8="http://schemas.microsoft.com/office/drawing/2016/5/14/chartex" xmlns:mc="http://schemas.openxmlformats.org/markup-compatibility/2006" xmlns:aink="http://schemas.microsoft.com/office/drawing/2016/ink" xmlns:am3d="http://schemas.microsoft.com/office/drawing/2017/model3d" xmlns:o="urn:schemas-microsoft-com:office:office" xmlns:oel="http://schemas.microsoft.com/office/2019/extlst" xmlns:r="http://schemas.openxmlformats.org/officeDocument/2006/relationships" xmlns:m="http://schemas.openxmlformats.org/officeDocument/2006/math" xmlns:v="urn:schemas-microsoft-com:vml" xmlns:wp14="http://schemas.microsoft.com/office/word/2010/wordprocessingDrawing" xmlns:wp="http://schemas.openxmlformats.org/drawingml/2006/wordprocessingDrawing" xmlns:w10="urn:schemas-microsoft-com:office:word" xmlns:w="http://schemas.openxmlformats.org/wordprocessingml/2006/main" xmlns:w14="http://schemas.microsoft.com/office/word/2010/wordml" xmlns:w15="http://schemas.microsoft.com/office/word/2012/wordml" xmlns:w16cex="http://schemas.microsoft.com/office/word/2018/wordml/cex" xmlns:w16cid="http://schemas.microsoft.com/office/word/2016/wordml/cid" xmlns:w16="http://schemas.microsoft.com/office/word/2018/wordml" xmlns:w16sdtdh="http://schemas.microsoft.com/office/word/2020/wordml/sdtdatahash" xmlns:w16se="http://schemas.microsoft.com/office/word/2015/wordml/symex" xmlns:wpg="http://schemas.microsoft.com/office/word/2010/wordprocessingGroup" xmlns:wpi="http://schemas.microsoft.com/office/word/2010/wordprocessingInk" xmlns:wne="http://schemas.microsoft.com/office/word/2006/wordml" xmlns:wps="http://schemas.microsoft.com/office/word/2010/wordprocessingShape" mc:Ignorable="w14 w15 w16se w16cid w16 w16cex w16sdtdh wp14">
   <w:p>
     <w:pPr>
@@ -15582,10 +15559,13 @@
       <w:tab/>
     </w:r>
     <w:r>
-      <w:t>September 20</w:t>
+      <w:t>April 26</w:t>
     </w:r>
     <w:r>
-      <w:t>, 2021</w:t>
+      <w:t>, 202</w:t>
+    </w:r>
+    <w:r>
+      <w:t>2</w:t>
     </w:r>
   </w:p>
   <w:p>
@@ -15600,18 +15580,8 @@
       <w:t>v. 1.</w:t>
     </w:r>
     <w:r>
-      <w:t>3</w:t>
+      <w:t>4</w:t>
     </w:r>
-  </w:p>
-</w:hdr>
-</file>
-
-<file path=word/header3.xml><?xml version="1.0" encoding="utf-8"?>
-<w:hdr xmlns:wpc="http://schemas.microsoft.com/office/word/2010/wordprocessingCanvas" xmlns:cx="http://schemas.microsoft.com/office/drawing/2014/chartex" xmlns:cx1="http://schemas.microsoft.com/office/drawing/2015/9/8/chartex" xmlns:cx2="http://schemas.microsoft.com/office/drawing/2015/10/21/chartex" xmlns:cx3="http://schemas.microsoft.com/office/drawing/2016/5/9/chartex" xmlns:cx4="http://schemas.microsoft.com/office/drawing/2016/5/10/chartex" xmlns:cx5="http://schemas.microsoft.com/office/drawing/2016/5/11/chartex" xmlns:cx6="http://schemas.microsoft.com/office/drawing/2016/5/12/chartex" xmlns:cx7="http://schemas.microsoft.com/office/drawing/2016/5/13/chartex" xmlns:cx8="http://schemas.microsoft.com/office/drawing/2016/5/14/chartex" xmlns:mc="http://schemas.openxmlformats.org/markup-compatibility/2006" xmlns:aink="http://schemas.microsoft.com/office/drawing/2016/ink" xmlns:am3d="http://schemas.microsoft.com/office/drawing/2017/model3d" xmlns:o="urn:schemas-microsoft-com:office:office" xmlns:oel="http://schemas.microsoft.com/office/2019/extlst" xmlns:r="http://schemas.openxmlformats.org/officeDocument/2006/relationships" xmlns:m="http://schemas.openxmlformats.org/officeDocument/2006/math" xmlns:v="urn:schemas-microsoft-com:vml" xmlns:wp14="http://schemas.microsoft.com/office/word/2010/wordprocessingDrawing" xmlns:wp="http://schemas.openxmlformats.org/drawingml/2006/wordprocessingDrawing" xmlns:w10="urn:schemas-microsoft-com:office:word" xmlns:w="http://schemas.openxmlformats.org/wordprocessingml/2006/main" xmlns:w14="http://schemas.microsoft.com/office/word/2010/wordml" xmlns:w15="http://schemas.microsoft.com/office/word/2012/wordml" xmlns:w16cex="http://schemas.microsoft.com/office/word/2018/wordml/cex" xmlns:w16cid="http://schemas.microsoft.com/office/word/2016/wordml/cid" xmlns:w16="http://schemas.microsoft.com/office/word/2018/wordml" xmlns:w16sdtdh="http://schemas.microsoft.com/office/word/2020/wordml/sdtdatahash" xmlns:w16se="http://schemas.microsoft.com/office/word/2015/wordml/symex" xmlns:wpg="http://schemas.microsoft.com/office/word/2010/wordprocessingGroup" xmlns:wpi="http://schemas.microsoft.com/office/word/2010/wordprocessingInk" xmlns:wne="http://schemas.microsoft.com/office/word/2006/wordml" xmlns:wps="http://schemas.microsoft.com/office/word/2010/wordprocessingShape" mc:Ignorable="w14 w15 w16se w16cid w16 w16cex w16sdtdh wp14">
-  <w:p>
-    <w:pPr>
-      <w:pStyle w:val="Header"/>
-    </w:pPr>
   </w:p>
 </w:hdr>
 </file>
@@ -17639,6 +17609,7 @@
   <w:style w:type="character" w:default="1" w:styleId="DefaultParagraphFont">
     <w:name w:val="Default Paragraph Font"/>
     <w:uiPriority w:val="1"/>
+    <w:semiHidden/>
     <w:unhideWhenUsed/>
   </w:style>
   <w:style w:type="table" w:default="1" w:styleId="TableNormal">
@@ -18749,7 +18720,7 @@
   <dgm:whole/>
   <dgm:extLst>
     <a:ext uri="http://schemas.microsoft.com/office/drawing/2008/diagram">
-      <dsp:dataModelExt xmlns:dsp="http://schemas.microsoft.com/office/drawing/2008/diagram" relId="rId23" minVer="http://schemas.openxmlformats.org/drawingml/2006/diagram"/>
+      <dsp:dataModelExt xmlns:dsp="http://schemas.microsoft.com/office/drawing/2008/diagram" relId="rId20" minVer="http://schemas.openxmlformats.org/drawingml/2006/diagram"/>
     </a:ext>
   </dgm:extLst>
 </dgm:dataModel>

--- a/Canvas API Reports User Guide.docx
+++ b/Canvas API Reports User Guide.docx
@@ -59,7 +59,7 @@
         </w:rPr>
         <w:fldChar w:fldCharType="separate"/>
       </w:r>
-      <w:hyperlink w:anchor="_Toc38460202" w:history="1">
+      <w:hyperlink w:anchor="_Toc107403550" w:history="1">
         <w:r>
           <w:rPr>
             <w:rStyle w:val="Hyperlink"/>
@@ -87,7 +87,7 @@
             <w:noProof/>
             <w:webHidden/>
           </w:rPr>
-          <w:instrText xml:space="preserve"> PAGEREF _Toc38460202 \h </w:instrText>
+          <w:instrText xml:space="preserve"> PAGEREF _Toc107403550 \h </w:instrText>
         </w:r>
         <w:r>
           <w:rPr>
@@ -129,7 +129,7 @@
           <w:noProof/>
         </w:rPr>
       </w:pPr>
-      <w:hyperlink w:anchor="_Toc38460203" w:history="1">
+      <w:hyperlink w:anchor="_Toc107403551" w:history="1">
         <w:r>
           <w:rPr>
             <w:rStyle w:val="Hyperlink"/>
@@ -157,7 +157,7 @@
             <w:noProof/>
             <w:webHidden/>
           </w:rPr>
-          <w:instrText xml:space="preserve"> PAGEREF _Toc38460203 \h </w:instrText>
+          <w:instrText xml:space="preserve"> PAGEREF _Toc107403551 \h </w:instrText>
         </w:r>
         <w:r>
           <w:rPr>
@@ -199,7 +199,7 @@
           <w:noProof/>
         </w:rPr>
       </w:pPr>
-      <w:hyperlink w:anchor="_Toc38460204" w:history="1">
+      <w:hyperlink w:anchor="_Toc107403552" w:history="1">
         <w:r>
           <w:rPr>
             <w:rStyle w:val="Hyperlink"/>
@@ -227,7 +227,7 @@
             <w:noProof/>
             <w:webHidden/>
           </w:rPr>
-          <w:instrText xml:space="preserve"> PAGEREF _Toc38460204 \h </w:instrText>
+          <w:instrText xml:space="preserve"> PAGEREF _Toc107403552 \h </w:instrText>
         </w:r>
         <w:r>
           <w:rPr>
@@ -269,7 +269,7 @@
           <w:noProof/>
         </w:rPr>
       </w:pPr>
-      <w:hyperlink w:anchor="_Toc38460205" w:history="1">
+      <w:hyperlink w:anchor="_Toc107403553" w:history="1">
         <w:r>
           <w:rPr>
             <w:rStyle w:val="Hyperlink"/>
@@ -297,7 +297,7 @@
             <w:noProof/>
             <w:webHidden/>
           </w:rPr>
-          <w:instrText xml:space="preserve"> PAGEREF _Toc38460205 \h </w:instrText>
+          <w:instrText xml:space="preserve"> PAGEREF _Toc107403553 \h </w:instrText>
         </w:r>
         <w:r>
           <w:rPr>
@@ -339,7 +339,7 @@
           <w:noProof/>
         </w:rPr>
       </w:pPr>
-      <w:hyperlink w:anchor="_Toc38460206" w:history="1">
+      <w:hyperlink w:anchor="_Toc107403554" w:history="1">
         <w:r>
           <w:rPr>
             <w:rStyle w:val="Hyperlink"/>
@@ -367,7 +367,7 @@
             <w:noProof/>
             <w:webHidden/>
           </w:rPr>
-          <w:instrText xml:space="preserve"> PAGEREF _Toc38460206 \h </w:instrText>
+          <w:instrText xml:space="preserve"> PAGEREF _Toc107403554 \h </w:instrText>
         </w:r>
         <w:r>
           <w:rPr>
@@ -409,7 +409,7 @@
           <w:noProof/>
         </w:rPr>
       </w:pPr>
-      <w:hyperlink w:anchor="_Toc38460207" w:history="1">
+      <w:hyperlink w:anchor="_Toc107403555" w:history="1">
         <w:r>
           <w:rPr>
             <w:rStyle w:val="Hyperlink"/>
@@ -437,7 +437,7 @@
             <w:noProof/>
             <w:webHidden/>
           </w:rPr>
-          <w:instrText xml:space="preserve"> PAGEREF _Toc38460207 \h </w:instrText>
+          <w:instrText xml:space="preserve"> PAGEREF _Toc107403555 \h </w:instrText>
         </w:r>
         <w:r>
           <w:rPr>
@@ -479,7 +479,7 @@
           <w:noProof/>
         </w:rPr>
       </w:pPr>
-      <w:hyperlink w:anchor="_Toc38460208" w:history="1">
+      <w:hyperlink w:anchor="_Toc107403556" w:history="1">
         <w:r>
           <w:rPr>
             <w:rStyle w:val="Hyperlink"/>
@@ -507,7 +507,7 @@
             <w:noProof/>
             <w:webHidden/>
           </w:rPr>
-          <w:instrText xml:space="preserve"> PAGEREF _Toc38460208 \h </w:instrText>
+          <w:instrText xml:space="preserve"> PAGEREF _Toc107403556 \h </w:instrText>
         </w:r>
         <w:r>
           <w:rPr>
@@ -549,7 +549,7 @@
           <w:noProof/>
         </w:rPr>
       </w:pPr>
-      <w:hyperlink w:anchor="_Toc38460209" w:history="1">
+      <w:hyperlink w:anchor="_Toc107403557" w:history="1">
         <w:r>
           <w:rPr>
             <w:rStyle w:val="Hyperlink"/>
@@ -577,7 +577,7 @@
             <w:noProof/>
             <w:webHidden/>
           </w:rPr>
-          <w:instrText xml:space="preserve"> PAGEREF _Toc38460209 \h </w:instrText>
+          <w:instrText xml:space="preserve"> PAGEREF _Toc107403557 \h </w:instrText>
         </w:r>
         <w:r>
           <w:rPr>
@@ -619,14 +619,14 @@
           <w:noProof/>
         </w:rPr>
       </w:pPr>
-      <w:hyperlink w:anchor="_Toc38460210" w:history="1">
+      <w:hyperlink w:anchor="_Toc107403558" w:history="1">
         <w:r>
           <w:rPr>
             <w:rStyle w:val="Hyperlink"/>
             <w:rFonts w:eastAsiaTheme="majorEastAsia"/>
             <w:noProof/>
           </w:rPr>
-          <w:t>Detailed Report Descriptions &amp; Notes</w:t>
+          <w:t>Instructor of Record</w:t>
         </w:r>
         <w:r>
           <w:rPr>
@@ -647,7 +647,7 @@
             <w:noProof/>
             <w:webHidden/>
           </w:rPr>
-          <w:instrText xml:space="preserve"> PAGEREF _Toc38460210 \h </w:instrText>
+          <w:instrText xml:space="preserve"> PAGEREF _Toc107403558 \h </w:instrText>
         </w:r>
         <w:r>
           <w:rPr>
@@ -680,7 +680,7 @@
     </w:p>
     <w:p>
       <w:pPr>
-        <w:pStyle w:val="TOC2"/>
+        <w:pStyle w:val="TOC1"/>
         <w:tabs>
           <w:tab w:val="right" w:leader="dot" w:pos="9350"/>
         </w:tabs>
@@ -689,14 +689,14 @@
           <w:noProof/>
         </w:rPr>
       </w:pPr>
-      <w:hyperlink w:anchor="_Toc38460211" w:history="1">
+      <w:hyperlink w:anchor="_Toc107403559" w:history="1">
         <w:r>
           <w:rPr>
             <w:rStyle w:val="Hyperlink"/>
             <w:rFonts w:eastAsiaTheme="majorEastAsia"/>
             <w:noProof/>
           </w:rPr>
-          <w:t>At-risk Student Report</w:t>
+          <w:t>Detailed Report Descriptions &amp; Notes</w:t>
         </w:r>
         <w:r>
           <w:rPr>
@@ -717,7 +717,7 @@
             <w:noProof/>
             <w:webHidden/>
           </w:rPr>
-          <w:instrText xml:space="preserve"> PAGEREF _Toc38460211 \h </w:instrText>
+          <w:instrText xml:space="preserve"> PAGEREF _Toc107403559 \h </w:instrText>
         </w:r>
         <w:r>
           <w:rPr>
@@ -759,14 +759,14 @@
           <w:noProof/>
         </w:rPr>
       </w:pPr>
-      <w:hyperlink w:anchor="_Toc38460212" w:history="1">
+      <w:hyperlink w:anchor="_Toc107403560" w:history="1">
         <w:r>
           <w:rPr>
             <w:rStyle w:val="Hyperlink"/>
             <w:rFonts w:eastAsiaTheme="majorEastAsia"/>
             <w:noProof/>
           </w:rPr>
-          <w:t>Course Resource Access Report</w:t>
+          <w:t>At-risk Student Report</w:t>
         </w:r>
         <w:r>
           <w:rPr>
@@ -787,7 +787,7 @@
             <w:noProof/>
             <w:webHidden/>
           </w:rPr>
-          <w:instrText xml:space="preserve"> PAGEREF _Toc38460212 \h </w:instrText>
+          <w:instrText xml:space="preserve"> PAGEREF _Toc107403560 \h </w:instrText>
         </w:r>
         <w:r>
           <w:rPr>
@@ -829,14 +829,14 @@
           <w:noProof/>
         </w:rPr>
       </w:pPr>
-      <w:hyperlink w:anchor="_Toc38460213" w:history="1">
+      <w:hyperlink w:anchor="_Toc107403561" w:history="1">
         <w:r>
           <w:rPr>
             <w:rStyle w:val="Hyperlink"/>
             <w:rFonts w:eastAsiaTheme="majorEastAsia"/>
             <w:noProof/>
           </w:rPr>
-          <w:t>Instructor Presence Report</w:t>
+          <w:t>Course Resource Access Report</w:t>
         </w:r>
         <w:r>
           <w:rPr>
@@ -857,7 +857,7 @@
             <w:noProof/>
             <w:webHidden/>
           </w:rPr>
-          <w:instrText xml:space="preserve"> PAGEREF _Toc38460213 \h </w:instrText>
+          <w:instrText xml:space="preserve"> PAGEREF _Toc107403561 \h </w:instrText>
         </w:r>
         <w:r>
           <w:rPr>
@@ -899,14 +899,14 @@
           <w:noProof/>
         </w:rPr>
       </w:pPr>
-      <w:hyperlink w:anchor="_Toc38460214" w:history="1">
+      <w:hyperlink w:anchor="_Toc107403562" w:history="1">
         <w:r>
           <w:rPr>
             <w:rStyle w:val="Hyperlink"/>
             <w:rFonts w:eastAsiaTheme="majorEastAsia"/>
             <w:noProof/>
           </w:rPr>
-          <w:t>Zero Participation Report</w:t>
+          <w:t>Instructor Presence Report</w:t>
         </w:r>
         <w:r>
           <w:rPr>
@@ -927,7 +927,7 @@
             <w:noProof/>
             <w:webHidden/>
           </w:rPr>
-          <w:instrText xml:space="preserve"> PAGEREF _Toc38460214 \h </w:instrText>
+          <w:instrText xml:space="preserve"> PAGEREF _Toc107403562 \h </w:instrText>
         </w:r>
         <w:r>
           <w:rPr>
@@ -960,7 +960,7 @@
     </w:p>
     <w:p>
       <w:pPr>
-        <w:pStyle w:val="TOC1"/>
+        <w:pStyle w:val="TOC2"/>
         <w:tabs>
           <w:tab w:val="right" w:leader="dot" w:pos="9350"/>
         </w:tabs>
@@ -969,14 +969,30 @@
           <w:noProof/>
         </w:rPr>
       </w:pPr>
-      <w:hyperlink w:anchor="_Toc38460215" w:history="1">
+      <w:hyperlink w:anchor="_Toc107403563" w:history="1">
         <w:r>
           <w:rPr>
             <w:rStyle w:val="Hyperlink"/>
             <w:rFonts w:eastAsiaTheme="majorEastAsia"/>
             <w:noProof/>
           </w:rPr>
-          <w:t>At-risk Student Report Columns</w:t>
+          <w:t>Zero Participation</w:t>
+        </w:r>
+        <w:r>
+          <w:rPr>
+            <w:rStyle w:val="Hyperlink"/>
+            <w:rFonts w:eastAsiaTheme="majorEastAsia"/>
+            <w:noProof/>
+          </w:rPr>
+          <w:t xml:space="preserve"> </w:t>
+        </w:r>
+        <w:r>
+          <w:rPr>
+            <w:rStyle w:val="Hyperlink"/>
+            <w:rFonts w:eastAsiaTheme="majorEastAsia"/>
+            <w:noProof/>
+          </w:rPr>
+          <w:t>Report</w:t>
         </w:r>
         <w:r>
           <w:rPr>
@@ -997,7 +1013,7 @@
             <w:noProof/>
             <w:webHidden/>
           </w:rPr>
-          <w:instrText xml:space="preserve"> PAGEREF _Toc38460215 \h </w:instrText>
+          <w:instrText xml:space="preserve"> PAGEREF _Toc107403563 \h </w:instrText>
         </w:r>
         <w:r>
           <w:rPr>
@@ -1039,7 +1055,77 @@
           <w:noProof/>
         </w:rPr>
       </w:pPr>
-      <w:hyperlink w:anchor="_Toc38460216" w:history="1">
+      <w:hyperlink w:anchor="_Toc107403564" w:history="1">
+        <w:r>
+          <w:rPr>
+            <w:rStyle w:val="Hyperlink"/>
+            <w:rFonts w:eastAsiaTheme="majorEastAsia"/>
+            <w:noProof/>
+          </w:rPr>
+          <w:t>At-risk Student Report Columns</w:t>
+        </w:r>
+        <w:r>
+          <w:rPr>
+            <w:noProof/>
+            <w:webHidden/>
+          </w:rPr>
+          <w:tab/>
+        </w:r>
+        <w:r>
+          <w:rPr>
+            <w:noProof/>
+            <w:webHidden/>
+          </w:rPr>
+          <w:fldChar w:fldCharType="begin"/>
+        </w:r>
+        <w:r>
+          <w:rPr>
+            <w:noProof/>
+            <w:webHidden/>
+          </w:rPr>
+          <w:instrText xml:space="preserve"> PAGEREF _Toc107403564 \h </w:instrText>
+        </w:r>
+        <w:r>
+          <w:rPr>
+            <w:noProof/>
+            <w:webHidden/>
+          </w:rPr>
+        </w:r>
+        <w:r>
+          <w:rPr>
+            <w:noProof/>
+            <w:webHidden/>
+          </w:rPr>
+          <w:fldChar w:fldCharType="separate"/>
+        </w:r>
+        <w:r>
+          <w:rPr>
+            <w:noProof/>
+            <w:webHidden/>
+          </w:rPr>
+          <w:t>10</w:t>
+        </w:r>
+        <w:r>
+          <w:rPr>
+            <w:noProof/>
+            <w:webHidden/>
+          </w:rPr>
+          <w:fldChar w:fldCharType="end"/>
+        </w:r>
+      </w:hyperlink>
+    </w:p>
+    <w:p>
+      <w:pPr>
+        <w:pStyle w:val="TOC1"/>
+        <w:tabs>
+          <w:tab w:val="right" w:leader="dot" w:pos="9350"/>
+        </w:tabs>
+        <w:rPr>
+          <w:rFonts w:eastAsiaTheme="minorEastAsia" w:cstheme="minorBidi"/>
+          <w:noProof/>
+        </w:rPr>
+      </w:pPr>
+      <w:hyperlink w:anchor="_Toc107403565" w:history="1">
         <w:r>
           <w:rPr>
             <w:rStyle w:val="Hyperlink"/>
@@ -1067,7 +1153,7 @@
             <w:noProof/>
             <w:webHidden/>
           </w:rPr>
-          <w:instrText xml:space="preserve"> PAGEREF _Toc38460216 \h </w:instrText>
+          <w:instrText xml:space="preserve"> PAGEREF _Toc107403565 \h </w:instrText>
         </w:r>
         <w:r>
           <w:rPr>
@@ -1087,7 +1173,7 @@
             <w:noProof/>
             <w:webHidden/>
           </w:rPr>
-          <w:t>11</w:t>
+          <w:t>12</w:t>
         </w:r>
         <w:r>
           <w:rPr>
@@ -1109,7 +1195,7 @@
           <w:noProof/>
         </w:rPr>
       </w:pPr>
-      <w:hyperlink w:anchor="_Toc38460217" w:history="1">
+      <w:hyperlink w:anchor="_Toc107403566" w:history="1">
         <w:r>
           <w:rPr>
             <w:rStyle w:val="Hyperlink"/>
@@ -1137,7 +1223,7 @@
             <w:noProof/>
             <w:webHidden/>
           </w:rPr>
-          <w:instrText xml:space="preserve"> PAGEREF _Toc38460217 \h </w:instrText>
+          <w:instrText xml:space="preserve"> PAGEREF _Toc107403566 \h </w:instrText>
         </w:r>
         <w:r>
           <w:rPr>
@@ -1157,7 +1243,7 @@
             <w:noProof/>
             <w:webHidden/>
           </w:rPr>
-          <w:t>13</w:t>
+          <w:t>14</w:t>
         </w:r>
         <w:r>
           <w:rPr>
@@ -1179,14 +1265,30 @@
           <w:noProof/>
         </w:rPr>
       </w:pPr>
-      <w:hyperlink w:anchor="_Toc38460218" w:history="1">
+      <w:hyperlink w:anchor="_Toc107403567" w:history="1">
         <w:r>
           <w:rPr>
             <w:rStyle w:val="Hyperlink"/>
             <w:rFonts w:eastAsiaTheme="majorEastAsia"/>
             <w:noProof/>
           </w:rPr>
-          <w:t>Zero Participation Report Columns</w:t>
+          <w:t>Zero Participati</w:t>
+        </w:r>
+        <w:r>
+          <w:rPr>
+            <w:rStyle w:val="Hyperlink"/>
+            <w:rFonts w:eastAsiaTheme="majorEastAsia"/>
+            <w:noProof/>
+          </w:rPr>
+          <w:t>o</w:t>
+        </w:r>
+        <w:r>
+          <w:rPr>
+            <w:rStyle w:val="Hyperlink"/>
+            <w:rFonts w:eastAsiaTheme="majorEastAsia"/>
+            <w:noProof/>
+          </w:rPr>
+          <w:t>n Report Columns</w:t>
         </w:r>
         <w:r>
           <w:rPr>
@@ -1207,7 +1309,7 @@
             <w:noProof/>
             <w:webHidden/>
           </w:rPr>
-          <w:instrText xml:space="preserve"> PAGEREF _Toc38460218 \h </w:instrText>
+          <w:instrText xml:space="preserve"> PAGEREF _Toc107403567 \h </w:instrText>
         </w:r>
         <w:r>
           <w:rPr>
@@ -1227,7 +1329,7 @@
             <w:noProof/>
             <w:webHidden/>
           </w:rPr>
-          <w:t>15</w:t>
+          <w:t>16</w:t>
         </w:r>
         <w:r>
           <w:rPr>
@@ -1252,7 +1354,7 @@
         <w:fldChar w:fldCharType="end"/>
       </w:r>
       <w:bookmarkStart w:id="0" w:name="_Toc38017301"/>
-      <w:bookmarkStart w:id="1" w:name="_Toc38460202"/>
+      <w:bookmarkStart w:id="1" w:name="_Toc107403550"/>
       <w:r>
         <w:t>Overview</w:t>
       </w:r>
@@ -1583,7 +1685,7 @@
         <w:pStyle w:val="Heading1"/>
       </w:pPr>
       <w:bookmarkStart w:id="2" w:name="_Toc38017302"/>
-      <w:bookmarkStart w:id="3" w:name="_Toc38460203"/>
+      <w:bookmarkStart w:id="3" w:name="_Toc107403551"/>
       <w:r>
         <w:t>Report Types</w:t>
       </w:r>
@@ -1972,7 +2074,7 @@
         <w:pStyle w:val="Heading1"/>
       </w:pPr>
       <w:bookmarkStart w:id="4" w:name="_Toc38017303"/>
-      <w:bookmarkStart w:id="5" w:name="_Toc38460204"/>
+      <w:bookmarkStart w:id="5" w:name="_Toc107403552"/>
       <w:r>
         <w:t xml:space="preserve">Responsible Use </w:t>
       </w:r>
@@ -2258,7 +2360,7 @@
       <w:pPr>
         <w:pStyle w:val="Heading2"/>
       </w:pPr>
-      <w:bookmarkStart w:id="7" w:name="_Toc38460205"/>
+      <w:bookmarkStart w:id="7" w:name="_Toc107403553"/>
       <w:r>
         <w:t>File Management</w:t>
       </w:r>
@@ -2401,7 +2503,7 @@
         <w:pStyle w:val="Heading1"/>
       </w:pPr>
       <w:bookmarkStart w:id="8" w:name="_Toc38017305"/>
-      <w:bookmarkStart w:id="9" w:name="_Toc38460206"/>
+      <w:bookmarkStart w:id="9" w:name="_Toc107403554"/>
       <w:r>
         <w:lastRenderedPageBreak/>
         <w:t>Producing Reports</w:t>
@@ -2415,7 +2517,7 @@
         <w:pStyle w:val="Heading2"/>
       </w:pPr>
       <w:bookmarkStart w:id="10" w:name="_Toc38017306"/>
-      <w:bookmarkStart w:id="11" w:name="_Toc38460207"/>
+      <w:bookmarkStart w:id="11" w:name="_Toc107403555"/>
       <w:r>
         <w:t>Initial Setup</w:t>
       </w:r>
@@ -2600,7 +2702,7 @@
         <w:pStyle w:val="Heading2"/>
       </w:pPr>
       <w:bookmarkStart w:id="14" w:name="_Toc38017309"/>
-      <w:bookmarkStart w:id="15" w:name="_Toc38460208"/>
+      <w:bookmarkStart w:id="15" w:name="_Toc107403556"/>
       <w:r>
         <w:t>Running Reports</w:t>
       </w:r>
@@ -2880,7 +2982,6 @@
         <w:rPr>
           <w:noProof/>
         </w:rPr>
-        <w:lastRenderedPageBreak/>
         <w:drawing>
           <wp:inline distT="0" distB="0" distL="0" distR="0" wp14:anchorId="606D886E" wp14:editId="3CF6B2A5">
             <wp:extent cx="2392872" cy="4389930"/>
@@ -3525,7 +3626,6 @@
         <w:rPr>
           <w:noProof/>
         </w:rPr>
-        <w:lastRenderedPageBreak/>
         <w:drawing>
           <wp:inline distT="0" distB="0" distL="0" distR="0" wp14:anchorId="5C51C234" wp14:editId="47941B82">
             <wp:extent cx="1536192" cy="1947672"/>
@@ -3720,14 +3820,9 @@
       <w:r>
         <w:t xml:space="preserve">, if you want </w:t>
       </w:r>
-      <w:proofErr w:type="gramStart"/>
-      <w:r>
-        <w:t>re-</w:t>
-      </w:r>
-      <w:r>
-        <w:t>apply</w:t>
-      </w:r>
-      <w:proofErr w:type="gramEnd"/>
+      <w:r>
+        <w:t>to re-apply</w:t>
+      </w:r>
       <w:r>
         <w:t xml:space="preserve"> or</w:t>
       </w:r>
@@ -3750,7 +3845,7 @@
       </w:pPr>
       <w:bookmarkStart w:id="16" w:name="_Reporting_Period"/>
       <w:bookmarkStart w:id="17" w:name="_Toc38017310"/>
-      <w:bookmarkStart w:id="18" w:name="_Toc38460209"/>
+      <w:bookmarkStart w:id="18" w:name="_Toc107403557"/>
       <w:bookmarkEnd w:id="16"/>
       <w:r>
         <w:t>Reporting Period</w:t>
@@ -3969,13 +4064,13 @@
               </wp:anchor>
             </w:drawing>
           </mc:Choice>
-          <mc:Fallback xmlns:dgm="http://schemas.openxmlformats.org/drawingml/2006/diagram" xmlns:a14="http://schemas.microsoft.com/office/drawing/2010/main" xmlns:pic="http://schemas.openxmlformats.org/drawingml/2006/picture" xmlns:a="http://schemas.openxmlformats.org/drawingml/2006/main">
+          <mc:Fallback>
             <w:pict>
-              <v:shapetype id="_x0000_t202" coordsize="21600,21600" o:spt="202" path="m,l,21600r21600,l21600,xe" w14:anchorId="57DB63AE">
+              <v:shapetype w14:anchorId="57DB63AE" id="_x0000_t202" coordsize="21600,21600" o:spt="202" path="m,l,21600r21600,l21600,xe">
                 <v:stroke joinstyle="miter"/>
                 <v:path gradientshapeok="t" o:connecttype="rect"/>
               </v:shapetype>
-              <v:shape id="Text Box 13" style="position:absolute;margin-left:379pt;margin-top:19.9pt;width:106pt;height:22pt;z-index:251687936;visibility:visible;mso-wrap-style:square;mso-width-percent:0;mso-height-percent:0;mso-wrap-distance-left:9pt;mso-wrap-distance-top:0;mso-wrap-distance-right:9pt;mso-wrap-distance-bottom:0;mso-position-horizontal:absolute;mso-position-horizontal-relative:text;mso-position-vertical:absolute;mso-position-vertical-relative:text;mso-width-percent:0;mso-height-percent:0;mso-width-relative:margin;mso-height-relative:margin;v-text-anchor:top" o:spid="_x0000_s1026" fillcolor="white [3201]" stroked="f" strokeweight=".5pt" type="#_x0000_t202" o:gfxdata="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">
+              <v:shape id="Text Box 13" o:spid="_x0000_s1026" type="#_x0000_t202" style="position:absolute;margin-left:379pt;margin-top:19.9pt;width:106pt;height:22pt;z-index:251687936;visibility:visible;mso-wrap-style:square;mso-width-percent:0;mso-height-percent:0;mso-wrap-distance-left:9pt;mso-wrap-distance-top:0;mso-wrap-distance-right:9pt;mso-wrap-distance-bottom:0;mso-position-horizontal:absolute;mso-position-horizontal-relative:text;mso-position-vertical:absolute;mso-position-vertical-relative:text;mso-width-percent:0;mso-height-percent:0;mso-width-relative:margin;mso-height-relative:margin;v-text-anchor:top" o:gfxdata="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" fillcolor="white [3201]" stroked="f" strokeweight=".5pt">
                 <v:textbox>
                   <w:txbxContent>
                     <w:p>
@@ -4076,9 +4171,9 @@
               </wp:anchor>
             </w:drawing>
           </mc:Choice>
-          <mc:Fallback xmlns:dgm="http://schemas.openxmlformats.org/drawingml/2006/diagram" xmlns:a14="http://schemas.microsoft.com/office/drawing/2010/main" xmlns:pic="http://schemas.openxmlformats.org/drawingml/2006/picture" xmlns:a="http://schemas.openxmlformats.org/drawingml/2006/main">
+          <mc:Fallback>
             <w:pict>
-              <v:shape id="Text Box 23" style="position:absolute;margin-left:76pt;margin-top:19.9pt;width:103pt;height:20pt;z-index:251685888;visibility:visible;mso-wrap-style:square;mso-width-percent:0;mso-height-percent:0;mso-wrap-distance-left:9pt;mso-wrap-distance-top:0;mso-wrap-distance-right:9pt;mso-wrap-distance-bottom:0;mso-position-horizontal:absolute;mso-position-horizontal-relative:text;mso-position-vertical:absolute;mso-position-vertical-relative:text;mso-width-percent:0;mso-height-percent:0;mso-width-relative:margin;mso-height-relative:margin;v-text-anchor:top" o:spid="_x0000_s1027" fillcolor="white [3201]" stroked="f" strokeweight=".5pt" type="#_x0000_t202" o:gfxdata="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" w14:anchorId="059A6F6A">
+              <v:shape w14:anchorId="059A6F6A" id="Text Box 23" o:spid="_x0000_s1027" type="#_x0000_t202" style="position:absolute;margin-left:76pt;margin-top:19.9pt;width:103pt;height:20pt;z-index:251685888;visibility:visible;mso-wrap-style:square;mso-width-percent:0;mso-height-percent:0;mso-wrap-distance-left:9pt;mso-wrap-distance-top:0;mso-wrap-distance-right:9pt;mso-wrap-distance-bottom:0;mso-position-horizontal:absolute;mso-position-horizontal-relative:text;mso-position-vertical:absolute;mso-position-vertical-relative:text;mso-width-percent:0;mso-height-percent:0;mso-width-relative:margin;mso-height-relative:margin;v-text-anchor:top" o:gfxdata="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" fillcolor="white [3201]" stroked="f" strokeweight=".5pt">
                 <v:textbox>
                   <w:txbxContent>
                     <w:p>
@@ -4180,9 +4275,9 @@
               </wp:anchor>
             </w:drawing>
           </mc:Choice>
-          <mc:Fallback xmlns:dgm="http://schemas.openxmlformats.org/drawingml/2006/diagram" xmlns:a14="http://schemas.microsoft.com/office/drawing/2010/main" xmlns:pic="http://schemas.openxmlformats.org/drawingml/2006/picture" xmlns:a="http://schemas.openxmlformats.org/drawingml/2006/main">
+          <mc:Fallback>
             <w:pict>
-              <v:shape id="Text Box 21" style="position:absolute;margin-left:357.25pt;margin-top:16.45pt;width:22.65pt;height:22.65pt;z-index:251683840;visibility:visible;mso-wrap-style:square;mso-width-percent:0;mso-height-percent:0;mso-wrap-distance-left:9pt;mso-wrap-distance-top:0;mso-wrap-distance-right:9pt;mso-wrap-distance-bottom:0;mso-position-horizontal:absolute;mso-position-horizontal-relative:text;mso-position-vertical:absolute;mso-position-vertical-relative:text;mso-width-percent:0;mso-height-percent:0;mso-width-relative:margin;mso-height-relative:margin;v-text-anchor:top" o:spid="_x0000_s1028" fillcolor="white [3201]" stroked="f" strokeweight=".5pt" type="#_x0000_t202" o:gfxdata="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" w14:anchorId="4092C4B7">
+              <v:shape w14:anchorId="4092C4B7" id="Text Box 21" o:spid="_x0000_s1028" type="#_x0000_t202" style="position:absolute;margin-left:357.25pt;margin-top:16.45pt;width:22.65pt;height:22.65pt;z-index:251683840;visibility:visible;mso-wrap-style:square;mso-width-percent:0;mso-height-percent:0;mso-wrap-distance-left:9pt;mso-wrap-distance-top:0;mso-wrap-distance-right:9pt;mso-wrap-distance-bottom:0;mso-position-horizontal:absolute;mso-position-horizontal-relative:text;mso-position-vertical:absolute;mso-position-vertical-relative:text;mso-width-percent:0;mso-height-percent:0;mso-width-relative:margin;mso-height-relative:margin;v-text-anchor:top" o:gfxdata="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" fillcolor="white [3201]" stroked="f" strokeweight=".5pt">
                 <v:textbox inset="0,0,0,0">
                   <w:txbxContent>
                     <w:p>
@@ -4271,9 +4366,9 @@
               </wp:anchor>
             </w:drawing>
           </mc:Choice>
-          <mc:Fallback xmlns:dgm="http://schemas.openxmlformats.org/drawingml/2006/diagram" xmlns:a14="http://schemas.microsoft.com/office/drawing/2010/main" xmlns:pic="http://schemas.openxmlformats.org/drawingml/2006/picture" xmlns:a="http://schemas.openxmlformats.org/drawingml/2006/main">
+          <mc:Fallback>
             <w:pict>
-              <v:shape id="Text Box 17" style="position:absolute;margin-left:307.9pt;margin-top:115.55pt;width:1in;height:24.65pt;z-index:251681792;visibility:visible;mso-wrap-style:none;mso-height-percent:0;mso-wrap-distance-left:9pt;mso-wrap-distance-top:0;mso-wrap-distance-right:9pt;mso-wrap-distance-bottom:0;mso-position-horizontal:absolute;mso-position-horizontal-relative:text;mso-position-vertical:absolute;mso-position-vertical-relative:text;mso-height-percent:0;mso-height-relative:margin;v-text-anchor:top" o:spid="_x0000_s1029" fillcolor="white [3201]" stroked="f" strokeweight=".5pt" type="#_x0000_t202" o:gfxdata="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" w14:anchorId="6AF80850">
+              <v:shape w14:anchorId="6AF80850" id="Text Box 17" o:spid="_x0000_s1029" type="#_x0000_t202" style="position:absolute;margin-left:307.9pt;margin-top:115.55pt;width:1in;height:24.65pt;z-index:251681792;visibility:visible;mso-wrap-style:none;mso-height-percent:0;mso-wrap-distance-left:9pt;mso-wrap-distance-top:0;mso-wrap-distance-right:9pt;mso-wrap-distance-bottom:0;mso-position-horizontal:absolute;mso-position-horizontal-relative:text;mso-position-vertical:absolute;mso-position-vertical-relative:text;mso-height-percent:0;mso-height-relative:margin;v-text-anchor:top" o:gfxdata="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" fillcolor="white [3201]" stroked="f" strokeweight=".5pt">
                 <v:textbox>
                   <w:txbxContent>
                     <w:p>
@@ -4347,7 +4442,7 @@
               </wp:anchor>
             </w:drawing>
           </mc:Choice>
-          <mc:Fallback xmlns:dgm="http://schemas.openxmlformats.org/drawingml/2006/diagram" xmlns:a14="http://schemas.microsoft.com/office/drawing/2010/main" xmlns:pic="http://schemas.openxmlformats.org/drawingml/2006/picture" xmlns:a="http://schemas.openxmlformats.org/drawingml/2006/main">
+          <mc:Fallback xmlns:a="http://schemas.openxmlformats.org/drawingml/2006/main" xmlns:pic="http://schemas.openxmlformats.org/drawingml/2006/picture" xmlns:a14="http://schemas.microsoft.com/office/drawing/2010/main" xmlns:dgm="http://schemas.openxmlformats.org/drawingml/2006/diagram">
             <w:pict>
               <v:line id="Straight Connector 11" style="position:absolute;z-index:251670528;visibility:visible;mso-wrap-style:square;mso-wrap-distance-left:9pt;mso-wrap-distance-top:0;mso-wrap-distance-right:9pt;mso-wrap-distance-bottom:0;mso-position-horizontal:absolute;mso-position-horizontal-relative:text;mso-position-vertical:absolute;mso-position-vertical-relative:text" o:spid="_x0000_s1026" strokecolor="black [3213]" strokeweight="2pt" from="367.25pt,44.95pt" to="367.25pt,114.25pt" w14:anchorId="014F3E9E" o:gfxdata="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">
                 <v:stroke joinstyle="miter"/>
@@ -4433,9 +4528,9 @@
               </wp:anchor>
             </w:drawing>
           </mc:Choice>
-          <mc:Fallback xmlns:dgm="http://schemas.openxmlformats.org/drawingml/2006/diagram" xmlns:a14="http://schemas.microsoft.com/office/drawing/2010/main" xmlns:pic="http://schemas.openxmlformats.org/drawingml/2006/picture" xmlns:a="http://schemas.openxmlformats.org/drawingml/2006/main">
+          <mc:Fallback>
             <w:pict>
-              <v:shape id="Text Box 18" style="position:absolute;margin-left:55.95pt;margin-top:17.25pt;width:21.3pt;height:24.65pt;z-index:251682816;visibility:visible;mso-wrap-style:square;mso-width-percent:0;mso-height-percent:0;mso-wrap-distance-left:9pt;mso-wrap-distance-top:0;mso-wrap-distance-right:9pt;mso-wrap-distance-bottom:0;mso-position-horizontal:absolute;mso-position-horizontal-relative:text;mso-position-vertical:absolute;mso-position-vertical-relative:text;mso-width-percent:0;mso-height-percent:0;mso-width-relative:margin;mso-height-relative:margin;v-text-anchor:top" o:spid="_x0000_s1030" fillcolor="white [3201]" stroked="f" strokeweight=".5pt" type="#_x0000_t202" o:gfxdata="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" w14:anchorId="7FAC7ECA">
+              <v:shape w14:anchorId="7FAC7ECA" id="Text Box 18" o:spid="_x0000_s1030" type="#_x0000_t202" style="position:absolute;margin-left:55.95pt;margin-top:17.25pt;width:21.3pt;height:24.65pt;z-index:251682816;visibility:visible;mso-wrap-style:square;mso-width-percent:0;mso-height-percent:0;mso-wrap-distance-left:9pt;mso-wrap-distance-top:0;mso-wrap-distance-right:9pt;mso-wrap-distance-bottom:0;mso-position-horizontal:absolute;mso-position-horizontal-relative:text;mso-position-vertical:absolute;mso-position-vertical-relative:text;mso-width-percent:0;mso-height-percent:0;mso-width-relative:margin;mso-height-relative:margin;v-text-anchor:top" o:gfxdata="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" fillcolor="white [3201]" stroked="f" strokeweight=".5pt">
                 <v:textbox inset="0,0,0,0">
                   <w:txbxContent>
                     <w:p>
@@ -4535,9 +4630,9 @@
               </wp:anchor>
             </w:drawing>
           </mc:Choice>
-          <mc:Fallback xmlns:dgm="http://schemas.openxmlformats.org/drawingml/2006/diagram" xmlns:a14="http://schemas.microsoft.com/office/drawing/2010/main" xmlns:pic="http://schemas.openxmlformats.org/drawingml/2006/picture" xmlns:a="http://schemas.openxmlformats.org/drawingml/2006/main">
+          <mc:Fallback>
             <w:pict>
-              <v:shape id="Text Box 16" style="position:absolute;margin-left:256.6pt;margin-top:115.6pt;width:1in;height:24.65pt;z-index:251679744;visibility:visible;mso-wrap-style:none;mso-height-percent:0;mso-wrap-distance-left:9pt;mso-wrap-distance-top:0;mso-wrap-distance-right:9pt;mso-wrap-distance-bottom:0;mso-position-horizontal:absolute;mso-position-horizontal-relative:text;mso-position-vertical:absolute;mso-position-vertical-relative:text;mso-height-percent:0;mso-height-relative:margin;v-text-anchor:top" o:spid="_x0000_s1031" fillcolor="white [3201]" stroked="f" strokeweight=".5pt" type="#_x0000_t202" o:gfxdata="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" w14:anchorId="596B6283">
+              <v:shape w14:anchorId="596B6283" id="Text Box 16" o:spid="_x0000_s1031" type="#_x0000_t202" style="position:absolute;margin-left:256.6pt;margin-top:115.6pt;width:1in;height:24.65pt;z-index:251679744;visibility:visible;mso-wrap-style:none;mso-height-percent:0;mso-wrap-distance-left:9pt;mso-wrap-distance-top:0;mso-wrap-distance-right:9pt;mso-wrap-distance-bottom:0;mso-position-horizontal:absolute;mso-position-horizontal-relative:text;mso-position-vertical:absolute;mso-position-vertical-relative:text;mso-height-percent:0;mso-height-relative:margin;v-text-anchor:top" o:gfxdata="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" fillcolor="white [3201]" stroked="f" strokeweight=".5pt">
                 <v:textbox>
                   <w:txbxContent>
                     <w:p>
@@ -4626,9 +4721,9 @@
               </wp:anchor>
             </w:drawing>
           </mc:Choice>
-          <mc:Fallback xmlns:dgm="http://schemas.openxmlformats.org/drawingml/2006/diagram" xmlns:a14="http://schemas.microsoft.com/office/drawing/2010/main" xmlns:pic="http://schemas.openxmlformats.org/drawingml/2006/picture" xmlns:a="http://schemas.openxmlformats.org/drawingml/2006/main">
+          <mc:Fallback>
             <w:pict>
-              <v:shape id="Text Box 15" style="position:absolute;margin-left:195.85pt;margin-top:115.6pt;width:1in;height:24.65pt;z-index:251677696;visibility:visible;mso-wrap-style:none;mso-height-percent:0;mso-wrap-distance-left:9pt;mso-wrap-distance-top:0;mso-wrap-distance-right:9pt;mso-wrap-distance-bottom:0;mso-position-horizontal:absolute;mso-position-horizontal-relative:text;mso-position-vertical:absolute;mso-position-vertical-relative:text;mso-height-percent:0;mso-height-relative:margin;v-text-anchor:top" o:spid="_x0000_s1032" fillcolor="white [3201]" stroked="f" strokeweight=".5pt" type="#_x0000_t202" o:gfxdata="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" w14:anchorId="1EB0837D">
+              <v:shape w14:anchorId="1EB0837D" id="Text Box 15" o:spid="_x0000_s1032" type="#_x0000_t202" style="position:absolute;margin-left:195.85pt;margin-top:115.6pt;width:1in;height:24.65pt;z-index:251677696;visibility:visible;mso-wrap-style:none;mso-height-percent:0;mso-wrap-distance-left:9pt;mso-wrap-distance-top:0;mso-wrap-distance-right:9pt;mso-wrap-distance-bottom:0;mso-position-horizontal:absolute;mso-position-horizontal-relative:text;mso-position-vertical:absolute;mso-position-vertical-relative:text;mso-height-percent:0;mso-height-relative:margin;v-text-anchor:top" o:gfxdata="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" fillcolor="white [3201]" stroked="f" strokeweight=".5pt">
                 <v:textbox>
                   <w:txbxContent>
                     <w:p>
@@ -4706,9 +4801,9 @@
               </wp:anchor>
             </w:drawing>
           </mc:Choice>
-          <mc:Fallback xmlns:dgm="http://schemas.openxmlformats.org/drawingml/2006/diagram" xmlns:a14="http://schemas.microsoft.com/office/drawing/2010/main" xmlns:pic="http://schemas.openxmlformats.org/drawingml/2006/picture" xmlns:a="http://schemas.openxmlformats.org/drawingml/2006/main">
+          <mc:Fallback>
             <w:pict>
-              <v:shape id="Text Box 14" style="position:absolute;margin-left:137.75pt;margin-top:115.6pt;width:1in;height:24.65pt;z-index:251675648;visibility:visible;mso-wrap-style:none;mso-height-percent:0;mso-wrap-distance-left:9pt;mso-wrap-distance-top:0;mso-wrap-distance-right:9pt;mso-wrap-distance-bottom:0;mso-position-horizontal:absolute;mso-position-horizontal-relative:text;mso-position-vertical:absolute;mso-position-vertical-relative:text;mso-height-percent:0;mso-height-relative:margin;v-text-anchor:top" o:spid="_x0000_s1033" fillcolor="white [3201]" stroked="f" strokeweight=".5pt" type="#_x0000_t202" o:gfxdata="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" w14:anchorId="49DDC1EE">
+              <v:shape w14:anchorId="49DDC1EE" id="Text Box 14" o:spid="_x0000_s1033" type="#_x0000_t202" style="position:absolute;margin-left:137.75pt;margin-top:115.6pt;width:1in;height:24.65pt;z-index:251675648;visibility:visible;mso-wrap-style:none;mso-height-percent:0;mso-wrap-distance-left:9pt;mso-wrap-distance-top:0;mso-wrap-distance-right:9pt;mso-wrap-distance-bottom:0;mso-position-horizontal:absolute;mso-position-horizontal-relative:text;mso-position-vertical:absolute;mso-position-vertical-relative:text;mso-height-percent:0;mso-height-relative:margin;v-text-anchor:top" o:gfxdata="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" fillcolor="white [3201]" stroked="f" strokeweight=".5pt">
                 <v:textbox>
                   <w:txbxContent>
                     <w:p>
@@ -4786,9 +4881,9 @@
               </wp:anchor>
             </w:drawing>
           </mc:Choice>
-          <mc:Fallback xmlns:dgm="http://schemas.openxmlformats.org/drawingml/2006/diagram" xmlns:a14="http://schemas.microsoft.com/office/drawing/2010/main" xmlns:pic="http://schemas.openxmlformats.org/drawingml/2006/picture" xmlns:a="http://schemas.openxmlformats.org/drawingml/2006/main">
+          <mc:Fallback>
             <w:pict>
-              <v:shape id="Text Box 12" style="position:absolute;margin-left:63.3pt;margin-top:115.6pt;width:1in;height:24.65pt;z-index:251671552;visibility:visible;mso-wrap-style:none;mso-height-percent:0;mso-wrap-distance-left:9pt;mso-wrap-distance-top:0;mso-wrap-distance-right:9pt;mso-wrap-distance-bottom:0;mso-position-horizontal:absolute;mso-position-horizontal-relative:text;mso-position-vertical:absolute;mso-position-vertical-relative:text;mso-height-percent:0;mso-height-relative:margin;v-text-anchor:top" o:spid="_x0000_s1034" fillcolor="white [3201]" stroked="f" strokeweight=".5pt" type="#_x0000_t202" o:gfxdata="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" w14:anchorId="09FFFB8D">
+              <v:shape w14:anchorId="09FFFB8D" id="Text Box 12" o:spid="_x0000_s1034" type="#_x0000_t202" style="position:absolute;margin-left:63.3pt;margin-top:115.6pt;width:1in;height:24.65pt;z-index:251671552;visibility:visible;mso-wrap-style:none;mso-height-percent:0;mso-wrap-distance-left:9pt;mso-wrap-distance-top:0;mso-wrap-distance-right:9pt;mso-wrap-distance-bottom:0;mso-position-horizontal:absolute;mso-position-horizontal-relative:text;mso-position-vertical:absolute;mso-position-vertical-relative:text;mso-height-percent:0;mso-height-relative:margin;v-text-anchor:top" o:gfxdata="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" fillcolor="white [3201]" stroked="f" strokeweight=".5pt">
                 <v:textbox>
                   <w:txbxContent>
                     <w:p>
@@ -4862,7 +4957,7 @@
               </wp:anchor>
             </w:drawing>
           </mc:Choice>
-          <mc:Fallback xmlns:dgm="http://schemas.openxmlformats.org/drawingml/2006/diagram" xmlns:a14="http://schemas.microsoft.com/office/drawing/2010/main" xmlns:pic="http://schemas.openxmlformats.org/drawingml/2006/picture" xmlns:a="http://schemas.openxmlformats.org/drawingml/2006/main">
+          <mc:Fallback xmlns:a="http://schemas.openxmlformats.org/drawingml/2006/main" xmlns:pic="http://schemas.openxmlformats.org/drawingml/2006/picture" xmlns:a14="http://schemas.microsoft.com/office/drawing/2010/main" xmlns:dgm="http://schemas.openxmlformats.org/drawingml/2006/diagram">
             <w:pict>
               <v:line id="Straight Connector 7" style="position:absolute;z-index:251662336;visibility:visible;mso-wrap-style:square;mso-wrap-distance-left:9pt;mso-wrap-distance-top:0;mso-wrap-distance-right:9pt;mso-wrap-distance-bottom:0;mso-position-horizontal:absolute;mso-position-horizontal-relative:text;mso-position-vertical:absolute;mso-position-vertical-relative:text" o:spid="_x0000_s1026" strokecolor="black [3213]" strokeweight="2pt" from="126.4pt,44.95pt" to="126.4pt,114.25pt" w14:anchorId="0E1D0539" o:gfxdata="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">
                 <v:stroke joinstyle="miter"/>
@@ -4930,7 +5025,7 @@
               </wp:anchor>
             </w:drawing>
           </mc:Choice>
-          <mc:Fallback xmlns:dgm="http://schemas.openxmlformats.org/drawingml/2006/diagram" xmlns:a14="http://schemas.microsoft.com/office/drawing/2010/main" xmlns:pic="http://schemas.openxmlformats.org/drawingml/2006/picture" xmlns:a="http://schemas.openxmlformats.org/drawingml/2006/main">
+          <mc:Fallback xmlns:a="http://schemas.openxmlformats.org/drawingml/2006/main" xmlns:pic="http://schemas.openxmlformats.org/drawingml/2006/picture" xmlns:a14="http://schemas.microsoft.com/office/drawing/2010/main" xmlns:dgm="http://schemas.openxmlformats.org/drawingml/2006/diagram">
             <w:pict>
               <v:line id="Straight Connector 8" style="position:absolute;z-index:251664384;visibility:visible;mso-wrap-style:square;mso-wrap-distance-left:9pt;mso-wrap-distance-top:0;mso-wrap-distance-right:9pt;mso-wrap-distance-bottom:0;mso-position-horizontal:absolute;mso-position-horizontal-relative:text;mso-position-vertical:absolute;mso-position-vertical-relative:text" o:spid="_x0000_s1026" strokecolor="black [3213]" strokeweight="2pt" from="186.75pt,44.95pt" to="186.75pt,114.25pt" w14:anchorId="2E2B3A59" o:gfxdata="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">
                 <v:stroke joinstyle="miter"/>
@@ -4998,7 +5093,7 @@
               </wp:anchor>
             </w:drawing>
           </mc:Choice>
-          <mc:Fallback xmlns:dgm="http://schemas.openxmlformats.org/drawingml/2006/diagram" xmlns:a14="http://schemas.microsoft.com/office/drawing/2010/main" xmlns:pic="http://schemas.openxmlformats.org/drawingml/2006/picture" xmlns:a="http://schemas.openxmlformats.org/drawingml/2006/main">
+          <mc:Fallback xmlns:a="http://schemas.openxmlformats.org/drawingml/2006/main" xmlns:pic="http://schemas.openxmlformats.org/drawingml/2006/picture" xmlns:a14="http://schemas.microsoft.com/office/drawing/2010/main" xmlns:dgm="http://schemas.openxmlformats.org/drawingml/2006/diagram">
             <w:pict>
               <v:line id="Straight Connector 9" style="position:absolute;z-index:251666432;visibility:visible;mso-wrap-style:square;mso-wrap-distance-left:9pt;mso-wrap-distance-top:0;mso-wrap-distance-right:9pt;mso-wrap-distance-bottom:0;mso-position-horizontal:absolute;mso-position-horizontal-relative:text;mso-position-vertical:absolute;mso-position-vertical-relative:text" o:spid="_x0000_s1026" strokecolor="black [3213]" strokeweight="2pt" from="247.15pt,44.95pt" to="247.15pt,114.25pt" w14:anchorId="0DB4670F" o:gfxdata="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">
                 <v:stroke joinstyle="miter"/>
@@ -5066,7 +5161,7 @@
               </wp:anchor>
             </w:drawing>
           </mc:Choice>
-          <mc:Fallback xmlns:dgm="http://schemas.openxmlformats.org/drawingml/2006/diagram" xmlns:a14="http://schemas.microsoft.com/office/drawing/2010/main" xmlns:pic="http://schemas.openxmlformats.org/drawingml/2006/picture" xmlns:a="http://schemas.openxmlformats.org/drawingml/2006/main">
+          <mc:Fallback xmlns:a="http://schemas.openxmlformats.org/drawingml/2006/main" xmlns:pic="http://schemas.openxmlformats.org/drawingml/2006/picture" xmlns:a14="http://schemas.microsoft.com/office/drawing/2010/main" xmlns:dgm="http://schemas.openxmlformats.org/drawingml/2006/diagram">
             <w:pict>
               <v:line id="Straight Connector 10" style="position:absolute;z-index:251668480;visibility:visible;mso-wrap-style:square;mso-wrap-distance-left:9pt;mso-wrap-distance-top:0;mso-wrap-distance-right:9pt;mso-wrap-distance-bottom:0;mso-position-horizontal:absolute;mso-position-horizontal-relative:text;mso-position-vertical:absolute;mso-position-vertical-relative:text" o:spid="_x0000_s1026" strokecolor="black [3213]" strokeweight="2pt" from="307.55pt,44.9pt" to="307.55pt,114.2pt" w14:anchorId="6B4AD15E" o:gfxdata="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">
                 <v:stroke joinstyle="miter"/>
@@ -5134,7 +5229,7 @@
               </wp:anchor>
             </w:drawing>
           </mc:Choice>
-          <mc:Fallback xmlns:dgm="http://schemas.openxmlformats.org/drawingml/2006/diagram" xmlns:a14="http://schemas.microsoft.com/office/drawing/2010/main" xmlns:pic="http://schemas.openxmlformats.org/drawingml/2006/picture" xmlns:a="http://schemas.openxmlformats.org/drawingml/2006/main">
+          <mc:Fallback xmlns:a="http://schemas.openxmlformats.org/drawingml/2006/main" xmlns:pic="http://schemas.openxmlformats.org/drawingml/2006/picture" xmlns:a14="http://schemas.microsoft.com/office/drawing/2010/main" xmlns:dgm="http://schemas.openxmlformats.org/drawingml/2006/diagram">
             <w:pict>
               <v:line id="Straight Connector 5" style="position:absolute;z-index:251660288;visibility:visible;mso-wrap-style:square;mso-wrap-distance-left:9pt;mso-wrap-distance-top:0;mso-wrap-distance-right:9pt;mso-wrap-distance-bottom:0;mso-position-horizontal:absolute;mso-position-horizontal-relative:text;mso-position-vertical:absolute;mso-position-vertical-relative:text" o:spid="_x0000_s1026" strokecolor="black [3213]" strokeweight="2pt" from="65.9pt,44.95pt" to="65.9pt,114.25pt" w14:anchorId="3C86F8C8" o:gfxdata="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">
                 <v:stroke joinstyle="miter"/>
@@ -5201,7 +5296,7 @@
               </wp:anchor>
             </w:drawing>
           </mc:Choice>
-          <mc:Fallback xmlns:dgm="http://schemas.openxmlformats.org/drawingml/2006/diagram" xmlns:a14="http://schemas.microsoft.com/office/drawing/2010/main" xmlns:pic="http://schemas.openxmlformats.org/drawingml/2006/picture" xmlns:a="http://schemas.openxmlformats.org/drawingml/2006/main">
+          <mc:Fallback xmlns:a="http://schemas.openxmlformats.org/drawingml/2006/main" xmlns:pic="http://schemas.openxmlformats.org/drawingml/2006/picture" xmlns:a14="http://schemas.microsoft.com/office/drawing/2010/main" xmlns:dgm="http://schemas.openxmlformats.org/drawingml/2006/diagram">
             <w:pict>
               <v:line id="Straight Connector 4" style="position:absolute;z-index:251659264;visibility:visible;mso-wrap-style:square;mso-wrap-distance-left:9pt;mso-wrap-distance-top:0;mso-wrap-distance-right:9pt;mso-wrap-distance-bottom:0;mso-position-horizontal:absolute;mso-position-horizontal-relative:text;mso-position-vertical:absolute;mso-position-vertical-relative:text" o:spid="_x0000_s1026" strokecolor="#4472c4 [3204]" strokeweight=".5pt" from="31.95pt,78.65pt" to="399.25pt,78.65pt" w14:anchorId="7CB71373" o:gfxdata="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">
                 <v:stroke joinstyle="miter" startarrow="block" endarrow="block"/>
@@ -5354,27 +5449,21 @@
     </w:p>
     <w:p>
       <w:bookmarkStart w:id="19" w:name="_Toc38017311"/>
-      <w:bookmarkStart w:id="20" w:name="_Toc38460210"/>
-      <w:r>
-        <w:lastRenderedPageBreak/>
+      <w:r>
         <w:t xml:space="preserve">Any quizzes, assignments or discussions that do not have a due date set will not be evaluated in relation to the reporting period since there is no way to determine when they are due. Depending on the report you are running, false positive results will indicate </w:t>
       </w:r>
       <w:r>
         <w:t xml:space="preserve">that no students have submitted </w:t>
       </w:r>
-      <w:proofErr w:type="gramStart"/>
-      <w:r>
-        <w:t>work</w:t>
-      </w:r>
-      <w:proofErr w:type="gramEnd"/>
+      <w:r>
+        <w:t>work,</w:t>
+      </w:r>
       <w:r>
         <w:t xml:space="preserve"> or the instructor is overdue on grading these </w:t>
       </w:r>
-      <w:proofErr w:type="spellStart"/>
-      <w:r>
-        <w:t>assignements</w:t>
-      </w:r>
-      <w:proofErr w:type="spellEnd"/>
+      <w:r>
+        <w:t>assignments</w:t>
+      </w:r>
       <w:r>
         <w:t>.</w:t>
       </w:r>
@@ -5383,9 +5472,11 @@
       <w:pPr>
         <w:pStyle w:val="Heading1"/>
       </w:pPr>
+      <w:bookmarkStart w:id="20" w:name="_Toc107403558"/>
       <w:r>
         <w:t>Instructor of Record</w:t>
       </w:r>
+      <w:bookmarkEnd w:id="20"/>
     </w:p>
     <w:p>
       <w:r>
@@ -5414,6 +5505,7 @@
       <w:pPr>
         <w:pStyle w:val="Heading1"/>
       </w:pPr>
+      <w:bookmarkStart w:id="21" w:name="_Toc107403559"/>
       <w:r>
         <w:t xml:space="preserve">Detailed </w:t>
       </w:r>
@@ -5421,20 +5513,20 @@
         <w:t>Report Descriptions &amp; Notes</w:t>
       </w:r>
       <w:bookmarkEnd w:id="19"/>
-      <w:bookmarkEnd w:id="20"/>
+      <w:bookmarkEnd w:id="21"/>
     </w:p>
     <w:p/>
     <w:p>
       <w:pPr>
         <w:pStyle w:val="Heading2"/>
       </w:pPr>
-      <w:bookmarkStart w:id="21" w:name="_Toc38017312"/>
-      <w:bookmarkStart w:id="22" w:name="_Toc38460211"/>
+      <w:bookmarkStart w:id="22" w:name="_Toc38017312"/>
+      <w:bookmarkStart w:id="23" w:name="_Toc107403560"/>
       <w:r>
         <w:t>At-risk Student Report</w:t>
       </w:r>
-      <w:bookmarkEnd w:id="21"/>
       <w:bookmarkEnd w:id="22"/>
+      <w:bookmarkEnd w:id="23"/>
     </w:p>
     <w:p/>
     <w:p>
@@ -5612,7 +5704,25 @@
     </w:p>
     <w:p>
       <w:r>
-        <w:t>The data contained in the report should not be used as the sole basis for determining if a student is at risk of failure. A list of students who appear to be at risk should be provided to the instructor and program assistant director. Each student should be contacted personally to discuss their performance in the course.</w:t>
+        <w:t xml:space="preserve">The data contained in the report should not be used as the sole basis for determining if a student is at risk of failure. A list of students who appear to be at risk should be provided to the instructor and </w:t>
+      </w:r>
+      <w:r>
+        <w:t>P</w:t>
+      </w:r>
+      <w:r>
+        <w:t xml:space="preserve">rogram </w:t>
+      </w:r>
+      <w:r>
+        <w:t>Coordinator/A</w:t>
+      </w:r>
+      <w:r>
+        <w:t xml:space="preserve">ssistant </w:t>
+      </w:r>
+      <w:r>
+        <w:t>D</w:t>
+      </w:r>
+      <w:r>
+        <w:t>irector. Each student should be contacted personally to discuss their performance in the course.</w:t>
       </w:r>
     </w:p>
     <w:p>
@@ -5624,11 +5734,11 @@
       <w:pPr>
         <w:pStyle w:val="Heading3"/>
       </w:pPr>
-      <w:bookmarkStart w:id="23" w:name="_Toc38017313"/>
+      <w:bookmarkStart w:id="24" w:name="_Toc38017313"/>
       <w:r>
         <w:t>Students Not Anonymized</w:t>
       </w:r>
-      <w:bookmarkEnd w:id="23"/>
+      <w:bookmarkEnd w:id="24"/>
     </w:p>
     <w:p>
       <w:r>
@@ -5671,8 +5781,7 @@
           <w:szCs w:val="26"/>
         </w:rPr>
       </w:pPr>
-      <w:bookmarkStart w:id="24" w:name="_Toc38017314"/>
-      <w:bookmarkStart w:id="25" w:name="_Toc38460212"/>
+      <w:bookmarkStart w:id="25" w:name="_Toc38017314"/>
       <w:r>
         <w:br w:type="page"/>
       </w:r>
@@ -5681,12 +5790,12 @@
       <w:pPr>
         <w:pStyle w:val="Heading2"/>
       </w:pPr>
-      <w:r>
-        <w:lastRenderedPageBreak/>
+      <w:bookmarkStart w:id="26" w:name="_Toc107403561"/>
+      <w:r>
         <w:t>Course Resource Access Report</w:t>
       </w:r>
-      <w:bookmarkEnd w:id="24"/>
       <w:bookmarkEnd w:id="25"/>
+      <w:bookmarkEnd w:id="26"/>
     </w:p>
     <w:p/>
     <w:p>
@@ -5863,11 +5972,11 @@
       <w:pPr>
         <w:pStyle w:val="Heading3"/>
       </w:pPr>
-      <w:bookmarkStart w:id="26" w:name="_Toc38017315"/>
+      <w:bookmarkStart w:id="27" w:name="_Toc38017315"/>
       <w:r>
         <w:t>Students Anonymized</w:t>
       </w:r>
-      <w:bookmarkEnd w:id="26"/>
+      <w:bookmarkEnd w:id="27"/>
     </w:p>
     <w:p>
       <w:r>
@@ -5913,11 +6022,11 @@
       <w:pPr>
         <w:pStyle w:val="Heading3"/>
       </w:pPr>
-      <w:bookmarkStart w:id="27" w:name="_Toc38017316"/>
+      <w:bookmarkStart w:id="28" w:name="_Toc38017316"/>
       <w:r>
         <w:t>Reporting Period</w:t>
       </w:r>
-      <w:bookmarkEnd w:id="27"/>
+      <w:bookmarkEnd w:id="28"/>
     </w:p>
     <w:p>
       <w:r>
@@ -5925,8 +6034,7 @@
       </w:r>
     </w:p>
     <w:p>
-      <w:bookmarkStart w:id="28" w:name="_Toc38017317"/>
-      <w:bookmarkStart w:id="29" w:name="_Toc38460213"/>
+      <w:bookmarkStart w:id="29" w:name="_Toc38017317"/>
       <w:r>
         <w:br w:type="page"/>
       </w:r>
@@ -5935,12 +6043,12 @@
       <w:pPr>
         <w:pStyle w:val="Heading2"/>
       </w:pPr>
-      <w:r>
-        <w:lastRenderedPageBreak/>
+      <w:bookmarkStart w:id="30" w:name="_Toc107403562"/>
+      <w:r>
         <w:t>Instructor Presence Report</w:t>
       </w:r>
-      <w:bookmarkEnd w:id="28"/>
       <w:bookmarkEnd w:id="29"/>
+      <w:bookmarkEnd w:id="30"/>
     </w:p>
     <w:p/>
     <w:p>
@@ -6196,7 +6304,16 @@
         <w:t xml:space="preserve">The data contained in the report should not be used as the sole basis for personnel decisions. All indications of poor performance by an instructor should be investigated by the instructor’s </w:t>
       </w:r>
       <w:r>
-        <w:t>mentor teacher, the Program Assistant Director/Coordinator</w:t>
+        <w:t xml:space="preserve">mentor teacher, the Program </w:t>
+      </w:r>
+      <w:r>
+        <w:t>Coordinator</w:t>
+      </w:r>
+      <w:r>
+        <w:t>/</w:t>
+      </w:r>
+      <w:r>
+        <w:t>Assistant Director</w:t>
       </w:r>
       <w:r>
         <w:t xml:space="preserve"> or other qualified administrator.</w:t>
@@ -6347,8 +6464,7 @@
       </w:r>
     </w:p>
     <w:p>
-      <w:bookmarkStart w:id="30" w:name="_Toc38017318"/>
-      <w:bookmarkStart w:id="31" w:name="_Toc38460214"/>
+      <w:bookmarkStart w:id="31" w:name="_Toc38017318"/>
       <w:r>
         <w:br w:type="page"/>
       </w:r>
@@ -6357,12 +6473,12 @@
       <w:pPr>
         <w:pStyle w:val="Heading2"/>
       </w:pPr>
-      <w:r>
-        <w:lastRenderedPageBreak/>
+      <w:bookmarkStart w:id="32" w:name="_Toc107403563"/>
+      <w:r>
         <w:t>Zero Participation Report</w:t>
       </w:r>
-      <w:bookmarkEnd w:id="30"/>
       <w:bookmarkEnd w:id="31"/>
+      <w:bookmarkEnd w:id="32"/>
     </w:p>
     <w:p/>
     <w:p>
@@ -6409,7 +6525,17 @@
         <w:t>not counted as participation</w:t>
       </w:r>
       <w:r>
-        <w:t xml:space="preserve">. For example, a student who viewed </w:t>
+        <w:t xml:space="preserve">. For example, a student who </w:t>
+      </w:r>
+      <w:r>
+        <w:rPr>
+          <w:i/>
+          <w:iCs/>
+        </w:rPr>
+        <w:t>viewed</w:t>
+      </w:r>
+      <w:r>
+        <w:t xml:space="preserve"> </w:t>
       </w:r>
       <w:r>
         <w:t>all</w:t>
@@ -6493,15 +6619,13 @@
         <w:t xml:space="preserve">due </w:t>
       </w:r>
       <w:r>
-        <w:t xml:space="preserve">dates but </w:t>
-      </w:r>
-      <w:proofErr w:type="gramStart"/>
-      <w:r>
-        <w:t>none due</w:t>
-      </w:r>
-      <w:proofErr w:type="gramEnd"/>
-      <w:r>
-        <w:t xml:space="preserve"> </w:t>
+        <w:t xml:space="preserve">dates but none </w:t>
+      </w:r>
+      <w:r>
+        <w:t xml:space="preserve">are </w:t>
+      </w:r>
+      <w:r>
+        <w:t xml:space="preserve">due </w:t>
       </w:r>
       <w:r>
         <w:t>within the reporting period or to date</w:t>
@@ -6598,7 +6722,13 @@
     </w:p>
     <w:p>
       <w:r>
-        <w:t xml:space="preserve">The data contained in the report should not be used as the sole basis for an administrative withdrawal. A list of students who appear to be non-participating in a course is sent to the instructor and program assistant director. Each student </w:t>
+        <w:t xml:space="preserve">The data contained in the report should not be used as the sole basis for an administrative withdrawal. A list of students who appear to be non-participating in a course is sent to the instructor and </w:t>
+      </w:r>
+      <w:r>
+        <w:t>Program Coordinator/Assistant Director</w:t>
+      </w:r>
+      <w:r>
+        <w:t xml:space="preserve">. Each student </w:t>
       </w:r>
       <w:r>
         <w:t>should be</w:t>
@@ -6641,7 +6771,7 @@
       <w:pPr>
         <w:pStyle w:val="Heading3"/>
       </w:pPr>
-      <w:bookmarkStart w:id="32" w:name="_Toc38017319"/>
+      <w:bookmarkStart w:id="33" w:name="_Toc38017319"/>
       <w:r>
         <w:t xml:space="preserve">Students </w:t>
       </w:r>
@@ -6651,7 +6781,7 @@
       <w:r>
         <w:t>Anonymized</w:t>
       </w:r>
-      <w:bookmarkEnd w:id="32"/>
+      <w:bookmarkEnd w:id="33"/>
     </w:p>
     <w:p>
       <w:pPr>
@@ -6677,14 +6807,13 @@
       <w:pPr>
         <w:pStyle w:val="Heading1"/>
       </w:pPr>
-      <w:bookmarkStart w:id="33" w:name="_Toc38017321"/>
-      <w:bookmarkStart w:id="34" w:name="_Toc38460215"/>
-      <w:r>
-        <w:lastRenderedPageBreak/>
+      <w:bookmarkStart w:id="34" w:name="_Toc38017321"/>
+      <w:bookmarkStart w:id="35" w:name="_Toc107403564"/>
+      <w:r>
         <w:t>At-risk Student Report Columns</w:t>
       </w:r>
-      <w:bookmarkEnd w:id="33"/>
       <w:bookmarkEnd w:id="34"/>
+      <w:bookmarkEnd w:id="35"/>
     </w:p>
     <w:p/>
     <w:p>
@@ -8170,7 +8299,7 @@
                 <w:sz w:val="22"/>
                 <w:szCs w:val="22"/>
               </w:rPr>
-              <w:t>Indication of the student’s current score in the courses for all assignments to date. The threshold is 70.00%.</w:t>
+              <w:t xml:space="preserve">Indication of the student’s current score in the courses for all assignments to date. </w:t>
             </w:r>
           </w:p>
         </w:tc>
@@ -8188,6 +8317,24 @@
                 <w:szCs w:val="22"/>
               </w:rPr>
             </w:pPr>
+            <w:r>
+              <w:rPr>
+                <w:rFonts w:cstheme="minorHAnsi"/>
+                <w:color w:val="000000"/>
+                <w:sz w:val="22"/>
+                <w:szCs w:val="22"/>
+              </w:rPr>
+              <w:t xml:space="preserve">No actual scores are reported. Results are either “Low” or “OK”. </w:t>
+            </w:r>
+            <w:r>
+              <w:rPr>
+                <w:rFonts w:cstheme="minorHAnsi"/>
+                <w:color w:val="000000"/>
+                <w:sz w:val="22"/>
+                <w:szCs w:val="22"/>
+              </w:rPr>
+              <w:t>The threshold is 70.00%.</w:t>
+            </w:r>
           </w:p>
         </w:tc>
       </w:tr>
@@ -8217,7 +8364,6 @@
                 <w:sz w:val="22"/>
                 <w:szCs w:val="22"/>
               </w:rPr>
-              <w:lastRenderedPageBreak/>
               <w:t xml:space="preserve">Discussion Posts </w:t>
             </w:r>
           </w:p>
@@ -9232,13 +9378,13 @@
       <w:pPr>
         <w:pStyle w:val="Heading1"/>
       </w:pPr>
-      <w:bookmarkStart w:id="35" w:name="_Toc38017322"/>
-      <w:bookmarkStart w:id="36" w:name="_Toc38460216"/>
+      <w:bookmarkStart w:id="36" w:name="_Toc38017322"/>
+      <w:bookmarkStart w:id="37" w:name="_Toc107403565"/>
       <w:r>
         <w:t>Course Resource Access Report Columns</w:t>
       </w:r>
-      <w:bookmarkEnd w:id="35"/>
       <w:bookmarkEnd w:id="36"/>
+      <w:bookmarkEnd w:id="37"/>
     </w:p>
     <w:p>
       <w:pPr>
@@ -10786,7 +10932,6 @@
                 <w:sz w:val="22"/>
                 <w:szCs w:val="22"/>
               </w:rPr>
-              <w:lastRenderedPageBreak/>
               <w:t>SIS Course ID</w:t>
             </w:r>
           </w:p>
@@ -11051,17 +11196,16 @@
       <w:pPr>
         <w:pStyle w:val="Heading1"/>
       </w:pPr>
-      <w:bookmarkStart w:id="37" w:name="_Toc38017323"/>
-      <w:bookmarkStart w:id="38" w:name="_Toc38460217"/>
-      <w:r>
-        <w:lastRenderedPageBreak/>
+      <w:bookmarkStart w:id="38" w:name="_Toc38017323"/>
+      <w:bookmarkStart w:id="39" w:name="_Toc107403566"/>
+      <w:r>
         <w:t>Instructor Presence Report</w:t>
       </w:r>
       <w:r>
         <w:t xml:space="preserve"> Columns</w:t>
       </w:r>
-      <w:bookmarkEnd w:id="37"/>
       <w:bookmarkEnd w:id="38"/>
+      <w:bookmarkEnd w:id="39"/>
     </w:p>
     <w:p>
       <w:pPr>
@@ -12756,7 +12900,6 @@
                 <w:sz w:val="22"/>
                 <w:szCs w:val="22"/>
               </w:rPr>
-              <w:lastRenderedPageBreak/>
               <w:t>Grades Overdue %</w:t>
             </w:r>
           </w:p>
@@ -13760,14 +13903,13 @@
       <w:pPr>
         <w:pStyle w:val="Heading1"/>
       </w:pPr>
-      <w:bookmarkStart w:id="39" w:name="_Toc38017324"/>
-      <w:bookmarkStart w:id="40" w:name="_Toc38460218"/>
-      <w:r>
-        <w:lastRenderedPageBreak/>
+      <w:bookmarkStart w:id="40" w:name="_Toc38017324"/>
+      <w:bookmarkStart w:id="41" w:name="_Toc107403567"/>
+      <w:r>
         <w:t>Zero Participation Report Columns</w:t>
       </w:r>
-      <w:bookmarkEnd w:id="39"/>
       <w:bookmarkEnd w:id="40"/>
+      <w:bookmarkEnd w:id="41"/>
     </w:p>
     <w:p/>
     <w:tbl>

--- a/Canvas API Reports User Guide.docx
+++ b/Canvas API Reports User Guide.docx
@@ -59,7 +59,7 @@
         </w:rPr>
         <w:fldChar w:fldCharType="separate"/>
       </w:r>
-      <w:hyperlink w:anchor="_Toc107403550" w:history="1">
+      <w:hyperlink w:anchor="_Toc108019227" w:history="1">
         <w:r>
           <w:rPr>
             <w:rStyle w:val="Hyperlink"/>
@@ -87,7 +87,7 @@
             <w:noProof/>
             <w:webHidden/>
           </w:rPr>
-          <w:instrText xml:space="preserve"> PAGEREF _Toc107403550 \h </w:instrText>
+          <w:instrText xml:space="preserve"> PAGEREF _Toc108019227 \h </w:instrText>
         </w:r>
         <w:r>
           <w:rPr>
@@ -129,7 +129,7 @@
           <w:noProof/>
         </w:rPr>
       </w:pPr>
-      <w:hyperlink w:anchor="_Toc107403551" w:history="1">
+      <w:hyperlink w:anchor="_Toc108019228" w:history="1">
         <w:r>
           <w:rPr>
             <w:rStyle w:val="Hyperlink"/>
@@ -157,7 +157,7 @@
             <w:noProof/>
             <w:webHidden/>
           </w:rPr>
-          <w:instrText xml:space="preserve"> PAGEREF _Toc107403551 \h </w:instrText>
+          <w:instrText xml:space="preserve"> PAGEREF _Toc108019228 \h </w:instrText>
         </w:r>
         <w:r>
           <w:rPr>
@@ -199,7 +199,7 @@
           <w:noProof/>
         </w:rPr>
       </w:pPr>
-      <w:hyperlink w:anchor="_Toc107403552" w:history="1">
+      <w:hyperlink w:anchor="_Toc108019229" w:history="1">
         <w:r>
           <w:rPr>
             <w:rStyle w:val="Hyperlink"/>
@@ -227,7 +227,7 @@
             <w:noProof/>
             <w:webHidden/>
           </w:rPr>
-          <w:instrText xml:space="preserve"> PAGEREF _Toc107403552 \h </w:instrText>
+          <w:instrText xml:space="preserve"> PAGEREF _Toc108019229 \h </w:instrText>
         </w:r>
         <w:r>
           <w:rPr>
@@ -269,7 +269,7 @@
           <w:noProof/>
         </w:rPr>
       </w:pPr>
-      <w:hyperlink w:anchor="_Toc107403553" w:history="1">
+      <w:hyperlink w:anchor="_Toc108019230" w:history="1">
         <w:r>
           <w:rPr>
             <w:rStyle w:val="Hyperlink"/>
@@ -297,7 +297,7 @@
             <w:noProof/>
             <w:webHidden/>
           </w:rPr>
-          <w:instrText xml:space="preserve"> PAGEREF _Toc107403553 \h </w:instrText>
+          <w:instrText xml:space="preserve"> PAGEREF _Toc108019230 \h </w:instrText>
         </w:r>
         <w:r>
           <w:rPr>
@@ -339,7 +339,7 @@
           <w:noProof/>
         </w:rPr>
       </w:pPr>
-      <w:hyperlink w:anchor="_Toc107403554" w:history="1">
+      <w:hyperlink w:anchor="_Toc108019231" w:history="1">
         <w:r>
           <w:rPr>
             <w:rStyle w:val="Hyperlink"/>
@@ -367,7 +367,7 @@
             <w:noProof/>
             <w:webHidden/>
           </w:rPr>
-          <w:instrText xml:space="preserve"> PAGEREF _Toc107403554 \h </w:instrText>
+          <w:instrText xml:space="preserve"> PAGEREF _Toc108019231 \h </w:instrText>
         </w:r>
         <w:r>
           <w:rPr>
@@ -409,7 +409,7 @@
           <w:noProof/>
         </w:rPr>
       </w:pPr>
-      <w:hyperlink w:anchor="_Toc107403555" w:history="1">
+      <w:hyperlink w:anchor="_Toc108019232" w:history="1">
         <w:r>
           <w:rPr>
             <w:rStyle w:val="Hyperlink"/>
@@ -437,7 +437,7 @@
             <w:noProof/>
             <w:webHidden/>
           </w:rPr>
-          <w:instrText xml:space="preserve"> PAGEREF _Toc107403555 \h </w:instrText>
+          <w:instrText xml:space="preserve"> PAGEREF _Toc108019232 \h </w:instrText>
         </w:r>
         <w:r>
           <w:rPr>
@@ -479,7 +479,7 @@
           <w:noProof/>
         </w:rPr>
       </w:pPr>
-      <w:hyperlink w:anchor="_Toc107403556" w:history="1">
+      <w:hyperlink w:anchor="_Toc108019233" w:history="1">
         <w:r>
           <w:rPr>
             <w:rStyle w:val="Hyperlink"/>
@@ -507,7 +507,7 @@
             <w:noProof/>
             <w:webHidden/>
           </w:rPr>
-          <w:instrText xml:space="preserve"> PAGEREF _Toc107403556 \h </w:instrText>
+          <w:instrText xml:space="preserve"> PAGEREF _Toc108019233 \h </w:instrText>
         </w:r>
         <w:r>
           <w:rPr>
@@ -549,7 +549,7 @@
           <w:noProof/>
         </w:rPr>
       </w:pPr>
-      <w:hyperlink w:anchor="_Toc107403557" w:history="1">
+      <w:hyperlink w:anchor="_Toc108019234" w:history="1">
         <w:r>
           <w:rPr>
             <w:rStyle w:val="Hyperlink"/>
@@ -577,7 +577,7 @@
             <w:noProof/>
             <w:webHidden/>
           </w:rPr>
-          <w:instrText xml:space="preserve"> PAGEREF _Toc107403557 \h </w:instrText>
+          <w:instrText xml:space="preserve"> PAGEREF _Toc108019234 \h </w:instrText>
         </w:r>
         <w:r>
           <w:rPr>
@@ -619,7 +619,7 @@
           <w:noProof/>
         </w:rPr>
       </w:pPr>
-      <w:hyperlink w:anchor="_Toc107403558" w:history="1">
+      <w:hyperlink w:anchor="_Toc108019235" w:history="1">
         <w:r>
           <w:rPr>
             <w:rStyle w:val="Hyperlink"/>
@@ -647,7 +647,7 @@
             <w:noProof/>
             <w:webHidden/>
           </w:rPr>
-          <w:instrText xml:space="preserve"> PAGEREF _Toc107403558 \h </w:instrText>
+          <w:instrText xml:space="preserve"> PAGEREF _Toc108019235 \h </w:instrText>
         </w:r>
         <w:r>
           <w:rPr>
@@ -689,7 +689,7 @@
           <w:noProof/>
         </w:rPr>
       </w:pPr>
-      <w:hyperlink w:anchor="_Toc107403559" w:history="1">
+      <w:hyperlink w:anchor="_Toc108019236" w:history="1">
         <w:r>
           <w:rPr>
             <w:rStyle w:val="Hyperlink"/>
@@ -717,7 +717,7 @@
             <w:noProof/>
             <w:webHidden/>
           </w:rPr>
-          <w:instrText xml:space="preserve"> PAGEREF _Toc107403559 \h </w:instrText>
+          <w:instrText xml:space="preserve"> PAGEREF _Toc108019236 \h </w:instrText>
         </w:r>
         <w:r>
           <w:rPr>
@@ -759,7 +759,7 @@
           <w:noProof/>
         </w:rPr>
       </w:pPr>
-      <w:hyperlink w:anchor="_Toc107403560" w:history="1">
+      <w:hyperlink w:anchor="_Toc108019237" w:history="1">
         <w:r>
           <w:rPr>
             <w:rStyle w:val="Hyperlink"/>
@@ -787,7 +787,7 @@
             <w:noProof/>
             <w:webHidden/>
           </w:rPr>
-          <w:instrText xml:space="preserve"> PAGEREF _Toc107403560 \h </w:instrText>
+          <w:instrText xml:space="preserve"> PAGEREF _Toc108019237 \h </w:instrText>
         </w:r>
         <w:r>
           <w:rPr>
@@ -829,7 +829,7 @@
           <w:noProof/>
         </w:rPr>
       </w:pPr>
-      <w:hyperlink w:anchor="_Toc107403561" w:history="1">
+      <w:hyperlink w:anchor="_Toc108019238" w:history="1">
         <w:r>
           <w:rPr>
             <w:rStyle w:val="Hyperlink"/>
@@ -857,7 +857,7 @@
             <w:noProof/>
             <w:webHidden/>
           </w:rPr>
-          <w:instrText xml:space="preserve"> PAGEREF _Toc107403561 \h </w:instrText>
+          <w:instrText xml:space="preserve"> PAGEREF _Toc108019238 \h </w:instrText>
         </w:r>
         <w:r>
           <w:rPr>
@@ -899,7 +899,7 @@
           <w:noProof/>
         </w:rPr>
       </w:pPr>
-      <w:hyperlink w:anchor="_Toc107403562" w:history="1">
+      <w:hyperlink w:anchor="_Toc108019239" w:history="1">
         <w:r>
           <w:rPr>
             <w:rStyle w:val="Hyperlink"/>
@@ -927,7 +927,7 @@
             <w:noProof/>
             <w:webHidden/>
           </w:rPr>
-          <w:instrText xml:space="preserve"> PAGEREF _Toc107403562 \h </w:instrText>
+          <w:instrText xml:space="preserve"> PAGEREF _Toc108019239 \h </w:instrText>
         </w:r>
         <w:r>
           <w:rPr>
@@ -969,30 +969,14 @@
           <w:noProof/>
         </w:rPr>
       </w:pPr>
-      <w:hyperlink w:anchor="_Toc107403563" w:history="1">
+      <w:hyperlink w:anchor="_Toc108019240" w:history="1">
         <w:r>
           <w:rPr>
             <w:rStyle w:val="Hyperlink"/>
             <w:rFonts w:eastAsiaTheme="majorEastAsia"/>
             <w:noProof/>
           </w:rPr>
-          <w:t>Zero Participation</w:t>
-        </w:r>
-        <w:r>
-          <w:rPr>
-            <w:rStyle w:val="Hyperlink"/>
-            <w:rFonts w:eastAsiaTheme="majorEastAsia"/>
-            <w:noProof/>
-          </w:rPr>
-          <w:t xml:space="preserve"> </w:t>
-        </w:r>
-        <w:r>
-          <w:rPr>
-            <w:rStyle w:val="Hyperlink"/>
-            <w:rFonts w:eastAsiaTheme="majorEastAsia"/>
-            <w:noProof/>
-          </w:rPr>
-          <w:t>Report</w:t>
+          <w:t>Zero Participation Report</w:t>
         </w:r>
         <w:r>
           <w:rPr>
@@ -1013,7 +997,7 @@
             <w:noProof/>
             <w:webHidden/>
           </w:rPr>
-          <w:instrText xml:space="preserve"> PAGEREF _Toc107403563 \h </w:instrText>
+          <w:instrText xml:space="preserve"> PAGEREF _Toc108019240 \h </w:instrText>
         </w:r>
         <w:r>
           <w:rPr>
@@ -1055,7 +1039,7 @@
           <w:noProof/>
         </w:rPr>
       </w:pPr>
-      <w:hyperlink w:anchor="_Toc107403564" w:history="1">
+      <w:hyperlink w:anchor="_Toc108019241" w:history="1">
         <w:r>
           <w:rPr>
             <w:rStyle w:val="Hyperlink"/>
@@ -1083,7 +1067,7 @@
             <w:noProof/>
             <w:webHidden/>
           </w:rPr>
-          <w:instrText xml:space="preserve"> PAGEREF _Toc107403564 \h </w:instrText>
+          <w:instrText xml:space="preserve"> PAGEREF _Toc108019241 \h </w:instrText>
         </w:r>
         <w:r>
           <w:rPr>
@@ -1125,7 +1109,7 @@
           <w:noProof/>
         </w:rPr>
       </w:pPr>
-      <w:hyperlink w:anchor="_Toc107403565" w:history="1">
+      <w:hyperlink w:anchor="_Toc108019242" w:history="1">
         <w:r>
           <w:rPr>
             <w:rStyle w:val="Hyperlink"/>
@@ -1153,7 +1137,7 @@
             <w:noProof/>
             <w:webHidden/>
           </w:rPr>
-          <w:instrText xml:space="preserve"> PAGEREF _Toc107403565 \h </w:instrText>
+          <w:instrText xml:space="preserve"> PAGEREF _Toc108019242 \h </w:instrText>
         </w:r>
         <w:r>
           <w:rPr>
@@ -1195,7 +1179,7 @@
           <w:noProof/>
         </w:rPr>
       </w:pPr>
-      <w:hyperlink w:anchor="_Toc107403566" w:history="1">
+      <w:hyperlink w:anchor="_Toc108019243" w:history="1">
         <w:r>
           <w:rPr>
             <w:rStyle w:val="Hyperlink"/>
@@ -1223,7 +1207,7 @@
             <w:noProof/>
             <w:webHidden/>
           </w:rPr>
-          <w:instrText xml:space="preserve"> PAGEREF _Toc107403566 \h </w:instrText>
+          <w:instrText xml:space="preserve"> PAGEREF _Toc108019243 \h </w:instrText>
         </w:r>
         <w:r>
           <w:rPr>
@@ -1265,30 +1249,14 @@
           <w:noProof/>
         </w:rPr>
       </w:pPr>
-      <w:hyperlink w:anchor="_Toc107403567" w:history="1">
+      <w:hyperlink w:anchor="_Toc108019244" w:history="1">
         <w:r>
           <w:rPr>
             <w:rStyle w:val="Hyperlink"/>
             <w:rFonts w:eastAsiaTheme="majorEastAsia"/>
             <w:noProof/>
           </w:rPr>
-          <w:t>Zero Participati</w:t>
-        </w:r>
-        <w:r>
-          <w:rPr>
-            <w:rStyle w:val="Hyperlink"/>
-            <w:rFonts w:eastAsiaTheme="majorEastAsia"/>
-            <w:noProof/>
-          </w:rPr>
-          <w:t>o</w:t>
-        </w:r>
-        <w:r>
-          <w:rPr>
-            <w:rStyle w:val="Hyperlink"/>
-            <w:rFonts w:eastAsiaTheme="majorEastAsia"/>
-            <w:noProof/>
-          </w:rPr>
-          <w:t>n Report Columns</w:t>
+          <w:t>Zero Participation Report Columns</w:t>
         </w:r>
         <w:r>
           <w:rPr>
@@ -1309,7 +1277,7 @@
             <w:noProof/>
             <w:webHidden/>
           </w:rPr>
-          <w:instrText xml:space="preserve"> PAGEREF _Toc107403567 \h </w:instrText>
+          <w:instrText xml:space="preserve"> PAGEREF _Toc108019244 \h </w:instrText>
         </w:r>
         <w:r>
           <w:rPr>
@@ -1354,7 +1322,7 @@
         <w:fldChar w:fldCharType="end"/>
       </w:r>
       <w:bookmarkStart w:id="0" w:name="_Toc38017301"/>
-      <w:bookmarkStart w:id="1" w:name="_Toc107403550"/>
+      <w:bookmarkStart w:id="1" w:name="_Toc108019227"/>
       <w:r>
         <w:t>Overview</w:t>
       </w:r>
@@ -1685,7 +1653,7 @@
         <w:pStyle w:val="Heading1"/>
       </w:pPr>
       <w:bookmarkStart w:id="2" w:name="_Toc38017302"/>
-      <w:bookmarkStart w:id="3" w:name="_Toc107403551"/>
+      <w:bookmarkStart w:id="3" w:name="_Toc108019228"/>
       <w:r>
         <w:t>Report Types</w:t>
       </w:r>
@@ -2074,7 +2042,7 @@
         <w:pStyle w:val="Heading1"/>
       </w:pPr>
       <w:bookmarkStart w:id="4" w:name="_Toc38017303"/>
-      <w:bookmarkStart w:id="5" w:name="_Toc107403552"/>
+      <w:bookmarkStart w:id="5" w:name="_Toc108019229"/>
       <w:r>
         <w:t xml:space="preserve">Responsible Use </w:t>
       </w:r>
@@ -2360,7 +2328,7 @@
       <w:pPr>
         <w:pStyle w:val="Heading2"/>
       </w:pPr>
-      <w:bookmarkStart w:id="7" w:name="_Toc107403553"/>
+      <w:bookmarkStart w:id="7" w:name="_Toc108019230"/>
       <w:r>
         <w:t>File Management</w:t>
       </w:r>
@@ -2503,7 +2471,7 @@
         <w:pStyle w:val="Heading1"/>
       </w:pPr>
       <w:bookmarkStart w:id="8" w:name="_Toc38017305"/>
-      <w:bookmarkStart w:id="9" w:name="_Toc107403554"/>
+      <w:bookmarkStart w:id="9" w:name="_Toc108019231"/>
       <w:r>
         <w:lastRenderedPageBreak/>
         <w:t>Producing Reports</w:t>
@@ -2517,7 +2485,7 @@
         <w:pStyle w:val="Heading2"/>
       </w:pPr>
       <w:bookmarkStart w:id="10" w:name="_Toc38017306"/>
-      <w:bookmarkStart w:id="11" w:name="_Toc107403555"/>
+      <w:bookmarkStart w:id="11" w:name="_Toc108019232"/>
       <w:r>
         <w:t>Initial Setup</w:t>
       </w:r>
@@ -2702,7 +2670,7 @@
         <w:pStyle w:val="Heading2"/>
       </w:pPr>
       <w:bookmarkStart w:id="14" w:name="_Toc38017309"/>
-      <w:bookmarkStart w:id="15" w:name="_Toc107403556"/>
+      <w:bookmarkStart w:id="15" w:name="_Toc108019233"/>
       <w:r>
         <w:t>Running Reports</w:t>
       </w:r>
@@ -2982,6 +2950,7 @@
         <w:rPr>
           <w:noProof/>
         </w:rPr>
+        <w:lastRenderedPageBreak/>
         <w:drawing>
           <wp:inline distT="0" distB="0" distL="0" distR="0" wp14:anchorId="606D886E" wp14:editId="3CF6B2A5">
             <wp:extent cx="2392872" cy="4389930"/>
@@ -3626,6 +3595,7 @@
         <w:rPr>
           <w:noProof/>
         </w:rPr>
+        <w:lastRenderedPageBreak/>
         <w:drawing>
           <wp:inline distT="0" distB="0" distL="0" distR="0" wp14:anchorId="5C51C234" wp14:editId="47941B82">
             <wp:extent cx="1536192" cy="1947672"/>
@@ -3845,7 +3815,7 @@
       </w:pPr>
       <w:bookmarkStart w:id="16" w:name="_Reporting_Period"/>
       <w:bookmarkStart w:id="17" w:name="_Toc38017310"/>
-      <w:bookmarkStart w:id="18" w:name="_Toc107403557"/>
+      <w:bookmarkStart w:id="18" w:name="_Toc108019234"/>
       <w:bookmarkEnd w:id="16"/>
       <w:r>
         <w:t>Reporting Period</w:t>
@@ -4442,7 +4412,7 @@
               </wp:anchor>
             </w:drawing>
           </mc:Choice>
-          <mc:Fallback xmlns:a="http://schemas.openxmlformats.org/drawingml/2006/main" xmlns:pic="http://schemas.openxmlformats.org/drawingml/2006/picture" xmlns:a14="http://schemas.microsoft.com/office/drawing/2010/main" xmlns:dgm="http://schemas.openxmlformats.org/drawingml/2006/diagram">
+          <mc:Fallback xmlns:dgm="http://schemas.openxmlformats.org/drawingml/2006/diagram" xmlns:a14="http://schemas.microsoft.com/office/drawing/2010/main" xmlns:pic="http://schemas.openxmlformats.org/drawingml/2006/picture" xmlns:a="http://schemas.openxmlformats.org/drawingml/2006/main">
             <w:pict>
               <v:line id="Straight Connector 11" style="position:absolute;z-index:251670528;visibility:visible;mso-wrap-style:square;mso-wrap-distance-left:9pt;mso-wrap-distance-top:0;mso-wrap-distance-right:9pt;mso-wrap-distance-bottom:0;mso-position-horizontal:absolute;mso-position-horizontal-relative:text;mso-position-vertical:absolute;mso-position-vertical-relative:text" o:spid="_x0000_s1026" strokecolor="black [3213]" strokeweight="2pt" from="367.25pt,44.95pt" to="367.25pt,114.25pt" w14:anchorId="014F3E9E" o:gfxdata="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">
                 <v:stroke joinstyle="miter"/>
@@ -4957,7 +4927,7 @@
               </wp:anchor>
             </w:drawing>
           </mc:Choice>
-          <mc:Fallback xmlns:a="http://schemas.openxmlformats.org/drawingml/2006/main" xmlns:pic="http://schemas.openxmlformats.org/drawingml/2006/picture" xmlns:a14="http://schemas.microsoft.com/office/drawing/2010/main" xmlns:dgm="http://schemas.openxmlformats.org/drawingml/2006/diagram">
+          <mc:Fallback xmlns:dgm="http://schemas.openxmlformats.org/drawingml/2006/diagram" xmlns:a14="http://schemas.microsoft.com/office/drawing/2010/main" xmlns:pic="http://schemas.openxmlformats.org/drawingml/2006/picture" xmlns:a="http://schemas.openxmlformats.org/drawingml/2006/main">
             <w:pict>
               <v:line id="Straight Connector 7" style="position:absolute;z-index:251662336;visibility:visible;mso-wrap-style:square;mso-wrap-distance-left:9pt;mso-wrap-distance-top:0;mso-wrap-distance-right:9pt;mso-wrap-distance-bottom:0;mso-position-horizontal:absolute;mso-position-horizontal-relative:text;mso-position-vertical:absolute;mso-position-vertical-relative:text" o:spid="_x0000_s1026" strokecolor="black [3213]" strokeweight="2pt" from="126.4pt,44.95pt" to="126.4pt,114.25pt" w14:anchorId="0E1D0539" o:gfxdata="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">
                 <v:stroke joinstyle="miter"/>
@@ -5025,7 +4995,7 @@
               </wp:anchor>
             </w:drawing>
           </mc:Choice>
-          <mc:Fallback xmlns:a="http://schemas.openxmlformats.org/drawingml/2006/main" xmlns:pic="http://schemas.openxmlformats.org/drawingml/2006/picture" xmlns:a14="http://schemas.microsoft.com/office/drawing/2010/main" xmlns:dgm="http://schemas.openxmlformats.org/drawingml/2006/diagram">
+          <mc:Fallback xmlns:dgm="http://schemas.openxmlformats.org/drawingml/2006/diagram" xmlns:a14="http://schemas.microsoft.com/office/drawing/2010/main" xmlns:pic="http://schemas.openxmlformats.org/drawingml/2006/picture" xmlns:a="http://schemas.openxmlformats.org/drawingml/2006/main">
             <w:pict>
               <v:line id="Straight Connector 8" style="position:absolute;z-index:251664384;visibility:visible;mso-wrap-style:square;mso-wrap-distance-left:9pt;mso-wrap-distance-top:0;mso-wrap-distance-right:9pt;mso-wrap-distance-bottom:0;mso-position-horizontal:absolute;mso-position-horizontal-relative:text;mso-position-vertical:absolute;mso-position-vertical-relative:text" o:spid="_x0000_s1026" strokecolor="black [3213]" strokeweight="2pt" from="186.75pt,44.95pt" to="186.75pt,114.25pt" w14:anchorId="2E2B3A59" o:gfxdata="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">
                 <v:stroke joinstyle="miter"/>
@@ -5093,7 +5063,7 @@
               </wp:anchor>
             </w:drawing>
           </mc:Choice>
-          <mc:Fallback xmlns:a="http://schemas.openxmlformats.org/drawingml/2006/main" xmlns:pic="http://schemas.openxmlformats.org/drawingml/2006/picture" xmlns:a14="http://schemas.microsoft.com/office/drawing/2010/main" xmlns:dgm="http://schemas.openxmlformats.org/drawingml/2006/diagram">
+          <mc:Fallback xmlns:dgm="http://schemas.openxmlformats.org/drawingml/2006/diagram" xmlns:a14="http://schemas.microsoft.com/office/drawing/2010/main" xmlns:pic="http://schemas.openxmlformats.org/drawingml/2006/picture" xmlns:a="http://schemas.openxmlformats.org/drawingml/2006/main">
             <w:pict>
               <v:line id="Straight Connector 9" style="position:absolute;z-index:251666432;visibility:visible;mso-wrap-style:square;mso-wrap-distance-left:9pt;mso-wrap-distance-top:0;mso-wrap-distance-right:9pt;mso-wrap-distance-bottom:0;mso-position-horizontal:absolute;mso-position-horizontal-relative:text;mso-position-vertical:absolute;mso-position-vertical-relative:text" o:spid="_x0000_s1026" strokecolor="black [3213]" strokeweight="2pt" from="247.15pt,44.95pt" to="247.15pt,114.25pt" w14:anchorId="0DB4670F" o:gfxdata="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">
                 <v:stroke joinstyle="miter"/>
@@ -5161,7 +5131,7 @@
               </wp:anchor>
             </w:drawing>
           </mc:Choice>
-          <mc:Fallback xmlns:a="http://schemas.openxmlformats.org/drawingml/2006/main" xmlns:pic="http://schemas.openxmlformats.org/drawingml/2006/picture" xmlns:a14="http://schemas.microsoft.com/office/drawing/2010/main" xmlns:dgm="http://schemas.openxmlformats.org/drawingml/2006/diagram">
+          <mc:Fallback xmlns:dgm="http://schemas.openxmlformats.org/drawingml/2006/diagram" xmlns:a14="http://schemas.microsoft.com/office/drawing/2010/main" xmlns:pic="http://schemas.openxmlformats.org/drawingml/2006/picture" xmlns:a="http://schemas.openxmlformats.org/drawingml/2006/main">
             <w:pict>
               <v:line id="Straight Connector 10" style="position:absolute;z-index:251668480;visibility:visible;mso-wrap-style:square;mso-wrap-distance-left:9pt;mso-wrap-distance-top:0;mso-wrap-distance-right:9pt;mso-wrap-distance-bottom:0;mso-position-horizontal:absolute;mso-position-horizontal-relative:text;mso-position-vertical:absolute;mso-position-vertical-relative:text" o:spid="_x0000_s1026" strokecolor="black [3213]" strokeweight="2pt" from="307.55pt,44.9pt" to="307.55pt,114.2pt" w14:anchorId="6B4AD15E" o:gfxdata="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">
                 <v:stroke joinstyle="miter"/>
@@ -5229,7 +5199,7 @@
               </wp:anchor>
             </w:drawing>
           </mc:Choice>
-          <mc:Fallback xmlns:a="http://schemas.openxmlformats.org/drawingml/2006/main" xmlns:pic="http://schemas.openxmlformats.org/drawingml/2006/picture" xmlns:a14="http://schemas.microsoft.com/office/drawing/2010/main" xmlns:dgm="http://schemas.openxmlformats.org/drawingml/2006/diagram">
+          <mc:Fallback xmlns:dgm="http://schemas.openxmlformats.org/drawingml/2006/diagram" xmlns:a14="http://schemas.microsoft.com/office/drawing/2010/main" xmlns:pic="http://schemas.openxmlformats.org/drawingml/2006/picture" xmlns:a="http://schemas.openxmlformats.org/drawingml/2006/main">
             <w:pict>
               <v:line id="Straight Connector 5" style="position:absolute;z-index:251660288;visibility:visible;mso-wrap-style:square;mso-wrap-distance-left:9pt;mso-wrap-distance-top:0;mso-wrap-distance-right:9pt;mso-wrap-distance-bottom:0;mso-position-horizontal:absolute;mso-position-horizontal-relative:text;mso-position-vertical:absolute;mso-position-vertical-relative:text" o:spid="_x0000_s1026" strokecolor="black [3213]" strokeweight="2pt" from="65.9pt,44.95pt" to="65.9pt,114.25pt" w14:anchorId="3C86F8C8" o:gfxdata="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">
                 <v:stroke joinstyle="miter"/>
@@ -5296,7 +5266,7 @@
               </wp:anchor>
             </w:drawing>
           </mc:Choice>
-          <mc:Fallback xmlns:a="http://schemas.openxmlformats.org/drawingml/2006/main" xmlns:pic="http://schemas.openxmlformats.org/drawingml/2006/picture" xmlns:a14="http://schemas.microsoft.com/office/drawing/2010/main" xmlns:dgm="http://schemas.openxmlformats.org/drawingml/2006/diagram">
+          <mc:Fallback xmlns:dgm="http://schemas.openxmlformats.org/drawingml/2006/diagram" xmlns:a14="http://schemas.microsoft.com/office/drawing/2010/main" xmlns:pic="http://schemas.openxmlformats.org/drawingml/2006/picture" xmlns:a="http://schemas.openxmlformats.org/drawingml/2006/main">
             <w:pict>
               <v:line id="Straight Connector 4" style="position:absolute;z-index:251659264;visibility:visible;mso-wrap-style:square;mso-wrap-distance-left:9pt;mso-wrap-distance-top:0;mso-wrap-distance-right:9pt;mso-wrap-distance-bottom:0;mso-position-horizontal:absolute;mso-position-horizontal-relative:text;mso-position-vertical:absolute;mso-position-vertical-relative:text" o:spid="_x0000_s1026" strokecolor="#4472c4 [3204]" strokeweight=".5pt" from="31.95pt,78.65pt" to="399.25pt,78.65pt" w14:anchorId="7CB71373" o:gfxdata="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">
                 <v:stroke joinstyle="miter" startarrow="block" endarrow="block"/>
@@ -5347,132 +5317,147 @@
     </w:p>
     <w:p/>
     <w:p>
-      <w:r>
-        <w:t xml:space="preserve">In the </w:t>
-      </w:r>
-      <w:r>
-        <w:t>list</w:t>
-      </w:r>
-      <w:r>
-        <w:t>s</w:t>
-      </w:r>
-      <w:r>
-        <w:t xml:space="preserve"> of </w:t>
-      </w:r>
-      <w:r>
-        <w:t>column</w:t>
-      </w:r>
-      <w:r>
-        <w:t>s</w:t>
-      </w:r>
-      <w:r>
-        <w:t xml:space="preserve"> </w:t>
-      </w:r>
-      <w:r>
-        <w:t>for each report</w:t>
-      </w:r>
-      <w:r>
-        <w:t xml:space="preserve"> </w:t>
-      </w:r>
-      <w:r>
-        <w:t xml:space="preserve">type </w:t>
-      </w:r>
-      <w:r>
-        <w:t>(</w:t>
-      </w:r>
-      <w:r>
-        <w:t>at the end of this document</w:t>
-      </w:r>
-      <w:r>
-        <w:t>)</w:t>
-      </w:r>
-      <w:r>
-        <w:t xml:space="preserve">, a value of </w:t>
-      </w:r>
-      <w:r>
-        <w:rPr>
-          <w:i/>
-        </w:rPr>
-        <w:t>Yes</w:t>
-      </w:r>
-      <w:r>
-        <w:t xml:space="preserve"> </w:t>
-      </w:r>
-      <w:r>
-        <w:t xml:space="preserve">in the </w:t>
-      </w:r>
-      <w:r>
-        <w:rPr>
-          <w:b/>
-        </w:rPr>
-        <w:t>RP</w:t>
-      </w:r>
-      <w:r>
-        <w:t xml:space="preserve"> </w:t>
-      </w:r>
-      <w:r>
-        <w:t xml:space="preserve">column </w:t>
-      </w:r>
-      <w:r>
-        <w:t xml:space="preserve">indicates the data may be limited by a reporting period. </w:t>
-      </w:r>
-      <w:r>
-        <w:t xml:space="preserve">Columns with a </w:t>
-      </w:r>
-      <w:r>
-        <w:rPr>
-          <w:i/>
-        </w:rPr>
-        <w:t>No</w:t>
-      </w:r>
-      <w:r>
-        <w:t xml:space="preserve"> value</w:t>
-      </w:r>
-      <w:r>
-        <w:t xml:space="preserve"> may be date-sensitive but cannot be limited to </w:t>
-      </w:r>
-      <w:r>
-        <w:t xml:space="preserve">a </w:t>
-      </w:r>
-      <w:r>
-        <w:t xml:space="preserve">reporting period because of the way </w:t>
-      </w:r>
-      <w:r>
-        <w:t>the data</w:t>
-      </w:r>
-      <w:r>
-        <w:t xml:space="preserve"> is stored in Canvas. Some columns do not </w:t>
-      </w:r>
-      <w:r>
-        <w:t>contain date-sensitive data and there will be no RP value for these.</w:t>
+      <w:pPr>
+        <w:pStyle w:val="Heading3"/>
+      </w:pPr>
+      <w:r>
+        <w:t>False Positives Related to the Reporting Period</w:t>
       </w:r>
     </w:p>
     <w:p>
-      <w:bookmarkStart w:id="19" w:name="_Toc38017311"/>
-      <w:r>
-        <w:t xml:space="preserve">Any quizzes, assignments or discussions that do not have a due date set will not be evaluated in relation to the reporting period since there is no way to determine when they are due. Depending on the report you are running, false positive results will indicate </w:t>
-      </w:r>
-      <w:r>
-        <w:t xml:space="preserve">that no students have submitted </w:t>
-      </w:r>
-      <w:r>
-        <w:t>work,</w:t>
-      </w:r>
-      <w:r>
-        <w:t xml:space="preserve"> or the instructor is overdue on grading these </w:t>
-      </w:r>
-      <w:r>
-        <w:t>assignments</w:t>
-      </w:r>
-      <w:r>
-        <w:t>.</w:t>
+      <w:r>
+        <w:t xml:space="preserve">Any </w:t>
+      </w:r>
+      <w:r>
+        <w:rPr>
+          <w:i/>
+          <w:iCs/>
+        </w:rPr>
+        <w:t>graded</w:t>
+      </w:r>
+      <w:r>
+        <w:t xml:space="preserve"> </w:t>
+      </w:r>
+      <w:r>
+        <w:t>quizzes, assignments or discussions that do not have a due date set will not be evaluated in relation to the reporting period since there is no way to determine when they are due. Depending on the report you are running, false positive results will indicate that no students have submitted work, or the instructor is overdue on grading these assignments.</w:t>
       </w:r>
     </w:p>
     <w:p>
       <w:pPr>
+        <w:pStyle w:val="Heading3"/>
+      </w:pPr>
+      <w:r>
+        <w:lastRenderedPageBreak/>
+        <w:t>Reporting Period Columns</w:t>
+      </w:r>
+    </w:p>
+    <w:p>
+      <w:r>
+        <w:t xml:space="preserve">In the </w:t>
+      </w:r>
+      <w:r>
+        <w:t>list</w:t>
+      </w:r>
+      <w:r>
+        <w:t>s</w:t>
+      </w:r>
+      <w:r>
+        <w:t xml:space="preserve"> of </w:t>
+      </w:r>
+      <w:r>
+        <w:t>column</w:t>
+      </w:r>
+      <w:r>
+        <w:t>s</w:t>
+      </w:r>
+      <w:r>
+        <w:t xml:space="preserve"> </w:t>
+      </w:r>
+      <w:r>
+        <w:t>for each report</w:t>
+      </w:r>
+      <w:r>
+        <w:t xml:space="preserve"> </w:t>
+      </w:r>
+      <w:r>
+        <w:t xml:space="preserve">type </w:t>
+      </w:r>
+      <w:r>
+        <w:t>(</w:t>
+      </w:r>
+      <w:r>
+        <w:t>at the end of this document</w:t>
+      </w:r>
+      <w:r>
+        <w:t>)</w:t>
+      </w:r>
+      <w:r>
+        <w:t xml:space="preserve">, a value of </w:t>
+      </w:r>
+      <w:r>
+        <w:rPr>
+          <w:i/>
+        </w:rPr>
+        <w:t>Yes</w:t>
+      </w:r>
+      <w:r>
+        <w:t xml:space="preserve"> </w:t>
+      </w:r>
+      <w:r>
+        <w:t xml:space="preserve">in the </w:t>
+      </w:r>
+      <w:r>
+        <w:rPr>
+          <w:b/>
+        </w:rPr>
+        <w:t>RP</w:t>
+      </w:r>
+      <w:r>
+        <w:t xml:space="preserve"> </w:t>
+      </w:r>
+      <w:r>
+        <w:t xml:space="preserve">column </w:t>
+      </w:r>
+      <w:r>
+        <w:t xml:space="preserve">indicates the data may be limited by a reporting period. </w:t>
+      </w:r>
+      <w:r>
+        <w:t xml:space="preserve">Columns with a </w:t>
+      </w:r>
+      <w:r>
+        <w:rPr>
+          <w:i/>
+        </w:rPr>
+        <w:t>No</w:t>
+      </w:r>
+      <w:r>
+        <w:t xml:space="preserve"> value</w:t>
+      </w:r>
+      <w:r>
+        <w:t xml:space="preserve"> may be date-sensitive but cannot be limited to </w:t>
+      </w:r>
+      <w:r>
+        <w:t xml:space="preserve">a </w:t>
+      </w:r>
+      <w:r>
+        <w:t xml:space="preserve">reporting period because of the way </w:t>
+      </w:r>
+      <w:r>
+        <w:t>the data</w:t>
+      </w:r>
+      <w:r>
+        <w:t xml:space="preserve"> is stored in Canvas. Some columns do not </w:t>
+      </w:r>
+      <w:r>
+        <w:t>contain date-sensitive data and there will be no RP value for these.</w:t>
+      </w:r>
+    </w:p>
+    <w:p>
+      <w:pPr>
         <w:pStyle w:val="Heading1"/>
       </w:pPr>
-      <w:bookmarkStart w:id="20" w:name="_Toc107403558"/>
+      <w:bookmarkStart w:id="19" w:name="_Toc38017311"/>
+      <w:bookmarkStart w:id="20" w:name="_Toc108019235"/>
       <w:r>
         <w:t>Instructor of Record</w:t>
       </w:r>
@@ -5505,7 +5490,7 @@
       <w:pPr>
         <w:pStyle w:val="Heading1"/>
       </w:pPr>
-      <w:bookmarkStart w:id="21" w:name="_Toc107403559"/>
+      <w:bookmarkStart w:id="21" w:name="_Toc108019236"/>
       <w:r>
         <w:t xml:space="preserve">Detailed </w:t>
       </w:r>
@@ -5521,7 +5506,7 @@
         <w:pStyle w:val="Heading2"/>
       </w:pPr>
       <w:bookmarkStart w:id="22" w:name="_Toc38017312"/>
-      <w:bookmarkStart w:id="23" w:name="_Toc107403560"/>
+      <w:bookmarkStart w:id="23" w:name="_Toc108019237"/>
       <w:r>
         <w:t>At-risk Student Report</w:t>
       </w:r>
@@ -5741,38 +5726,6 @@
       <w:bookmarkEnd w:id="24"/>
     </w:p>
     <w:p>
-      <w:r>
-        <w:t xml:space="preserve">Student identities cannot be anonymized in </w:t>
-      </w:r>
-      <w:r>
-        <w:t xml:space="preserve">the </w:t>
-      </w:r>
-      <w:r>
-        <w:t>At-risk Student Report</w:t>
-      </w:r>
-      <w:r>
-        <w:t xml:space="preserve"> because its purpose </w:t>
-      </w:r>
-      <w:r>
-        <w:t>is to</w:t>
-      </w:r>
-      <w:r>
-        <w:t xml:space="preserve"> </w:t>
-      </w:r>
-      <w:r>
-        <w:t>identif</w:t>
-      </w:r>
-      <w:r>
-        <w:t>y</w:t>
-      </w:r>
-      <w:r>
-        <w:t xml:space="preserve"> individual students</w:t>
-      </w:r>
-      <w:r>
-        <w:t>.</w:t>
-      </w:r>
-    </w:p>
-    <w:p>
       <w:pPr>
         <w:rPr>
           <w:rFonts w:asciiTheme="majorHAnsi" w:eastAsiaTheme="majorEastAsia" w:hAnsiTheme="majorHAnsi" w:cstheme="majorBidi"/>
@@ -5781,6 +5734,36 @@
           <w:szCs w:val="26"/>
         </w:rPr>
       </w:pPr>
+      <w:r>
+        <w:t xml:space="preserve">Student identities cannot be anonymized in </w:t>
+      </w:r>
+      <w:r>
+        <w:t xml:space="preserve">the </w:t>
+      </w:r>
+      <w:r>
+        <w:t>At-risk Student Report</w:t>
+      </w:r>
+      <w:r>
+        <w:t xml:space="preserve"> because its purpose </w:t>
+      </w:r>
+      <w:r>
+        <w:t>is to</w:t>
+      </w:r>
+      <w:r>
+        <w:t xml:space="preserve"> </w:t>
+      </w:r>
+      <w:r>
+        <w:t>identif</w:t>
+      </w:r>
+      <w:r>
+        <w:t>y</w:t>
+      </w:r>
+      <w:r>
+        <w:t xml:space="preserve"> individual students</w:t>
+      </w:r>
+      <w:r>
+        <w:t>.</w:t>
+      </w:r>
       <w:bookmarkStart w:id="25" w:name="_Toc38017314"/>
       <w:r>
         <w:br w:type="page"/>
@@ -5790,8 +5773,9 @@
       <w:pPr>
         <w:pStyle w:val="Heading2"/>
       </w:pPr>
-      <w:bookmarkStart w:id="26" w:name="_Toc107403561"/>
-      <w:r>
+      <w:bookmarkStart w:id="26" w:name="_Toc108019238"/>
+      <w:r>
+        <w:lastRenderedPageBreak/>
         <w:t>Course Resource Access Report</w:t>
       </w:r>
       <w:bookmarkEnd w:id="25"/>
@@ -6043,8 +6027,9 @@
       <w:pPr>
         <w:pStyle w:val="Heading2"/>
       </w:pPr>
-      <w:bookmarkStart w:id="30" w:name="_Toc107403562"/>
-      <w:r>
+      <w:bookmarkStart w:id="30" w:name="_Toc108019239"/>
+      <w:r>
+        <w:lastRenderedPageBreak/>
         <w:t>Instructor Presence Report</w:t>
       </w:r>
       <w:bookmarkEnd w:id="29"/>
@@ -6307,10 +6292,7 @@
         <w:t xml:space="preserve">mentor teacher, the Program </w:t>
       </w:r>
       <w:r>
-        <w:t>Coordinator</w:t>
-      </w:r>
-      <w:r>
-        <w:t>/</w:t>
+        <w:t>Coordinator/</w:t>
       </w:r>
       <w:r>
         <w:t>Assistant Director</w:t>
@@ -6473,8 +6455,9 @@
       <w:pPr>
         <w:pStyle w:val="Heading2"/>
       </w:pPr>
-      <w:bookmarkStart w:id="32" w:name="_Toc107403563"/>
-      <w:r>
+      <w:bookmarkStart w:id="32" w:name="_Toc108019240"/>
+      <w:r>
+        <w:lastRenderedPageBreak/>
         <w:t>Zero Participation Report</w:t>
       </w:r>
       <w:bookmarkEnd w:id="31"/>
@@ -6697,7 +6680,19 @@
         <w:t xml:space="preserve">, the script checks the </w:t>
       </w:r>
       <w:r>
-        <w:t xml:space="preserve">assignment’s “missing” and </w:t>
+        <w:t xml:space="preserve">assignment’s </w:t>
+      </w:r>
+      <w:r>
+        <w:t xml:space="preserve">“unsubmitted,“ </w:t>
+      </w:r>
+      <w:r>
+        <w:t>“missing</w:t>
+      </w:r>
+      <w:r>
+        <w:t>,</w:t>
+      </w:r>
+      <w:r>
+        <w:t xml:space="preserve">” and </w:t>
       </w:r>
       <w:r>
         <w:t>“</w:t>
@@ -6808,8 +6803,9 @@
         <w:pStyle w:val="Heading1"/>
       </w:pPr>
       <w:bookmarkStart w:id="34" w:name="_Toc38017321"/>
-      <w:bookmarkStart w:id="35" w:name="_Toc107403564"/>
-      <w:r>
+      <w:bookmarkStart w:id="35" w:name="_Toc108019241"/>
+      <w:r>
+        <w:lastRenderedPageBreak/>
         <w:t>At-risk Student Report Columns</w:t>
       </w:r>
       <w:bookmarkEnd w:id="34"/>
@@ -8364,6 +8360,7 @@
                 <w:sz w:val="22"/>
                 <w:szCs w:val="22"/>
               </w:rPr>
+              <w:lastRenderedPageBreak/>
               <w:t xml:space="preserve">Discussion Posts </w:t>
             </w:r>
           </w:p>
@@ -9379,7 +9376,7 @@
         <w:pStyle w:val="Heading1"/>
       </w:pPr>
       <w:bookmarkStart w:id="36" w:name="_Toc38017322"/>
-      <w:bookmarkStart w:id="37" w:name="_Toc107403565"/>
+      <w:bookmarkStart w:id="37" w:name="_Toc108019242"/>
       <w:r>
         <w:t>Course Resource Access Report Columns</w:t>
       </w:r>
@@ -10932,6 +10929,7 @@
                 <w:sz w:val="22"/>
                 <w:szCs w:val="22"/>
               </w:rPr>
+              <w:lastRenderedPageBreak/>
               <w:t>SIS Course ID</w:t>
             </w:r>
           </w:p>
@@ -11197,8 +11195,9 @@
         <w:pStyle w:val="Heading1"/>
       </w:pPr>
       <w:bookmarkStart w:id="38" w:name="_Toc38017323"/>
-      <w:bookmarkStart w:id="39" w:name="_Toc107403566"/>
-      <w:r>
+      <w:bookmarkStart w:id="39" w:name="_Toc108019243"/>
+      <w:r>
+        <w:lastRenderedPageBreak/>
         <w:t>Instructor Presence Report</w:t>
       </w:r>
       <w:r>
@@ -12900,6 +12899,7 @@
                 <w:sz w:val="22"/>
                 <w:szCs w:val="22"/>
               </w:rPr>
+              <w:lastRenderedPageBreak/>
               <w:t>Grades Overdue %</w:t>
             </w:r>
           </w:p>
@@ -13904,8 +13904,9 @@
         <w:pStyle w:val="Heading1"/>
       </w:pPr>
       <w:bookmarkStart w:id="40" w:name="_Toc38017324"/>
-      <w:bookmarkStart w:id="41" w:name="_Toc107403567"/>
-      <w:r>
+      <w:bookmarkStart w:id="41" w:name="_Toc108019244"/>
+      <w:r>
+        <w:lastRenderedPageBreak/>
         <w:t>Zero Participation Report Columns</w:t>
       </w:r>
       <w:bookmarkEnd w:id="40"/>
@@ -15426,11 +15427,6 @@
         <w:docPartUnique/>
       </w:docPartObj>
     </w:sdtPr>
-    <w:sdtEndPr>
-      <w:rPr>
-        <w:rStyle w:val="PageNumber"/>
-      </w:rPr>
-    </w:sdtEndPr>
     <w:sdtContent>
       <w:p>
         <w:pPr>
@@ -15701,13 +15697,7 @@
       <w:tab/>
     </w:r>
     <w:r>
-      <w:t>April 26</w:t>
-    </w:r>
-    <w:r>
-      <w:t>, 202</w:t>
-    </w:r>
-    <w:r>
-      <w:t>2</w:t>
+      <w:t>July 6, 2022</w:t>
     </w:r>
   </w:p>
   <w:p>
@@ -15722,7 +15712,7 @@
       <w:t>v. 1.</w:t>
     </w:r>
     <w:r>
-      <w:t>4</w:t>
+      <w:t>5</w:t>
     </w:r>
   </w:p>
 </w:hdr>

--- a/Canvas API Reports User Guide.docx
+++ b/Canvas API Reports User Guide.docx
@@ -4412,7 +4412,7 @@
               </wp:anchor>
             </w:drawing>
           </mc:Choice>
-          <mc:Fallback xmlns:dgm="http://schemas.openxmlformats.org/drawingml/2006/diagram" xmlns:a14="http://schemas.microsoft.com/office/drawing/2010/main" xmlns:pic="http://schemas.openxmlformats.org/drawingml/2006/picture" xmlns:a="http://schemas.openxmlformats.org/drawingml/2006/main">
+          <mc:Fallback xmlns:a="http://schemas.openxmlformats.org/drawingml/2006/main" xmlns:pic="http://schemas.openxmlformats.org/drawingml/2006/picture" xmlns:a14="http://schemas.microsoft.com/office/drawing/2010/main" xmlns:dgm="http://schemas.openxmlformats.org/drawingml/2006/diagram">
             <w:pict>
               <v:line id="Straight Connector 11" style="position:absolute;z-index:251670528;visibility:visible;mso-wrap-style:square;mso-wrap-distance-left:9pt;mso-wrap-distance-top:0;mso-wrap-distance-right:9pt;mso-wrap-distance-bottom:0;mso-position-horizontal:absolute;mso-position-horizontal-relative:text;mso-position-vertical:absolute;mso-position-vertical-relative:text" o:spid="_x0000_s1026" strokecolor="black [3213]" strokeweight="2pt" from="367.25pt,44.95pt" to="367.25pt,114.25pt" w14:anchorId="014F3E9E" o:gfxdata="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">
                 <v:stroke joinstyle="miter"/>
@@ -4927,7 +4927,7 @@
               </wp:anchor>
             </w:drawing>
           </mc:Choice>
-          <mc:Fallback xmlns:dgm="http://schemas.openxmlformats.org/drawingml/2006/diagram" xmlns:a14="http://schemas.microsoft.com/office/drawing/2010/main" xmlns:pic="http://schemas.openxmlformats.org/drawingml/2006/picture" xmlns:a="http://schemas.openxmlformats.org/drawingml/2006/main">
+          <mc:Fallback xmlns:a="http://schemas.openxmlformats.org/drawingml/2006/main" xmlns:pic="http://schemas.openxmlformats.org/drawingml/2006/picture" xmlns:a14="http://schemas.microsoft.com/office/drawing/2010/main" xmlns:dgm="http://schemas.openxmlformats.org/drawingml/2006/diagram">
             <w:pict>
               <v:line id="Straight Connector 7" style="position:absolute;z-index:251662336;visibility:visible;mso-wrap-style:square;mso-wrap-distance-left:9pt;mso-wrap-distance-top:0;mso-wrap-distance-right:9pt;mso-wrap-distance-bottom:0;mso-position-horizontal:absolute;mso-position-horizontal-relative:text;mso-position-vertical:absolute;mso-position-vertical-relative:text" o:spid="_x0000_s1026" strokecolor="black [3213]" strokeweight="2pt" from="126.4pt,44.95pt" to="126.4pt,114.25pt" w14:anchorId="0E1D0539" o:gfxdata="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">
                 <v:stroke joinstyle="miter"/>
@@ -4995,7 +4995,7 @@
               </wp:anchor>
             </w:drawing>
           </mc:Choice>
-          <mc:Fallback xmlns:dgm="http://schemas.openxmlformats.org/drawingml/2006/diagram" xmlns:a14="http://schemas.microsoft.com/office/drawing/2010/main" xmlns:pic="http://schemas.openxmlformats.org/drawingml/2006/picture" xmlns:a="http://schemas.openxmlformats.org/drawingml/2006/main">
+          <mc:Fallback xmlns:a="http://schemas.openxmlformats.org/drawingml/2006/main" xmlns:pic="http://schemas.openxmlformats.org/drawingml/2006/picture" xmlns:a14="http://schemas.microsoft.com/office/drawing/2010/main" xmlns:dgm="http://schemas.openxmlformats.org/drawingml/2006/diagram">
             <w:pict>
               <v:line id="Straight Connector 8" style="position:absolute;z-index:251664384;visibility:visible;mso-wrap-style:square;mso-wrap-distance-left:9pt;mso-wrap-distance-top:0;mso-wrap-distance-right:9pt;mso-wrap-distance-bottom:0;mso-position-horizontal:absolute;mso-position-horizontal-relative:text;mso-position-vertical:absolute;mso-position-vertical-relative:text" o:spid="_x0000_s1026" strokecolor="black [3213]" strokeweight="2pt" from="186.75pt,44.95pt" to="186.75pt,114.25pt" w14:anchorId="2E2B3A59" o:gfxdata="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">
                 <v:stroke joinstyle="miter"/>
@@ -5063,7 +5063,7 @@
               </wp:anchor>
             </w:drawing>
           </mc:Choice>
-          <mc:Fallback xmlns:dgm="http://schemas.openxmlformats.org/drawingml/2006/diagram" xmlns:a14="http://schemas.microsoft.com/office/drawing/2010/main" xmlns:pic="http://schemas.openxmlformats.org/drawingml/2006/picture" xmlns:a="http://schemas.openxmlformats.org/drawingml/2006/main">
+          <mc:Fallback xmlns:a="http://schemas.openxmlformats.org/drawingml/2006/main" xmlns:pic="http://schemas.openxmlformats.org/drawingml/2006/picture" xmlns:a14="http://schemas.microsoft.com/office/drawing/2010/main" xmlns:dgm="http://schemas.openxmlformats.org/drawingml/2006/diagram">
             <w:pict>
               <v:line id="Straight Connector 9" style="position:absolute;z-index:251666432;visibility:visible;mso-wrap-style:square;mso-wrap-distance-left:9pt;mso-wrap-distance-top:0;mso-wrap-distance-right:9pt;mso-wrap-distance-bottom:0;mso-position-horizontal:absolute;mso-position-horizontal-relative:text;mso-position-vertical:absolute;mso-position-vertical-relative:text" o:spid="_x0000_s1026" strokecolor="black [3213]" strokeweight="2pt" from="247.15pt,44.95pt" to="247.15pt,114.25pt" w14:anchorId="0DB4670F" o:gfxdata="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">
                 <v:stroke joinstyle="miter"/>
@@ -5131,7 +5131,7 @@
               </wp:anchor>
             </w:drawing>
           </mc:Choice>
-          <mc:Fallback xmlns:dgm="http://schemas.openxmlformats.org/drawingml/2006/diagram" xmlns:a14="http://schemas.microsoft.com/office/drawing/2010/main" xmlns:pic="http://schemas.openxmlformats.org/drawingml/2006/picture" xmlns:a="http://schemas.openxmlformats.org/drawingml/2006/main">
+          <mc:Fallback xmlns:a="http://schemas.openxmlformats.org/drawingml/2006/main" xmlns:pic="http://schemas.openxmlformats.org/drawingml/2006/picture" xmlns:a14="http://schemas.microsoft.com/office/drawing/2010/main" xmlns:dgm="http://schemas.openxmlformats.org/drawingml/2006/diagram">
             <w:pict>
               <v:line id="Straight Connector 10" style="position:absolute;z-index:251668480;visibility:visible;mso-wrap-style:square;mso-wrap-distance-left:9pt;mso-wrap-distance-top:0;mso-wrap-distance-right:9pt;mso-wrap-distance-bottom:0;mso-position-horizontal:absolute;mso-position-horizontal-relative:text;mso-position-vertical:absolute;mso-position-vertical-relative:text" o:spid="_x0000_s1026" strokecolor="black [3213]" strokeweight="2pt" from="307.55pt,44.9pt" to="307.55pt,114.2pt" w14:anchorId="6B4AD15E" o:gfxdata="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">
                 <v:stroke joinstyle="miter"/>
@@ -5199,7 +5199,7 @@
               </wp:anchor>
             </w:drawing>
           </mc:Choice>
-          <mc:Fallback xmlns:dgm="http://schemas.openxmlformats.org/drawingml/2006/diagram" xmlns:a14="http://schemas.microsoft.com/office/drawing/2010/main" xmlns:pic="http://schemas.openxmlformats.org/drawingml/2006/picture" xmlns:a="http://schemas.openxmlformats.org/drawingml/2006/main">
+          <mc:Fallback xmlns:a="http://schemas.openxmlformats.org/drawingml/2006/main" xmlns:pic="http://schemas.openxmlformats.org/drawingml/2006/picture" xmlns:a14="http://schemas.microsoft.com/office/drawing/2010/main" xmlns:dgm="http://schemas.openxmlformats.org/drawingml/2006/diagram">
             <w:pict>
               <v:line id="Straight Connector 5" style="position:absolute;z-index:251660288;visibility:visible;mso-wrap-style:square;mso-wrap-distance-left:9pt;mso-wrap-distance-top:0;mso-wrap-distance-right:9pt;mso-wrap-distance-bottom:0;mso-position-horizontal:absolute;mso-position-horizontal-relative:text;mso-position-vertical:absolute;mso-position-vertical-relative:text" o:spid="_x0000_s1026" strokecolor="black [3213]" strokeweight="2pt" from="65.9pt,44.95pt" to="65.9pt,114.25pt" w14:anchorId="3C86F8C8" o:gfxdata="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">
                 <v:stroke joinstyle="miter"/>
@@ -5266,7 +5266,7 @@
               </wp:anchor>
             </w:drawing>
           </mc:Choice>
-          <mc:Fallback xmlns:dgm="http://schemas.openxmlformats.org/drawingml/2006/diagram" xmlns:a14="http://schemas.microsoft.com/office/drawing/2010/main" xmlns:pic="http://schemas.openxmlformats.org/drawingml/2006/picture" xmlns:a="http://schemas.openxmlformats.org/drawingml/2006/main">
+          <mc:Fallback xmlns:a="http://schemas.openxmlformats.org/drawingml/2006/main" xmlns:pic="http://schemas.openxmlformats.org/drawingml/2006/picture" xmlns:a14="http://schemas.microsoft.com/office/drawing/2010/main" xmlns:dgm="http://schemas.openxmlformats.org/drawingml/2006/diagram">
             <w:pict>
               <v:line id="Straight Connector 4" style="position:absolute;z-index:251659264;visibility:visible;mso-wrap-style:square;mso-wrap-distance-left:9pt;mso-wrap-distance-top:0;mso-wrap-distance-right:9pt;mso-wrap-distance-bottom:0;mso-position-horizontal:absolute;mso-position-horizontal-relative:text;mso-position-vertical:absolute;mso-position-vertical-relative:text" o:spid="_x0000_s1026" strokecolor="#4472c4 [3204]" strokeweight=".5pt" from="31.95pt,78.65pt" to="399.25pt,78.65pt" w14:anchorId="7CB71373" o:gfxdata="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">
                 <v:stroke joinstyle="miter" startarrow="block" endarrow="block"/>
@@ -5336,10 +5336,7 @@
         <w:t>graded</w:t>
       </w:r>
       <w:r>
-        <w:t xml:space="preserve"> </w:t>
-      </w:r>
-      <w:r>
-        <w:t>quizzes, assignments or discussions that do not have a due date set will not be evaluated in relation to the reporting period since there is no way to determine when they are due. Depending on the report you are running, false positive results will indicate that no students have submitted work, or the instructor is overdue on grading these assignments.</w:t>
+        <w:t xml:space="preserve"> quizzes, assignments or discussions that do not have a due date set will not be evaluated in relation to the reporting period since there is no way to determine when they are due. Depending on the report you are running, false positive results will indicate that no students have submitted work, or the instructor is overdue on grading these assignments.</w:t>
       </w:r>
     </w:p>
     <w:p>
@@ -5456,12 +5453,12 @@
       <w:pPr>
         <w:pStyle w:val="Heading1"/>
       </w:pPr>
-      <w:bookmarkStart w:id="19" w:name="_Toc38017311"/>
-      <w:bookmarkStart w:id="20" w:name="_Toc108019235"/>
+      <w:bookmarkStart w:id="19" w:name="_Toc108019235"/>
+      <w:bookmarkStart w:id="20" w:name="_Toc38017311"/>
       <w:r>
         <w:t>Instructor of Record</w:t>
       </w:r>
-      <w:bookmarkEnd w:id="20"/>
+      <w:bookmarkEnd w:id="19"/>
     </w:p>
     <w:p>
       <w:r>
@@ -5497,7 +5494,7 @@
       <w:r>
         <w:t>Report Descriptions &amp; Notes</w:t>
       </w:r>
-      <w:bookmarkEnd w:id="19"/>
+      <w:bookmarkEnd w:id="20"/>
       <w:bookmarkEnd w:id="21"/>
     </w:p>
     <w:p/>
@@ -6073,7 +6070,19 @@
         <w:rPr>
           <w:bCs/>
         </w:rPr>
-        <w:t>Teacher activity in the course discussions using these metrics; n</w:t>
+        <w:t xml:space="preserve">Teacher activity in the course discussions using these metrics; </w:t>
+      </w:r>
+      <w:r>
+        <w:rPr>
+          <w:bCs/>
+        </w:rPr>
+        <w:t xml:space="preserve">number of announcements, </w:t>
+      </w:r>
+      <w:r>
+        <w:rPr>
+          <w:bCs/>
+        </w:rPr>
+        <w:t>n</w:t>
       </w:r>
       <w:r>
         <w:rPr>
@@ -12237,7 +12246,6 @@
             <w:cnfStyle w:val="001000000000" w:firstRow="0" w:lastRow="0" w:firstColumn="1" w:lastColumn="0" w:oddVBand="0" w:evenVBand="0" w:oddHBand="0" w:evenHBand="0" w:firstRowFirstColumn="0" w:firstRowLastColumn="0" w:lastRowFirstColumn="0" w:lastRowLastColumn="0"/>
             <w:tcW w:w="2430" w:type="dxa"/>
             <w:noWrap/>
-            <w:hideMark/>
           </w:tcPr>
           <w:p>
             <w:pPr>
@@ -12255,7 +12263,7 @@
                 <w:sz w:val="22"/>
                 <w:szCs w:val="22"/>
               </w:rPr>
-              <w:t>Discussion Posts</w:t>
+              <w:t>Announcements</w:t>
             </w:r>
           </w:p>
         </w:tc>
@@ -12280,7 +12288,7 @@
                 <w:sz w:val="22"/>
                 <w:szCs w:val="22"/>
               </w:rPr>
-              <w:t>Yes</w:t>
+              <w:t>No</w:t>
             </w:r>
           </w:p>
         </w:tc>
@@ -12305,25 +12313,7 @@
                 <w:sz w:val="22"/>
                 <w:szCs w:val="22"/>
               </w:rPr>
-              <w:t>Count of original discussion post</w:t>
-            </w:r>
-            <w:r>
-              <w:rPr>
-                <w:rFonts w:ascii="Calibri" w:hAnsi="Calibri" w:cs="Calibri"/>
-                <w:color w:val="000000"/>
-                <w:sz w:val="22"/>
-                <w:szCs w:val="22"/>
-              </w:rPr>
-              <w:t>s</w:t>
-            </w:r>
-            <w:r>
-              <w:rPr>
-                <w:rFonts w:ascii="Calibri" w:hAnsi="Calibri" w:cs="Calibri"/>
-                <w:color w:val="000000"/>
-                <w:sz w:val="22"/>
-                <w:szCs w:val="22"/>
-              </w:rPr>
-              <w:t xml:space="preserve"> by user</w:t>
+              <w:t>Count of instructor announcements</w:t>
             </w:r>
           </w:p>
         </w:tc>
@@ -12372,7 +12362,7 @@
                 <w:sz w:val="22"/>
                 <w:szCs w:val="22"/>
               </w:rPr>
-              <w:t>Last Post Date</w:t>
+              <w:t>Discussion Posts</w:t>
             </w:r>
           </w:p>
         </w:tc>
@@ -12422,7 +12412,34 @@
                 <w:sz w:val="22"/>
                 <w:szCs w:val="22"/>
               </w:rPr>
-              <w:t>Date of last discussion post by user</w:t>
+              <w:t>Count of original discussion post</w:t>
+            </w:r>
+            <w:r>
+              <w:rPr>
+                <w:rFonts w:ascii="Calibri" w:hAnsi="Calibri" w:cs="Calibri"/>
+                <w:color w:val="000000"/>
+                <w:sz w:val="22"/>
+                <w:szCs w:val="22"/>
+              </w:rPr>
+              <w:t>s</w:t>
+            </w:r>
+            <w:r>
+              <w:rPr>
+                <w:rFonts w:ascii="Calibri" w:hAnsi="Calibri" w:cs="Calibri"/>
+                <w:color w:val="000000"/>
+                <w:sz w:val="22"/>
+                <w:szCs w:val="22"/>
+              </w:rPr>
+              <w:t xml:space="preserve"> by </w:t>
+            </w:r>
+            <w:r>
+              <w:rPr>
+                <w:rFonts w:ascii="Calibri" w:hAnsi="Calibri" w:cs="Calibri"/>
+                <w:color w:val="000000"/>
+                <w:sz w:val="22"/>
+                <w:szCs w:val="22"/>
+              </w:rPr>
+              <w:t>instructor</w:t>
             </w:r>
           </w:p>
         </w:tc>
@@ -12472,7 +12489,7 @@
                 <w:sz w:val="22"/>
                 <w:szCs w:val="22"/>
               </w:rPr>
-              <w:t>Mean Post Chars</w:t>
+              <w:t>Last Post Date</w:t>
             </w:r>
           </w:p>
         </w:tc>
@@ -12522,7 +12539,7 @@
                 <w:sz w:val="22"/>
                 <w:szCs w:val="22"/>
               </w:rPr>
-              <w:t xml:space="preserve">Mean number of characters in </w:t>
+              <w:t xml:space="preserve">Date of last discussion post by </w:t>
             </w:r>
             <w:r>
               <w:rPr>
@@ -12531,42 +12548,24 @@
                 <w:sz w:val="22"/>
                 <w:szCs w:val="22"/>
               </w:rPr>
-              <w:t xml:space="preserve">user’s </w:t>
-            </w:r>
-            <w:r>
+              <w:t>instructor</w:t>
+            </w:r>
+          </w:p>
+        </w:tc>
+        <w:tc>
+          <w:tcPr>
+            <w:tcW w:w="5220" w:type="dxa"/>
+          </w:tcPr>
+          <w:p>
+            <w:pPr>
+              <w:cnfStyle w:val="000000100000" w:firstRow="0" w:lastRow="0" w:firstColumn="0" w:lastColumn="0" w:oddVBand="0" w:evenVBand="0" w:oddHBand="1" w:evenHBand="0" w:firstRowFirstColumn="0" w:firstRowLastColumn="0" w:lastRowFirstColumn="0" w:lastRowLastColumn="0"/>
               <w:rPr>
                 <w:rFonts w:ascii="Calibri" w:hAnsi="Calibri" w:cs="Calibri"/>
                 <w:color w:val="000000"/>
                 <w:sz w:val="22"/>
                 <w:szCs w:val="22"/>
               </w:rPr>
-              <w:t>discussion posts</w:t>
-            </w:r>
-          </w:p>
-        </w:tc>
-        <w:tc>
-          <w:tcPr>
-            <w:tcW w:w="5220" w:type="dxa"/>
-          </w:tcPr>
-          <w:p>
-            <w:pPr>
-              <w:cnfStyle w:val="000000100000" w:firstRow="0" w:lastRow="0" w:firstColumn="0" w:lastColumn="0" w:oddVBand="0" w:evenVBand="0" w:oddHBand="1" w:evenHBand="0" w:firstRowFirstColumn="0" w:firstRowLastColumn="0" w:lastRowFirstColumn="0" w:lastRowLastColumn="0"/>
-              <w:rPr>
-                <w:rFonts w:ascii="Calibri" w:hAnsi="Calibri" w:cs="Calibri"/>
-                <w:color w:val="000000"/>
-                <w:sz w:val="22"/>
-                <w:szCs w:val="22"/>
-              </w:rPr>
-            </w:pPr>
-            <w:r>
-              <w:rPr>
-                <w:rFonts w:ascii="Calibri" w:hAnsi="Calibri" w:cs="Calibri"/>
-                <w:color w:val="000000"/>
-                <w:sz w:val="22"/>
-                <w:szCs w:val="22"/>
-              </w:rPr>
-              <w:t>This may be an indicator of the quality of the instructor’s posts, but those should be reviewed personally by a qualified staff member.</w:t>
-            </w:r>
+            </w:pPr>
           </w:p>
         </w:tc>
       </w:tr>
@@ -12598,7 +12597,7 @@
                 <w:sz w:val="22"/>
                 <w:szCs w:val="22"/>
               </w:rPr>
-              <w:t>Graded On-time %</w:t>
+              <w:t>Mean Post Chars</w:t>
             </w:r>
           </w:p>
         </w:tc>
@@ -12648,17 +12647,16 @@
                 <w:sz w:val="22"/>
                 <w:szCs w:val="22"/>
               </w:rPr>
-              <w:t xml:space="preserve">Percentage of student deliverables </w:t>
+              <w:t xml:space="preserve">Mean number of characters in </w:t>
             </w:r>
             <w:r>
               <w:rPr>
                 <w:rFonts w:ascii="Calibri" w:hAnsi="Calibri" w:cs="Calibri"/>
-                <w:b/>
-                <w:color w:val="000000"/>
-                <w:sz w:val="22"/>
-                <w:szCs w:val="22"/>
-              </w:rPr>
-              <w:t>graded within</w:t>
+                <w:color w:val="000000"/>
+                <w:sz w:val="22"/>
+                <w:szCs w:val="22"/>
+              </w:rPr>
+              <w:t>instructor</w:t>
             </w:r>
             <w:r>
               <w:rPr>
@@ -12667,7 +12665,7 @@
                 <w:sz w:val="22"/>
                 <w:szCs w:val="22"/>
               </w:rPr>
-              <w:t xml:space="preserve"> seven days of assignment due date or receipt</w:t>
+              <w:t xml:space="preserve">’s </w:t>
             </w:r>
             <w:r>
               <w:rPr>
@@ -12676,41 +12674,32 @@
                 <w:sz w:val="22"/>
                 <w:szCs w:val="22"/>
               </w:rPr>
-              <w:t>,</w:t>
-            </w:r>
-            <w:r>
+              <w:t>discussion posts</w:t>
+            </w:r>
+          </w:p>
+        </w:tc>
+        <w:tc>
+          <w:tcPr>
+            <w:tcW w:w="5220" w:type="dxa"/>
+          </w:tcPr>
+          <w:p>
+            <w:pPr>
+              <w:cnfStyle w:val="000000000000" w:firstRow="0" w:lastRow="0" w:firstColumn="0" w:lastColumn="0" w:oddVBand="0" w:evenVBand="0" w:oddHBand="0" w:evenHBand="0" w:firstRowFirstColumn="0" w:firstRowLastColumn="0" w:lastRowFirstColumn="0" w:lastRowLastColumn="0"/>
               <w:rPr>
                 <w:rFonts w:ascii="Calibri" w:hAnsi="Calibri" w:cs="Calibri"/>
                 <w:color w:val="000000"/>
                 <w:sz w:val="22"/>
                 <w:szCs w:val="22"/>
               </w:rPr>
-              <w:t xml:space="preserve"> if late.</w:t>
-            </w:r>
-          </w:p>
-        </w:tc>
-        <w:tc>
-          <w:tcPr>
-            <w:tcW w:w="5220" w:type="dxa"/>
-          </w:tcPr>
-          <w:p>
-            <w:pPr>
-              <w:cnfStyle w:val="000000000000" w:firstRow="0" w:lastRow="0" w:firstColumn="0" w:lastColumn="0" w:oddVBand="0" w:evenVBand="0" w:oddHBand="0" w:evenHBand="0" w:firstRowFirstColumn="0" w:firstRowLastColumn="0" w:lastRowFirstColumn="0" w:lastRowLastColumn="0"/>
+            </w:pPr>
+            <w:r>
               <w:rPr>
                 <w:rFonts w:ascii="Calibri" w:hAnsi="Calibri" w:cs="Calibri"/>
                 <w:color w:val="000000"/>
                 <w:sz w:val="22"/>
                 <w:szCs w:val="22"/>
               </w:rPr>
-            </w:pPr>
-            <w:r>
-              <w:rPr>
-                <w:rFonts w:ascii="Calibri" w:hAnsi="Calibri" w:cs="Calibri"/>
-                <w:color w:val="000000"/>
-                <w:sz w:val="22"/>
-                <w:szCs w:val="22"/>
-              </w:rPr>
-              <w:t>Percentages may not add to 100% while the course is running.</w:t>
+              <w:t>This may be an indicator of the quality of the instructor’s posts, but those should be reviewed personally by a qualified staff member.</w:t>
             </w:r>
           </w:p>
         </w:tc>
@@ -12744,7 +12733,7 @@
                 <w:sz w:val="22"/>
                 <w:szCs w:val="22"/>
               </w:rPr>
-              <w:t>Graded Late %</w:t>
+              <w:t>Graded On-time %</w:t>
             </w:r>
           </w:p>
         </w:tc>
@@ -12804,7 +12793,7 @@
                 <w:sz w:val="22"/>
                 <w:szCs w:val="22"/>
               </w:rPr>
-              <w:t>graded</w:t>
+              <w:t>graded within</w:t>
             </w:r>
             <w:r>
               <w:rPr>
@@ -12813,17 +12802,16 @@
                 <w:sz w:val="22"/>
                 <w:szCs w:val="22"/>
               </w:rPr>
-              <w:t xml:space="preserve"> </w:t>
+              <w:t xml:space="preserve"> seven days of assignment due date or receipt</w:t>
             </w:r>
             <w:r>
               <w:rPr>
                 <w:rFonts w:ascii="Calibri" w:hAnsi="Calibri" w:cs="Calibri"/>
-                <w:b/>
-                <w:color w:val="000000"/>
-                <w:sz w:val="22"/>
-                <w:szCs w:val="22"/>
-              </w:rPr>
-              <w:t>after</w:t>
+                <w:color w:val="000000"/>
+                <w:sz w:val="22"/>
+                <w:szCs w:val="22"/>
+              </w:rPr>
+              <w:t>,</w:t>
             </w:r>
             <w:r>
               <w:rPr>
@@ -12832,41 +12820,32 @@
                 <w:sz w:val="22"/>
                 <w:szCs w:val="22"/>
               </w:rPr>
-              <w:t xml:space="preserve"> seven days of assignment due date or </w:t>
-            </w:r>
-            <w:r>
+              <w:t xml:space="preserve"> if late.</w:t>
+            </w:r>
+          </w:p>
+        </w:tc>
+        <w:tc>
+          <w:tcPr>
+            <w:tcW w:w="5220" w:type="dxa"/>
+          </w:tcPr>
+          <w:p>
+            <w:pPr>
+              <w:cnfStyle w:val="000000100000" w:firstRow="0" w:lastRow="0" w:firstColumn="0" w:lastColumn="0" w:oddVBand="0" w:evenVBand="0" w:oddHBand="1" w:evenHBand="0" w:firstRowFirstColumn="0" w:firstRowLastColumn="0" w:lastRowFirstColumn="0" w:lastRowLastColumn="0"/>
               <w:rPr>
                 <w:rFonts w:ascii="Calibri" w:hAnsi="Calibri" w:cs="Calibri"/>
                 <w:color w:val="000000"/>
                 <w:sz w:val="22"/>
                 <w:szCs w:val="22"/>
               </w:rPr>
-              <w:t>receipt, if late.</w:t>
-            </w:r>
-          </w:p>
-        </w:tc>
-        <w:tc>
-          <w:tcPr>
-            <w:tcW w:w="5220" w:type="dxa"/>
-          </w:tcPr>
-          <w:p>
-            <w:pPr>
-              <w:cnfStyle w:val="000000100000" w:firstRow="0" w:lastRow="0" w:firstColumn="0" w:lastColumn="0" w:oddVBand="0" w:evenVBand="0" w:oddHBand="1" w:evenHBand="0" w:firstRowFirstColumn="0" w:firstRowLastColumn="0" w:lastRowFirstColumn="0" w:lastRowLastColumn="0"/>
+            </w:pPr>
+            <w:r>
               <w:rPr>
                 <w:rFonts w:ascii="Calibri" w:hAnsi="Calibri" w:cs="Calibri"/>
                 <w:color w:val="000000"/>
                 <w:sz w:val="22"/>
                 <w:szCs w:val="22"/>
               </w:rPr>
-            </w:pPr>
-            <w:r>
-              <w:rPr>
-                <w:rFonts w:ascii="Calibri" w:hAnsi="Calibri" w:cs="Calibri"/>
-                <w:color w:val="000000"/>
-                <w:sz w:val="22"/>
-                <w:szCs w:val="22"/>
-              </w:rPr>
-              <w:t xml:space="preserve">Grades are not late if deliverables submitted within the last seven days. Percentages may not add to 100% while the course is running. </w:t>
+              <w:t>Percentages may not add to 100% while the course is running.</w:t>
             </w:r>
           </w:p>
         </w:tc>
@@ -12899,8 +12878,7 @@
                 <w:sz w:val="22"/>
                 <w:szCs w:val="22"/>
               </w:rPr>
-              <w:lastRenderedPageBreak/>
-              <w:t>Grades Overdue %</w:t>
+              <w:t>Graded Late %</w:t>
             </w:r>
           </w:p>
         </w:tc>
@@ -12950,7 +12928,7 @@
                 <w:sz w:val="22"/>
                 <w:szCs w:val="22"/>
               </w:rPr>
-              <w:t xml:space="preserve">Percentage of student deliverables currently </w:t>
+              <w:t xml:space="preserve">Percentage of student deliverables </w:t>
             </w:r>
             <w:r>
               <w:rPr>
@@ -12960,7 +12938,7 @@
                 <w:sz w:val="22"/>
                 <w:szCs w:val="22"/>
               </w:rPr>
-              <w:t xml:space="preserve">not graded after </w:t>
+              <w:t>graded</w:t>
             </w:r>
             <w:r>
               <w:rPr>
@@ -12969,11 +12947,30 @@
                 <w:sz w:val="22"/>
                 <w:szCs w:val="22"/>
               </w:rPr>
-              <w:t xml:space="preserve">seven days of assignment due date or </w:t>
+              <w:t xml:space="preserve"> </w:t>
             </w:r>
             <w:r>
               <w:rPr>
                 <w:rFonts w:ascii="Calibri" w:hAnsi="Calibri" w:cs="Calibri"/>
+                <w:b/>
+                <w:color w:val="000000"/>
+                <w:sz w:val="22"/>
+                <w:szCs w:val="22"/>
+              </w:rPr>
+              <w:t>after</w:t>
+            </w:r>
+            <w:r>
+              <w:rPr>
+                <w:rFonts w:ascii="Calibri" w:hAnsi="Calibri" w:cs="Calibri"/>
+                <w:color w:val="000000"/>
+                <w:sz w:val="22"/>
+                <w:szCs w:val="22"/>
+              </w:rPr>
+              <w:t xml:space="preserve"> seven days of assignment due date or </w:t>
+            </w:r>
+            <w:r>
+              <w:rPr>
+                <w:rFonts w:ascii="Calibri" w:hAnsi="Calibri" w:cs="Calibri"/>
                 <w:color w:val="000000"/>
                 <w:sz w:val="22"/>
                 <w:szCs w:val="22"/>
@@ -13003,7 +13000,7 @@
                 <w:sz w:val="22"/>
                 <w:szCs w:val="22"/>
               </w:rPr>
-              <w:t xml:space="preserve">Grades are not missing if deliverables submitted within the last seven days. Percentages may not add to 100% while the course is running. </w:t>
+              <w:t xml:space="preserve">Grades are not late if deliverables submitted within the last seven days. Percentages may not add to 100% while the course is running. </w:t>
             </w:r>
           </w:p>
         </w:tc>
@@ -13037,7 +13034,8 @@
                 <w:sz w:val="22"/>
                 <w:szCs w:val="22"/>
               </w:rPr>
-              <w:t>Assignment Feedback</w:t>
+              <w:lastRenderedPageBreak/>
+              <w:t>Grades Overdue %</w:t>
             </w:r>
           </w:p>
         </w:tc>
@@ -13087,7 +13085,35 @@
                 <w:sz w:val="22"/>
                 <w:szCs w:val="22"/>
               </w:rPr>
-              <w:t>Count of graded deliverables with instructor feedback</w:t>
+              <w:t xml:space="preserve">Percentage of student deliverables currently </w:t>
+            </w:r>
+            <w:r>
+              <w:rPr>
+                <w:rFonts w:ascii="Calibri" w:hAnsi="Calibri" w:cs="Calibri"/>
+                <w:b/>
+                <w:color w:val="000000"/>
+                <w:sz w:val="22"/>
+                <w:szCs w:val="22"/>
+              </w:rPr>
+              <w:t xml:space="preserve">not graded after </w:t>
+            </w:r>
+            <w:r>
+              <w:rPr>
+                <w:rFonts w:ascii="Calibri" w:hAnsi="Calibri" w:cs="Calibri"/>
+                <w:color w:val="000000"/>
+                <w:sz w:val="22"/>
+                <w:szCs w:val="22"/>
+              </w:rPr>
+              <w:t xml:space="preserve">seven days of assignment due date or </w:t>
+            </w:r>
+            <w:r>
+              <w:rPr>
+                <w:rFonts w:ascii="Calibri" w:hAnsi="Calibri" w:cs="Calibri"/>
+                <w:color w:val="000000"/>
+                <w:sz w:val="22"/>
+                <w:szCs w:val="22"/>
+              </w:rPr>
+              <w:t>receipt, if late.</w:t>
             </w:r>
           </w:p>
         </w:tc>
@@ -13105,6 +13131,15 @@
                 <w:szCs w:val="22"/>
               </w:rPr>
             </w:pPr>
+            <w:r>
+              <w:rPr>
+                <w:rFonts w:ascii="Calibri" w:hAnsi="Calibri" w:cs="Calibri"/>
+                <w:color w:val="000000"/>
+                <w:sz w:val="22"/>
+                <w:szCs w:val="22"/>
+              </w:rPr>
+              <w:t xml:space="preserve">Grades are not missing if deliverables submitted within the last seven days. Percentages may not add to 100% while the course is running. </w:t>
+            </w:r>
           </w:p>
         </w:tc>
       </w:tr>
@@ -13136,7 +13171,7 @@
                 <w:sz w:val="22"/>
                 <w:szCs w:val="22"/>
               </w:rPr>
-              <w:t>Mean Feedback Chars</w:t>
+              <w:t>Assignment Feedback</w:t>
             </w:r>
           </w:p>
         </w:tc>
@@ -13186,7 +13221,7 @@
                 <w:sz w:val="22"/>
                 <w:szCs w:val="22"/>
               </w:rPr>
-              <w:t>Mean number of characters in instructor feedback</w:t>
+              <w:t>Count of graded deliverables with instructor feedback</w:t>
             </w:r>
           </w:p>
         </w:tc>
@@ -13204,15 +13239,6 @@
                 <w:szCs w:val="22"/>
               </w:rPr>
             </w:pPr>
-            <w:r>
-              <w:rPr>
-                <w:rFonts w:ascii="Calibri" w:hAnsi="Calibri" w:cs="Calibri"/>
-                <w:color w:val="000000"/>
-                <w:sz w:val="22"/>
-                <w:szCs w:val="22"/>
-              </w:rPr>
-              <w:t>This may be an indicator of the quality of the instructor’s feedback, but those should be reviewed personally by a qualified staff member.</w:t>
-            </w:r>
           </w:p>
         </w:tc>
       </w:tr>
@@ -13245,7 +13271,7 @@
                 <w:sz w:val="22"/>
                 <w:szCs w:val="22"/>
               </w:rPr>
-              <w:t>Enrollment</w:t>
+              <w:t>Mean Feedback Chars</w:t>
             </w:r>
           </w:p>
         </w:tc>
@@ -13263,6 +13289,15 @@
                 <w:szCs w:val="22"/>
               </w:rPr>
             </w:pPr>
+            <w:r>
+              <w:rPr>
+                <w:rFonts w:ascii="Calibri" w:hAnsi="Calibri" w:cs="Calibri"/>
+                <w:color w:val="000000"/>
+                <w:sz w:val="22"/>
+                <w:szCs w:val="22"/>
+              </w:rPr>
+              <w:t>Yes</w:t>
+            </w:r>
           </w:p>
         </w:tc>
         <w:tc>
@@ -13286,7 +13321,7 @@
                 <w:sz w:val="22"/>
                 <w:szCs w:val="22"/>
               </w:rPr>
-              <w:t>Total number of students enrolled in this course section</w:t>
+              <w:t>Mean number of characters in instructor feedback</w:t>
             </w:r>
           </w:p>
         </w:tc>
@@ -13311,16 +13346,7 @@
                 <w:sz w:val="22"/>
                 <w:szCs w:val="22"/>
               </w:rPr>
-              <w:t>Use this number to gauge the instructor’s workload relative to the number of students</w:t>
-            </w:r>
-            <w:r>
-              <w:rPr>
-                <w:rFonts w:ascii="Calibri" w:hAnsi="Calibri" w:cs="Calibri"/>
-                <w:color w:val="000000"/>
-                <w:sz w:val="22"/>
-                <w:szCs w:val="22"/>
-              </w:rPr>
-              <w:t>.</w:t>
+              <w:t>This may be an indicator of the quality of the instructor’s feedback, but those should be reviewed personally by a qualified staff member.</w:t>
             </w:r>
           </w:p>
         </w:tc>
@@ -13335,7 +13361,7 @@
             <w:cnfStyle w:val="001000000000" w:firstRow="0" w:lastRow="0" w:firstColumn="1" w:lastColumn="0" w:oddVBand="0" w:evenVBand="0" w:oddHBand="0" w:evenHBand="0" w:firstRowFirstColumn="0" w:firstRowLastColumn="0" w:lastRowFirstColumn="0" w:lastRowLastColumn="0"/>
             <w:tcW w:w="2430" w:type="dxa"/>
             <w:noWrap/>
-            <w:vAlign w:val="bottom"/>
+            <w:hideMark/>
           </w:tcPr>
           <w:p>
             <w:pPr>
@@ -13353,7 +13379,7 @@
                 <w:sz w:val="22"/>
                 <w:szCs w:val="22"/>
               </w:rPr>
-              <w:t>Quarter</w:t>
+              <w:t>Enrollment</w:t>
             </w:r>
           </w:p>
         </w:tc>
@@ -13394,7 +13420,7 @@
                 <w:sz w:val="22"/>
                 <w:szCs w:val="22"/>
               </w:rPr>
-              <w:t>The current quarter</w:t>
+              <w:t>Total number of students enrolled in this course section</w:t>
             </w:r>
           </w:p>
         </w:tc>
@@ -13412,6 +13438,24 @@
                 <w:szCs w:val="22"/>
               </w:rPr>
             </w:pPr>
+            <w:r>
+              <w:rPr>
+                <w:rFonts w:ascii="Calibri" w:hAnsi="Calibri" w:cs="Calibri"/>
+                <w:color w:val="000000"/>
+                <w:sz w:val="22"/>
+                <w:szCs w:val="22"/>
+              </w:rPr>
+              <w:t>Use this number to gauge the instructor’s workload relative to the number of students</w:t>
+            </w:r>
+            <w:r>
+              <w:rPr>
+                <w:rFonts w:ascii="Calibri" w:hAnsi="Calibri" w:cs="Calibri"/>
+                <w:color w:val="000000"/>
+                <w:sz w:val="22"/>
+                <w:szCs w:val="22"/>
+              </w:rPr>
+              <w:t>.</w:t>
+            </w:r>
           </w:p>
         </w:tc>
       </w:tr>
@@ -13439,12 +13483,12 @@
             </w:pPr>
             <w:r>
               <w:rPr>
-                <w:rFonts w:cstheme="minorHAnsi"/>
-                <w:color w:val="000000"/>
-                <w:sz w:val="22"/>
-                <w:szCs w:val="22"/>
-              </w:rPr>
-              <w:t>Section</w:t>
+                <w:rFonts w:ascii="Calibri" w:hAnsi="Calibri" w:cs="Calibri"/>
+                <w:color w:val="000000"/>
+                <w:sz w:val="22"/>
+                <w:szCs w:val="22"/>
+              </w:rPr>
+              <w:t>Quarter</w:t>
             </w:r>
           </w:p>
         </w:tc>
@@ -13480,12 +13524,12 @@
             </w:pPr>
             <w:r>
               <w:rPr>
-                <w:rFonts w:cstheme="minorHAnsi"/>
-                <w:color w:val="000000"/>
-                <w:sz w:val="22"/>
-                <w:szCs w:val="22"/>
-              </w:rPr>
-              <w:t>The current section number</w:t>
+                <w:rFonts w:ascii="Calibri" w:hAnsi="Calibri" w:cs="Calibri"/>
+                <w:color w:val="000000"/>
+                <w:sz w:val="22"/>
+                <w:szCs w:val="22"/>
+              </w:rPr>
+              <w:t>The current quarter</w:t>
             </w:r>
           </w:p>
         </w:tc>
@@ -13517,7 +13561,6 @@
             <w:tcW w:w="2430" w:type="dxa"/>
             <w:noWrap/>
             <w:vAlign w:val="bottom"/>
-            <w:hideMark/>
           </w:tcPr>
           <w:p>
             <w:pPr>
@@ -13535,7 +13578,7 @@
                 <w:sz w:val="22"/>
                 <w:szCs w:val="22"/>
               </w:rPr>
-              <w:t>Short Course Code</w:t>
+              <w:t>Section</w:t>
             </w:r>
           </w:p>
         </w:tc>
@@ -13576,7 +13619,7 @@
                 <w:sz w:val="22"/>
                 <w:szCs w:val="22"/>
               </w:rPr>
-              <w:t>The generic course code without quarter or section</w:t>
+              <w:t>The current section number</w:t>
             </w:r>
           </w:p>
         </w:tc>
@@ -13627,7 +13670,7 @@
                 <w:sz w:val="22"/>
                 <w:szCs w:val="22"/>
               </w:rPr>
-              <w:t>Course Name</w:t>
+              <w:t>Short Course Code</w:t>
             </w:r>
           </w:p>
         </w:tc>
@@ -13668,7 +13711,7 @@
                 <w:sz w:val="22"/>
                 <w:szCs w:val="22"/>
               </w:rPr>
-              <w:t>The course name</w:t>
+              <w:t>The generic course code without quarter or section</w:t>
             </w:r>
           </w:p>
         </w:tc>
@@ -13718,7 +13761,7 @@
                 <w:sz w:val="22"/>
                 <w:szCs w:val="22"/>
               </w:rPr>
-              <w:t>Full Course Code</w:t>
+              <w:t>Course Name</w:t>
             </w:r>
           </w:p>
         </w:tc>
@@ -13759,7 +13802,7 @@
                 <w:sz w:val="22"/>
                 <w:szCs w:val="22"/>
               </w:rPr>
-              <w:t>The course code with quarter and section</w:t>
+              <w:t>The course name</w:t>
             </w:r>
           </w:p>
         </w:tc>
@@ -13791,6 +13834,7 @@
             <w:cnfStyle w:val="001000000000" w:firstRow="0" w:lastRow="0" w:firstColumn="1" w:lastColumn="0" w:oddVBand="0" w:evenVBand="0" w:oddHBand="0" w:evenHBand="0" w:firstRowFirstColumn="0" w:firstRowLastColumn="0" w:lastRowFirstColumn="0" w:lastRowLastColumn="0"/>
             <w:tcW w:w="2430" w:type="dxa"/>
             <w:noWrap/>
+            <w:vAlign w:val="bottom"/>
             <w:hideMark/>
           </w:tcPr>
           <w:p>
@@ -13804,11 +13848,101 @@
             </w:pPr>
             <w:r>
               <w:rPr>
+                <w:rFonts w:cstheme="minorHAnsi"/>
+                <w:color w:val="000000"/>
+                <w:sz w:val="22"/>
+                <w:szCs w:val="22"/>
+              </w:rPr>
+              <w:t>Full Course Code</w:t>
+            </w:r>
+          </w:p>
+        </w:tc>
+        <w:tc>
+          <w:tcPr>
+            <w:tcW w:w="720" w:type="dxa"/>
+          </w:tcPr>
+          <w:p>
+            <w:pPr>
+              <w:cnfStyle w:val="000000100000" w:firstRow="0" w:lastRow="0" w:firstColumn="0" w:lastColumn="0" w:oddVBand="0" w:evenVBand="0" w:oddHBand="1" w:evenHBand="0" w:firstRowFirstColumn="0" w:firstRowLastColumn="0" w:lastRowFirstColumn="0" w:lastRowLastColumn="0"/>
+              <w:rPr>
                 <w:rFonts w:ascii="Calibri" w:hAnsi="Calibri" w:cs="Calibri"/>
                 <w:color w:val="000000"/>
                 <w:sz w:val="22"/>
                 <w:szCs w:val="22"/>
               </w:rPr>
+            </w:pPr>
+          </w:p>
+        </w:tc>
+        <w:tc>
+          <w:tcPr>
+            <w:tcW w:w="4590" w:type="dxa"/>
+          </w:tcPr>
+          <w:p>
+            <w:pPr>
+              <w:cnfStyle w:val="000000100000" w:firstRow="0" w:lastRow="0" w:firstColumn="0" w:lastColumn="0" w:oddVBand="0" w:evenVBand="0" w:oddHBand="1" w:evenHBand="0" w:firstRowFirstColumn="0" w:firstRowLastColumn="0" w:lastRowFirstColumn="0" w:lastRowLastColumn="0"/>
+              <w:rPr>
+                <w:rFonts w:ascii="Calibri" w:hAnsi="Calibri" w:cs="Calibri"/>
+                <w:color w:val="000000"/>
+                <w:sz w:val="22"/>
+                <w:szCs w:val="22"/>
+              </w:rPr>
+            </w:pPr>
+            <w:r>
+              <w:rPr>
+                <w:rFonts w:cstheme="minorHAnsi"/>
+                <w:color w:val="000000"/>
+                <w:sz w:val="22"/>
+                <w:szCs w:val="22"/>
+              </w:rPr>
+              <w:t>The course code with quarter and section</w:t>
+            </w:r>
+          </w:p>
+        </w:tc>
+        <w:tc>
+          <w:tcPr>
+            <w:tcW w:w="5220" w:type="dxa"/>
+          </w:tcPr>
+          <w:p>
+            <w:pPr>
+              <w:cnfStyle w:val="000000100000" w:firstRow="0" w:lastRow="0" w:firstColumn="0" w:lastColumn="0" w:oddVBand="0" w:evenVBand="0" w:oddHBand="1" w:evenHBand="0" w:firstRowFirstColumn="0" w:firstRowLastColumn="0" w:lastRowFirstColumn="0" w:lastRowLastColumn="0"/>
+              <w:rPr>
+                <w:rFonts w:ascii="Calibri" w:hAnsi="Calibri" w:cs="Calibri"/>
+                <w:color w:val="000000"/>
+                <w:sz w:val="22"/>
+                <w:szCs w:val="22"/>
+              </w:rPr>
+            </w:pPr>
+          </w:p>
+        </w:tc>
+      </w:tr>
+      <w:tr>
+        <w:trPr>
+          <w:cantSplit/>
+          <w:trHeight w:val="320"/>
+        </w:trPr>
+        <w:tc>
+          <w:tcPr>
+            <w:cnfStyle w:val="001000000000" w:firstRow="0" w:lastRow="0" w:firstColumn="1" w:lastColumn="0" w:oddVBand="0" w:evenVBand="0" w:oddHBand="0" w:evenHBand="0" w:firstRowFirstColumn="0" w:firstRowLastColumn="0" w:lastRowFirstColumn="0" w:lastRowLastColumn="0"/>
+            <w:tcW w:w="2430" w:type="dxa"/>
+            <w:noWrap/>
+            <w:hideMark/>
+          </w:tcPr>
+          <w:p>
+            <w:pPr>
+              <w:rPr>
+                <w:rFonts w:ascii="Calibri" w:hAnsi="Calibri" w:cs="Calibri"/>
+                <w:color w:val="000000"/>
+                <w:sz w:val="22"/>
+                <w:szCs w:val="22"/>
+              </w:rPr>
+            </w:pPr>
+            <w:r>
+              <w:rPr>
+                <w:rFonts w:ascii="Calibri" w:hAnsi="Calibri" w:cs="Calibri"/>
+                <w:color w:val="000000"/>
+                <w:sz w:val="22"/>
+                <w:szCs w:val="22"/>
+              </w:rPr>
               <w:t>Instructor Course Enrollment Page</w:t>
             </w:r>
           </w:p>
@@ -13819,7 +13953,7 @@
           </w:tcPr>
           <w:p>
             <w:pPr>
-              <w:cnfStyle w:val="000000100000" w:firstRow="0" w:lastRow="0" w:firstColumn="0" w:lastColumn="0" w:oddVBand="0" w:evenVBand="0" w:oddHBand="1" w:evenHBand="0" w:firstRowFirstColumn="0" w:firstRowLastColumn="0" w:lastRowFirstColumn="0" w:lastRowLastColumn="0"/>
+              <w:cnfStyle w:val="000000000000" w:firstRow="0" w:lastRow="0" w:firstColumn="0" w:lastColumn="0" w:oddVBand="0" w:evenVBand="0" w:oddHBand="0" w:evenHBand="0" w:firstRowFirstColumn="0" w:firstRowLastColumn="0" w:lastRowFirstColumn="0" w:lastRowLastColumn="0"/>
               <w:rPr>
                 <w:rFonts w:ascii="Calibri" w:hAnsi="Calibri" w:cs="Calibri"/>
                 <w:color w:val="000000"/>
@@ -13835,7 +13969,7 @@
           </w:tcPr>
           <w:p>
             <w:pPr>
-              <w:cnfStyle w:val="000000100000" w:firstRow="0" w:lastRow="0" w:firstColumn="0" w:lastColumn="0" w:oddVBand="0" w:evenVBand="0" w:oddHBand="1" w:evenHBand="0" w:firstRowFirstColumn="0" w:firstRowLastColumn="0" w:lastRowFirstColumn="0" w:lastRowLastColumn="0"/>
+              <w:cnfStyle w:val="000000000000" w:firstRow="0" w:lastRow="0" w:firstColumn="0" w:lastColumn="0" w:oddVBand="0" w:evenVBand="0" w:oddHBand="0" w:evenHBand="0" w:firstRowFirstColumn="0" w:firstRowLastColumn="0" w:lastRowFirstColumn="0" w:lastRowLastColumn="0"/>
               <w:rPr>
                 <w:rFonts w:ascii="Calibri" w:hAnsi="Calibri" w:cs="Calibri"/>
                 <w:color w:val="000000"/>
@@ -13860,7 +13994,7 @@
           </w:tcPr>
           <w:p>
             <w:pPr>
-              <w:cnfStyle w:val="000000100000" w:firstRow="0" w:lastRow="0" w:firstColumn="0" w:lastColumn="0" w:oddVBand="0" w:evenVBand="0" w:oddHBand="1" w:evenHBand="0" w:firstRowFirstColumn="0" w:firstRowLastColumn="0" w:lastRowFirstColumn="0" w:lastRowLastColumn="0"/>
+              <w:cnfStyle w:val="000000000000" w:firstRow="0" w:lastRow="0" w:firstColumn="0" w:lastColumn="0" w:oddVBand="0" w:evenVBand="0" w:oddHBand="0" w:evenHBand="0" w:firstRowFirstColumn="0" w:firstRowLastColumn="0" w:lastRowFirstColumn="0" w:lastRowLastColumn="0"/>
               <w:rPr>
                 <w:rFonts w:ascii="Calibri" w:hAnsi="Calibri" w:cs="Calibri"/>
                 <w:color w:val="000000"/>
@@ -15697,7 +15831,7 @@
       <w:tab/>
     </w:r>
     <w:r>
-      <w:t>July 6, 2022</w:t>
+      <w:t>May 19, 2023</w:t>
     </w:r>
   </w:p>
   <w:p>
@@ -15712,7 +15846,7 @@
       <w:t>v. 1.</w:t>
     </w:r>
     <w:r>
-      <w:t>5</w:t>
+      <w:t>6</w:t>
     </w:r>
   </w:p>
 </w:hdr>
@@ -18874,7 +19008,7 @@
       <dsp:spPr>
         <a:xfrm>
           <a:off x="821267" y="852805"/>
-          <a:ext cx="3843864" cy="300990"/>
+          <a:ext cx="3843864" cy="300989"/>
         </a:xfrm>
         <a:prstGeom prst="rightArrow">
           <a:avLst/>

--- a/Canvas API Reports User Guide.docx
+++ b/Canvas API Reports User Guide.docx
@@ -1842,6 +1842,12 @@
         </w:rPr>
         <w:t xml:space="preserve">. </w:t>
       </w:r>
+      <w:r>
+        <w:rPr>
+          <w:rFonts w:cstheme="minorBidi"/>
+        </w:rPr>
+        <w:t>Its purpose is to provide insights into how course resources are used.</w:t>
+      </w:r>
     </w:p>
     <w:p>
       <w:pPr>
@@ -1892,7 +1898,19 @@
         <w:rPr>
           <w:rFonts w:cstheme="minorHAnsi"/>
         </w:rPr>
-        <w:t xml:space="preserve">instructor </w:t>
+        <w:t>instructor</w:t>
+      </w:r>
+      <w:r>
+        <w:rPr>
+          <w:rFonts w:cstheme="minorHAnsi"/>
+        </w:rPr>
+        <w:t xml:space="preserve"> announcements and</w:t>
+      </w:r>
+      <w:r>
+        <w:rPr>
+          <w:rFonts w:cstheme="minorHAnsi"/>
+        </w:rPr>
+        <w:t xml:space="preserve"> </w:t>
       </w:r>
       <w:r>
         <w:rPr>
@@ -1922,7 +1940,19 @@
         <w:rPr>
           <w:rFonts w:cstheme="minorHAnsi"/>
         </w:rPr>
-        <w:t xml:space="preserve"> of assignments, and amount of </w:t>
+        <w:t xml:space="preserve"> of assignments, and </w:t>
+      </w:r>
+      <w:r>
+        <w:rPr>
+          <w:rFonts w:cstheme="minorHAnsi"/>
+        </w:rPr>
+        <w:t xml:space="preserve">the </w:t>
+      </w:r>
+      <w:r>
+        <w:rPr>
+          <w:rFonts w:cstheme="minorHAnsi"/>
+        </w:rPr>
+        <w:t xml:space="preserve">amount of </w:t>
       </w:r>
       <w:r>
         <w:rPr>
@@ -2004,7 +2034,19 @@
         <w:rPr>
           <w:rFonts w:cstheme="minorHAnsi"/>
         </w:rPr>
-        <w:t xml:space="preserve"> The report’s purpose is to identify students </w:t>
+        <w:t xml:space="preserve"> </w:t>
+      </w:r>
+      <w:r>
+        <w:rPr>
+          <w:rFonts w:cstheme="minorHAnsi"/>
+        </w:rPr>
+        <w:t>Its</w:t>
+      </w:r>
+      <w:r>
+        <w:rPr>
+          <w:rFonts w:cstheme="minorHAnsi"/>
+        </w:rPr>
+        <w:t xml:space="preserve"> purpose is to identify students </w:t>
       </w:r>
       <w:r>
         <w:rPr>
@@ -2180,14 +2222,12 @@
         </w:rPr>
         <w:t xml:space="preserve"> </w:t>
       </w:r>
-      <w:proofErr w:type="gramStart"/>
-      <w:r>
-        <w:rPr>
-          <w:rFonts w:cstheme="minorHAnsi"/>
-        </w:rPr>
-        <w:t>accreditation</w:t>
-      </w:r>
-      <w:proofErr w:type="gramEnd"/>
+      <w:r>
+        <w:rPr>
+          <w:rFonts w:cstheme="minorHAnsi"/>
+        </w:rPr>
+        <w:t>accreditation,</w:t>
+      </w:r>
       <w:r>
         <w:rPr>
           <w:rFonts w:cstheme="minorHAnsi"/>
@@ -2935,9 +2975,12 @@
       <w:pPr>
         <w:pStyle w:val="Heading1"/>
         <w:sectPr>
-          <w:headerReference w:type="default" r:id="rId11"/>
-          <w:footerReference w:type="even" r:id="rId12"/>
-          <w:footerReference w:type="default" r:id="rId13"/>
+          <w:headerReference w:type="even" r:id="rId11"/>
+          <w:headerReference w:type="default" r:id="rId12"/>
+          <w:footerReference w:type="even" r:id="rId13"/>
+          <w:footerReference w:type="default" r:id="rId14"/>
+          <w:headerReference w:type="first" r:id="rId15"/>
+          <w:footerReference w:type="first" r:id="rId16"/>
           <w:pgSz w:w="12240" w:h="15840"/>
           <w:pgMar w:top="1440" w:right="1440" w:bottom="1440" w:left="1440" w:header="720" w:footer="720" w:gutter="0"/>
           <w:cols w:space="720"/>
@@ -2967,7 +3010,7 @@
                     <pic:cNvPicPr/>
                   </pic:nvPicPr>
                   <pic:blipFill>
-                    <a:blip r:embed="rId14">
+                    <a:blip r:embed="rId17">
                       <a:extLst>
                         <a:ext uri="{28A0092B-C50C-407E-A947-70E740481C1C}">
                           <a14:useLocalDpi xmlns:a14="http://schemas.microsoft.com/office/drawing/2010/main" val="0"/>
@@ -3017,11 +3060,9 @@
       <w:r>
         <w:t xml:space="preserve">hoose a quarter, academic </w:t>
       </w:r>
-      <w:proofErr w:type="gramStart"/>
-      <w:r>
-        <w:t>year</w:t>
-      </w:r>
-      <w:proofErr w:type="gramEnd"/>
+      <w:r>
+        <w:t>year,</w:t>
+      </w:r>
       <w:r>
         <w:t xml:space="preserve"> or term to limit the courses included in your report</w:t>
       </w:r>
@@ -3321,7 +3362,19 @@
         <w:rPr>
           <w:rFonts w:cstheme="minorHAnsi"/>
         </w:rPr>
-        <w:t>All selected courses reported in a one, combined file</w:t>
+        <w:t xml:space="preserve">All selected courses reported in a </w:t>
+      </w:r>
+      <w:r>
+        <w:rPr>
+          <w:rFonts w:cstheme="minorHAnsi"/>
+        </w:rPr>
+        <w:t>single</w:t>
+      </w:r>
+      <w:r>
+        <w:rPr>
+          <w:rFonts w:cstheme="minorHAnsi"/>
+        </w:rPr>
+        <w:t xml:space="preserve"> file</w:t>
       </w:r>
       <w:r>
         <w:rPr>
@@ -3352,7 +3405,7 @@
         <w:rPr>
           <w:rFonts w:cstheme="minorHAnsi"/>
         </w:rPr>
-        <w:t>Each selected course reported in a separate file.</w:t>
+        <w:t>Each selected course reported in separate file.</w:t>
       </w:r>
     </w:p>
     <w:p>
@@ -3410,7 +3463,21 @@
         <w:rPr>
           <w:rFonts w:cstheme="minorHAnsi"/>
         </w:rPr>
-        <w:t xml:space="preserve"> – Limit the report to online courses that meet the term </w:t>
+        <w:t xml:space="preserve"> – Limit the report to </w:t>
+      </w:r>
+      <w:r>
+        <w:rPr>
+          <w:rFonts w:cstheme="minorHAnsi"/>
+          <w:i/>
+          <w:iCs/>
+        </w:rPr>
+        <w:t>online</w:t>
+      </w:r>
+      <w:r>
+        <w:rPr>
+          <w:rFonts w:cstheme="minorHAnsi"/>
+        </w:rPr>
+        <w:t xml:space="preserve"> courses that meet the term </w:t>
       </w:r>
       <w:r>
         <w:rPr>
@@ -3612,7 +3679,7 @@
                     <pic:cNvPicPr/>
                   </pic:nvPicPr>
                   <pic:blipFill>
-                    <a:blip r:embed="rId15">
+                    <a:blip r:embed="rId18">
                       <a:extLst>
                         <a:ext uri="{28A0092B-C50C-407E-A947-70E740481C1C}">
                           <a14:useLocalDpi xmlns:a14="http://schemas.microsoft.com/office/drawing/2010/main" val="0"/>
@@ -4412,7 +4479,7 @@
               </wp:anchor>
             </w:drawing>
           </mc:Choice>
-          <mc:Fallback xmlns:a="http://schemas.openxmlformats.org/drawingml/2006/main" xmlns:pic="http://schemas.openxmlformats.org/drawingml/2006/picture" xmlns:a14="http://schemas.microsoft.com/office/drawing/2010/main" xmlns:dgm="http://schemas.openxmlformats.org/drawingml/2006/diagram">
+          <mc:Fallback xmlns:dgm="http://schemas.openxmlformats.org/drawingml/2006/diagram" xmlns:a14="http://schemas.microsoft.com/office/drawing/2010/main" xmlns:pic="http://schemas.openxmlformats.org/drawingml/2006/picture" xmlns:a="http://schemas.openxmlformats.org/drawingml/2006/main">
             <w:pict>
               <v:line id="Straight Connector 11" style="position:absolute;z-index:251670528;visibility:visible;mso-wrap-style:square;mso-wrap-distance-left:9pt;mso-wrap-distance-top:0;mso-wrap-distance-right:9pt;mso-wrap-distance-bottom:0;mso-position-horizontal:absolute;mso-position-horizontal-relative:text;mso-position-vertical:absolute;mso-position-vertical-relative:text" o:spid="_x0000_s1026" strokecolor="black [3213]" strokeweight="2pt" from="367.25pt,44.95pt" to="367.25pt,114.25pt" w14:anchorId="014F3E9E" o:gfxdata="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">
                 <v:stroke joinstyle="miter"/>
@@ -4927,7 +4994,7 @@
               </wp:anchor>
             </w:drawing>
           </mc:Choice>
-          <mc:Fallback xmlns:a="http://schemas.openxmlformats.org/drawingml/2006/main" xmlns:pic="http://schemas.openxmlformats.org/drawingml/2006/picture" xmlns:a14="http://schemas.microsoft.com/office/drawing/2010/main" xmlns:dgm="http://schemas.openxmlformats.org/drawingml/2006/diagram">
+          <mc:Fallback xmlns:dgm="http://schemas.openxmlformats.org/drawingml/2006/diagram" xmlns:a14="http://schemas.microsoft.com/office/drawing/2010/main" xmlns:pic="http://schemas.openxmlformats.org/drawingml/2006/picture" xmlns:a="http://schemas.openxmlformats.org/drawingml/2006/main">
             <w:pict>
               <v:line id="Straight Connector 7" style="position:absolute;z-index:251662336;visibility:visible;mso-wrap-style:square;mso-wrap-distance-left:9pt;mso-wrap-distance-top:0;mso-wrap-distance-right:9pt;mso-wrap-distance-bottom:0;mso-position-horizontal:absolute;mso-position-horizontal-relative:text;mso-position-vertical:absolute;mso-position-vertical-relative:text" o:spid="_x0000_s1026" strokecolor="black [3213]" strokeweight="2pt" from="126.4pt,44.95pt" to="126.4pt,114.25pt" w14:anchorId="0E1D0539" o:gfxdata="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">
                 <v:stroke joinstyle="miter"/>
@@ -4995,7 +5062,7 @@
               </wp:anchor>
             </w:drawing>
           </mc:Choice>
-          <mc:Fallback xmlns:a="http://schemas.openxmlformats.org/drawingml/2006/main" xmlns:pic="http://schemas.openxmlformats.org/drawingml/2006/picture" xmlns:a14="http://schemas.microsoft.com/office/drawing/2010/main" xmlns:dgm="http://schemas.openxmlformats.org/drawingml/2006/diagram">
+          <mc:Fallback xmlns:dgm="http://schemas.openxmlformats.org/drawingml/2006/diagram" xmlns:a14="http://schemas.microsoft.com/office/drawing/2010/main" xmlns:pic="http://schemas.openxmlformats.org/drawingml/2006/picture" xmlns:a="http://schemas.openxmlformats.org/drawingml/2006/main">
             <w:pict>
               <v:line id="Straight Connector 8" style="position:absolute;z-index:251664384;visibility:visible;mso-wrap-style:square;mso-wrap-distance-left:9pt;mso-wrap-distance-top:0;mso-wrap-distance-right:9pt;mso-wrap-distance-bottom:0;mso-position-horizontal:absolute;mso-position-horizontal-relative:text;mso-position-vertical:absolute;mso-position-vertical-relative:text" o:spid="_x0000_s1026" strokecolor="black [3213]" strokeweight="2pt" from="186.75pt,44.95pt" to="186.75pt,114.25pt" w14:anchorId="2E2B3A59" o:gfxdata="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">
                 <v:stroke joinstyle="miter"/>
@@ -5063,7 +5130,7 @@
               </wp:anchor>
             </w:drawing>
           </mc:Choice>
-          <mc:Fallback xmlns:a="http://schemas.openxmlformats.org/drawingml/2006/main" xmlns:pic="http://schemas.openxmlformats.org/drawingml/2006/picture" xmlns:a14="http://schemas.microsoft.com/office/drawing/2010/main" xmlns:dgm="http://schemas.openxmlformats.org/drawingml/2006/diagram">
+          <mc:Fallback xmlns:dgm="http://schemas.openxmlformats.org/drawingml/2006/diagram" xmlns:a14="http://schemas.microsoft.com/office/drawing/2010/main" xmlns:pic="http://schemas.openxmlformats.org/drawingml/2006/picture" xmlns:a="http://schemas.openxmlformats.org/drawingml/2006/main">
             <w:pict>
               <v:line id="Straight Connector 9" style="position:absolute;z-index:251666432;visibility:visible;mso-wrap-style:square;mso-wrap-distance-left:9pt;mso-wrap-distance-top:0;mso-wrap-distance-right:9pt;mso-wrap-distance-bottom:0;mso-position-horizontal:absolute;mso-position-horizontal-relative:text;mso-position-vertical:absolute;mso-position-vertical-relative:text" o:spid="_x0000_s1026" strokecolor="black [3213]" strokeweight="2pt" from="247.15pt,44.95pt" to="247.15pt,114.25pt" w14:anchorId="0DB4670F" o:gfxdata="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">
                 <v:stroke joinstyle="miter"/>
@@ -5131,7 +5198,7 @@
               </wp:anchor>
             </w:drawing>
           </mc:Choice>
-          <mc:Fallback xmlns:a="http://schemas.openxmlformats.org/drawingml/2006/main" xmlns:pic="http://schemas.openxmlformats.org/drawingml/2006/picture" xmlns:a14="http://schemas.microsoft.com/office/drawing/2010/main" xmlns:dgm="http://schemas.openxmlformats.org/drawingml/2006/diagram">
+          <mc:Fallback xmlns:dgm="http://schemas.openxmlformats.org/drawingml/2006/diagram" xmlns:a14="http://schemas.microsoft.com/office/drawing/2010/main" xmlns:pic="http://schemas.openxmlformats.org/drawingml/2006/picture" xmlns:a="http://schemas.openxmlformats.org/drawingml/2006/main">
             <w:pict>
               <v:line id="Straight Connector 10" style="position:absolute;z-index:251668480;visibility:visible;mso-wrap-style:square;mso-wrap-distance-left:9pt;mso-wrap-distance-top:0;mso-wrap-distance-right:9pt;mso-wrap-distance-bottom:0;mso-position-horizontal:absolute;mso-position-horizontal-relative:text;mso-position-vertical:absolute;mso-position-vertical-relative:text" o:spid="_x0000_s1026" strokecolor="black [3213]" strokeweight="2pt" from="307.55pt,44.9pt" to="307.55pt,114.2pt" w14:anchorId="6B4AD15E" o:gfxdata="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">
                 <v:stroke joinstyle="miter"/>
@@ -5199,7 +5266,7 @@
               </wp:anchor>
             </w:drawing>
           </mc:Choice>
-          <mc:Fallback xmlns:a="http://schemas.openxmlformats.org/drawingml/2006/main" xmlns:pic="http://schemas.openxmlformats.org/drawingml/2006/picture" xmlns:a14="http://schemas.microsoft.com/office/drawing/2010/main" xmlns:dgm="http://schemas.openxmlformats.org/drawingml/2006/diagram">
+          <mc:Fallback xmlns:dgm="http://schemas.openxmlformats.org/drawingml/2006/diagram" xmlns:a14="http://schemas.microsoft.com/office/drawing/2010/main" xmlns:pic="http://schemas.openxmlformats.org/drawingml/2006/picture" xmlns:a="http://schemas.openxmlformats.org/drawingml/2006/main">
             <w:pict>
               <v:line id="Straight Connector 5" style="position:absolute;z-index:251660288;visibility:visible;mso-wrap-style:square;mso-wrap-distance-left:9pt;mso-wrap-distance-top:0;mso-wrap-distance-right:9pt;mso-wrap-distance-bottom:0;mso-position-horizontal:absolute;mso-position-horizontal-relative:text;mso-position-vertical:absolute;mso-position-vertical-relative:text" o:spid="_x0000_s1026" strokecolor="black [3213]" strokeweight="2pt" from="65.9pt,44.95pt" to="65.9pt,114.25pt" w14:anchorId="3C86F8C8" o:gfxdata="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">
                 <v:stroke joinstyle="miter"/>
@@ -5266,7 +5333,7 @@
               </wp:anchor>
             </w:drawing>
           </mc:Choice>
-          <mc:Fallback xmlns:a="http://schemas.openxmlformats.org/drawingml/2006/main" xmlns:pic="http://schemas.openxmlformats.org/drawingml/2006/picture" xmlns:a14="http://schemas.microsoft.com/office/drawing/2010/main" xmlns:dgm="http://schemas.openxmlformats.org/drawingml/2006/diagram">
+          <mc:Fallback xmlns:dgm="http://schemas.openxmlformats.org/drawingml/2006/diagram" xmlns:a14="http://schemas.microsoft.com/office/drawing/2010/main" xmlns:pic="http://schemas.openxmlformats.org/drawingml/2006/picture" xmlns:a="http://schemas.openxmlformats.org/drawingml/2006/main">
             <w:pict>
               <v:line id="Straight Connector 4" style="position:absolute;z-index:251659264;visibility:visible;mso-wrap-style:square;mso-wrap-distance-left:9pt;mso-wrap-distance-top:0;mso-wrap-distance-right:9pt;mso-wrap-distance-bottom:0;mso-position-horizontal:absolute;mso-position-horizontal-relative:text;mso-position-vertical:absolute;mso-position-vertical-relative:text" o:spid="_x0000_s1026" strokecolor="#4472c4 [3204]" strokeweight=".5pt" from="31.95pt,78.65pt" to="399.25pt,78.65pt" w14:anchorId="7CB71373" o:gfxdata="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">
                 <v:stroke joinstyle="miter" startarrow="block" endarrow="block"/>
@@ -5287,7 +5354,7 @@
             <wp:cNvGraphicFramePr/>
             <a:graphic xmlns:a="http://schemas.openxmlformats.org/drawingml/2006/main">
               <a:graphicData uri="http://schemas.openxmlformats.org/drawingml/2006/diagram">
-                <dgm:relIds xmlns:dgm="http://schemas.openxmlformats.org/drawingml/2006/diagram" xmlns:r="http://schemas.openxmlformats.org/officeDocument/2006/relationships" r:dm="rId16" r:lo="rId17" r:qs="rId18" r:cs="rId19"/>
+                <dgm:relIds xmlns:dgm="http://schemas.openxmlformats.org/drawingml/2006/diagram" xmlns:r="http://schemas.openxmlformats.org/officeDocument/2006/relationships" r:dm="rId19" r:lo="rId20" r:qs="rId21" r:cs="rId22"/>
               </a:graphicData>
             </a:graphic>
           </wp:inline>
@@ -5336,7 +5403,13 @@
         <w:t>graded</w:t>
       </w:r>
       <w:r>
-        <w:t xml:space="preserve"> quizzes, assignments or discussions that do not have a due date set will not be evaluated in relation to the reporting period since there is no way to determine when they are due. Depending on the report you are running, false positive results will indicate that no students have submitted work, or the instructor is overdue on grading these assignments.</w:t>
+        <w:t xml:space="preserve"> quizzes, assignments or discussions that do not have a due date set will not be evaluated in relation to the reporting period since there is no way to determine when they are due. Depending on the report you are running, false positive results will indicate that no students have submitted work, or the instructor is overdue on grading </w:t>
+      </w:r>
+      <w:r>
+        <w:t>those</w:t>
+      </w:r>
+      <w:r>
+        <w:t xml:space="preserve"> assignments.</w:t>
       </w:r>
     </w:p>
     <w:p>
@@ -6070,18 +6143,50 @@
         <w:rPr>
           <w:bCs/>
         </w:rPr>
-        <w:t xml:space="preserve">Teacher activity in the course discussions using these metrics; </w:t>
+        <w:t>Teacher activity in the course discussions using these metrics</w:t>
       </w:r>
       <w:r>
         <w:rPr>
           <w:bCs/>
         </w:rPr>
-        <w:t xml:space="preserve">number of announcements, </w:t>
-      </w:r>
-      <w:r>
+        <w:t>:</w:t>
+      </w:r>
+    </w:p>
+    <w:p>
+      <w:pPr>
+        <w:pStyle w:val="ListParagraph"/>
+        <w:numPr>
+          <w:ilvl w:val="1"/>
+          <w:numId w:val="13"/>
+        </w:numPr>
+        <w:spacing w:after="120"/>
         <w:rPr>
           <w:bCs/>
         </w:rPr>
+      </w:pPr>
+      <w:r>
+        <w:rPr>
+          <w:bCs/>
+        </w:rPr>
+        <w:t>number of announcements</w:t>
+      </w:r>
+    </w:p>
+    <w:p>
+      <w:pPr>
+        <w:pStyle w:val="ListParagraph"/>
+        <w:numPr>
+          <w:ilvl w:val="1"/>
+          <w:numId w:val="13"/>
+        </w:numPr>
+        <w:spacing w:after="120"/>
+        <w:rPr>
+          <w:bCs/>
+        </w:rPr>
+      </w:pPr>
+      <w:r>
+        <w:rPr>
+          <w:bCs/>
+        </w:rPr>
         <w:t>n</w:t>
       </w:r>
       <w:r>
@@ -6090,47 +6195,61 @@
         </w:rPr>
         <w:t>umber of discussion posts</w:t>
       </w:r>
-      <w:r>
+    </w:p>
+    <w:p>
+      <w:pPr>
+        <w:pStyle w:val="ListParagraph"/>
+        <w:numPr>
+          <w:ilvl w:val="1"/>
+          <w:numId w:val="13"/>
+        </w:numPr>
+        <w:spacing w:after="120"/>
         <w:rPr>
           <w:bCs/>
         </w:rPr>
-        <w:t xml:space="preserve">, date of </w:t>
-      </w:r>
+      </w:pPr>
       <w:r>
         <w:rPr>
           <w:bCs/>
         </w:rPr>
+        <w:t xml:space="preserve">date of </w:t>
+      </w:r>
+      <w:r>
+        <w:rPr>
+          <w:bCs/>
+        </w:rPr>
         <w:t xml:space="preserve">the </w:t>
       </w:r>
       <w:r>
         <w:rPr>
           <w:bCs/>
         </w:rPr>
-        <w:t xml:space="preserve">most recent discussion post, and the </w:t>
-      </w:r>
-      <w:r>
+        <w:t>most recent discussion post</w:t>
+      </w:r>
+    </w:p>
+    <w:p>
+      <w:pPr>
+        <w:pStyle w:val="ListParagraph"/>
+        <w:numPr>
+          <w:ilvl w:val="1"/>
+          <w:numId w:val="13"/>
+        </w:numPr>
+        <w:spacing w:after="120"/>
         <w:rPr>
           <w:bCs/>
         </w:rPr>
+      </w:pPr>
+      <w:r>
+        <w:rPr>
+          <w:bCs/>
+        </w:rPr>
         <w:t>mean</w:t>
       </w:r>
       <w:r>
         <w:rPr>
           <w:bCs/>
         </w:rPr>
-        <w:t xml:space="preserve"> number of text characters in all </w:t>
-      </w:r>
-      <w:r>
-        <w:rPr>
-          <w:bCs/>
-        </w:rPr>
-        <w:t xml:space="preserve">teacher </w:t>
-      </w:r>
-      <w:r>
-        <w:rPr>
-          <w:bCs/>
-        </w:rPr>
-        <w:t>posts</w:t>
+        <w:t xml:space="preserve"> number of text characters in all posts</w:t>
       </w:r>
       <w:r>
         <w:rPr>
@@ -6155,12 +6274,37 @@
         <w:rPr>
           <w:bCs/>
         </w:rPr>
-        <w:t>Timely grading of assignments using these metrics; percentage of assignments g</w:t>
+        <w:t>Timely grading of assignments using these metrics</w:t>
       </w:r>
       <w:r>
         <w:rPr>
           <w:bCs/>
         </w:rPr>
+        <w:t>:</w:t>
+      </w:r>
+    </w:p>
+    <w:p>
+      <w:pPr>
+        <w:pStyle w:val="ListParagraph"/>
+        <w:numPr>
+          <w:ilvl w:val="1"/>
+          <w:numId w:val="13"/>
+        </w:numPr>
+        <w:spacing w:after="120"/>
+        <w:rPr>
+          <w:bCs/>
+        </w:rPr>
+      </w:pPr>
+      <w:r>
+        <w:rPr>
+          <w:bCs/>
+        </w:rPr>
+        <w:t>percentage of assignments g</w:t>
+      </w:r>
+      <w:r>
+        <w:rPr>
+          <w:bCs/>
+        </w:rPr>
         <w:t xml:space="preserve">raded </w:t>
       </w:r>
       <w:r>
@@ -6173,37 +6317,79 @@
         <w:rPr>
           <w:bCs/>
         </w:rPr>
-        <w:t>n-time</w:t>
-      </w:r>
+        <w:t>n-</w:t>
+      </w:r>
+      <w:proofErr w:type="gramStart"/>
       <w:r>
         <w:rPr>
           <w:bCs/>
         </w:rPr>
-        <w:t>, percentage g</w:t>
-      </w:r>
-      <w:r>
+        <w:t>time</w:t>
+      </w:r>
+      <w:proofErr w:type="gramEnd"/>
+    </w:p>
+    <w:p>
+      <w:pPr>
+        <w:pStyle w:val="ListParagraph"/>
+        <w:numPr>
+          <w:ilvl w:val="1"/>
+          <w:numId w:val="13"/>
+        </w:numPr>
+        <w:spacing w:after="120"/>
         <w:rPr>
           <w:bCs/>
         </w:rPr>
+      </w:pPr>
+      <w:r>
+        <w:rPr>
+          <w:bCs/>
+        </w:rPr>
+        <w:t xml:space="preserve">percentage </w:t>
+      </w:r>
+      <w:r>
+        <w:rPr>
+          <w:bCs/>
+        </w:rPr>
+        <w:t xml:space="preserve">of assignments </w:t>
+      </w:r>
+      <w:r>
+        <w:rPr>
+          <w:bCs/>
+        </w:rPr>
+        <w:t>g</w:t>
+      </w:r>
+      <w:r>
+        <w:rPr>
+          <w:bCs/>
+        </w:rPr>
         <w:t xml:space="preserve">raded </w:t>
       </w:r>
+      <w:proofErr w:type="gramStart"/>
       <w:r>
         <w:rPr>
           <w:bCs/>
         </w:rPr>
         <w:t>late</w:t>
       </w:r>
-      <w:r>
+      <w:proofErr w:type="gramEnd"/>
+    </w:p>
+    <w:p>
+      <w:pPr>
+        <w:pStyle w:val="ListParagraph"/>
+        <w:numPr>
+          <w:ilvl w:val="1"/>
+          <w:numId w:val="13"/>
+        </w:numPr>
+        <w:spacing w:after="120"/>
         <w:rPr>
           <w:bCs/>
         </w:rPr>
-        <w:t>,</w:t>
-      </w:r>
+      </w:pPr>
       <w:r>
         <w:rPr>
           <w:bCs/>
         </w:rPr>
-        <w:t xml:space="preserve"> and percentage of assignments o</w:t>
+        <w:t>percentage of assignments o</w:t>
       </w:r>
       <w:r>
         <w:rPr>
@@ -6258,7 +6444,71 @@
         <w:rPr>
           <w:bCs/>
         </w:rPr>
-        <w:t xml:space="preserve">using these metrics; number of assignments returned with written feedback and the mean number of characters in the written feedback. (If the instructor opted to give audio or video feedback, or give feedback outside the Canvas </w:t>
+        <w:t>using these metrics</w:t>
+      </w:r>
+      <w:r>
+        <w:rPr>
+          <w:bCs/>
+        </w:rPr>
+        <w:t>:</w:t>
+      </w:r>
+    </w:p>
+    <w:p>
+      <w:pPr>
+        <w:pStyle w:val="ListParagraph"/>
+        <w:numPr>
+          <w:ilvl w:val="1"/>
+          <w:numId w:val="13"/>
+        </w:numPr>
+        <w:spacing w:after="120"/>
+        <w:rPr>
+          <w:bCs/>
+        </w:rPr>
+      </w:pPr>
+      <w:r>
+        <w:rPr>
+          <w:bCs/>
+        </w:rPr>
+        <w:t>number of assignments returned with written feedback</w:t>
+      </w:r>
+      <w:r>
+        <w:rPr>
+          <w:bCs/>
+        </w:rPr>
+        <w:t>:</w:t>
+      </w:r>
+    </w:p>
+    <w:p>
+      <w:pPr>
+        <w:pStyle w:val="ListParagraph"/>
+        <w:numPr>
+          <w:ilvl w:val="1"/>
+          <w:numId w:val="13"/>
+        </w:numPr>
+        <w:spacing w:after="120"/>
+        <w:rPr>
+          <w:bCs/>
+        </w:rPr>
+      </w:pPr>
+      <w:r>
+        <w:rPr>
+          <w:bCs/>
+        </w:rPr>
+        <w:t>mean number of characters in the written feedback.</w:t>
+      </w:r>
+    </w:p>
+    <w:p>
+      <w:pPr>
+        <w:spacing w:after="120"/>
+        <w:rPr>
+          <w:bCs/>
+        </w:rPr>
+      </w:pPr>
+      <w:r>
+        <w:rPr>
+          <w:bCs/>
+        </w:rPr>
+        <w:t xml:space="preserve">(If the instructor opted to give audio or video feedback, or give feedback outside the Canvas </w:t>
       </w:r>
       <w:r>
         <w:rPr>
@@ -12331,6 +12581,15 @@
                 <w:szCs w:val="22"/>
               </w:rPr>
             </w:pPr>
+            <w:r>
+              <w:rPr>
+                <w:rFonts w:ascii="Calibri" w:hAnsi="Calibri" w:cs="Calibri"/>
+                <w:color w:val="000000"/>
+                <w:sz w:val="22"/>
+                <w:szCs w:val="22"/>
+              </w:rPr>
+              <w:t xml:space="preserve">Only posted announcements are counted </w:t>
+            </w:r>
           </w:p>
         </w:tc>
       </w:tr>
@@ -15701,6 +15960,16 @@
 </w:ftr>
 </file>
 
+<file path=word/footer3.xml><?xml version="1.0" encoding="utf-8"?>
+<w:ftr xmlns:wpc="http://schemas.microsoft.com/office/word/2010/wordprocessingCanvas" xmlns:cx="http://schemas.microsoft.com/office/drawing/2014/chartex" xmlns:cx1="http://schemas.microsoft.com/office/drawing/2015/9/8/chartex" xmlns:cx2="http://schemas.microsoft.com/office/drawing/2015/10/21/chartex" xmlns:cx3="http://schemas.microsoft.com/office/drawing/2016/5/9/chartex" xmlns:cx4="http://schemas.microsoft.com/office/drawing/2016/5/10/chartex" xmlns:cx5="http://schemas.microsoft.com/office/drawing/2016/5/11/chartex" xmlns:cx6="http://schemas.microsoft.com/office/drawing/2016/5/12/chartex" xmlns:cx7="http://schemas.microsoft.com/office/drawing/2016/5/13/chartex" xmlns:cx8="http://schemas.microsoft.com/office/drawing/2016/5/14/chartex" xmlns:mc="http://schemas.openxmlformats.org/markup-compatibility/2006" xmlns:aink="http://schemas.microsoft.com/office/drawing/2016/ink" xmlns:am3d="http://schemas.microsoft.com/office/drawing/2017/model3d" xmlns:o="urn:schemas-microsoft-com:office:office" xmlns:oel="http://schemas.microsoft.com/office/2019/extlst" xmlns:r="http://schemas.openxmlformats.org/officeDocument/2006/relationships" xmlns:m="http://schemas.openxmlformats.org/officeDocument/2006/math" xmlns:v="urn:schemas-microsoft-com:vml" xmlns:wp14="http://schemas.microsoft.com/office/word/2010/wordprocessingDrawing" xmlns:wp="http://schemas.openxmlformats.org/drawingml/2006/wordprocessingDrawing" xmlns:w10="urn:schemas-microsoft-com:office:word" xmlns:w="http://schemas.openxmlformats.org/wordprocessingml/2006/main" xmlns:w14="http://schemas.microsoft.com/office/word/2010/wordml" xmlns:w15="http://schemas.microsoft.com/office/word/2012/wordml" xmlns:w16cex="http://schemas.microsoft.com/office/word/2018/wordml/cex" xmlns:w16cid="http://schemas.microsoft.com/office/word/2016/wordml/cid" xmlns:w16="http://schemas.microsoft.com/office/word/2018/wordml" xmlns:w16sdtdh="http://schemas.microsoft.com/office/word/2020/wordml/sdtdatahash" xmlns:w16se="http://schemas.microsoft.com/office/word/2015/wordml/symex" xmlns:wpg="http://schemas.microsoft.com/office/word/2010/wordprocessingGroup" xmlns:wpi="http://schemas.microsoft.com/office/word/2010/wordprocessingInk" xmlns:wne="http://schemas.microsoft.com/office/word/2006/wordml" xmlns:wps="http://schemas.microsoft.com/office/word/2010/wordprocessingShape" mc:Ignorable="w14 w15 w16se w16cid w16 w16cex w16sdtdh wp14">
+  <w:p>
+    <w:pPr>
+      <w:pStyle w:val="Footer"/>
+    </w:pPr>
+  </w:p>
+</w:ftr>
+</file>
+
 <file path=word/footnotes.xml><?xml version="1.0" encoding="utf-8"?>
 <w:footnotes xmlns:wpc="http://schemas.microsoft.com/office/word/2010/wordprocessingCanvas" xmlns:cx="http://schemas.microsoft.com/office/drawing/2014/chartex" xmlns:cx1="http://schemas.microsoft.com/office/drawing/2015/9/8/chartex" xmlns:cx2="http://schemas.microsoft.com/office/drawing/2015/10/21/chartex" xmlns:cx3="http://schemas.microsoft.com/office/drawing/2016/5/9/chartex" xmlns:cx4="http://schemas.microsoft.com/office/drawing/2016/5/10/chartex" xmlns:cx5="http://schemas.microsoft.com/office/drawing/2016/5/11/chartex" xmlns:cx6="http://schemas.microsoft.com/office/drawing/2016/5/12/chartex" xmlns:cx7="http://schemas.microsoft.com/office/drawing/2016/5/13/chartex" xmlns:cx8="http://schemas.microsoft.com/office/drawing/2016/5/14/chartex" xmlns:mc="http://schemas.openxmlformats.org/markup-compatibility/2006" xmlns:aink="http://schemas.microsoft.com/office/drawing/2016/ink" xmlns:am3d="http://schemas.microsoft.com/office/drawing/2017/model3d" xmlns:o="urn:schemas-microsoft-com:office:office" xmlns:oel="http://schemas.microsoft.com/office/2019/extlst" xmlns:r="http://schemas.openxmlformats.org/officeDocument/2006/relationships" xmlns:m="http://schemas.openxmlformats.org/officeDocument/2006/math" xmlns:v="urn:schemas-microsoft-com:vml" xmlns:wp14="http://schemas.microsoft.com/office/word/2010/wordprocessingDrawing" xmlns:wp="http://schemas.openxmlformats.org/drawingml/2006/wordprocessingDrawing" xmlns:w10="urn:schemas-microsoft-com:office:word" xmlns:w="http://schemas.openxmlformats.org/wordprocessingml/2006/main" xmlns:w14="http://schemas.microsoft.com/office/word/2010/wordml" xmlns:w15="http://schemas.microsoft.com/office/word/2012/wordml" xmlns:w16cex="http://schemas.microsoft.com/office/word/2018/wordml/cex" xmlns:w16cid="http://schemas.microsoft.com/office/word/2016/wordml/cid" xmlns:w16="http://schemas.microsoft.com/office/word/2018/wordml" xmlns:w16sdtdh="http://schemas.microsoft.com/office/word/2020/wordml/sdtdatahash" xmlns:w16se="http://schemas.microsoft.com/office/word/2015/wordml/symex" xmlns:wpg="http://schemas.microsoft.com/office/word/2010/wordprocessingGroup" xmlns:wpi="http://schemas.microsoft.com/office/word/2010/wordprocessingInk" xmlns:wne="http://schemas.microsoft.com/office/word/2006/wordml" xmlns:wps="http://schemas.microsoft.com/office/word/2010/wordprocessingShape" mc:Ignorable="w14 w15 w16se w16cid w16 w16cex w16sdtdh wp14">
   <w:footnote w:type="separator" w:id="-1">
@@ -15811,6 +16080,16 @@
 </file>
 
 <file path=word/header1.xml><?xml version="1.0" encoding="utf-8"?>
+<w:hdr xmlns:wpc="http://schemas.microsoft.com/office/word/2010/wordprocessingCanvas" xmlns:cx="http://schemas.microsoft.com/office/drawing/2014/chartex" xmlns:cx1="http://schemas.microsoft.com/office/drawing/2015/9/8/chartex" xmlns:cx2="http://schemas.microsoft.com/office/drawing/2015/10/21/chartex" xmlns:cx3="http://schemas.microsoft.com/office/drawing/2016/5/9/chartex" xmlns:cx4="http://schemas.microsoft.com/office/drawing/2016/5/10/chartex" xmlns:cx5="http://schemas.microsoft.com/office/drawing/2016/5/11/chartex" xmlns:cx6="http://schemas.microsoft.com/office/drawing/2016/5/12/chartex" xmlns:cx7="http://schemas.microsoft.com/office/drawing/2016/5/13/chartex" xmlns:cx8="http://schemas.microsoft.com/office/drawing/2016/5/14/chartex" xmlns:mc="http://schemas.openxmlformats.org/markup-compatibility/2006" xmlns:aink="http://schemas.microsoft.com/office/drawing/2016/ink" xmlns:am3d="http://schemas.microsoft.com/office/drawing/2017/model3d" xmlns:o="urn:schemas-microsoft-com:office:office" xmlns:oel="http://schemas.microsoft.com/office/2019/extlst" xmlns:r="http://schemas.openxmlformats.org/officeDocument/2006/relationships" xmlns:m="http://schemas.openxmlformats.org/officeDocument/2006/math" xmlns:v="urn:schemas-microsoft-com:vml" xmlns:wp14="http://schemas.microsoft.com/office/word/2010/wordprocessingDrawing" xmlns:wp="http://schemas.openxmlformats.org/drawingml/2006/wordprocessingDrawing" xmlns:w10="urn:schemas-microsoft-com:office:word" xmlns:w="http://schemas.openxmlformats.org/wordprocessingml/2006/main" xmlns:w14="http://schemas.microsoft.com/office/word/2010/wordml" xmlns:w15="http://schemas.microsoft.com/office/word/2012/wordml" xmlns:w16cex="http://schemas.microsoft.com/office/word/2018/wordml/cex" xmlns:w16cid="http://schemas.microsoft.com/office/word/2016/wordml/cid" xmlns:w16="http://schemas.microsoft.com/office/word/2018/wordml" xmlns:w16sdtdh="http://schemas.microsoft.com/office/word/2020/wordml/sdtdatahash" xmlns:w16se="http://schemas.microsoft.com/office/word/2015/wordml/symex" xmlns:wpg="http://schemas.microsoft.com/office/word/2010/wordprocessingGroup" xmlns:wpi="http://schemas.microsoft.com/office/word/2010/wordprocessingInk" xmlns:wne="http://schemas.microsoft.com/office/word/2006/wordml" xmlns:wps="http://schemas.microsoft.com/office/word/2010/wordprocessingShape" mc:Ignorable="w14 w15 w16se w16cid w16 w16cex w16sdtdh wp14">
+  <w:p>
+    <w:pPr>
+      <w:pStyle w:val="Header"/>
+    </w:pPr>
+  </w:p>
+</w:hdr>
+</file>
+
+<file path=word/header2.xml><?xml version="1.0" encoding="utf-8"?>
 <w:hdr xmlns:wpc="http://schemas.microsoft.com/office/word/2010/wordprocessingCanvas" xmlns:cx="http://schemas.microsoft.com/office/drawing/2014/chartex" xmlns:cx1="http://schemas.microsoft.com/office/drawing/2015/9/8/chartex" xmlns:cx2="http://schemas.microsoft.com/office/drawing/2015/10/21/chartex" xmlns:cx3="http://schemas.microsoft.com/office/drawing/2016/5/9/chartex" xmlns:cx4="http://schemas.microsoft.com/office/drawing/2016/5/10/chartex" xmlns:cx5="http://schemas.microsoft.com/office/drawing/2016/5/11/chartex" xmlns:cx6="http://schemas.microsoft.com/office/drawing/2016/5/12/chartex" xmlns:cx7="http://schemas.microsoft.com/office/drawing/2016/5/13/chartex" xmlns:cx8="http://schemas.microsoft.com/office/drawing/2016/5/14/chartex" xmlns:mc="http://schemas.openxmlformats.org/markup-compatibility/2006" xmlns:aink="http://schemas.microsoft.com/office/drawing/2016/ink" xmlns:am3d="http://schemas.microsoft.com/office/drawing/2017/model3d" xmlns:o="urn:schemas-microsoft-com:office:office" xmlns:oel="http://schemas.microsoft.com/office/2019/extlst" xmlns:r="http://schemas.openxmlformats.org/officeDocument/2006/relationships" xmlns:m="http://schemas.openxmlformats.org/officeDocument/2006/math" xmlns:v="urn:schemas-microsoft-com:vml" xmlns:wp14="http://schemas.microsoft.com/office/word/2010/wordprocessingDrawing" xmlns:wp="http://schemas.openxmlformats.org/drawingml/2006/wordprocessingDrawing" xmlns:w10="urn:schemas-microsoft-com:office:word" xmlns:w="http://schemas.openxmlformats.org/wordprocessingml/2006/main" xmlns:w14="http://schemas.microsoft.com/office/word/2010/wordml" xmlns:w15="http://schemas.microsoft.com/office/word/2012/wordml" xmlns:w16cex="http://schemas.microsoft.com/office/word/2018/wordml/cex" xmlns:w16cid="http://schemas.microsoft.com/office/word/2016/wordml/cid" xmlns:w16="http://schemas.microsoft.com/office/word/2018/wordml" xmlns:w16sdtdh="http://schemas.microsoft.com/office/word/2020/wordml/sdtdatahash" xmlns:w16se="http://schemas.microsoft.com/office/word/2015/wordml/symex" xmlns:wpg="http://schemas.microsoft.com/office/word/2010/wordprocessingGroup" xmlns:wpi="http://schemas.microsoft.com/office/word/2010/wordprocessingInk" xmlns:wne="http://schemas.microsoft.com/office/word/2006/wordml" xmlns:wps="http://schemas.microsoft.com/office/word/2010/wordprocessingShape" mc:Ignorable="w14 w15 w16se w16cid w16 w16cex w16sdtdh wp14">
   <w:p>
     <w:pPr>
@@ -15831,7 +16110,10 @@
       <w:tab/>
     </w:r>
     <w:r>
-      <w:t>May 19, 2023</w:t>
+      <w:t>July 10</w:t>
+    </w:r>
+    <w:r>
+      <w:t>, 2023</w:t>
     </w:r>
   </w:p>
   <w:p>
@@ -15843,11 +16125,24 @@
       <w:jc w:val="right"/>
     </w:pPr>
     <w:r>
-      <w:t>v. 1.</w:t>
+      <w:t xml:space="preserve">v. </w:t>
     </w:r>
     <w:r>
-      <w:t>6</w:t>
+      <w:t>1.</w:t>
     </w:r>
+    <w:r>
+      <w:t>7</w:t>
+    </w:r>
+  </w:p>
+</w:hdr>
+</file>
+
+<file path=word/header3.xml><?xml version="1.0" encoding="utf-8"?>
+<w:hdr xmlns:wpc="http://schemas.microsoft.com/office/word/2010/wordprocessingCanvas" xmlns:cx="http://schemas.microsoft.com/office/drawing/2014/chartex" xmlns:cx1="http://schemas.microsoft.com/office/drawing/2015/9/8/chartex" xmlns:cx2="http://schemas.microsoft.com/office/drawing/2015/10/21/chartex" xmlns:cx3="http://schemas.microsoft.com/office/drawing/2016/5/9/chartex" xmlns:cx4="http://schemas.microsoft.com/office/drawing/2016/5/10/chartex" xmlns:cx5="http://schemas.microsoft.com/office/drawing/2016/5/11/chartex" xmlns:cx6="http://schemas.microsoft.com/office/drawing/2016/5/12/chartex" xmlns:cx7="http://schemas.microsoft.com/office/drawing/2016/5/13/chartex" xmlns:cx8="http://schemas.microsoft.com/office/drawing/2016/5/14/chartex" xmlns:mc="http://schemas.openxmlformats.org/markup-compatibility/2006" xmlns:aink="http://schemas.microsoft.com/office/drawing/2016/ink" xmlns:am3d="http://schemas.microsoft.com/office/drawing/2017/model3d" xmlns:o="urn:schemas-microsoft-com:office:office" xmlns:oel="http://schemas.microsoft.com/office/2019/extlst" xmlns:r="http://schemas.openxmlformats.org/officeDocument/2006/relationships" xmlns:m="http://schemas.openxmlformats.org/officeDocument/2006/math" xmlns:v="urn:schemas-microsoft-com:vml" xmlns:wp14="http://schemas.microsoft.com/office/word/2010/wordprocessingDrawing" xmlns:wp="http://schemas.openxmlformats.org/drawingml/2006/wordprocessingDrawing" xmlns:w10="urn:schemas-microsoft-com:office:word" xmlns:w="http://schemas.openxmlformats.org/wordprocessingml/2006/main" xmlns:w14="http://schemas.microsoft.com/office/word/2010/wordml" xmlns:w15="http://schemas.microsoft.com/office/word/2012/wordml" xmlns:w16cex="http://schemas.microsoft.com/office/word/2018/wordml/cex" xmlns:w16cid="http://schemas.microsoft.com/office/word/2016/wordml/cid" xmlns:w16="http://schemas.microsoft.com/office/word/2018/wordml" xmlns:w16sdtdh="http://schemas.microsoft.com/office/word/2020/wordml/sdtdatahash" xmlns:w16se="http://schemas.microsoft.com/office/word/2015/wordml/symex" xmlns:wpg="http://schemas.microsoft.com/office/word/2010/wordprocessingGroup" xmlns:wpi="http://schemas.microsoft.com/office/word/2010/wordprocessingInk" xmlns:wne="http://schemas.microsoft.com/office/word/2006/wordml" xmlns:wps="http://schemas.microsoft.com/office/word/2010/wordprocessingShape" mc:Ignorable="w14 w15 w16se w16cid w16 w16cex w16sdtdh wp14">
+  <w:p>
+    <w:pPr>
+      <w:pStyle w:val="Header"/>
+    </w:pPr>
   </w:p>
 </w:hdr>
 </file>
@@ -16185,7 +16480,7 @@
         <w:rFonts w:ascii="Symbol" w:hAnsi="Symbol" w:hint="default"/>
       </w:rPr>
     </w:lvl>
-    <w:lvl w:ilvl="1" w:tplc="04090003" w:tentative="1">
+    <w:lvl w:ilvl="1" w:tplc="04090003">
       <w:start w:val="1"/>
       <w:numFmt w:val="bullet"/>
       <w:lvlText w:val="o"/>
@@ -18986,7 +19281,7 @@
   <dgm:whole/>
   <dgm:extLst>
     <a:ext uri="http://schemas.microsoft.com/office/drawing/2008/diagram">
-      <dsp:dataModelExt xmlns:dsp="http://schemas.microsoft.com/office/drawing/2008/diagram" relId="rId20" minVer="http://schemas.openxmlformats.org/drawingml/2006/diagram"/>
+      <dsp:dataModelExt xmlns:dsp="http://schemas.microsoft.com/office/drawing/2008/diagram" relId="rId23" minVer="http://schemas.openxmlformats.org/drawingml/2006/diagram"/>
     </a:ext>
   </dgm:extLst>
 </dgm:dataModel>

--- a/Canvas API Reports User Guide.docx
+++ b/Canvas API Reports User Guide.docx
@@ -2975,12 +2975,9 @@
       <w:pPr>
         <w:pStyle w:val="Heading1"/>
         <w:sectPr>
-          <w:headerReference w:type="even" r:id="rId11"/>
-          <w:headerReference w:type="default" r:id="rId12"/>
-          <w:footerReference w:type="even" r:id="rId13"/>
-          <w:footerReference w:type="default" r:id="rId14"/>
-          <w:headerReference w:type="first" r:id="rId15"/>
-          <w:footerReference w:type="first" r:id="rId16"/>
+          <w:headerReference w:type="default" r:id="rId11"/>
+          <w:footerReference w:type="even" r:id="rId12"/>
+          <w:footerReference w:type="default" r:id="rId13"/>
           <w:pgSz w:w="12240" w:h="15840"/>
           <w:pgMar w:top="1440" w:right="1440" w:bottom="1440" w:left="1440" w:header="720" w:footer="720" w:gutter="0"/>
           <w:cols w:space="720"/>
@@ -3010,7 +3007,7 @@
                     <pic:cNvPicPr/>
                   </pic:nvPicPr>
                   <pic:blipFill>
-                    <a:blip r:embed="rId17">
+                    <a:blip r:embed="rId14">
                       <a:extLst>
                         <a:ext uri="{28A0092B-C50C-407E-A947-70E740481C1C}">
                           <a14:useLocalDpi xmlns:a14="http://schemas.microsoft.com/office/drawing/2010/main" val="0"/>
@@ -3679,7 +3676,7 @@
                     <pic:cNvPicPr/>
                   </pic:nvPicPr>
                   <pic:blipFill>
-                    <a:blip r:embed="rId18">
+                    <a:blip r:embed="rId15">
                       <a:extLst>
                         <a:ext uri="{28A0092B-C50C-407E-A947-70E740481C1C}">
                           <a14:useLocalDpi xmlns:a14="http://schemas.microsoft.com/office/drawing/2010/main" val="0"/>
@@ -4479,7 +4476,7 @@
               </wp:anchor>
             </w:drawing>
           </mc:Choice>
-          <mc:Fallback xmlns:dgm="http://schemas.openxmlformats.org/drawingml/2006/diagram" xmlns:a14="http://schemas.microsoft.com/office/drawing/2010/main" xmlns:pic="http://schemas.openxmlformats.org/drawingml/2006/picture" xmlns:a="http://schemas.openxmlformats.org/drawingml/2006/main">
+          <mc:Fallback xmlns:a="http://schemas.openxmlformats.org/drawingml/2006/main" xmlns:pic="http://schemas.openxmlformats.org/drawingml/2006/picture" xmlns:a14="http://schemas.microsoft.com/office/drawing/2010/main" xmlns:dgm="http://schemas.openxmlformats.org/drawingml/2006/diagram">
             <w:pict>
               <v:line id="Straight Connector 11" style="position:absolute;z-index:251670528;visibility:visible;mso-wrap-style:square;mso-wrap-distance-left:9pt;mso-wrap-distance-top:0;mso-wrap-distance-right:9pt;mso-wrap-distance-bottom:0;mso-position-horizontal:absolute;mso-position-horizontal-relative:text;mso-position-vertical:absolute;mso-position-vertical-relative:text" o:spid="_x0000_s1026" strokecolor="black [3213]" strokeweight="2pt" from="367.25pt,44.95pt" to="367.25pt,114.25pt" w14:anchorId="014F3E9E" o:gfxdata="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">
                 <v:stroke joinstyle="miter"/>
@@ -4994,7 +4991,7 @@
               </wp:anchor>
             </w:drawing>
           </mc:Choice>
-          <mc:Fallback xmlns:dgm="http://schemas.openxmlformats.org/drawingml/2006/diagram" xmlns:a14="http://schemas.microsoft.com/office/drawing/2010/main" xmlns:pic="http://schemas.openxmlformats.org/drawingml/2006/picture" xmlns:a="http://schemas.openxmlformats.org/drawingml/2006/main">
+          <mc:Fallback xmlns:a="http://schemas.openxmlformats.org/drawingml/2006/main" xmlns:pic="http://schemas.openxmlformats.org/drawingml/2006/picture" xmlns:a14="http://schemas.microsoft.com/office/drawing/2010/main" xmlns:dgm="http://schemas.openxmlformats.org/drawingml/2006/diagram">
             <w:pict>
               <v:line id="Straight Connector 7" style="position:absolute;z-index:251662336;visibility:visible;mso-wrap-style:square;mso-wrap-distance-left:9pt;mso-wrap-distance-top:0;mso-wrap-distance-right:9pt;mso-wrap-distance-bottom:0;mso-position-horizontal:absolute;mso-position-horizontal-relative:text;mso-position-vertical:absolute;mso-position-vertical-relative:text" o:spid="_x0000_s1026" strokecolor="black [3213]" strokeweight="2pt" from="126.4pt,44.95pt" to="126.4pt,114.25pt" w14:anchorId="0E1D0539" o:gfxdata="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">
                 <v:stroke joinstyle="miter"/>
@@ -5062,7 +5059,7 @@
               </wp:anchor>
             </w:drawing>
           </mc:Choice>
-          <mc:Fallback xmlns:dgm="http://schemas.openxmlformats.org/drawingml/2006/diagram" xmlns:a14="http://schemas.microsoft.com/office/drawing/2010/main" xmlns:pic="http://schemas.openxmlformats.org/drawingml/2006/picture" xmlns:a="http://schemas.openxmlformats.org/drawingml/2006/main">
+          <mc:Fallback xmlns:a="http://schemas.openxmlformats.org/drawingml/2006/main" xmlns:pic="http://schemas.openxmlformats.org/drawingml/2006/picture" xmlns:a14="http://schemas.microsoft.com/office/drawing/2010/main" xmlns:dgm="http://schemas.openxmlformats.org/drawingml/2006/diagram">
             <w:pict>
               <v:line id="Straight Connector 8" style="position:absolute;z-index:251664384;visibility:visible;mso-wrap-style:square;mso-wrap-distance-left:9pt;mso-wrap-distance-top:0;mso-wrap-distance-right:9pt;mso-wrap-distance-bottom:0;mso-position-horizontal:absolute;mso-position-horizontal-relative:text;mso-position-vertical:absolute;mso-position-vertical-relative:text" o:spid="_x0000_s1026" strokecolor="black [3213]" strokeweight="2pt" from="186.75pt,44.95pt" to="186.75pt,114.25pt" w14:anchorId="2E2B3A59" o:gfxdata="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">
                 <v:stroke joinstyle="miter"/>
@@ -5130,7 +5127,7 @@
               </wp:anchor>
             </w:drawing>
           </mc:Choice>
-          <mc:Fallback xmlns:dgm="http://schemas.openxmlformats.org/drawingml/2006/diagram" xmlns:a14="http://schemas.microsoft.com/office/drawing/2010/main" xmlns:pic="http://schemas.openxmlformats.org/drawingml/2006/picture" xmlns:a="http://schemas.openxmlformats.org/drawingml/2006/main">
+          <mc:Fallback xmlns:a="http://schemas.openxmlformats.org/drawingml/2006/main" xmlns:pic="http://schemas.openxmlformats.org/drawingml/2006/picture" xmlns:a14="http://schemas.microsoft.com/office/drawing/2010/main" xmlns:dgm="http://schemas.openxmlformats.org/drawingml/2006/diagram">
             <w:pict>
               <v:line id="Straight Connector 9" style="position:absolute;z-index:251666432;visibility:visible;mso-wrap-style:square;mso-wrap-distance-left:9pt;mso-wrap-distance-top:0;mso-wrap-distance-right:9pt;mso-wrap-distance-bottom:0;mso-position-horizontal:absolute;mso-position-horizontal-relative:text;mso-position-vertical:absolute;mso-position-vertical-relative:text" o:spid="_x0000_s1026" strokecolor="black [3213]" strokeweight="2pt" from="247.15pt,44.95pt" to="247.15pt,114.25pt" w14:anchorId="0DB4670F" o:gfxdata="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">
                 <v:stroke joinstyle="miter"/>
@@ -5198,7 +5195,7 @@
               </wp:anchor>
             </w:drawing>
           </mc:Choice>
-          <mc:Fallback xmlns:dgm="http://schemas.openxmlformats.org/drawingml/2006/diagram" xmlns:a14="http://schemas.microsoft.com/office/drawing/2010/main" xmlns:pic="http://schemas.openxmlformats.org/drawingml/2006/picture" xmlns:a="http://schemas.openxmlformats.org/drawingml/2006/main">
+          <mc:Fallback xmlns:a="http://schemas.openxmlformats.org/drawingml/2006/main" xmlns:pic="http://schemas.openxmlformats.org/drawingml/2006/picture" xmlns:a14="http://schemas.microsoft.com/office/drawing/2010/main" xmlns:dgm="http://schemas.openxmlformats.org/drawingml/2006/diagram">
             <w:pict>
               <v:line id="Straight Connector 10" style="position:absolute;z-index:251668480;visibility:visible;mso-wrap-style:square;mso-wrap-distance-left:9pt;mso-wrap-distance-top:0;mso-wrap-distance-right:9pt;mso-wrap-distance-bottom:0;mso-position-horizontal:absolute;mso-position-horizontal-relative:text;mso-position-vertical:absolute;mso-position-vertical-relative:text" o:spid="_x0000_s1026" strokecolor="black [3213]" strokeweight="2pt" from="307.55pt,44.9pt" to="307.55pt,114.2pt" w14:anchorId="6B4AD15E" o:gfxdata="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">
                 <v:stroke joinstyle="miter"/>
@@ -5266,7 +5263,7 @@
               </wp:anchor>
             </w:drawing>
           </mc:Choice>
-          <mc:Fallback xmlns:dgm="http://schemas.openxmlformats.org/drawingml/2006/diagram" xmlns:a14="http://schemas.microsoft.com/office/drawing/2010/main" xmlns:pic="http://schemas.openxmlformats.org/drawingml/2006/picture" xmlns:a="http://schemas.openxmlformats.org/drawingml/2006/main">
+          <mc:Fallback xmlns:a="http://schemas.openxmlformats.org/drawingml/2006/main" xmlns:pic="http://schemas.openxmlformats.org/drawingml/2006/picture" xmlns:a14="http://schemas.microsoft.com/office/drawing/2010/main" xmlns:dgm="http://schemas.openxmlformats.org/drawingml/2006/diagram">
             <w:pict>
               <v:line id="Straight Connector 5" style="position:absolute;z-index:251660288;visibility:visible;mso-wrap-style:square;mso-wrap-distance-left:9pt;mso-wrap-distance-top:0;mso-wrap-distance-right:9pt;mso-wrap-distance-bottom:0;mso-position-horizontal:absolute;mso-position-horizontal-relative:text;mso-position-vertical:absolute;mso-position-vertical-relative:text" o:spid="_x0000_s1026" strokecolor="black [3213]" strokeweight="2pt" from="65.9pt,44.95pt" to="65.9pt,114.25pt" w14:anchorId="3C86F8C8" o:gfxdata="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">
                 <v:stroke joinstyle="miter"/>
@@ -5333,7 +5330,7 @@
               </wp:anchor>
             </w:drawing>
           </mc:Choice>
-          <mc:Fallback xmlns:dgm="http://schemas.openxmlformats.org/drawingml/2006/diagram" xmlns:a14="http://schemas.microsoft.com/office/drawing/2010/main" xmlns:pic="http://schemas.openxmlformats.org/drawingml/2006/picture" xmlns:a="http://schemas.openxmlformats.org/drawingml/2006/main">
+          <mc:Fallback xmlns:a="http://schemas.openxmlformats.org/drawingml/2006/main" xmlns:pic="http://schemas.openxmlformats.org/drawingml/2006/picture" xmlns:a14="http://schemas.microsoft.com/office/drawing/2010/main" xmlns:dgm="http://schemas.openxmlformats.org/drawingml/2006/diagram">
             <w:pict>
               <v:line id="Straight Connector 4" style="position:absolute;z-index:251659264;visibility:visible;mso-wrap-style:square;mso-wrap-distance-left:9pt;mso-wrap-distance-top:0;mso-wrap-distance-right:9pt;mso-wrap-distance-bottom:0;mso-position-horizontal:absolute;mso-position-horizontal-relative:text;mso-position-vertical:absolute;mso-position-vertical-relative:text" o:spid="_x0000_s1026" strokecolor="#4472c4 [3204]" strokeweight=".5pt" from="31.95pt,78.65pt" to="399.25pt,78.65pt" w14:anchorId="7CB71373" o:gfxdata="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">
                 <v:stroke joinstyle="miter" startarrow="block" endarrow="block"/>
@@ -5354,7 +5351,7 @@
             <wp:cNvGraphicFramePr/>
             <a:graphic xmlns:a="http://schemas.openxmlformats.org/drawingml/2006/main">
               <a:graphicData uri="http://schemas.openxmlformats.org/drawingml/2006/diagram">
-                <dgm:relIds xmlns:dgm="http://schemas.openxmlformats.org/drawingml/2006/diagram" xmlns:r="http://schemas.openxmlformats.org/officeDocument/2006/relationships" r:dm="rId19" r:lo="rId20" r:qs="rId21" r:cs="rId22"/>
+                <dgm:relIds xmlns:dgm="http://schemas.openxmlformats.org/drawingml/2006/diagram" xmlns:r="http://schemas.openxmlformats.org/officeDocument/2006/relationships" r:dm="rId16" r:lo="rId17" r:qs="rId18" r:cs="rId19"/>
               </a:graphicData>
             </a:graphic>
           </wp:inline>
@@ -8683,6 +8680,15 @@
                 <w:szCs w:val="22"/>
               </w:rPr>
             </w:pPr>
+            <w:r>
+              <w:rPr>
+                <w:rFonts w:cstheme="minorHAnsi"/>
+                <w:color w:val="000000"/>
+                <w:sz w:val="22"/>
+                <w:szCs w:val="22"/>
+              </w:rPr>
+              <w:t xml:space="preserve">Fully and partially anonymous discussions are not evaluated because participants may not be identifiable. </w:t>
+            </w:r>
           </w:p>
         </w:tc>
       </w:tr>
@@ -12716,6 +12722,15 @@
                 <w:szCs w:val="22"/>
               </w:rPr>
             </w:pPr>
+            <w:r>
+              <w:rPr>
+                <w:rFonts w:cstheme="minorHAnsi"/>
+                <w:color w:val="000000"/>
+                <w:sz w:val="22"/>
+                <w:szCs w:val="22"/>
+              </w:rPr>
+              <w:t>Fully and partially anonymous discussions are not evaluated because participants may not be identifiable.</w:t>
+            </w:r>
           </w:p>
         </w:tc>
       </w:tr>
@@ -15960,16 +15975,6 @@
 </w:ftr>
 </file>
 
-<file path=word/footer3.xml><?xml version="1.0" encoding="utf-8"?>
-<w:ftr xmlns:wpc="http://schemas.microsoft.com/office/word/2010/wordprocessingCanvas" xmlns:cx="http://schemas.microsoft.com/office/drawing/2014/chartex" xmlns:cx1="http://schemas.microsoft.com/office/drawing/2015/9/8/chartex" xmlns:cx2="http://schemas.microsoft.com/office/drawing/2015/10/21/chartex" xmlns:cx3="http://schemas.microsoft.com/office/drawing/2016/5/9/chartex" xmlns:cx4="http://schemas.microsoft.com/office/drawing/2016/5/10/chartex" xmlns:cx5="http://schemas.microsoft.com/office/drawing/2016/5/11/chartex" xmlns:cx6="http://schemas.microsoft.com/office/drawing/2016/5/12/chartex" xmlns:cx7="http://schemas.microsoft.com/office/drawing/2016/5/13/chartex" xmlns:cx8="http://schemas.microsoft.com/office/drawing/2016/5/14/chartex" xmlns:mc="http://schemas.openxmlformats.org/markup-compatibility/2006" xmlns:aink="http://schemas.microsoft.com/office/drawing/2016/ink" xmlns:am3d="http://schemas.microsoft.com/office/drawing/2017/model3d" xmlns:o="urn:schemas-microsoft-com:office:office" xmlns:oel="http://schemas.microsoft.com/office/2019/extlst" xmlns:r="http://schemas.openxmlformats.org/officeDocument/2006/relationships" xmlns:m="http://schemas.openxmlformats.org/officeDocument/2006/math" xmlns:v="urn:schemas-microsoft-com:vml" xmlns:wp14="http://schemas.microsoft.com/office/word/2010/wordprocessingDrawing" xmlns:wp="http://schemas.openxmlformats.org/drawingml/2006/wordprocessingDrawing" xmlns:w10="urn:schemas-microsoft-com:office:word" xmlns:w="http://schemas.openxmlformats.org/wordprocessingml/2006/main" xmlns:w14="http://schemas.microsoft.com/office/word/2010/wordml" xmlns:w15="http://schemas.microsoft.com/office/word/2012/wordml" xmlns:w16cex="http://schemas.microsoft.com/office/word/2018/wordml/cex" xmlns:w16cid="http://schemas.microsoft.com/office/word/2016/wordml/cid" xmlns:w16="http://schemas.microsoft.com/office/word/2018/wordml" xmlns:w16sdtdh="http://schemas.microsoft.com/office/word/2020/wordml/sdtdatahash" xmlns:w16se="http://schemas.microsoft.com/office/word/2015/wordml/symex" xmlns:wpg="http://schemas.microsoft.com/office/word/2010/wordprocessingGroup" xmlns:wpi="http://schemas.microsoft.com/office/word/2010/wordprocessingInk" xmlns:wne="http://schemas.microsoft.com/office/word/2006/wordml" xmlns:wps="http://schemas.microsoft.com/office/word/2010/wordprocessingShape" mc:Ignorable="w14 w15 w16se w16cid w16 w16cex w16sdtdh wp14">
-  <w:p>
-    <w:pPr>
-      <w:pStyle w:val="Footer"/>
-    </w:pPr>
-  </w:p>
-</w:ftr>
-</file>
-
 <file path=word/footnotes.xml><?xml version="1.0" encoding="utf-8"?>
 <w:footnotes xmlns:wpc="http://schemas.microsoft.com/office/word/2010/wordprocessingCanvas" xmlns:cx="http://schemas.microsoft.com/office/drawing/2014/chartex" xmlns:cx1="http://schemas.microsoft.com/office/drawing/2015/9/8/chartex" xmlns:cx2="http://schemas.microsoft.com/office/drawing/2015/10/21/chartex" xmlns:cx3="http://schemas.microsoft.com/office/drawing/2016/5/9/chartex" xmlns:cx4="http://schemas.microsoft.com/office/drawing/2016/5/10/chartex" xmlns:cx5="http://schemas.microsoft.com/office/drawing/2016/5/11/chartex" xmlns:cx6="http://schemas.microsoft.com/office/drawing/2016/5/12/chartex" xmlns:cx7="http://schemas.microsoft.com/office/drawing/2016/5/13/chartex" xmlns:cx8="http://schemas.microsoft.com/office/drawing/2016/5/14/chartex" xmlns:mc="http://schemas.openxmlformats.org/markup-compatibility/2006" xmlns:aink="http://schemas.microsoft.com/office/drawing/2016/ink" xmlns:am3d="http://schemas.microsoft.com/office/drawing/2017/model3d" xmlns:o="urn:schemas-microsoft-com:office:office" xmlns:oel="http://schemas.microsoft.com/office/2019/extlst" xmlns:r="http://schemas.openxmlformats.org/officeDocument/2006/relationships" xmlns:m="http://schemas.openxmlformats.org/officeDocument/2006/math" xmlns:v="urn:schemas-microsoft-com:vml" xmlns:wp14="http://schemas.microsoft.com/office/word/2010/wordprocessingDrawing" xmlns:wp="http://schemas.openxmlformats.org/drawingml/2006/wordprocessingDrawing" xmlns:w10="urn:schemas-microsoft-com:office:word" xmlns:w="http://schemas.openxmlformats.org/wordprocessingml/2006/main" xmlns:w14="http://schemas.microsoft.com/office/word/2010/wordml" xmlns:w15="http://schemas.microsoft.com/office/word/2012/wordml" xmlns:w16cex="http://schemas.microsoft.com/office/word/2018/wordml/cex" xmlns:w16cid="http://schemas.microsoft.com/office/word/2016/wordml/cid" xmlns:w16="http://schemas.microsoft.com/office/word/2018/wordml" xmlns:w16sdtdh="http://schemas.microsoft.com/office/word/2020/wordml/sdtdatahash" xmlns:w16se="http://schemas.microsoft.com/office/word/2015/wordml/symex" xmlns:wpg="http://schemas.microsoft.com/office/word/2010/wordprocessingGroup" xmlns:wpi="http://schemas.microsoft.com/office/word/2010/wordprocessingInk" xmlns:wne="http://schemas.microsoft.com/office/word/2006/wordml" xmlns:wps="http://schemas.microsoft.com/office/word/2010/wordprocessingShape" mc:Ignorable="w14 w15 w16se w16cid w16 w16cex w16sdtdh wp14">
   <w:footnote w:type="separator" w:id="-1">
@@ -16080,16 +16085,6 @@
 </file>
 
 <file path=word/header1.xml><?xml version="1.0" encoding="utf-8"?>
-<w:hdr xmlns:wpc="http://schemas.microsoft.com/office/word/2010/wordprocessingCanvas" xmlns:cx="http://schemas.microsoft.com/office/drawing/2014/chartex" xmlns:cx1="http://schemas.microsoft.com/office/drawing/2015/9/8/chartex" xmlns:cx2="http://schemas.microsoft.com/office/drawing/2015/10/21/chartex" xmlns:cx3="http://schemas.microsoft.com/office/drawing/2016/5/9/chartex" xmlns:cx4="http://schemas.microsoft.com/office/drawing/2016/5/10/chartex" xmlns:cx5="http://schemas.microsoft.com/office/drawing/2016/5/11/chartex" xmlns:cx6="http://schemas.microsoft.com/office/drawing/2016/5/12/chartex" xmlns:cx7="http://schemas.microsoft.com/office/drawing/2016/5/13/chartex" xmlns:cx8="http://schemas.microsoft.com/office/drawing/2016/5/14/chartex" xmlns:mc="http://schemas.openxmlformats.org/markup-compatibility/2006" xmlns:aink="http://schemas.microsoft.com/office/drawing/2016/ink" xmlns:am3d="http://schemas.microsoft.com/office/drawing/2017/model3d" xmlns:o="urn:schemas-microsoft-com:office:office" xmlns:oel="http://schemas.microsoft.com/office/2019/extlst" xmlns:r="http://schemas.openxmlformats.org/officeDocument/2006/relationships" xmlns:m="http://schemas.openxmlformats.org/officeDocument/2006/math" xmlns:v="urn:schemas-microsoft-com:vml" xmlns:wp14="http://schemas.microsoft.com/office/word/2010/wordprocessingDrawing" xmlns:wp="http://schemas.openxmlformats.org/drawingml/2006/wordprocessingDrawing" xmlns:w10="urn:schemas-microsoft-com:office:word" xmlns:w="http://schemas.openxmlformats.org/wordprocessingml/2006/main" xmlns:w14="http://schemas.microsoft.com/office/word/2010/wordml" xmlns:w15="http://schemas.microsoft.com/office/word/2012/wordml" xmlns:w16cex="http://schemas.microsoft.com/office/word/2018/wordml/cex" xmlns:w16cid="http://schemas.microsoft.com/office/word/2016/wordml/cid" xmlns:w16="http://schemas.microsoft.com/office/word/2018/wordml" xmlns:w16sdtdh="http://schemas.microsoft.com/office/word/2020/wordml/sdtdatahash" xmlns:w16se="http://schemas.microsoft.com/office/word/2015/wordml/symex" xmlns:wpg="http://schemas.microsoft.com/office/word/2010/wordprocessingGroup" xmlns:wpi="http://schemas.microsoft.com/office/word/2010/wordprocessingInk" xmlns:wne="http://schemas.microsoft.com/office/word/2006/wordml" xmlns:wps="http://schemas.microsoft.com/office/word/2010/wordprocessingShape" mc:Ignorable="w14 w15 w16se w16cid w16 w16cex w16sdtdh wp14">
-  <w:p>
-    <w:pPr>
-      <w:pStyle w:val="Header"/>
-    </w:pPr>
-  </w:p>
-</w:hdr>
-</file>
-
-<file path=word/header2.xml><?xml version="1.0" encoding="utf-8"?>
 <w:hdr xmlns:wpc="http://schemas.microsoft.com/office/word/2010/wordprocessingCanvas" xmlns:cx="http://schemas.microsoft.com/office/drawing/2014/chartex" xmlns:cx1="http://schemas.microsoft.com/office/drawing/2015/9/8/chartex" xmlns:cx2="http://schemas.microsoft.com/office/drawing/2015/10/21/chartex" xmlns:cx3="http://schemas.microsoft.com/office/drawing/2016/5/9/chartex" xmlns:cx4="http://schemas.microsoft.com/office/drawing/2016/5/10/chartex" xmlns:cx5="http://schemas.microsoft.com/office/drawing/2016/5/11/chartex" xmlns:cx6="http://schemas.microsoft.com/office/drawing/2016/5/12/chartex" xmlns:cx7="http://schemas.microsoft.com/office/drawing/2016/5/13/chartex" xmlns:cx8="http://schemas.microsoft.com/office/drawing/2016/5/14/chartex" xmlns:mc="http://schemas.openxmlformats.org/markup-compatibility/2006" xmlns:aink="http://schemas.microsoft.com/office/drawing/2016/ink" xmlns:am3d="http://schemas.microsoft.com/office/drawing/2017/model3d" xmlns:o="urn:schemas-microsoft-com:office:office" xmlns:oel="http://schemas.microsoft.com/office/2019/extlst" xmlns:r="http://schemas.openxmlformats.org/officeDocument/2006/relationships" xmlns:m="http://schemas.openxmlformats.org/officeDocument/2006/math" xmlns:v="urn:schemas-microsoft-com:vml" xmlns:wp14="http://schemas.microsoft.com/office/word/2010/wordprocessingDrawing" xmlns:wp="http://schemas.openxmlformats.org/drawingml/2006/wordprocessingDrawing" xmlns:w10="urn:schemas-microsoft-com:office:word" xmlns:w="http://schemas.openxmlformats.org/wordprocessingml/2006/main" xmlns:w14="http://schemas.microsoft.com/office/word/2010/wordml" xmlns:w15="http://schemas.microsoft.com/office/word/2012/wordml" xmlns:w16cex="http://schemas.microsoft.com/office/word/2018/wordml/cex" xmlns:w16cid="http://schemas.microsoft.com/office/word/2016/wordml/cid" xmlns:w16="http://schemas.microsoft.com/office/word/2018/wordml" xmlns:w16sdtdh="http://schemas.microsoft.com/office/word/2020/wordml/sdtdatahash" xmlns:w16se="http://schemas.microsoft.com/office/word/2015/wordml/symex" xmlns:wpg="http://schemas.microsoft.com/office/word/2010/wordprocessingGroup" xmlns:wpi="http://schemas.microsoft.com/office/word/2010/wordprocessingInk" xmlns:wne="http://schemas.microsoft.com/office/word/2006/wordml" xmlns:wps="http://schemas.microsoft.com/office/word/2010/wordprocessingShape" mc:Ignorable="w14 w15 w16se w16cid w16 w16cex w16sdtdh wp14">
   <w:p>
     <w:pPr>
@@ -16110,7 +16105,10 @@
       <w:tab/>
     </w:r>
     <w:r>
-      <w:t>July 10</w:t>
+      <w:t xml:space="preserve">July </w:t>
+    </w:r>
+    <w:r>
+      <w:t>11</w:t>
     </w:r>
     <w:r>
       <w:t>, 2023</w:t>
@@ -16125,24 +16123,11 @@
       <w:jc w:val="right"/>
     </w:pPr>
     <w:r>
-      <w:t xml:space="preserve">v. </w:t>
+      <w:t>v. 1.</w:t>
     </w:r>
     <w:r>
-      <w:t>1.</w:t>
+      <w:t>8</w:t>
     </w:r>
-    <w:r>
-      <w:t>7</w:t>
-    </w:r>
-  </w:p>
-</w:hdr>
-</file>
-
-<file path=word/header3.xml><?xml version="1.0" encoding="utf-8"?>
-<w:hdr xmlns:wpc="http://schemas.microsoft.com/office/word/2010/wordprocessingCanvas" xmlns:cx="http://schemas.microsoft.com/office/drawing/2014/chartex" xmlns:cx1="http://schemas.microsoft.com/office/drawing/2015/9/8/chartex" xmlns:cx2="http://schemas.microsoft.com/office/drawing/2015/10/21/chartex" xmlns:cx3="http://schemas.microsoft.com/office/drawing/2016/5/9/chartex" xmlns:cx4="http://schemas.microsoft.com/office/drawing/2016/5/10/chartex" xmlns:cx5="http://schemas.microsoft.com/office/drawing/2016/5/11/chartex" xmlns:cx6="http://schemas.microsoft.com/office/drawing/2016/5/12/chartex" xmlns:cx7="http://schemas.microsoft.com/office/drawing/2016/5/13/chartex" xmlns:cx8="http://schemas.microsoft.com/office/drawing/2016/5/14/chartex" xmlns:mc="http://schemas.openxmlformats.org/markup-compatibility/2006" xmlns:aink="http://schemas.microsoft.com/office/drawing/2016/ink" xmlns:am3d="http://schemas.microsoft.com/office/drawing/2017/model3d" xmlns:o="urn:schemas-microsoft-com:office:office" xmlns:oel="http://schemas.microsoft.com/office/2019/extlst" xmlns:r="http://schemas.openxmlformats.org/officeDocument/2006/relationships" xmlns:m="http://schemas.openxmlformats.org/officeDocument/2006/math" xmlns:v="urn:schemas-microsoft-com:vml" xmlns:wp14="http://schemas.microsoft.com/office/word/2010/wordprocessingDrawing" xmlns:wp="http://schemas.openxmlformats.org/drawingml/2006/wordprocessingDrawing" xmlns:w10="urn:schemas-microsoft-com:office:word" xmlns:w="http://schemas.openxmlformats.org/wordprocessingml/2006/main" xmlns:w14="http://schemas.microsoft.com/office/word/2010/wordml" xmlns:w15="http://schemas.microsoft.com/office/word/2012/wordml" xmlns:w16cex="http://schemas.microsoft.com/office/word/2018/wordml/cex" xmlns:w16cid="http://schemas.microsoft.com/office/word/2016/wordml/cid" xmlns:w16="http://schemas.microsoft.com/office/word/2018/wordml" xmlns:w16sdtdh="http://schemas.microsoft.com/office/word/2020/wordml/sdtdatahash" xmlns:w16se="http://schemas.microsoft.com/office/word/2015/wordml/symex" xmlns:wpg="http://schemas.microsoft.com/office/word/2010/wordprocessingGroup" xmlns:wpi="http://schemas.microsoft.com/office/word/2010/wordprocessingInk" xmlns:wne="http://schemas.microsoft.com/office/word/2006/wordml" xmlns:wps="http://schemas.microsoft.com/office/word/2010/wordprocessingShape" mc:Ignorable="w14 w15 w16se w16cid w16 w16cex w16sdtdh wp14">
-  <w:p>
-    <w:pPr>
-      <w:pStyle w:val="Header"/>
-    </w:pPr>
   </w:p>
 </w:hdr>
 </file>
@@ -19281,7 +19266,7 @@
   <dgm:whole/>
   <dgm:extLst>
     <a:ext uri="http://schemas.microsoft.com/office/drawing/2008/diagram">
-      <dsp:dataModelExt xmlns:dsp="http://schemas.microsoft.com/office/drawing/2008/diagram" relId="rId23" minVer="http://schemas.openxmlformats.org/drawingml/2006/diagram"/>
+      <dsp:dataModelExt xmlns:dsp="http://schemas.microsoft.com/office/drawing/2008/diagram" relId="rId20" minVer="http://schemas.openxmlformats.org/drawingml/2006/diagram"/>
     </a:ext>
   </dgm:extLst>
 </dgm:dataModel>

--- a/Canvas API Reports User Guide.docx
+++ b/Canvas API Reports User Guide.docx
@@ -30,6 +30,10 @@
         <w:rPr>
           <w:rFonts w:eastAsiaTheme="minorEastAsia" w:cstheme="minorBidi"/>
           <w:noProof/>
+          <w:kern w:val="2"/>
+          <w:sz w:val="22"/>
+          <w:szCs w:val="22"/>
+          <w14:ligatures w14:val="standardContextual"/>
         </w:rPr>
       </w:pPr>
       <w:r>
@@ -59,7 +63,7 @@
         </w:rPr>
         <w:fldChar w:fldCharType="separate"/>
       </w:r>
-      <w:hyperlink w:anchor="_Toc108019227" w:history="1">
+      <w:hyperlink w:anchor="_Toc150506259" w:history="1">
         <w:r>
           <w:rPr>
             <w:rStyle w:val="Hyperlink"/>
@@ -87,7 +91,7 @@
             <w:noProof/>
             <w:webHidden/>
           </w:rPr>
-          <w:instrText xml:space="preserve"> PAGEREF _Toc108019227 \h </w:instrText>
+          <w:instrText xml:space="preserve"> PAGEREF _Toc150506259 \h </w:instrText>
         </w:r>
         <w:r>
           <w:rPr>
@@ -127,9 +131,13 @@
         <w:rPr>
           <w:rFonts w:eastAsiaTheme="minorEastAsia" w:cstheme="minorBidi"/>
           <w:noProof/>
-        </w:rPr>
-      </w:pPr>
-      <w:hyperlink w:anchor="_Toc108019228" w:history="1">
+          <w:kern w:val="2"/>
+          <w:sz w:val="22"/>
+          <w:szCs w:val="22"/>
+          <w14:ligatures w14:val="standardContextual"/>
+        </w:rPr>
+      </w:pPr>
+      <w:hyperlink w:anchor="_Toc150506260" w:history="1">
         <w:r>
           <w:rPr>
             <w:rStyle w:val="Hyperlink"/>
@@ -157,7 +165,7 @@
             <w:noProof/>
             <w:webHidden/>
           </w:rPr>
-          <w:instrText xml:space="preserve"> PAGEREF _Toc108019228 \h </w:instrText>
+          <w:instrText xml:space="preserve"> PAGEREF _Toc150506260 \h </w:instrText>
         </w:r>
         <w:r>
           <w:rPr>
@@ -197,9 +205,13 @@
         <w:rPr>
           <w:rFonts w:eastAsiaTheme="minorEastAsia" w:cstheme="minorBidi"/>
           <w:noProof/>
-        </w:rPr>
-      </w:pPr>
-      <w:hyperlink w:anchor="_Toc108019229" w:history="1">
+          <w:kern w:val="2"/>
+          <w:sz w:val="22"/>
+          <w:szCs w:val="22"/>
+          <w14:ligatures w14:val="standardContextual"/>
+        </w:rPr>
+      </w:pPr>
+      <w:hyperlink w:anchor="_Toc150506261" w:history="1">
         <w:r>
           <w:rPr>
             <w:rStyle w:val="Hyperlink"/>
@@ -227,7 +239,7 @@
             <w:noProof/>
             <w:webHidden/>
           </w:rPr>
-          <w:instrText xml:space="preserve"> PAGEREF _Toc108019229 \h </w:instrText>
+          <w:instrText xml:space="preserve"> PAGEREF _Toc150506261 \h </w:instrText>
         </w:r>
         <w:r>
           <w:rPr>
@@ -267,9 +279,13 @@
         <w:rPr>
           <w:rFonts w:eastAsiaTheme="minorEastAsia" w:cstheme="minorBidi"/>
           <w:noProof/>
-        </w:rPr>
-      </w:pPr>
-      <w:hyperlink w:anchor="_Toc108019230" w:history="1">
+          <w:kern w:val="2"/>
+          <w:sz w:val="22"/>
+          <w:szCs w:val="22"/>
+          <w14:ligatures w14:val="standardContextual"/>
+        </w:rPr>
+      </w:pPr>
+      <w:hyperlink w:anchor="_Toc150506262" w:history="1">
         <w:r>
           <w:rPr>
             <w:rStyle w:val="Hyperlink"/>
@@ -297,7 +313,7 @@
             <w:noProof/>
             <w:webHidden/>
           </w:rPr>
-          <w:instrText xml:space="preserve"> PAGEREF _Toc108019230 \h </w:instrText>
+          <w:instrText xml:space="preserve"> PAGEREF _Toc150506262 \h </w:instrText>
         </w:r>
         <w:r>
           <w:rPr>
@@ -337,9 +353,13 @@
         <w:rPr>
           <w:rFonts w:eastAsiaTheme="minorEastAsia" w:cstheme="minorBidi"/>
           <w:noProof/>
-        </w:rPr>
-      </w:pPr>
-      <w:hyperlink w:anchor="_Toc108019231" w:history="1">
+          <w:kern w:val="2"/>
+          <w:sz w:val="22"/>
+          <w:szCs w:val="22"/>
+          <w14:ligatures w14:val="standardContextual"/>
+        </w:rPr>
+      </w:pPr>
+      <w:hyperlink w:anchor="_Toc150506263" w:history="1">
         <w:r>
           <w:rPr>
             <w:rStyle w:val="Hyperlink"/>
@@ -367,7 +387,7 @@
             <w:noProof/>
             <w:webHidden/>
           </w:rPr>
-          <w:instrText xml:space="preserve"> PAGEREF _Toc108019231 \h </w:instrText>
+          <w:instrText xml:space="preserve"> PAGEREF _Toc150506263 \h </w:instrText>
         </w:r>
         <w:r>
           <w:rPr>
@@ -407,9 +427,13 @@
         <w:rPr>
           <w:rFonts w:eastAsiaTheme="minorEastAsia" w:cstheme="minorBidi"/>
           <w:noProof/>
-        </w:rPr>
-      </w:pPr>
-      <w:hyperlink w:anchor="_Toc108019232" w:history="1">
+          <w:kern w:val="2"/>
+          <w:sz w:val="22"/>
+          <w:szCs w:val="22"/>
+          <w14:ligatures w14:val="standardContextual"/>
+        </w:rPr>
+      </w:pPr>
+      <w:hyperlink w:anchor="_Toc150506264" w:history="1">
         <w:r>
           <w:rPr>
             <w:rStyle w:val="Hyperlink"/>
@@ -437,7 +461,7 @@
             <w:noProof/>
             <w:webHidden/>
           </w:rPr>
-          <w:instrText xml:space="preserve"> PAGEREF _Toc108019232 \h </w:instrText>
+          <w:instrText xml:space="preserve"> PAGEREF _Toc150506264 \h </w:instrText>
         </w:r>
         <w:r>
           <w:rPr>
@@ -477,9 +501,13 @@
         <w:rPr>
           <w:rFonts w:eastAsiaTheme="minorEastAsia" w:cstheme="minorBidi"/>
           <w:noProof/>
-        </w:rPr>
-      </w:pPr>
-      <w:hyperlink w:anchor="_Toc108019233" w:history="1">
+          <w:kern w:val="2"/>
+          <w:sz w:val="22"/>
+          <w:szCs w:val="22"/>
+          <w14:ligatures w14:val="standardContextual"/>
+        </w:rPr>
+      </w:pPr>
+      <w:hyperlink w:anchor="_Toc150506265" w:history="1">
         <w:r>
           <w:rPr>
             <w:rStyle w:val="Hyperlink"/>
@@ -507,7 +535,7 @@
             <w:noProof/>
             <w:webHidden/>
           </w:rPr>
-          <w:instrText xml:space="preserve"> PAGEREF _Toc108019233 \h </w:instrText>
+          <w:instrText xml:space="preserve"> PAGEREF _Toc150506265 \h </w:instrText>
         </w:r>
         <w:r>
           <w:rPr>
@@ -547,16 +575,20 @@
         <w:rPr>
           <w:rFonts w:eastAsiaTheme="minorEastAsia" w:cstheme="minorBidi"/>
           <w:noProof/>
-        </w:rPr>
-      </w:pPr>
-      <w:hyperlink w:anchor="_Toc108019234" w:history="1">
+          <w:kern w:val="2"/>
+          <w:sz w:val="22"/>
+          <w:szCs w:val="22"/>
+          <w14:ligatures w14:val="standardContextual"/>
+        </w:rPr>
+      </w:pPr>
+      <w:hyperlink w:anchor="_Toc150506266" w:history="1">
         <w:r>
           <w:rPr>
             <w:rStyle w:val="Hyperlink"/>
             <w:rFonts w:eastAsiaTheme="majorEastAsia"/>
             <w:noProof/>
           </w:rPr>
-          <w:t>Reporting Period</w:t>
+          <w:t>Limiting Report Results Examples</w:t>
         </w:r>
         <w:r>
           <w:rPr>
@@ -577,7 +609,7 @@
             <w:noProof/>
             <w:webHidden/>
           </w:rPr>
-          <w:instrText xml:space="preserve"> PAGEREF _Toc108019234 \h </w:instrText>
+          <w:instrText xml:space="preserve"> PAGEREF _Toc150506266 \h </w:instrText>
         </w:r>
         <w:r>
           <w:rPr>
@@ -617,16 +649,20 @@
         <w:rPr>
           <w:rFonts w:eastAsiaTheme="minorEastAsia" w:cstheme="minorBidi"/>
           <w:noProof/>
-        </w:rPr>
-      </w:pPr>
-      <w:hyperlink w:anchor="_Toc108019235" w:history="1">
+          <w:kern w:val="2"/>
+          <w:sz w:val="22"/>
+          <w:szCs w:val="22"/>
+          <w14:ligatures w14:val="standardContextual"/>
+        </w:rPr>
+      </w:pPr>
+      <w:hyperlink w:anchor="_Toc150506267" w:history="1">
         <w:r>
           <w:rPr>
             <w:rStyle w:val="Hyperlink"/>
             <w:rFonts w:eastAsiaTheme="majorEastAsia"/>
             <w:noProof/>
           </w:rPr>
-          <w:t>Instructor of Record</w:t>
+          <w:t>Reporting Period</w:t>
         </w:r>
         <w:r>
           <w:rPr>
@@ -647,7 +683,7 @@
             <w:noProof/>
             <w:webHidden/>
           </w:rPr>
-          <w:instrText xml:space="preserve"> PAGEREF _Toc108019235 \h </w:instrText>
+          <w:instrText xml:space="preserve"> PAGEREF _Toc150506267 \h </w:instrText>
         </w:r>
         <w:r>
           <w:rPr>
@@ -687,16 +723,20 @@
         <w:rPr>
           <w:rFonts w:eastAsiaTheme="minorEastAsia" w:cstheme="minorBidi"/>
           <w:noProof/>
-        </w:rPr>
-      </w:pPr>
-      <w:hyperlink w:anchor="_Toc108019236" w:history="1">
+          <w:kern w:val="2"/>
+          <w:sz w:val="22"/>
+          <w:szCs w:val="22"/>
+          <w14:ligatures w14:val="standardContextual"/>
+        </w:rPr>
+      </w:pPr>
+      <w:hyperlink w:anchor="_Toc150506268" w:history="1">
         <w:r>
           <w:rPr>
             <w:rStyle w:val="Hyperlink"/>
             <w:rFonts w:eastAsiaTheme="majorEastAsia"/>
             <w:noProof/>
           </w:rPr>
-          <w:t>Detailed Report Descriptions &amp; Notes</w:t>
+          <w:t>Instructor of Record</w:t>
         </w:r>
         <w:r>
           <w:rPr>
@@ -717,7 +757,7 @@
             <w:noProof/>
             <w:webHidden/>
           </w:rPr>
-          <w:instrText xml:space="preserve"> PAGEREF _Toc108019236 \h </w:instrText>
+          <w:instrText xml:space="preserve"> PAGEREF _Toc150506268 \h </w:instrText>
         </w:r>
         <w:r>
           <w:rPr>
@@ -750,23 +790,27 @@
     </w:p>
     <w:p>
       <w:pPr>
-        <w:pStyle w:val="TOC2"/>
+        <w:pStyle w:val="TOC1"/>
         <w:tabs>
           <w:tab w:val="right" w:leader="dot" w:pos="9350"/>
         </w:tabs>
         <w:rPr>
           <w:rFonts w:eastAsiaTheme="minorEastAsia" w:cstheme="minorBidi"/>
           <w:noProof/>
-        </w:rPr>
-      </w:pPr>
-      <w:hyperlink w:anchor="_Toc108019237" w:history="1">
+          <w:kern w:val="2"/>
+          <w:sz w:val="22"/>
+          <w:szCs w:val="22"/>
+          <w14:ligatures w14:val="standardContextual"/>
+        </w:rPr>
+      </w:pPr>
+      <w:hyperlink w:anchor="_Toc150506269" w:history="1">
         <w:r>
           <w:rPr>
             <w:rStyle w:val="Hyperlink"/>
             <w:rFonts w:eastAsiaTheme="majorEastAsia"/>
             <w:noProof/>
           </w:rPr>
-          <w:t>At-risk Student Report</w:t>
+          <w:t>Detailed Report Descriptions &amp; Notes</w:t>
         </w:r>
         <w:r>
           <w:rPr>
@@ -787,77 +831,7 @@
             <w:noProof/>
             <w:webHidden/>
           </w:rPr>
-          <w:instrText xml:space="preserve"> PAGEREF _Toc108019237 \h </w:instrText>
-        </w:r>
-        <w:r>
-          <w:rPr>
-            <w:noProof/>
-            <w:webHidden/>
-          </w:rPr>
-        </w:r>
-        <w:r>
-          <w:rPr>
-            <w:noProof/>
-            <w:webHidden/>
-          </w:rPr>
-          <w:fldChar w:fldCharType="separate"/>
-        </w:r>
-        <w:r>
-          <w:rPr>
-            <w:noProof/>
-            <w:webHidden/>
-          </w:rPr>
-          <w:t>6</w:t>
-        </w:r>
-        <w:r>
-          <w:rPr>
-            <w:noProof/>
-            <w:webHidden/>
-          </w:rPr>
-          <w:fldChar w:fldCharType="end"/>
-        </w:r>
-      </w:hyperlink>
-    </w:p>
-    <w:p>
-      <w:pPr>
-        <w:pStyle w:val="TOC2"/>
-        <w:tabs>
-          <w:tab w:val="right" w:leader="dot" w:pos="9350"/>
-        </w:tabs>
-        <w:rPr>
-          <w:rFonts w:eastAsiaTheme="minorEastAsia" w:cstheme="minorBidi"/>
-          <w:noProof/>
-        </w:rPr>
-      </w:pPr>
-      <w:hyperlink w:anchor="_Toc108019238" w:history="1">
-        <w:r>
-          <w:rPr>
-            <w:rStyle w:val="Hyperlink"/>
-            <w:rFonts w:eastAsiaTheme="majorEastAsia"/>
-            <w:noProof/>
-          </w:rPr>
-          <w:t>Course Resource Access Report</w:t>
-        </w:r>
-        <w:r>
-          <w:rPr>
-            <w:noProof/>
-            <w:webHidden/>
-          </w:rPr>
-          <w:tab/>
-        </w:r>
-        <w:r>
-          <w:rPr>
-            <w:noProof/>
-            <w:webHidden/>
-          </w:rPr>
-          <w:fldChar w:fldCharType="begin"/>
-        </w:r>
-        <w:r>
-          <w:rPr>
-            <w:noProof/>
-            <w:webHidden/>
-          </w:rPr>
-          <w:instrText xml:space="preserve"> PAGEREF _Toc108019238 \h </w:instrText>
+          <w:instrText xml:space="preserve"> PAGEREF _Toc150506269 \h </w:instrText>
         </w:r>
         <w:r>
           <w:rPr>
@@ -897,16 +871,20 @@
         <w:rPr>
           <w:rFonts w:eastAsiaTheme="minorEastAsia" w:cstheme="minorBidi"/>
           <w:noProof/>
-        </w:rPr>
-      </w:pPr>
-      <w:hyperlink w:anchor="_Toc108019239" w:history="1">
+          <w:kern w:val="2"/>
+          <w:sz w:val="22"/>
+          <w:szCs w:val="22"/>
+          <w14:ligatures w14:val="standardContextual"/>
+        </w:rPr>
+      </w:pPr>
+      <w:hyperlink w:anchor="_Toc150506270" w:history="1">
         <w:r>
           <w:rPr>
             <w:rStyle w:val="Hyperlink"/>
             <w:rFonts w:eastAsiaTheme="majorEastAsia"/>
             <w:noProof/>
           </w:rPr>
-          <w:t>Instructor Presence Report</w:t>
+          <w:t>At-risk Student Report</w:t>
         </w:r>
         <w:r>
           <w:rPr>
@@ -927,7 +905,155 @@
             <w:noProof/>
             <w:webHidden/>
           </w:rPr>
-          <w:instrText xml:space="preserve"> PAGEREF _Toc108019239 \h </w:instrText>
+          <w:instrText xml:space="preserve"> PAGEREF _Toc150506270 \h </w:instrText>
+        </w:r>
+        <w:r>
+          <w:rPr>
+            <w:noProof/>
+            <w:webHidden/>
+          </w:rPr>
+        </w:r>
+        <w:r>
+          <w:rPr>
+            <w:noProof/>
+            <w:webHidden/>
+          </w:rPr>
+          <w:fldChar w:fldCharType="separate"/>
+        </w:r>
+        <w:r>
+          <w:rPr>
+            <w:noProof/>
+            <w:webHidden/>
+          </w:rPr>
+          <w:t>7</w:t>
+        </w:r>
+        <w:r>
+          <w:rPr>
+            <w:noProof/>
+            <w:webHidden/>
+          </w:rPr>
+          <w:fldChar w:fldCharType="end"/>
+        </w:r>
+      </w:hyperlink>
+    </w:p>
+    <w:p>
+      <w:pPr>
+        <w:pStyle w:val="TOC2"/>
+        <w:tabs>
+          <w:tab w:val="right" w:leader="dot" w:pos="9350"/>
+        </w:tabs>
+        <w:rPr>
+          <w:rFonts w:eastAsiaTheme="minorEastAsia" w:cstheme="minorBidi"/>
+          <w:noProof/>
+          <w:kern w:val="2"/>
+          <w:sz w:val="22"/>
+          <w:szCs w:val="22"/>
+          <w14:ligatures w14:val="standardContextual"/>
+        </w:rPr>
+      </w:pPr>
+      <w:hyperlink w:anchor="_Toc150506271" w:history="1">
+        <w:r>
+          <w:rPr>
+            <w:rStyle w:val="Hyperlink"/>
+            <w:rFonts w:eastAsiaTheme="majorEastAsia"/>
+            <w:noProof/>
+          </w:rPr>
+          <w:t>Course Resource Access Report</w:t>
+        </w:r>
+        <w:r>
+          <w:rPr>
+            <w:noProof/>
+            <w:webHidden/>
+          </w:rPr>
+          <w:tab/>
+        </w:r>
+        <w:r>
+          <w:rPr>
+            <w:noProof/>
+            <w:webHidden/>
+          </w:rPr>
+          <w:fldChar w:fldCharType="begin"/>
+        </w:r>
+        <w:r>
+          <w:rPr>
+            <w:noProof/>
+            <w:webHidden/>
+          </w:rPr>
+          <w:instrText xml:space="preserve"> PAGEREF _Toc150506271 \h </w:instrText>
+        </w:r>
+        <w:r>
+          <w:rPr>
+            <w:noProof/>
+            <w:webHidden/>
+          </w:rPr>
+        </w:r>
+        <w:r>
+          <w:rPr>
+            <w:noProof/>
+            <w:webHidden/>
+          </w:rPr>
+          <w:fldChar w:fldCharType="separate"/>
+        </w:r>
+        <w:r>
+          <w:rPr>
+            <w:noProof/>
+            <w:webHidden/>
+          </w:rPr>
+          <w:t>7</w:t>
+        </w:r>
+        <w:r>
+          <w:rPr>
+            <w:noProof/>
+            <w:webHidden/>
+          </w:rPr>
+          <w:fldChar w:fldCharType="end"/>
+        </w:r>
+      </w:hyperlink>
+    </w:p>
+    <w:p>
+      <w:pPr>
+        <w:pStyle w:val="TOC2"/>
+        <w:tabs>
+          <w:tab w:val="right" w:leader="dot" w:pos="9350"/>
+        </w:tabs>
+        <w:rPr>
+          <w:rFonts w:eastAsiaTheme="minorEastAsia" w:cstheme="minorBidi"/>
+          <w:noProof/>
+          <w:kern w:val="2"/>
+          <w:sz w:val="22"/>
+          <w:szCs w:val="22"/>
+          <w14:ligatures w14:val="standardContextual"/>
+        </w:rPr>
+      </w:pPr>
+      <w:hyperlink w:anchor="_Toc150506272" w:history="1">
+        <w:r>
+          <w:rPr>
+            <w:rStyle w:val="Hyperlink"/>
+            <w:rFonts w:eastAsiaTheme="majorEastAsia"/>
+            <w:noProof/>
+          </w:rPr>
+          <w:t>Final Grades Report</w:t>
+        </w:r>
+        <w:r>
+          <w:rPr>
+            <w:noProof/>
+            <w:webHidden/>
+          </w:rPr>
+          <w:tab/>
+        </w:r>
+        <w:r>
+          <w:rPr>
+            <w:noProof/>
+            <w:webHidden/>
+          </w:rPr>
+          <w:fldChar w:fldCharType="begin"/>
+        </w:r>
+        <w:r>
+          <w:rPr>
+            <w:noProof/>
+            <w:webHidden/>
+          </w:rPr>
+          <w:instrText xml:space="preserve"> PAGEREF _Toc150506272 \h </w:instrText>
         </w:r>
         <w:r>
           <w:rPr>
@@ -967,16 +1093,20 @@
         <w:rPr>
           <w:rFonts w:eastAsiaTheme="minorEastAsia" w:cstheme="minorBidi"/>
           <w:noProof/>
-        </w:rPr>
-      </w:pPr>
-      <w:hyperlink w:anchor="_Toc108019240" w:history="1">
+          <w:kern w:val="2"/>
+          <w:sz w:val="22"/>
+          <w:szCs w:val="22"/>
+          <w14:ligatures w14:val="standardContextual"/>
+        </w:rPr>
+      </w:pPr>
+      <w:hyperlink w:anchor="_Toc150506273" w:history="1">
         <w:r>
           <w:rPr>
             <w:rStyle w:val="Hyperlink"/>
             <w:rFonts w:eastAsiaTheme="majorEastAsia"/>
             <w:noProof/>
           </w:rPr>
-          <w:t>Zero Participation Report</w:t>
+          <w:t>Instructor Presence Report</w:t>
         </w:r>
         <w:r>
           <w:rPr>
@@ -997,7 +1127,7 @@
             <w:noProof/>
             <w:webHidden/>
           </w:rPr>
-          <w:instrText xml:space="preserve"> PAGEREF _Toc108019240 \h </w:instrText>
+          <w:instrText xml:space="preserve"> PAGEREF _Toc150506273 \h </w:instrText>
         </w:r>
         <w:r>
           <w:rPr>
@@ -1030,23 +1160,27 @@
     </w:p>
     <w:p>
       <w:pPr>
-        <w:pStyle w:val="TOC1"/>
+        <w:pStyle w:val="TOC2"/>
         <w:tabs>
           <w:tab w:val="right" w:leader="dot" w:pos="9350"/>
         </w:tabs>
         <w:rPr>
           <w:rFonts w:eastAsiaTheme="minorEastAsia" w:cstheme="minorBidi"/>
           <w:noProof/>
-        </w:rPr>
-      </w:pPr>
-      <w:hyperlink w:anchor="_Toc108019241" w:history="1">
+          <w:kern w:val="2"/>
+          <w:sz w:val="22"/>
+          <w:szCs w:val="22"/>
+          <w14:ligatures w14:val="standardContextual"/>
+        </w:rPr>
+      </w:pPr>
+      <w:hyperlink w:anchor="_Toc150506274" w:history="1">
         <w:r>
           <w:rPr>
             <w:rStyle w:val="Hyperlink"/>
             <w:rFonts w:eastAsiaTheme="majorEastAsia"/>
             <w:noProof/>
           </w:rPr>
-          <w:t>At-risk Student Report Columns</w:t>
+          <w:t>Zero Participation Report</w:t>
         </w:r>
         <w:r>
           <w:rPr>
@@ -1067,7 +1201,7 @@
             <w:noProof/>
             <w:webHidden/>
           </w:rPr>
-          <w:instrText xml:space="preserve"> PAGEREF _Toc108019241 \h </w:instrText>
+          <w:instrText xml:space="preserve"> PAGEREF _Toc150506274 \h </w:instrText>
         </w:r>
         <w:r>
           <w:rPr>
@@ -1107,16 +1241,20 @@
         <w:rPr>
           <w:rFonts w:eastAsiaTheme="minorEastAsia" w:cstheme="minorBidi"/>
           <w:noProof/>
-        </w:rPr>
-      </w:pPr>
-      <w:hyperlink w:anchor="_Toc108019242" w:history="1">
+          <w:kern w:val="2"/>
+          <w:sz w:val="22"/>
+          <w:szCs w:val="22"/>
+          <w14:ligatures w14:val="standardContextual"/>
+        </w:rPr>
+      </w:pPr>
+      <w:hyperlink w:anchor="_Toc150506275" w:history="1">
         <w:r>
           <w:rPr>
             <w:rStyle w:val="Hyperlink"/>
             <w:rFonts w:eastAsiaTheme="majorEastAsia"/>
             <w:noProof/>
           </w:rPr>
-          <w:t>Course Resource Access Report Columns</w:t>
+          <w:t>At-risk Student Report Columns</w:t>
         </w:r>
         <w:r>
           <w:rPr>
@@ -1137,7 +1275,7 @@
             <w:noProof/>
             <w:webHidden/>
           </w:rPr>
-          <w:instrText xml:space="preserve"> PAGEREF _Toc108019242 \h </w:instrText>
+          <w:instrText xml:space="preserve"> PAGEREF _Toc150506275 \h </w:instrText>
         </w:r>
         <w:r>
           <w:rPr>
@@ -1177,16 +1315,20 @@
         <w:rPr>
           <w:rFonts w:eastAsiaTheme="minorEastAsia" w:cstheme="minorBidi"/>
           <w:noProof/>
-        </w:rPr>
-      </w:pPr>
-      <w:hyperlink w:anchor="_Toc108019243" w:history="1">
+          <w:kern w:val="2"/>
+          <w:sz w:val="22"/>
+          <w:szCs w:val="22"/>
+          <w14:ligatures w14:val="standardContextual"/>
+        </w:rPr>
+      </w:pPr>
+      <w:hyperlink w:anchor="_Toc150506276" w:history="1">
         <w:r>
           <w:rPr>
             <w:rStyle w:val="Hyperlink"/>
             <w:rFonts w:eastAsiaTheme="majorEastAsia"/>
             <w:noProof/>
           </w:rPr>
-          <w:t>Instructor Presence Report Columns</w:t>
+          <w:t>Course Resource Access Report Columns</w:t>
         </w:r>
         <w:r>
           <w:rPr>
@@ -1207,7 +1349,7 @@
             <w:noProof/>
             <w:webHidden/>
           </w:rPr>
-          <w:instrText xml:space="preserve"> PAGEREF _Toc108019243 \h </w:instrText>
+          <w:instrText xml:space="preserve"> PAGEREF _Toc150506276 \h </w:instrText>
         </w:r>
         <w:r>
           <w:rPr>
@@ -1247,16 +1389,20 @@
         <w:rPr>
           <w:rFonts w:eastAsiaTheme="minorEastAsia" w:cstheme="minorBidi"/>
           <w:noProof/>
-        </w:rPr>
-      </w:pPr>
-      <w:hyperlink w:anchor="_Toc108019244" w:history="1">
+          <w:kern w:val="2"/>
+          <w:sz w:val="22"/>
+          <w:szCs w:val="22"/>
+          <w14:ligatures w14:val="standardContextual"/>
+        </w:rPr>
+      </w:pPr>
+      <w:hyperlink w:anchor="_Toc150506277" w:history="1">
         <w:r>
           <w:rPr>
             <w:rStyle w:val="Hyperlink"/>
             <w:rFonts w:eastAsiaTheme="majorEastAsia"/>
             <w:noProof/>
           </w:rPr>
-          <w:t>Zero Participation Report Columns</w:t>
+          <w:t>Final Grades Report Columns</w:t>
         </w:r>
         <w:r>
           <w:rPr>
@@ -1277,7 +1423,7 @@
             <w:noProof/>
             <w:webHidden/>
           </w:rPr>
-          <w:instrText xml:space="preserve"> PAGEREF _Toc108019244 \h </w:instrText>
+          <w:instrText xml:space="preserve"> PAGEREF _Toc150506277 \h </w:instrText>
         </w:r>
         <w:r>
           <w:rPr>
@@ -1310,6 +1456,154 @@
     </w:p>
     <w:p>
       <w:pPr>
+        <w:pStyle w:val="TOC1"/>
+        <w:tabs>
+          <w:tab w:val="right" w:leader="dot" w:pos="9350"/>
+        </w:tabs>
+        <w:rPr>
+          <w:rFonts w:eastAsiaTheme="minorEastAsia" w:cstheme="minorBidi"/>
+          <w:noProof/>
+          <w:kern w:val="2"/>
+          <w:sz w:val="22"/>
+          <w:szCs w:val="22"/>
+          <w14:ligatures w14:val="standardContextual"/>
+        </w:rPr>
+      </w:pPr>
+      <w:hyperlink w:anchor="_Toc150506278" w:history="1">
+        <w:r>
+          <w:rPr>
+            <w:rStyle w:val="Hyperlink"/>
+            <w:rFonts w:eastAsiaTheme="majorEastAsia"/>
+            <w:noProof/>
+          </w:rPr>
+          <w:t>Instructor Presence Report Columns</w:t>
+        </w:r>
+        <w:r>
+          <w:rPr>
+            <w:noProof/>
+            <w:webHidden/>
+          </w:rPr>
+          <w:tab/>
+        </w:r>
+        <w:r>
+          <w:rPr>
+            <w:noProof/>
+            <w:webHidden/>
+          </w:rPr>
+          <w:fldChar w:fldCharType="begin"/>
+        </w:r>
+        <w:r>
+          <w:rPr>
+            <w:noProof/>
+            <w:webHidden/>
+          </w:rPr>
+          <w:instrText xml:space="preserve"> PAGEREF _Toc150506278 \h </w:instrText>
+        </w:r>
+        <w:r>
+          <w:rPr>
+            <w:noProof/>
+            <w:webHidden/>
+          </w:rPr>
+        </w:r>
+        <w:r>
+          <w:rPr>
+            <w:noProof/>
+            <w:webHidden/>
+          </w:rPr>
+          <w:fldChar w:fldCharType="separate"/>
+        </w:r>
+        <w:r>
+          <w:rPr>
+            <w:noProof/>
+            <w:webHidden/>
+          </w:rPr>
+          <w:t>17</w:t>
+        </w:r>
+        <w:r>
+          <w:rPr>
+            <w:noProof/>
+            <w:webHidden/>
+          </w:rPr>
+          <w:fldChar w:fldCharType="end"/>
+        </w:r>
+      </w:hyperlink>
+    </w:p>
+    <w:p>
+      <w:pPr>
+        <w:pStyle w:val="TOC1"/>
+        <w:tabs>
+          <w:tab w:val="right" w:leader="dot" w:pos="9350"/>
+        </w:tabs>
+        <w:rPr>
+          <w:rFonts w:eastAsiaTheme="minorEastAsia" w:cstheme="minorBidi"/>
+          <w:noProof/>
+          <w:kern w:val="2"/>
+          <w:sz w:val="22"/>
+          <w:szCs w:val="22"/>
+          <w14:ligatures w14:val="standardContextual"/>
+        </w:rPr>
+      </w:pPr>
+      <w:hyperlink w:anchor="_Toc150506279" w:history="1">
+        <w:r>
+          <w:rPr>
+            <w:rStyle w:val="Hyperlink"/>
+            <w:rFonts w:eastAsiaTheme="majorEastAsia"/>
+            <w:noProof/>
+          </w:rPr>
+          <w:t>Zero Participation Report Columns</w:t>
+        </w:r>
+        <w:r>
+          <w:rPr>
+            <w:noProof/>
+            <w:webHidden/>
+          </w:rPr>
+          <w:tab/>
+        </w:r>
+        <w:r>
+          <w:rPr>
+            <w:noProof/>
+            <w:webHidden/>
+          </w:rPr>
+          <w:fldChar w:fldCharType="begin"/>
+        </w:r>
+        <w:r>
+          <w:rPr>
+            <w:noProof/>
+            <w:webHidden/>
+          </w:rPr>
+          <w:instrText xml:space="preserve"> PAGEREF _Toc150506279 \h </w:instrText>
+        </w:r>
+        <w:r>
+          <w:rPr>
+            <w:noProof/>
+            <w:webHidden/>
+          </w:rPr>
+        </w:r>
+        <w:r>
+          <w:rPr>
+            <w:noProof/>
+            <w:webHidden/>
+          </w:rPr>
+          <w:fldChar w:fldCharType="separate"/>
+        </w:r>
+        <w:r>
+          <w:rPr>
+            <w:noProof/>
+            <w:webHidden/>
+          </w:rPr>
+          <w:t>19</w:t>
+        </w:r>
+        <w:r>
+          <w:rPr>
+            <w:noProof/>
+            <w:webHidden/>
+          </w:rPr>
+          <w:fldChar w:fldCharType="end"/>
+        </w:r>
+      </w:hyperlink>
+    </w:p>
+    <w:p>
+      <w:pPr>
         <w:pStyle w:val="Heading1"/>
         <w:rPr>
           <w:rFonts w:cstheme="majorHAnsi"/>
@@ -1322,7 +1616,7 @@
         <w:fldChar w:fldCharType="end"/>
       </w:r>
       <w:bookmarkStart w:id="0" w:name="_Toc38017301"/>
-      <w:bookmarkStart w:id="1" w:name="_Toc108019227"/>
+      <w:bookmarkStart w:id="1" w:name="_Toc150506259"/>
       <w:r>
         <w:t>Overview</w:t>
       </w:r>
@@ -1387,13 +1681,13 @@
         <w:rPr>
           <w:rFonts w:cstheme="minorHAnsi"/>
         </w:rPr>
-        <w:t xml:space="preserve">page views, </w:t>
+        <w:t>page views</w:t>
       </w:r>
       <w:r>
         <w:rPr>
           <w:rFonts w:cstheme="minorHAnsi"/>
         </w:rPr>
-        <w:t xml:space="preserve">frequency of interactions, </w:t>
+        <w:t xml:space="preserve">, </w:t>
       </w:r>
       <w:r>
         <w:rPr>
@@ -1653,7 +1947,7 @@
         <w:pStyle w:val="Heading1"/>
       </w:pPr>
       <w:bookmarkStart w:id="2" w:name="_Toc38017302"/>
-      <w:bookmarkStart w:id="3" w:name="_Toc108019228"/>
+      <w:bookmarkStart w:id="3" w:name="_Toc150506260"/>
       <w:r>
         <w:t>Report Types</w:t>
       </w:r>
@@ -1709,6 +2003,7 @@
           <w:rFonts w:cstheme="minorHAnsi"/>
           <w:b/>
         </w:rPr>
+        <w:lastRenderedPageBreak/>
         <w:t>At-risk Students</w:t>
       </w:r>
       <w:r>
@@ -1739,7 +2034,21 @@
         <w:rPr>
           <w:rFonts w:cstheme="minorHAnsi"/>
         </w:rPr>
-        <w:t>students who have late or missing assignments, have not posted to discussions</w:t>
+        <w:t xml:space="preserve">students who have </w:t>
+      </w:r>
+      <w:proofErr w:type="gramStart"/>
+      <w:r>
+        <w:rPr>
+          <w:rFonts w:cstheme="minorHAnsi"/>
+        </w:rPr>
+        <w:t>late</w:t>
+      </w:r>
+      <w:proofErr w:type="gramEnd"/>
+      <w:r>
+        <w:rPr>
+          <w:rFonts w:cstheme="minorHAnsi"/>
+        </w:rPr>
+        <w:t xml:space="preserve"> or missing assignments, have not posted to discussions</w:t>
       </w:r>
       <w:r>
         <w:rPr>
@@ -1851,15 +2160,67 @@
     </w:p>
     <w:p>
       <w:pPr>
-        <w:pStyle w:val="Heading2"/>
-        <w:rPr>
-          <w:rFonts w:asciiTheme="minorHAnsi" w:hAnsiTheme="minorHAnsi" w:cstheme="minorHAnsi"/>
+        <w:rPr>
+          <w:rFonts w:cstheme="minorBidi"/>
         </w:rPr>
       </w:pPr>
     </w:p>
     <w:p>
       <w:pPr>
         <w:rPr>
+          <w:rFonts w:cstheme="minorBidi"/>
+        </w:rPr>
+      </w:pPr>
+      <w:r>
+        <w:rPr>
+          <w:rFonts w:cstheme="minorBidi"/>
+          <w:b/>
+          <w:bCs/>
+        </w:rPr>
+        <w:t>Final Grades</w:t>
+      </w:r>
+      <w:r>
+        <w:rPr>
+          <w:rFonts w:cstheme="minorBidi"/>
+        </w:rPr>
+        <w:t xml:space="preserve">: The </w:t>
+      </w:r>
+      <w:r>
+        <w:rPr>
+          <w:rFonts w:cstheme="minorBidi"/>
+        </w:rPr>
+        <w:t xml:space="preserve">Final Grades Report is used to </w:t>
+      </w:r>
+      <w:r>
+        <w:rPr>
+          <w:rFonts w:cstheme="minorBidi"/>
+        </w:rPr>
+        <w:t>conduct grade audit</w:t>
+      </w:r>
+      <w:r>
+        <w:rPr>
+          <w:rFonts w:cstheme="minorBidi"/>
+        </w:rPr>
+        <w:t>s</w:t>
+      </w:r>
+      <w:r>
+        <w:rPr>
+          <w:rFonts w:cstheme="minorBidi"/>
+        </w:rPr>
+        <w:t>.</w:t>
+      </w:r>
+    </w:p>
+    <w:p>
+      <w:pPr>
+        <w:pStyle w:val="Heading2"/>
+        <w:rPr>
+          <w:rFonts w:asciiTheme="minorHAnsi" w:hAnsiTheme="minorHAnsi" w:cstheme="minorHAnsi"/>
+        </w:rPr>
+      </w:pPr>
+    </w:p>
+    <w:p>
+      <w:pPr>
+        <w:rPr>
           <w:rFonts w:cstheme="minorHAnsi"/>
         </w:rPr>
       </w:pPr>
@@ -2028,12 +2389,24 @@
         <w:rPr>
           <w:rFonts w:cstheme="minorHAnsi"/>
         </w:rPr>
-        <w:t xml:space="preserve"> students have not submitted an assignment deliverable within the reporting period, typically the first two weeks of the quarter.</w:t>
+        <w:t xml:space="preserve"> students </w:t>
       </w:r>
       <w:r>
         <w:rPr>
           <w:rFonts w:cstheme="minorHAnsi"/>
         </w:rPr>
+        <w:t xml:space="preserve">who </w:t>
+      </w:r>
+      <w:r>
+        <w:rPr>
+          <w:rFonts w:cstheme="minorHAnsi"/>
+        </w:rPr>
+        <w:t>have not submitted an assignment deliverable within the reporting period, typically the first two weeks of the quarter.</w:t>
+      </w:r>
+      <w:r>
+        <w:rPr>
+          <w:rFonts w:cstheme="minorHAnsi"/>
+        </w:rPr>
         <w:t xml:space="preserve"> </w:t>
       </w:r>
       <w:r>
@@ -2058,7 +2431,21 @@
         <w:rPr>
           <w:rFonts w:cstheme="minorHAnsi"/>
         </w:rPr>
-        <w:t xml:space="preserve">may subject to </w:t>
+        <w:t xml:space="preserve">may </w:t>
+      </w:r>
+      <w:proofErr w:type="gramStart"/>
+      <w:r>
+        <w:rPr>
+          <w:rFonts w:cstheme="minorHAnsi"/>
+        </w:rPr>
+        <w:t>subject</w:t>
+      </w:r>
+      <w:proofErr w:type="gramEnd"/>
+      <w:r>
+        <w:rPr>
+          <w:rFonts w:cstheme="minorHAnsi"/>
+        </w:rPr>
+        <w:t xml:space="preserve"> to </w:t>
       </w:r>
       <w:r>
         <w:rPr>
@@ -2084,7 +2471,7 @@
         <w:pStyle w:val="Heading1"/>
       </w:pPr>
       <w:bookmarkStart w:id="4" w:name="_Toc38017303"/>
-      <w:bookmarkStart w:id="5" w:name="_Toc108019229"/>
+      <w:bookmarkStart w:id="5" w:name="_Toc150506261"/>
       <w:r>
         <w:t xml:space="preserve">Responsible Use </w:t>
       </w:r>
@@ -2368,12 +2755,14 @@
       <w:pPr>
         <w:pStyle w:val="Heading2"/>
       </w:pPr>
-      <w:bookmarkStart w:id="7" w:name="_Toc108019230"/>
+      <w:bookmarkStart w:id="7" w:name="_File_Management"/>
+      <w:bookmarkStart w:id="8" w:name="_Toc150506262"/>
+      <w:bookmarkEnd w:id="7"/>
       <w:r>
         <w:t>File Management</w:t>
       </w:r>
       <w:bookmarkEnd w:id="6"/>
-      <w:bookmarkEnd w:id="7"/>
+      <w:bookmarkEnd w:id="8"/>
     </w:p>
     <w:p>
       <w:r>
@@ -2428,6 +2817,7 @@
         </w:numPr>
       </w:pPr>
       <w:r>
+        <w:lastRenderedPageBreak/>
         <w:t>All</w:t>
       </w:r>
       <w:r>
@@ -2510,31 +2900,38 @@
       <w:pPr>
         <w:pStyle w:val="Heading1"/>
       </w:pPr>
-      <w:bookmarkStart w:id="8" w:name="_Toc38017305"/>
-      <w:bookmarkStart w:id="9" w:name="_Toc108019231"/>
-      <w:r>
-        <w:lastRenderedPageBreak/>
+      <w:bookmarkStart w:id="9" w:name="_Toc38017305"/>
+      <w:bookmarkStart w:id="10" w:name="_Toc150506263"/>
+      <w:r>
         <w:t>Producing Reports</w:t>
       </w:r>
-      <w:bookmarkEnd w:id="8"/>
       <w:bookmarkEnd w:id="9"/>
+      <w:bookmarkEnd w:id="10"/>
     </w:p>
     <w:p/>
     <w:p>
       <w:pPr>
         <w:pStyle w:val="Heading2"/>
       </w:pPr>
-      <w:bookmarkStart w:id="10" w:name="_Toc38017306"/>
-      <w:bookmarkStart w:id="11" w:name="_Toc108019232"/>
+      <w:bookmarkStart w:id="11" w:name="_Toc38017306"/>
+      <w:bookmarkStart w:id="12" w:name="_Toc150506264"/>
       <w:r>
         <w:t>Initial Setup</w:t>
       </w:r>
-      <w:bookmarkEnd w:id="10"/>
       <w:bookmarkEnd w:id="11"/>
+      <w:bookmarkEnd w:id="12"/>
     </w:p>
     <w:p>
       <w:r>
-        <w:t xml:space="preserve">You will only need to compete </w:t>
+        <w:t xml:space="preserve">You will only need to </w:t>
+      </w:r>
+      <w:proofErr w:type="gramStart"/>
+      <w:r>
+        <w:t>compete</w:t>
+      </w:r>
+      <w:proofErr w:type="gramEnd"/>
+      <w:r>
+        <w:t xml:space="preserve"> </w:t>
       </w:r>
       <w:r>
         <w:t>this</w:t>
@@ -2552,7 +2949,23 @@
         <w:t>I</w:t>
       </w:r>
       <w:r>
-        <w:t xml:space="preserve">) install Tampermonkey, a userscript management extension for your web browser, and </w:t>
+        <w:t xml:space="preserve">) install </w:t>
+      </w:r>
+      <w:proofErr w:type="spellStart"/>
+      <w:r>
+        <w:t>Tampermonkey</w:t>
+      </w:r>
+      <w:proofErr w:type="spellEnd"/>
+      <w:r>
+        <w:t xml:space="preserve">, a </w:t>
+      </w:r>
+      <w:proofErr w:type="spellStart"/>
+      <w:r>
+        <w:t>userscript</w:t>
+      </w:r>
+      <w:proofErr w:type="spellEnd"/>
+      <w:r>
+        <w:t xml:space="preserve"> management extension for your web browser, and </w:t>
       </w:r>
       <w:r>
         <w:t>II</w:t>
@@ -2564,7 +2977,15 @@
     <w:p/>
     <w:p>
       <w:r>
-        <w:t>If possible, use Google Chrome to install Tampermonkey and use the Canvas API Reports Script. The script has been the most thoroughly tested on Chrome.</w:t>
+        <w:t xml:space="preserve">If possible, use Google Chrome to install </w:t>
+      </w:r>
+      <w:proofErr w:type="spellStart"/>
+      <w:r>
+        <w:t>Tampermonkey</w:t>
+      </w:r>
+      <w:proofErr w:type="spellEnd"/>
+      <w:r>
+        <w:t xml:space="preserve"> and use the Canvas API Reports Script. The script has been the most thoroughly tested on Chrome.</w:t>
       </w:r>
     </w:p>
     <w:p/>
@@ -2572,14 +2993,19 @@
       <w:pPr>
         <w:pStyle w:val="Heading3"/>
       </w:pPr>
-      <w:bookmarkStart w:id="12" w:name="_Toc38017307"/>
+      <w:bookmarkStart w:id="13" w:name="_Toc38017307"/>
       <w:r>
         <w:t xml:space="preserve">I. </w:t>
       </w:r>
       <w:r>
-        <w:t>Install Tampermonkey</w:t>
-      </w:r>
-      <w:bookmarkEnd w:id="12"/>
+        <w:t xml:space="preserve">Install </w:t>
+      </w:r>
+      <w:proofErr w:type="spellStart"/>
+      <w:r>
+        <w:t>Tampermonkey</w:t>
+      </w:r>
+      <w:bookmarkEnd w:id="13"/>
+      <w:proofErr w:type="spellEnd"/>
     </w:p>
     <w:p>
       <w:r>
@@ -2597,10 +3023,26 @@
         </w:r>
       </w:hyperlink>
       <w:r>
-        <w:t xml:space="preserve"> to install Tampermonkey.</w:t>
-      </w:r>
-      <w:r>
-        <w:t xml:space="preserve"> The website will detect the web browser you are using and provide specific instructions for installing Tampermonkey.</w:t>
+        <w:t xml:space="preserve"> to install </w:t>
+      </w:r>
+      <w:proofErr w:type="spellStart"/>
+      <w:r>
+        <w:t>Tampermonkey</w:t>
+      </w:r>
+      <w:proofErr w:type="spellEnd"/>
+      <w:r>
+        <w:t>.</w:t>
+      </w:r>
+      <w:r>
+        <w:t xml:space="preserve"> The website will detect the web browser you are using and provide specific instructions for installing </w:t>
+      </w:r>
+      <w:proofErr w:type="spellStart"/>
+      <w:r>
+        <w:t>Tampermonkey</w:t>
+      </w:r>
+      <w:proofErr w:type="spellEnd"/>
+      <w:r>
+        <w:t>.</w:t>
       </w:r>
     </w:p>
     <w:p/>
@@ -2608,14 +3050,14 @@
       <w:pPr>
         <w:pStyle w:val="Heading3"/>
       </w:pPr>
-      <w:bookmarkStart w:id="13" w:name="_Toc38017308"/>
+      <w:bookmarkStart w:id="14" w:name="_Toc38017308"/>
       <w:r>
         <w:t xml:space="preserve">II. </w:t>
       </w:r>
       <w:r>
         <w:t>Install the Canvas API Reports Scripts File</w:t>
       </w:r>
-      <w:bookmarkEnd w:id="13"/>
+      <w:bookmarkEnd w:id="14"/>
     </w:p>
     <w:p>
       <w:r>
@@ -2646,8 +3088,13 @@
         <w:t>pen this link in the web browser</w:t>
       </w:r>
       <w:r>
-        <w:t xml:space="preserve"> where you installed Tampermonkey</w:t>
-      </w:r>
+        <w:t xml:space="preserve"> where you installed </w:t>
+      </w:r>
+      <w:proofErr w:type="spellStart"/>
+      <w:r>
+        <w:t>Tampermonkey</w:t>
+      </w:r>
+      <w:proofErr w:type="spellEnd"/>
       <w:r>
         <w:t>:</w:t>
       </w:r>
@@ -2709,13 +3156,13 @@
       <w:pPr>
         <w:pStyle w:val="Heading2"/>
       </w:pPr>
-      <w:bookmarkStart w:id="14" w:name="_Toc38017309"/>
-      <w:bookmarkStart w:id="15" w:name="_Toc108019233"/>
+      <w:bookmarkStart w:id="15" w:name="_Toc38017309"/>
+      <w:bookmarkStart w:id="16" w:name="_Toc150506265"/>
       <w:r>
         <w:t>Running Reports</w:t>
       </w:r>
-      <w:bookmarkEnd w:id="14"/>
       <w:bookmarkEnd w:id="15"/>
+      <w:bookmarkEnd w:id="16"/>
     </w:p>
     <w:p>
       <w:r>
@@ -2736,197 +3183,21 @@
       <w:r>
         <w:rPr>
           <w:rFonts w:cstheme="minorHAnsi"/>
-        </w:rPr>
-        <w:t>Login to Canvas</w:t>
-      </w:r>
-      <w:r>
-        <w:rPr>
-          <w:rFonts w:cstheme="minorHAnsi"/>
-        </w:rPr>
-        <w:t xml:space="preserve"> using your administrator credentials</w:t>
-      </w:r>
-      <w:r>
-        <w:rPr>
-          <w:rFonts w:cstheme="minorHAnsi"/>
-        </w:rPr>
-        <w:t>.</w:t>
-      </w:r>
-    </w:p>
-    <w:p>
-      <w:pPr>
-        <w:pStyle w:val="ListParagraph"/>
-        <w:numPr>
-          <w:ilvl w:val="0"/>
-          <w:numId w:val="6"/>
-        </w:numPr>
-        <w:rPr>
-          <w:rFonts w:cstheme="minorHAnsi"/>
-        </w:rPr>
-      </w:pPr>
-      <w:r>
-        <w:rPr>
-          <w:rFonts w:cstheme="minorHAnsi"/>
-        </w:rPr>
-        <w:t>Click the</w:t>
-      </w:r>
-      <w:r>
-        <w:rPr>
-          <w:rFonts w:cstheme="minorHAnsi"/>
-        </w:rPr>
-        <w:t xml:space="preserve"> </w:t>
-      </w:r>
-      <w:r>
-        <w:rPr>
-          <w:rFonts w:cstheme="minorHAnsi"/>
-          <w:b/>
-        </w:rPr>
-        <w:t>Admin</w:t>
-      </w:r>
-      <w:r>
-        <w:rPr>
-          <w:rFonts w:cstheme="minorHAnsi"/>
-        </w:rPr>
-        <w:t xml:space="preserve"> (shield) icon</w:t>
-      </w:r>
-      <w:r>
-        <w:rPr>
-          <w:rFonts w:cstheme="minorHAnsi"/>
-        </w:rPr>
-        <w:t xml:space="preserve"> from the </w:t>
-      </w:r>
-      <w:r>
-        <w:rPr>
-          <w:rFonts w:cstheme="minorHAnsi"/>
-        </w:rPr>
-        <w:t xml:space="preserve">Canvas </w:t>
-      </w:r>
-      <w:r>
-        <w:rPr>
-          <w:rFonts w:cstheme="minorHAnsi"/>
-        </w:rPr>
-        <w:t>Global Navigation</w:t>
-      </w:r>
-      <w:r>
-        <w:rPr>
-          <w:rFonts w:cstheme="minorHAnsi"/>
-        </w:rPr>
-        <w:t>.</w:t>
-      </w:r>
-    </w:p>
-    <w:p>
-      <w:pPr>
-        <w:pStyle w:val="ListParagraph"/>
-        <w:numPr>
-          <w:ilvl w:val="0"/>
-          <w:numId w:val="6"/>
-        </w:numPr>
-        <w:rPr>
-          <w:rFonts w:cstheme="minorHAnsi"/>
-        </w:rPr>
-      </w:pPr>
-      <w:r>
-        <w:rPr>
-          <w:rFonts w:cstheme="minorHAnsi"/>
-        </w:rPr>
-        <w:t xml:space="preserve">Select </w:t>
-      </w:r>
-      <w:r>
-        <w:rPr>
-          <w:rFonts w:cstheme="minorHAnsi"/>
-          <w:b/>
-        </w:rPr>
-        <w:t>School of Professional Studies</w:t>
-      </w:r>
-      <w:r>
-        <w:rPr>
-          <w:rFonts w:cstheme="minorHAnsi"/>
-        </w:rPr>
-        <w:t xml:space="preserve"> from the list of accounts. The </w:t>
-      </w:r>
-      <w:hyperlink r:id="rId9" w:history="1">
-        <w:r>
-          <w:rPr>
-            <w:rStyle w:val="Hyperlink"/>
-            <w:rFonts w:cstheme="minorHAnsi"/>
-          </w:rPr>
-          <w:t>School of Professional Studies &gt; Courses page</w:t>
-        </w:r>
-      </w:hyperlink>
-      <w:r>
-        <w:rPr>
-          <w:rFonts w:cstheme="minorHAnsi"/>
-        </w:rPr>
-        <w:t xml:space="preserve"> will load.</w:t>
-      </w:r>
-    </w:p>
-    <w:p>
-      <w:pPr>
-        <w:pStyle w:val="ListParagraph"/>
-        <w:numPr>
-          <w:ilvl w:val="0"/>
-          <w:numId w:val="6"/>
-        </w:numPr>
-        <w:rPr>
-          <w:rFonts w:cstheme="minorHAnsi"/>
-        </w:rPr>
-      </w:pPr>
-      <w:r>
-        <w:rPr>
-          <w:rFonts w:cstheme="minorHAnsi"/>
-        </w:rPr>
-        <w:t xml:space="preserve">Click the </w:t>
-      </w:r>
-      <w:r>
-        <w:rPr>
-          <w:rFonts w:cstheme="minorHAnsi"/>
-          <w:b/>
-        </w:rPr>
-        <w:t>Canvas</w:t>
-      </w:r>
-      <w:r>
-        <w:rPr>
-          <w:rFonts w:cstheme="minorHAnsi"/>
-          <w:b/>
-        </w:rPr>
-        <w:t xml:space="preserve"> API Reports</w:t>
-      </w:r>
-      <w:r>
-        <w:rPr>
-          <w:rFonts w:cstheme="minorHAnsi"/>
-        </w:rPr>
-        <w:t xml:space="preserve"> link </w:t>
-      </w:r>
-      <w:r>
-        <w:rPr>
-          <w:rFonts w:cstheme="minorHAnsi"/>
-        </w:rPr>
-        <w:t>at the bottom of the list of administrator tools.</w:t>
-      </w:r>
-      <w:r>
-        <w:rPr>
-          <w:rFonts w:cstheme="minorHAnsi"/>
-        </w:rPr>
-        <w:t xml:space="preserve"> The Select Report Options dialog box will be displayed.</w:t>
-      </w:r>
-    </w:p>
-    <w:p>
-      <w:pPr>
-        <w:pStyle w:val="ListParagraph"/>
-        <w:ind w:left="720"/>
-        <w:rPr>
-          <w:rFonts w:cstheme="minorHAnsi"/>
-        </w:rPr>
-      </w:pPr>
-      <w:r>
-        <w:rPr>
-          <w:rFonts w:cstheme="minorHAnsi"/>
           <w:noProof/>
         </w:rPr>
         <w:drawing>
-          <wp:inline distT="0" distB="0" distL="0" distR="0" wp14:anchorId="392E3D59" wp14:editId="0E298558">
-            <wp:extent cx="1083604" cy="1241219"/>
-            <wp:effectExtent l="0" t="0" r="0" b="3810"/>
-            <wp:docPr id="3" name="Picture 3"/>
+          <wp:anchor distT="0" distB="0" distL="114300" distR="114300" simplePos="0" relativeHeight="251689984" behindDoc="0" locked="0" layoutInCell="1" allowOverlap="1" wp14:anchorId="35BBA8B1" wp14:editId="6CFAD008">
+            <wp:simplePos x="0" y="0"/>
+            <wp:positionH relativeFrom="margin">
+              <wp:align>right</wp:align>
+            </wp:positionH>
+            <wp:positionV relativeFrom="paragraph">
+              <wp:posOffset>229806</wp:posOffset>
+            </wp:positionV>
+            <wp:extent cx="1249045" cy="1431290"/>
+            <wp:effectExtent l="19050" t="19050" r="27305" b="16510"/>
+            <wp:wrapSquare wrapText="bothSides"/>
+            <wp:docPr id="3" name="Picture 3" descr="A screenshot of a phone&#10;&#10;Description automatically generated"/>
             <wp:cNvGraphicFramePr>
               <a:graphicFrameLocks xmlns:a="http://schemas.openxmlformats.org/drawingml/2006/main" noChangeAspect="1"/>
             </wp:cNvGraphicFramePr>
@@ -2934,11 +3205,11 @@
               <a:graphicData uri="http://schemas.openxmlformats.org/drawingml/2006/picture">
                 <pic:pic xmlns:pic="http://schemas.openxmlformats.org/drawingml/2006/picture">
                   <pic:nvPicPr>
-                    <pic:cNvPr id="3" name="Canvas API Reports Link.png"/>
+                    <pic:cNvPr id="3" name="Picture 3" descr="A screenshot of a phone&#10;&#10;Description automatically generated"/>
                     <pic:cNvPicPr/>
                   </pic:nvPicPr>
                   <pic:blipFill>
-                    <a:blip r:embed="rId10">
+                    <a:blip r:embed="rId9">
                       <a:extLst>
                         <a:ext uri="{28A0092B-C50C-407E-A947-70E740481C1C}">
                           <a14:useLocalDpi xmlns:a14="http://schemas.microsoft.com/office/drawing/2010/main" val="0"/>
@@ -2952,24 +3223,235 @@
                   <pic:spPr>
                     <a:xfrm>
                       <a:off x="0" y="0"/>
-                      <a:ext cx="1083604" cy="1241219"/>
+                      <a:ext cx="1249045" cy="1431290"/>
                     </a:xfrm>
                     <a:prstGeom prst="rect">
                       <a:avLst/>
                     </a:prstGeom>
+                    <a:ln w="12700">
+                      <a:solidFill>
+                        <a:schemeClr val="tx1"/>
+                      </a:solidFill>
+                    </a:ln>
+                    <a:effectLst/>
                   </pic:spPr>
                 </pic:pic>
               </a:graphicData>
             </a:graphic>
-          </wp:inline>
+            <wp14:sizeRelH relativeFrom="page">
+              <wp14:pctWidth>0</wp14:pctWidth>
+            </wp14:sizeRelH>
+            <wp14:sizeRelV relativeFrom="page">
+              <wp14:pctHeight>0</wp14:pctHeight>
+            </wp14:sizeRelV>
+          </wp:anchor>
         </w:drawing>
       </w:r>
       <w:r>
         <w:rPr>
+          <w:rFonts w:cstheme="minorHAnsi"/>
+        </w:rPr>
+        <w:t>Login to Canvas</w:t>
+      </w:r>
+      <w:r>
+        <w:rPr>
+          <w:rFonts w:cstheme="minorHAnsi"/>
+        </w:rPr>
+        <w:t xml:space="preserve"> using your administrator credentials</w:t>
+      </w:r>
+      <w:r>
+        <w:rPr>
+          <w:rFonts w:cstheme="minorHAnsi"/>
+        </w:rPr>
+        <w:t>.</w:t>
+      </w:r>
+    </w:p>
+    <w:p>
+      <w:pPr>
+        <w:pStyle w:val="ListParagraph"/>
+        <w:numPr>
+          <w:ilvl w:val="0"/>
+          <w:numId w:val="6"/>
+        </w:numPr>
+        <w:rPr>
+          <w:rFonts w:cstheme="minorHAnsi"/>
+        </w:rPr>
+      </w:pPr>
+      <w:r>
+        <w:rPr>
+          <w:rFonts w:cstheme="minorHAnsi"/>
+        </w:rPr>
+        <w:t>Click the</w:t>
+      </w:r>
+      <w:r>
+        <w:rPr>
+          <w:rFonts w:cstheme="minorHAnsi"/>
+        </w:rPr>
+        <w:t xml:space="preserve"> </w:t>
+      </w:r>
+      <w:r>
+        <w:rPr>
+          <w:rFonts w:cstheme="minorHAnsi"/>
+          <w:b/>
+        </w:rPr>
+        <w:t>Admin</w:t>
+      </w:r>
+      <w:r>
+        <w:rPr>
+          <w:rFonts w:cstheme="minorHAnsi"/>
+        </w:rPr>
+        <w:t xml:space="preserve"> (shield) icon</w:t>
+      </w:r>
+      <w:r>
+        <w:rPr>
+          <w:rFonts w:cstheme="minorHAnsi"/>
+        </w:rPr>
+        <w:t xml:space="preserve"> from the </w:t>
+      </w:r>
+      <w:r>
+        <w:rPr>
+          <w:rFonts w:cstheme="minorHAnsi"/>
+        </w:rPr>
+        <w:t xml:space="preserve">Canvas </w:t>
+      </w:r>
+      <w:r>
+        <w:rPr>
+          <w:rFonts w:cstheme="minorHAnsi"/>
+        </w:rPr>
+        <w:t>Global Navigation</w:t>
+      </w:r>
+      <w:r>
+        <w:rPr>
+          <w:rFonts w:cstheme="minorHAnsi"/>
+        </w:rPr>
+        <w:t>.</w:t>
+      </w:r>
+    </w:p>
+    <w:p>
+      <w:pPr>
+        <w:pStyle w:val="ListParagraph"/>
+        <w:numPr>
+          <w:ilvl w:val="0"/>
+          <w:numId w:val="6"/>
+        </w:numPr>
+        <w:rPr>
+          <w:rFonts w:cstheme="minorHAnsi"/>
+        </w:rPr>
+      </w:pPr>
+      <w:r>
+        <w:rPr>
+          <w:rFonts w:cstheme="minorHAnsi"/>
+        </w:rPr>
+        <w:t xml:space="preserve">Select </w:t>
+      </w:r>
+      <w:r>
+        <w:rPr>
+          <w:rFonts w:cstheme="minorHAnsi"/>
+          <w:b/>
+        </w:rPr>
+        <w:t>School of Professional Studies</w:t>
+      </w:r>
+      <w:r>
+        <w:rPr>
+          <w:rFonts w:cstheme="minorHAnsi"/>
+        </w:rPr>
+        <w:t xml:space="preserve"> from the list of accounts. The </w:t>
+      </w:r>
+      <w:hyperlink r:id="rId10" w:history="1">
+        <w:r>
+          <w:rPr>
+            <w:rStyle w:val="Hyperlink"/>
+            <w:rFonts w:cstheme="minorHAnsi"/>
+          </w:rPr>
+          <w:t>School of Professional Studies &gt; Courses page</w:t>
+        </w:r>
+      </w:hyperlink>
+      <w:r>
+        <w:rPr>
+          <w:rFonts w:cstheme="minorHAnsi"/>
+        </w:rPr>
+        <w:t xml:space="preserve"> will load.</w:t>
+      </w:r>
+    </w:p>
+    <w:p>
+      <w:pPr>
+        <w:pStyle w:val="ListParagraph"/>
+        <w:numPr>
+          <w:ilvl w:val="0"/>
+          <w:numId w:val="6"/>
+        </w:numPr>
+        <w:rPr>
+          <w:rFonts w:cstheme="minorHAnsi"/>
+        </w:rPr>
+      </w:pPr>
+      <w:r>
+        <w:rPr>
+          <w:rFonts w:cstheme="minorHAnsi"/>
+        </w:rPr>
+        <w:t xml:space="preserve">Click the </w:t>
+      </w:r>
+      <w:r>
+        <w:rPr>
+          <w:rFonts w:cstheme="minorHAnsi"/>
+          <w:b/>
+        </w:rPr>
+        <w:t>Canvas</w:t>
+      </w:r>
+      <w:r>
+        <w:rPr>
+          <w:rFonts w:cstheme="minorHAnsi"/>
+          <w:b/>
+        </w:rPr>
+        <w:t xml:space="preserve"> API Reports</w:t>
+      </w:r>
+      <w:r>
+        <w:rPr>
+          <w:rFonts w:cstheme="minorHAnsi"/>
+        </w:rPr>
+        <w:t xml:space="preserve"> link </w:t>
+      </w:r>
+      <w:r>
+        <w:rPr>
+          <w:rFonts w:cstheme="minorHAnsi"/>
+        </w:rPr>
+        <w:t>at the bottom of the list of administrator tools.</w:t>
+      </w:r>
+      <w:r>
+        <w:rPr>
+          <w:rFonts w:cstheme="minorHAnsi"/>
+        </w:rPr>
+        <w:t xml:space="preserve"> The </w:t>
+      </w:r>
+      <w:r>
+        <w:rPr>
+          <w:rFonts w:cstheme="minorHAnsi"/>
           <w:i/>
-        </w:rPr>
-        <w:br w:type="page"/>
-      </w:r>
+          <w:iCs/>
+        </w:rPr>
+        <w:t>Select Report Options</w:t>
+      </w:r>
+      <w:r>
+        <w:rPr>
+          <w:rFonts w:cstheme="minorHAnsi"/>
+        </w:rPr>
+        <w:t xml:space="preserve"> dialog box will be displayed.</w:t>
+      </w:r>
+      <w:r>
+        <w:rPr>
+          <w:rFonts w:cstheme="minorHAnsi"/>
+          <w:noProof/>
+        </w:rPr>
+        <w:t xml:space="preserve"> </w:t>
+      </w:r>
+    </w:p>
+    <w:p>
+      <w:pPr>
+        <w:pStyle w:val="ListParagraph"/>
+        <w:ind w:left="720"/>
+        <w:rPr>
+          <w:rFonts w:cstheme="minorHAnsi"/>
+        </w:rPr>
+      </w:pPr>
     </w:p>
     <w:p>
       <w:pPr>
@@ -2990,11 +3472,10 @@
         <w:rPr>
           <w:noProof/>
         </w:rPr>
-        <w:lastRenderedPageBreak/>
         <w:drawing>
-          <wp:inline distT="0" distB="0" distL="0" distR="0" wp14:anchorId="606D886E" wp14:editId="3CF6B2A5">
-            <wp:extent cx="2392872" cy="4389930"/>
-            <wp:effectExtent l="0" t="0" r="0" b="4445"/>
+          <wp:inline distT="0" distB="0" distL="0" distR="0" wp14:anchorId="606D886E" wp14:editId="17CF2D63">
+            <wp:extent cx="2156740" cy="3956726"/>
+            <wp:effectExtent l="0" t="0" r="0" b="5715"/>
             <wp:docPr id="2" name="Picture 2"/>
             <wp:cNvGraphicFramePr>
               <a:graphicFrameLocks xmlns:a="http://schemas.openxmlformats.org/drawingml/2006/main" noChangeAspect="1"/>
@@ -3021,7 +3502,7 @@
                   <pic:spPr>
                     <a:xfrm>
                       <a:off x="0" y="0"/>
-                      <a:ext cx="2392872" cy="4389930"/>
+                      <a:ext cx="2162442" cy="3967186"/>
                     </a:xfrm>
                     <a:prstGeom prst="rect">
                       <a:avLst/>
@@ -3194,6 +3675,7 @@
     </w:p>
     <w:p>
       <w:pPr>
+        <w:shd w:val="clear" w:color="auto" w:fill="D9D9D9" w:themeFill="background1" w:themeFillShade="D9"/>
         <w:ind w:left="360"/>
         <w:rPr>
           <w:b/>
@@ -3237,6 +3719,7 @@
     </w:p>
     <w:p>
       <w:pPr>
+        <w:shd w:val="clear" w:color="auto" w:fill="D9D9D9" w:themeFill="background1" w:themeFillShade="D9"/>
         <w:ind w:left="360"/>
       </w:pPr>
       <w:r>
@@ -3244,17 +3727,25 @@
           <w:b/>
         </w:rPr>
         <w:t xml:space="preserve">A report with </w:t>
-      </w:r>
-      <w:r>
-        <w:rPr>
-          <w:b/>
-        </w:rPr>
-        <w:t xml:space="preserve">no term selected </w:t>
       </w:r>
       <w:r>
         <w:rPr>
           <w:b/>
           <w:i/>
+          <w:iCs/>
+        </w:rPr>
+        <w:t>no</w:t>
+      </w:r>
+      <w:r>
+        <w:rPr>
+          <w:b/>
+        </w:rPr>
+        <w:t xml:space="preserve"> term selected </w:t>
+      </w:r>
+      <w:r>
+        <w:rPr>
+          <w:b/>
+          <w:i/>
         </w:rPr>
         <w:t>and</w:t>
       </w:r>
@@ -3262,13 +3753,27 @@
         <w:rPr>
           <w:b/>
         </w:rPr>
-        <w:t xml:space="preserve"> no search text entered</w:t>
+        <w:t xml:space="preserve"> </w:t>
       </w:r>
       <w:r>
         <w:rPr>
           <w:b/>
-        </w:rPr>
-        <w:t xml:space="preserve"> will include </w:t>
+          <w:i/>
+          <w:iCs/>
+        </w:rPr>
+        <w:t>no</w:t>
+      </w:r>
+      <w:r>
+        <w:rPr>
+          <w:b/>
+        </w:rPr>
+        <w:t xml:space="preserve"> search text </w:t>
+      </w:r>
+      <w:r>
+        <w:rPr>
+          <w:b/>
+        </w:rPr>
+        <w:t xml:space="preserve">will include </w:t>
       </w:r>
       <w:r>
         <w:rPr>
@@ -3402,7 +3907,19 @@
         <w:rPr>
           <w:rFonts w:cstheme="minorHAnsi"/>
         </w:rPr>
-        <w:t>Each selected course reported in separate file.</w:t>
+        <w:t xml:space="preserve">Each selected course reported in </w:t>
+      </w:r>
+      <w:r>
+        <w:rPr>
+          <w:rFonts w:cstheme="minorHAnsi"/>
+        </w:rPr>
+        <w:t xml:space="preserve">a </w:t>
+      </w:r>
+      <w:r>
+        <w:rPr>
+          <w:rFonts w:cstheme="minorHAnsi"/>
+        </w:rPr>
+        <w:t>separate file.</w:t>
       </w:r>
     </w:p>
     <w:p>
@@ -3597,6 +4114,7 @@
         <w:rPr>
           <w:rFonts w:cstheme="minorHAnsi"/>
         </w:rPr>
+        <w:lastRenderedPageBreak/>
         <w:t>assignments</w:t>
       </w:r>
       <w:r>
@@ -3659,7 +4177,6 @@
         <w:rPr>
           <w:noProof/>
         </w:rPr>
-        <w:lastRenderedPageBreak/>
         <w:drawing>
           <wp:inline distT="0" distB="0" distL="0" distR="0" wp14:anchorId="5C51C234" wp14:editId="47941B82">
             <wp:extent cx="1536192" cy="1947672"/>
@@ -3877,18 +4394,426 @@
       <w:pPr>
         <w:pStyle w:val="Heading1"/>
       </w:pPr>
-      <w:bookmarkStart w:id="16" w:name="_Reporting_Period"/>
-      <w:bookmarkStart w:id="17" w:name="_Toc38017310"/>
-      <w:bookmarkStart w:id="18" w:name="_Toc108019234"/>
-      <w:bookmarkEnd w:id="16"/>
-      <w:r>
-        <w:t>Reporting Period</w:t>
-      </w:r>
+      <w:bookmarkStart w:id="17" w:name="_Reporting_Period"/>
+      <w:bookmarkStart w:id="18" w:name="_Toc150506266"/>
+      <w:bookmarkStart w:id="19" w:name="_Toc38017310"/>
       <w:bookmarkEnd w:id="17"/>
+      <w:r>
+        <w:t>Limit</w:t>
+      </w:r>
+      <w:r>
+        <w:t>ing</w:t>
+      </w:r>
+      <w:r>
+        <w:t xml:space="preserve"> Report Results</w:t>
+      </w:r>
+      <w:r>
+        <w:t xml:space="preserve"> Examples</w:t>
+      </w:r>
       <w:bookmarkEnd w:id="18"/>
     </w:p>
+    <w:p/>
     <w:p>
       <w:r>
+        <w:t xml:space="preserve">Here are some examples </w:t>
+      </w:r>
+      <w:r>
+        <w:t>of using the</w:t>
+      </w:r>
+      <w:r>
+        <w:t xml:space="preserve"> </w:t>
+      </w:r>
+      <w:r>
+        <w:rPr>
+          <w:b/>
+          <w:bCs/>
+        </w:rPr>
+        <w:t>Select a term</w:t>
+      </w:r>
+      <w:r>
+        <w:t xml:space="preserve"> menu and </w:t>
+      </w:r>
+      <w:r>
+        <w:t>the</w:t>
+      </w:r>
+      <w:r>
+        <w:t xml:space="preserve"> </w:t>
+      </w:r>
+      <w:r>
+        <w:rPr>
+          <w:b/>
+          <w:bCs/>
+        </w:rPr>
+        <w:t xml:space="preserve">Search </w:t>
+      </w:r>
+      <w:r>
+        <w:rPr>
+          <w:b/>
+          <w:bCs/>
+        </w:rPr>
+        <w:t>t</w:t>
+      </w:r>
+      <w:r>
+        <w:rPr>
+          <w:b/>
+          <w:bCs/>
+        </w:rPr>
+        <w:t>ext</w:t>
+      </w:r>
+      <w:r>
+        <w:t xml:space="preserve"> box to define the scope of reports.</w:t>
+      </w:r>
+    </w:p>
+    <w:p/>
+    <w:tbl>
+      <w:tblPr>
+        <w:tblStyle w:val="TableGrid"/>
+        <w:tblW w:w="0" w:type="auto"/>
+        <w:tblLook w:val="04A0" w:firstRow="1" w:lastRow="0" w:firstColumn="1" w:lastColumn="0" w:noHBand="0" w:noVBand="1"/>
+      </w:tblPr>
+      <w:tblGrid>
+        <w:gridCol w:w="3221"/>
+        <w:gridCol w:w="3197"/>
+        <w:gridCol w:w="2932"/>
+      </w:tblGrid>
+      <w:tr>
+        <w:tc>
+          <w:tcPr>
+            <w:tcW w:w="3221" w:type="dxa"/>
+          </w:tcPr>
+          <w:p>
+            <w:pPr>
+              <w:rPr>
+                <w:b/>
+                <w:bCs/>
+              </w:rPr>
+            </w:pPr>
+            <w:r>
+              <w:rPr>
+                <w:b/>
+                <w:bCs/>
+              </w:rPr>
+              <w:t>Report Scope</w:t>
+            </w:r>
+          </w:p>
+        </w:tc>
+        <w:tc>
+          <w:tcPr>
+            <w:tcW w:w="3197" w:type="dxa"/>
+          </w:tcPr>
+          <w:p>
+            <w:pPr>
+              <w:rPr>
+                <w:b/>
+                <w:bCs/>
+              </w:rPr>
+            </w:pPr>
+            <w:r>
+              <w:rPr>
+                <w:b/>
+                <w:bCs/>
+                <w:i/>
+                <w:iCs/>
+              </w:rPr>
+              <w:t>Select a term</w:t>
+            </w:r>
+            <w:r>
+              <w:rPr>
+                <w:b/>
+                <w:bCs/>
+              </w:rPr>
+              <w:t xml:space="preserve"> Menu Value</w:t>
+            </w:r>
+          </w:p>
+        </w:tc>
+        <w:tc>
+          <w:tcPr>
+            <w:tcW w:w="2932" w:type="dxa"/>
+          </w:tcPr>
+          <w:p>
+            <w:pPr>
+              <w:rPr>
+                <w:b/>
+                <w:bCs/>
+              </w:rPr>
+            </w:pPr>
+            <w:r>
+              <w:rPr>
+                <w:b/>
+                <w:bCs/>
+                <w:i/>
+                <w:iCs/>
+              </w:rPr>
+              <w:t xml:space="preserve">Search </w:t>
+            </w:r>
+            <w:r>
+              <w:rPr>
+                <w:b/>
+                <w:bCs/>
+                <w:i/>
+                <w:iCs/>
+              </w:rPr>
+              <w:t>t</w:t>
+            </w:r>
+            <w:r>
+              <w:rPr>
+                <w:b/>
+                <w:bCs/>
+                <w:i/>
+                <w:iCs/>
+              </w:rPr>
+              <w:t>ext</w:t>
+            </w:r>
+            <w:r>
+              <w:rPr>
+                <w:b/>
+                <w:bCs/>
+              </w:rPr>
+              <w:t xml:space="preserve"> </w:t>
+            </w:r>
+            <w:r>
+              <w:rPr>
+                <w:b/>
+                <w:bCs/>
+              </w:rPr>
+              <w:t xml:space="preserve">Box </w:t>
+            </w:r>
+            <w:r>
+              <w:rPr>
+                <w:b/>
+                <w:bCs/>
+              </w:rPr>
+              <w:t>Value</w:t>
+            </w:r>
+          </w:p>
+        </w:tc>
+      </w:tr>
+      <w:tr>
+        <w:tc>
+          <w:tcPr>
+            <w:tcW w:w="3221" w:type="dxa"/>
+          </w:tcPr>
+          <w:p>
+            <w:r>
+              <w:t>All Spring 2024 courses</w:t>
+            </w:r>
+          </w:p>
+        </w:tc>
+        <w:tc>
+          <w:tcPr>
+            <w:tcW w:w="3197" w:type="dxa"/>
+          </w:tcPr>
+          <w:p>
+            <w:r>
+              <w:t>Spring 2024</w:t>
+            </w:r>
+          </w:p>
+        </w:tc>
+        <w:tc>
+          <w:tcPr>
+            <w:tcW w:w="2932" w:type="dxa"/>
+            <w:shd w:val="clear" w:color="auto" w:fill="BFBFBF" w:themeFill="background1" w:themeFillShade="BF"/>
+          </w:tcPr>
+          <w:p/>
+        </w:tc>
+      </w:tr>
+      <w:tr>
+        <w:tc>
+          <w:tcPr>
+            <w:tcW w:w="3221" w:type="dxa"/>
+          </w:tcPr>
+          <w:p>
+            <w:r>
+              <w:t xml:space="preserve">All sections of HCA 402 in </w:t>
+            </w:r>
+            <w:r>
+              <w:t>Summer</w:t>
+            </w:r>
+            <w:r>
+              <w:t xml:space="preserve"> </w:t>
+            </w:r>
+            <w:r>
+              <w:t>2023</w:t>
+            </w:r>
+          </w:p>
+        </w:tc>
+        <w:tc>
+          <w:tcPr>
+            <w:tcW w:w="3197" w:type="dxa"/>
+          </w:tcPr>
+          <w:p>
+            <w:r>
+              <w:t>Summer 2023</w:t>
+            </w:r>
+          </w:p>
+        </w:tc>
+        <w:tc>
+          <w:tcPr>
+            <w:tcW w:w="2932" w:type="dxa"/>
+          </w:tcPr>
+          <w:p>
+            <w:r>
+              <w:t>HCA_402</w:t>
+            </w:r>
+          </w:p>
+        </w:tc>
+      </w:tr>
+      <w:tr>
+        <w:tc>
+          <w:tcPr>
+            <w:tcW w:w="3221" w:type="dxa"/>
+          </w:tcPr>
+          <w:p>
+            <w:r>
+              <w:t xml:space="preserve">All sections of MSGH 420 in </w:t>
+            </w:r>
+            <w:r>
+              <w:t xml:space="preserve">current and previous </w:t>
+            </w:r>
+            <w:r>
+              <w:t>quarters</w:t>
+            </w:r>
+          </w:p>
+        </w:tc>
+        <w:tc>
+          <w:tcPr>
+            <w:tcW w:w="3197" w:type="dxa"/>
+            <w:shd w:val="clear" w:color="auto" w:fill="BFBFBF" w:themeFill="background1" w:themeFillShade="BF"/>
+          </w:tcPr>
+          <w:p/>
+        </w:tc>
+        <w:tc>
+          <w:tcPr>
+            <w:tcW w:w="2932" w:type="dxa"/>
+          </w:tcPr>
+          <w:p>
+            <w:r>
+              <w:t>MSGH_420</w:t>
+            </w:r>
+          </w:p>
+        </w:tc>
+      </w:tr>
+      <w:tr>
+        <w:tc>
+          <w:tcPr>
+            <w:tcW w:w="3221" w:type="dxa"/>
+          </w:tcPr>
+          <w:p>
+            <w:r>
+              <w:t>Section 5</w:t>
+            </w:r>
+            <w:r>
+              <w:t>5</w:t>
+            </w:r>
+            <w:r>
+              <w:t xml:space="preserve"> of MSDS </w:t>
+            </w:r>
+            <w:r>
+              <w:t>40</w:t>
+            </w:r>
+            <w:r>
+              <w:t>0</w:t>
+            </w:r>
+            <w:r>
+              <w:t xml:space="preserve"> from Winter 2022</w:t>
+            </w:r>
+          </w:p>
+        </w:tc>
+        <w:tc>
+          <w:tcPr>
+            <w:tcW w:w="3197" w:type="dxa"/>
+            <w:shd w:val="clear" w:color="auto" w:fill="BFBFBF" w:themeFill="background1" w:themeFillShade="BF"/>
+          </w:tcPr>
+          <w:p/>
+        </w:tc>
+        <w:tc>
+          <w:tcPr>
+            <w:tcW w:w="2932" w:type="dxa"/>
+          </w:tcPr>
+          <w:p>
+            <w:r>
+              <w:t>2022WI_MSDS_400-DL_SEC55</w:t>
+            </w:r>
+          </w:p>
+        </w:tc>
+      </w:tr>
+      <w:tr>
+        <w:tc>
+          <w:tcPr>
+            <w:tcW w:w="3221" w:type="dxa"/>
+          </w:tcPr>
+          <w:p>
+            <w:r>
+              <w:t>All sections taught by Ray Robinson regardless of quarter or course</w:t>
+            </w:r>
+          </w:p>
+        </w:tc>
+        <w:tc>
+          <w:tcPr>
+            <w:tcW w:w="3197" w:type="dxa"/>
+            <w:shd w:val="clear" w:color="auto" w:fill="BFBFBF" w:themeFill="background1" w:themeFillShade="BF"/>
+          </w:tcPr>
+          <w:p/>
+        </w:tc>
+        <w:tc>
+          <w:tcPr>
+            <w:tcW w:w="2932" w:type="dxa"/>
+          </w:tcPr>
+          <w:p>
+            <w:r>
+              <w:t>Rob</w:t>
+            </w:r>
+            <w:r>
+              <w:t xml:space="preserve">inson (select the </w:t>
+            </w:r>
+            <w:r>
+              <w:rPr>
+                <w:b/>
+                <w:bCs/>
+              </w:rPr>
+              <w:t>Instructor Name</w:t>
+            </w:r>
+            <w:r>
+              <w:t xml:space="preserve"> radio button</w:t>
+            </w:r>
+            <w:r>
+              <w:t xml:space="preserve"> first</w:t>
+            </w:r>
+            <w:r>
+              <w:t>)</w:t>
+            </w:r>
+          </w:p>
+        </w:tc>
+      </w:tr>
+    </w:tbl>
+    <w:p/>
+    <w:p>
+      <w:pPr>
+        <w:rPr>
+          <w:rFonts w:asciiTheme="majorHAnsi" w:eastAsiaTheme="majorEastAsia" w:hAnsiTheme="majorHAnsi" w:cstheme="majorBidi"/>
+          <w:color w:val="2F5496" w:themeColor="accent1" w:themeShade="BF"/>
+          <w:sz w:val="32"/>
+          <w:szCs w:val="32"/>
+        </w:rPr>
+      </w:pPr>
+      <w:r>
+        <w:br w:type="page"/>
+      </w:r>
+    </w:p>
+    <w:p>
+      <w:pPr>
+        <w:pStyle w:val="Heading1"/>
+      </w:pPr>
+      <w:bookmarkStart w:id="20" w:name="_Toc150506267"/>
+      <w:r>
+        <w:lastRenderedPageBreak/>
+        <w:t>Reporting Period</w:t>
+      </w:r>
+      <w:bookmarkEnd w:id="19"/>
+      <w:bookmarkEnd w:id="20"/>
+    </w:p>
+    <w:p>
+      <w:r>
         <w:t xml:space="preserve">You can specify a reporting period for the </w:t>
       </w:r>
       <w:r>
@@ -3949,7 +4874,13 @@
         <w:t xml:space="preserve">site </w:t>
       </w:r>
       <w:r>
-        <w:t xml:space="preserve">was setup in Canvas (not the first day of the quarter). </w:t>
+        <w:t>was set</w:t>
+      </w:r>
+      <w:r>
+        <w:t xml:space="preserve"> </w:t>
+      </w:r>
+      <w:r>
+        <w:t xml:space="preserve">up in Canvas (not the first day of the quarter). </w:t>
       </w:r>
     </w:p>
     <w:p/>
@@ -4104,7 +5035,7 @@
                 <v:stroke joinstyle="miter"/>
                 <v:path gradientshapeok="t" o:connecttype="rect"/>
               </v:shapetype>
-              <v:shape id="Text Box 13" o:spid="_x0000_s1026" type="#_x0000_t202" style="position:absolute;margin-left:379pt;margin-top:19.9pt;width:106pt;height:22pt;z-index:251687936;visibility:visible;mso-wrap-style:square;mso-width-percent:0;mso-height-percent:0;mso-wrap-distance-left:9pt;mso-wrap-distance-top:0;mso-wrap-distance-right:9pt;mso-wrap-distance-bottom:0;mso-position-horizontal:absolute;mso-position-horizontal-relative:text;mso-position-vertical:absolute;mso-position-vertical-relative:text;mso-width-percent:0;mso-height-percent:0;mso-width-relative:margin;mso-height-relative:margin;v-text-anchor:top" o:gfxdata="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" fillcolor="white [3201]" stroked="f" strokeweight=".5pt">
+              <v:shape id="Text Box 13" o:spid="_x0000_s1026" type="#_x0000_t202" style="position:absolute;margin-left:379pt;margin-top:19.9pt;width:106pt;height:22pt;z-index:251687936;visibility:visible;mso-wrap-style:square;mso-width-percent:0;mso-height-percent:0;mso-wrap-distance-left:9pt;mso-wrap-distance-top:0;mso-wrap-distance-right:9pt;mso-wrap-distance-bottom:0;mso-position-horizontal:absolute;mso-position-horizontal-relative:text;mso-position-vertical:absolute;mso-position-vertical-relative:text;mso-width-percent:0;mso-height-percent:0;mso-width-relative:margin;mso-height-relative:margin;v-text-anchor:top" o:gfxdata="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" fillcolor="white [3201]" stroked="f" strokeweight=".5pt">
                 <v:textbox>
                   <w:txbxContent>
                     <w:p>
@@ -4207,7 +5138,7 @@
           </mc:Choice>
           <mc:Fallback>
             <w:pict>
-              <v:shape w14:anchorId="059A6F6A" id="Text Box 23" o:spid="_x0000_s1027" type="#_x0000_t202" style="position:absolute;margin-left:76pt;margin-top:19.9pt;width:103pt;height:20pt;z-index:251685888;visibility:visible;mso-wrap-style:square;mso-width-percent:0;mso-height-percent:0;mso-wrap-distance-left:9pt;mso-wrap-distance-top:0;mso-wrap-distance-right:9pt;mso-wrap-distance-bottom:0;mso-position-horizontal:absolute;mso-position-horizontal-relative:text;mso-position-vertical:absolute;mso-position-vertical-relative:text;mso-width-percent:0;mso-height-percent:0;mso-width-relative:margin;mso-height-relative:margin;v-text-anchor:top" o:gfxdata="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" fillcolor="white [3201]" stroked="f" strokeweight=".5pt">
+              <v:shape w14:anchorId="059A6F6A" id="Text Box 23" o:spid="_x0000_s1027" type="#_x0000_t202" style="position:absolute;margin-left:76pt;margin-top:19.9pt;width:103pt;height:20pt;z-index:251685888;visibility:visible;mso-wrap-style:square;mso-width-percent:0;mso-height-percent:0;mso-wrap-distance-left:9pt;mso-wrap-distance-top:0;mso-wrap-distance-right:9pt;mso-wrap-distance-bottom:0;mso-position-horizontal:absolute;mso-position-horizontal-relative:text;mso-position-vertical:absolute;mso-position-vertical-relative:text;mso-width-percent:0;mso-height-percent:0;mso-width-relative:margin;mso-height-relative:margin;v-text-anchor:top" o:gfxdata="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" fillcolor="white [3201]" stroked="f" strokeweight=".5pt">
                 <v:textbox>
                   <w:txbxContent>
                     <w:p>
@@ -4311,7 +5242,7 @@
           </mc:Choice>
           <mc:Fallback>
             <w:pict>
-              <v:shape w14:anchorId="4092C4B7" id="Text Box 21" o:spid="_x0000_s1028" type="#_x0000_t202" style="position:absolute;margin-left:357.25pt;margin-top:16.45pt;width:22.65pt;height:22.65pt;z-index:251683840;visibility:visible;mso-wrap-style:square;mso-width-percent:0;mso-height-percent:0;mso-wrap-distance-left:9pt;mso-wrap-distance-top:0;mso-wrap-distance-right:9pt;mso-wrap-distance-bottom:0;mso-position-horizontal:absolute;mso-position-horizontal-relative:text;mso-position-vertical:absolute;mso-position-vertical-relative:text;mso-width-percent:0;mso-height-percent:0;mso-width-relative:margin;mso-height-relative:margin;v-text-anchor:top" o:gfxdata="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" fillcolor="white [3201]" stroked="f" strokeweight=".5pt">
+              <v:shape w14:anchorId="4092C4B7" id="Text Box 21" o:spid="_x0000_s1028" type="#_x0000_t202" style="position:absolute;margin-left:357.25pt;margin-top:16.45pt;width:22.65pt;height:22.65pt;z-index:251683840;visibility:visible;mso-wrap-style:square;mso-width-percent:0;mso-height-percent:0;mso-wrap-distance-left:9pt;mso-wrap-distance-top:0;mso-wrap-distance-right:9pt;mso-wrap-distance-bottom:0;mso-position-horizontal:absolute;mso-position-horizontal-relative:text;mso-position-vertical:absolute;mso-position-vertical-relative:text;mso-width-percent:0;mso-height-percent:0;mso-width-relative:margin;mso-height-relative:margin;v-text-anchor:top" o:gfxdata="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" fillcolor="white [3201]" stroked="f" strokeweight=".5pt">
                 <v:textbox inset="0,0,0,0">
                   <w:txbxContent>
                     <w:p>
@@ -4402,7 +5333,7 @@
           </mc:Choice>
           <mc:Fallback>
             <w:pict>
-              <v:shape w14:anchorId="6AF80850" id="Text Box 17" o:spid="_x0000_s1029" type="#_x0000_t202" style="position:absolute;margin-left:307.9pt;margin-top:115.55pt;width:1in;height:24.65pt;z-index:251681792;visibility:visible;mso-wrap-style:none;mso-height-percent:0;mso-wrap-distance-left:9pt;mso-wrap-distance-top:0;mso-wrap-distance-right:9pt;mso-wrap-distance-bottom:0;mso-position-horizontal:absolute;mso-position-horizontal-relative:text;mso-position-vertical:absolute;mso-position-vertical-relative:text;mso-height-percent:0;mso-height-relative:margin;v-text-anchor:top" o:gfxdata="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" fillcolor="white [3201]" stroked="f" strokeweight=".5pt">
+              <v:shape w14:anchorId="6AF80850" id="Text Box 17" o:spid="_x0000_s1029" type="#_x0000_t202" style="position:absolute;margin-left:307.9pt;margin-top:115.55pt;width:1in;height:24.65pt;z-index:251681792;visibility:visible;mso-wrap-style:none;mso-height-percent:0;mso-wrap-distance-left:9pt;mso-wrap-distance-top:0;mso-wrap-distance-right:9pt;mso-wrap-distance-bottom:0;mso-position-horizontal:absolute;mso-position-horizontal-relative:text;mso-position-vertical:absolute;mso-position-vertical-relative:text;mso-height-percent:0;mso-height-relative:margin;v-text-anchor:top" o:gfxdata="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" fillcolor="white [3201]" stroked="f" strokeweight=".5pt">
                 <v:textbox>
                   <w:txbxContent>
                     <w:p>
@@ -4476,9 +5407,9 @@
               </wp:anchor>
             </w:drawing>
           </mc:Choice>
-          <mc:Fallback xmlns:a="http://schemas.openxmlformats.org/drawingml/2006/main" xmlns:pic="http://schemas.openxmlformats.org/drawingml/2006/picture" xmlns:a14="http://schemas.microsoft.com/office/drawing/2010/main" xmlns:dgm="http://schemas.openxmlformats.org/drawingml/2006/diagram">
+          <mc:Fallback>
             <w:pict>
-              <v:line id="Straight Connector 11" style="position:absolute;z-index:251670528;visibility:visible;mso-wrap-style:square;mso-wrap-distance-left:9pt;mso-wrap-distance-top:0;mso-wrap-distance-right:9pt;mso-wrap-distance-bottom:0;mso-position-horizontal:absolute;mso-position-horizontal-relative:text;mso-position-vertical:absolute;mso-position-vertical-relative:text" o:spid="_x0000_s1026" strokecolor="black [3213]" strokeweight="2pt" from="367.25pt,44.95pt" to="367.25pt,114.25pt" w14:anchorId="014F3E9E" o:gfxdata="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">
+              <v:line w14:anchorId="2D38EC75" id="Straight Connector 11" o:spid="_x0000_s1026" style="position:absolute;z-index:251670528;visibility:visible;mso-wrap-style:square;mso-wrap-distance-left:9pt;mso-wrap-distance-top:0;mso-wrap-distance-right:9pt;mso-wrap-distance-bottom:0;mso-position-horizontal:absolute;mso-position-horizontal-relative:text;mso-position-vertical:absolute;mso-position-vertical-relative:text" from="367.25pt,44.95pt" to="367.25pt,114.25pt" o:gfxdata="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" strokecolor="black [3213]" strokeweight="2pt">
                 <v:stroke joinstyle="miter"/>
               </v:line>
             </w:pict>
@@ -4564,7 +5495,7 @@
           </mc:Choice>
           <mc:Fallback>
             <w:pict>
-              <v:shape w14:anchorId="7FAC7ECA" id="Text Box 18" o:spid="_x0000_s1030" type="#_x0000_t202" style="position:absolute;margin-left:55.95pt;margin-top:17.25pt;width:21.3pt;height:24.65pt;z-index:251682816;visibility:visible;mso-wrap-style:square;mso-width-percent:0;mso-height-percent:0;mso-wrap-distance-left:9pt;mso-wrap-distance-top:0;mso-wrap-distance-right:9pt;mso-wrap-distance-bottom:0;mso-position-horizontal:absolute;mso-position-horizontal-relative:text;mso-position-vertical:absolute;mso-position-vertical-relative:text;mso-width-percent:0;mso-height-percent:0;mso-width-relative:margin;mso-height-relative:margin;v-text-anchor:top" o:gfxdata="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" fillcolor="white [3201]" stroked="f" strokeweight=".5pt">
+              <v:shape w14:anchorId="7FAC7ECA" id="Text Box 18" o:spid="_x0000_s1030" type="#_x0000_t202" style="position:absolute;margin-left:55.95pt;margin-top:17.25pt;width:21.3pt;height:24.65pt;z-index:251682816;visibility:visible;mso-wrap-style:square;mso-width-percent:0;mso-height-percent:0;mso-wrap-distance-left:9pt;mso-wrap-distance-top:0;mso-wrap-distance-right:9pt;mso-wrap-distance-bottom:0;mso-position-horizontal:absolute;mso-position-horizontal-relative:text;mso-position-vertical:absolute;mso-position-vertical-relative:text;mso-width-percent:0;mso-height-percent:0;mso-width-relative:margin;mso-height-relative:margin;v-text-anchor:top" o:gfxdata="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" fillcolor="white [3201]" stroked="f" strokeweight=".5pt">
                 <v:textbox inset="0,0,0,0">
                   <w:txbxContent>
                     <w:p>
@@ -4666,7 +5597,7 @@
           </mc:Choice>
           <mc:Fallback>
             <w:pict>
-              <v:shape w14:anchorId="596B6283" id="Text Box 16" o:spid="_x0000_s1031" type="#_x0000_t202" style="position:absolute;margin-left:256.6pt;margin-top:115.6pt;width:1in;height:24.65pt;z-index:251679744;visibility:visible;mso-wrap-style:none;mso-height-percent:0;mso-wrap-distance-left:9pt;mso-wrap-distance-top:0;mso-wrap-distance-right:9pt;mso-wrap-distance-bottom:0;mso-position-horizontal:absolute;mso-position-horizontal-relative:text;mso-position-vertical:absolute;mso-position-vertical-relative:text;mso-height-percent:0;mso-height-relative:margin;v-text-anchor:top" o:gfxdata="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" fillcolor="white [3201]" stroked="f" strokeweight=".5pt">
+              <v:shape w14:anchorId="596B6283" id="Text Box 16" o:spid="_x0000_s1031" type="#_x0000_t202" style="position:absolute;margin-left:256.6pt;margin-top:115.6pt;width:1in;height:24.65pt;z-index:251679744;visibility:visible;mso-wrap-style:none;mso-height-percent:0;mso-wrap-distance-left:9pt;mso-wrap-distance-top:0;mso-wrap-distance-right:9pt;mso-wrap-distance-bottom:0;mso-position-horizontal:absolute;mso-position-horizontal-relative:text;mso-position-vertical:absolute;mso-position-vertical-relative:text;mso-height-percent:0;mso-height-relative:margin;v-text-anchor:top" o:gfxdata="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" fillcolor="white [3201]" stroked="f" strokeweight=".5pt">
                 <v:textbox>
                   <w:txbxContent>
                     <w:p>
@@ -4757,7 +5688,7 @@
           </mc:Choice>
           <mc:Fallback>
             <w:pict>
-              <v:shape w14:anchorId="1EB0837D" id="Text Box 15" o:spid="_x0000_s1032" type="#_x0000_t202" style="position:absolute;margin-left:195.85pt;margin-top:115.6pt;width:1in;height:24.65pt;z-index:251677696;visibility:visible;mso-wrap-style:none;mso-height-percent:0;mso-wrap-distance-left:9pt;mso-wrap-distance-top:0;mso-wrap-distance-right:9pt;mso-wrap-distance-bottom:0;mso-position-horizontal:absolute;mso-position-horizontal-relative:text;mso-position-vertical:absolute;mso-position-vertical-relative:text;mso-height-percent:0;mso-height-relative:margin;v-text-anchor:top" o:gfxdata="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" fillcolor="white [3201]" stroked="f" strokeweight=".5pt">
+              <v:shape w14:anchorId="1EB0837D" id="Text Box 15" o:spid="_x0000_s1032" type="#_x0000_t202" style="position:absolute;margin-left:195.85pt;margin-top:115.6pt;width:1in;height:24.65pt;z-index:251677696;visibility:visible;mso-wrap-style:none;mso-height-percent:0;mso-wrap-distance-left:9pt;mso-wrap-distance-top:0;mso-wrap-distance-right:9pt;mso-wrap-distance-bottom:0;mso-position-horizontal:absolute;mso-position-horizontal-relative:text;mso-position-vertical:absolute;mso-position-vertical-relative:text;mso-height-percent:0;mso-height-relative:margin;v-text-anchor:top" o:gfxdata="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" fillcolor="white [3201]" stroked="f" strokeweight=".5pt">
                 <v:textbox>
                   <w:txbxContent>
                     <w:p>
@@ -4837,7 +5768,7 @@
           </mc:Choice>
           <mc:Fallback>
             <w:pict>
-              <v:shape w14:anchorId="49DDC1EE" id="Text Box 14" o:spid="_x0000_s1033" type="#_x0000_t202" style="position:absolute;margin-left:137.75pt;margin-top:115.6pt;width:1in;height:24.65pt;z-index:251675648;visibility:visible;mso-wrap-style:none;mso-height-percent:0;mso-wrap-distance-left:9pt;mso-wrap-distance-top:0;mso-wrap-distance-right:9pt;mso-wrap-distance-bottom:0;mso-position-horizontal:absolute;mso-position-horizontal-relative:text;mso-position-vertical:absolute;mso-position-vertical-relative:text;mso-height-percent:0;mso-height-relative:margin;v-text-anchor:top" o:gfxdata="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" fillcolor="white [3201]" stroked="f" strokeweight=".5pt">
+              <v:shape w14:anchorId="49DDC1EE" id="Text Box 14" o:spid="_x0000_s1033" type="#_x0000_t202" style="position:absolute;margin-left:137.75pt;margin-top:115.6pt;width:1in;height:24.65pt;z-index:251675648;visibility:visible;mso-wrap-style:none;mso-height-percent:0;mso-wrap-distance-left:9pt;mso-wrap-distance-top:0;mso-wrap-distance-right:9pt;mso-wrap-distance-bottom:0;mso-position-horizontal:absolute;mso-position-horizontal-relative:text;mso-position-vertical:absolute;mso-position-vertical-relative:text;mso-height-percent:0;mso-height-relative:margin;v-text-anchor:top" o:gfxdata="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" fillcolor="white [3201]" stroked="f" strokeweight=".5pt">
                 <v:textbox>
                   <w:txbxContent>
                     <w:p>
@@ -4917,7 +5848,7 @@
           </mc:Choice>
           <mc:Fallback>
             <w:pict>
-              <v:shape w14:anchorId="09FFFB8D" id="Text Box 12" o:spid="_x0000_s1034" type="#_x0000_t202" style="position:absolute;margin-left:63.3pt;margin-top:115.6pt;width:1in;height:24.65pt;z-index:251671552;visibility:visible;mso-wrap-style:none;mso-height-percent:0;mso-wrap-distance-left:9pt;mso-wrap-distance-top:0;mso-wrap-distance-right:9pt;mso-wrap-distance-bottom:0;mso-position-horizontal:absolute;mso-position-horizontal-relative:text;mso-position-vertical:absolute;mso-position-vertical-relative:text;mso-height-percent:0;mso-height-relative:margin;v-text-anchor:top" o:gfxdata="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" fillcolor="white [3201]" stroked="f" strokeweight=".5pt">
+              <v:shape w14:anchorId="09FFFB8D" id="Text Box 12" o:spid="_x0000_s1034" type="#_x0000_t202" style="position:absolute;margin-left:63.3pt;margin-top:115.6pt;width:1in;height:24.65pt;z-index:251671552;visibility:visible;mso-wrap-style:none;mso-height-percent:0;mso-wrap-distance-left:9pt;mso-wrap-distance-top:0;mso-wrap-distance-right:9pt;mso-wrap-distance-bottom:0;mso-position-horizontal:absolute;mso-position-horizontal-relative:text;mso-position-vertical:absolute;mso-position-vertical-relative:text;mso-height-percent:0;mso-height-relative:margin;v-text-anchor:top" o:gfxdata="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" fillcolor="white [3201]" stroked="f" strokeweight=".5pt">
                 <v:textbox>
                   <w:txbxContent>
                     <w:p>
@@ -4991,9 +5922,9 @@
               </wp:anchor>
             </w:drawing>
           </mc:Choice>
-          <mc:Fallback xmlns:a="http://schemas.openxmlformats.org/drawingml/2006/main" xmlns:pic="http://schemas.openxmlformats.org/drawingml/2006/picture" xmlns:a14="http://schemas.microsoft.com/office/drawing/2010/main" xmlns:dgm="http://schemas.openxmlformats.org/drawingml/2006/diagram">
+          <mc:Fallback>
             <w:pict>
-              <v:line id="Straight Connector 7" style="position:absolute;z-index:251662336;visibility:visible;mso-wrap-style:square;mso-wrap-distance-left:9pt;mso-wrap-distance-top:0;mso-wrap-distance-right:9pt;mso-wrap-distance-bottom:0;mso-position-horizontal:absolute;mso-position-horizontal-relative:text;mso-position-vertical:absolute;mso-position-vertical-relative:text" o:spid="_x0000_s1026" strokecolor="black [3213]" strokeweight="2pt" from="126.4pt,44.95pt" to="126.4pt,114.25pt" w14:anchorId="0E1D0539" o:gfxdata="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">
+              <v:line w14:anchorId="53A3F958" id="Straight Connector 7" o:spid="_x0000_s1026" style="position:absolute;z-index:251662336;visibility:visible;mso-wrap-style:square;mso-wrap-distance-left:9pt;mso-wrap-distance-top:0;mso-wrap-distance-right:9pt;mso-wrap-distance-bottom:0;mso-position-horizontal:absolute;mso-position-horizontal-relative:text;mso-position-vertical:absolute;mso-position-vertical-relative:text" from="126.4pt,44.95pt" to="126.4pt,114.25pt" o:gfxdata="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" strokecolor="black [3213]" strokeweight="2pt">
                 <v:stroke joinstyle="miter"/>
               </v:line>
             </w:pict>
@@ -5059,9 +5990,9 @@
               </wp:anchor>
             </w:drawing>
           </mc:Choice>
-          <mc:Fallback xmlns:a="http://schemas.openxmlformats.org/drawingml/2006/main" xmlns:pic="http://schemas.openxmlformats.org/drawingml/2006/picture" xmlns:a14="http://schemas.microsoft.com/office/drawing/2010/main" xmlns:dgm="http://schemas.openxmlformats.org/drawingml/2006/diagram">
+          <mc:Fallback>
             <w:pict>
-              <v:line id="Straight Connector 8" style="position:absolute;z-index:251664384;visibility:visible;mso-wrap-style:square;mso-wrap-distance-left:9pt;mso-wrap-distance-top:0;mso-wrap-distance-right:9pt;mso-wrap-distance-bottom:0;mso-position-horizontal:absolute;mso-position-horizontal-relative:text;mso-position-vertical:absolute;mso-position-vertical-relative:text" o:spid="_x0000_s1026" strokecolor="black [3213]" strokeweight="2pt" from="186.75pt,44.95pt" to="186.75pt,114.25pt" w14:anchorId="2E2B3A59" o:gfxdata="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">
+              <v:line w14:anchorId="0A004635" id="Straight Connector 8" o:spid="_x0000_s1026" style="position:absolute;z-index:251664384;visibility:visible;mso-wrap-style:square;mso-wrap-distance-left:9pt;mso-wrap-distance-top:0;mso-wrap-distance-right:9pt;mso-wrap-distance-bottom:0;mso-position-horizontal:absolute;mso-position-horizontal-relative:text;mso-position-vertical:absolute;mso-position-vertical-relative:text" from="186.75pt,44.95pt" to="186.75pt,114.25pt" o:gfxdata="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" strokecolor="black [3213]" strokeweight="2pt">
                 <v:stroke joinstyle="miter"/>
               </v:line>
             </w:pict>
@@ -5127,9 +6058,9 @@
               </wp:anchor>
             </w:drawing>
           </mc:Choice>
-          <mc:Fallback xmlns:a="http://schemas.openxmlformats.org/drawingml/2006/main" xmlns:pic="http://schemas.openxmlformats.org/drawingml/2006/picture" xmlns:a14="http://schemas.microsoft.com/office/drawing/2010/main" xmlns:dgm="http://schemas.openxmlformats.org/drawingml/2006/diagram">
+          <mc:Fallback>
             <w:pict>
-              <v:line id="Straight Connector 9" style="position:absolute;z-index:251666432;visibility:visible;mso-wrap-style:square;mso-wrap-distance-left:9pt;mso-wrap-distance-top:0;mso-wrap-distance-right:9pt;mso-wrap-distance-bottom:0;mso-position-horizontal:absolute;mso-position-horizontal-relative:text;mso-position-vertical:absolute;mso-position-vertical-relative:text" o:spid="_x0000_s1026" strokecolor="black [3213]" strokeweight="2pt" from="247.15pt,44.95pt" to="247.15pt,114.25pt" w14:anchorId="0DB4670F" o:gfxdata="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">
+              <v:line w14:anchorId="5610A875" id="Straight Connector 9" o:spid="_x0000_s1026" style="position:absolute;z-index:251666432;visibility:visible;mso-wrap-style:square;mso-wrap-distance-left:9pt;mso-wrap-distance-top:0;mso-wrap-distance-right:9pt;mso-wrap-distance-bottom:0;mso-position-horizontal:absolute;mso-position-horizontal-relative:text;mso-position-vertical:absolute;mso-position-vertical-relative:text" from="247.15pt,44.95pt" to="247.15pt,114.25pt" o:gfxdata="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" strokecolor="black [3213]" strokeweight="2pt">
                 <v:stroke joinstyle="miter"/>
               </v:line>
             </w:pict>
@@ -5195,9 +6126,9 @@
               </wp:anchor>
             </w:drawing>
           </mc:Choice>
-          <mc:Fallback xmlns:a="http://schemas.openxmlformats.org/drawingml/2006/main" xmlns:pic="http://schemas.openxmlformats.org/drawingml/2006/picture" xmlns:a14="http://schemas.microsoft.com/office/drawing/2010/main" xmlns:dgm="http://schemas.openxmlformats.org/drawingml/2006/diagram">
+          <mc:Fallback>
             <w:pict>
-              <v:line id="Straight Connector 10" style="position:absolute;z-index:251668480;visibility:visible;mso-wrap-style:square;mso-wrap-distance-left:9pt;mso-wrap-distance-top:0;mso-wrap-distance-right:9pt;mso-wrap-distance-bottom:0;mso-position-horizontal:absolute;mso-position-horizontal-relative:text;mso-position-vertical:absolute;mso-position-vertical-relative:text" o:spid="_x0000_s1026" strokecolor="black [3213]" strokeweight="2pt" from="307.55pt,44.9pt" to="307.55pt,114.2pt" w14:anchorId="6B4AD15E" o:gfxdata="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">
+              <v:line w14:anchorId="0DD35FAD" id="Straight Connector 10" o:spid="_x0000_s1026" style="position:absolute;z-index:251668480;visibility:visible;mso-wrap-style:square;mso-wrap-distance-left:9pt;mso-wrap-distance-top:0;mso-wrap-distance-right:9pt;mso-wrap-distance-bottom:0;mso-position-horizontal:absolute;mso-position-horizontal-relative:text;mso-position-vertical:absolute;mso-position-vertical-relative:text" from="307.55pt,44.9pt" to="307.55pt,114.2pt" o:gfxdata="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" strokecolor="black [3213]" strokeweight="2pt">
                 <v:stroke joinstyle="miter"/>
               </v:line>
             </w:pict>
@@ -5263,9 +6194,9 @@
               </wp:anchor>
             </w:drawing>
           </mc:Choice>
-          <mc:Fallback xmlns:a="http://schemas.openxmlformats.org/drawingml/2006/main" xmlns:pic="http://schemas.openxmlformats.org/drawingml/2006/picture" xmlns:a14="http://schemas.microsoft.com/office/drawing/2010/main" xmlns:dgm="http://schemas.openxmlformats.org/drawingml/2006/diagram">
+          <mc:Fallback>
             <w:pict>
-              <v:line id="Straight Connector 5" style="position:absolute;z-index:251660288;visibility:visible;mso-wrap-style:square;mso-wrap-distance-left:9pt;mso-wrap-distance-top:0;mso-wrap-distance-right:9pt;mso-wrap-distance-bottom:0;mso-position-horizontal:absolute;mso-position-horizontal-relative:text;mso-position-vertical:absolute;mso-position-vertical-relative:text" o:spid="_x0000_s1026" strokecolor="black [3213]" strokeweight="2pt" from="65.9pt,44.95pt" to="65.9pt,114.25pt" w14:anchorId="3C86F8C8" o:gfxdata="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">
+              <v:line w14:anchorId="144A126A" id="Straight Connector 5" o:spid="_x0000_s1026" style="position:absolute;z-index:251660288;visibility:visible;mso-wrap-style:square;mso-wrap-distance-left:9pt;mso-wrap-distance-top:0;mso-wrap-distance-right:9pt;mso-wrap-distance-bottom:0;mso-position-horizontal:absolute;mso-position-horizontal-relative:text;mso-position-vertical:absolute;mso-position-vertical-relative:text" from="65.9pt,44.95pt" to="65.9pt,114.25pt" o:gfxdata="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" strokecolor="black [3213]" strokeweight="2pt">
                 <v:stroke joinstyle="miter"/>
               </v:line>
             </w:pict>
@@ -5330,10 +6261,10 @@
               </wp:anchor>
             </w:drawing>
           </mc:Choice>
-          <mc:Fallback xmlns:a="http://schemas.openxmlformats.org/drawingml/2006/main" xmlns:pic="http://schemas.openxmlformats.org/drawingml/2006/picture" xmlns:a14="http://schemas.microsoft.com/office/drawing/2010/main" xmlns:dgm="http://schemas.openxmlformats.org/drawingml/2006/diagram">
+          <mc:Fallback>
             <w:pict>
-              <v:line id="Straight Connector 4" style="position:absolute;z-index:251659264;visibility:visible;mso-wrap-style:square;mso-wrap-distance-left:9pt;mso-wrap-distance-top:0;mso-wrap-distance-right:9pt;mso-wrap-distance-bottom:0;mso-position-horizontal:absolute;mso-position-horizontal-relative:text;mso-position-vertical:absolute;mso-position-vertical-relative:text" o:spid="_x0000_s1026" strokecolor="#4472c4 [3204]" strokeweight=".5pt" from="31.95pt,78.65pt" to="399.25pt,78.65pt" w14:anchorId="7CB71373" o:gfxdata="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">
-                <v:stroke joinstyle="miter" startarrow="block" endarrow="block"/>
+              <v:line w14:anchorId="6A8ED3FC" id="Straight Connector 4" o:spid="_x0000_s1026" style="position:absolute;z-index:251659264;visibility:visible;mso-wrap-style:square;mso-wrap-distance-left:9pt;mso-wrap-distance-top:0;mso-wrap-distance-right:9pt;mso-wrap-distance-bottom:0;mso-position-horizontal:absolute;mso-position-horizontal-relative:text;mso-position-vertical:absolute;mso-position-vertical-relative:text" from="31.95pt,78.65pt" to="399.25pt,78.65pt" o:gfxdata="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" strokecolor="#4472c4 [3204]" strokeweight=".5pt">
+                <v:stroke startarrow="block" endarrow="block" joinstyle="miter"/>
               </v:line>
             </w:pict>
           </mc:Fallback>
@@ -5414,7 +6345,6 @@
         <w:pStyle w:val="Heading3"/>
       </w:pPr>
       <w:r>
-        <w:lastRenderedPageBreak/>
         <w:t>Reporting Period Columns</w:t>
       </w:r>
     </w:p>
@@ -5489,11 +6419,15 @@
         <w:t xml:space="preserve">indicates the data may be limited by a reporting period. </w:t>
       </w:r>
       <w:r>
-        <w:t xml:space="preserve">Columns with a </w:t>
+        <w:t xml:space="preserve">Columns with </w:t>
+      </w:r>
+      <w:r>
+        <w:t xml:space="preserve">a </w:t>
       </w:r>
       <w:r>
         <w:rPr>
           <w:i/>
+          <w:iCs/>
         </w:rPr>
         <w:t>No</w:t>
       </w:r>
@@ -5523,12 +6457,12 @@
       <w:pPr>
         <w:pStyle w:val="Heading1"/>
       </w:pPr>
-      <w:bookmarkStart w:id="19" w:name="_Toc108019235"/>
-      <w:bookmarkStart w:id="20" w:name="_Toc38017311"/>
+      <w:bookmarkStart w:id="21" w:name="_Toc150506268"/>
+      <w:bookmarkStart w:id="22" w:name="_Toc38017311"/>
       <w:r>
         <w:t>Instructor of Record</w:t>
       </w:r>
-      <w:bookmarkEnd w:id="19"/>
+      <w:bookmarkEnd w:id="21"/>
     </w:p>
     <w:p>
       <w:r>
@@ -5544,7 +6478,13 @@
         <w:t>teachers</w:t>
       </w:r>
       <w:r>
-        <w:t xml:space="preserve"> may be listed. In Canvas, there is no way to differentiate the instructor of record from other faculty who may be enrolled in that section as teachers (e.g., mentor teacher, </w:t>
+        <w:t xml:space="preserve"> may be </w:t>
+      </w:r>
+      <w:r>
+        <w:t>enrolled</w:t>
+      </w:r>
+      <w:r>
+        <w:t xml:space="preserve">. In Canvas, there is no way to differentiate the instructor of record from other faculty who may be enrolled in that section as teachers (e.g., mentor teacher, </w:t>
       </w:r>
       <w:r>
         <w:t xml:space="preserve">peer teacher </w:t>
@@ -5555,30 +6495,44 @@
     </w:p>
     <w:p>
       <w:pPr>
+        <w:rPr>
+          <w:rFonts w:asciiTheme="majorHAnsi" w:eastAsiaTheme="majorEastAsia" w:hAnsiTheme="majorHAnsi" w:cstheme="majorBidi"/>
+          <w:color w:val="2F5496" w:themeColor="accent1" w:themeShade="BF"/>
+          <w:sz w:val="32"/>
+          <w:szCs w:val="32"/>
+        </w:rPr>
+      </w:pPr>
+      <w:r>
+        <w:br w:type="page"/>
+      </w:r>
+    </w:p>
+    <w:p>
+      <w:pPr>
         <w:pStyle w:val="Heading1"/>
       </w:pPr>
-      <w:bookmarkStart w:id="21" w:name="_Toc108019236"/>
-      <w:r>
+      <w:bookmarkStart w:id="23" w:name="_Toc150506269"/>
+      <w:r>
+        <w:lastRenderedPageBreak/>
         <w:t xml:space="preserve">Detailed </w:t>
       </w:r>
       <w:r>
         <w:t>Report Descriptions &amp; Notes</w:t>
       </w:r>
-      <w:bookmarkEnd w:id="20"/>
-      <w:bookmarkEnd w:id="21"/>
+      <w:bookmarkEnd w:id="22"/>
+      <w:bookmarkEnd w:id="23"/>
     </w:p>
     <w:p/>
     <w:p>
       <w:pPr>
         <w:pStyle w:val="Heading2"/>
       </w:pPr>
-      <w:bookmarkStart w:id="22" w:name="_Toc38017312"/>
-      <w:bookmarkStart w:id="23" w:name="_Toc108019237"/>
+      <w:bookmarkStart w:id="24" w:name="_Toc38017312"/>
+      <w:bookmarkStart w:id="25" w:name="_Toc150506270"/>
       <w:r>
         <w:t>At-risk Student Report</w:t>
       </w:r>
-      <w:bookmarkEnd w:id="22"/>
-      <w:bookmarkEnd w:id="23"/>
+      <w:bookmarkEnd w:id="24"/>
+      <w:bookmarkEnd w:id="25"/>
     </w:p>
     <w:p/>
     <w:p>
@@ -5742,7 +6696,19 @@
         <w:t>does not include student grades</w:t>
       </w:r>
       <w:r>
-        <w:t xml:space="preserve"> and should not be considered as a student transcript or official academic record. Current mean scores are reported as either “Low” or “OK” based on the 70% threshold.</w:t>
+        <w:t xml:space="preserve"> and should not be considered as a student transcript or official academic record. </w:t>
+      </w:r>
+      <w:r>
+        <w:t>Students’ c</w:t>
+      </w:r>
+      <w:r>
+        <w:t xml:space="preserve">urrent scores are reported as either “Low” or “OK” based on </w:t>
+      </w:r>
+      <w:r>
+        <w:t>a</w:t>
+      </w:r>
+      <w:r>
+        <w:t xml:space="preserve"> 70% threshold.</w:t>
       </w:r>
     </w:p>
     <w:p/>
@@ -5774,7 +6740,15 @@
         <w:t>D</w:t>
       </w:r>
       <w:r>
-        <w:t>irector. Each student should be contacted personally to discuss their performance in the course.</w:t>
+        <w:t xml:space="preserve">irector. Each student should be contacted personally to discuss their performance </w:t>
+      </w:r>
+      <w:proofErr w:type="gramStart"/>
+      <w:r>
+        <w:t>in</w:t>
+      </w:r>
+      <w:proofErr w:type="gramEnd"/>
+      <w:r>
+        <w:t xml:space="preserve"> the course.</w:t>
       </w:r>
     </w:p>
     <w:p>
@@ -5786,21 +6760,13 @@
       <w:pPr>
         <w:pStyle w:val="Heading3"/>
       </w:pPr>
-      <w:bookmarkStart w:id="24" w:name="_Toc38017313"/>
+      <w:bookmarkStart w:id="26" w:name="_Toc38017313"/>
       <w:r>
         <w:t>Students Not Anonymized</w:t>
       </w:r>
-      <w:bookmarkEnd w:id="24"/>
+      <w:bookmarkEnd w:id="26"/>
     </w:p>
     <w:p>
-      <w:pPr>
-        <w:rPr>
-          <w:rFonts w:asciiTheme="majorHAnsi" w:eastAsiaTheme="majorEastAsia" w:hAnsiTheme="majorHAnsi" w:cstheme="majorBidi"/>
-          <w:color w:val="2F5496" w:themeColor="accent1" w:themeShade="BF"/>
-          <w:sz w:val="26"/>
-          <w:szCs w:val="26"/>
-        </w:rPr>
-      </w:pPr>
       <w:r>
         <w:t xml:space="preserve">Student identities cannot be anonymized in </w:t>
       </w:r>
@@ -5831,41 +6797,38 @@
       <w:r>
         <w:t>.</w:t>
       </w:r>
-      <w:bookmarkStart w:id="25" w:name="_Toc38017314"/>
-      <w:r>
-        <w:br w:type="page"/>
-      </w:r>
-    </w:p>
-    <w:p>
-      <w:pPr>
-        <w:pStyle w:val="Heading2"/>
-      </w:pPr>
-      <w:bookmarkStart w:id="26" w:name="_Toc108019238"/>
-      <w:r>
-        <w:lastRenderedPageBreak/>
-        <w:t>Course Resource Access Report</w:t>
-      </w:r>
-      <w:bookmarkEnd w:id="25"/>
-      <w:bookmarkEnd w:id="26"/>
+      <w:bookmarkStart w:id="27" w:name="_Toc38017314"/>
     </w:p>
     <w:p/>
     <w:p>
-      <w:r>
-        <w:t>The Course Resource Access Report provides information on how each enrolled user viewed</w:t>
-      </w:r>
-      <w:r>
-        <w:t xml:space="preserve"> or </w:t>
-      </w:r>
-      <w:r>
-        <w:t xml:space="preserve">otherwise interacted with each of the course </w:t>
-      </w:r>
-      <w:r>
-        <w:t>resources.</w:t>
-      </w:r>
+      <w:pPr>
+        <w:pStyle w:val="Heading2"/>
+      </w:pPr>
+      <w:bookmarkStart w:id="28" w:name="_Toc150506271"/>
+      <w:r>
+        <w:t>Course Resource Access Report</w:t>
+      </w:r>
+      <w:bookmarkEnd w:id="27"/>
+      <w:bookmarkEnd w:id="28"/>
     </w:p>
     <w:p/>
     <w:p>
       <w:r>
+        <w:t>The Course Resource Access Report provides information on how each enrolled user viewed</w:t>
+      </w:r>
+      <w:r>
+        <w:t xml:space="preserve"> or </w:t>
+      </w:r>
+      <w:r>
+        <w:t xml:space="preserve">otherwise interacted with each of the course </w:t>
+      </w:r>
+      <w:r>
+        <w:t>resources.</w:t>
+      </w:r>
+    </w:p>
+    <w:p/>
+    <w:p>
+      <w:r>
         <w:t xml:space="preserve">Enrolled users include </w:t>
       </w:r>
       <w:r>
@@ -5889,11 +6852,16 @@
       </w:r>
       <w:proofErr w:type="gramEnd"/>
       <w:r>
-        <w:t xml:space="preserve"> and observers. Course access</w:t>
+        <w:t xml:space="preserve"> and observers. Course </w:t>
+      </w:r>
+      <w:proofErr w:type="gramStart"/>
+      <w:r>
+        <w:t>access</w:t>
       </w:r>
       <w:r>
         <w:t>es</w:t>
       </w:r>
+      <w:proofErr w:type="gramEnd"/>
       <w:r>
         <w:t xml:space="preserve"> by Canvas administrators, whether as enrolled users or not, are not included in the report.</w:t>
       </w:r>
@@ -5933,6 +6901,7 @@
         <w:spacing w:after="0"/>
       </w:pPr>
       <w:r>
+        <w:lastRenderedPageBreak/>
         <w:t>Assignments</w:t>
       </w:r>
     </w:p>
@@ -6023,11 +6992,11 @@
       <w:pPr>
         <w:pStyle w:val="Heading3"/>
       </w:pPr>
-      <w:bookmarkStart w:id="27" w:name="_Toc38017315"/>
+      <w:bookmarkStart w:id="29" w:name="_Toc38017315"/>
       <w:r>
         <w:t>Students Anonymized</w:t>
       </w:r>
-      <w:bookmarkEnd w:id="27"/>
+      <w:bookmarkEnd w:id="29"/>
     </w:p>
     <w:p>
       <w:r>
@@ -6073,11 +7042,11 @@
       <w:pPr>
         <w:pStyle w:val="Heading3"/>
       </w:pPr>
-      <w:bookmarkStart w:id="28" w:name="_Toc38017316"/>
+      <w:bookmarkStart w:id="30" w:name="_Toc38017316"/>
       <w:r>
         <w:t>Reporting Period</w:t>
       </w:r>
-      <w:bookmarkEnd w:id="28"/>
+      <w:bookmarkEnd w:id="30"/>
     </w:p>
     <w:p>
       <w:r>
@@ -6085,22 +7054,190 @@
       </w:r>
     </w:p>
     <w:p>
-      <w:bookmarkStart w:id="29" w:name="_Toc38017317"/>
-      <w:r>
-        <w:br w:type="page"/>
-      </w:r>
+      <w:pPr>
+        <w:rPr>
+          <w:rFonts w:asciiTheme="majorHAnsi" w:eastAsiaTheme="majorEastAsia" w:hAnsiTheme="majorHAnsi" w:cstheme="majorBidi"/>
+          <w:color w:val="2F5496" w:themeColor="accent1" w:themeShade="BF"/>
+          <w:sz w:val="26"/>
+          <w:szCs w:val="26"/>
+        </w:rPr>
+      </w:pPr>
     </w:p>
     <w:p>
       <w:pPr>
         <w:pStyle w:val="Heading2"/>
       </w:pPr>
-      <w:bookmarkStart w:id="30" w:name="_Toc108019239"/>
-      <w:r>
-        <w:lastRenderedPageBreak/>
+      <w:bookmarkStart w:id="31" w:name="_Toc150506272"/>
+      <w:r>
+        <w:t>Final Grades Report</w:t>
+      </w:r>
+      <w:bookmarkEnd w:id="31"/>
+    </w:p>
+    <w:p/>
+    <w:p>
+      <w:r>
+        <w:t>The Final Grades Report list</w:t>
+      </w:r>
+      <w:r>
+        <w:t>s</w:t>
+      </w:r>
+      <w:r>
+        <w:t xml:space="preserve"> each student’s </w:t>
+      </w:r>
+      <w:r>
+        <w:t xml:space="preserve">final calculated score </w:t>
+      </w:r>
+      <w:r>
+        <w:t>and the final letter grade (when avai</w:t>
+      </w:r>
+      <w:r>
+        <w:t xml:space="preserve">lable) </w:t>
+      </w:r>
+      <w:r>
+        <w:t xml:space="preserve">for the courses included in the report. </w:t>
+      </w:r>
+      <w:r>
+        <w:t>Student and</w:t>
+      </w:r>
+      <w:r>
+        <w:t xml:space="preserve"> course information</w:t>
+      </w:r>
+      <w:r>
+        <w:t xml:space="preserve"> is provided along with links</w:t>
+      </w:r>
+      <w:r>
+        <w:t xml:space="preserve"> to each student’s </w:t>
+      </w:r>
+      <w:r>
+        <w:t xml:space="preserve">Canvas </w:t>
+      </w:r>
+      <w:r>
+        <w:t>course grade details page so the results of the report can be confirmed, or individual assignment grades can be checked.</w:t>
+      </w:r>
+    </w:p>
+    <w:p>
+      <w:pPr>
+        <w:ind w:left="360"/>
+      </w:pPr>
+    </w:p>
+    <w:p>
+      <w:pPr>
+        <w:pStyle w:val="Heading3"/>
+      </w:pPr>
+      <w:r>
+        <w:t>Recordkeeping</w:t>
+      </w:r>
+    </w:p>
+    <w:p>
+      <w:r>
+        <w:t xml:space="preserve">This report </w:t>
+      </w:r>
+      <w:r>
+        <w:rPr>
+          <w:i/>
+          <w:iCs/>
+        </w:rPr>
+        <w:t>includes</w:t>
+      </w:r>
+      <w:r>
+        <w:rPr>
+          <w:i/>
+          <w:iCs/>
+        </w:rPr>
+        <w:t xml:space="preserve"> student grades</w:t>
+      </w:r>
+      <w:r>
+        <w:t xml:space="preserve"> but should not be considered as a student transcript or official academic record. Given the </w:t>
+      </w:r>
+      <w:r>
+        <w:t xml:space="preserve">grade </w:t>
+      </w:r>
+      <w:r>
+        <w:t xml:space="preserve">data </w:t>
+      </w:r>
+      <w:r>
+        <w:t>in the report</w:t>
+      </w:r>
+      <w:r>
+        <w:t>, the retention and destruction guidelines described above in the “</w:t>
+      </w:r>
+      <w:hyperlink w:anchor="_File_Management" w:history="1">
+        <w:r>
+          <w:rPr>
+            <w:rStyle w:val="Hyperlink"/>
+          </w:rPr>
+          <w:t>Responsible Use of Canvas Data</w:t>
+        </w:r>
+        <w:r>
+          <w:rPr>
+            <w:rStyle w:val="Hyperlink"/>
+          </w:rPr>
+          <w:t xml:space="preserve"> &gt; File Management</w:t>
+        </w:r>
+      </w:hyperlink>
+      <w:r>
+        <w:t>” section should be strictly observed.</w:t>
+      </w:r>
+    </w:p>
+    <w:p/>
+    <w:p>
+      <w:pPr>
+        <w:pStyle w:val="Heading3"/>
+      </w:pPr>
+      <w:r>
+        <w:t>Appropriate Use</w:t>
+      </w:r>
+    </w:p>
+    <w:p>
+      <w:r>
+        <w:t xml:space="preserve">The data contained in the report should be retrieved from Canvas only when </w:t>
+      </w:r>
+      <w:proofErr w:type="gramStart"/>
+      <w:r>
+        <w:t>necessary</w:t>
+      </w:r>
+      <w:proofErr w:type="gramEnd"/>
+      <w:r>
+        <w:t xml:space="preserve"> by authorized staff or administrators. The data should not be used to evaluate student performance or reported to others. </w:t>
+      </w:r>
+    </w:p>
+    <w:p>
+      <w:pPr>
+        <w:pStyle w:val="Heading3"/>
+      </w:pPr>
+    </w:p>
+    <w:p>
+      <w:pPr>
+        <w:pStyle w:val="Heading3"/>
+      </w:pPr>
+      <w:r>
+        <w:t>Students Not Anonymized</w:t>
+      </w:r>
+    </w:p>
+    <w:p>
+      <w:r>
+        <w:t>Student identities cannot be anonymized in the Final Grades</w:t>
+      </w:r>
+      <w:r>
+        <w:t xml:space="preserve"> Report</w:t>
+      </w:r>
+      <w:r>
+        <w:t xml:space="preserve"> because it provides the final calculated scores of individual students.</w:t>
+      </w:r>
+    </w:p>
+    <w:p>
+      <w:bookmarkStart w:id="32" w:name="_Toc38017317"/>
+    </w:p>
+    <w:p>
+      <w:pPr>
+        <w:pStyle w:val="Heading2"/>
+      </w:pPr>
+      <w:bookmarkStart w:id="33" w:name="_Toc150506273"/>
+      <w:r>
         <w:t>Instructor Presence Report</w:t>
       </w:r>
-      <w:bookmarkEnd w:id="29"/>
-      <w:bookmarkEnd w:id="30"/>
+      <w:bookmarkEnd w:id="32"/>
+      <w:bookmarkEnd w:id="33"/>
     </w:p>
     <w:p/>
     <w:p>
@@ -6277,6 +7414,12 @@
         <w:rPr>
           <w:bCs/>
         </w:rPr>
+        <w:t>*</w:t>
+      </w:r>
+      <w:r>
+        <w:rPr>
+          <w:bCs/>
+        </w:rPr>
         <w:t>:</w:t>
       </w:r>
     </w:p>
@@ -6314,16 +7457,8 @@
         <w:rPr>
           <w:bCs/>
         </w:rPr>
-        <w:t>n-</w:t>
-      </w:r>
-      <w:proofErr w:type="gramStart"/>
-      <w:r>
-        <w:rPr>
-          <w:bCs/>
-        </w:rPr>
-        <w:t>time</w:t>
-      </w:r>
-      <w:proofErr w:type="gramEnd"/>
+        <w:t>n-time</w:t>
+      </w:r>
     </w:p>
     <w:p>
       <w:pPr>
@@ -6361,14 +7496,12 @@
         </w:rPr>
         <w:t xml:space="preserve">raded </w:t>
       </w:r>
-      <w:proofErr w:type="gramStart"/>
       <w:r>
         <w:rPr>
           <w:bCs/>
         </w:rPr>
         <w:t>late</w:t>
       </w:r>
-      <w:proofErr w:type="gramEnd"/>
     </w:p>
     <w:p>
       <w:pPr>
@@ -6447,6 +7580,12 @@
         <w:rPr>
           <w:bCs/>
         </w:rPr>
+        <w:t>*</w:t>
+      </w:r>
+      <w:r>
+        <w:rPr>
+          <w:bCs/>
+        </w:rPr>
         <w:t>:</w:t>
       </w:r>
     </w:p>
@@ -6505,14 +7644,22 @@
         <w:rPr>
           <w:bCs/>
         </w:rPr>
-        <w:t xml:space="preserve">(If the instructor opted to give audio or video feedback, or give feedback outside the Canvas </w:t>
+        <w:t xml:space="preserve">* </w:t>
       </w:r>
       <w:r>
         <w:rPr>
           <w:bCs/>
         </w:rPr>
+        <w:t xml:space="preserve">If the instructor opted to give audio or video feedback, or give feedback outside the Canvas </w:t>
+      </w:r>
+      <w:proofErr w:type="spellStart"/>
+      <w:r>
+        <w:rPr>
+          <w:bCs/>
+        </w:rPr>
         <w:t>SpeedGrader</w:t>
       </w:r>
+      <w:proofErr w:type="spellEnd"/>
       <w:r>
         <w:rPr>
           <w:bCs/>
@@ -6529,7 +7676,7 @@
         <w:rPr>
           <w:bCs/>
         </w:rPr>
-        <w:t>).</w:t>
+        <w:t>.</w:t>
       </w:r>
     </w:p>
     <w:p>
@@ -6702,22 +7849,18 @@
       </w:r>
     </w:p>
     <w:p>
-      <w:bookmarkStart w:id="31" w:name="_Toc38017318"/>
-      <w:r>
-        <w:br w:type="page"/>
-      </w:r>
+      <w:bookmarkStart w:id="34" w:name="_Toc38017318"/>
     </w:p>
     <w:p>
       <w:pPr>
         <w:pStyle w:val="Heading2"/>
       </w:pPr>
-      <w:bookmarkStart w:id="32" w:name="_Toc108019240"/>
-      <w:r>
-        <w:lastRenderedPageBreak/>
+      <w:bookmarkStart w:id="35" w:name="_Toc150506274"/>
+      <w:r>
         <w:t>Zero Participation Report</w:t>
       </w:r>
-      <w:bookmarkEnd w:id="31"/>
-      <w:bookmarkEnd w:id="32"/>
+      <w:bookmarkEnd w:id="34"/>
+      <w:bookmarkEnd w:id="35"/>
     </w:p>
     <w:p/>
     <w:p>
@@ -6867,7 +8010,13 @@
         <w:t xml:space="preserve">due </w:t>
       </w:r>
       <w:r>
-        <w:t>within the reporting period or to date</w:t>
+        <w:t>within the reporting period or to</w:t>
+      </w:r>
+      <w:r>
+        <w:t>-</w:t>
+      </w:r>
+      <w:r>
+        <w:t>date</w:t>
       </w:r>
     </w:p>
     <w:p>
@@ -6896,11 +8045,22 @@
     </w:p>
     <w:p>
       <w:r>
-        <w:t>In both cases, the script can not identify any assignments as indicators of missing work. For these courses, there will be a value of zero</w:t>
-      </w:r>
-      <w:r>
-        <w:t xml:space="preserve"> [ 0 ]</w:t>
-      </w:r>
+        <w:t xml:space="preserve">In both cases, the script </w:t>
+      </w:r>
+      <w:r>
+        <w:t>cannot</w:t>
+      </w:r>
+      <w:r>
+        <w:t xml:space="preserve"> identify any assignments as indicators of missing work. For these courses, there will be a value of zero</w:t>
+      </w:r>
+      <w:r>
+        <w:t xml:space="preserve"> [ </w:t>
+      </w:r>
+      <w:proofErr w:type="gramStart"/>
+      <w:r>
+        <w:t>0 ]</w:t>
+      </w:r>
+      <w:proofErr w:type="gramEnd"/>
       <w:r>
         <w:t xml:space="preserve"> in the “Assignments Due” column of the report and </w:t>
       </w:r>
@@ -6924,7 +8084,15 @@
     <w:p/>
     <w:p>
       <w:r>
-        <w:t xml:space="preserve">Assignments that are given a score of zero [ 0 ] by the instructor will be counted as missing. This assumes an instructor would only give a zero for missing work (as opposed to a low, but non-zero, score for poor quality work). </w:t>
+        <w:t xml:space="preserve">Assignments that are given a score of zero [ </w:t>
+      </w:r>
+      <w:proofErr w:type="gramStart"/>
+      <w:r>
+        <w:t>0 ]</w:t>
+      </w:r>
+      <w:proofErr w:type="gramEnd"/>
+      <w:r>
+        <w:t xml:space="preserve"> by the instructor will be counted as missing. This assumes an instructor would only give a zero for missing work (as opposed to a low, but non-zero, score for poor quality work). </w:t>
       </w:r>
       <w:r>
         <w:t xml:space="preserve">Where no score has been </w:t>
@@ -6939,7 +8107,15 @@
         <w:t xml:space="preserve">assignment’s </w:t>
       </w:r>
       <w:r>
-        <w:t xml:space="preserve">“unsubmitted,“ </w:t>
+        <w:t>“</w:t>
+      </w:r>
+      <w:proofErr w:type="gramStart"/>
+      <w:r>
+        <w:t>unsubmitted,“</w:t>
+      </w:r>
+      <w:proofErr w:type="gramEnd"/>
+      <w:r>
+        <w:t xml:space="preserve"> </w:t>
       </w:r>
       <w:r>
         <w:t>“missing</w:t>
@@ -6988,7 +8164,15 @@
         <w:t xml:space="preserve"> contacted to confirm their intent to withdraw</w:t>
       </w:r>
       <w:r>
-        <w:t xml:space="preserve"> or remain in the course.</w:t>
+        <w:t xml:space="preserve"> or remain </w:t>
+      </w:r>
+      <w:proofErr w:type="gramStart"/>
+      <w:r>
+        <w:t>in</w:t>
+      </w:r>
+      <w:proofErr w:type="gramEnd"/>
+      <w:r>
+        <w:t xml:space="preserve"> the course.</w:t>
       </w:r>
     </w:p>
     <w:p/>
@@ -6997,6 +8181,7 @@
         <w:pStyle w:val="Heading3"/>
       </w:pPr>
       <w:r>
+        <w:lastRenderedPageBreak/>
         <w:t>Reporting Period</w:t>
       </w:r>
     </w:p>
@@ -7022,7 +8207,7 @@
       <w:pPr>
         <w:pStyle w:val="Heading3"/>
       </w:pPr>
-      <w:bookmarkStart w:id="33" w:name="_Toc38017319"/>
+      <w:bookmarkStart w:id="36" w:name="_Toc38017319"/>
       <w:r>
         <w:t xml:space="preserve">Students </w:t>
       </w:r>
@@ -7032,7 +8217,7 @@
       <w:r>
         <w:t>Anonymized</w:t>
       </w:r>
-      <w:bookmarkEnd w:id="33"/>
+      <w:bookmarkEnd w:id="36"/>
     </w:p>
     <w:p>
       <w:pPr>
@@ -7058,14 +8243,14 @@
       <w:pPr>
         <w:pStyle w:val="Heading1"/>
       </w:pPr>
-      <w:bookmarkStart w:id="34" w:name="_Toc38017321"/>
-      <w:bookmarkStart w:id="35" w:name="_Toc108019241"/>
+      <w:bookmarkStart w:id="37" w:name="_Toc38017321"/>
+      <w:bookmarkStart w:id="38" w:name="_Toc150506275"/>
       <w:r>
         <w:lastRenderedPageBreak/>
         <w:t>At-risk Student Report Columns</w:t>
       </w:r>
-      <w:bookmarkEnd w:id="34"/>
-      <w:bookmarkEnd w:id="35"/>
+      <w:bookmarkEnd w:id="37"/>
+      <w:bookmarkEnd w:id="38"/>
     </w:p>
     <w:p/>
     <w:p>
@@ -9640,13 +10825,13 @@
       <w:pPr>
         <w:pStyle w:val="Heading1"/>
       </w:pPr>
-      <w:bookmarkStart w:id="36" w:name="_Toc38017322"/>
-      <w:bookmarkStart w:id="37" w:name="_Toc108019242"/>
+      <w:bookmarkStart w:id="39" w:name="_Toc38017322"/>
+      <w:bookmarkStart w:id="40" w:name="_Toc150506276"/>
       <w:r>
         <w:t>Course Resource Access Report Columns</w:t>
       </w:r>
-      <w:bookmarkEnd w:id="36"/>
-      <w:bookmarkEnd w:id="37"/>
+      <w:bookmarkEnd w:id="39"/>
+      <w:bookmarkEnd w:id="40"/>
     </w:p>
     <w:p>
       <w:pPr>
@@ -11459,8 +12644,993 @@
       <w:pPr>
         <w:pStyle w:val="Heading1"/>
       </w:pPr>
-      <w:bookmarkStart w:id="38" w:name="_Toc38017323"/>
-      <w:bookmarkStart w:id="39" w:name="_Toc108019243"/>
+      <w:bookmarkStart w:id="41" w:name="_Toc150506277"/>
+      <w:bookmarkStart w:id="42" w:name="_Toc38017323"/>
+      <w:r>
+        <w:lastRenderedPageBreak/>
+        <w:t>Final Grades Report</w:t>
+      </w:r>
+      <w:r>
+        <w:t xml:space="preserve"> Columns</w:t>
+      </w:r>
+      <w:bookmarkEnd w:id="41"/>
+    </w:p>
+    <w:tbl>
+      <w:tblPr>
+        <w:tblStyle w:val="GridTable2-Accent1"/>
+        <w:tblW w:w="4757" w:type="pct"/>
+        <w:tblLook w:val="04A0" w:firstRow="1" w:lastRow="0" w:firstColumn="1" w:lastColumn="0" w:noHBand="0" w:noVBand="1"/>
+      </w:tblPr>
+      <w:tblGrid>
+        <w:gridCol w:w="2880"/>
+        <w:gridCol w:w="5040"/>
+        <w:gridCol w:w="4410"/>
+      </w:tblGrid>
+      <w:tr>
+        <w:trPr>
+          <w:cnfStyle w:val="100000000000" w:firstRow="1" w:lastRow="0" w:firstColumn="0" w:lastColumn="0" w:oddVBand="0" w:evenVBand="0" w:oddHBand="0" w:evenHBand="0" w:firstRowFirstColumn="0" w:firstRowLastColumn="0" w:lastRowFirstColumn="0" w:lastRowLastColumn="0"/>
+          <w:cantSplit/>
+          <w:tblHeader/>
+        </w:trPr>
+        <w:tc>
+          <w:tcPr>
+            <w:cnfStyle w:val="001000000000" w:firstRow="0" w:lastRow="0" w:firstColumn="1" w:lastColumn="0" w:oddVBand="0" w:evenVBand="0" w:oddHBand="0" w:evenHBand="0" w:firstRowFirstColumn="0" w:firstRowLastColumn="0" w:lastRowFirstColumn="0" w:lastRowLastColumn="0"/>
+            <w:tcW w:w="2880" w:type="dxa"/>
+          </w:tcPr>
+          <w:p>
+            <w:pPr>
+              <w:jc w:val="center"/>
+              <w:rPr>
+                <w:rFonts w:cstheme="minorHAnsi"/>
+                <w:color w:val="000000"/>
+              </w:rPr>
+            </w:pPr>
+            <w:r>
+              <w:rPr>
+                <w:rFonts w:cstheme="minorHAnsi"/>
+                <w:color w:val="000000"/>
+              </w:rPr>
+              <w:t>Column</w:t>
+            </w:r>
+          </w:p>
+        </w:tc>
+        <w:tc>
+          <w:tcPr>
+            <w:tcW w:w="5040" w:type="dxa"/>
+          </w:tcPr>
+          <w:p>
+            <w:pPr>
+              <w:jc w:val="center"/>
+              <w:cnfStyle w:val="100000000000" w:firstRow="1" w:lastRow="0" w:firstColumn="0" w:lastColumn="0" w:oddVBand="0" w:evenVBand="0" w:oddHBand="0" w:evenHBand="0" w:firstRowFirstColumn="0" w:firstRowLastColumn="0" w:lastRowFirstColumn="0" w:lastRowLastColumn="0"/>
+              <w:rPr>
+                <w:rFonts w:cstheme="minorHAnsi"/>
+                <w:color w:val="000000"/>
+              </w:rPr>
+            </w:pPr>
+            <w:r>
+              <w:rPr>
+                <w:rFonts w:cstheme="minorHAnsi"/>
+                <w:color w:val="000000"/>
+              </w:rPr>
+              <w:t>Description</w:t>
+            </w:r>
+          </w:p>
+        </w:tc>
+        <w:tc>
+          <w:tcPr>
+            <w:tcW w:w="4410" w:type="dxa"/>
+          </w:tcPr>
+          <w:p>
+            <w:pPr>
+              <w:jc w:val="center"/>
+              <w:cnfStyle w:val="100000000000" w:firstRow="1" w:lastRow="0" w:firstColumn="0" w:lastColumn="0" w:oddVBand="0" w:evenVBand="0" w:oddHBand="0" w:evenHBand="0" w:firstRowFirstColumn="0" w:firstRowLastColumn="0" w:lastRowFirstColumn="0" w:lastRowLastColumn="0"/>
+              <w:rPr>
+                <w:rFonts w:cstheme="minorHAnsi"/>
+                <w:color w:val="000000"/>
+              </w:rPr>
+            </w:pPr>
+            <w:r>
+              <w:rPr>
+                <w:rFonts w:cstheme="minorHAnsi"/>
+                <w:color w:val="000000"/>
+              </w:rPr>
+              <w:t>Notes</w:t>
+            </w:r>
+          </w:p>
+        </w:tc>
+      </w:tr>
+      <w:tr>
+        <w:trPr>
+          <w:cnfStyle w:val="000000100000" w:firstRow="0" w:lastRow="0" w:firstColumn="0" w:lastColumn="0" w:oddVBand="0" w:evenVBand="0" w:oddHBand="1" w:evenHBand="0" w:firstRowFirstColumn="0" w:firstRowLastColumn="0" w:lastRowFirstColumn="0" w:lastRowLastColumn="0"/>
+          <w:cantSplit/>
+        </w:trPr>
+        <w:tc>
+          <w:tcPr>
+            <w:cnfStyle w:val="001000000000" w:firstRow="0" w:lastRow="0" w:firstColumn="1" w:lastColumn="0" w:oddVBand="0" w:evenVBand="0" w:oddHBand="0" w:evenHBand="0" w:firstRowFirstColumn="0" w:firstRowLastColumn="0" w:lastRowFirstColumn="0" w:lastRowLastColumn="0"/>
+            <w:tcW w:w="2880" w:type="dxa"/>
+          </w:tcPr>
+          <w:p>
+            <w:pPr>
+              <w:rPr>
+                <w:rFonts w:cstheme="minorHAnsi"/>
+                <w:color w:val="000000"/>
+              </w:rPr>
+            </w:pPr>
+            <w:r>
+              <w:rPr>
+                <w:rFonts w:cstheme="minorHAnsi"/>
+                <w:color w:val="000000"/>
+              </w:rPr>
+              <w:t>User ID</w:t>
+            </w:r>
+          </w:p>
+        </w:tc>
+        <w:tc>
+          <w:tcPr>
+            <w:tcW w:w="5040" w:type="dxa"/>
+          </w:tcPr>
+          <w:p>
+            <w:pPr>
+              <w:cnfStyle w:val="000000100000" w:firstRow="0" w:lastRow="0" w:firstColumn="0" w:lastColumn="0" w:oddVBand="0" w:evenVBand="0" w:oddHBand="1" w:evenHBand="0" w:firstRowFirstColumn="0" w:firstRowLastColumn="0" w:lastRowFirstColumn="0" w:lastRowLastColumn="0"/>
+              <w:rPr>
+                <w:rFonts w:cstheme="minorHAnsi"/>
+                <w:color w:val="000000"/>
+              </w:rPr>
+            </w:pPr>
+            <w:r>
+              <w:rPr>
+                <w:rFonts w:cstheme="minorHAnsi"/>
+                <w:color w:val="000000"/>
+              </w:rPr>
+              <w:t>User’s Canvas ID</w:t>
+            </w:r>
+          </w:p>
+        </w:tc>
+        <w:tc>
+          <w:tcPr>
+            <w:tcW w:w="4410" w:type="dxa"/>
+          </w:tcPr>
+          <w:p>
+            <w:pPr>
+              <w:cnfStyle w:val="000000100000" w:firstRow="0" w:lastRow="0" w:firstColumn="0" w:lastColumn="0" w:oddVBand="0" w:evenVBand="0" w:oddHBand="1" w:evenHBand="0" w:firstRowFirstColumn="0" w:firstRowLastColumn="0" w:lastRowFirstColumn="0" w:lastRowLastColumn="0"/>
+              <w:rPr>
+                <w:rFonts w:cstheme="minorHAnsi"/>
+                <w:color w:val="000000"/>
+              </w:rPr>
+            </w:pPr>
+          </w:p>
+        </w:tc>
+      </w:tr>
+      <w:tr>
+        <w:trPr>
+          <w:cantSplit/>
+        </w:trPr>
+        <w:tc>
+          <w:tcPr>
+            <w:cnfStyle w:val="001000000000" w:firstRow="0" w:lastRow="0" w:firstColumn="1" w:lastColumn="0" w:oddVBand="0" w:evenVBand="0" w:oddHBand="0" w:evenHBand="0" w:firstRowFirstColumn="0" w:firstRowLastColumn="0" w:lastRowFirstColumn="0" w:lastRowLastColumn="0"/>
+            <w:tcW w:w="2880" w:type="dxa"/>
+          </w:tcPr>
+          <w:p>
+            <w:pPr>
+              <w:rPr>
+                <w:rFonts w:cstheme="minorHAnsi"/>
+                <w:color w:val="000000"/>
+              </w:rPr>
+            </w:pPr>
+            <w:r>
+              <w:rPr>
+                <w:rFonts w:cstheme="minorHAnsi"/>
+                <w:color w:val="000000"/>
+              </w:rPr>
+              <w:t>Login ID</w:t>
+            </w:r>
+          </w:p>
+        </w:tc>
+        <w:tc>
+          <w:tcPr>
+            <w:tcW w:w="5040" w:type="dxa"/>
+          </w:tcPr>
+          <w:p>
+            <w:pPr>
+              <w:cnfStyle w:val="000000000000" w:firstRow="0" w:lastRow="0" w:firstColumn="0" w:lastColumn="0" w:oddVBand="0" w:evenVBand="0" w:oddHBand="0" w:evenHBand="0" w:firstRowFirstColumn="0" w:firstRowLastColumn="0" w:lastRowFirstColumn="0" w:lastRowLastColumn="0"/>
+              <w:rPr>
+                <w:rFonts w:cstheme="minorHAnsi"/>
+                <w:color w:val="000000"/>
+              </w:rPr>
+            </w:pPr>
+            <w:r>
+              <w:rPr>
+                <w:rFonts w:cstheme="minorHAnsi"/>
+                <w:color w:val="000000"/>
+              </w:rPr>
+              <w:t>User’s NetID</w:t>
+            </w:r>
+          </w:p>
+        </w:tc>
+        <w:tc>
+          <w:tcPr>
+            <w:tcW w:w="4410" w:type="dxa"/>
+          </w:tcPr>
+          <w:p>
+            <w:pPr>
+              <w:cnfStyle w:val="000000000000" w:firstRow="0" w:lastRow="0" w:firstColumn="0" w:lastColumn="0" w:oddVBand="0" w:evenVBand="0" w:oddHBand="0" w:evenHBand="0" w:firstRowFirstColumn="0" w:firstRowLastColumn="0" w:lastRowFirstColumn="0" w:lastRowLastColumn="0"/>
+              <w:rPr>
+                <w:rFonts w:cstheme="minorHAnsi"/>
+                <w:color w:val="000000"/>
+              </w:rPr>
+            </w:pPr>
+          </w:p>
+        </w:tc>
+      </w:tr>
+      <w:tr>
+        <w:trPr>
+          <w:cnfStyle w:val="000000100000" w:firstRow="0" w:lastRow="0" w:firstColumn="0" w:lastColumn="0" w:oddVBand="0" w:evenVBand="0" w:oddHBand="1" w:evenHBand="0" w:firstRowFirstColumn="0" w:firstRowLastColumn="0" w:lastRowFirstColumn="0" w:lastRowLastColumn="0"/>
+          <w:cantSplit/>
+        </w:trPr>
+        <w:tc>
+          <w:tcPr>
+            <w:cnfStyle w:val="001000000000" w:firstRow="0" w:lastRow="0" w:firstColumn="1" w:lastColumn="0" w:oddVBand="0" w:evenVBand="0" w:oddHBand="0" w:evenHBand="0" w:firstRowFirstColumn="0" w:firstRowLastColumn="0" w:lastRowFirstColumn="0" w:lastRowLastColumn="0"/>
+            <w:tcW w:w="2880" w:type="dxa"/>
+          </w:tcPr>
+          <w:p>
+            <w:pPr>
+              <w:rPr>
+                <w:rFonts w:cstheme="minorHAnsi"/>
+                <w:color w:val="000000"/>
+              </w:rPr>
+            </w:pPr>
+            <w:r>
+              <w:rPr>
+                <w:rFonts w:cstheme="minorHAnsi"/>
+                <w:color w:val="000000"/>
+              </w:rPr>
+              <w:t>Sortable Name</w:t>
+            </w:r>
+          </w:p>
+        </w:tc>
+        <w:tc>
+          <w:tcPr>
+            <w:tcW w:w="5040" w:type="dxa"/>
+          </w:tcPr>
+          <w:p>
+            <w:pPr>
+              <w:cnfStyle w:val="000000100000" w:firstRow="0" w:lastRow="0" w:firstColumn="0" w:lastColumn="0" w:oddVBand="0" w:evenVBand="0" w:oddHBand="1" w:evenHBand="0" w:firstRowFirstColumn="0" w:firstRowLastColumn="0" w:lastRowFirstColumn="0" w:lastRowLastColumn="0"/>
+              <w:rPr>
+                <w:rFonts w:cstheme="minorHAnsi"/>
+                <w:color w:val="000000"/>
+              </w:rPr>
+            </w:pPr>
+            <w:r>
+              <w:rPr>
+                <w:rFonts w:cstheme="minorHAnsi"/>
+                <w:color w:val="000000"/>
+              </w:rPr>
+              <w:t>User’s last name, first name</w:t>
+            </w:r>
+          </w:p>
+        </w:tc>
+        <w:tc>
+          <w:tcPr>
+            <w:tcW w:w="4410" w:type="dxa"/>
+          </w:tcPr>
+          <w:p>
+            <w:pPr>
+              <w:cnfStyle w:val="000000100000" w:firstRow="0" w:lastRow="0" w:firstColumn="0" w:lastColumn="0" w:oddVBand="0" w:evenVBand="0" w:oddHBand="1" w:evenHBand="0" w:firstRowFirstColumn="0" w:firstRowLastColumn="0" w:lastRowFirstColumn="0" w:lastRowLastColumn="0"/>
+              <w:rPr>
+                <w:rFonts w:cstheme="minorHAnsi"/>
+                <w:color w:val="000000"/>
+              </w:rPr>
+            </w:pPr>
+          </w:p>
+        </w:tc>
+      </w:tr>
+      <w:tr>
+        <w:trPr>
+          <w:cantSplit/>
+        </w:trPr>
+        <w:tc>
+          <w:tcPr>
+            <w:cnfStyle w:val="001000000000" w:firstRow="0" w:lastRow="0" w:firstColumn="1" w:lastColumn="0" w:oddVBand="0" w:evenVBand="0" w:oddHBand="0" w:evenHBand="0" w:firstRowFirstColumn="0" w:firstRowLastColumn="0" w:lastRowFirstColumn="0" w:lastRowLastColumn="0"/>
+            <w:tcW w:w="2880" w:type="dxa"/>
+          </w:tcPr>
+          <w:p>
+            <w:pPr>
+              <w:rPr>
+                <w:rFonts w:cstheme="minorHAnsi"/>
+                <w:b w:val="0"/>
+                <w:bCs w:val="0"/>
+                <w:color w:val="000000"/>
+                <w:sz w:val="22"/>
+                <w:szCs w:val="22"/>
+              </w:rPr>
+            </w:pPr>
+            <w:r>
+              <w:rPr>
+                <w:rFonts w:cstheme="minorHAnsi"/>
+                <w:color w:val="000000"/>
+                <w:sz w:val="22"/>
+                <w:szCs w:val="22"/>
+              </w:rPr>
+              <w:t xml:space="preserve">Final </w:t>
+            </w:r>
+            <w:r>
+              <w:rPr>
+                <w:rFonts w:cstheme="minorHAnsi"/>
+                <w:color w:val="000000"/>
+                <w:sz w:val="22"/>
+                <w:szCs w:val="22"/>
+              </w:rPr>
+              <w:t>Score</w:t>
+            </w:r>
+          </w:p>
+        </w:tc>
+        <w:tc>
+          <w:tcPr>
+            <w:tcW w:w="5040" w:type="dxa"/>
+          </w:tcPr>
+          <w:p>
+            <w:pPr>
+              <w:cnfStyle w:val="000000000000" w:firstRow="0" w:lastRow="0" w:firstColumn="0" w:lastColumn="0" w:oddVBand="0" w:evenVBand="0" w:oddHBand="0" w:evenHBand="0" w:firstRowFirstColumn="0" w:firstRowLastColumn="0" w:lastRowFirstColumn="0" w:lastRowLastColumn="0"/>
+              <w:rPr>
+                <w:rFonts w:cstheme="minorHAnsi"/>
+                <w:color w:val="000000"/>
+              </w:rPr>
+            </w:pPr>
+            <w:r>
+              <w:rPr>
+                <w:rFonts w:cstheme="minorHAnsi"/>
+                <w:color w:val="000000"/>
+                <w:sz w:val="22"/>
+                <w:szCs w:val="22"/>
+              </w:rPr>
+              <w:t xml:space="preserve">User’s </w:t>
+            </w:r>
+            <w:r>
+              <w:rPr>
+                <w:rFonts w:cstheme="minorHAnsi"/>
+                <w:color w:val="000000"/>
+                <w:sz w:val="22"/>
+                <w:szCs w:val="22"/>
+              </w:rPr>
+              <w:t>calculated final course score</w:t>
+            </w:r>
+          </w:p>
+        </w:tc>
+        <w:tc>
+          <w:tcPr>
+            <w:tcW w:w="4410" w:type="dxa"/>
+          </w:tcPr>
+          <w:p>
+            <w:pPr>
+              <w:cnfStyle w:val="000000000000" w:firstRow="0" w:lastRow="0" w:firstColumn="0" w:lastColumn="0" w:oddVBand="0" w:evenVBand="0" w:oddHBand="0" w:evenHBand="0" w:firstRowFirstColumn="0" w:firstRowLastColumn="0" w:lastRowFirstColumn="0" w:lastRowLastColumn="0"/>
+              <w:rPr>
+                <w:rFonts w:cstheme="minorHAnsi"/>
+                <w:color w:val="000000"/>
+                <w:sz w:val="22"/>
+                <w:szCs w:val="22"/>
+              </w:rPr>
+            </w:pPr>
+          </w:p>
+        </w:tc>
+      </w:tr>
+      <w:tr>
+        <w:trPr>
+          <w:cnfStyle w:val="000000100000" w:firstRow="0" w:lastRow="0" w:firstColumn="0" w:lastColumn="0" w:oddVBand="0" w:evenVBand="0" w:oddHBand="1" w:evenHBand="0" w:firstRowFirstColumn="0" w:firstRowLastColumn="0" w:lastRowFirstColumn="0" w:lastRowLastColumn="0"/>
+          <w:cantSplit/>
+        </w:trPr>
+        <w:tc>
+          <w:tcPr>
+            <w:cnfStyle w:val="001000000000" w:firstRow="0" w:lastRow="0" w:firstColumn="1" w:lastColumn="0" w:oddVBand="0" w:evenVBand="0" w:oddHBand="0" w:evenHBand="0" w:firstRowFirstColumn="0" w:firstRowLastColumn="0" w:lastRowFirstColumn="0" w:lastRowLastColumn="0"/>
+            <w:tcW w:w="2880" w:type="dxa"/>
+          </w:tcPr>
+          <w:p>
+            <w:pPr>
+              <w:rPr>
+                <w:rFonts w:cstheme="minorHAnsi"/>
+                <w:color w:val="000000"/>
+                <w:sz w:val="22"/>
+                <w:szCs w:val="22"/>
+              </w:rPr>
+            </w:pPr>
+            <w:r>
+              <w:rPr>
+                <w:rFonts w:cstheme="minorHAnsi"/>
+                <w:color w:val="000000"/>
+                <w:sz w:val="22"/>
+                <w:szCs w:val="22"/>
+              </w:rPr>
+              <w:t>Final Grade</w:t>
+            </w:r>
+          </w:p>
+        </w:tc>
+        <w:tc>
+          <w:tcPr>
+            <w:tcW w:w="5040" w:type="dxa"/>
+          </w:tcPr>
+          <w:p>
+            <w:pPr>
+              <w:cnfStyle w:val="000000100000" w:firstRow="0" w:lastRow="0" w:firstColumn="0" w:lastColumn="0" w:oddVBand="0" w:evenVBand="0" w:oddHBand="1" w:evenHBand="0" w:firstRowFirstColumn="0" w:firstRowLastColumn="0" w:lastRowFirstColumn="0" w:lastRowLastColumn="0"/>
+              <w:rPr>
+                <w:rFonts w:cstheme="minorHAnsi"/>
+                <w:color w:val="000000"/>
+                <w:sz w:val="22"/>
+                <w:szCs w:val="22"/>
+              </w:rPr>
+            </w:pPr>
+            <w:r>
+              <w:rPr>
+                <w:rFonts w:cstheme="minorHAnsi"/>
+                <w:color w:val="000000"/>
+                <w:sz w:val="22"/>
+                <w:szCs w:val="22"/>
+              </w:rPr>
+              <w:t xml:space="preserve">User’s </w:t>
+            </w:r>
+            <w:r>
+              <w:rPr>
+                <w:rFonts w:cstheme="minorHAnsi"/>
+                <w:color w:val="000000"/>
+                <w:sz w:val="22"/>
+                <w:szCs w:val="22"/>
+              </w:rPr>
+              <w:t xml:space="preserve">calculated final course </w:t>
+            </w:r>
+            <w:r>
+              <w:rPr>
+                <w:rFonts w:cstheme="minorHAnsi"/>
+                <w:color w:val="000000"/>
+                <w:sz w:val="22"/>
+                <w:szCs w:val="22"/>
+              </w:rPr>
+              <w:t xml:space="preserve">letter </w:t>
+            </w:r>
+            <w:r>
+              <w:rPr>
+                <w:rFonts w:cstheme="minorHAnsi"/>
+                <w:color w:val="000000"/>
+                <w:sz w:val="22"/>
+                <w:szCs w:val="22"/>
+              </w:rPr>
+              <w:t>grade</w:t>
+            </w:r>
+          </w:p>
+        </w:tc>
+        <w:tc>
+          <w:tcPr>
+            <w:tcW w:w="4410" w:type="dxa"/>
+          </w:tcPr>
+          <w:p>
+            <w:pPr>
+              <w:cnfStyle w:val="000000100000" w:firstRow="0" w:lastRow="0" w:firstColumn="0" w:lastColumn="0" w:oddVBand="0" w:evenVBand="0" w:oddHBand="1" w:evenHBand="0" w:firstRowFirstColumn="0" w:firstRowLastColumn="0" w:lastRowFirstColumn="0" w:lastRowLastColumn="0"/>
+              <w:rPr>
+                <w:rFonts w:cstheme="minorHAnsi"/>
+                <w:color w:val="000000"/>
+                <w:sz w:val="22"/>
+                <w:szCs w:val="22"/>
+              </w:rPr>
+            </w:pPr>
+            <w:r>
+              <w:rPr>
+                <w:rFonts w:cstheme="minorHAnsi"/>
+                <w:color w:val="000000"/>
+                <w:sz w:val="22"/>
+                <w:szCs w:val="22"/>
+              </w:rPr>
+              <w:t>A</w:t>
+            </w:r>
+            <w:r>
+              <w:rPr>
+                <w:rFonts w:cstheme="minorHAnsi"/>
+                <w:color w:val="000000"/>
+                <w:sz w:val="22"/>
+                <w:szCs w:val="22"/>
+              </w:rPr>
+              <w:t xml:space="preserve"> </w:t>
+            </w:r>
+            <w:r>
+              <w:rPr>
+                <w:rFonts w:cstheme="minorHAnsi"/>
+                <w:color w:val="000000"/>
+                <w:sz w:val="22"/>
+                <w:szCs w:val="22"/>
+              </w:rPr>
+              <w:t xml:space="preserve">course grading scheme must be activated </w:t>
+            </w:r>
+            <w:r>
+              <w:rPr>
+                <w:rFonts w:cstheme="minorHAnsi"/>
+                <w:color w:val="000000"/>
+                <w:sz w:val="22"/>
+                <w:szCs w:val="22"/>
+              </w:rPr>
+              <w:t>for letter grades</w:t>
+            </w:r>
+            <w:r>
+              <w:rPr>
+                <w:rFonts w:cstheme="minorHAnsi"/>
+                <w:color w:val="000000"/>
+                <w:sz w:val="22"/>
+                <w:szCs w:val="22"/>
+              </w:rPr>
+              <w:t xml:space="preserve"> to be reported</w:t>
+            </w:r>
+            <w:r>
+              <w:rPr>
+                <w:rFonts w:cstheme="minorHAnsi"/>
+                <w:color w:val="000000"/>
+                <w:sz w:val="22"/>
+                <w:szCs w:val="22"/>
+              </w:rPr>
+              <w:t>, otherwise this column will be blank.</w:t>
+            </w:r>
+          </w:p>
+        </w:tc>
+      </w:tr>
+      <w:tr>
+        <w:trPr>
+          <w:cantSplit/>
+        </w:trPr>
+        <w:tc>
+          <w:tcPr>
+            <w:cnfStyle w:val="001000000000" w:firstRow="0" w:lastRow="0" w:firstColumn="1" w:lastColumn="0" w:oddVBand="0" w:evenVBand="0" w:oddHBand="0" w:evenHBand="0" w:firstRowFirstColumn="0" w:firstRowLastColumn="0" w:lastRowFirstColumn="0" w:lastRowLastColumn="0"/>
+            <w:tcW w:w="2880" w:type="dxa"/>
+            <w:vAlign w:val="bottom"/>
+          </w:tcPr>
+          <w:p>
+            <w:pPr>
+              <w:rPr>
+                <w:rFonts w:cstheme="minorHAnsi"/>
+                <w:color w:val="000000"/>
+                <w:sz w:val="22"/>
+                <w:szCs w:val="22"/>
+              </w:rPr>
+            </w:pPr>
+            <w:r>
+              <w:rPr>
+                <w:rFonts w:cstheme="minorHAnsi"/>
+                <w:color w:val="000000"/>
+              </w:rPr>
+              <w:t>Quarter</w:t>
+            </w:r>
+          </w:p>
+        </w:tc>
+        <w:tc>
+          <w:tcPr>
+            <w:tcW w:w="5040" w:type="dxa"/>
+          </w:tcPr>
+          <w:p>
+            <w:pPr>
+              <w:cnfStyle w:val="000000000000" w:firstRow="0" w:lastRow="0" w:firstColumn="0" w:lastColumn="0" w:oddVBand="0" w:evenVBand="0" w:oddHBand="0" w:evenHBand="0" w:firstRowFirstColumn="0" w:firstRowLastColumn="0" w:lastRowFirstColumn="0" w:lastRowLastColumn="0"/>
+              <w:rPr>
+                <w:rFonts w:cstheme="minorHAnsi"/>
+                <w:color w:val="000000"/>
+                <w:sz w:val="22"/>
+                <w:szCs w:val="22"/>
+              </w:rPr>
+            </w:pPr>
+            <w:r>
+              <w:rPr>
+                <w:rFonts w:cstheme="minorHAnsi"/>
+                <w:color w:val="000000"/>
+                <w:sz w:val="22"/>
+                <w:szCs w:val="22"/>
+              </w:rPr>
+              <w:t>The current quarter</w:t>
+            </w:r>
+          </w:p>
+        </w:tc>
+        <w:tc>
+          <w:tcPr>
+            <w:tcW w:w="4410" w:type="dxa"/>
+          </w:tcPr>
+          <w:p>
+            <w:pPr>
+              <w:cnfStyle w:val="000000000000" w:firstRow="0" w:lastRow="0" w:firstColumn="0" w:lastColumn="0" w:oddVBand="0" w:evenVBand="0" w:oddHBand="0" w:evenHBand="0" w:firstRowFirstColumn="0" w:firstRowLastColumn="0" w:lastRowFirstColumn="0" w:lastRowLastColumn="0"/>
+              <w:rPr>
+                <w:rFonts w:cstheme="minorHAnsi"/>
+                <w:color w:val="000000"/>
+                <w:sz w:val="22"/>
+                <w:szCs w:val="22"/>
+              </w:rPr>
+            </w:pPr>
+          </w:p>
+        </w:tc>
+      </w:tr>
+      <w:tr>
+        <w:trPr>
+          <w:cnfStyle w:val="000000100000" w:firstRow="0" w:lastRow="0" w:firstColumn="0" w:lastColumn="0" w:oddVBand="0" w:evenVBand="0" w:oddHBand="1" w:evenHBand="0" w:firstRowFirstColumn="0" w:firstRowLastColumn="0" w:lastRowFirstColumn="0" w:lastRowLastColumn="0"/>
+          <w:cantSplit/>
+        </w:trPr>
+        <w:tc>
+          <w:tcPr>
+            <w:cnfStyle w:val="001000000000" w:firstRow="0" w:lastRow="0" w:firstColumn="1" w:lastColumn="0" w:oddVBand="0" w:evenVBand="0" w:oddHBand="0" w:evenHBand="0" w:firstRowFirstColumn="0" w:firstRowLastColumn="0" w:lastRowFirstColumn="0" w:lastRowLastColumn="0"/>
+            <w:tcW w:w="2880" w:type="dxa"/>
+            <w:vAlign w:val="bottom"/>
+          </w:tcPr>
+          <w:p>
+            <w:pPr>
+              <w:rPr>
+                <w:rFonts w:cstheme="minorHAnsi"/>
+                <w:color w:val="000000"/>
+                <w:sz w:val="22"/>
+                <w:szCs w:val="22"/>
+              </w:rPr>
+            </w:pPr>
+            <w:r>
+              <w:rPr>
+                <w:rFonts w:cstheme="minorHAnsi"/>
+                <w:color w:val="000000"/>
+              </w:rPr>
+              <w:t>Section</w:t>
+            </w:r>
+          </w:p>
+        </w:tc>
+        <w:tc>
+          <w:tcPr>
+            <w:tcW w:w="5040" w:type="dxa"/>
+          </w:tcPr>
+          <w:p>
+            <w:pPr>
+              <w:cnfStyle w:val="000000100000" w:firstRow="0" w:lastRow="0" w:firstColumn="0" w:lastColumn="0" w:oddVBand="0" w:evenVBand="0" w:oddHBand="1" w:evenHBand="0" w:firstRowFirstColumn="0" w:firstRowLastColumn="0" w:lastRowFirstColumn="0" w:lastRowLastColumn="0"/>
+              <w:rPr>
+                <w:rFonts w:cstheme="minorHAnsi"/>
+                <w:color w:val="000000"/>
+                <w:sz w:val="22"/>
+                <w:szCs w:val="22"/>
+              </w:rPr>
+            </w:pPr>
+            <w:r>
+              <w:rPr>
+                <w:rFonts w:cstheme="minorHAnsi"/>
+                <w:color w:val="000000"/>
+                <w:sz w:val="22"/>
+                <w:szCs w:val="22"/>
+              </w:rPr>
+              <w:t>The current section number</w:t>
+            </w:r>
+          </w:p>
+        </w:tc>
+        <w:tc>
+          <w:tcPr>
+            <w:tcW w:w="4410" w:type="dxa"/>
+          </w:tcPr>
+          <w:p>
+            <w:pPr>
+              <w:cnfStyle w:val="000000100000" w:firstRow="0" w:lastRow="0" w:firstColumn="0" w:lastColumn="0" w:oddVBand="0" w:evenVBand="0" w:oddHBand="1" w:evenHBand="0" w:firstRowFirstColumn="0" w:firstRowLastColumn="0" w:lastRowFirstColumn="0" w:lastRowLastColumn="0"/>
+              <w:rPr>
+                <w:rFonts w:cstheme="minorHAnsi"/>
+                <w:color w:val="000000"/>
+                <w:sz w:val="22"/>
+                <w:szCs w:val="22"/>
+              </w:rPr>
+            </w:pPr>
+          </w:p>
+        </w:tc>
+      </w:tr>
+      <w:tr>
+        <w:trPr>
+          <w:cantSplit/>
+        </w:trPr>
+        <w:tc>
+          <w:tcPr>
+            <w:cnfStyle w:val="001000000000" w:firstRow="0" w:lastRow="0" w:firstColumn="1" w:lastColumn="0" w:oddVBand="0" w:evenVBand="0" w:oddHBand="0" w:evenHBand="0" w:firstRowFirstColumn="0" w:firstRowLastColumn="0" w:lastRowFirstColumn="0" w:lastRowLastColumn="0"/>
+            <w:tcW w:w="2880" w:type="dxa"/>
+            <w:vAlign w:val="bottom"/>
+          </w:tcPr>
+          <w:p>
+            <w:pPr>
+              <w:rPr>
+                <w:rFonts w:cstheme="minorHAnsi"/>
+                <w:color w:val="000000"/>
+                <w:sz w:val="22"/>
+                <w:szCs w:val="22"/>
+              </w:rPr>
+            </w:pPr>
+            <w:r>
+              <w:rPr>
+                <w:rFonts w:cstheme="minorHAnsi"/>
+                <w:color w:val="000000"/>
+              </w:rPr>
+              <w:t>Short Course Code</w:t>
+            </w:r>
+          </w:p>
+        </w:tc>
+        <w:tc>
+          <w:tcPr>
+            <w:tcW w:w="5040" w:type="dxa"/>
+          </w:tcPr>
+          <w:p>
+            <w:pPr>
+              <w:cnfStyle w:val="000000000000" w:firstRow="0" w:lastRow="0" w:firstColumn="0" w:lastColumn="0" w:oddVBand="0" w:evenVBand="0" w:oddHBand="0" w:evenHBand="0" w:firstRowFirstColumn="0" w:firstRowLastColumn="0" w:lastRowFirstColumn="0" w:lastRowLastColumn="0"/>
+              <w:rPr>
+                <w:rFonts w:cstheme="minorHAnsi"/>
+                <w:color w:val="000000"/>
+                <w:sz w:val="22"/>
+                <w:szCs w:val="22"/>
+              </w:rPr>
+            </w:pPr>
+            <w:r>
+              <w:rPr>
+                <w:rFonts w:cstheme="minorHAnsi"/>
+                <w:color w:val="000000"/>
+                <w:sz w:val="22"/>
+                <w:szCs w:val="22"/>
+              </w:rPr>
+              <w:t>The generic course code without quarter or section</w:t>
+            </w:r>
+          </w:p>
+        </w:tc>
+        <w:tc>
+          <w:tcPr>
+            <w:tcW w:w="4410" w:type="dxa"/>
+          </w:tcPr>
+          <w:p>
+            <w:pPr>
+              <w:cnfStyle w:val="000000000000" w:firstRow="0" w:lastRow="0" w:firstColumn="0" w:lastColumn="0" w:oddVBand="0" w:evenVBand="0" w:oddHBand="0" w:evenHBand="0" w:firstRowFirstColumn="0" w:firstRowLastColumn="0" w:lastRowFirstColumn="0" w:lastRowLastColumn="0"/>
+              <w:rPr>
+                <w:rFonts w:cstheme="minorHAnsi"/>
+                <w:color w:val="000000"/>
+                <w:sz w:val="22"/>
+                <w:szCs w:val="22"/>
+              </w:rPr>
+            </w:pPr>
+          </w:p>
+        </w:tc>
+      </w:tr>
+      <w:tr>
+        <w:trPr>
+          <w:cnfStyle w:val="000000100000" w:firstRow="0" w:lastRow="0" w:firstColumn="0" w:lastColumn="0" w:oddVBand="0" w:evenVBand="0" w:oddHBand="1" w:evenHBand="0" w:firstRowFirstColumn="0" w:firstRowLastColumn="0" w:lastRowFirstColumn="0" w:lastRowLastColumn="0"/>
+          <w:cantSplit/>
+        </w:trPr>
+        <w:tc>
+          <w:tcPr>
+            <w:cnfStyle w:val="001000000000" w:firstRow="0" w:lastRow="0" w:firstColumn="1" w:lastColumn="0" w:oddVBand="0" w:evenVBand="0" w:oddHBand="0" w:evenHBand="0" w:firstRowFirstColumn="0" w:firstRowLastColumn="0" w:lastRowFirstColumn="0" w:lastRowLastColumn="0"/>
+            <w:tcW w:w="2880" w:type="dxa"/>
+            <w:vAlign w:val="bottom"/>
+          </w:tcPr>
+          <w:p>
+            <w:pPr>
+              <w:rPr>
+                <w:rFonts w:cstheme="minorHAnsi"/>
+                <w:color w:val="000000"/>
+                <w:sz w:val="22"/>
+                <w:szCs w:val="22"/>
+              </w:rPr>
+            </w:pPr>
+            <w:r>
+              <w:rPr>
+                <w:rFonts w:cstheme="minorHAnsi"/>
+                <w:color w:val="000000"/>
+              </w:rPr>
+              <w:t>Course Name</w:t>
+            </w:r>
+          </w:p>
+        </w:tc>
+        <w:tc>
+          <w:tcPr>
+            <w:tcW w:w="5040" w:type="dxa"/>
+          </w:tcPr>
+          <w:p>
+            <w:pPr>
+              <w:cnfStyle w:val="000000100000" w:firstRow="0" w:lastRow="0" w:firstColumn="0" w:lastColumn="0" w:oddVBand="0" w:evenVBand="0" w:oddHBand="1" w:evenHBand="0" w:firstRowFirstColumn="0" w:firstRowLastColumn="0" w:lastRowFirstColumn="0" w:lastRowLastColumn="0"/>
+              <w:rPr>
+                <w:rFonts w:cstheme="minorHAnsi"/>
+                <w:color w:val="000000"/>
+                <w:sz w:val="22"/>
+                <w:szCs w:val="22"/>
+              </w:rPr>
+            </w:pPr>
+            <w:r>
+              <w:rPr>
+                <w:rFonts w:cstheme="minorHAnsi"/>
+                <w:color w:val="000000"/>
+                <w:sz w:val="22"/>
+                <w:szCs w:val="22"/>
+              </w:rPr>
+              <w:t>The course name</w:t>
+            </w:r>
+          </w:p>
+        </w:tc>
+        <w:tc>
+          <w:tcPr>
+            <w:tcW w:w="4410" w:type="dxa"/>
+          </w:tcPr>
+          <w:p>
+            <w:pPr>
+              <w:cnfStyle w:val="000000100000" w:firstRow="0" w:lastRow="0" w:firstColumn="0" w:lastColumn="0" w:oddVBand="0" w:evenVBand="0" w:oddHBand="1" w:evenHBand="0" w:firstRowFirstColumn="0" w:firstRowLastColumn="0" w:lastRowFirstColumn="0" w:lastRowLastColumn="0"/>
+              <w:rPr>
+                <w:rFonts w:cstheme="minorHAnsi"/>
+                <w:color w:val="000000"/>
+                <w:sz w:val="22"/>
+                <w:szCs w:val="22"/>
+              </w:rPr>
+            </w:pPr>
+          </w:p>
+        </w:tc>
+      </w:tr>
+      <w:tr>
+        <w:trPr>
+          <w:cantSplit/>
+        </w:trPr>
+        <w:tc>
+          <w:tcPr>
+            <w:cnfStyle w:val="001000000000" w:firstRow="0" w:lastRow="0" w:firstColumn="1" w:lastColumn="0" w:oddVBand="0" w:evenVBand="0" w:oddHBand="0" w:evenHBand="0" w:firstRowFirstColumn="0" w:firstRowLastColumn="0" w:lastRowFirstColumn="0" w:lastRowLastColumn="0"/>
+            <w:tcW w:w="2880" w:type="dxa"/>
+          </w:tcPr>
+          <w:p>
+            <w:pPr>
+              <w:rPr>
+                <w:rFonts w:cstheme="minorHAnsi"/>
+                <w:color w:val="000000"/>
+                <w:sz w:val="22"/>
+                <w:szCs w:val="22"/>
+              </w:rPr>
+            </w:pPr>
+            <w:r>
+              <w:rPr>
+                <w:rFonts w:cstheme="minorHAnsi"/>
+                <w:color w:val="000000"/>
+                <w:sz w:val="22"/>
+                <w:szCs w:val="22"/>
+              </w:rPr>
+              <w:t>Student</w:t>
+            </w:r>
+            <w:r>
+              <w:rPr>
+                <w:rFonts w:cstheme="minorHAnsi"/>
+                <w:color w:val="000000"/>
+                <w:sz w:val="22"/>
+                <w:szCs w:val="22"/>
+              </w:rPr>
+              <w:t xml:space="preserve"> </w:t>
+            </w:r>
+            <w:r>
+              <w:rPr>
+                <w:rFonts w:cstheme="minorHAnsi"/>
+                <w:color w:val="000000"/>
+                <w:sz w:val="22"/>
+                <w:szCs w:val="22"/>
+              </w:rPr>
+              <w:t>Grade</w:t>
+            </w:r>
+            <w:r>
+              <w:rPr>
+                <w:rFonts w:cstheme="minorHAnsi"/>
+                <w:color w:val="000000"/>
+                <w:sz w:val="22"/>
+                <w:szCs w:val="22"/>
+              </w:rPr>
+              <w:t xml:space="preserve"> Page </w:t>
+            </w:r>
+          </w:p>
+        </w:tc>
+        <w:tc>
+          <w:tcPr>
+            <w:tcW w:w="5040" w:type="dxa"/>
+          </w:tcPr>
+          <w:p>
+            <w:pPr>
+              <w:cnfStyle w:val="000000000000" w:firstRow="0" w:lastRow="0" w:firstColumn="0" w:lastColumn="0" w:oddVBand="0" w:evenVBand="0" w:oddHBand="0" w:evenHBand="0" w:firstRowFirstColumn="0" w:firstRowLastColumn="0" w:lastRowFirstColumn="0" w:lastRowLastColumn="0"/>
+              <w:rPr>
+                <w:rFonts w:cstheme="minorHAnsi"/>
+                <w:color w:val="000000"/>
+              </w:rPr>
+            </w:pPr>
+            <w:r>
+              <w:rPr>
+                <w:rFonts w:cstheme="minorHAnsi"/>
+                <w:color w:val="000000"/>
+                <w:sz w:val="22"/>
+                <w:szCs w:val="22"/>
+              </w:rPr>
+              <w:t xml:space="preserve">URL for student’s </w:t>
+            </w:r>
+            <w:r>
+              <w:rPr>
+                <w:rFonts w:cstheme="minorHAnsi"/>
+                <w:color w:val="000000"/>
+                <w:sz w:val="22"/>
+                <w:szCs w:val="22"/>
+              </w:rPr>
+              <w:t xml:space="preserve">Canvas </w:t>
+            </w:r>
+            <w:r>
+              <w:rPr>
+                <w:rFonts w:cstheme="minorHAnsi"/>
+                <w:color w:val="000000"/>
+                <w:sz w:val="22"/>
+                <w:szCs w:val="22"/>
+              </w:rPr>
+              <w:t xml:space="preserve">course </w:t>
+            </w:r>
+            <w:r>
+              <w:rPr>
+                <w:rFonts w:cstheme="minorHAnsi"/>
+                <w:color w:val="000000"/>
+                <w:sz w:val="22"/>
+                <w:szCs w:val="22"/>
+              </w:rPr>
+              <w:t>grade detail</w:t>
+            </w:r>
+            <w:r>
+              <w:rPr>
+                <w:rFonts w:cstheme="minorHAnsi"/>
+                <w:color w:val="000000"/>
+                <w:sz w:val="22"/>
+                <w:szCs w:val="22"/>
+              </w:rPr>
+              <w:t xml:space="preserve"> page</w:t>
+            </w:r>
+          </w:p>
+        </w:tc>
+        <w:tc>
+          <w:tcPr>
+            <w:tcW w:w="4410" w:type="dxa"/>
+          </w:tcPr>
+          <w:p>
+            <w:pPr>
+              <w:cnfStyle w:val="000000000000" w:firstRow="0" w:lastRow="0" w:firstColumn="0" w:lastColumn="0" w:oddVBand="0" w:evenVBand="0" w:oddHBand="0" w:evenHBand="0" w:firstRowFirstColumn="0" w:firstRowLastColumn="0" w:lastRowFirstColumn="0" w:lastRowLastColumn="0"/>
+              <w:rPr>
+                <w:rFonts w:cstheme="minorHAnsi"/>
+                <w:color w:val="000000"/>
+                <w:sz w:val="22"/>
+                <w:szCs w:val="22"/>
+              </w:rPr>
+            </w:pPr>
+            <w:r>
+              <w:rPr>
+                <w:rFonts w:cstheme="minorHAnsi"/>
+                <w:color w:val="000000"/>
+                <w:sz w:val="22"/>
+                <w:szCs w:val="22"/>
+              </w:rPr>
+              <w:t xml:space="preserve">Click the link to open. May be used to verify report results for </w:t>
+            </w:r>
+            <w:r>
+              <w:rPr>
+                <w:rFonts w:cstheme="minorHAnsi"/>
+                <w:color w:val="000000"/>
+                <w:sz w:val="22"/>
+                <w:szCs w:val="22"/>
+              </w:rPr>
+              <w:t>each</w:t>
+            </w:r>
+            <w:r>
+              <w:rPr>
+                <w:rFonts w:cstheme="minorHAnsi"/>
+                <w:color w:val="000000"/>
+                <w:sz w:val="22"/>
+                <w:szCs w:val="22"/>
+              </w:rPr>
+              <w:t xml:space="preserve"> user.</w:t>
+            </w:r>
+          </w:p>
+        </w:tc>
+      </w:tr>
+    </w:tbl>
+    <w:p>
+      <w:pPr>
+        <w:pStyle w:val="Heading1"/>
+      </w:pPr>
+    </w:p>
+    <w:p>
+      <w:pPr>
+        <w:rPr>
+          <w:rFonts w:asciiTheme="majorHAnsi" w:eastAsiaTheme="majorEastAsia" w:hAnsiTheme="majorHAnsi" w:cstheme="majorBidi"/>
+          <w:color w:val="2F5496" w:themeColor="accent1" w:themeShade="BF"/>
+          <w:sz w:val="32"/>
+          <w:szCs w:val="32"/>
+        </w:rPr>
+      </w:pPr>
+      <w:r>
+        <w:br w:type="page"/>
+      </w:r>
+    </w:p>
+    <w:p>
+      <w:pPr>
+        <w:pStyle w:val="Heading1"/>
+      </w:pPr>
+      <w:bookmarkStart w:id="43" w:name="_Toc150506278"/>
       <w:r>
         <w:lastRenderedPageBreak/>
         <w:t>Instructor Presence Report</w:t>
@@ -11468,8 +13638,8 @@
       <w:r>
         <w:t xml:space="preserve"> Columns</w:t>
       </w:r>
-      <w:bookmarkEnd w:id="38"/>
-      <w:bookmarkEnd w:id="39"/>
+      <w:bookmarkEnd w:id="42"/>
+      <w:bookmarkEnd w:id="43"/>
     </w:p>
     <w:p>
       <w:pPr>
@@ -13412,7 +15582,27 @@
                 <w:sz w:val="22"/>
                 <w:szCs w:val="22"/>
               </w:rPr>
-              <w:t xml:space="preserve">Grades are not missing if deliverables submitted within the last seven days. Percentages may not add to 100% while the course is running. </w:t>
+              <w:t xml:space="preserve">Grades are not missing if deliverables </w:t>
+            </w:r>
+            <w:proofErr w:type="gramStart"/>
+            <w:r>
+              <w:rPr>
+                <w:rFonts w:ascii="Calibri" w:hAnsi="Calibri" w:cs="Calibri"/>
+                <w:color w:val="000000"/>
+                <w:sz w:val="22"/>
+                <w:szCs w:val="22"/>
+              </w:rPr>
+              <w:t>submitted</w:t>
+            </w:r>
+            <w:proofErr w:type="gramEnd"/>
+            <w:r>
+              <w:rPr>
+                <w:rFonts w:ascii="Calibri" w:hAnsi="Calibri" w:cs="Calibri"/>
+                <w:color w:val="000000"/>
+                <w:sz w:val="22"/>
+                <w:szCs w:val="22"/>
+              </w:rPr>
+              <w:t xml:space="preserve"> within the last seven days. Percentages may not add to 100% while the course is running. </w:t>
             </w:r>
           </w:p>
         </w:tc>
@@ -14311,14 +16501,14 @@
       <w:pPr>
         <w:pStyle w:val="Heading1"/>
       </w:pPr>
-      <w:bookmarkStart w:id="40" w:name="_Toc38017324"/>
-      <w:bookmarkStart w:id="41" w:name="_Toc108019244"/>
+      <w:bookmarkStart w:id="44" w:name="_Toc38017324"/>
+      <w:bookmarkStart w:id="45" w:name="_Toc150506279"/>
       <w:r>
         <w:lastRenderedPageBreak/>
         <w:t>Zero Participation Report Columns</w:t>
       </w:r>
-      <w:bookmarkEnd w:id="40"/>
-      <w:bookmarkEnd w:id="41"/>
+      <w:bookmarkEnd w:id="44"/>
+      <w:bookmarkEnd w:id="45"/>
     </w:p>
     <w:p/>
     <w:tbl>
@@ -14329,8 +16519,9 @@
       </w:tblPr>
       <w:tblGrid>
         <w:gridCol w:w="3421"/>
-        <w:gridCol w:w="4824"/>
-        <w:gridCol w:w="4715"/>
+        <w:gridCol w:w="629"/>
+        <w:gridCol w:w="5562"/>
+        <w:gridCol w:w="3348"/>
       </w:tblGrid>
       <w:tr>
         <w:trPr>
@@ -14340,7 +16531,7 @@
         <w:tc>
           <w:tcPr>
             <w:cnfStyle w:val="001000000000" w:firstRow="0" w:lastRow="0" w:firstColumn="1" w:lastColumn="0" w:oddVBand="0" w:evenVBand="0" w:oddHBand="0" w:evenHBand="0" w:firstRowFirstColumn="0" w:firstRowLastColumn="0" w:lastRowFirstColumn="0" w:lastRowLastColumn="0"/>
-            <w:tcW w:w="3197" w:type="dxa"/>
+            <w:tcW w:w="3421" w:type="dxa"/>
             <w:noWrap/>
           </w:tcPr>
           <w:p>
@@ -14364,7 +16555,7 @@
         </w:tc>
         <w:tc>
           <w:tcPr>
-            <w:tcW w:w="1861" w:type="pct"/>
+            <w:tcW w:w="629" w:type="dxa"/>
           </w:tcPr>
           <w:p>
             <w:pPr>
@@ -14384,13 +16575,39 @@
                 <w:sz w:val="22"/>
                 <w:szCs w:val="22"/>
               </w:rPr>
+              <w:t>RP</w:t>
+            </w:r>
+          </w:p>
+        </w:tc>
+        <w:tc>
+          <w:tcPr>
+            <w:tcW w:w="5562" w:type="dxa"/>
+          </w:tcPr>
+          <w:p>
+            <w:pPr>
+              <w:jc w:val="center"/>
+              <w:cnfStyle w:val="100000000000" w:firstRow="1" w:lastRow="0" w:firstColumn="0" w:lastColumn="0" w:oddVBand="0" w:evenVBand="0" w:oddHBand="0" w:evenHBand="0" w:firstRowFirstColumn="0" w:firstRowLastColumn="0" w:lastRowFirstColumn="0" w:lastRowLastColumn="0"/>
+              <w:rPr>
+                <w:rFonts w:cstheme="minorHAnsi"/>
+                <w:color w:val="000000"/>
+                <w:sz w:val="22"/>
+                <w:szCs w:val="22"/>
+              </w:rPr>
+            </w:pPr>
+            <w:r>
+              <w:rPr>
+                <w:rFonts w:cstheme="minorHAnsi"/>
+                <w:color w:val="000000"/>
+                <w:sz w:val="22"/>
+                <w:szCs w:val="22"/>
+              </w:rPr>
               <w:t>Description</w:t>
             </w:r>
           </w:p>
         </w:tc>
         <w:tc>
           <w:tcPr>
-            <w:tcW w:w="1819" w:type="pct"/>
+            <w:tcW w:w="3348" w:type="dxa"/>
           </w:tcPr>
           <w:p>
             <w:pPr>
@@ -14423,7 +16640,7 @@
         <w:tc>
           <w:tcPr>
             <w:cnfStyle w:val="001000000000" w:firstRow="0" w:lastRow="0" w:firstColumn="1" w:lastColumn="0" w:oddVBand="0" w:evenVBand="0" w:oddHBand="0" w:evenHBand="0" w:firstRowFirstColumn="0" w:firstRowLastColumn="0" w:lastRowFirstColumn="0" w:lastRowLastColumn="0"/>
-            <w:tcW w:w="3197" w:type="dxa"/>
+            <w:tcW w:w="3421" w:type="dxa"/>
             <w:noWrap/>
             <w:hideMark/>
           </w:tcPr>
@@ -14447,13 +16664,29 @@
         </w:tc>
         <w:tc>
           <w:tcPr>
-            <w:tcW w:w="1861" w:type="pct"/>
+            <w:tcW w:w="629" w:type="dxa"/>
           </w:tcPr>
           <w:p>
             <w:pPr>
               <w:cnfStyle w:val="000000100000" w:firstRow="0" w:lastRow="0" w:firstColumn="0" w:lastColumn="0" w:oddVBand="0" w:evenVBand="0" w:oddHBand="1" w:evenHBand="0" w:firstRowFirstColumn="0" w:firstRowLastColumn="0" w:lastRowFirstColumn="0" w:lastRowLastColumn="0"/>
               <w:rPr>
                 <w:rFonts w:cstheme="minorHAnsi"/>
+                <w:color w:val="000000"/>
+                <w:sz w:val="22"/>
+                <w:szCs w:val="22"/>
+              </w:rPr>
+            </w:pPr>
+          </w:p>
+        </w:tc>
+        <w:tc>
+          <w:tcPr>
+            <w:tcW w:w="5562" w:type="dxa"/>
+          </w:tcPr>
+          <w:p>
+            <w:pPr>
+              <w:cnfStyle w:val="000000100000" w:firstRow="0" w:lastRow="0" w:firstColumn="0" w:lastColumn="0" w:oddVBand="0" w:evenVBand="0" w:oddHBand="1" w:evenHBand="0" w:firstRowFirstColumn="0" w:firstRowLastColumn="0" w:lastRowFirstColumn="0" w:lastRowLastColumn="0"/>
+              <w:rPr>
+                <w:rFonts w:cstheme="minorHAnsi"/>
                 <w:sz w:val="22"/>
                 <w:szCs w:val="22"/>
               </w:rPr>
@@ -14471,7 +16704,7 @@
         </w:tc>
         <w:tc>
           <w:tcPr>
-            <w:tcW w:w="1819" w:type="pct"/>
+            <w:tcW w:w="3348" w:type="dxa"/>
           </w:tcPr>
           <w:p>
             <w:pPr>
@@ -14492,7 +16725,7 @@
         <w:tc>
           <w:tcPr>
             <w:cnfStyle w:val="001000000000" w:firstRow="0" w:lastRow="0" w:firstColumn="1" w:lastColumn="0" w:oddVBand="0" w:evenVBand="0" w:oddHBand="0" w:evenHBand="0" w:firstRowFirstColumn="0" w:firstRowLastColumn="0" w:lastRowFirstColumn="0" w:lastRowLastColumn="0"/>
-            <w:tcW w:w="3197" w:type="dxa"/>
+            <w:tcW w:w="3421" w:type="dxa"/>
             <w:noWrap/>
             <w:hideMark/>
           </w:tcPr>
@@ -14516,13 +16749,29 @@
         </w:tc>
         <w:tc>
           <w:tcPr>
-            <w:tcW w:w="1861" w:type="pct"/>
+            <w:tcW w:w="629" w:type="dxa"/>
           </w:tcPr>
           <w:p>
             <w:pPr>
               <w:cnfStyle w:val="000000000000" w:firstRow="0" w:lastRow="0" w:firstColumn="0" w:lastColumn="0" w:oddVBand="0" w:evenVBand="0" w:oddHBand="0" w:evenHBand="0" w:firstRowFirstColumn="0" w:firstRowLastColumn="0" w:lastRowFirstColumn="0" w:lastRowLastColumn="0"/>
               <w:rPr>
                 <w:rFonts w:cstheme="minorHAnsi"/>
+                <w:color w:val="000000"/>
+                <w:sz w:val="22"/>
+                <w:szCs w:val="22"/>
+              </w:rPr>
+            </w:pPr>
+          </w:p>
+        </w:tc>
+        <w:tc>
+          <w:tcPr>
+            <w:tcW w:w="5562" w:type="dxa"/>
+          </w:tcPr>
+          <w:p>
+            <w:pPr>
+              <w:cnfStyle w:val="000000000000" w:firstRow="0" w:lastRow="0" w:firstColumn="0" w:lastColumn="0" w:oddVBand="0" w:evenVBand="0" w:oddHBand="0" w:evenHBand="0" w:firstRowFirstColumn="0" w:firstRowLastColumn="0" w:lastRowFirstColumn="0" w:lastRowLastColumn="0"/>
+              <w:rPr>
+                <w:rFonts w:cstheme="minorHAnsi"/>
                 <w:sz w:val="22"/>
                 <w:szCs w:val="22"/>
               </w:rPr>
@@ -14540,7 +16789,7 @@
         </w:tc>
         <w:tc>
           <w:tcPr>
-            <w:tcW w:w="1819" w:type="pct"/>
+            <w:tcW w:w="3348" w:type="dxa"/>
           </w:tcPr>
           <w:p>
             <w:pPr>
@@ -14562,7 +16811,7 @@
         <w:tc>
           <w:tcPr>
             <w:cnfStyle w:val="001000000000" w:firstRow="0" w:lastRow="0" w:firstColumn="1" w:lastColumn="0" w:oddVBand="0" w:evenVBand="0" w:oddHBand="0" w:evenHBand="0" w:firstRowFirstColumn="0" w:firstRowLastColumn="0" w:lastRowFirstColumn="0" w:lastRowLastColumn="0"/>
-            <w:tcW w:w="3197" w:type="dxa"/>
+            <w:tcW w:w="3421" w:type="dxa"/>
             <w:noWrap/>
             <w:hideMark/>
           </w:tcPr>
@@ -14586,13 +16835,29 @@
         </w:tc>
         <w:tc>
           <w:tcPr>
-            <w:tcW w:w="1861" w:type="pct"/>
+            <w:tcW w:w="629" w:type="dxa"/>
           </w:tcPr>
           <w:p>
             <w:pPr>
               <w:cnfStyle w:val="000000100000" w:firstRow="0" w:lastRow="0" w:firstColumn="0" w:lastColumn="0" w:oddVBand="0" w:evenVBand="0" w:oddHBand="1" w:evenHBand="0" w:firstRowFirstColumn="0" w:firstRowLastColumn="0" w:lastRowFirstColumn="0" w:lastRowLastColumn="0"/>
               <w:rPr>
                 <w:rFonts w:cstheme="minorHAnsi"/>
+                <w:color w:val="000000"/>
+                <w:sz w:val="22"/>
+                <w:szCs w:val="22"/>
+              </w:rPr>
+            </w:pPr>
+          </w:p>
+        </w:tc>
+        <w:tc>
+          <w:tcPr>
+            <w:tcW w:w="5562" w:type="dxa"/>
+          </w:tcPr>
+          <w:p>
+            <w:pPr>
+              <w:cnfStyle w:val="000000100000" w:firstRow="0" w:lastRow="0" w:firstColumn="0" w:lastColumn="0" w:oddVBand="0" w:evenVBand="0" w:oddHBand="1" w:evenHBand="0" w:firstRowFirstColumn="0" w:firstRowLastColumn="0" w:lastRowFirstColumn="0" w:lastRowLastColumn="0"/>
+              <w:rPr>
+                <w:rFonts w:cstheme="minorHAnsi"/>
                 <w:sz w:val="22"/>
                 <w:szCs w:val="22"/>
               </w:rPr>
@@ -14610,7 +16875,7 @@
         </w:tc>
         <w:tc>
           <w:tcPr>
-            <w:tcW w:w="1819" w:type="pct"/>
+            <w:tcW w:w="3348" w:type="dxa"/>
           </w:tcPr>
           <w:p>
             <w:pPr>
@@ -14631,7 +16896,7 @@
         <w:tc>
           <w:tcPr>
             <w:cnfStyle w:val="001000000000" w:firstRow="0" w:lastRow="0" w:firstColumn="1" w:lastColumn="0" w:oddVBand="0" w:evenVBand="0" w:oddHBand="0" w:evenHBand="0" w:firstRowFirstColumn="0" w:firstRowLastColumn="0" w:lastRowFirstColumn="0" w:lastRowLastColumn="0"/>
-            <w:tcW w:w="3197" w:type="dxa"/>
+            <w:tcW w:w="3421" w:type="dxa"/>
             <w:noWrap/>
             <w:hideMark/>
           </w:tcPr>
@@ -14655,13 +16920,29 @@
         </w:tc>
         <w:tc>
           <w:tcPr>
-            <w:tcW w:w="1861" w:type="pct"/>
+            <w:tcW w:w="629" w:type="dxa"/>
           </w:tcPr>
           <w:p>
             <w:pPr>
               <w:cnfStyle w:val="000000000000" w:firstRow="0" w:lastRow="0" w:firstColumn="0" w:lastColumn="0" w:oddVBand="0" w:evenVBand="0" w:oddHBand="0" w:evenHBand="0" w:firstRowFirstColumn="0" w:firstRowLastColumn="0" w:lastRowFirstColumn="0" w:lastRowLastColumn="0"/>
               <w:rPr>
                 <w:rFonts w:cstheme="minorHAnsi"/>
+                <w:color w:val="000000"/>
+                <w:sz w:val="22"/>
+                <w:szCs w:val="22"/>
+              </w:rPr>
+            </w:pPr>
+          </w:p>
+        </w:tc>
+        <w:tc>
+          <w:tcPr>
+            <w:tcW w:w="5562" w:type="dxa"/>
+          </w:tcPr>
+          <w:p>
+            <w:pPr>
+              <w:cnfStyle w:val="000000000000" w:firstRow="0" w:lastRow="0" w:firstColumn="0" w:lastColumn="0" w:oddVBand="0" w:evenVBand="0" w:oddHBand="0" w:evenHBand="0" w:firstRowFirstColumn="0" w:firstRowLastColumn="0" w:lastRowFirstColumn="0" w:lastRowLastColumn="0"/>
+              <w:rPr>
+                <w:rFonts w:cstheme="minorHAnsi"/>
                 <w:sz w:val="22"/>
                 <w:szCs w:val="22"/>
               </w:rPr>
@@ -14679,7 +16960,7 @@
         </w:tc>
         <w:tc>
           <w:tcPr>
-            <w:tcW w:w="1819" w:type="pct"/>
+            <w:tcW w:w="3348" w:type="dxa"/>
           </w:tcPr>
           <w:p>
             <w:pPr>
@@ -14701,7 +16982,7 @@
         <w:tc>
           <w:tcPr>
             <w:cnfStyle w:val="001000000000" w:firstRow="0" w:lastRow="0" w:firstColumn="1" w:lastColumn="0" w:oddVBand="0" w:evenVBand="0" w:oddHBand="0" w:evenHBand="0" w:firstRowFirstColumn="0" w:firstRowLastColumn="0" w:lastRowFirstColumn="0" w:lastRowLastColumn="0"/>
-            <w:tcW w:w="3197" w:type="dxa"/>
+            <w:tcW w:w="3421" w:type="dxa"/>
             <w:noWrap/>
             <w:hideMark/>
           </w:tcPr>
@@ -14725,13 +17006,29 @@
         </w:tc>
         <w:tc>
           <w:tcPr>
-            <w:tcW w:w="1861" w:type="pct"/>
+            <w:tcW w:w="629" w:type="dxa"/>
           </w:tcPr>
           <w:p>
             <w:pPr>
               <w:cnfStyle w:val="000000100000" w:firstRow="0" w:lastRow="0" w:firstColumn="0" w:lastColumn="0" w:oddVBand="0" w:evenVBand="0" w:oddHBand="1" w:evenHBand="0" w:firstRowFirstColumn="0" w:firstRowLastColumn="0" w:lastRowFirstColumn="0" w:lastRowLastColumn="0"/>
               <w:rPr>
                 <w:rFonts w:cstheme="minorHAnsi"/>
+                <w:color w:val="000000"/>
+                <w:sz w:val="22"/>
+                <w:szCs w:val="22"/>
+              </w:rPr>
+            </w:pPr>
+          </w:p>
+        </w:tc>
+        <w:tc>
+          <w:tcPr>
+            <w:tcW w:w="5562" w:type="dxa"/>
+          </w:tcPr>
+          <w:p>
+            <w:pPr>
+              <w:cnfStyle w:val="000000100000" w:firstRow="0" w:lastRow="0" w:firstColumn="0" w:lastColumn="0" w:oddVBand="0" w:evenVBand="0" w:oddHBand="1" w:evenHBand="0" w:firstRowFirstColumn="0" w:firstRowLastColumn="0" w:lastRowFirstColumn="0" w:lastRowLastColumn="0"/>
+              <w:rPr>
+                <w:rFonts w:cstheme="minorHAnsi"/>
                 <w:sz w:val="22"/>
                 <w:szCs w:val="22"/>
               </w:rPr>
@@ -14749,7 +17046,7 @@
         </w:tc>
         <w:tc>
           <w:tcPr>
-            <w:tcW w:w="1819" w:type="pct"/>
+            <w:tcW w:w="3348" w:type="dxa"/>
           </w:tcPr>
           <w:p>
             <w:pPr>
@@ -14770,7 +17067,7 @@
         <w:tc>
           <w:tcPr>
             <w:cnfStyle w:val="001000000000" w:firstRow="0" w:lastRow="0" w:firstColumn="1" w:lastColumn="0" w:oddVBand="0" w:evenVBand="0" w:oddHBand="0" w:evenHBand="0" w:firstRowFirstColumn="0" w:firstRowLastColumn="0" w:lastRowFirstColumn="0" w:lastRowLastColumn="0"/>
-            <w:tcW w:w="3197" w:type="dxa"/>
+            <w:tcW w:w="3421" w:type="dxa"/>
             <w:noWrap/>
             <w:hideMark/>
           </w:tcPr>
@@ -14794,13 +17091,29 @@
         </w:tc>
         <w:tc>
           <w:tcPr>
-            <w:tcW w:w="1861" w:type="pct"/>
+            <w:tcW w:w="629" w:type="dxa"/>
           </w:tcPr>
           <w:p>
             <w:pPr>
               <w:cnfStyle w:val="000000000000" w:firstRow="0" w:lastRow="0" w:firstColumn="0" w:lastColumn="0" w:oddVBand="0" w:evenVBand="0" w:oddHBand="0" w:evenHBand="0" w:firstRowFirstColumn="0" w:firstRowLastColumn="0" w:lastRowFirstColumn="0" w:lastRowLastColumn="0"/>
               <w:rPr>
                 <w:rFonts w:cstheme="minorHAnsi"/>
+                <w:color w:val="000000"/>
+                <w:sz w:val="22"/>
+                <w:szCs w:val="22"/>
+              </w:rPr>
+            </w:pPr>
+          </w:p>
+        </w:tc>
+        <w:tc>
+          <w:tcPr>
+            <w:tcW w:w="5562" w:type="dxa"/>
+          </w:tcPr>
+          <w:p>
+            <w:pPr>
+              <w:cnfStyle w:val="000000000000" w:firstRow="0" w:lastRow="0" w:firstColumn="0" w:lastColumn="0" w:oddVBand="0" w:evenVBand="0" w:oddHBand="0" w:evenHBand="0" w:firstRowFirstColumn="0" w:firstRowLastColumn="0" w:lastRowFirstColumn="0" w:lastRowLastColumn="0"/>
+              <w:rPr>
+                <w:rFonts w:cstheme="minorHAnsi"/>
                 <w:sz w:val="22"/>
                 <w:szCs w:val="22"/>
               </w:rPr>
@@ -14818,7 +17131,7 @@
         </w:tc>
         <w:tc>
           <w:tcPr>
-            <w:tcW w:w="1819" w:type="pct"/>
+            <w:tcW w:w="3348" w:type="dxa"/>
           </w:tcPr>
           <w:p>
             <w:pPr>
@@ -14840,7 +17153,7 @@
         <w:tc>
           <w:tcPr>
             <w:cnfStyle w:val="001000000000" w:firstRow="0" w:lastRow="0" w:firstColumn="1" w:lastColumn="0" w:oddVBand="0" w:evenVBand="0" w:oddHBand="0" w:evenHBand="0" w:firstRowFirstColumn="0" w:firstRowLastColumn="0" w:lastRowFirstColumn="0" w:lastRowLastColumn="0"/>
-            <w:tcW w:w="3197" w:type="dxa"/>
+            <w:tcW w:w="3421" w:type="dxa"/>
             <w:noWrap/>
             <w:hideMark/>
           </w:tcPr>
@@ -14864,13 +17177,29 @@
         </w:tc>
         <w:tc>
           <w:tcPr>
-            <w:tcW w:w="1861" w:type="pct"/>
+            <w:tcW w:w="629" w:type="dxa"/>
           </w:tcPr>
           <w:p>
             <w:pPr>
               <w:cnfStyle w:val="000000100000" w:firstRow="0" w:lastRow="0" w:firstColumn="0" w:lastColumn="0" w:oddVBand="0" w:evenVBand="0" w:oddHBand="1" w:evenHBand="0" w:firstRowFirstColumn="0" w:firstRowLastColumn="0" w:lastRowFirstColumn="0" w:lastRowLastColumn="0"/>
               <w:rPr>
                 <w:rFonts w:cstheme="minorHAnsi"/>
+                <w:color w:val="000000"/>
+                <w:sz w:val="22"/>
+                <w:szCs w:val="22"/>
+              </w:rPr>
+            </w:pPr>
+          </w:p>
+        </w:tc>
+        <w:tc>
+          <w:tcPr>
+            <w:tcW w:w="5562" w:type="dxa"/>
+          </w:tcPr>
+          <w:p>
+            <w:pPr>
+              <w:cnfStyle w:val="000000100000" w:firstRow="0" w:lastRow="0" w:firstColumn="0" w:lastColumn="0" w:oddVBand="0" w:evenVBand="0" w:oddHBand="1" w:evenHBand="0" w:firstRowFirstColumn="0" w:firstRowLastColumn="0" w:lastRowFirstColumn="0" w:lastRowLastColumn="0"/>
+              <w:rPr>
+                <w:rFonts w:cstheme="minorHAnsi"/>
                 <w:sz w:val="22"/>
                 <w:szCs w:val="22"/>
               </w:rPr>
@@ -14888,7 +17217,7 @@
         </w:tc>
         <w:tc>
           <w:tcPr>
-            <w:tcW w:w="1819" w:type="pct"/>
+            <w:tcW w:w="3348" w:type="dxa"/>
           </w:tcPr>
           <w:p>
             <w:pPr>
@@ -14909,7 +17238,7 @@
         <w:tc>
           <w:tcPr>
             <w:cnfStyle w:val="001000000000" w:firstRow="0" w:lastRow="0" w:firstColumn="1" w:lastColumn="0" w:oddVBand="0" w:evenVBand="0" w:oddHBand="0" w:evenHBand="0" w:firstRowFirstColumn="0" w:firstRowLastColumn="0" w:lastRowFirstColumn="0" w:lastRowLastColumn="0"/>
-            <w:tcW w:w="3197" w:type="dxa"/>
+            <w:tcW w:w="3421" w:type="dxa"/>
             <w:noWrap/>
             <w:hideMark/>
           </w:tcPr>
@@ -14933,13 +17262,29 @@
         </w:tc>
         <w:tc>
           <w:tcPr>
-            <w:tcW w:w="1861" w:type="pct"/>
+            <w:tcW w:w="629" w:type="dxa"/>
           </w:tcPr>
           <w:p>
             <w:pPr>
               <w:cnfStyle w:val="000000000000" w:firstRow="0" w:lastRow="0" w:firstColumn="0" w:lastColumn="0" w:oddVBand="0" w:evenVBand="0" w:oddHBand="0" w:evenHBand="0" w:firstRowFirstColumn="0" w:firstRowLastColumn="0" w:lastRowFirstColumn="0" w:lastRowLastColumn="0"/>
               <w:rPr>
                 <w:rFonts w:cstheme="minorHAnsi"/>
+                <w:color w:val="000000"/>
+                <w:sz w:val="22"/>
+                <w:szCs w:val="22"/>
+              </w:rPr>
+            </w:pPr>
+          </w:p>
+        </w:tc>
+        <w:tc>
+          <w:tcPr>
+            <w:tcW w:w="5562" w:type="dxa"/>
+          </w:tcPr>
+          <w:p>
+            <w:pPr>
+              <w:cnfStyle w:val="000000000000" w:firstRow="0" w:lastRow="0" w:firstColumn="0" w:lastColumn="0" w:oddVBand="0" w:evenVBand="0" w:oddHBand="0" w:evenHBand="0" w:firstRowFirstColumn="0" w:firstRowLastColumn="0" w:lastRowFirstColumn="0" w:lastRowLastColumn="0"/>
+              <w:rPr>
+                <w:rFonts w:cstheme="minorHAnsi"/>
                 <w:sz w:val="22"/>
                 <w:szCs w:val="22"/>
               </w:rPr>
@@ -14957,7 +17302,7 @@
         </w:tc>
         <w:tc>
           <w:tcPr>
-            <w:tcW w:w="1819" w:type="pct"/>
+            <w:tcW w:w="3348" w:type="dxa"/>
           </w:tcPr>
           <w:p>
             <w:pPr>
@@ -14979,7 +17324,7 @@
         <w:tc>
           <w:tcPr>
             <w:cnfStyle w:val="001000000000" w:firstRow="0" w:lastRow="0" w:firstColumn="1" w:lastColumn="0" w:oddVBand="0" w:evenVBand="0" w:oddHBand="0" w:evenHBand="0" w:firstRowFirstColumn="0" w:firstRowLastColumn="0" w:lastRowFirstColumn="0" w:lastRowLastColumn="0"/>
-            <w:tcW w:w="3197" w:type="dxa"/>
+            <w:tcW w:w="3421" w:type="dxa"/>
             <w:noWrap/>
             <w:hideMark/>
           </w:tcPr>
@@ -15003,13 +17348,29 @@
         </w:tc>
         <w:tc>
           <w:tcPr>
-            <w:tcW w:w="1861" w:type="pct"/>
+            <w:tcW w:w="629" w:type="dxa"/>
           </w:tcPr>
           <w:p>
             <w:pPr>
               <w:cnfStyle w:val="000000100000" w:firstRow="0" w:lastRow="0" w:firstColumn="0" w:lastColumn="0" w:oddVBand="0" w:evenVBand="0" w:oddHBand="1" w:evenHBand="0" w:firstRowFirstColumn="0" w:firstRowLastColumn="0" w:lastRowFirstColumn="0" w:lastRowLastColumn="0"/>
               <w:rPr>
                 <w:rFonts w:cstheme="minorHAnsi"/>
+                <w:color w:val="000000"/>
+                <w:sz w:val="22"/>
+                <w:szCs w:val="22"/>
+              </w:rPr>
+            </w:pPr>
+          </w:p>
+        </w:tc>
+        <w:tc>
+          <w:tcPr>
+            <w:tcW w:w="5562" w:type="dxa"/>
+          </w:tcPr>
+          <w:p>
+            <w:pPr>
+              <w:cnfStyle w:val="000000100000" w:firstRow="0" w:lastRow="0" w:firstColumn="0" w:lastColumn="0" w:oddVBand="0" w:evenVBand="0" w:oddHBand="1" w:evenHBand="0" w:firstRowFirstColumn="0" w:firstRowLastColumn="0" w:lastRowFirstColumn="0" w:lastRowLastColumn="0"/>
+              <w:rPr>
+                <w:rFonts w:cstheme="minorHAnsi"/>
                 <w:sz w:val="22"/>
                 <w:szCs w:val="22"/>
               </w:rPr>
@@ -15027,7 +17388,7 @@
         </w:tc>
         <w:tc>
           <w:tcPr>
-            <w:tcW w:w="1819" w:type="pct"/>
+            <w:tcW w:w="3348" w:type="dxa"/>
           </w:tcPr>
           <w:p>
             <w:pPr>
@@ -15048,7 +17409,7 @@
         <w:tc>
           <w:tcPr>
             <w:cnfStyle w:val="001000000000" w:firstRow="0" w:lastRow="0" w:firstColumn="1" w:lastColumn="0" w:oddVBand="0" w:evenVBand="0" w:oddHBand="0" w:evenHBand="0" w:firstRowFirstColumn="0" w:firstRowLastColumn="0" w:lastRowFirstColumn="0" w:lastRowLastColumn="0"/>
-            <w:tcW w:w="3197" w:type="dxa"/>
+            <w:tcW w:w="3421" w:type="dxa"/>
             <w:noWrap/>
             <w:hideMark/>
           </w:tcPr>
@@ -15072,7 +17433,7 @@
         </w:tc>
         <w:tc>
           <w:tcPr>
-            <w:tcW w:w="1861" w:type="pct"/>
+            <w:tcW w:w="629" w:type="dxa"/>
           </w:tcPr>
           <w:p>
             <w:pPr>
@@ -15083,6 +17444,21 @@
                 <w:szCs w:val="22"/>
               </w:rPr>
             </w:pPr>
+          </w:p>
+        </w:tc>
+        <w:tc>
+          <w:tcPr>
+            <w:tcW w:w="5562" w:type="dxa"/>
+          </w:tcPr>
+          <w:p>
+            <w:pPr>
+              <w:cnfStyle w:val="000000000000" w:firstRow="0" w:lastRow="0" w:firstColumn="0" w:lastColumn="0" w:oddVBand="0" w:evenVBand="0" w:oddHBand="0" w:evenHBand="0" w:firstRowFirstColumn="0" w:firstRowLastColumn="0" w:lastRowFirstColumn="0" w:lastRowLastColumn="0"/>
+              <w:rPr>
+                <w:rFonts w:cstheme="minorHAnsi"/>
+                <w:sz w:val="22"/>
+                <w:szCs w:val="22"/>
+              </w:rPr>
+            </w:pPr>
             <w:r>
               <w:rPr>
                 <w:rFonts w:cstheme="minorHAnsi"/>
@@ -15095,7 +17471,7 @@
         </w:tc>
         <w:tc>
           <w:tcPr>
-            <w:tcW w:w="1819" w:type="pct"/>
+            <w:tcW w:w="3348" w:type="dxa"/>
           </w:tcPr>
           <w:p>
             <w:pPr>
@@ -15117,7 +17493,7 @@
         <w:tc>
           <w:tcPr>
             <w:cnfStyle w:val="001000000000" w:firstRow="0" w:lastRow="0" w:firstColumn="1" w:lastColumn="0" w:oddVBand="0" w:evenVBand="0" w:oddHBand="0" w:evenHBand="0" w:firstRowFirstColumn="0" w:firstRowLastColumn="0" w:lastRowFirstColumn="0" w:lastRowLastColumn="0"/>
-            <w:tcW w:w="3197" w:type="dxa"/>
+            <w:tcW w:w="3421" w:type="dxa"/>
             <w:noWrap/>
             <w:hideMark/>
           </w:tcPr>
@@ -15141,7 +17517,7 @@
         </w:tc>
         <w:tc>
           <w:tcPr>
-            <w:tcW w:w="1861" w:type="pct"/>
+            <w:tcW w:w="629" w:type="dxa"/>
           </w:tcPr>
           <w:p>
             <w:pPr>
@@ -15152,6 +17528,21 @@
                 <w:szCs w:val="22"/>
               </w:rPr>
             </w:pPr>
+          </w:p>
+        </w:tc>
+        <w:tc>
+          <w:tcPr>
+            <w:tcW w:w="5562" w:type="dxa"/>
+          </w:tcPr>
+          <w:p>
+            <w:pPr>
+              <w:cnfStyle w:val="000000100000" w:firstRow="0" w:lastRow="0" w:firstColumn="0" w:lastColumn="0" w:oddVBand="0" w:evenVBand="0" w:oddHBand="1" w:evenHBand="0" w:firstRowFirstColumn="0" w:firstRowLastColumn="0" w:lastRowFirstColumn="0" w:lastRowLastColumn="0"/>
+              <w:rPr>
+                <w:rFonts w:cstheme="minorHAnsi"/>
+                <w:sz w:val="22"/>
+                <w:szCs w:val="22"/>
+              </w:rPr>
+            </w:pPr>
             <w:r>
               <w:rPr>
                 <w:rFonts w:cstheme="minorHAnsi"/>
@@ -15164,7 +17555,7 @@
         </w:tc>
         <w:tc>
           <w:tcPr>
-            <w:tcW w:w="1819" w:type="pct"/>
+            <w:tcW w:w="3348" w:type="dxa"/>
           </w:tcPr>
           <w:p>
             <w:pPr>
@@ -15185,7 +17576,7 @@
         <w:tc>
           <w:tcPr>
             <w:cnfStyle w:val="001000000000" w:firstRow="0" w:lastRow="0" w:firstColumn="1" w:lastColumn="0" w:oddVBand="0" w:evenVBand="0" w:oddHBand="0" w:evenHBand="0" w:firstRowFirstColumn="0" w:firstRowLastColumn="0" w:lastRowFirstColumn="0" w:lastRowLastColumn="0"/>
-            <w:tcW w:w="3197" w:type="dxa"/>
+            <w:tcW w:w="3421" w:type="dxa"/>
             <w:noWrap/>
             <w:hideMark/>
           </w:tcPr>
@@ -15209,7 +17600,7 @@
         </w:tc>
         <w:tc>
           <w:tcPr>
-            <w:tcW w:w="1861" w:type="pct"/>
+            <w:tcW w:w="629" w:type="dxa"/>
           </w:tcPr>
           <w:p>
             <w:pPr>
@@ -15220,6 +17611,21 @@
                 <w:szCs w:val="22"/>
               </w:rPr>
             </w:pPr>
+          </w:p>
+        </w:tc>
+        <w:tc>
+          <w:tcPr>
+            <w:tcW w:w="5562" w:type="dxa"/>
+          </w:tcPr>
+          <w:p>
+            <w:pPr>
+              <w:cnfStyle w:val="000000000000" w:firstRow="0" w:lastRow="0" w:firstColumn="0" w:lastColumn="0" w:oddVBand="0" w:evenVBand="0" w:oddHBand="0" w:evenHBand="0" w:firstRowFirstColumn="0" w:firstRowLastColumn="0" w:lastRowFirstColumn="0" w:lastRowLastColumn="0"/>
+              <w:rPr>
+                <w:rFonts w:cstheme="minorHAnsi"/>
+                <w:sz w:val="22"/>
+                <w:szCs w:val="22"/>
+              </w:rPr>
+            </w:pPr>
             <w:r>
               <w:rPr>
                 <w:rFonts w:cstheme="minorHAnsi"/>
@@ -15232,7 +17638,7 @@
         </w:tc>
         <w:tc>
           <w:tcPr>
-            <w:tcW w:w="1819" w:type="pct"/>
+            <w:tcW w:w="3348" w:type="dxa"/>
           </w:tcPr>
           <w:p>
             <w:pPr>
@@ -15254,7 +17660,7 @@
         <w:tc>
           <w:tcPr>
             <w:cnfStyle w:val="001000000000" w:firstRow="0" w:lastRow="0" w:firstColumn="1" w:lastColumn="0" w:oddVBand="0" w:evenVBand="0" w:oddHBand="0" w:evenHBand="0" w:firstRowFirstColumn="0" w:firstRowLastColumn="0" w:lastRowFirstColumn="0" w:lastRowLastColumn="0"/>
-            <w:tcW w:w="3197" w:type="dxa"/>
+            <w:tcW w:w="3421" w:type="dxa"/>
             <w:noWrap/>
           </w:tcPr>
           <w:p>
@@ -15271,21 +17677,13 @@
                 <w:sz w:val="22"/>
                 <w:szCs w:val="22"/>
               </w:rPr>
-              <w:t>Assignments</w:t>
-            </w:r>
-            <w:r>
-              <w:rPr>
-                <w:rFonts w:cstheme="minorHAnsi"/>
-                <w:sz w:val="22"/>
-                <w:szCs w:val="22"/>
-              </w:rPr>
-              <w:t xml:space="preserve"> Due</w:t>
-            </w:r>
-          </w:p>
-        </w:tc>
-        <w:tc>
-          <w:tcPr>
-            <w:tcW w:w="1861" w:type="pct"/>
+              <w:t>Assignments Due</w:t>
+            </w:r>
+          </w:p>
+        </w:tc>
+        <w:tc>
+          <w:tcPr>
+            <w:tcW w:w="629" w:type="dxa"/>
           </w:tcPr>
           <w:p>
             <w:pPr>
@@ -15304,13 +17702,38 @@
                 <w:sz w:val="22"/>
                 <w:szCs w:val="22"/>
               </w:rPr>
+              <w:t>Yes</w:t>
+            </w:r>
+          </w:p>
+        </w:tc>
+        <w:tc>
+          <w:tcPr>
+            <w:tcW w:w="5562" w:type="dxa"/>
+          </w:tcPr>
+          <w:p>
+            <w:pPr>
+              <w:cnfStyle w:val="000000100000" w:firstRow="0" w:lastRow="0" w:firstColumn="0" w:lastColumn="0" w:oddVBand="0" w:evenVBand="0" w:oddHBand="1" w:evenHBand="0" w:firstRowFirstColumn="0" w:firstRowLastColumn="0" w:lastRowFirstColumn="0" w:lastRowLastColumn="0"/>
+              <w:rPr>
+                <w:rFonts w:cstheme="minorHAnsi"/>
+                <w:color w:val="000000"/>
+                <w:sz w:val="22"/>
+                <w:szCs w:val="22"/>
+              </w:rPr>
+            </w:pPr>
+            <w:r>
+              <w:rPr>
+                <w:rFonts w:cstheme="minorHAnsi"/>
+                <w:color w:val="000000"/>
+                <w:sz w:val="22"/>
+                <w:szCs w:val="22"/>
+              </w:rPr>
               <w:t>Total assignments due in reporting period/to date</w:t>
             </w:r>
           </w:p>
         </w:tc>
         <w:tc>
           <w:tcPr>
-            <w:tcW w:w="1819" w:type="pct"/>
+            <w:tcW w:w="3348" w:type="dxa"/>
           </w:tcPr>
           <w:p>
             <w:pPr>
@@ -15329,43 +17752,7 @@
                 <w:sz w:val="22"/>
                 <w:szCs w:val="22"/>
               </w:rPr>
-              <w:t xml:space="preserve">False positives will result if </w:t>
-            </w:r>
-            <w:r>
-              <w:rPr>
-                <w:rFonts w:cstheme="minorHAnsi"/>
-                <w:color w:val="000000"/>
-                <w:sz w:val="22"/>
-                <w:szCs w:val="22"/>
-              </w:rPr>
-              <w:t>no</w:t>
-            </w:r>
-            <w:r>
-              <w:rPr>
-                <w:rFonts w:cstheme="minorHAnsi"/>
-                <w:color w:val="000000"/>
-                <w:sz w:val="22"/>
-                <w:szCs w:val="22"/>
-              </w:rPr>
-              <w:t xml:space="preserve"> </w:t>
-            </w:r>
-            <w:r>
-              <w:rPr>
-                <w:rFonts w:cstheme="minorHAnsi"/>
-                <w:color w:val="000000"/>
-                <w:sz w:val="22"/>
-                <w:szCs w:val="22"/>
-              </w:rPr>
-              <w:t>(zero)</w:t>
-            </w:r>
-            <w:r>
-              <w:rPr>
-                <w:rFonts w:cstheme="minorHAnsi"/>
-                <w:color w:val="000000"/>
-                <w:sz w:val="22"/>
-                <w:szCs w:val="22"/>
-              </w:rPr>
-              <w:t xml:space="preserve"> assignments are due within the reporting period or to date </w:t>
+              <w:t xml:space="preserve">False positives will result if no (zero) assignments are due within the reporting period or to date </w:t>
             </w:r>
             <w:r>
               <w:rPr>
@@ -15387,16 +17774,7 @@
                 <w:sz w:val="22"/>
                 <w:szCs w:val="22"/>
               </w:rPr>
-              <w:t xml:space="preserve"> </w:t>
-            </w:r>
-            <w:r>
-              <w:rPr>
-                <w:rFonts w:cstheme="minorHAnsi"/>
-                <w:color w:val="000000"/>
-                <w:sz w:val="22"/>
-                <w:szCs w:val="22"/>
-              </w:rPr>
-              <w:t>the assignments have no due date.</w:t>
+              <w:t xml:space="preserve"> the assignments have no due date.</w:t>
             </w:r>
           </w:p>
         </w:tc>
@@ -15408,7 +17786,7 @@
         <w:tc>
           <w:tcPr>
             <w:cnfStyle w:val="001000000000" w:firstRow="0" w:lastRow="0" w:firstColumn="1" w:lastColumn="0" w:oddVBand="0" w:evenVBand="0" w:oddHBand="0" w:evenHBand="0" w:firstRowFirstColumn="0" w:firstRowLastColumn="0" w:lastRowFirstColumn="0" w:lastRowLastColumn="0"/>
-            <w:tcW w:w="3197" w:type="dxa"/>
+            <w:tcW w:w="3421" w:type="dxa"/>
             <w:noWrap/>
             <w:hideMark/>
           </w:tcPr>
@@ -15432,13 +17810,29 @@
         </w:tc>
         <w:tc>
           <w:tcPr>
-            <w:tcW w:w="1861" w:type="pct"/>
+            <w:tcW w:w="629" w:type="dxa"/>
           </w:tcPr>
           <w:p>
             <w:pPr>
               <w:cnfStyle w:val="000000000000" w:firstRow="0" w:lastRow="0" w:firstColumn="0" w:lastColumn="0" w:oddVBand="0" w:evenVBand="0" w:oddHBand="0" w:evenHBand="0" w:firstRowFirstColumn="0" w:firstRowLastColumn="0" w:lastRowFirstColumn="0" w:lastRowLastColumn="0"/>
               <w:rPr>
                 <w:rFonts w:cstheme="minorHAnsi"/>
+                <w:color w:val="000000"/>
+                <w:sz w:val="22"/>
+                <w:szCs w:val="22"/>
+              </w:rPr>
+            </w:pPr>
+          </w:p>
+        </w:tc>
+        <w:tc>
+          <w:tcPr>
+            <w:tcW w:w="5562" w:type="dxa"/>
+          </w:tcPr>
+          <w:p>
+            <w:pPr>
+              <w:cnfStyle w:val="000000000000" w:firstRow="0" w:lastRow="0" w:firstColumn="0" w:lastColumn="0" w:oddVBand="0" w:evenVBand="0" w:oddHBand="0" w:evenHBand="0" w:firstRowFirstColumn="0" w:firstRowLastColumn="0" w:lastRowFirstColumn="0" w:lastRowLastColumn="0"/>
+              <w:rPr>
+                <w:rFonts w:cstheme="minorHAnsi"/>
                 <w:sz w:val="22"/>
                 <w:szCs w:val="22"/>
               </w:rPr>
@@ -15492,7 +17886,7 @@
         </w:tc>
         <w:tc>
           <w:tcPr>
-            <w:tcW w:w="1819" w:type="pct"/>
+            <w:tcW w:w="3348" w:type="dxa"/>
           </w:tcPr>
           <w:p>
             <w:pPr>
@@ -15523,7 +17917,7 @@
         <w:tc>
           <w:tcPr>
             <w:cnfStyle w:val="001000000000" w:firstRow="0" w:lastRow="0" w:firstColumn="1" w:lastColumn="0" w:oddVBand="0" w:evenVBand="0" w:oddHBand="0" w:evenHBand="0" w:firstRowFirstColumn="0" w:firstRowLastColumn="0" w:lastRowFirstColumn="0" w:lastRowLastColumn="0"/>
-            <w:tcW w:w="3197" w:type="dxa"/>
+            <w:tcW w:w="3421" w:type="dxa"/>
             <w:noWrap/>
             <w:hideMark/>
           </w:tcPr>
@@ -15547,13 +17941,29 @@
         </w:tc>
         <w:tc>
           <w:tcPr>
-            <w:tcW w:w="1861" w:type="pct"/>
+            <w:tcW w:w="629" w:type="dxa"/>
           </w:tcPr>
           <w:p>
             <w:pPr>
               <w:cnfStyle w:val="000000100000" w:firstRow="0" w:lastRow="0" w:firstColumn="0" w:lastColumn="0" w:oddVBand="0" w:evenVBand="0" w:oddHBand="1" w:evenHBand="0" w:firstRowFirstColumn="0" w:firstRowLastColumn="0" w:lastRowFirstColumn="0" w:lastRowLastColumn="0"/>
               <w:rPr>
                 <w:rFonts w:cstheme="minorHAnsi"/>
+                <w:color w:val="000000"/>
+                <w:sz w:val="22"/>
+                <w:szCs w:val="22"/>
+              </w:rPr>
+            </w:pPr>
+          </w:p>
+        </w:tc>
+        <w:tc>
+          <w:tcPr>
+            <w:tcW w:w="5562" w:type="dxa"/>
+          </w:tcPr>
+          <w:p>
+            <w:pPr>
+              <w:cnfStyle w:val="000000100000" w:firstRow="0" w:lastRow="0" w:firstColumn="0" w:lastColumn="0" w:oddVBand="0" w:evenVBand="0" w:oddHBand="1" w:evenHBand="0" w:firstRowFirstColumn="0" w:firstRowLastColumn="0" w:lastRowFirstColumn="0" w:lastRowLastColumn="0"/>
+              <w:rPr>
+                <w:rFonts w:cstheme="minorHAnsi"/>
                 <w:sz w:val="22"/>
                 <w:szCs w:val="22"/>
               </w:rPr>
@@ -15571,7 +17981,7 @@
         </w:tc>
         <w:tc>
           <w:tcPr>
-            <w:tcW w:w="1819" w:type="pct"/>
+            <w:tcW w:w="3348" w:type="dxa"/>
           </w:tcPr>
           <w:p>
             <w:pPr>
@@ -15589,25 +17999,7 @@
                 <w:sz w:val="22"/>
                 <w:szCs w:val="22"/>
               </w:rPr>
-              <w:t>Click an address to open a new message in your email client. For multiple instructors, a semi-colon delimited list of email addresses may be</w:t>
-            </w:r>
-            <w:r>
-              <w:rPr>
-                <w:rFonts w:cstheme="minorHAnsi"/>
-                <w:color w:val="000000"/>
-                <w:sz w:val="22"/>
-                <w:szCs w:val="22"/>
-              </w:rPr>
-              <w:t xml:space="preserve"> copied and</w:t>
-            </w:r>
-            <w:r>
-              <w:rPr>
-                <w:rFonts w:cstheme="minorHAnsi"/>
-                <w:color w:val="000000"/>
-                <w:sz w:val="22"/>
-                <w:szCs w:val="22"/>
-              </w:rPr>
-              <w:t xml:space="preserve"> pasted into an email </w:t>
+              <w:t xml:space="preserve">Click an address to open a new message in your email client. For multiple instructors, a semi-colon delimited list of email addresses may be copied and pasted into an email </w:t>
             </w:r>
             <w:proofErr w:type="gramStart"/>
             <w:r>
@@ -15639,7 +18031,7 @@
         <w:tc>
           <w:tcPr>
             <w:cnfStyle w:val="001000000000" w:firstRow="0" w:lastRow="0" w:firstColumn="1" w:lastColumn="0" w:oddVBand="0" w:evenVBand="0" w:oddHBand="0" w:evenHBand="0" w:firstRowFirstColumn="0" w:firstRowLastColumn="0" w:lastRowFirstColumn="0" w:lastRowLastColumn="0"/>
-            <w:tcW w:w="3197" w:type="dxa"/>
+            <w:tcW w:w="3421" w:type="dxa"/>
             <w:noWrap/>
             <w:hideMark/>
           </w:tcPr>
@@ -15657,19 +18049,36 @@
                 <w:sz w:val="22"/>
                 <w:szCs w:val="22"/>
               </w:rPr>
+              <w:lastRenderedPageBreak/>
               <w:t>Student Course Enrollment Page</w:t>
             </w:r>
           </w:p>
         </w:tc>
         <w:tc>
           <w:tcPr>
-            <w:tcW w:w="1861" w:type="pct"/>
+            <w:tcW w:w="629" w:type="dxa"/>
           </w:tcPr>
           <w:p>
             <w:pPr>
               <w:cnfStyle w:val="000000000000" w:firstRow="0" w:lastRow="0" w:firstColumn="0" w:lastColumn="0" w:oddVBand="0" w:evenVBand="0" w:oddHBand="0" w:evenHBand="0" w:firstRowFirstColumn="0" w:firstRowLastColumn="0" w:lastRowFirstColumn="0" w:lastRowLastColumn="0"/>
               <w:rPr>
                 <w:rFonts w:cstheme="minorHAnsi"/>
+                <w:color w:val="000000"/>
+                <w:sz w:val="22"/>
+                <w:szCs w:val="22"/>
+              </w:rPr>
+            </w:pPr>
+          </w:p>
+        </w:tc>
+        <w:tc>
+          <w:tcPr>
+            <w:tcW w:w="5562" w:type="dxa"/>
+          </w:tcPr>
+          <w:p>
+            <w:pPr>
+              <w:cnfStyle w:val="000000000000" w:firstRow="0" w:lastRow="0" w:firstColumn="0" w:lastColumn="0" w:oddVBand="0" w:evenVBand="0" w:oddHBand="0" w:evenHBand="0" w:firstRowFirstColumn="0" w:firstRowLastColumn="0" w:lastRowFirstColumn="0" w:lastRowLastColumn="0"/>
+              <w:rPr>
+                <w:rFonts w:cstheme="minorHAnsi"/>
                 <w:sz w:val="22"/>
                 <w:szCs w:val="22"/>
               </w:rPr>
@@ -15687,7 +18096,7 @@
         </w:tc>
         <w:tc>
           <w:tcPr>
-            <w:tcW w:w="1819" w:type="pct"/>
+            <w:tcW w:w="3348" w:type="dxa"/>
           </w:tcPr>
           <w:p>
             <w:pPr>
@@ -15719,7 +18128,7 @@
         <w:tc>
           <w:tcPr>
             <w:cnfStyle w:val="001000000000" w:firstRow="0" w:lastRow="0" w:firstColumn="1" w:lastColumn="0" w:oddVBand="0" w:evenVBand="0" w:oddHBand="0" w:evenHBand="0" w:firstRowFirstColumn="0" w:firstRowLastColumn="0" w:lastRowFirstColumn="0" w:lastRowLastColumn="0"/>
-            <w:tcW w:w="3197" w:type="dxa"/>
+            <w:tcW w:w="3421" w:type="dxa"/>
             <w:noWrap/>
           </w:tcPr>
           <w:p>
@@ -15742,7 +18151,7 @@
         </w:tc>
         <w:tc>
           <w:tcPr>
-            <w:tcW w:w="1861" w:type="pct"/>
+            <w:tcW w:w="629" w:type="dxa"/>
           </w:tcPr>
           <w:p>
             <w:pPr>
@@ -15754,6 +18163,22 @@
                 <w:szCs w:val="22"/>
               </w:rPr>
             </w:pPr>
+          </w:p>
+        </w:tc>
+        <w:tc>
+          <w:tcPr>
+            <w:tcW w:w="5562" w:type="dxa"/>
+          </w:tcPr>
+          <w:p>
+            <w:pPr>
+              <w:cnfStyle w:val="000000100000" w:firstRow="0" w:lastRow="0" w:firstColumn="0" w:lastColumn="0" w:oddVBand="0" w:evenVBand="0" w:oddHBand="1" w:evenHBand="0" w:firstRowFirstColumn="0" w:firstRowLastColumn="0" w:lastRowFirstColumn="0" w:lastRowLastColumn="0"/>
+              <w:rPr>
+                <w:rFonts w:cstheme="minorHAnsi"/>
+                <w:color w:val="000000"/>
+                <w:sz w:val="22"/>
+                <w:szCs w:val="22"/>
+              </w:rPr>
+            </w:pPr>
             <w:r>
               <w:rPr>
                 <w:rFonts w:cstheme="minorHAnsi"/>
@@ -15767,7 +18192,7 @@
         </w:tc>
         <w:tc>
           <w:tcPr>
-            <w:tcW w:w="1819" w:type="pct"/>
+            <w:tcW w:w="3348" w:type="dxa"/>
           </w:tcPr>
           <w:p>
             <w:pPr>
@@ -15835,6 +18260,11 @@
         <w:docPartUnique/>
       </w:docPartObj>
     </w:sdtPr>
+    <w:sdtEndPr>
+      <w:rPr>
+        <w:rStyle w:val="PageNumber"/>
+      </w:rPr>
+    </w:sdtEndPr>
     <w:sdtContent>
       <w:p>
         <w:pPr>
@@ -16005,12 +18435,14 @@
       <w:r>
         <w:t xml:space="preserve"> </w:t>
       </w:r>
+      <w:proofErr w:type="gramStart"/>
       <w:r>
         <w:rPr>
           <w:i/>
         </w:rPr>
         <w:t>Yes</w:t>
       </w:r>
+      <w:proofErr w:type="gramEnd"/>
       <w:r>
         <w:t xml:space="preserve"> indicates results may be limited to a reporting period, if one was specified. </w:t>
       </w:r>
@@ -16050,12 +18482,14 @@
       <w:r>
         <w:t xml:space="preserve"> </w:t>
       </w:r>
+      <w:proofErr w:type="gramStart"/>
       <w:r>
         <w:rPr>
           <w:i/>
         </w:rPr>
         <w:t>Yes</w:t>
       </w:r>
+      <w:proofErr w:type="gramEnd"/>
       <w:r>
         <w:t xml:space="preserve"> indicates results may be limited to a reporting period, if one was specified. </w:t>
       </w:r>
@@ -16105,10 +18539,10 @@
       <w:tab/>
     </w:r>
     <w:r>
-      <w:t xml:space="preserve">July </w:t>
+      <w:t xml:space="preserve">November </w:t>
     </w:r>
     <w:r>
-      <w:t>11</w:t>
+      <w:t>10</w:t>
     </w:r>
     <w:r>
       <w:t>, 2023</w:t>
@@ -16126,7 +18560,7 @@
       <w:t>v. 1.</w:t>
     </w:r>
     <w:r>
-      <w:t>8</w:t>
+      <w:t>9</w:t>
     </w:r>
   </w:p>
 </w:hdr>
@@ -18084,7 +20518,7 @@
   <w:style w:type="paragraph" w:default="1" w:styleId="Normal">
     <w:name w:val="Normal"/>
     <w:qFormat/>
-    <w:rsid w:val="00A91355"/>
+    <w:rsid w:val="00413F03"/>
     <w:rPr>
       <w:rFonts w:eastAsia="Times New Roman" w:cs="Times New Roman"/>
     </w:rPr>
@@ -19288,7 +21722,7 @@
       <dsp:spPr>
         <a:xfrm>
           <a:off x="821267" y="852805"/>
-          <a:ext cx="3843864" cy="300989"/>
+          <a:ext cx="3843864" cy="300990"/>
         </a:xfrm>
         <a:prstGeom prst="rightArrow">
           <a:avLst/>

--- a/Canvas API Reports User Guide.docx
+++ b/Canvas API Reports User Guide.docx
@@ -1,6 +1,6 @@
 
 <file path=word/document.xml><?xml version="1.0" encoding="utf-8"?>
-<w:document xmlns:wpc="http://schemas.microsoft.com/office/word/2010/wordprocessingCanvas" xmlns:cx="http://schemas.microsoft.com/office/drawing/2014/chartex" xmlns:cx1="http://schemas.microsoft.com/office/drawing/2015/9/8/chartex" xmlns:cx2="http://schemas.microsoft.com/office/drawing/2015/10/21/chartex" xmlns:cx3="http://schemas.microsoft.com/office/drawing/2016/5/9/chartex" xmlns:cx4="http://schemas.microsoft.com/office/drawing/2016/5/10/chartex" xmlns:cx5="http://schemas.microsoft.com/office/drawing/2016/5/11/chartex" xmlns:cx6="http://schemas.microsoft.com/office/drawing/2016/5/12/chartex" xmlns:cx7="http://schemas.microsoft.com/office/drawing/2016/5/13/chartex" xmlns:cx8="http://schemas.microsoft.com/office/drawing/2016/5/14/chartex" xmlns:mc="http://schemas.openxmlformats.org/markup-compatibility/2006" xmlns:aink="http://schemas.microsoft.com/office/drawing/2016/ink" xmlns:am3d="http://schemas.microsoft.com/office/drawing/2017/model3d" xmlns:o="urn:schemas-microsoft-com:office:office" xmlns:oel="http://schemas.microsoft.com/office/2019/extlst" xmlns:r="http://schemas.openxmlformats.org/officeDocument/2006/relationships" xmlns:m="http://schemas.openxmlformats.org/officeDocument/2006/math" xmlns:v="urn:schemas-microsoft-com:vml" xmlns:wp14="http://schemas.microsoft.com/office/word/2010/wordprocessingDrawing" xmlns:wp="http://schemas.openxmlformats.org/drawingml/2006/wordprocessingDrawing" xmlns:w10="urn:schemas-microsoft-com:office:word" xmlns:w="http://schemas.openxmlformats.org/wordprocessingml/2006/main" xmlns:w14="http://schemas.microsoft.com/office/word/2010/wordml" xmlns:w15="http://schemas.microsoft.com/office/word/2012/wordml" xmlns:w16cex="http://schemas.microsoft.com/office/word/2018/wordml/cex" xmlns:w16cid="http://schemas.microsoft.com/office/word/2016/wordml/cid" xmlns:w16="http://schemas.microsoft.com/office/word/2018/wordml" xmlns:w16sdtdh="http://schemas.microsoft.com/office/word/2020/wordml/sdtdatahash" xmlns:w16se="http://schemas.microsoft.com/office/word/2015/wordml/symex" xmlns:wpg="http://schemas.microsoft.com/office/word/2010/wordprocessingGroup" xmlns:wpi="http://schemas.microsoft.com/office/word/2010/wordprocessingInk" xmlns:wne="http://schemas.microsoft.com/office/word/2006/wordml" xmlns:wps="http://schemas.microsoft.com/office/word/2010/wordprocessingShape" mc:Ignorable="w14 w15 w16se w16cid w16 w16cex w16sdtdh wp14">
+<w:document xmlns:wpc="http://schemas.microsoft.com/office/word/2010/wordprocessingCanvas" xmlns:cx="http://schemas.microsoft.com/office/drawing/2014/chartex" xmlns:cx1="http://schemas.microsoft.com/office/drawing/2015/9/8/chartex" xmlns:cx2="http://schemas.microsoft.com/office/drawing/2015/10/21/chartex" xmlns:cx3="http://schemas.microsoft.com/office/drawing/2016/5/9/chartex" xmlns:cx4="http://schemas.microsoft.com/office/drawing/2016/5/10/chartex" xmlns:cx5="http://schemas.microsoft.com/office/drawing/2016/5/11/chartex" xmlns:cx6="http://schemas.microsoft.com/office/drawing/2016/5/12/chartex" xmlns:cx7="http://schemas.microsoft.com/office/drawing/2016/5/13/chartex" xmlns:cx8="http://schemas.microsoft.com/office/drawing/2016/5/14/chartex" xmlns:mc="http://schemas.openxmlformats.org/markup-compatibility/2006" xmlns:aink="http://schemas.microsoft.com/office/drawing/2016/ink" xmlns:am3d="http://schemas.microsoft.com/office/drawing/2017/model3d" xmlns:o="urn:schemas-microsoft-com:office:office" xmlns:oel="http://schemas.microsoft.com/office/2019/extlst" xmlns:r="http://schemas.openxmlformats.org/officeDocument/2006/relationships" xmlns:m="http://schemas.openxmlformats.org/officeDocument/2006/math" xmlns:v="urn:schemas-microsoft-com:vml" xmlns:wp14="http://schemas.microsoft.com/office/word/2010/wordprocessingDrawing" xmlns:wp="http://schemas.openxmlformats.org/drawingml/2006/wordprocessingDrawing" xmlns:w10="urn:schemas-microsoft-com:office:word" xmlns:w="http://schemas.openxmlformats.org/wordprocessingml/2006/main" xmlns:w14="http://schemas.microsoft.com/office/word/2010/wordml" xmlns:w15="http://schemas.microsoft.com/office/word/2012/wordml" xmlns:w16cex="http://schemas.microsoft.com/office/word/2018/wordml/cex" xmlns:w16cid="http://schemas.microsoft.com/office/word/2016/wordml/cid" xmlns:w16="http://schemas.microsoft.com/office/word/2018/wordml" xmlns:w16du="http://schemas.microsoft.com/office/word/2023/wordml/word16du" xmlns:w16sdtdh="http://schemas.microsoft.com/office/word/2020/wordml/sdtdatahash" xmlns:w16se="http://schemas.microsoft.com/office/word/2015/wordml/symex" xmlns:wpg="http://schemas.microsoft.com/office/word/2010/wordprocessingGroup" xmlns:wpi="http://schemas.microsoft.com/office/word/2010/wordprocessingInk" xmlns:wne="http://schemas.microsoft.com/office/word/2006/wordml" xmlns:wps="http://schemas.microsoft.com/office/word/2010/wordprocessingShape" mc:Ignorable="w14 w15 w16se w16cid w16 w16cex w16sdtdh w16du wp14">
   <w:body>
     <w:p>
       <w:pPr>
@@ -31,8 +31,6 @@
           <w:rFonts w:eastAsiaTheme="minorEastAsia" w:cstheme="minorBidi"/>
           <w:noProof/>
           <w:kern w:val="2"/>
-          <w:sz w:val="22"/>
-          <w:szCs w:val="22"/>
           <w14:ligatures w14:val="standardContextual"/>
         </w:rPr>
       </w:pPr>
@@ -63,7 +61,7 @@
         </w:rPr>
         <w:fldChar w:fldCharType="separate"/>
       </w:r>
-      <w:hyperlink w:anchor="_Toc150506259" w:history="1">
+      <w:hyperlink w:anchor="_Toc179549180" w:history="1">
         <w:r>
           <w:rPr>
             <w:rStyle w:val="Hyperlink"/>
@@ -91,7 +89,7 @@
             <w:noProof/>
             <w:webHidden/>
           </w:rPr>
-          <w:instrText xml:space="preserve"> PAGEREF _Toc150506259 \h </w:instrText>
+          <w:instrText xml:space="preserve"> PAGEREF _Toc179549180 \h </w:instrText>
         </w:r>
         <w:r>
           <w:rPr>
@@ -132,12 +130,10 @@
           <w:rFonts w:eastAsiaTheme="minorEastAsia" w:cstheme="minorBidi"/>
           <w:noProof/>
           <w:kern w:val="2"/>
-          <w:sz w:val="22"/>
-          <w:szCs w:val="22"/>
           <w14:ligatures w14:val="standardContextual"/>
         </w:rPr>
       </w:pPr>
-      <w:hyperlink w:anchor="_Toc150506260" w:history="1">
+      <w:hyperlink w:anchor="_Toc179549181" w:history="1">
         <w:r>
           <w:rPr>
             <w:rStyle w:val="Hyperlink"/>
@@ -165,81 +161,7 @@
             <w:noProof/>
             <w:webHidden/>
           </w:rPr>
-          <w:instrText xml:space="preserve"> PAGEREF _Toc150506260 \h </w:instrText>
-        </w:r>
-        <w:r>
-          <w:rPr>
-            <w:noProof/>
-            <w:webHidden/>
-          </w:rPr>
-        </w:r>
-        <w:r>
-          <w:rPr>
-            <w:noProof/>
-            <w:webHidden/>
-          </w:rPr>
-          <w:fldChar w:fldCharType="separate"/>
-        </w:r>
-        <w:r>
-          <w:rPr>
-            <w:noProof/>
-            <w:webHidden/>
-          </w:rPr>
-          <w:t>1</w:t>
-        </w:r>
-        <w:r>
-          <w:rPr>
-            <w:noProof/>
-            <w:webHidden/>
-          </w:rPr>
-          <w:fldChar w:fldCharType="end"/>
-        </w:r>
-      </w:hyperlink>
-    </w:p>
-    <w:p>
-      <w:pPr>
-        <w:pStyle w:val="TOC1"/>
-        <w:tabs>
-          <w:tab w:val="right" w:leader="dot" w:pos="9350"/>
-        </w:tabs>
-        <w:rPr>
-          <w:rFonts w:eastAsiaTheme="minorEastAsia" w:cstheme="minorBidi"/>
-          <w:noProof/>
-          <w:kern w:val="2"/>
-          <w:sz w:val="22"/>
-          <w:szCs w:val="22"/>
-          <w14:ligatures w14:val="standardContextual"/>
-        </w:rPr>
-      </w:pPr>
-      <w:hyperlink w:anchor="_Toc150506261" w:history="1">
-        <w:r>
-          <w:rPr>
-            <w:rStyle w:val="Hyperlink"/>
-            <w:rFonts w:eastAsiaTheme="majorEastAsia"/>
-            <w:noProof/>
-          </w:rPr>
-          <w:t>Responsible Use of Canvas Data</w:t>
-        </w:r>
-        <w:r>
-          <w:rPr>
-            <w:noProof/>
-            <w:webHidden/>
-          </w:rPr>
-          <w:tab/>
-        </w:r>
-        <w:r>
-          <w:rPr>
-            <w:noProof/>
-            <w:webHidden/>
-          </w:rPr>
-          <w:fldChar w:fldCharType="begin"/>
-        </w:r>
-        <w:r>
-          <w:rPr>
-            <w:noProof/>
-            <w:webHidden/>
-          </w:rPr>
-          <w:instrText xml:space="preserve"> PAGEREF _Toc150506261 \h </w:instrText>
+          <w:instrText xml:space="preserve"> PAGEREF _Toc179549181 \h </w:instrText>
         </w:r>
         <w:r>
           <w:rPr>
@@ -272,7 +194,7 @@
     </w:p>
     <w:p>
       <w:pPr>
-        <w:pStyle w:val="TOC2"/>
+        <w:pStyle w:val="TOC1"/>
         <w:tabs>
           <w:tab w:val="right" w:leader="dot" w:pos="9350"/>
         </w:tabs>
@@ -280,19 +202,17 @@
           <w:rFonts w:eastAsiaTheme="minorEastAsia" w:cstheme="minorBidi"/>
           <w:noProof/>
           <w:kern w:val="2"/>
-          <w:sz w:val="22"/>
-          <w:szCs w:val="22"/>
           <w14:ligatures w14:val="standardContextual"/>
         </w:rPr>
       </w:pPr>
-      <w:hyperlink w:anchor="_Toc150506262" w:history="1">
+      <w:hyperlink w:anchor="_Toc179549182" w:history="1">
         <w:r>
           <w:rPr>
             <w:rStyle w:val="Hyperlink"/>
             <w:rFonts w:eastAsiaTheme="majorEastAsia"/>
             <w:noProof/>
           </w:rPr>
-          <w:t>File Management</w:t>
+          <w:t>Responsible Use of Canvas Data</w:t>
         </w:r>
         <w:r>
           <w:rPr>
@@ -313,7 +233,7 @@
             <w:noProof/>
             <w:webHidden/>
           </w:rPr>
-          <w:instrText xml:space="preserve"> PAGEREF _Toc150506262 \h </w:instrText>
+          <w:instrText xml:space="preserve"> PAGEREF _Toc179549182 \h </w:instrText>
         </w:r>
         <w:r>
           <w:rPr>
@@ -346,7 +266,7 @@
     </w:p>
     <w:p>
       <w:pPr>
-        <w:pStyle w:val="TOC1"/>
+        <w:pStyle w:val="TOC2"/>
         <w:tabs>
           <w:tab w:val="right" w:leader="dot" w:pos="9350"/>
         </w:tabs>
@@ -354,19 +274,17 @@
           <w:rFonts w:eastAsiaTheme="minorEastAsia" w:cstheme="minorBidi"/>
           <w:noProof/>
           <w:kern w:val="2"/>
-          <w:sz w:val="22"/>
-          <w:szCs w:val="22"/>
           <w14:ligatures w14:val="standardContextual"/>
         </w:rPr>
       </w:pPr>
-      <w:hyperlink w:anchor="_Toc150506263" w:history="1">
+      <w:hyperlink w:anchor="_Toc179549183" w:history="1">
         <w:r>
           <w:rPr>
             <w:rStyle w:val="Hyperlink"/>
             <w:rFonts w:eastAsiaTheme="majorEastAsia"/>
             <w:noProof/>
           </w:rPr>
-          <w:t>Producing Reports</w:t>
+          <w:t>File Management</w:t>
         </w:r>
         <w:r>
           <w:rPr>
@@ -387,7 +305,7 @@
             <w:noProof/>
             <w:webHidden/>
           </w:rPr>
-          <w:instrText xml:space="preserve"> PAGEREF _Toc150506263 \h </w:instrText>
+          <w:instrText xml:space="preserve"> PAGEREF _Toc179549183 \h </w:instrText>
         </w:r>
         <w:r>
           <w:rPr>
@@ -420,7 +338,7 @@
     </w:p>
     <w:p>
       <w:pPr>
-        <w:pStyle w:val="TOC2"/>
+        <w:pStyle w:val="TOC1"/>
         <w:tabs>
           <w:tab w:val="right" w:leader="dot" w:pos="9350"/>
         </w:tabs>
@@ -428,19 +346,17 @@
           <w:rFonts w:eastAsiaTheme="minorEastAsia" w:cstheme="minorBidi"/>
           <w:noProof/>
           <w:kern w:val="2"/>
-          <w:sz w:val="22"/>
-          <w:szCs w:val="22"/>
           <w14:ligatures w14:val="standardContextual"/>
         </w:rPr>
       </w:pPr>
-      <w:hyperlink w:anchor="_Toc150506264" w:history="1">
+      <w:hyperlink w:anchor="_Toc179549184" w:history="1">
         <w:r>
           <w:rPr>
             <w:rStyle w:val="Hyperlink"/>
             <w:rFonts w:eastAsiaTheme="majorEastAsia"/>
             <w:noProof/>
           </w:rPr>
-          <w:t>Initial Setup</w:t>
+          <w:t>Producing Reports</w:t>
         </w:r>
         <w:r>
           <w:rPr>
@@ -461,7 +377,7 @@
             <w:noProof/>
             <w:webHidden/>
           </w:rPr>
-          <w:instrText xml:space="preserve"> PAGEREF _Toc150506264 \h </w:instrText>
+          <w:instrText xml:space="preserve"> PAGEREF _Toc179549184 \h </w:instrText>
         </w:r>
         <w:r>
           <w:rPr>
@@ -502,19 +418,17 @@
           <w:rFonts w:eastAsiaTheme="minorEastAsia" w:cstheme="minorBidi"/>
           <w:noProof/>
           <w:kern w:val="2"/>
-          <w:sz w:val="22"/>
-          <w:szCs w:val="22"/>
           <w14:ligatures w14:val="standardContextual"/>
         </w:rPr>
       </w:pPr>
-      <w:hyperlink w:anchor="_Toc150506265" w:history="1">
+      <w:hyperlink w:anchor="_Toc179549185" w:history="1">
         <w:r>
           <w:rPr>
             <w:rStyle w:val="Hyperlink"/>
             <w:rFonts w:eastAsiaTheme="majorEastAsia"/>
             <w:noProof/>
           </w:rPr>
-          <w:t>Running Reports</w:t>
+          <w:t>Initial Setup</w:t>
         </w:r>
         <w:r>
           <w:rPr>
@@ -535,7 +449,7 @@
             <w:noProof/>
             <w:webHidden/>
           </w:rPr>
-          <w:instrText xml:space="preserve"> PAGEREF _Toc150506265 \h </w:instrText>
+          <w:instrText xml:space="preserve"> PAGEREF _Toc179549185 \h </w:instrText>
         </w:r>
         <w:r>
           <w:rPr>
@@ -568,6 +482,78 @@
     </w:p>
     <w:p>
       <w:pPr>
+        <w:pStyle w:val="TOC2"/>
+        <w:tabs>
+          <w:tab w:val="right" w:leader="dot" w:pos="9350"/>
+        </w:tabs>
+        <w:rPr>
+          <w:rFonts w:eastAsiaTheme="minorEastAsia" w:cstheme="minorBidi"/>
+          <w:noProof/>
+          <w:kern w:val="2"/>
+          <w14:ligatures w14:val="standardContextual"/>
+        </w:rPr>
+      </w:pPr>
+      <w:hyperlink w:anchor="_Toc179549186" w:history="1">
+        <w:r>
+          <w:rPr>
+            <w:rStyle w:val="Hyperlink"/>
+            <w:rFonts w:eastAsiaTheme="majorEastAsia"/>
+            <w:noProof/>
+          </w:rPr>
+          <w:t>Running Reports</w:t>
+        </w:r>
+        <w:r>
+          <w:rPr>
+            <w:noProof/>
+            <w:webHidden/>
+          </w:rPr>
+          <w:tab/>
+        </w:r>
+        <w:r>
+          <w:rPr>
+            <w:noProof/>
+            <w:webHidden/>
+          </w:rPr>
+          <w:fldChar w:fldCharType="begin"/>
+        </w:r>
+        <w:r>
+          <w:rPr>
+            <w:noProof/>
+            <w:webHidden/>
+          </w:rPr>
+          <w:instrText xml:space="preserve"> PAGEREF _Toc179549186 \h </w:instrText>
+        </w:r>
+        <w:r>
+          <w:rPr>
+            <w:noProof/>
+            <w:webHidden/>
+          </w:rPr>
+        </w:r>
+        <w:r>
+          <w:rPr>
+            <w:noProof/>
+            <w:webHidden/>
+          </w:rPr>
+          <w:fldChar w:fldCharType="separate"/>
+        </w:r>
+        <w:r>
+          <w:rPr>
+            <w:noProof/>
+            <w:webHidden/>
+          </w:rPr>
+          <w:t>4</w:t>
+        </w:r>
+        <w:r>
+          <w:rPr>
+            <w:noProof/>
+            <w:webHidden/>
+          </w:rPr>
+          <w:fldChar w:fldCharType="end"/>
+        </w:r>
+      </w:hyperlink>
+    </w:p>
+    <w:p>
+      <w:pPr>
         <w:pStyle w:val="TOC1"/>
         <w:tabs>
           <w:tab w:val="right" w:leader="dot" w:pos="9350"/>
@@ -576,12 +562,10 @@
           <w:rFonts w:eastAsiaTheme="minorEastAsia" w:cstheme="minorBidi"/>
           <w:noProof/>
           <w:kern w:val="2"/>
-          <w:sz w:val="22"/>
-          <w:szCs w:val="22"/>
           <w14:ligatures w14:val="standardContextual"/>
         </w:rPr>
       </w:pPr>
-      <w:hyperlink w:anchor="_Toc150506266" w:history="1">
+      <w:hyperlink w:anchor="_Toc179549187" w:history="1">
         <w:r>
           <w:rPr>
             <w:rStyle w:val="Hyperlink"/>
@@ -609,7 +593,7 @@
             <w:noProof/>
             <w:webHidden/>
           </w:rPr>
-          <w:instrText xml:space="preserve"> PAGEREF _Toc150506266 \h </w:instrText>
+          <w:instrText xml:space="preserve"> PAGEREF _Toc179549187 \h </w:instrText>
         </w:r>
         <w:r>
           <w:rPr>
@@ -650,12 +634,10 @@
           <w:rFonts w:eastAsiaTheme="minorEastAsia" w:cstheme="minorBidi"/>
           <w:noProof/>
           <w:kern w:val="2"/>
-          <w:sz w:val="22"/>
-          <w:szCs w:val="22"/>
           <w14:ligatures w14:val="standardContextual"/>
         </w:rPr>
       </w:pPr>
-      <w:hyperlink w:anchor="_Toc150506267" w:history="1">
+      <w:hyperlink w:anchor="_Toc179549188" w:history="1">
         <w:r>
           <w:rPr>
             <w:rStyle w:val="Hyperlink"/>
@@ -683,7 +665,7 @@
             <w:noProof/>
             <w:webHidden/>
           </w:rPr>
-          <w:instrText xml:space="preserve"> PAGEREF _Toc150506267 \h </w:instrText>
+          <w:instrText xml:space="preserve"> PAGEREF _Toc179549188 \h </w:instrText>
         </w:r>
         <w:r>
           <w:rPr>
@@ -724,12 +706,10 @@
           <w:rFonts w:eastAsiaTheme="minorEastAsia" w:cstheme="minorBidi"/>
           <w:noProof/>
           <w:kern w:val="2"/>
-          <w:sz w:val="22"/>
-          <w:szCs w:val="22"/>
           <w14:ligatures w14:val="standardContextual"/>
         </w:rPr>
       </w:pPr>
-      <w:hyperlink w:anchor="_Toc150506268" w:history="1">
+      <w:hyperlink w:anchor="_Toc179549189" w:history="1">
         <w:r>
           <w:rPr>
             <w:rStyle w:val="Hyperlink"/>
@@ -757,7 +737,7 @@
             <w:noProof/>
             <w:webHidden/>
           </w:rPr>
-          <w:instrText xml:space="preserve"> PAGEREF _Toc150506268 \h </w:instrText>
+          <w:instrText xml:space="preserve"> PAGEREF _Toc179549189 \h </w:instrText>
         </w:r>
         <w:r>
           <w:rPr>
@@ -798,12 +778,10 @@
           <w:rFonts w:eastAsiaTheme="minorEastAsia" w:cstheme="minorBidi"/>
           <w:noProof/>
           <w:kern w:val="2"/>
-          <w:sz w:val="22"/>
-          <w:szCs w:val="22"/>
           <w14:ligatures w14:val="standardContextual"/>
         </w:rPr>
       </w:pPr>
-      <w:hyperlink w:anchor="_Toc150506269" w:history="1">
+      <w:hyperlink w:anchor="_Toc179549190" w:history="1">
         <w:r>
           <w:rPr>
             <w:rStyle w:val="Hyperlink"/>
@@ -831,7 +809,7 @@
             <w:noProof/>
             <w:webHidden/>
           </w:rPr>
-          <w:instrText xml:space="preserve"> PAGEREF _Toc150506269 \h </w:instrText>
+          <w:instrText xml:space="preserve"> PAGEREF _Toc179549190 \h </w:instrText>
         </w:r>
         <w:r>
           <w:rPr>
@@ -872,16 +850,15 @@
           <w:rFonts w:eastAsiaTheme="minorEastAsia" w:cstheme="minorBidi"/>
           <w:noProof/>
           <w:kern w:val="2"/>
-          <w:sz w:val="22"/>
-          <w:szCs w:val="22"/>
           <w14:ligatures w14:val="standardContextual"/>
         </w:rPr>
       </w:pPr>
-      <w:hyperlink w:anchor="_Toc150506270" w:history="1">
+      <w:hyperlink w:anchor="_Toc179549191" w:history="1">
         <w:r>
           <w:rPr>
             <w:rStyle w:val="Hyperlink"/>
             <w:rFonts w:eastAsiaTheme="majorEastAsia"/>
+            <w:bCs/>
             <w:noProof/>
           </w:rPr>
           <w:t>At-risk Student Report</w:t>
@@ -905,7 +882,7 @@
             <w:noProof/>
             <w:webHidden/>
           </w:rPr>
-          <w:instrText xml:space="preserve"> PAGEREF _Toc150506270 \h </w:instrText>
+          <w:instrText xml:space="preserve"> PAGEREF _Toc179549191 \h </w:instrText>
         </w:r>
         <w:r>
           <w:rPr>
@@ -946,12 +923,10 @@
           <w:rFonts w:eastAsiaTheme="minorEastAsia" w:cstheme="minorBidi"/>
           <w:noProof/>
           <w:kern w:val="2"/>
-          <w:sz w:val="22"/>
-          <w:szCs w:val="22"/>
           <w14:ligatures w14:val="standardContextual"/>
         </w:rPr>
       </w:pPr>
-      <w:hyperlink w:anchor="_Toc150506271" w:history="1">
+      <w:hyperlink w:anchor="_Toc179549192" w:history="1">
         <w:r>
           <w:rPr>
             <w:rStyle w:val="Hyperlink"/>
@@ -979,7 +954,7 @@
             <w:noProof/>
             <w:webHidden/>
           </w:rPr>
-          <w:instrText xml:space="preserve"> PAGEREF _Toc150506271 \h </w:instrText>
+          <w:instrText xml:space="preserve"> PAGEREF _Toc179549192 \h </w:instrText>
         </w:r>
         <w:r>
           <w:rPr>
@@ -1020,12 +995,10 @@
           <w:rFonts w:eastAsiaTheme="minorEastAsia" w:cstheme="minorBidi"/>
           <w:noProof/>
           <w:kern w:val="2"/>
-          <w:sz w:val="22"/>
-          <w:szCs w:val="22"/>
           <w14:ligatures w14:val="standardContextual"/>
         </w:rPr>
       </w:pPr>
-      <w:hyperlink w:anchor="_Toc150506272" w:history="1">
+      <w:hyperlink w:anchor="_Toc179549193" w:history="1">
         <w:r>
           <w:rPr>
             <w:rStyle w:val="Hyperlink"/>
@@ -1053,7 +1026,7 @@
             <w:noProof/>
             <w:webHidden/>
           </w:rPr>
-          <w:instrText xml:space="preserve"> PAGEREF _Toc150506272 \h </w:instrText>
+          <w:instrText xml:space="preserve"> PAGEREF _Toc179549193 \h </w:instrText>
         </w:r>
         <w:r>
           <w:rPr>
@@ -1094,12 +1067,10 @@
           <w:rFonts w:eastAsiaTheme="minorEastAsia" w:cstheme="minorBidi"/>
           <w:noProof/>
           <w:kern w:val="2"/>
-          <w:sz w:val="22"/>
-          <w:szCs w:val="22"/>
           <w14:ligatures w14:val="standardContextual"/>
         </w:rPr>
       </w:pPr>
-      <w:hyperlink w:anchor="_Toc150506273" w:history="1">
+      <w:hyperlink w:anchor="_Toc179549194" w:history="1">
         <w:r>
           <w:rPr>
             <w:rStyle w:val="Hyperlink"/>
@@ -1127,7 +1098,7 @@
             <w:noProof/>
             <w:webHidden/>
           </w:rPr>
-          <w:instrText xml:space="preserve"> PAGEREF _Toc150506273 \h </w:instrText>
+          <w:instrText xml:space="preserve"> PAGEREF _Toc179549194 \h </w:instrText>
         </w:r>
         <w:r>
           <w:rPr>
@@ -1168,12 +1139,10 @@
           <w:rFonts w:eastAsiaTheme="minorEastAsia" w:cstheme="minorBidi"/>
           <w:noProof/>
           <w:kern w:val="2"/>
-          <w:sz w:val="22"/>
-          <w:szCs w:val="22"/>
           <w14:ligatures w14:val="standardContextual"/>
         </w:rPr>
       </w:pPr>
-      <w:hyperlink w:anchor="_Toc150506274" w:history="1">
+      <w:hyperlink w:anchor="_Toc179549195" w:history="1">
         <w:r>
           <w:rPr>
             <w:rStyle w:val="Hyperlink"/>
@@ -1201,7 +1170,7 @@
             <w:noProof/>
             <w:webHidden/>
           </w:rPr>
-          <w:instrText xml:space="preserve"> PAGEREF _Toc150506274 \h </w:instrText>
+          <w:instrText xml:space="preserve"> PAGEREF _Toc179549195 \h </w:instrText>
         </w:r>
         <w:r>
           <w:rPr>
@@ -1242,12 +1211,10 @@
           <w:rFonts w:eastAsiaTheme="minorEastAsia" w:cstheme="minorBidi"/>
           <w:noProof/>
           <w:kern w:val="2"/>
-          <w:sz w:val="22"/>
-          <w:szCs w:val="22"/>
           <w14:ligatures w14:val="standardContextual"/>
         </w:rPr>
       </w:pPr>
-      <w:hyperlink w:anchor="_Toc150506275" w:history="1">
+      <w:hyperlink w:anchor="_Toc179549196" w:history="1">
         <w:r>
           <w:rPr>
             <w:rStyle w:val="Hyperlink"/>
@@ -1275,7 +1242,7 @@
             <w:noProof/>
             <w:webHidden/>
           </w:rPr>
-          <w:instrText xml:space="preserve"> PAGEREF _Toc150506275 \h </w:instrText>
+          <w:instrText xml:space="preserve"> PAGEREF _Toc179549196 \h </w:instrText>
         </w:r>
         <w:r>
           <w:rPr>
@@ -1316,12 +1283,10 @@
           <w:rFonts w:eastAsiaTheme="minorEastAsia" w:cstheme="minorBidi"/>
           <w:noProof/>
           <w:kern w:val="2"/>
-          <w:sz w:val="22"/>
-          <w:szCs w:val="22"/>
           <w14:ligatures w14:val="standardContextual"/>
         </w:rPr>
       </w:pPr>
-      <w:hyperlink w:anchor="_Toc150506276" w:history="1">
+      <w:hyperlink w:anchor="_Toc179549197" w:history="1">
         <w:r>
           <w:rPr>
             <w:rStyle w:val="Hyperlink"/>
@@ -1349,7 +1314,7 @@
             <w:noProof/>
             <w:webHidden/>
           </w:rPr>
-          <w:instrText xml:space="preserve"> PAGEREF _Toc150506276 \h </w:instrText>
+          <w:instrText xml:space="preserve"> PAGEREF _Toc179549197 \h </w:instrText>
         </w:r>
         <w:r>
           <w:rPr>
@@ -1390,12 +1355,10 @@
           <w:rFonts w:eastAsiaTheme="minorEastAsia" w:cstheme="minorBidi"/>
           <w:noProof/>
           <w:kern w:val="2"/>
-          <w:sz w:val="22"/>
-          <w:szCs w:val="22"/>
           <w14:ligatures w14:val="standardContextual"/>
         </w:rPr>
       </w:pPr>
-      <w:hyperlink w:anchor="_Toc150506277" w:history="1">
+      <w:hyperlink w:anchor="_Toc179549198" w:history="1">
         <w:r>
           <w:rPr>
             <w:rStyle w:val="Hyperlink"/>
@@ -1423,7 +1386,7 @@
             <w:noProof/>
             <w:webHidden/>
           </w:rPr>
-          <w:instrText xml:space="preserve"> PAGEREF _Toc150506277 \h </w:instrText>
+          <w:instrText xml:space="preserve"> PAGEREF _Toc179549198 \h </w:instrText>
         </w:r>
         <w:r>
           <w:rPr>
@@ -1464,12 +1427,10 @@
           <w:rFonts w:eastAsiaTheme="minorEastAsia" w:cstheme="minorBidi"/>
           <w:noProof/>
           <w:kern w:val="2"/>
-          <w:sz w:val="22"/>
-          <w:szCs w:val="22"/>
           <w14:ligatures w14:val="standardContextual"/>
         </w:rPr>
       </w:pPr>
-      <w:hyperlink w:anchor="_Toc150506278" w:history="1">
+      <w:hyperlink w:anchor="_Toc179549199" w:history="1">
         <w:r>
           <w:rPr>
             <w:rStyle w:val="Hyperlink"/>
@@ -1497,7 +1458,7 @@
             <w:noProof/>
             <w:webHidden/>
           </w:rPr>
-          <w:instrText xml:space="preserve"> PAGEREF _Toc150506278 \h </w:instrText>
+          <w:instrText xml:space="preserve"> PAGEREF _Toc179549199 \h </w:instrText>
         </w:r>
         <w:r>
           <w:rPr>
@@ -1538,12 +1499,10 @@
           <w:rFonts w:eastAsiaTheme="minorEastAsia" w:cstheme="minorBidi"/>
           <w:noProof/>
           <w:kern w:val="2"/>
-          <w:sz w:val="22"/>
-          <w:szCs w:val="22"/>
           <w14:ligatures w14:val="standardContextual"/>
         </w:rPr>
       </w:pPr>
-      <w:hyperlink w:anchor="_Toc150506279" w:history="1">
+      <w:hyperlink w:anchor="_Toc179549200" w:history="1">
         <w:r>
           <w:rPr>
             <w:rStyle w:val="Hyperlink"/>
@@ -1571,7 +1530,7 @@
             <w:noProof/>
             <w:webHidden/>
           </w:rPr>
-          <w:instrText xml:space="preserve"> PAGEREF _Toc150506279 \h </w:instrText>
+          <w:instrText xml:space="preserve"> PAGEREF _Toc179549200 \h </w:instrText>
         </w:r>
         <w:r>
           <w:rPr>
@@ -1616,7 +1575,7 @@
         <w:fldChar w:fldCharType="end"/>
       </w:r>
       <w:bookmarkStart w:id="0" w:name="_Toc38017301"/>
-      <w:bookmarkStart w:id="1" w:name="_Toc150506259"/>
+      <w:bookmarkStart w:id="1" w:name="_Toc179549180"/>
       <w:r>
         <w:t>Overview</w:t>
       </w:r>
@@ -1837,7 +1796,13 @@
         <w:rPr>
           <w:rFonts w:cstheme="minorHAnsi"/>
         </w:rPr>
-        <w:t xml:space="preserve">or </w:t>
+        <w:t>and</w:t>
+      </w:r>
+      <w:r>
+        <w:rPr>
+          <w:rFonts w:cstheme="minorHAnsi"/>
+        </w:rPr>
+        <w:t xml:space="preserve"> </w:t>
       </w:r>
       <w:r>
         <w:rPr>
@@ -1944,46 +1909,31 @@
     </w:p>
     <w:p>
       <w:pPr>
-        <w:pStyle w:val="Heading1"/>
-      </w:pPr>
-      <w:bookmarkStart w:id="2" w:name="_Toc38017302"/>
-      <w:bookmarkStart w:id="3" w:name="_Toc150506260"/>
-      <w:r>
-        <w:t>Report Types</w:t>
-      </w:r>
+        <w:rPr>
+          <w:rFonts w:asciiTheme="majorHAnsi" w:eastAsiaTheme="majorEastAsia" w:hAnsiTheme="majorHAnsi" w:cstheme="majorBidi"/>
+          <w:color w:val="2F5496" w:themeColor="accent1" w:themeShade="BF"/>
+          <w:sz w:val="32"/>
+          <w:szCs w:val="32"/>
+        </w:rPr>
+      </w:pPr>
+      <w:bookmarkStart w:id="2" w:name="_Report_Types"/>
+      <w:bookmarkStart w:id="3" w:name="_Toc38017302"/>
       <w:bookmarkEnd w:id="2"/>
-      <w:bookmarkEnd w:id="3"/>
+      <w:r>
+        <w:br w:type="page"/>
+      </w:r>
     </w:p>
     <w:p>
       <w:pPr>
-        <w:rPr>
-          <w:rFonts w:cstheme="minorHAnsi"/>
-        </w:rPr>
-      </w:pPr>
-      <w:r>
-        <w:rPr>
-          <w:rFonts w:cstheme="minorHAnsi"/>
-        </w:rPr>
-        <w:t>The</w:t>
-      </w:r>
-      <w:r>
-        <w:rPr>
-          <w:rFonts w:cstheme="minorHAnsi"/>
-        </w:rPr>
-        <w:t xml:space="preserve"> Canvas API Reports script allows users to </w:t>
-      </w:r>
-      <w:r>
-        <w:rPr>
-          <w:rFonts w:cstheme="minorHAnsi"/>
-        </w:rPr>
-        <w:t>produce</w:t>
-      </w:r>
-      <w:r>
-        <w:rPr>
-          <w:rFonts w:cstheme="minorHAnsi"/>
-        </w:rPr>
-        <w:t xml:space="preserve"> four different reports:</w:t>
-      </w:r>
+        <w:pStyle w:val="Heading1"/>
+      </w:pPr>
+      <w:bookmarkStart w:id="4" w:name="_Toc179549181"/>
+      <w:r>
+        <w:lastRenderedPageBreak/>
+        <w:t>Report Types</w:t>
+      </w:r>
+      <w:bookmarkEnd w:id="3"/>
+      <w:bookmarkEnd w:id="4"/>
     </w:p>
     <w:p>
       <w:pPr>
@@ -1991,6 +1941,42 @@
           <w:rFonts w:cstheme="minorHAnsi"/>
         </w:rPr>
       </w:pPr>
+      <w:r>
+        <w:rPr>
+          <w:rFonts w:cstheme="minorHAnsi"/>
+        </w:rPr>
+        <w:t>The</w:t>
+      </w:r>
+      <w:r>
+        <w:rPr>
+          <w:rFonts w:cstheme="minorHAnsi"/>
+        </w:rPr>
+        <w:t xml:space="preserve"> Canvas API Reports script allows users to </w:t>
+      </w:r>
+      <w:r>
+        <w:rPr>
+          <w:rFonts w:cstheme="minorHAnsi"/>
+        </w:rPr>
+        <w:t>produce</w:t>
+      </w:r>
+      <w:r>
+        <w:rPr>
+          <w:rFonts w:cstheme="minorHAnsi"/>
+        </w:rPr>
+        <w:t xml:space="preserve"> </w:t>
+      </w:r>
+      <w:r>
+        <w:rPr>
+          <w:rFonts w:cstheme="minorHAnsi"/>
+        </w:rPr>
+        <w:t>five</w:t>
+      </w:r>
+      <w:r>
+        <w:rPr>
+          <w:rFonts w:cstheme="minorHAnsi"/>
+        </w:rPr>
+        <w:t xml:space="preserve"> different reports:</w:t>
+      </w:r>
     </w:p>
     <w:p>
       <w:pPr>
@@ -1998,12 +1984,18 @@
           <w:rFonts w:cstheme="minorHAnsi"/>
         </w:rPr>
       </w:pPr>
+    </w:p>
+    <w:p>
+      <w:pPr>
+        <w:rPr>
+          <w:rFonts w:cstheme="minorHAnsi"/>
+        </w:rPr>
+      </w:pPr>
       <w:r>
         <w:rPr>
           <w:rFonts w:cstheme="minorHAnsi"/>
           <w:b/>
         </w:rPr>
-        <w:lastRenderedPageBreak/>
         <w:t>At-risk Students</w:t>
       </w:r>
       <w:r>
@@ -2034,21 +2026,7 @@
         <w:rPr>
           <w:rFonts w:cstheme="minorHAnsi"/>
         </w:rPr>
-        <w:t xml:space="preserve">students who have </w:t>
-      </w:r>
-      <w:proofErr w:type="gramStart"/>
-      <w:r>
-        <w:rPr>
-          <w:rFonts w:cstheme="minorHAnsi"/>
-        </w:rPr>
-        <w:t>late</w:t>
-      </w:r>
-      <w:proofErr w:type="gramEnd"/>
-      <w:r>
-        <w:rPr>
-          <w:rFonts w:cstheme="minorHAnsi"/>
-        </w:rPr>
-        <w:t xml:space="preserve"> or missing assignments, have not posted to discussions</w:t>
+        <w:t>students who have late or missing assignments, have not posted to discussions</w:t>
       </w:r>
       <w:r>
         <w:rPr>
@@ -2433,14 +2411,12 @@
         </w:rPr>
         <w:t xml:space="preserve">may </w:t>
       </w:r>
-      <w:proofErr w:type="gramStart"/>
       <w:r>
         <w:rPr>
           <w:rFonts w:cstheme="minorHAnsi"/>
         </w:rPr>
-        <w:t>subject</w:t>
-      </w:r>
-      <w:proofErr w:type="gramEnd"/>
+        <w:t>be subject</w:t>
+      </w:r>
       <w:r>
         <w:rPr>
           <w:rFonts w:cstheme="minorHAnsi"/>
@@ -2470,8 +2446,8 @@
       <w:pPr>
         <w:pStyle w:val="Heading1"/>
       </w:pPr>
-      <w:bookmarkStart w:id="4" w:name="_Toc38017303"/>
-      <w:bookmarkStart w:id="5" w:name="_Toc150506261"/>
+      <w:bookmarkStart w:id="5" w:name="_Toc38017303"/>
+      <w:bookmarkStart w:id="6" w:name="_Toc179549182"/>
       <w:r>
         <w:t xml:space="preserve">Responsible Use </w:t>
       </w:r>
@@ -2487,8 +2463,8 @@
       <w:r>
         <w:t>a</w:t>
       </w:r>
-      <w:bookmarkEnd w:id="4"/>
       <w:bookmarkEnd w:id="5"/>
+      <w:bookmarkEnd w:id="6"/>
     </w:p>
     <w:p>
       <w:pPr>
@@ -2749,20 +2725,34 @@
       <w:pPr>
         <w:pStyle w:val="Heading2"/>
       </w:pPr>
-      <w:bookmarkStart w:id="6" w:name="_Toc38017304"/>
+      <w:bookmarkStart w:id="7" w:name="_Toc38017304"/>
     </w:p>
     <w:p>
       <w:pPr>
+        <w:rPr>
+          <w:rFonts w:asciiTheme="majorHAnsi" w:eastAsiaTheme="majorEastAsia" w:hAnsiTheme="majorHAnsi" w:cstheme="majorBidi"/>
+          <w:color w:val="2F5496" w:themeColor="accent1" w:themeShade="BF"/>
+          <w:sz w:val="26"/>
+          <w:szCs w:val="26"/>
+        </w:rPr>
+      </w:pPr>
+      <w:bookmarkStart w:id="8" w:name="_File_Management"/>
+      <w:bookmarkEnd w:id="8"/>
+      <w:r>
+        <w:br w:type="page"/>
+      </w:r>
+    </w:p>
+    <w:p>
+      <w:pPr>
         <w:pStyle w:val="Heading2"/>
       </w:pPr>
-      <w:bookmarkStart w:id="7" w:name="_File_Management"/>
-      <w:bookmarkStart w:id="8" w:name="_Toc150506262"/>
+      <w:bookmarkStart w:id="9" w:name="_Toc179549183"/>
+      <w:r>
+        <w:lastRenderedPageBreak/>
+        <w:t>File Management</w:t>
+      </w:r>
       <w:bookmarkEnd w:id="7"/>
-      <w:r>
-        <w:t>File Management</w:t>
-      </w:r>
-      <w:bookmarkEnd w:id="6"/>
-      <w:bookmarkEnd w:id="8"/>
+      <w:bookmarkEnd w:id="9"/>
     </w:p>
     <w:p>
       <w:r>
@@ -2817,7 +2807,6 @@
         </w:numPr>
       </w:pPr>
       <w:r>
-        <w:lastRenderedPageBreak/>
         <w:t>All</w:t>
       </w:r>
       <w:r>
@@ -2900,119 +2889,94 @@
       <w:pPr>
         <w:pStyle w:val="Heading1"/>
       </w:pPr>
-      <w:bookmarkStart w:id="9" w:name="_Toc38017305"/>
-      <w:bookmarkStart w:id="10" w:name="_Toc150506263"/>
+      <w:bookmarkStart w:id="10" w:name="_Toc38017305"/>
+      <w:bookmarkStart w:id="11" w:name="_Toc179549184"/>
       <w:r>
         <w:t>Producing Reports</w:t>
       </w:r>
-      <w:bookmarkEnd w:id="9"/>
       <w:bookmarkEnd w:id="10"/>
+      <w:bookmarkEnd w:id="11"/>
+    </w:p>
+    <w:p>
+      <w:pPr>
+        <w:pStyle w:val="Heading2"/>
+      </w:pPr>
+      <w:bookmarkStart w:id="12" w:name="_Toc38017306"/>
+      <w:bookmarkStart w:id="13" w:name="_Toc179549185"/>
+      <w:r>
+        <w:t>Initial Setup</w:t>
+      </w:r>
+      <w:bookmarkEnd w:id="12"/>
+      <w:bookmarkEnd w:id="13"/>
+    </w:p>
+    <w:p>
+      <w:r>
+        <w:t xml:space="preserve">You will only need to </w:t>
+      </w:r>
+      <w:r>
+        <w:t>complete</w:t>
+      </w:r>
+      <w:r>
+        <w:t xml:space="preserve"> </w:t>
+      </w:r>
+      <w:r>
+        <w:t>this</w:t>
+      </w:r>
+      <w:r>
+        <w:t xml:space="preserve"> initial setup process one time. The </w:t>
+      </w:r>
+      <w:r>
+        <w:t xml:space="preserve">initial setup </w:t>
+      </w:r>
+      <w:r>
+        <w:t xml:space="preserve">process has two parts; to </w:t>
+      </w:r>
+      <w:r>
+        <w:t>I</w:t>
+      </w:r>
+      <w:r>
+        <w:t xml:space="preserve">) install Tampermonkey, a userscript management extension for your web browser, and </w:t>
+      </w:r>
+      <w:r>
+        <w:t>II</w:t>
+      </w:r>
+      <w:r>
+        <w:t>) install the Canvas API Reports Script file.</w:t>
+      </w:r>
     </w:p>
     <w:p/>
     <w:p>
-      <w:pPr>
-        <w:pStyle w:val="Heading2"/>
-      </w:pPr>
-      <w:bookmarkStart w:id="11" w:name="_Toc38017306"/>
-      <w:bookmarkStart w:id="12" w:name="_Toc150506264"/>
-      <w:r>
-        <w:t>Initial Setup</w:t>
-      </w:r>
-      <w:bookmarkEnd w:id="11"/>
-      <w:bookmarkEnd w:id="12"/>
-    </w:p>
-    <w:p>
-      <w:r>
-        <w:t xml:space="preserve">You will only need to </w:t>
-      </w:r>
-      <w:proofErr w:type="gramStart"/>
-      <w:r>
-        <w:t>compete</w:t>
-      </w:r>
-      <w:proofErr w:type="gramEnd"/>
-      <w:r>
-        <w:t xml:space="preserve"> </w:t>
-      </w:r>
-      <w:r>
-        <w:t>this</w:t>
-      </w:r>
-      <w:r>
-        <w:t xml:space="preserve"> initial setup process one time. The </w:t>
-      </w:r>
-      <w:r>
-        <w:t xml:space="preserve">initial setup </w:t>
-      </w:r>
-      <w:r>
-        <w:t xml:space="preserve">process has two parts; to </w:t>
-      </w:r>
-      <w:r>
-        <w:t>I</w:t>
-      </w:r>
-      <w:r>
-        <w:t xml:space="preserve">) install </w:t>
-      </w:r>
-      <w:proofErr w:type="spellStart"/>
-      <w:r>
-        <w:t>Tampermonkey</w:t>
-      </w:r>
-      <w:proofErr w:type="spellEnd"/>
-      <w:r>
-        <w:t xml:space="preserve">, a </w:t>
-      </w:r>
-      <w:proofErr w:type="spellStart"/>
-      <w:r>
-        <w:t>userscript</w:t>
-      </w:r>
-      <w:proofErr w:type="spellEnd"/>
-      <w:r>
-        <w:t xml:space="preserve"> management extension for your web browser, and </w:t>
-      </w:r>
-      <w:r>
-        <w:t>II</w:t>
-      </w:r>
-      <w:r>
-        <w:t>) install the Canvas API Reports Script file.</w:t>
+      <w:r>
+        <w:t>If possible, use Google Chrome to install Tampermonkey and use the Canvas API Reports Script. The script has been the most thoroughly tested on Chrome.</w:t>
       </w:r>
     </w:p>
     <w:p/>
     <w:p>
-      <w:r>
-        <w:t xml:space="preserve">If possible, use Google Chrome to install </w:t>
-      </w:r>
-      <w:proofErr w:type="spellStart"/>
-      <w:r>
-        <w:t>Tampermonkey</w:t>
-      </w:r>
-      <w:proofErr w:type="spellEnd"/>
-      <w:r>
-        <w:t xml:space="preserve"> and use the Canvas API Reports Script. The script has been the most thoroughly tested on Chrome.</w:t>
-      </w:r>
-    </w:p>
-    <w:p/>
-    <w:p>
       <w:pPr>
         <w:pStyle w:val="Heading3"/>
-      </w:pPr>
-      <w:bookmarkStart w:id="13" w:name="_Toc38017307"/>
-      <w:r>
-        <w:t xml:space="preserve">I. </w:t>
-      </w:r>
-      <w:r>
-        <w:t xml:space="preserve">Install </w:t>
-      </w:r>
-      <w:proofErr w:type="spellStart"/>
-      <w:r>
-        <w:t>Tampermonkey</w:t>
-      </w:r>
-      <w:bookmarkEnd w:id="13"/>
-      <w:proofErr w:type="spellEnd"/>
+        <w:numPr>
+          <w:ilvl w:val="0"/>
+          <w:numId w:val="15"/>
+        </w:numPr>
+      </w:pPr>
+      <w:bookmarkStart w:id="14" w:name="_Toc38017307"/>
+      <w:r>
+        <w:t>Install Tampermonkey</w:t>
+      </w:r>
+      <w:bookmarkEnd w:id="14"/>
     </w:p>
     <w:p>
+      <w:pPr>
+        <w:ind w:left="720"/>
+      </w:pPr>
       <w:r>
         <w:t>O</w:t>
       </w:r>
       <w:r>
-        <w:t xml:space="preserve">pen </w:t>
+        <w:t>pen</w:t>
+      </w:r>
+      <w:r>
+        <w:t xml:space="preserve"> </w:t>
       </w:r>
       <w:hyperlink r:id="rId7" w:history="1">
         <w:r>
@@ -3023,43 +2987,105 @@
         </w:r>
       </w:hyperlink>
       <w:r>
-        <w:t xml:space="preserve"> to install </w:t>
-      </w:r>
-      <w:proofErr w:type="spellStart"/>
-      <w:r>
-        <w:t>Tampermonkey</w:t>
-      </w:r>
-      <w:proofErr w:type="spellEnd"/>
-      <w:r>
-        <w:t>.</w:t>
-      </w:r>
-      <w:r>
-        <w:t xml:space="preserve"> The website will detect the web browser you are using and provide specific instructions for installing </w:t>
-      </w:r>
-      <w:proofErr w:type="spellStart"/>
-      <w:r>
-        <w:t>Tampermonkey</w:t>
-      </w:r>
-      <w:proofErr w:type="spellEnd"/>
-      <w:r>
-        <w:t>.</w:t>
+        <w:t xml:space="preserve"> to install Tampermonkey.</w:t>
+      </w:r>
+      <w:r>
+        <w:t xml:space="preserve"> The website will detect the web browser you are using and provide specific instructions for installing Tampermonkey.</w:t>
       </w:r>
     </w:p>
     <w:p/>
     <w:p>
       <w:pPr>
         <w:pStyle w:val="Heading3"/>
-      </w:pPr>
-      <w:bookmarkStart w:id="14" w:name="_Toc38017308"/>
-      <w:r>
-        <w:t xml:space="preserve">II. </w:t>
-      </w:r>
-      <w:r>
-        <w:t>Install the Canvas API Reports Scripts File</w:t>
-      </w:r>
-      <w:bookmarkEnd w:id="14"/>
+        <w:numPr>
+          <w:ilvl w:val="0"/>
+          <w:numId w:val="15"/>
+        </w:numPr>
+      </w:pPr>
+      <w:r>
+        <w:t>En</w:t>
+      </w:r>
+      <w:r>
+        <w:t>able Tampermonkey</w:t>
+      </w:r>
+      <w:r>
+        <w:t xml:space="preserve"> (Chrome Only)</w:t>
+      </w:r>
     </w:p>
     <w:p>
+      <w:pPr>
+        <w:ind w:left="720"/>
+      </w:pPr>
+      <w:r>
+        <w:t xml:space="preserve">To use </w:t>
+      </w:r>
+      <w:r>
+        <w:t>Tampermonkey</w:t>
+      </w:r>
+      <w:r>
+        <w:t xml:space="preserve"> in Chrome, you must enable </w:t>
+      </w:r>
+      <w:r>
+        <w:t>Developer Mode</w:t>
+      </w:r>
+      <w:r>
+        <w:t xml:space="preserve"> for Chrome </w:t>
+      </w:r>
+      <w:r>
+        <w:t>extensions</w:t>
+      </w:r>
+      <w:r>
+        <w:t xml:space="preserve">. See </w:t>
+      </w:r>
+      <w:r>
+        <w:t xml:space="preserve">the </w:t>
+      </w:r>
+      <w:hyperlink r:id="rId8" w:anchor="Q209" w:history="1">
+        <w:r>
+          <w:rPr>
+            <w:rStyle w:val="Hyperlink"/>
+          </w:rPr>
+          <w:t xml:space="preserve">Tampermonkey FAQs </w:t>
+        </w:r>
+        <w:r>
+          <w:rPr>
+            <w:rStyle w:val="Hyperlink"/>
+          </w:rPr>
+          <w:t>P</w:t>
+        </w:r>
+        <w:r>
+          <w:rPr>
+            <w:rStyle w:val="Hyperlink"/>
+          </w:rPr>
+          <w:t>age, Q209</w:t>
+        </w:r>
+      </w:hyperlink>
+      <w:r>
+        <w:t xml:space="preserve"> for detailed instructions</w:t>
+      </w:r>
+      <w:r>
+        <w:t>.</w:t>
+      </w:r>
+    </w:p>
+    <w:p/>
+    <w:p>
+      <w:pPr>
+        <w:pStyle w:val="Heading3"/>
+        <w:numPr>
+          <w:ilvl w:val="0"/>
+          <w:numId w:val="15"/>
+        </w:numPr>
+      </w:pPr>
+      <w:bookmarkStart w:id="15" w:name="_Toc38017308"/>
+      <w:r>
+        <w:t>Install the Canvas API Reports Scripts File</w:t>
+      </w:r>
+      <w:bookmarkEnd w:id="15"/>
+    </w:p>
+    <w:p>
+      <w:pPr>
+        <w:ind w:left="720"/>
+      </w:pPr>
       <w:r>
         <w:t xml:space="preserve">To install the </w:t>
       </w:r>
@@ -3080,6 +3106,7 @@
           <w:ilvl w:val="0"/>
           <w:numId w:val="7"/>
         </w:numPr>
+        <w:ind w:left="1080"/>
       </w:pPr>
       <w:r>
         <w:t>O</w:t>
@@ -3088,26 +3115,21 @@
         <w:t>pen this link in the web browser</w:t>
       </w:r>
       <w:r>
-        <w:t xml:space="preserve"> where you installed </w:t>
-      </w:r>
-      <w:proofErr w:type="spellStart"/>
-      <w:r>
-        <w:t>Tampermonkey</w:t>
-      </w:r>
-      <w:proofErr w:type="spellEnd"/>
+        <w:t xml:space="preserve"> where you installed Tampermonkey</w:t>
+      </w:r>
       <w:r>
         <w:t>:</w:t>
       </w:r>
     </w:p>
     <w:p>
       <w:pPr>
-        <w:ind w:left="720"/>
+        <w:ind w:left="1080"/>
         <w:rPr>
           <w:sz w:val="22"/>
           <w:szCs w:val="22"/>
         </w:rPr>
       </w:pPr>
-      <w:hyperlink r:id="rId8" w:history="1">
+      <w:hyperlink r:id="rId9" w:history="1">
         <w:r>
           <w:rPr>
             <w:rStyle w:val="Hyperlink"/>
@@ -3119,10 +3141,14 @@
         </w:r>
       </w:hyperlink>
     </w:p>
-    <w:p/>
     <w:p>
       <w:pPr>
-        <w:ind w:left="720"/>
+        <w:ind w:left="360"/>
+      </w:pPr>
+    </w:p>
+    <w:p>
+      <w:pPr>
+        <w:ind w:left="1080"/>
       </w:pPr>
       <w:r>
         <w:t>A copy of the script will be displayed in your browser.</w:t>
@@ -3135,6 +3161,7 @@
           <w:ilvl w:val="0"/>
           <w:numId w:val="7"/>
         </w:numPr>
+        <w:ind w:left="1080"/>
       </w:pPr>
       <w:r>
         <w:t xml:space="preserve">Click the </w:t>
@@ -3156,13 +3183,14 @@
       <w:pPr>
         <w:pStyle w:val="Heading2"/>
       </w:pPr>
-      <w:bookmarkStart w:id="15" w:name="_Toc38017309"/>
-      <w:bookmarkStart w:id="16" w:name="_Toc150506265"/>
-      <w:r>
+      <w:bookmarkStart w:id="16" w:name="_Toc38017309"/>
+      <w:bookmarkStart w:id="17" w:name="_Toc179549186"/>
+      <w:r>
+        <w:lastRenderedPageBreak/>
         <w:t>Running Reports</w:t>
       </w:r>
-      <w:bookmarkEnd w:id="15"/>
       <w:bookmarkEnd w:id="16"/>
+      <w:bookmarkEnd w:id="17"/>
     </w:p>
     <w:p>
       <w:r>
@@ -3176,6 +3204,7 @@
           <w:ilvl w:val="0"/>
           <w:numId w:val="6"/>
         </w:numPr>
+        <w:ind w:left="360"/>
         <w:rPr>
           <w:rFonts w:cstheme="minorHAnsi"/>
         </w:rPr>
@@ -3209,7 +3238,7 @@
                     <pic:cNvPicPr/>
                   </pic:nvPicPr>
                   <pic:blipFill>
-                    <a:blip r:embed="rId9">
+                    <a:blip r:embed="rId10">
                       <a:extLst>
                         <a:ext uri="{28A0092B-C50C-407E-A947-70E740481C1C}">
                           <a14:useLocalDpi xmlns:a14="http://schemas.microsoft.com/office/drawing/2010/main" val="0"/>
@@ -3273,6 +3302,7 @@
           <w:ilvl w:val="0"/>
           <w:numId w:val="6"/>
         </w:numPr>
+        <w:ind w:left="360"/>
         <w:rPr>
           <w:rFonts w:cstheme="minorHAnsi"/>
         </w:rPr>
@@ -3334,6 +3364,7 @@
           <w:ilvl w:val="0"/>
           <w:numId w:val="6"/>
         </w:numPr>
+        <w:ind w:left="360"/>
         <w:rPr>
           <w:rFonts w:cstheme="minorHAnsi"/>
         </w:rPr>
@@ -3357,7 +3388,7 @@
         </w:rPr>
         <w:t xml:space="preserve"> from the list of accounts. The </w:t>
       </w:r>
-      <w:hyperlink r:id="rId10" w:history="1">
+      <w:hyperlink r:id="rId11" w:history="1">
         <w:r>
           <w:rPr>
             <w:rStyle w:val="Hyperlink"/>
@@ -3380,9 +3411,7 @@
           <w:ilvl w:val="0"/>
           <w:numId w:val="6"/>
         </w:numPr>
-        <w:rPr>
-          <w:rFonts w:cstheme="minorHAnsi"/>
-        </w:rPr>
+        <w:ind w:left="360"/>
       </w:pPr>
       <w:r>
         <w:rPr>
@@ -3434,49 +3463,36 @@
         <w:rPr>
           <w:rFonts w:cstheme="minorHAnsi"/>
         </w:rPr>
-        <w:t xml:space="preserve"> dialog box will be displayed.</w:t>
+        <w:t xml:space="preserve"> dialog box will be displaye</w:t>
       </w:r>
       <w:r>
         <w:rPr>
           <w:rFonts w:cstheme="minorHAnsi"/>
-          <w:noProof/>
-        </w:rPr>
-        <w:t xml:space="preserve"> </w:t>
+        </w:rPr>
+        <w:t>d.</w:t>
       </w:r>
     </w:p>
     <w:p>
       <w:pPr>
-        <w:pStyle w:val="ListParagraph"/>
-        <w:ind w:left="720"/>
-        <w:rPr>
-          <w:rFonts w:cstheme="minorHAnsi"/>
-        </w:rPr>
-      </w:pPr>
-    </w:p>
-    <w:p>
-      <w:pPr>
-        <w:pStyle w:val="Heading1"/>
-        <w:sectPr>
-          <w:headerReference w:type="default" r:id="rId11"/>
-          <w:footerReference w:type="even" r:id="rId12"/>
-          <w:footerReference w:type="default" r:id="rId13"/>
-          <w:pgSz w:w="12240" w:h="15840"/>
-          <w:pgMar w:top="1440" w:right="1440" w:bottom="1440" w:left="1440" w:header="720" w:footer="720" w:gutter="0"/>
-          <w:cols w:space="720"/>
-          <w:docGrid w:linePitch="360"/>
-        </w:sectPr>
-      </w:pPr>
-    </w:p>
-    <w:p>
+        <w:ind w:left="360"/>
+      </w:pPr>
       <w:r>
         <w:rPr>
           <w:noProof/>
         </w:rPr>
         <w:drawing>
-          <wp:inline distT="0" distB="0" distL="0" distR="0" wp14:anchorId="606D886E" wp14:editId="17CF2D63">
-            <wp:extent cx="2156740" cy="3956726"/>
-            <wp:effectExtent l="0" t="0" r="0" b="5715"/>
-            <wp:docPr id="2" name="Picture 2"/>
+          <wp:anchor distT="0" distB="0" distL="114300" distR="114300" simplePos="0" relativeHeight="251693056" behindDoc="0" locked="0" layoutInCell="1" allowOverlap="1" wp14:anchorId="479046D7" wp14:editId="35975186">
+            <wp:simplePos x="0" y="0"/>
+            <wp:positionH relativeFrom="margin">
+              <wp:align>left</wp:align>
+            </wp:positionH>
+            <wp:positionV relativeFrom="paragraph">
+              <wp:posOffset>5715</wp:posOffset>
+            </wp:positionV>
+            <wp:extent cx="1573530" cy="2889250"/>
+            <wp:effectExtent l="0" t="0" r="7620" b="6350"/>
+            <wp:wrapSquare wrapText="bothSides"/>
+            <wp:docPr id="2" name="Picture 2" descr="A screenshot of a computer&#10;&#10;Description automatically generated"/>
             <wp:cNvGraphicFramePr>
               <a:graphicFrameLocks xmlns:a="http://schemas.openxmlformats.org/drawingml/2006/main" noChangeAspect="1"/>
             </wp:cNvGraphicFramePr>
@@ -3484,11 +3500,11 @@
               <a:graphicData uri="http://schemas.openxmlformats.org/drawingml/2006/picture">
                 <pic:pic xmlns:pic="http://schemas.openxmlformats.org/drawingml/2006/picture">
                   <pic:nvPicPr>
-                    <pic:cNvPr id="2" name="Canvas API Reports Dialog75.png"/>
+                    <pic:cNvPr id="2" name="Picture 2" descr="A screenshot of a computer&#10;&#10;Description automatically generated"/>
                     <pic:cNvPicPr/>
                   </pic:nvPicPr>
                   <pic:blipFill>
-                    <a:blip r:embed="rId14">
+                    <a:blip r:embed="rId12">
                       <a:extLst>
                         <a:ext uri="{28A0092B-C50C-407E-A947-70E740481C1C}">
                           <a14:useLocalDpi xmlns:a14="http://schemas.microsoft.com/office/drawing/2010/main" val="0"/>
@@ -3502,7 +3518,7 @@
                   <pic:spPr>
                     <a:xfrm>
                       <a:off x="0" y="0"/>
-                      <a:ext cx="2162442" cy="3967186"/>
+                      <a:ext cx="1573530" cy="2889250"/>
                     </a:xfrm>
                     <a:prstGeom prst="rect">
                       <a:avLst/>
@@ -3511,105 +3527,107 @@
                 </pic:pic>
               </a:graphicData>
             </a:graphic>
-          </wp:inline>
+            <wp14:sizeRelH relativeFrom="margin">
+              <wp14:pctWidth>0</wp14:pctWidth>
+            </wp14:sizeRelH>
+            <wp14:sizeRelV relativeFrom="margin">
+              <wp14:pctHeight>0</wp14:pctHeight>
+            </wp14:sizeRelV>
+          </wp:anchor>
         </w:drawing>
       </w:r>
+      <w:r>
+        <w:t xml:space="preserve"> 5. </w:t>
+      </w:r>
+      <w:r>
+        <w:t>Choose</w:t>
+      </w:r>
+      <w:r>
+        <w:t xml:space="preserve"> a quarter, academic </w:t>
+      </w:r>
+      <w:r>
+        <w:t>year,</w:t>
+      </w:r>
+      <w:r>
+        <w:t xml:space="preserve"> or term to limit the courses included in your report</w:t>
+      </w:r>
+      <w:r>
+        <w:t>.</w:t>
+      </w:r>
     </w:p>
-    <w:p/>
     <w:p>
       <w:pPr>
+        <w:ind w:left="360"/>
+      </w:pPr>
+    </w:p>
+    <w:p>
+      <w:pPr>
         <w:ind w:left="360" w:hanging="360"/>
       </w:pPr>
       <w:r>
-        <w:br w:type="column"/>
-      </w:r>
-      <w:r>
-        <w:t>5</w:t>
-      </w:r>
-      <w:r>
-        <w:t xml:space="preserve">. </w:t>
-      </w:r>
-      <w:r>
-        <w:tab/>
-      </w:r>
-      <w:r>
-        <w:t>C</w:t>
-      </w:r>
-      <w:r>
-        <w:t xml:space="preserve">hoose a quarter, academic </w:t>
-      </w:r>
-      <w:r>
-        <w:t>year,</w:t>
-      </w:r>
-      <w:r>
-        <w:t xml:space="preserve"> or term to limit the courses included in your report</w:t>
-      </w:r>
-      <w:r>
-        <w:t>.</w:t>
+        <w:t>6</w:t>
+      </w:r>
+      <w:r>
+        <w:t>a.</w:t>
+      </w:r>
+      <w:r>
+        <w:t xml:space="preserve"> </w:t>
+      </w:r>
+      <w:r>
+        <w:t>Indicate</w:t>
+      </w:r>
+      <w:r>
+        <w:t xml:space="preserve"> the </w:t>
+      </w:r>
+      <w:r>
+        <w:t>type</w:t>
+      </w:r>
+      <w:r>
+        <w:t xml:space="preserve"> of search text you will enter </w:t>
+      </w:r>
+      <w:r>
+        <w:t xml:space="preserve">in </w:t>
+      </w:r>
+      <w:r>
+        <w:t xml:space="preserve">the </w:t>
+      </w:r>
+      <w:r>
+        <w:rPr>
+          <w:b/>
+        </w:rPr>
+        <w:t>Search text:</w:t>
+      </w:r>
+      <w:r>
+        <w:t xml:space="preserve"> </w:t>
+      </w:r>
+      <w:r>
+        <w:t>(</w:t>
+      </w:r>
+      <w:r>
+        <w:t>6</w:t>
+      </w:r>
+      <w:r>
+        <w:t>b) field.</w:t>
+      </w:r>
+      <w:r>
+        <w:t xml:space="preserve"> Skip Step</w:t>
+      </w:r>
+      <w:r>
+        <w:t>s</w:t>
+      </w:r>
+      <w:r>
+        <w:t xml:space="preserve"> 6a and b if you are not using search text.</w:t>
       </w:r>
     </w:p>
-    <w:p/>
     <w:p>
       <w:pPr>
-        <w:ind w:left="360" w:hanging="360"/>
-      </w:pPr>
-      <w:r>
-        <w:t>6</w:t>
-      </w:r>
-      <w:r>
-        <w:t>a.</w:t>
-      </w:r>
-      <w:r>
-        <w:tab/>
-      </w:r>
-      <w:r>
-        <w:t>Indicate</w:t>
-      </w:r>
-      <w:r>
-        <w:t xml:space="preserve"> the </w:t>
-      </w:r>
-      <w:r>
-        <w:t>type</w:t>
-      </w:r>
-      <w:r>
-        <w:t xml:space="preserve"> of search text you will enter </w:t>
-      </w:r>
-      <w:r>
-        <w:t xml:space="preserve">in </w:t>
-      </w:r>
-      <w:r>
-        <w:t xml:space="preserve">the </w:t>
-      </w:r>
-      <w:r>
-        <w:rPr>
-          <w:b/>
-        </w:rPr>
-        <w:t>Search text:</w:t>
-      </w:r>
-      <w:r>
-        <w:t xml:space="preserve"> </w:t>
-      </w:r>
-      <w:r>
-        <w:t>(</w:t>
-      </w:r>
-      <w:r>
-        <w:t>6</w:t>
-      </w:r>
-      <w:r>
-        <w:t>b) field.</w:t>
-      </w:r>
-      <w:r>
-        <w:t xml:space="preserve"> Skip Step</w:t>
-      </w:r>
-      <w:r>
-        <w:t>s</w:t>
-      </w:r>
-      <w:r>
-        <w:t xml:space="preserve"> 6a and b if you are not using search text.</w:t>
-      </w:r>
+        <w:ind w:left="360"/>
+      </w:pPr>
     </w:p>
-    <w:p/>
     <w:p>
+      <w:pPr>
+        <w:ind w:left="360"/>
+      </w:pPr>
       <w:r>
         <w:t>6</w:t>
       </w:r>
@@ -3622,8 +3640,9 @@
         <w:pStyle w:val="ListParagraph"/>
         <w:numPr>
           <w:ilvl w:val="0"/>
-          <w:numId w:val="3"/>
+          <w:numId w:val="17"/>
         </w:numPr>
+        <w:ind w:left="360" w:hanging="270"/>
         <w:rPr>
           <w:rFonts w:cstheme="minorHAnsi"/>
         </w:rPr>
@@ -3647,8 +3666,9 @@
         <w:pStyle w:val="ListParagraph"/>
         <w:numPr>
           <w:ilvl w:val="0"/>
-          <w:numId w:val="3"/>
+          <w:numId w:val="17"/>
         </w:numPr>
+        <w:ind w:left="360" w:hanging="270"/>
         <w:rPr>
           <w:rFonts w:cstheme="minorHAnsi"/>
         </w:rPr>
@@ -3788,9 +3808,13 @@
         <w:t xml:space="preserve"> of courses!</w:t>
       </w:r>
     </w:p>
-    <w:p/>
     <w:p>
       <w:pPr>
+        <w:ind w:left="360"/>
+      </w:pPr>
+    </w:p>
+    <w:p>
+      <w:pPr>
         <w:ind w:left="360" w:hanging="360"/>
       </w:pPr>
       <w:r>
@@ -3803,7 +3827,21 @@
         <w:tab/>
       </w:r>
       <w:r>
-        <w:t>Select the type of report you want to produce.</w:t>
+        <w:t>Se</w:t>
+      </w:r>
+      <w:r>
+        <w:t xml:space="preserve">lect the </w:t>
+      </w:r>
+      <w:hyperlink w:anchor="_Report_Types" w:history="1">
+        <w:r>
+          <w:rPr>
+            <w:rStyle w:val="Hyperlink"/>
+          </w:rPr>
+          <w:t>type of report</w:t>
+        </w:r>
+      </w:hyperlink>
+      <w:r>
+        <w:t xml:space="preserve"> you want to produce.</w:t>
       </w:r>
       <w:r>
         <w:t xml:space="preserve"> You must </w:t>
@@ -3818,7 +3856,11 @@
         <w:t xml:space="preserve"> from this list.</w:t>
       </w:r>
     </w:p>
-    <w:p/>
+    <w:p>
+      <w:pPr>
+        <w:ind w:left="360"/>
+      </w:pPr>
+    </w:p>
     <w:p>
       <w:pPr>
         <w:ind w:left="360" w:hanging="360"/>
@@ -3849,6 +3891,7 @@
           <w:ilvl w:val="0"/>
           <w:numId w:val="4"/>
         </w:numPr>
+        <w:ind w:left="360"/>
         <w:rPr>
           <w:rFonts w:cstheme="minorHAnsi"/>
         </w:rPr>
@@ -3892,6 +3935,7 @@
           <w:ilvl w:val="0"/>
           <w:numId w:val="4"/>
         </w:numPr>
+        <w:ind w:left="360"/>
         <w:rPr>
           <w:rFonts w:cstheme="minorHAnsi"/>
         </w:rPr>
@@ -3961,92 +4005,22 @@
           <w:ilvl w:val="0"/>
           <w:numId w:val="5"/>
         </w:numPr>
+        <w:ind w:left="360"/>
         <w:rPr>
           <w:rFonts w:cstheme="minorHAnsi"/>
           <w:b/>
         </w:rPr>
-      </w:pPr>
-      <w:r>
-        <w:rPr>
-          <w:rFonts w:cstheme="minorHAnsi"/>
-          <w:b/>
-        </w:rPr>
-        <w:t>Online courses only</w:t>
-      </w:r>
-      <w:r>
-        <w:rPr>
-          <w:rFonts w:cstheme="minorHAnsi"/>
-        </w:rPr>
-        <w:t xml:space="preserve"> – Limit the report to </w:t>
-      </w:r>
-      <w:r>
-        <w:rPr>
-          <w:rFonts w:cstheme="minorHAnsi"/>
-          <w:i/>
-          <w:iCs/>
-        </w:rPr>
-        <w:t>online</w:t>
-      </w:r>
-      <w:r>
-        <w:rPr>
-          <w:rFonts w:cstheme="minorHAnsi"/>
-        </w:rPr>
-        <w:t xml:space="preserve"> courses that meet the term </w:t>
-      </w:r>
-      <w:r>
-        <w:rPr>
-          <w:rFonts w:cstheme="minorHAnsi"/>
-        </w:rPr>
-        <w:t>(</w:t>
-      </w:r>
-      <w:r>
-        <w:rPr>
-          <w:rFonts w:cstheme="minorHAnsi"/>
-        </w:rPr>
-        <w:t>5</w:t>
-      </w:r>
-      <w:r>
-        <w:rPr>
-          <w:rFonts w:cstheme="minorHAnsi"/>
-        </w:rPr>
-        <w:t xml:space="preserve">) </w:t>
-      </w:r>
-      <w:r>
-        <w:rPr>
-          <w:rFonts w:cstheme="minorHAnsi"/>
-        </w:rPr>
-        <w:t xml:space="preserve">and/or search </w:t>
-      </w:r>
-      <w:r>
-        <w:rPr>
-          <w:rFonts w:cstheme="minorHAnsi"/>
-        </w:rPr>
-        <w:t>text (</w:t>
-      </w:r>
-      <w:r>
-        <w:rPr>
-          <w:rFonts w:cstheme="minorHAnsi"/>
-        </w:rPr>
-        <w:t>6</w:t>
-      </w:r>
-      <w:r>
-        <w:rPr>
-          <w:rFonts w:cstheme="minorHAnsi"/>
-        </w:rPr>
-        <w:t>b</w:t>
-      </w:r>
-      <w:r>
-        <w:rPr>
-          <w:rFonts w:cstheme="minorHAnsi"/>
-        </w:rPr>
-        <w:t xml:space="preserve">) </w:t>
-      </w:r>
-      <w:r>
-        <w:rPr>
-          <w:rFonts w:cstheme="minorHAnsi"/>
-        </w:rPr>
-        <w:t>criteria.</w:t>
-      </w:r>
+        <w:sectPr>
+          <w:headerReference w:type="default" r:id="rId13"/>
+          <w:footerReference w:type="even" r:id="rId14"/>
+          <w:footerReference w:type="default" r:id="rId15"/>
+          <w:type w:val="continuous"/>
+          <w:pgSz w:w="12240" w:h="15840"/>
+          <w:pgMar w:top="1440" w:right="1440" w:bottom="806" w:left="1440" w:header="720" w:footer="720" w:gutter="0"/>
+          <w:cols w:space="475"/>
+          <w:docGrid w:linePitch="360"/>
+        </w:sectPr>
+      </w:pPr>
     </w:p>
     <w:p>
       <w:pPr>
@@ -4055,6 +4029,7 @@
           <w:ilvl w:val="0"/>
           <w:numId w:val="5"/>
         </w:numPr>
+        <w:ind w:left="360"/>
         <w:rPr>
           <w:rFonts w:cstheme="minorHAnsi"/>
           <w:b/>
@@ -4065,25 +4040,81 @@
           <w:rFonts w:cstheme="minorHAnsi"/>
           <w:b/>
         </w:rPr>
-        <w:t>Anonymize students</w:t>
+        <w:t>Online courses only</w:t>
       </w:r>
       <w:r>
         <w:rPr>
           <w:rFonts w:cstheme="minorHAnsi"/>
         </w:rPr>
-        <w:t xml:space="preserve"> – Omit all personally identifiable information for students and replace </w:t>
+        <w:t xml:space="preserve"> – Limit the report to </w:t>
       </w:r>
       <w:r>
         <w:rPr>
           <w:rFonts w:cstheme="minorHAnsi"/>
-        </w:rPr>
-        <w:t>student</w:t>
+          <w:i/>
+          <w:iCs/>
+        </w:rPr>
+        <w:t>online</w:t>
       </w:r>
       <w:r>
         <w:rPr>
           <w:rFonts w:cstheme="minorHAnsi"/>
         </w:rPr>
-        <w:t xml:space="preserve"> names with pseudonyms.</w:t>
+        <w:t xml:space="preserve"> courses that meet the term </w:t>
+      </w:r>
+      <w:r>
+        <w:rPr>
+          <w:rFonts w:cstheme="minorHAnsi"/>
+        </w:rPr>
+        <w:t>(</w:t>
+      </w:r>
+      <w:r>
+        <w:rPr>
+          <w:rFonts w:cstheme="minorHAnsi"/>
+        </w:rPr>
+        <w:t>5</w:t>
+      </w:r>
+      <w:r>
+        <w:rPr>
+          <w:rFonts w:cstheme="minorHAnsi"/>
+        </w:rPr>
+        <w:t xml:space="preserve">) </w:t>
+      </w:r>
+      <w:r>
+        <w:rPr>
+          <w:rFonts w:cstheme="minorHAnsi"/>
+        </w:rPr>
+        <w:t xml:space="preserve">and/or search </w:t>
+      </w:r>
+      <w:r>
+        <w:rPr>
+          <w:rFonts w:cstheme="minorHAnsi"/>
+        </w:rPr>
+        <w:t>text (</w:t>
+      </w:r>
+      <w:r>
+        <w:rPr>
+          <w:rFonts w:cstheme="minorHAnsi"/>
+        </w:rPr>
+        <w:t>6</w:t>
+      </w:r>
+      <w:r>
+        <w:rPr>
+          <w:rFonts w:cstheme="minorHAnsi"/>
+        </w:rPr>
+        <w:t>b</w:t>
+      </w:r>
+      <w:r>
+        <w:rPr>
+          <w:rFonts w:cstheme="minorHAnsi"/>
+        </w:rPr>
+        <w:t xml:space="preserve">) </w:t>
+      </w:r>
+      <w:r>
+        <w:rPr>
+          <w:rFonts w:cstheme="minorHAnsi"/>
+        </w:rPr>
+        <w:t>criteria.</w:t>
       </w:r>
     </w:p>
     <w:p>
@@ -4093,63 +4124,46 @@
           <w:ilvl w:val="0"/>
           <w:numId w:val="5"/>
         </w:numPr>
-        <w:rPr>
-          <w:rFonts w:cstheme="minorHAnsi"/>
-        </w:rPr>
-      </w:pPr>
-      <w:r>
+        <w:ind w:left="360"/>
         <w:rPr>
           <w:rFonts w:cstheme="minorHAnsi"/>
           <w:b/>
         </w:rPr>
-        <w:t>Specify reporting period</w:t>
-      </w:r>
+      </w:pPr>
       <w:r>
         <w:rPr>
           <w:rFonts w:cstheme="minorHAnsi"/>
-        </w:rPr>
-        <w:t xml:space="preserve"> – Indicate a range of dates to limit the discussion posts, </w:t>
+          <w:b/>
+        </w:rPr>
+        <w:t>Anonymize students</w:t>
       </w:r>
       <w:r>
         <w:rPr>
           <w:rFonts w:cstheme="minorHAnsi"/>
         </w:rPr>
-        <w:lastRenderedPageBreak/>
-        <w:t>assignments</w:t>
+        <w:t xml:space="preserve"> – Omit all personally identifiable information for students and replace </w:t>
       </w:r>
       <w:r>
         <w:rPr>
           <w:rFonts w:cstheme="minorHAnsi"/>
         </w:rPr>
-        <w:t xml:space="preserve"> submitted (students) and </w:t>
+        <w:t>student</w:t>
       </w:r>
       <w:r>
         <w:rPr>
           <w:rFonts w:cstheme="minorHAnsi"/>
         </w:rPr>
-        <w:t>assignments</w:t>
-      </w:r>
-      <w:r>
-        <w:rPr>
-          <w:rFonts w:cstheme="minorHAnsi"/>
-        </w:rPr>
-        <w:t xml:space="preserve"> graded (instructors</w:t>
-      </w:r>
-      <w:r>
-        <w:rPr>
-          <w:rFonts w:cstheme="minorHAnsi"/>
-        </w:rPr>
-        <w:t>)</w:t>
-      </w:r>
-      <w:r>
-        <w:rPr>
-          <w:rFonts w:cstheme="minorHAnsi"/>
-        </w:rPr>
-        <w:t>.</w:t>
+        <w:t xml:space="preserve"> names with pseudonyms.</w:t>
       </w:r>
     </w:p>
     <w:p>
       <w:pPr>
+        <w:pStyle w:val="ListParagraph"/>
+        <w:numPr>
+          <w:ilvl w:val="0"/>
+          <w:numId w:val="5"/>
+        </w:numPr>
+        <w:ind w:left="360"/>
         <w:rPr>
           <w:rFonts w:cstheme="minorHAnsi"/>
         </w:rPr>
@@ -4157,30 +4171,78 @@
           <w:type w:val="continuous"/>
           <w:pgSz w:w="12240" w:h="15840"/>
           <w:pgMar w:top="1440" w:right="1440" w:bottom="806" w:left="1440" w:header="720" w:footer="720" w:gutter="0"/>
-          <w:cols w:num="2" w:space="475" w:equalWidth="0">
-            <w:col w:w="3600" w:space="475"/>
-            <w:col w:w="5285"/>
-          </w:cols>
+          <w:cols w:space="475"/>
           <w:docGrid w:linePitch="360"/>
         </w:sectPr>
       </w:pPr>
+      <w:r>
+        <w:rPr>
+          <w:rFonts w:cstheme="minorHAnsi"/>
+          <w:b/>
+        </w:rPr>
+        <w:t>Specify reporting period</w:t>
+      </w:r>
+      <w:r>
+        <w:rPr>
+          <w:rFonts w:cstheme="minorHAnsi"/>
+        </w:rPr>
+        <w:t xml:space="preserve"> – Indicate a range of dates to limit the discussion posts, </w:t>
+      </w:r>
+      <w:r>
+        <w:rPr>
+          <w:rFonts w:cstheme="minorHAnsi"/>
+        </w:rPr>
+        <w:t>assignments</w:t>
+      </w:r>
+      <w:r>
+        <w:rPr>
+          <w:rFonts w:cstheme="minorHAnsi"/>
+        </w:rPr>
+        <w:t xml:space="preserve"> submitted (students) and </w:t>
+      </w:r>
+      <w:r>
+        <w:rPr>
+          <w:rFonts w:cstheme="minorHAnsi"/>
+        </w:rPr>
+        <w:t>assignments</w:t>
+      </w:r>
+      <w:r>
+        <w:rPr>
+          <w:rFonts w:cstheme="minorHAnsi"/>
+        </w:rPr>
+        <w:t xml:space="preserve"> graded (instructors</w:t>
+      </w:r>
+      <w:r>
+        <w:rPr>
+          <w:rFonts w:cstheme="minorHAnsi"/>
+        </w:rPr>
+        <w:t>)</w:t>
+      </w:r>
+      <w:r>
+        <w:rPr>
+          <w:rFonts w:cstheme="minorHAnsi"/>
+        </w:rPr>
+        <w:t>.</w:t>
+      </w:r>
     </w:p>
     <w:p>
-      <w:pPr>
-        <w:rPr>
-          <w:rFonts w:cstheme="minorHAnsi"/>
-        </w:rPr>
-      </w:pPr>
-    </w:p>
-    <w:p>
       <w:r>
         <w:rPr>
           <w:noProof/>
         </w:rPr>
+        <w:lastRenderedPageBreak/>
         <w:drawing>
-          <wp:inline distT="0" distB="0" distL="0" distR="0" wp14:anchorId="5C51C234" wp14:editId="47941B82">
+          <wp:anchor distT="0" distB="0" distL="114300" distR="114300" simplePos="0" relativeHeight="251691008" behindDoc="0" locked="0" layoutInCell="1" allowOverlap="1" wp14:anchorId="5C51C234" wp14:editId="7CDC1D30">
+            <wp:simplePos x="0" y="0"/>
+            <wp:positionH relativeFrom="column">
+              <wp:posOffset>317500</wp:posOffset>
+            </wp:positionH>
+            <wp:positionV relativeFrom="paragraph">
+              <wp:posOffset>76835</wp:posOffset>
+            </wp:positionV>
             <wp:extent cx="1536192" cy="1947672"/>
-            <wp:effectExtent l="0" t="0" r="635" b="0"/>
+            <wp:effectExtent l="0" t="0" r="6985" b="0"/>
+            <wp:wrapSquare wrapText="bothSides"/>
             <wp:docPr id="6" name="Picture 6"/>
             <wp:cNvGraphicFramePr>
               <a:graphicFrameLocks xmlns:a="http://schemas.openxmlformats.org/drawingml/2006/main" noChangeAspect="1"/>
@@ -4193,7 +4255,7 @@
                     <pic:cNvPicPr/>
                   </pic:nvPicPr>
                   <pic:blipFill>
-                    <a:blip r:embed="rId15">
+                    <a:blip r:embed="rId16">
                       <a:extLst>
                         <a:ext uri="{28A0092B-C50C-407E-A947-70E740481C1C}">
                           <a14:useLocalDpi xmlns:a14="http://schemas.microsoft.com/office/drawing/2010/main" val="0"/>
@@ -4216,19 +4278,8 @@
                 </pic:pic>
               </a:graphicData>
             </a:graphic>
-          </wp:inline>
+          </wp:anchor>
         </w:drawing>
-      </w:r>
-    </w:p>
-    <w:p>
-      <w:r>
-        <w:rPr>
-          <w:rFonts w:asciiTheme="majorHAnsi" w:eastAsiaTheme="majorEastAsia" w:hAnsiTheme="majorHAnsi" w:cstheme="majorBidi"/>
-          <w:color w:val="2F5496" w:themeColor="accent1" w:themeShade="BF"/>
-          <w:sz w:val="32"/>
-          <w:szCs w:val="32"/>
-        </w:rPr>
-        <w:br w:type="column"/>
       </w:r>
       <w:r>
         <w:t xml:space="preserve">When the </w:t>
@@ -4337,7 +4388,7 @@
           <w:type w:val="continuous"/>
           <w:pgSz w:w="12240" w:h="15840"/>
           <w:pgMar w:top="1440" w:right="1440" w:bottom="1440" w:left="1440" w:header="720" w:footer="720" w:gutter="0"/>
-          <w:cols w:num="2" w:space="720"/>
+          <w:cols w:space="720"/>
           <w:docGrid w:linePitch="360"/>
         </w:sectPr>
       </w:pPr>
@@ -4363,7 +4414,13 @@
         <w:t xml:space="preserve"> </w:t>
       </w:r>
       <w:r>
-        <w:t xml:space="preserve">to eliminate the reporting period.  The values you selected in </w:t>
+        <w:t>to eliminate the reporting period</w:t>
+      </w:r>
+      <w:r>
+        <w:t xml:space="preserve">. </w:t>
+      </w:r>
+      <w:r>
+        <w:t xml:space="preserve">The values you selected in </w:t>
       </w:r>
       <w:r>
         <w:t>the dialog box will be retained</w:t>
@@ -4389,15 +4446,15 @@
       <w:r>
         <w:t>.</w:t>
       </w:r>
+      <w:bookmarkStart w:id="18" w:name="_Reporting_Period"/>
+      <w:bookmarkStart w:id="19" w:name="_Toc38017310"/>
+      <w:bookmarkEnd w:id="18"/>
     </w:p>
     <w:p>
       <w:pPr>
         <w:pStyle w:val="Heading1"/>
       </w:pPr>
-      <w:bookmarkStart w:id="17" w:name="_Reporting_Period"/>
-      <w:bookmarkStart w:id="18" w:name="_Toc150506266"/>
-      <w:bookmarkStart w:id="19" w:name="_Toc38017310"/>
-      <w:bookmarkEnd w:id="17"/>
+      <w:bookmarkStart w:id="20" w:name="_Toc179549187"/>
       <w:r>
         <w:t>Limit</w:t>
       </w:r>
@@ -4410,7 +4467,7 @@
       <w:r>
         <w:t xml:space="preserve"> Examples</w:t>
       </w:r>
-      <w:bookmarkEnd w:id="18"/>
+      <w:bookmarkEnd w:id="20"/>
     </w:p>
     <w:p/>
     <w:p>
@@ -4804,13 +4861,13 @@
       <w:pPr>
         <w:pStyle w:val="Heading1"/>
       </w:pPr>
-      <w:bookmarkStart w:id="20" w:name="_Toc150506267"/>
+      <w:bookmarkStart w:id="21" w:name="_Toc179549188"/>
       <w:r>
         <w:lastRenderedPageBreak/>
         <w:t>Reporting Period</w:t>
       </w:r>
       <w:bookmarkEnd w:id="19"/>
-      <w:bookmarkEnd w:id="20"/>
+      <w:bookmarkEnd w:id="21"/>
     </w:p>
     <w:p>
       <w:r>
@@ -4823,10 +4880,10 @@
         <w:t>At-risk Student</w:t>
       </w:r>
       <w:r>
-        <w:t>”</w:t>
-      </w:r>
-      <w:r>
-        <w:t xml:space="preserve">, </w:t>
+        <w:t>,”</w:t>
+      </w:r>
+      <w:r>
+        <w:t xml:space="preserve"> </w:t>
       </w:r>
       <w:r>
         <w:t>“</w:t>
@@ -6282,7 +6339,7 @@
             <wp:cNvGraphicFramePr/>
             <a:graphic xmlns:a="http://schemas.openxmlformats.org/drawingml/2006/main">
               <a:graphicData uri="http://schemas.openxmlformats.org/drawingml/2006/diagram">
-                <dgm:relIds xmlns:dgm="http://schemas.openxmlformats.org/drawingml/2006/diagram" xmlns:r="http://schemas.openxmlformats.org/officeDocument/2006/relationships" r:dm="rId16" r:lo="rId17" r:qs="rId18" r:cs="rId19"/>
+                <dgm:relIds xmlns:dgm="http://schemas.openxmlformats.org/drawingml/2006/diagram" xmlns:r="http://schemas.openxmlformats.org/officeDocument/2006/relationships" r:dm="rId17" r:lo="rId18" r:qs="rId19" r:cs="rId20"/>
               </a:graphicData>
             </a:graphic>
           </wp:inline>
@@ -6457,12 +6514,12 @@
       <w:pPr>
         <w:pStyle w:val="Heading1"/>
       </w:pPr>
-      <w:bookmarkStart w:id="21" w:name="_Toc150506268"/>
       <w:bookmarkStart w:id="22" w:name="_Toc38017311"/>
+      <w:bookmarkStart w:id="23" w:name="_Toc179549189"/>
       <w:r>
         <w:t>Instructor of Record</w:t>
       </w:r>
-      <w:bookmarkEnd w:id="21"/>
+      <w:bookmarkEnd w:id="23"/>
     </w:p>
     <w:p>
       <w:r>
@@ -6510,7 +6567,7 @@
       <w:pPr>
         <w:pStyle w:val="Heading1"/>
       </w:pPr>
-      <w:bookmarkStart w:id="23" w:name="_Toc150506269"/>
+      <w:bookmarkStart w:id="24" w:name="_Toc179549190"/>
       <w:r>
         <w:lastRenderedPageBreak/>
         <w:t xml:space="preserve">Detailed </w:t>
@@ -6519,20 +6576,28 @@
         <w:t>Report Descriptions &amp; Notes</w:t>
       </w:r>
       <w:bookmarkEnd w:id="22"/>
-      <w:bookmarkEnd w:id="23"/>
+      <w:bookmarkEnd w:id="24"/>
     </w:p>
     <w:p/>
     <w:p>
       <w:pPr>
         <w:pStyle w:val="Heading2"/>
-      </w:pPr>
-      <w:bookmarkStart w:id="24" w:name="_Toc38017312"/>
-      <w:bookmarkStart w:id="25" w:name="_Toc150506270"/>
-      <w:r>
+        <w:rPr>
+          <w:b w:val="0"/>
+          <w:bCs/>
+        </w:rPr>
+      </w:pPr>
+      <w:bookmarkStart w:id="25" w:name="_Toc38017312"/>
+      <w:bookmarkStart w:id="26" w:name="_Toc179549191"/>
+      <w:r>
+        <w:rPr>
+          <w:b w:val="0"/>
+          <w:bCs/>
+        </w:rPr>
         <w:t>At-risk Student Report</w:t>
       </w:r>
-      <w:bookmarkEnd w:id="24"/>
       <w:bookmarkEnd w:id="25"/>
+      <w:bookmarkEnd w:id="26"/>
     </w:p>
     <w:p/>
     <w:p>
@@ -6740,15 +6805,7 @@
         <w:t>D</w:t>
       </w:r>
       <w:r>
-        <w:t xml:space="preserve">irector. Each student should be contacted personally to discuss their performance </w:t>
-      </w:r>
-      <w:proofErr w:type="gramStart"/>
-      <w:r>
-        <w:t>in</w:t>
-      </w:r>
-      <w:proofErr w:type="gramEnd"/>
-      <w:r>
-        <w:t xml:space="preserve"> the course.</w:t>
+        <w:t>irector. Each student should be contacted personally to discuss their performance in the course.</w:t>
       </w:r>
     </w:p>
     <w:p>
@@ -6760,11 +6817,11 @@
       <w:pPr>
         <w:pStyle w:val="Heading3"/>
       </w:pPr>
-      <w:bookmarkStart w:id="26" w:name="_Toc38017313"/>
+      <w:bookmarkStart w:id="27" w:name="_Toc38017313"/>
       <w:r>
         <w:t>Students Not Anonymized</w:t>
       </w:r>
-      <w:bookmarkEnd w:id="26"/>
+      <w:bookmarkEnd w:id="27"/>
     </w:p>
     <w:p>
       <w:r>
@@ -6797,19 +6854,19 @@
       <w:r>
         <w:t>.</w:t>
       </w:r>
-      <w:bookmarkStart w:id="27" w:name="_Toc38017314"/>
+      <w:bookmarkStart w:id="28" w:name="_Toc38017314"/>
     </w:p>
     <w:p/>
     <w:p>
       <w:pPr>
         <w:pStyle w:val="Heading2"/>
       </w:pPr>
-      <w:bookmarkStart w:id="28" w:name="_Toc150506271"/>
+      <w:bookmarkStart w:id="29" w:name="_Toc179549192"/>
       <w:r>
         <w:t>Course Resource Access Report</w:t>
       </w:r>
-      <w:bookmarkEnd w:id="27"/>
       <w:bookmarkEnd w:id="28"/>
+      <w:bookmarkEnd w:id="29"/>
     </w:p>
     <w:p/>
     <w:p>
@@ -6846,22 +6903,15 @@
       <w:r>
         <w:t xml:space="preserve"> page as students, teachers, </w:t>
       </w:r>
-      <w:proofErr w:type="gramStart"/>
-      <w:r>
-        <w:t>TAs</w:t>
-      </w:r>
-      <w:proofErr w:type="gramEnd"/>
-      <w:r>
-        <w:t xml:space="preserve"> and observers. Course </w:t>
-      </w:r>
-      <w:proofErr w:type="gramStart"/>
-      <w:r>
-        <w:t>access</w:t>
+      <w:r>
+        <w:t>TAs,</w:t>
+      </w:r>
+      <w:r>
+        <w:t xml:space="preserve"> and observers. Course access</w:t>
       </w:r>
       <w:r>
         <w:t>es</w:t>
       </w:r>
-      <w:proofErr w:type="gramEnd"/>
       <w:r>
         <w:t xml:space="preserve"> by Canvas administrators, whether as enrolled users or not, are not included in the report.</w:t>
       </w:r>
@@ -6869,6 +6919,12 @@
     <w:p/>
     <w:p>
       <w:r>
+        <w:br w:type="page"/>
+      </w:r>
+    </w:p>
+    <w:p>
+      <w:r>
+        <w:lastRenderedPageBreak/>
         <w:t xml:space="preserve">Course </w:t>
       </w:r>
       <w:r>
@@ -6901,7 +6957,6 @@
         <w:spacing w:after="0"/>
       </w:pPr>
       <w:r>
-        <w:lastRenderedPageBreak/>
         <w:t>Assignments</w:t>
       </w:r>
     </w:p>
@@ -6992,11 +7047,11 @@
       <w:pPr>
         <w:pStyle w:val="Heading3"/>
       </w:pPr>
-      <w:bookmarkStart w:id="29" w:name="_Toc38017315"/>
+      <w:bookmarkStart w:id="30" w:name="_Toc38017315"/>
       <w:r>
         <w:t>Students Anonymized</w:t>
       </w:r>
-      <w:bookmarkEnd w:id="29"/>
+      <w:bookmarkEnd w:id="30"/>
     </w:p>
     <w:p>
       <w:r>
@@ -7042,11 +7097,11 @@
       <w:pPr>
         <w:pStyle w:val="Heading3"/>
       </w:pPr>
-      <w:bookmarkStart w:id="30" w:name="_Toc38017316"/>
+      <w:bookmarkStart w:id="31" w:name="_Toc38017316"/>
       <w:r>
         <w:t>Reporting Period</w:t>
       </w:r>
-      <w:bookmarkEnd w:id="30"/>
+      <w:bookmarkEnd w:id="31"/>
     </w:p>
     <w:p>
       <w:r>
@@ -7067,11 +7122,11 @@
       <w:pPr>
         <w:pStyle w:val="Heading2"/>
       </w:pPr>
-      <w:bookmarkStart w:id="31" w:name="_Toc150506272"/>
+      <w:bookmarkStart w:id="32" w:name="_Toc179549193"/>
       <w:r>
         <w:t>Final Grades Report</w:t>
       </w:r>
-      <w:bookmarkEnd w:id="31"/>
+      <w:bookmarkEnd w:id="32"/>
     </w:p>
     <w:p/>
     <w:p>
@@ -7185,20 +7240,13 @@
         <w:pStyle w:val="Heading3"/>
       </w:pPr>
       <w:r>
+        <w:lastRenderedPageBreak/>
         <w:t>Appropriate Use</w:t>
       </w:r>
     </w:p>
     <w:p>
       <w:r>
-        <w:t xml:space="preserve">The data contained in the report should be retrieved from Canvas only when </w:t>
-      </w:r>
-      <w:proofErr w:type="gramStart"/>
-      <w:r>
-        <w:t>necessary</w:t>
-      </w:r>
-      <w:proofErr w:type="gramEnd"/>
-      <w:r>
-        <w:t xml:space="preserve"> by authorized staff or administrators. The data should not be used to evaluate student performance or reported to others. </w:t>
+        <w:t xml:space="preserve">The data contained in the report should be retrieved from Canvas only when necessary by authorized staff or administrators. The data should not be used to evaluate student performance or reported to others. </w:t>
       </w:r>
     </w:p>
     <w:p>
@@ -7226,18 +7274,18 @@
       </w:r>
     </w:p>
     <w:p>
-      <w:bookmarkStart w:id="32" w:name="_Toc38017317"/>
+      <w:bookmarkStart w:id="33" w:name="_Toc38017317"/>
     </w:p>
     <w:p>
       <w:pPr>
         <w:pStyle w:val="Heading2"/>
       </w:pPr>
-      <w:bookmarkStart w:id="33" w:name="_Toc150506273"/>
+      <w:bookmarkStart w:id="34" w:name="_Toc179549194"/>
       <w:r>
         <w:t>Instructor Presence Report</w:t>
       </w:r>
-      <w:bookmarkEnd w:id="32"/>
       <w:bookmarkEnd w:id="33"/>
+      <w:bookmarkEnd w:id="34"/>
     </w:p>
     <w:p/>
     <w:p>
@@ -7457,7 +7505,7 @@
         <w:rPr>
           <w:bCs/>
         </w:rPr>
-        <w:t>n-time</w:t>
+        <w:t>n time</w:t>
       </w:r>
     </w:p>
     <w:p>
@@ -7652,14 +7700,12 @@
         </w:rPr>
         <w:t xml:space="preserve">If the instructor opted to give audio or video feedback, or give feedback outside the Canvas </w:t>
       </w:r>
-      <w:proofErr w:type="spellStart"/>
       <w:r>
         <w:rPr>
           <w:bCs/>
         </w:rPr>
         <w:t>SpeedGrader</w:t>
       </w:r>
-      <w:proofErr w:type="spellEnd"/>
       <w:r>
         <w:rPr>
           <w:bCs/>
@@ -7849,18 +7895,18 @@
       </w:r>
     </w:p>
     <w:p>
-      <w:bookmarkStart w:id="34" w:name="_Toc38017318"/>
+      <w:bookmarkStart w:id="35" w:name="_Toc38017318"/>
     </w:p>
     <w:p>
       <w:pPr>
         <w:pStyle w:val="Heading2"/>
       </w:pPr>
-      <w:bookmarkStart w:id="35" w:name="_Toc150506274"/>
+      <w:bookmarkStart w:id="36" w:name="_Toc179549195"/>
       <w:r>
         <w:t>Zero Participation Report</w:t>
       </w:r>
-      <w:bookmarkEnd w:id="34"/>
       <w:bookmarkEnd w:id="35"/>
+      <w:bookmarkEnd w:id="36"/>
     </w:p>
     <w:p/>
     <w:p>
@@ -7925,11 +7971,9 @@
       <w:r>
         <w:t xml:space="preserve"> the Module 1 pages and assignments, completed a self-assessment </w:t>
       </w:r>
-      <w:proofErr w:type="gramStart"/>
-      <w:r>
-        <w:t>quiz</w:t>
-      </w:r>
-      <w:proofErr w:type="gramEnd"/>
+      <w:r>
+        <w:t>quiz,</w:t>
+      </w:r>
       <w:r>
         <w:t xml:space="preserve"> and posted to </w:t>
       </w:r>
@@ -8010,13 +8054,13 @@
         <w:t xml:space="preserve">due </w:t>
       </w:r>
       <w:r>
-        <w:t>within the reporting period or to</w:t>
-      </w:r>
-      <w:r>
-        <w:t>-</w:t>
-      </w:r>
-      <w:r>
-        <w:t>date</w:t>
+        <w:t xml:space="preserve">within the reporting period or </w:t>
+      </w:r>
+      <w:r>
+        <w:t>to</w:t>
+      </w:r>
+      <w:r>
+        <w:t xml:space="preserve"> date</w:t>
       </w:r>
     </w:p>
     <w:p>
@@ -8054,13 +8098,8 @@
         <w:t xml:space="preserve"> identify any assignments as indicators of missing work. For these courses, there will be a value of zero</w:t>
       </w:r>
       <w:r>
-        <w:t xml:space="preserve"> [ </w:t>
-      </w:r>
-      <w:proofErr w:type="gramStart"/>
-      <w:r>
-        <w:t>0 ]</w:t>
-      </w:r>
-      <w:proofErr w:type="gramEnd"/>
+        <w:t xml:space="preserve"> [ 0 ]</w:t>
+      </w:r>
       <w:r>
         <w:t xml:space="preserve"> in the “Assignments Due” column of the report and </w:t>
       </w:r>
@@ -8084,15 +8123,7 @@
     <w:p/>
     <w:p>
       <w:r>
-        <w:t xml:space="preserve">Assignments that are given a score of zero [ </w:t>
-      </w:r>
-      <w:proofErr w:type="gramStart"/>
-      <w:r>
-        <w:t>0 ]</w:t>
-      </w:r>
-      <w:proofErr w:type="gramEnd"/>
-      <w:r>
-        <w:t xml:space="preserve"> by the instructor will be counted as missing. This assumes an instructor would only give a zero for missing work (as opposed to a low, but non-zero, score for poor quality work). </w:t>
+        <w:t xml:space="preserve">Assignments that are given a score of zero [ 0 ] by the instructor will be counted as missing. This assumes an instructor would only give a zero for missing work (as opposed to a low, but non-zero, score for poor quality work). </w:t>
       </w:r>
       <w:r>
         <w:t xml:space="preserve">Where no score has been </w:t>
@@ -8107,35 +8138,22 @@
         <w:t xml:space="preserve">assignment’s </w:t>
       </w:r>
       <w:r>
+        <w:t xml:space="preserve">“unsubmitted,“ </w:t>
+      </w:r>
+      <w:r>
+        <w:t>“missing</w:t>
+      </w:r>
+      <w:r>
+        <w:t>,</w:t>
+      </w:r>
+      <w:r>
+        <w:t xml:space="preserve">” and </w:t>
+      </w:r>
+      <w:r>
         <w:t>“</w:t>
       </w:r>
-      <w:proofErr w:type="gramStart"/>
-      <w:r>
-        <w:t>unsubmitted,“</w:t>
-      </w:r>
-      <w:proofErr w:type="gramEnd"/>
-      <w:r>
-        <w:t xml:space="preserve"> </w:t>
-      </w:r>
-      <w:r>
-        <w:t>“missing</w:t>
-      </w:r>
-      <w:r>
-        <w:t>,</w:t>
-      </w:r>
-      <w:r>
-        <w:t xml:space="preserve">” and </w:t>
-      </w:r>
-      <w:r>
-        <w:t>“</w:t>
-      </w:r>
-      <w:proofErr w:type="spellStart"/>
-      <w:r>
-        <w:t>graded_state</w:t>
-      </w:r>
-      <w:proofErr w:type="spellEnd"/>
-      <w:r>
-        <w:t xml:space="preserve">” properties to determine its status. </w:t>
+      <w:r>
+        <w:t xml:space="preserve">graded_state” properties to determine its status. </w:t>
       </w:r>
     </w:p>
     <w:p/>
@@ -8164,15 +8182,7 @@
         <w:t xml:space="preserve"> contacted to confirm their intent to withdraw</w:t>
       </w:r>
       <w:r>
-        <w:t xml:space="preserve"> or remain </w:t>
-      </w:r>
-      <w:proofErr w:type="gramStart"/>
-      <w:r>
-        <w:t>in</w:t>
-      </w:r>
-      <w:proofErr w:type="gramEnd"/>
-      <w:r>
-        <w:t xml:space="preserve"> the course.</w:t>
+        <w:t xml:space="preserve"> or remain in the course.</w:t>
       </w:r>
     </w:p>
     <w:p/>
@@ -8181,7 +8191,6 @@
         <w:pStyle w:val="Heading3"/>
       </w:pPr>
       <w:r>
-        <w:lastRenderedPageBreak/>
         <w:t>Reporting Period</w:t>
       </w:r>
     </w:p>
@@ -8196,7 +8205,13 @@
         <w:t xml:space="preserve">. </w:t>
       </w:r>
       <w:r>
-        <w:t>Typically, the date range is the first day of the quarter to the end of Week 2 (the second Sunday).</w:t>
+        <w:t xml:space="preserve">Typically, the date range </w:t>
+      </w:r>
+      <w:r>
+        <w:t>is from</w:t>
+      </w:r>
+      <w:r>
+        <w:t xml:space="preserve"> the first day of the quarter to the end of Week 2 (the second Sunday).</w:t>
       </w:r>
       <w:r>
         <w:t xml:space="preserve"> The report can be run without a reporting period, in which case the results are “to date.”</w:t>
@@ -8207,7 +8222,7 @@
       <w:pPr>
         <w:pStyle w:val="Heading3"/>
       </w:pPr>
-      <w:bookmarkStart w:id="36" w:name="_Toc38017319"/>
+      <w:bookmarkStart w:id="37" w:name="_Toc38017319"/>
       <w:r>
         <w:t xml:space="preserve">Students </w:t>
       </w:r>
@@ -8217,7 +8232,7 @@
       <w:r>
         <w:t>Anonymized</w:t>
       </w:r>
-      <w:bookmarkEnd w:id="36"/>
+      <w:bookmarkEnd w:id="37"/>
     </w:p>
     <w:p>
       <w:pPr>
@@ -8243,14 +8258,14 @@
       <w:pPr>
         <w:pStyle w:val="Heading1"/>
       </w:pPr>
-      <w:bookmarkStart w:id="37" w:name="_Toc38017321"/>
-      <w:bookmarkStart w:id="38" w:name="_Toc150506275"/>
+      <w:bookmarkStart w:id="38" w:name="_Toc38017321"/>
+      <w:bookmarkStart w:id="39" w:name="_Toc179549196"/>
       <w:r>
         <w:lastRenderedPageBreak/>
         <w:t>At-risk Student Report Columns</w:t>
       </w:r>
-      <w:bookmarkEnd w:id="37"/>
       <w:bookmarkEnd w:id="38"/>
+      <w:bookmarkEnd w:id="39"/>
     </w:p>
     <w:p/>
     <w:p>
@@ -8797,7 +8812,25 @@
                 <w:sz w:val="22"/>
                 <w:szCs w:val="22"/>
               </w:rPr>
-              <w:t>Total time the course has been open in a browser</w:t>
+              <w:t xml:space="preserve">Total time the course has been </w:t>
+            </w:r>
+            <w:r>
+              <w:rPr>
+                <w:rFonts w:cstheme="minorHAnsi"/>
+                <w:color w:val="000000"/>
+                <w:sz w:val="22"/>
+                <w:szCs w:val="22"/>
+              </w:rPr>
+              <w:t>opened</w:t>
+            </w:r>
+            <w:r>
+              <w:rPr>
+                <w:rFonts w:cstheme="minorHAnsi"/>
+                <w:color w:val="000000"/>
+                <w:sz w:val="22"/>
+                <w:szCs w:val="22"/>
+              </w:rPr>
+              <w:t xml:space="preserve"> in a browser</w:t>
             </w:r>
             <w:r>
               <w:rPr>
@@ -9761,7 +9794,25 @@
                 <w:sz w:val="22"/>
                 <w:szCs w:val="22"/>
               </w:rPr>
-              <w:t xml:space="preserve">No actual scores are reported. Results are either “Low” or “OK”. </w:t>
+              <w:t>No actual scores are reported. Results are either “Low” or “OK</w:t>
+            </w:r>
+            <w:r>
+              <w:rPr>
+                <w:rFonts w:cstheme="minorHAnsi"/>
+                <w:color w:val="000000"/>
+                <w:sz w:val="22"/>
+                <w:szCs w:val="22"/>
+              </w:rPr>
+              <w:t>.”</w:t>
+            </w:r>
+            <w:r>
+              <w:rPr>
+                <w:rFonts w:cstheme="minorHAnsi"/>
+                <w:color w:val="000000"/>
+                <w:sz w:val="22"/>
+                <w:szCs w:val="22"/>
+              </w:rPr>
+              <w:t xml:space="preserve"> </w:t>
             </w:r>
             <w:r>
               <w:rPr>
@@ -10650,27 +10701,7 @@
                 <w:sz w:val="22"/>
                 <w:szCs w:val="22"/>
               </w:rPr>
-              <w:t xml:space="preserve"> For multiple instructors, a semi-colon delimited list of email addresses may be pasted into an email </w:t>
-            </w:r>
-            <w:proofErr w:type="gramStart"/>
-            <w:r>
-              <w:rPr>
-                <w:rFonts w:cstheme="minorHAnsi"/>
-                <w:color w:val="000000"/>
-                <w:sz w:val="22"/>
-                <w:szCs w:val="22"/>
-              </w:rPr>
-              <w:t>To</w:t>
-            </w:r>
-            <w:proofErr w:type="gramEnd"/>
-            <w:r>
-              <w:rPr>
-                <w:rFonts w:cstheme="minorHAnsi"/>
-                <w:color w:val="000000"/>
-                <w:sz w:val="22"/>
-                <w:szCs w:val="22"/>
-              </w:rPr>
-              <w:t>: field.</w:t>
+              <w:t xml:space="preserve"> For multiple instructors, a semi-colon delimited list of email addresses may be pasted into an email To: field.</w:t>
             </w:r>
           </w:p>
         </w:tc>
@@ -10825,13 +10856,13 @@
       <w:pPr>
         <w:pStyle w:val="Heading1"/>
       </w:pPr>
-      <w:bookmarkStart w:id="39" w:name="_Toc38017322"/>
-      <w:bookmarkStart w:id="40" w:name="_Toc150506276"/>
+      <w:bookmarkStart w:id="40" w:name="_Toc38017322"/>
+      <w:bookmarkStart w:id="41" w:name="_Toc179549197"/>
       <w:r>
         <w:t>Course Resource Access Report Columns</w:t>
       </w:r>
-      <w:bookmarkEnd w:id="39"/>
       <w:bookmarkEnd w:id="40"/>
+      <w:bookmarkEnd w:id="41"/>
     </w:p>
     <w:p>
       <w:pPr>
@@ -11643,7 +11674,23 @@
                 <w:sz w:val="22"/>
                 <w:szCs w:val="22"/>
               </w:rPr>
-              <w:t>Date of first access of this resource</w:t>
+              <w:t xml:space="preserve">Date of first access </w:t>
+            </w:r>
+            <w:r>
+              <w:rPr>
+                <w:rFonts w:cstheme="minorHAnsi"/>
+                <w:sz w:val="22"/>
+                <w:szCs w:val="22"/>
+              </w:rPr>
+              <w:t>to</w:t>
+            </w:r>
+            <w:r>
+              <w:rPr>
+                <w:rFonts w:cstheme="minorHAnsi"/>
+                <w:sz w:val="22"/>
+                <w:szCs w:val="22"/>
+              </w:rPr>
+              <w:t xml:space="preserve"> this resource</w:t>
             </w:r>
           </w:p>
         </w:tc>
@@ -12644,8 +12691,8 @@
       <w:pPr>
         <w:pStyle w:val="Heading1"/>
       </w:pPr>
-      <w:bookmarkStart w:id="41" w:name="_Toc150506277"/>
       <w:bookmarkStart w:id="42" w:name="_Toc38017323"/>
+      <w:bookmarkStart w:id="43" w:name="_Toc179549198"/>
       <w:r>
         <w:lastRenderedPageBreak/>
         <w:t>Final Grades Report</w:t>
@@ -12653,7 +12700,7 @@
       <w:r>
         <w:t xml:space="preserve"> Columns</w:t>
       </w:r>
-      <w:bookmarkEnd w:id="41"/>
+      <w:bookmarkEnd w:id="43"/>
     </w:p>
     <w:tbl>
       <w:tblPr>
@@ -13073,16 +13120,7 @@
                 <w:sz w:val="22"/>
                 <w:szCs w:val="22"/>
               </w:rPr>
-              <w:t xml:space="preserve">calculated final course </w:t>
-            </w:r>
-            <w:r>
-              <w:rPr>
-                <w:rFonts w:cstheme="minorHAnsi"/>
-                <w:color w:val="000000"/>
-                <w:sz w:val="22"/>
-                <w:szCs w:val="22"/>
-              </w:rPr>
-              <w:t xml:space="preserve">letter </w:t>
+              <w:t xml:space="preserve">calculated final course letter </w:t>
             </w:r>
             <w:r>
               <w:rPr>
@@ -13630,7 +13668,7 @@
       <w:pPr>
         <w:pStyle w:val="Heading1"/>
       </w:pPr>
-      <w:bookmarkStart w:id="43" w:name="_Toc150506278"/>
+      <w:bookmarkStart w:id="44" w:name="_Toc179549199"/>
       <w:r>
         <w:lastRenderedPageBreak/>
         <w:t>Instructor Presence Report</w:t>
@@ -13639,7 +13677,7 @@
         <w:t xml:space="preserve"> Columns</w:t>
       </w:r>
       <w:bookmarkEnd w:id="42"/>
-      <w:bookmarkEnd w:id="43"/>
+      <w:bookmarkEnd w:id="44"/>
     </w:p>
     <w:p>
       <w:pPr>
@@ -15582,27 +15620,7 @@
                 <w:sz w:val="22"/>
                 <w:szCs w:val="22"/>
               </w:rPr>
-              <w:t xml:space="preserve">Grades are not missing if deliverables </w:t>
-            </w:r>
-            <w:proofErr w:type="gramStart"/>
-            <w:r>
-              <w:rPr>
-                <w:rFonts w:ascii="Calibri" w:hAnsi="Calibri" w:cs="Calibri"/>
-                <w:color w:val="000000"/>
-                <w:sz w:val="22"/>
-                <w:szCs w:val="22"/>
-              </w:rPr>
-              <w:t>submitted</w:t>
-            </w:r>
-            <w:proofErr w:type="gramEnd"/>
-            <w:r>
-              <w:rPr>
-                <w:rFonts w:ascii="Calibri" w:hAnsi="Calibri" w:cs="Calibri"/>
-                <w:color w:val="000000"/>
-                <w:sz w:val="22"/>
-                <w:szCs w:val="22"/>
-              </w:rPr>
-              <w:t xml:space="preserve"> within the last seven days. Percentages may not add to 100% while the course is running. </w:t>
+              <w:t xml:space="preserve">Grades are not missing if deliverables submitted within the last seven days. Percentages may not add to 100% while the course is running. </w:t>
             </w:r>
           </w:p>
         </w:tc>
@@ -16501,14 +16519,14 @@
       <w:pPr>
         <w:pStyle w:val="Heading1"/>
       </w:pPr>
-      <w:bookmarkStart w:id="44" w:name="_Toc38017324"/>
-      <w:bookmarkStart w:id="45" w:name="_Toc150506279"/>
+      <w:bookmarkStart w:id="45" w:name="_Toc38017324"/>
+      <w:bookmarkStart w:id="46" w:name="_Toc179549200"/>
       <w:r>
         <w:lastRenderedPageBreak/>
         <w:t>Zero Participation Report Columns</w:t>
       </w:r>
-      <w:bookmarkEnd w:id="44"/>
       <w:bookmarkEnd w:id="45"/>
+      <w:bookmarkEnd w:id="46"/>
     </w:p>
     <w:p/>
     <w:tbl>
@@ -17999,27 +18017,7 @@
                 <w:sz w:val="22"/>
                 <w:szCs w:val="22"/>
               </w:rPr>
-              <w:t xml:space="preserve">Click an address to open a new message in your email client. For multiple instructors, a semi-colon delimited list of email addresses may be copied and pasted into an email </w:t>
-            </w:r>
-            <w:proofErr w:type="gramStart"/>
-            <w:r>
-              <w:rPr>
-                <w:rFonts w:cstheme="minorHAnsi"/>
-                <w:color w:val="000000"/>
-                <w:sz w:val="22"/>
-                <w:szCs w:val="22"/>
-              </w:rPr>
-              <w:t>To</w:t>
-            </w:r>
-            <w:proofErr w:type="gramEnd"/>
-            <w:r>
-              <w:rPr>
-                <w:rFonts w:cstheme="minorHAnsi"/>
-                <w:color w:val="000000"/>
-                <w:sz w:val="22"/>
-                <w:szCs w:val="22"/>
-              </w:rPr>
-              <w:t>: field.</w:t>
+              <w:t>Click an address to open a new message in your email client. For multiple instructors, a semi-colon delimited list of email addresses may be copied and pasted into an email To: field.</w:t>
             </w:r>
           </w:p>
         </w:tc>
@@ -18229,7 +18227,7 @@
 </file>
 
 <file path=word/endnotes.xml><?xml version="1.0" encoding="utf-8"?>
-<w:endnotes xmlns:wpc="http://schemas.microsoft.com/office/word/2010/wordprocessingCanvas" xmlns:cx="http://schemas.microsoft.com/office/drawing/2014/chartex" xmlns:cx1="http://schemas.microsoft.com/office/drawing/2015/9/8/chartex" xmlns:cx2="http://schemas.microsoft.com/office/drawing/2015/10/21/chartex" xmlns:cx3="http://schemas.microsoft.com/office/drawing/2016/5/9/chartex" xmlns:cx4="http://schemas.microsoft.com/office/drawing/2016/5/10/chartex" xmlns:cx5="http://schemas.microsoft.com/office/drawing/2016/5/11/chartex" xmlns:cx6="http://schemas.microsoft.com/office/drawing/2016/5/12/chartex" xmlns:cx7="http://schemas.microsoft.com/office/drawing/2016/5/13/chartex" xmlns:cx8="http://schemas.microsoft.com/office/drawing/2016/5/14/chartex" xmlns:mc="http://schemas.openxmlformats.org/markup-compatibility/2006" xmlns:aink="http://schemas.microsoft.com/office/drawing/2016/ink" xmlns:am3d="http://schemas.microsoft.com/office/drawing/2017/model3d" xmlns:o="urn:schemas-microsoft-com:office:office" xmlns:oel="http://schemas.microsoft.com/office/2019/extlst" xmlns:r="http://schemas.openxmlformats.org/officeDocument/2006/relationships" xmlns:m="http://schemas.openxmlformats.org/officeDocument/2006/math" xmlns:v="urn:schemas-microsoft-com:vml" xmlns:wp14="http://schemas.microsoft.com/office/word/2010/wordprocessingDrawing" xmlns:wp="http://schemas.openxmlformats.org/drawingml/2006/wordprocessingDrawing" xmlns:w10="urn:schemas-microsoft-com:office:word" xmlns:w="http://schemas.openxmlformats.org/wordprocessingml/2006/main" xmlns:w14="http://schemas.microsoft.com/office/word/2010/wordml" xmlns:w15="http://schemas.microsoft.com/office/word/2012/wordml" xmlns:w16cex="http://schemas.microsoft.com/office/word/2018/wordml/cex" xmlns:w16cid="http://schemas.microsoft.com/office/word/2016/wordml/cid" xmlns:w16="http://schemas.microsoft.com/office/word/2018/wordml" xmlns:w16sdtdh="http://schemas.microsoft.com/office/word/2020/wordml/sdtdatahash" xmlns:w16se="http://schemas.microsoft.com/office/word/2015/wordml/symex" xmlns:wpg="http://schemas.microsoft.com/office/word/2010/wordprocessingGroup" xmlns:wpi="http://schemas.microsoft.com/office/word/2010/wordprocessingInk" xmlns:wne="http://schemas.microsoft.com/office/word/2006/wordml" xmlns:wps="http://schemas.microsoft.com/office/word/2010/wordprocessingShape" mc:Ignorable="w14 w15 w16se w16cid w16 w16cex w16sdtdh wp14">
+<w:endnotes xmlns:wpc="http://schemas.microsoft.com/office/word/2010/wordprocessingCanvas" xmlns:cx="http://schemas.microsoft.com/office/drawing/2014/chartex" xmlns:cx1="http://schemas.microsoft.com/office/drawing/2015/9/8/chartex" xmlns:cx2="http://schemas.microsoft.com/office/drawing/2015/10/21/chartex" xmlns:cx3="http://schemas.microsoft.com/office/drawing/2016/5/9/chartex" xmlns:cx4="http://schemas.microsoft.com/office/drawing/2016/5/10/chartex" xmlns:cx5="http://schemas.microsoft.com/office/drawing/2016/5/11/chartex" xmlns:cx6="http://schemas.microsoft.com/office/drawing/2016/5/12/chartex" xmlns:cx7="http://schemas.microsoft.com/office/drawing/2016/5/13/chartex" xmlns:cx8="http://schemas.microsoft.com/office/drawing/2016/5/14/chartex" xmlns:mc="http://schemas.openxmlformats.org/markup-compatibility/2006" xmlns:aink="http://schemas.microsoft.com/office/drawing/2016/ink" xmlns:am3d="http://schemas.microsoft.com/office/drawing/2017/model3d" xmlns:o="urn:schemas-microsoft-com:office:office" xmlns:oel="http://schemas.microsoft.com/office/2019/extlst" xmlns:r="http://schemas.openxmlformats.org/officeDocument/2006/relationships" xmlns:m="http://schemas.openxmlformats.org/officeDocument/2006/math" xmlns:v="urn:schemas-microsoft-com:vml" xmlns:wp14="http://schemas.microsoft.com/office/word/2010/wordprocessingDrawing" xmlns:wp="http://schemas.openxmlformats.org/drawingml/2006/wordprocessingDrawing" xmlns:w10="urn:schemas-microsoft-com:office:word" xmlns:w="http://schemas.openxmlformats.org/wordprocessingml/2006/main" xmlns:w14="http://schemas.microsoft.com/office/word/2010/wordml" xmlns:w15="http://schemas.microsoft.com/office/word/2012/wordml" xmlns:w16cex="http://schemas.microsoft.com/office/word/2018/wordml/cex" xmlns:w16cid="http://schemas.microsoft.com/office/word/2016/wordml/cid" xmlns:w16="http://schemas.microsoft.com/office/word/2018/wordml" xmlns:w16du="http://schemas.microsoft.com/office/word/2023/wordml/word16du" xmlns:w16sdtdh="http://schemas.microsoft.com/office/word/2020/wordml/sdtdatahash" xmlns:w16se="http://schemas.microsoft.com/office/word/2015/wordml/symex" xmlns:wpg="http://schemas.microsoft.com/office/word/2010/wordprocessingGroup" xmlns:wpi="http://schemas.microsoft.com/office/word/2010/wordprocessingInk" xmlns:wne="http://schemas.microsoft.com/office/word/2006/wordml" xmlns:wps="http://schemas.microsoft.com/office/word/2010/wordprocessingShape" mc:Ignorable="w14 w15 w16se w16cid w16 w16cex w16sdtdh w16du wp14">
   <w:endnote w:type="separator" w:id="-1">
     <w:p>
       <w:r>
@@ -18248,7 +18246,7 @@
 </file>
 
 <file path=word/footer1.xml><?xml version="1.0" encoding="utf-8"?>
-<w:ftr xmlns:wpc="http://schemas.microsoft.com/office/word/2010/wordprocessingCanvas" xmlns:cx="http://schemas.microsoft.com/office/drawing/2014/chartex" xmlns:cx1="http://schemas.microsoft.com/office/drawing/2015/9/8/chartex" xmlns:cx2="http://schemas.microsoft.com/office/drawing/2015/10/21/chartex" xmlns:cx3="http://schemas.microsoft.com/office/drawing/2016/5/9/chartex" xmlns:cx4="http://schemas.microsoft.com/office/drawing/2016/5/10/chartex" xmlns:cx5="http://schemas.microsoft.com/office/drawing/2016/5/11/chartex" xmlns:cx6="http://schemas.microsoft.com/office/drawing/2016/5/12/chartex" xmlns:cx7="http://schemas.microsoft.com/office/drawing/2016/5/13/chartex" xmlns:cx8="http://schemas.microsoft.com/office/drawing/2016/5/14/chartex" xmlns:mc="http://schemas.openxmlformats.org/markup-compatibility/2006" xmlns:aink="http://schemas.microsoft.com/office/drawing/2016/ink" xmlns:am3d="http://schemas.microsoft.com/office/drawing/2017/model3d" xmlns:o="urn:schemas-microsoft-com:office:office" xmlns:oel="http://schemas.microsoft.com/office/2019/extlst" xmlns:r="http://schemas.openxmlformats.org/officeDocument/2006/relationships" xmlns:m="http://schemas.openxmlformats.org/officeDocument/2006/math" xmlns:v="urn:schemas-microsoft-com:vml" xmlns:wp14="http://schemas.microsoft.com/office/word/2010/wordprocessingDrawing" xmlns:wp="http://schemas.openxmlformats.org/drawingml/2006/wordprocessingDrawing" xmlns:w10="urn:schemas-microsoft-com:office:word" xmlns:w="http://schemas.openxmlformats.org/wordprocessingml/2006/main" xmlns:w14="http://schemas.microsoft.com/office/word/2010/wordml" xmlns:w15="http://schemas.microsoft.com/office/word/2012/wordml" xmlns:w16cex="http://schemas.microsoft.com/office/word/2018/wordml/cex" xmlns:w16cid="http://schemas.microsoft.com/office/word/2016/wordml/cid" xmlns:w16="http://schemas.microsoft.com/office/word/2018/wordml" xmlns:w16sdtdh="http://schemas.microsoft.com/office/word/2020/wordml/sdtdatahash" xmlns:w16se="http://schemas.microsoft.com/office/word/2015/wordml/symex" xmlns:wpg="http://schemas.microsoft.com/office/word/2010/wordprocessingGroup" xmlns:wpi="http://schemas.microsoft.com/office/word/2010/wordprocessingInk" xmlns:wne="http://schemas.microsoft.com/office/word/2006/wordml" xmlns:wps="http://schemas.microsoft.com/office/word/2010/wordprocessingShape" mc:Ignorable="w14 w15 w16se w16cid w16 w16cex w16sdtdh wp14">
+<w:ftr xmlns:wpc="http://schemas.microsoft.com/office/word/2010/wordprocessingCanvas" xmlns:cx="http://schemas.microsoft.com/office/drawing/2014/chartex" xmlns:cx1="http://schemas.microsoft.com/office/drawing/2015/9/8/chartex" xmlns:cx2="http://schemas.microsoft.com/office/drawing/2015/10/21/chartex" xmlns:cx3="http://schemas.microsoft.com/office/drawing/2016/5/9/chartex" xmlns:cx4="http://schemas.microsoft.com/office/drawing/2016/5/10/chartex" xmlns:cx5="http://schemas.microsoft.com/office/drawing/2016/5/11/chartex" xmlns:cx6="http://schemas.microsoft.com/office/drawing/2016/5/12/chartex" xmlns:cx7="http://schemas.microsoft.com/office/drawing/2016/5/13/chartex" xmlns:cx8="http://schemas.microsoft.com/office/drawing/2016/5/14/chartex" xmlns:mc="http://schemas.openxmlformats.org/markup-compatibility/2006" xmlns:aink="http://schemas.microsoft.com/office/drawing/2016/ink" xmlns:am3d="http://schemas.microsoft.com/office/drawing/2017/model3d" xmlns:o="urn:schemas-microsoft-com:office:office" xmlns:oel="http://schemas.microsoft.com/office/2019/extlst" xmlns:r="http://schemas.openxmlformats.org/officeDocument/2006/relationships" xmlns:m="http://schemas.openxmlformats.org/officeDocument/2006/math" xmlns:v="urn:schemas-microsoft-com:vml" xmlns:wp14="http://schemas.microsoft.com/office/word/2010/wordprocessingDrawing" xmlns:wp="http://schemas.openxmlformats.org/drawingml/2006/wordprocessingDrawing" xmlns:w10="urn:schemas-microsoft-com:office:word" xmlns:w="http://schemas.openxmlformats.org/wordprocessingml/2006/main" xmlns:w14="http://schemas.microsoft.com/office/word/2010/wordml" xmlns:w15="http://schemas.microsoft.com/office/word/2012/wordml" xmlns:w16cex="http://schemas.microsoft.com/office/word/2018/wordml/cex" xmlns:w16cid="http://schemas.microsoft.com/office/word/2016/wordml/cid" xmlns:w16="http://schemas.microsoft.com/office/word/2018/wordml" xmlns:w16du="http://schemas.microsoft.com/office/word/2023/wordml/word16du" xmlns:w16sdtdh="http://schemas.microsoft.com/office/word/2020/wordml/sdtdatahash" xmlns:w16se="http://schemas.microsoft.com/office/word/2015/wordml/symex" xmlns:wpg="http://schemas.microsoft.com/office/word/2010/wordprocessingGroup" xmlns:wpi="http://schemas.microsoft.com/office/word/2010/wordprocessingInk" xmlns:wne="http://schemas.microsoft.com/office/word/2006/wordml" xmlns:wps="http://schemas.microsoft.com/office/word/2010/wordprocessingShape" mc:Ignorable="w14 w15 w16se w16cid w16 w16cex w16sdtdh w16du wp14">
   <w:sdt>
     <w:sdtPr>
       <w:rPr>
@@ -18260,11 +18258,6 @@
         <w:docPartUnique/>
       </w:docPartObj>
     </w:sdtPr>
-    <w:sdtEndPr>
-      <w:rPr>
-        <w:rStyle w:val="PageNumber"/>
-      </w:rPr>
-    </w:sdtEndPr>
     <w:sdtContent>
       <w:p>
         <w:pPr>
@@ -18305,7 +18298,7 @@
 </file>
 
 <file path=word/footer2.xml><?xml version="1.0" encoding="utf-8"?>
-<w:ftr xmlns:wpc="http://schemas.microsoft.com/office/word/2010/wordprocessingCanvas" xmlns:cx="http://schemas.microsoft.com/office/drawing/2014/chartex" xmlns:cx1="http://schemas.microsoft.com/office/drawing/2015/9/8/chartex" xmlns:cx2="http://schemas.microsoft.com/office/drawing/2015/10/21/chartex" xmlns:cx3="http://schemas.microsoft.com/office/drawing/2016/5/9/chartex" xmlns:cx4="http://schemas.microsoft.com/office/drawing/2016/5/10/chartex" xmlns:cx5="http://schemas.microsoft.com/office/drawing/2016/5/11/chartex" xmlns:cx6="http://schemas.microsoft.com/office/drawing/2016/5/12/chartex" xmlns:cx7="http://schemas.microsoft.com/office/drawing/2016/5/13/chartex" xmlns:cx8="http://schemas.microsoft.com/office/drawing/2016/5/14/chartex" xmlns:mc="http://schemas.openxmlformats.org/markup-compatibility/2006" xmlns:aink="http://schemas.microsoft.com/office/drawing/2016/ink" xmlns:am3d="http://schemas.microsoft.com/office/drawing/2017/model3d" xmlns:o="urn:schemas-microsoft-com:office:office" xmlns:oel="http://schemas.microsoft.com/office/2019/extlst" xmlns:r="http://schemas.openxmlformats.org/officeDocument/2006/relationships" xmlns:m="http://schemas.openxmlformats.org/officeDocument/2006/math" xmlns:v="urn:schemas-microsoft-com:vml" xmlns:wp14="http://schemas.microsoft.com/office/word/2010/wordprocessingDrawing" xmlns:wp="http://schemas.openxmlformats.org/drawingml/2006/wordprocessingDrawing" xmlns:w10="urn:schemas-microsoft-com:office:word" xmlns:w="http://schemas.openxmlformats.org/wordprocessingml/2006/main" xmlns:w14="http://schemas.microsoft.com/office/word/2010/wordml" xmlns:w15="http://schemas.microsoft.com/office/word/2012/wordml" xmlns:w16cex="http://schemas.microsoft.com/office/word/2018/wordml/cex" xmlns:w16cid="http://schemas.microsoft.com/office/word/2016/wordml/cid" xmlns:w16="http://schemas.microsoft.com/office/word/2018/wordml" xmlns:w16sdtdh="http://schemas.microsoft.com/office/word/2020/wordml/sdtdatahash" xmlns:w16se="http://schemas.microsoft.com/office/word/2015/wordml/symex" xmlns:wpg="http://schemas.microsoft.com/office/word/2010/wordprocessingGroup" xmlns:wpi="http://schemas.microsoft.com/office/word/2010/wordprocessingInk" xmlns:wne="http://schemas.microsoft.com/office/word/2006/wordml" xmlns:wps="http://schemas.microsoft.com/office/word/2010/wordprocessingShape" mc:Ignorable="w14 w15 w16se w16cid w16 w16cex w16sdtdh wp14">
+<w:ftr xmlns:wpc="http://schemas.microsoft.com/office/word/2010/wordprocessingCanvas" xmlns:cx="http://schemas.microsoft.com/office/drawing/2014/chartex" xmlns:cx1="http://schemas.microsoft.com/office/drawing/2015/9/8/chartex" xmlns:cx2="http://schemas.microsoft.com/office/drawing/2015/10/21/chartex" xmlns:cx3="http://schemas.microsoft.com/office/drawing/2016/5/9/chartex" xmlns:cx4="http://schemas.microsoft.com/office/drawing/2016/5/10/chartex" xmlns:cx5="http://schemas.microsoft.com/office/drawing/2016/5/11/chartex" xmlns:cx6="http://schemas.microsoft.com/office/drawing/2016/5/12/chartex" xmlns:cx7="http://schemas.microsoft.com/office/drawing/2016/5/13/chartex" xmlns:cx8="http://schemas.microsoft.com/office/drawing/2016/5/14/chartex" xmlns:mc="http://schemas.openxmlformats.org/markup-compatibility/2006" xmlns:aink="http://schemas.microsoft.com/office/drawing/2016/ink" xmlns:am3d="http://schemas.microsoft.com/office/drawing/2017/model3d" xmlns:o="urn:schemas-microsoft-com:office:office" xmlns:oel="http://schemas.microsoft.com/office/2019/extlst" xmlns:r="http://schemas.openxmlformats.org/officeDocument/2006/relationships" xmlns:m="http://schemas.openxmlformats.org/officeDocument/2006/math" xmlns:v="urn:schemas-microsoft-com:vml" xmlns:wp14="http://schemas.microsoft.com/office/word/2010/wordprocessingDrawing" xmlns:wp="http://schemas.openxmlformats.org/drawingml/2006/wordprocessingDrawing" xmlns:w10="urn:schemas-microsoft-com:office:word" xmlns:w="http://schemas.openxmlformats.org/wordprocessingml/2006/main" xmlns:w14="http://schemas.microsoft.com/office/word/2010/wordml" xmlns:w15="http://schemas.microsoft.com/office/word/2012/wordml" xmlns:w16cex="http://schemas.microsoft.com/office/word/2018/wordml/cex" xmlns:w16cid="http://schemas.microsoft.com/office/word/2016/wordml/cid" xmlns:w16="http://schemas.microsoft.com/office/word/2018/wordml" xmlns:w16du="http://schemas.microsoft.com/office/word/2023/wordml/word16du" xmlns:w16sdtdh="http://schemas.microsoft.com/office/word/2020/wordml/sdtdatahash" xmlns:w16se="http://schemas.microsoft.com/office/word/2015/wordml/symex" xmlns:wpg="http://schemas.microsoft.com/office/word/2010/wordprocessingGroup" xmlns:wpi="http://schemas.microsoft.com/office/word/2010/wordprocessingInk" xmlns:wne="http://schemas.microsoft.com/office/word/2006/wordml" xmlns:wps="http://schemas.microsoft.com/office/word/2010/wordprocessingShape" mc:Ignorable="w14 w15 w16se w16cid w16 w16cex w16sdtdh w16du wp14">
   <w:p>
     <w:pPr>
       <w:pStyle w:val="Footer"/>
@@ -18406,7 +18399,7 @@
 </file>
 
 <file path=word/footnotes.xml><?xml version="1.0" encoding="utf-8"?>
-<w:footnotes xmlns:wpc="http://schemas.microsoft.com/office/word/2010/wordprocessingCanvas" xmlns:cx="http://schemas.microsoft.com/office/drawing/2014/chartex" xmlns:cx1="http://schemas.microsoft.com/office/drawing/2015/9/8/chartex" xmlns:cx2="http://schemas.microsoft.com/office/drawing/2015/10/21/chartex" xmlns:cx3="http://schemas.microsoft.com/office/drawing/2016/5/9/chartex" xmlns:cx4="http://schemas.microsoft.com/office/drawing/2016/5/10/chartex" xmlns:cx5="http://schemas.microsoft.com/office/drawing/2016/5/11/chartex" xmlns:cx6="http://schemas.microsoft.com/office/drawing/2016/5/12/chartex" xmlns:cx7="http://schemas.microsoft.com/office/drawing/2016/5/13/chartex" xmlns:cx8="http://schemas.microsoft.com/office/drawing/2016/5/14/chartex" xmlns:mc="http://schemas.openxmlformats.org/markup-compatibility/2006" xmlns:aink="http://schemas.microsoft.com/office/drawing/2016/ink" xmlns:am3d="http://schemas.microsoft.com/office/drawing/2017/model3d" xmlns:o="urn:schemas-microsoft-com:office:office" xmlns:oel="http://schemas.microsoft.com/office/2019/extlst" xmlns:r="http://schemas.openxmlformats.org/officeDocument/2006/relationships" xmlns:m="http://schemas.openxmlformats.org/officeDocument/2006/math" xmlns:v="urn:schemas-microsoft-com:vml" xmlns:wp14="http://schemas.microsoft.com/office/word/2010/wordprocessingDrawing" xmlns:wp="http://schemas.openxmlformats.org/drawingml/2006/wordprocessingDrawing" xmlns:w10="urn:schemas-microsoft-com:office:word" xmlns:w="http://schemas.openxmlformats.org/wordprocessingml/2006/main" xmlns:w14="http://schemas.microsoft.com/office/word/2010/wordml" xmlns:w15="http://schemas.microsoft.com/office/word/2012/wordml" xmlns:w16cex="http://schemas.microsoft.com/office/word/2018/wordml/cex" xmlns:w16cid="http://schemas.microsoft.com/office/word/2016/wordml/cid" xmlns:w16="http://schemas.microsoft.com/office/word/2018/wordml" xmlns:w16sdtdh="http://schemas.microsoft.com/office/word/2020/wordml/sdtdatahash" xmlns:w16se="http://schemas.microsoft.com/office/word/2015/wordml/symex" xmlns:wpg="http://schemas.microsoft.com/office/word/2010/wordprocessingGroup" xmlns:wpi="http://schemas.microsoft.com/office/word/2010/wordprocessingInk" xmlns:wne="http://schemas.microsoft.com/office/word/2006/wordml" xmlns:wps="http://schemas.microsoft.com/office/word/2010/wordprocessingShape" mc:Ignorable="w14 w15 w16se w16cid w16 w16cex w16sdtdh wp14">
+<w:footnotes xmlns:wpc="http://schemas.microsoft.com/office/word/2010/wordprocessingCanvas" xmlns:cx="http://schemas.microsoft.com/office/drawing/2014/chartex" xmlns:cx1="http://schemas.microsoft.com/office/drawing/2015/9/8/chartex" xmlns:cx2="http://schemas.microsoft.com/office/drawing/2015/10/21/chartex" xmlns:cx3="http://schemas.microsoft.com/office/drawing/2016/5/9/chartex" xmlns:cx4="http://schemas.microsoft.com/office/drawing/2016/5/10/chartex" xmlns:cx5="http://schemas.microsoft.com/office/drawing/2016/5/11/chartex" xmlns:cx6="http://schemas.microsoft.com/office/drawing/2016/5/12/chartex" xmlns:cx7="http://schemas.microsoft.com/office/drawing/2016/5/13/chartex" xmlns:cx8="http://schemas.microsoft.com/office/drawing/2016/5/14/chartex" xmlns:mc="http://schemas.openxmlformats.org/markup-compatibility/2006" xmlns:aink="http://schemas.microsoft.com/office/drawing/2016/ink" xmlns:am3d="http://schemas.microsoft.com/office/drawing/2017/model3d" xmlns:o="urn:schemas-microsoft-com:office:office" xmlns:oel="http://schemas.microsoft.com/office/2019/extlst" xmlns:r="http://schemas.openxmlformats.org/officeDocument/2006/relationships" xmlns:m="http://schemas.openxmlformats.org/officeDocument/2006/math" xmlns:v="urn:schemas-microsoft-com:vml" xmlns:wp14="http://schemas.microsoft.com/office/word/2010/wordprocessingDrawing" xmlns:wp="http://schemas.openxmlformats.org/drawingml/2006/wordprocessingDrawing" xmlns:w10="urn:schemas-microsoft-com:office:word" xmlns:w="http://schemas.openxmlformats.org/wordprocessingml/2006/main" xmlns:w14="http://schemas.microsoft.com/office/word/2010/wordml" xmlns:w15="http://schemas.microsoft.com/office/word/2012/wordml" xmlns:w16cex="http://schemas.microsoft.com/office/word/2018/wordml/cex" xmlns:w16cid="http://schemas.microsoft.com/office/word/2016/wordml/cid" xmlns:w16="http://schemas.microsoft.com/office/word/2018/wordml" xmlns:w16du="http://schemas.microsoft.com/office/word/2023/wordml/word16du" xmlns:w16sdtdh="http://schemas.microsoft.com/office/word/2020/wordml/sdtdatahash" xmlns:w16se="http://schemas.microsoft.com/office/word/2015/wordml/symex" xmlns:wpg="http://schemas.microsoft.com/office/word/2010/wordprocessingGroup" xmlns:wpi="http://schemas.microsoft.com/office/word/2010/wordprocessingInk" xmlns:wne="http://schemas.microsoft.com/office/word/2006/wordml" xmlns:wps="http://schemas.microsoft.com/office/word/2010/wordprocessingShape" mc:Ignorable="w14 w15 w16se w16cid w16 w16cex w16sdtdh w16du wp14">
   <w:footnote w:type="separator" w:id="-1">
     <w:p>
       <w:r>
@@ -18435,14 +18428,12 @@
       <w:r>
         <w:t xml:space="preserve"> </w:t>
       </w:r>
-      <w:proofErr w:type="gramStart"/>
       <w:r>
         <w:rPr>
           <w:i/>
         </w:rPr>
         <w:t>Yes</w:t>
       </w:r>
-      <w:proofErr w:type="gramEnd"/>
       <w:r>
         <w:t xml:space="preserve"> indicates results may be limited to a reporting period, if one was specified. </w:t>
       </w:r>
@@ -18482,14 +18473,12 @@
       <w:r>
         <w:t xml:space="preserve"> </w:t>
       </w:r>
-      <w:proofErr w:type="gramStart"/>
       <w:r>
         <w:rPr>
           <w:i/>
         </w:rPr>
         <w:t>Yes</w:t>
       </w:r>
-      <w:proofErr w:type="gramEnd"/>
       <w:r>
         <w:t xml:space="preserve"> indicates results may be limited to a reporting period, if one was specified. </w:t>
       </w:r>
@@ -18519,7 +18508,7 @@
 </file>
 
 <file path=word/header1.xml><?xml version="1.0" encoding="utf-8"?>
-<w:hdr xmlns:wpc="http://schemas.microsoft.com/office/word/2010/wordprocessingCanvas" xmlns:cx="http://schemas.microsoft.com/office/drawing/2014/chartex" xmlns:cx1="http://schemas.microsoft.com/office/drawing/2015/9/8/chartex" xmlns:cx2="http://schemas.microsoft.com/office/drawing/2015/10/21/chartex" xmlns:cx3="http://schemas.microsoft.com/office/drawing/2016/5/9/chartex" xmlns:cx4="http://schemas.microsoft.com/office/drawing/2016/5/10/chartex" xmlns:cx5="http://schemas.microsoft.com/office/drawing/2016/5/11/chartex" xmlns:cx6="http://schemas.microsoft.com/office/drawing/2016/5/12/chartex" xmlns:cx7="http://schemas.microsoft.com/office/drawing/2016/5/13/chartex" xmlns:cx8="http://schemas.microsoft.com/office/drawing/2016/5/14/chartex" xmlns:mc="http://schemas.openxmlformats.org/markup-compatibility/2006" xmlns:aink="http://schemas.microsoft.com/office/drawing/2016/ink" xmlns:am3d="http://schemas.microsoft.com/office/drawing/2017/model3d" xmlns:o="urn:schemas-microsoft-com:office:office" xmlns:oel="http://schemas.microsoft.com/office/2019/extlst" xmlns:r="http://schemas.openxmlformats.org/officeDocument/2006/relationships" xmlns:m="http://schemas.openxmlformats.org/officeDocument/2006/math" xmlns:v="urn:schemas-microsoft-com:vml" xmlns:wp14="http://schemas.microsoft.com/office/word/2010/wordprocessingDrawing" xmlns:wp="http://schemas.openxmlformats.org/drawingml/2006/wordprocessingDrawing" xmlns:w10="urn:schemas-microsoft-com:office:word" xmlns:w="http://schemas.openxmlformats.org/wordprocessingml/2006/main" xmlns:w14="http://schemas.microsoft.com/office/word/2010/wordml" xmlns:w15="http://schemas.microsoft.com/office/word/2012/wordml" xmlns:w16cex="http://schemas.microsoft.com/office/word/2018/wordml/cex" xmlns:w16cid="http://schemas.microsoft.com/office/word/2016/wordml/cid" xmlns:w16="http://schemas.microsoft.com/office/word/2018/wordml" xmlns:w16sdtdh="http://schemas.microsoft.com/office/word/2020/wordml/sdtdatahash" xmlns:w16se="http://schemas.microsoft.com/office/word/2015/wordml/symex" xmlns:wpg="http://schemas.microsoft.com/office/word/2010/wordprocessingGroup" xmlns:wpi="http://schemas.microsoft.com/office/word/2010/wordprocessingInk" xmlns:wne="http://schemas.microsoft.com/office/word/2006/wordml" xmlns:wps="http://schemas.microsoft.com/office/word/2010/wordprocessingShape" mc:Ignorable="w14 w15 w16se w16cid w16 w16cex w16sdtdh wp14">
+<w:hdr xmlns:wpc="http://schemas.microsoft.com/office/word/2010/wordprocessingCanvas" xmlns:cx="http://schemas.microsoft.com/office/drawing/2014/chartex" xmlns:cx1="http://schemas.microsoft.com/office/drawing/2015/9/8/chartex" xmlns:cx2="http://schemas.microsoft.com/office/drawing/2015/10/21/chartex" xmlns:cx3="http://schemas.microsoft.com/office/drawing/2016/5/9/chartex" xmlns:cx4="http://schemas.microsoft.com/office/drawing/2016/5/10/chartex" xmlns:cx5="http://schemas.microsoft.com/office/drawing/2016/5/11/chartex" xmlns:cx6="http://schemas.microsoft.com/office/drawing/2016/5/12/chartex" xmlns:cx7="http://schemas.microsoft.com/office/drawing/2016/5/13/chartex" xmlns:cx8="http://schemas.microsoft.com/office/drawing/2016/5/14/chartex" xmlns:mc="http://schemas.openxmlformats.org/markup-compatibility/2006" xmlns:aink="http://schemas.microsoft.com/office/drawing/2016/ink" xmlns:am3d="http://schemas.microsoft.com/office/drawing/2017/model3d" xmlns:o="urn:schemas-microsoft-com:office:office" xmlns:oel="http://schemas.microsoft.com/office/2019/extlst" xmlns:r="http://schemas.openxmlformats.org/officeDocument/2006/relationships" xmlns:m="http://schemas.openxmlformats.org/officeDocument/2006/math" xmlns:v="urn:schemas-microsoft-com:vml" xmlns:wp14="http://schemas.microsoft.com/office/word/2010/wordprocessingDrawing" xmlns:wp="http://schemas.openxmlformats.org/drawingml/2006/wordprocessingDrawing" xmlns:w10="urn:schemas-microsoft-com:office:word" xmlns:w="http://schemas.openxmlformats.org/wordprocessingml/2006/main" xmlns:w14="http://schemas.microsoft.com/office/word/2010/wordml" xmlns:w15="http://schemas.microsoft.com/office/word/2012/wordml" xmlns:w16cex="http://schemas.microsoft.com/office/word/2018/wordml/cex" xmlns:w16cid="http://schemas.microsoft.com/office/word/2016/wordml/cid" xmlns:w16="http://schemas.microsoft.com/office/word/2018/wordml" xmlns:w16du="http://schemas.microsoft.com/office/word/2023/wordml/word16du" xmlns:w16sdtdh="http://schemas.microsoft.com/office/word/2020/wordml/sdtdatahash" xmlns:w16se="http://schemas.microsoft.com/office/word/2015/wordml/symex" xmlns:wpg="http://schemas.microsoft.com/office/word/2010/wordprocessingGroup" xmlns:wpi="http://schemas.microsoft.com/office/word/2010/wordprocessingInk" xmlns:wne="http://schemas.microsoft.com/office/word/2006/wordml" xmlns:wps="http://schemas.microsoft.com/office/word/2010/wordprocessingShape" mc:Ignorable="w14 w15 w16se w16cid w16 w16cex w16sdtdh w16du wp14">
   <w:p>
     <w:pPr>
       <w:pStyle w:val="Header"/>
@@ -18533,19 +18522,13 @@
       </w:tabs>
     </w:pPr>
     <w:r>
-      <w:t>Canvas API Reports User Guide – Draft</w:t>
+      <w:t>Canvas API Reports User Guide</w:t>
     </w:r>
     <w:r>
       <w:tab/>
     </w:r>
     <w:r>
-      <w:t xml:space="preserve">November </w:t>
-    </w:r>
-    <w:r>
-      <w:t>10</w:t>
-    </w:r>
-    <w:r>
-      <w:t>, 2023</w:t>
+      <w:t>October 11, 2024</w:t>
     </w:r>
   </w:p>
   <w:p>
@@ -18557,17 +18540,17 @@
       <w:jc w:val="right"/>
     </w:pPr>
     <w:r>
-      <w:t>v. 1.</w:t>
+      <w:t xml:space="preserve">v. </w:t>
     </w:r>
     <w:r>
-      <w:t>9</w:t>
+      <w:t>2.0</w:t>
     </w:r>
   </w:p>
 </w:hdr>
 </file>
 
 <file path=word/numbering.xml><?xml version="1.0" encoding="utf-8"?>
-<w:numbering xmlns:wpc="http://schemas.microsoft.com/office/word/2010/wordprocessingCanvas" xmlns:cx="http://schemas.microsoft.com/office/drawing/2014/chartex" xmlns:cx1="http://schemas.microsoft.com/office/drawing/2015/9/8/chartex" xmlns:cx2="http://schemas.microsoft.com/office/drawing/2015/10/21/chartex" xmlns:cx3="http://schemas.microsoft.com/office/drawing/2016/5/9/chartex" xmlns:cx4="http://schemas.microsoft.com/office/drawing/2016/5/10/chartex" xmlns:cx5="http://schemas.microsoft.com/office/drawing/2016/5/11/chartex" xmlns:cx6="http://schemas.microsoft.com/office/drawing/2016/5/12/chartex" xmlns:cx7="http://schemas.microsoft.com/office/drawing/2016/5/13/chartex" xmlns:cx8="http://schemas.microsoft.com/office/drawing/2016/5/14/chartex" xmlns:mc="http://schemas.openxmlformats.org/markup-compatibility/2006" xmlns:aink="http://schemas.microsoft.com/office/drawing/2016/ink" xmlns:am3d="http://schemas.microsoft.com/office/drawing/2017/model3d" xmlns:o="urn:schemas-microsoft-com:office:office" xmlns:oel="http://schemas.microsoft.com/office/2019/extlst" xmlns:r="http://schemas.openxmlformats.org/officeDocument/2006/relationships" xmlns:m="http://schemas.openxmlformats.org/officeDocument/2006/math" xmlns:v="urn:schemas-microsoft-com:vml" xmlns:wp14="http://schemas.microsoft.com/office/word/2010/wordprocessingDrawing" xmlns:wp="http://schemas.openxmlformats.org/drawingml/2006/wordprocessingDrawing" xmlns:w10="urn:schemas-microsoft-com:office:word" xmlns:w="http://schemas.openxmlformats.org/wordprocessingml/2006/main" xmlns:w14="http://schemas.microsoft.com/office/word/2010/wordml" xmlns:w15="http://schemas.microsoft.com/office/word/2012/wordml" xmlns:w16cex="http://schemas.microsoft.com/office/word/2018/wordml/cex" xmlns:w16cid="http://schemas.microsoft.com/office/word/2016/wordml/cid" xmlns:w16="http://schemas.microsoft.com/office/word/2018/wordml" xmlns:w16sdtdh="http://schemas.microsoft.com/office/word/2020/wordml/sdtdatahash" xmlns:w16se="http://schemas.microsoft.com/office/word/2015/wordml/symex" xmlns:wpg="http://schemas.microsoft.com/office/word/2010/wordprocessingGroup" xmlns:wpi="http://schemas.microsoft.com/office/word/2010/wordprocessingInk" xmlns:wne="http://schemas.microsoft.com/office/word/2006/wordml" xmlns:wps="http://schemas.microsoft.com/office/word/2010/wordprocessingShape" mc:Ignorable="w14 w15 w16se w16cid w16 w16cex w16sdtdh wp14">
+<w:numbering xmlns:wpc="http://schemas.microsoft.com/office/word/2010/wordprocessingCanvas" xmlns:cx="http://schemas.microsoft.com/office/drawing/2014/chartex" xmlns:cx1="http://schemas.microsoft.com/office/drawing/2015/9/8/chartex" xmlns:cx2="http://schemas.microsoft.com/office/drawing/2015/10/21/chartex" xmlns:cx3="http://schemas.microsoft.com/office/drawing/2016/5/9/chartex" xmlns:cx4="http://schemas.microsoft.com/office/drawing/2016/5/10/chartex" xmlns:cx5="http://schemas.microsoft.com/office/drawing/2016/5/11/chartex" xmlns:cx6="http://schemas.microsoft.com/office/drawing/2016/5/12/chartex" xmlns:cx7="http://schemas.microsoft.com/office/drawing/2016/5/13/chartex" xmlns:cx8="http://schemas.microsoft.com/office/drawing/2016/5/14/chartex" xmlns:mc="http://schemas.openxmlformats.org/markup-compatibility/2006" xmlns:aink="http://schemas.microsoft.com/office/drawing/2016/ink" xmlns:am3d="http://schemas.microsoft.com/office/drawing/2017/model3d" xmlns:o="urn:schemas-microsoft-com:office:office" xmlns:oel="http://schemas.microsoft.com/office/2019/extlst" xmlns:r="http://schemas.openxmlformats.org/officeDocument/2006/relationships" xmlns:m="http://schemas.openxmlformats.org/officeDocument/2006/math" xmlns:v="urn:schemas-microsoft-com:vml" xmlns:wp14="http://schemas.microsoft.com/office/word/2010/wordprocessingDrawing" xmlns:wp="http://schemas.openxmlformats.org/drawingml/2006/wordprocessingDrawing" xmlns:w10="urn:schemas-microsoft-com:office:word" xmlns:w="http://schemas.openxmlformats.org/wordprocessingml/2006/main" xmlns:w14="http://schemas.microsoft.com/office/word/2010/wordml" xmlns:w15="http://schemas.microsoft.com/office/word/2012/wordml" xmlns:w16cex="http://schemas.microsoft.com/office/word/2018/wordml/cex" xmlns:w16cid="http://schemas.microsoft.com/office/word/2016/wordml/cid" xmlns:w16="http://schemas.microsoft.com/office/word/2018/wordml" xmlns:w16du="http://schemas.microsoft.com/office/word/2023/wordml/word16du" xmlns:w16sdtdh="http://schemas.microsoft.com/office/word/2020/wordml/sdtdatahash" xmlns:w16se="http://schemas.microsoft.com/office/word/2015/wordml/symex" xmlns:wpg="http://schemas.microsoft.com/office/word/2010/wordprocessingGroup" xmlns:wpi="http://schemas.microsoft.com/office/word/2010/wordprocessingInk" xmlns:wne="http://schemas.microsoft.com/office/word/2006/wordml" xmlns:wps="http://schemas.microsoft.com/office/word/2010/wordprocessingShape" mc:Ignorable="w14 w15 w16se w16cid w16 w16cex w16sdtdh w16du wp14">
   <w:abstractNum w:abstractNumId="0" w15:restartNumberingAfterBreak="0">
     <w:nsid w:val="0C170F14"/>
     <w:multiLevelType w:val="hybridMultilevel"/>
@@ -18884,6 +18867,92 @@
     </w:lvl>
   </w:abstractNum>
   <w:abstractNum w:abstractNumId="3" w15:restartNumberingAfterBreak="0">
+    <w:nsid w:val="16C65612"/>
+    <w:multiLevelType w:val="hybridMultilevel"/>
+    <w:tmpl w:val="912A5F66"/>
+    <w:lvl w:ilvl="0" w:tplc="04090013">
+      <w:start w:val="1"/>
+      <w:numFmt w:val="upperRoman"/>
+      <w:lvlText w:val="%1."/>
+      <w:lvlJc w:val="right"/>
+      <w:pPr>
+        <w:ind w:left="720" w:hanging="360"/>
+      </w:pPr>
+    </w:lvl>
+    <w:lvl w:ilvl="1" w:tplc="04090019" w:tentative="1">
+      <w:start w:val="1"/>
+      <w:numFmt w:val="lowerLetter"/>
+      <w:lvlText w:val="%2."/>
+      <w:lvlJc w:val="left"/>
+      <w:pPr>
+        <w:ind w:left="1440" w:hanging="360"/>
+      </w:pPr>
+    </w:lvl>
+    <w:lvl w:ilvl="2" w:tplc="0409001B" w:tentative="1">
+      <w:start w:val="1"/>
+      <w:numFmt w:val="lowerRoman"/>
+      <w:lvlText w:val="%3."/>
+      <w:lvlJc w:val="right"/>
+      <w:pPr>
+        <w:ind w:left="2160" w:hanging="180"/>
+      </w:pPr>
+    </w:lvl>
+    <w:lvl w:ilvl="3" w:tplc="0409000F" w:tentative="1">
+      <w:start w:val="1"/>
+      <w:numFmt w:val="decimal"/>
+      <w:lvlText w:val="%4."/>
+      <w:lvlJc w:val="left"/>
+      <w:pPr>
+        <w:ind w:left="2880" w:hanging="360"/>
+      </w:pPr>
+    </w:lvl>
+    <w:lvl w:ilvl="4" w:tplc="04090019" w:tentative="1">
+      <w:start w:val="1"/>
+      <w:numFmt w:val="lowerLetter"/>
+      <w:lvlText w:val="%5."/>
+      <w:lvlJc w:val="left"/>
+      <w:pPr>
+        <w:ind w:left="3600" w:hanging="360"/>
+      </w:pPr>
+    </w:lvl>
+    <w:lvl w:ilvl="5" w:tplc="0409001B" w:tentative="1">
+      <w:start w:val="1"/>
+      <w:numFmt w:val="lowerRoman"/>
+      <w:lvlText w:val="%6."/>
+      <w:lvlJc w:val="right"/>
+      <w:pPr>
+        <w:ind w:left="4320" w:hanging="180"/>
+      </w:pPr>
+    </w:lvl>
+    <w:lvl w:ilvl="6" w:tplc="0409000F" w:tentative="1">
+      <w:start w:val="1"/>
+      <w:numFmt w:val="decimal"/>
+      <w:lvlText w:val="%7."/>
+      <w:lvlJc w:val="left"/>
+      <w:pPr>
+        <w:ind w:left="5040" w:hanging="360"/>
+      </w:pPr>
+    </w:lvl>
+    <w:lvl w:ilvl="7" w:tplc="04090019" w:tentative="1">
+      <w:start w:val="1"/>
+      <w:numFmt w:val="lowerLetter"/>
+      <w:lvlText w:val="%8."/>
+      <w:lvlJc w:val="left"/>
+      <w:pPr>
+        <w:ind w:left="5760" w:hanging="360"/>
+      </w:pPr>
+    </w:lvl>
+    <w:lvl w:ilvl="8" w:tplc="0409001B" w:tentative="1">
+      <w:start w:val="1"/>
+      <w:numFmt w:val="lowerRoman"/>
+      <w:lvlText w:val="%9."/>
+      <w:lvlJc w:val="right"/>
+      <w:pPr>
+        <w:ind w:left="6480" w:hanging="180"/>
+      </w:pPr>
+    </w:lvl>
+  </w:abstractNum>
+  <w:abstractNum w:abstractNumId="4" w15:restartNumberingAfterBreak="0">
     <w:nsid w:val="17EF4E78"/>
     <w:multiLevelType w:val="hybridMultilevel"/>
     <w:tmpl w:val="2528E1F0"/>
@@ -18996,7 +19065,7 @@
       </w:rPr>
     </w:lvl>
   </w:abstractNum>
-  <w:abstractNum w:abstractNumId="4" w15:restartNumberingAfterBreak="0">
+  <w:abstractNum w:abstractNumId="5" w15:restartNumberingAfterBreak="0">
     <w:nsid w:val="2BCA2CC6"/>
     <w:multiLevelType w:val="hybridMultilevel"/>
     <w:tmpl w:val="C53E896C"/>
@@ -19109,7 +19178,96 @@
       </w:rPr>
     </w:lvl>
   </w:abstractNum>
-  <w:abstractNum w:abstractNumId="5" w15:restartNumberingAfterBreak="0">
+  <w:abstractNum w:abstractNumId="6" w15:restartNumberingAfterBreak="0">
+    <w:nsid w:val="2D723351"/>
+    <w:multiLevelType w:val="hybridMultilevel"/>
+    <w:tmpl w:val="D66EBF4A"/>
+    <w:lvl w:ilvl="0" w:tplc="06460CD6">
+      <w:start w:val="1"/>
+      <w:numFmt w:val="upperRoman"/>
+      <w:lvlText w:val="%1."/>
+      <w:lvlJc w:val="left"/>
+      <w:pPr>
+        <w:ind w:left="1080" w:hanging="720"/>
+      </w:pPr>
+      <w:rPr>
+        <w:rFonts w:hint="default"/>
+      </w:rPr>
+    </w:lvl>
+    <w:lvl w:ilvl="1" w:tplc="04090019" w:tentative="1">
+      <w:start w:val="1"/>
+      <w:numFmt w:val="lowerLetter"/>
+      <w:lvlText w:val="%2."/>
+      <w:lvlJc w:val="left"/>
+      <w:pPr>
+        <w:ind w:left="1440" w:hanging="360"/>
+      </w:pPr>
+    </w:lvl>
+    <w:lvl w:ilvl="2" w:tplc="0409001B" w:tentative="1">
+      <w:start w:val="1"/>
+      <w:numFmt w:val="lowerRoman"/>
+      <w:lvlText w:val="%3."/>
+      <w:lvlJc w:val="right"/>
+      <w:pPr>
+        <w:ind w:left="2160" w:hanging="180"/>
+      </w:pPr>
+    </w:lvl>
+    <w:lvl w:ilvl="3" w:tplc="0409000F" w:tentative="1">
+      <w:start w:val="1"/>
+      <w:numFmt w:val="decimal"/>
+      <w:lvlText w:val="%4."/>
+      <w:lvlJc w:val="left"/>
+      <w:pPr>
+        <w:ind w:left="2880" w:hanging="360"/>
+      </w:pPr>
+    </w:lvl>
+    <w:lvl w:ilvl="4" w:tplc="04090019" w:tentative="1">
+      <w:start w:val="1"/>
+      <w:numFmt w:val="lowerLetter"/>
+      <w:lvlText w:val="%5."/>
+      <w:lvlJc w:val="left"/>
+      <w:pPr>
+        <w:ind w:left="3600" w:hanging="360"/>
+      </w:pPr>
+    </w:lvl>
+    <w:lvl w:ilvl="5" w:tplc="0409001B" w:tentative="1">
+      <w:start w:val="1"/>
+      <w:numFmt w:val="lowerRoman"/>
+      <w:lvlText w:val="%6."/>
+      <w:lvlJc w:val="right"/>
+      <w:pPr>
+        <w:ind w:left="4320" w:hanging="180"/>
+      </w:pPr>
+    </w:lvl>
+    <w:lvl w:ilvl="6" w:tplc="0409000F" w:tentative="1">
+      <w:start w:val="1"/>
+      <w:numFmt w:val="decimal"/>
+      <w:lvlText w:val="%7."/>
+      <w:lvlJc w:val="left"/>
+      <w:pPr>
+        <w:ind w:left="5040" w:hanging="360"/>
+      </w:pPr>
+    </w:lvl>
+    <w:lvl w:ilvl="7" w:tplc="04090019" w:tentative="1">
+      <w:start w:val="1"/>
+      <w:numFmt w:val="lowerLetter"/>
+      <w:lvlText w:val="%8."/>
+      <w:lvlJc w:val="left"/>
+      <w:pPr>
+        <w:ind w:left="5760" w:hanging="360"/>
+      </w:pPr>
+    </w:lvl>
+    <w:lvl w:ilvl="8" w:tplc="0409001B" w:tentative="1">
+      <w:start w:val="1"/>
+      <w:numFmt w:val="lowerRoman"/>
+      <w:lvlText w:val="%9."/>
+      <w:lvlJc w:val="right"/>
+      <w:pPr>
+        <w:ind w:left="6480" w:hanging="180"/>
+      </w:pPr>
+    </w:lvl>
+  </w:abstractNum>
+  <w:abstractNum w:abstractNumId="7" w15:restartNumberingAfterBreak="0">
     <w:nsid w:val="32B039E1"/>
     <w:multiLevelType w:val="hybridMultilevel"/>
     <w:tmpl w:val="653E8CBE"/>
@@ -19195,17 +19353,17 @@
       </w:pPr>
     </w:lvl>
   </w:abstractNum>
-  <w:abstractNum w:abstractNumId="6" w15:restartNumberingAfterBreak="0">
-    <w:nsid w:val="3DD96B32"/>
+  <w:abstractNum w:abstractNumId="8" w15:restartNumberingAfterBreak="0">
+    <w:nsid w:val="38486411"/>
     <w:multiLevelType w:val="hybridMultilevel"/>
-    <w:tmpl w:val="382EA14A"/>
+    <w:tmpl w:val="7AFA2984"/>
     <w:lvl w:ilvl="0" w:tplc="04090001">
       <w:start w:val="1"/>
       <w:numFmt w:val="bullet"/>
       <w:lvlText w:val=""/>
       <w:lvlJc w:val="left"/>
       <w:pPr>
-        <w:ind w:left="720" w:hanging="360"/>
+        <w:ind w:left="1440" w:hanging="360"/>
       </w:pPr>
       <w:rPr>
         <w:rFonts w:ascii="Symbol" w:hAnsi="Symbol" w:hint="default"/>
@@ -19217,7 +19375,7 @@
       <w:lvlText w:val="o"/>
       <w:lvlJc w:val="left"/>
       <w:pPr>
-        <w:ind w:left="1440" w:hanging="360"/>
+        <w:ind w:left="2160" w:hanging="360"/>
       </w:pPr>
       <w:rPr>
         <w:rFonts w:ascii="Courier New" w:hAnsi="Courier New" w:cs="Courier New" w:hint="default"/>
@@ -19229,7 +19387,7 @@
       <w:lvlText w:val=""/>
       <w:lvlJc w:val="left"/>
       <w:pPr>
-        <w:ind w:left="2160" w:hanging="360"/>
+        <w:ind w:left="2880" w:hanging="360"/>
       </w:pPr>
       <w:rPr>
         <w:rFonts w:ascii="Wingdings" w:hAnsi="Wingdings" w:hint="default"/>
@@ -19241,7 +19399,7 @@
       <w:lvlText w:val=""/>
       <w:lvlJc w:val="left"/>
       <w:pPr>
-        <w:ind w:left="2880" w:hanging="360"/>
+        <w:ind w:left="3600" w:hanging="360"/>
       </w:pPr>
       <w:rPr>
         <w:rFonts w:ascii="Symbol" w:hAnsi="Symbol" w:hint="default"/>
@@ -19253,7 +19411,7 @@
       <w:lvlText w:val="o"/>
       <w:lvlJc w:val="left"/>
       <w:pPr>
-        <w:ind w:left="3600" w:hanging="360"/>
+        <w:ind w:left="4320" w:hanging="360"/>
       </w:pPr>
       <w:rPr>
         <w:rFonts w:ascii="Courier New" w:hAnsi="Courier New" w:cs="Courier New" w:hint="default"/>
@@ -19265,7 +19423,7 @@
       <w:lvlText w:val=""/>
       <w:lvlJc w:val="left"/>
       <w:pPr>
-        <w:ind w:left="4320" w:hanging="360"/>
+        <w:ind w:left="5040" w:hanging="360"/>
       </w:pPr>
       <w:rPr>
         <w:rFonts w:ascii="Wingdings" w:hAnsi="Wingdings" w:hint="default"/>
@@ -19277,7 +19435,7 @@
       <w:lvlText w:val=""/>
       <w:lvlJc w:val="left"/>
       <w:pPr>
-        <w:ind w:left="5040" w:hanging="360"/>
+        <w:ind w:left="5760" w:hanging="360"/>
       </w:pPr>
       <w:rPr>
         <w:rFonts w:ascii="Symbol" w:hAnsi="Symbol" w:hint="default"/>
@@ -19289,7 +19447,7 @@
       <w:lvlText w:val="o"/>
       <w:lvlJc w:val="left"/>
       <w:pPr>
-        <w:ind w:left="5760" w:hanging="360"/>
+        <w:ind w:left="6480" w:hanging="360"/>
       </w:pPr>
       <w:rPr>
         <w:rFonts w:ascii="Courier New" w:hAnsi="Courier New" w:cs="Courier New" w:hint="default"/>
@@ -19301,17 +19459,17 @@
       <w:lvlText w:val=""/>
       <w:lvlJc w:val="left"/>
       <w:pPr>
-        <w:ind w:left="6480" w:hanging="360"/>
+        <w:ind w:left="7200" w:hanging="360"/>
       </w:pPr>
       <w:rPr>
         <w:rFonts w:ascii="Wingdings" w:hAnsi="Wingdings" w:hint="default"/>
       </w:rPr>
     </w:lvl>
   </w:abstractNum>
-  <w:abstractNum w:abstractNumId="7" w15:restartNumberingAfterBreak="0">
-    <w:nsid w:val="57940D48"/>
+  <w:abstractNum w:abstractNumId="9" w15:restartNumberingAfterBreak="0">
+    <w:nsid w:val="3DD96B32"/>
     <w:multiLevelType w:val="hybridMultilevel"/>
-    <w:tmpl w:val="8B18A63C"/>
+    <w:tmpl w:val="382EA14A"/>
     <w:lvl w:ilvl="0" w:tplc="04090001">
       <w:start w:val="1"/>
       <w:numFmt w:val="bullet"/>
@@ -19421,7 +19579,120 @@
       </w:rPr>
     </w:lvl>
   </w:abstractNum>
-  <w:abstractNum w:abstractNumId="8" w15:restartNumberingAfterBreak="0">
+  <w:abstractNum w:abstractNumId="10" w15:restartNumberingAfterBreak="0">
+    <w:nsid w:val="57940D48"/>
+    <w:multiLevelType w:val="hybridMultilevel"/>
+    <w:tmpl w:val="8B18A63C"/>
+    <w:lvl w:ilvl="0" w:tplc="04090001">
+      <w:start w:val="1"/>
+      <w:numFmt w:val="bullet"/>
+      <w:lvlText w:val=""/>
+      <w:lvlJc w:val="left"/>
+      <w:pPr>
+        <w:ind w:left="720" w:hanging="360"/>
+      </w:pPr>
+      <w:rPr>
+        <w:rFonts w:ascii="Symbol" w:hAnsi="Symbol" w:hint="default"/>
+      </w:rPr>
+    </w:lvl>
+    <w:lvl w:ilvl="1" w:tplc="04090003" w:tentative="1">
+      <w:start w:val="1"/>
+      <w:numFmt w:val="bullet"/>
+      <w:lvlText w:val="o"/>
+      <w:lvlJc w:val="left"/>
+      <w:pPr>
+        <w:ind w:left="1440" w:hanging="360"/>
+      </w:pPr>
+      <w:rPr>
+        <w:rFonts w:ascii="Courier New" w:hAnsi="Courier New" w:cs="Courier New" w:hint="default"/>
+      </w:rPr>
+    </w:lvl>
+    <w:lvl w:ilvl="2" w:tplc="04090005" w:tentative="1">
+      <w:start w:val="1"/>
+      <w:numFmt w:val="bullet"/>
+      <w:lvlText w:val=""/>
+      <w:lvlJc w:val="left"/>
+      <w:pPr>
+        <w:ind w:left="2160" w:hanging="360"/>
+      </w:pPr>
+      <w:rPr>
+        <w:rFonts w:ascii="Wingdings" w:hAnsi="Wingdings" w:hint="default"/>
+      </w:rPr>
+    </w:lvl>
+    <w:lvl w:ilvl="3" w:tplc="04090001" w:tentative="1">
+      <w:start w:val="1"/>
+      <w:numFmt w:val="bullet"/>
+      <w:lvlText w:val=""/>
+      <w:lvlJc w:val="left"/>
+      <w:pPr>
+        <w:ind w:left="2880" w:hanging="360"/>
+      </w:pPr>
+      <w:rPr>
+        <w:rFonts w:ascii="Symbol" w:hAnsi="Symbol" w:hint="default"/>
+      </w:rPr>
+    </w:lvl>
+    <w:lvl w:ilvl="4" w:tplc="04090003" w:tentative="1">
+      <w:start w:val="1"/>
+      <w:numFmt w:val="bullet"/>
+      <w:lvlText w:val="o"/>
+      <w:lvlJc w:val="left"/>
+      <w:pPr>
+        <w:ind w:left="3600" w:hanging="360"/>
+      </w:pPr>
+      <w:rPr>
+        <w:rFonts w:ascii="Courier New" w:hAnsi="Courier New" w:cs="Courier New" w:hint="default"/>
+      </w:rPr>
+    </w:lvl>
+    <w:lvl w:ilvl="5" w:tplc="04090005" w:tentative="1">
+      <w:start w:val="1"/>
+      <w:numFmt w:val="bullet"/>
+      <w:lvlText w:val=""/>
+      <w:lvlJc w:val="left"/>
+      <w:pPr>
+        <w:ind w:left="4320" w:hanging="360"/>
+      </w:pPr>
+      <w:rPr>
+        <w:rFonts w:ascii="Wingdings" w:hAnsi="Wingdings" w:hint="default"/>
+      </w:rPr>
+    </w:lvl>
+    <w:lvl w:ilvl="6" w:tplc="04090001" w:tentative="1">
+      <w:start w:val="1"/>
+      <w:numFmt w:val="bullet"/>
+      <w:lvlText w:val=""/>
+      <w:lvlJc w:val="left"/>
+      <w:pPr>
+        <w:ind w:left="5040" w:hanging="360"/>
+      </w:pPr>
+      <w:rPr>
+        <w:rFonts w:ascii="Symbol" w:hAnsi="Symbol" w:hint="default"/>
+      </w:rPr>
+    </w:lvl>
+    <w:lvl w:ilvl="7" w:tplc="04090003" w:tentative="1">
+      <w:start w:val="1"/>
+      <w:numFmt w:val="bullet"/>
+      <w:lvlText w:val="o"/>
+      <w:lvlJc w:val="left"/>
+      <w:pPr>
+        <w:ind w:left="5760" w:hanging="360"/>
+      </w:pPr>
+      <w:rPr>
+        <w:rFonts w:ascii="Courier New" w:hAnsi="Courier New" w:cs="Courier New" w:hint="default"/>
+      </w:rPr>
+    </w:lvl>
+    <w:lvl w:ilvl="8" w:tplc="04090005" w:tentative="1">
+      <w:start w:val="1"/>
+      <w:numFmt w:val="bullet"/>
+      <w:lvlText w:val=""/>
+      <w:lvlJc w:val="left"/>
+      <w:pPr>
+        <w:ind w:left="6480" w:hanging="360"/>
+      </w:pPr>
+      <w:rPr>
+        <w:rFonts w:ascii="Wingdings" w:hAnsi="Wingdings" w:hint="default"/>
+      </w:rPr>
+    </w:lvl>
+  </w:abstractNum>
+  <w:abstractNum w:abstractNumId="11" w15:restartNumberingAfterBreak="0">
     <w:nsid w:val="5B713669"/>
     <w:multiLevelType w:val="hybridMultilevel"/>
     <w:tmpl w:val="125EEED8"/>
@@ -19507,7 +19778,7 @@
       </w:pPr>
     </w:lvl>
   </w:abstractNum>
-  <w:abstractNum w:abstractNumId="9" w15:restartNumberingAfterBreak="0">
+  <w:abstractNum w:abstractNumId="12" w15:restartNumberingAfterBreak="0">
     <w:nsid w:val="5E4A1650"/>
     <w:multiLevelType w:val="hybridMultilevel"/>
     <w:tmpl w:val="6044A874"/>
@@ -19656,7 +19927,7 @@
       </w:rPr>
     </w:lvl>
   </w:abstractNum>
-  <w:abstractNum w:abstractNumId="10" w15:restartNumberingAfterBreak="0">
+  <w:abstractNum w:abstractNumId="13" w15:restartNumberingAfterBreak="0">
     <w:nsid w:val="61A300FB"/>
     <w:multiLevelType w:val="hybridMultilevel"/>
     <w:tmpl w:val="98D8091C"/>
@@ -19742,7 +20013,7 @@
       </w:pPr>
     </w:lvl>
   </w:abstractNum>
-  <w:abstractNum w:abstractNumId="11" w15:restartNumberingAfterBreak="0">
+  <w:abstractNum w:abstractNumId="14" w15:restartNumberingAfterBreak="0">
     <w:nsid w:val="6B8D59A1"/>
     <w:multiLevelType w:val="hybridMultilevel"/>
     <w:tmpl w:val="7E528556"/>
@@ -19855,7 +20126,7 @@
       </w:rPr>
     </w:lvl>
   </w:abstractNum>
-  <w:abstractNum w:abstractNumId="12" w15:restartNumberingAfterBreak="0">
+  <w:abstractNum w:abstractNumId="15" w15:restartNumberingAfterBreak="0">
     <w:nsid w:val="7523080B"/>
     <w:multiLevelType w:val="hybridMultilevel"/>
     <w:tmpl w:val="858A60EA"/>
@@ -19968,7 +20239,7 @@
       </w:rPr>
     </w:lvl>
   </w:abstractNum>
-  <w:abstractNum w:abstractNumId="13" w15:restartNumberingAfterBreak="0">
+  <w:abstractNum w:abstractNumId="16" w15:restartNumberingAfterBreak="0">
     <w:nsid w:val="7EF676C9"/>
     <w:multiLevelType w:val="hybridMultilevel"/>
     <w:tmpl w:val="82F20B50"/>
@@ -20082,52 +20353,61 @@
     </w:lvl>
   </w:abstractNum>
   <w:num w:numId="1" w16cid:durableId="1616213357">
-    <w:abstractNumId w:val="9"/>
+    <w:abstractNumId w:val="12"/>
   </w:num>
   <w:num w:numId="2" w16cid:durableId="1352877433">
     <w:abstractNumId w:val="0"/>
   </w:num>
   <w:num w:numId="3" w16cid:durableId="1504315183">
-    <w:abstractNumId w:val="11"/>
+    <w:abstractNumId w:val="14"/>
   </w:num>
   <w:num w:numId="4" w16cid:durableId="870605976">
     <w:abstractNumId w:val="2"/>
   </w:num>
   <w:num w:numId="5" w16cid:durableId="1910652705">
+    <w:abstractNumId w:val="16"/>
+  </w:num>
+  <w:num w:numId="6" w16cid:durableId="1626885788">
+    <w:abstractNumId w:val="7"/>
+  </w:num>
+  <w:num w:numId="7" w16cid:durableId="2147314987">
+    <w:abstractNumId w:val="11"/>
+  </w:num>
+  <w:num w:numId="8" w16cid:durableId="6639132">
+    <w:abstractNumId w:val="10"/>
+  </w:num>
+  <w:num w:numId="9" w16cid:durableId="1824198804">
+    <w:abstractNumId w:val="5"/>
+  </w:num>
+  <w:num w:numId="10" w16cid:durableId="1335574437">
     <w:abstractNumId w:val="13"/>
   </w:num>
-  <w:num w:numId="6" w16cid:durableId="1626885788">
-    <w:abstractNumId w:val="5"/>
-  </w:num>
-  <w:num w:numId="7" w16cid:durableId="2147314987">
-    <w:abstractNumId w:val="8"/>
-  </w:num>
-  <w:num w:numId="8" w16cid:durableId="6639132">
-    <w:abstractNumId w:val="7"/>
-  </w:num>
-  <w:num w:numId="9" w16cid:durableId="1824198804">
-    <w:abstractNumId w:val="4"/>
-  </w:num>
-  <w:num w:numId="10" w16cid:durableId="1335574437">
-    <w:abstractNumId w:val="10"/>
-  </w:num>
   <w:num w:numId="11" w16cid:durableId="1240552927">
-    <w:abstractNumId w:val="12"/>
+    <w:abstractNumId w:val="15"/>
   </w:num>
   <w:num w:numId="12" w16cid:durableId="2014184373">
     <w:abstractNumId w:val="1"/>
   </w:num>
   <w:num w:numId="13" w16cid:durableId="2018338028">
+    <w:abstractNumId w:val="4"/>
+  </w:num>
+  <w:num w:numId="14" w16cid:durableId="949123745">
+    <w:abstractNumId w:val="9"/>
+  </w:num>
+  <w:num w:numId="15" w16cid:durableId="1555695105">
     <w:abstractNumId w:val="3"/>
   </w:num>
-  <w:num w:numId="14" w16cid:durableId="949123745">
+  <w:num w:numId="16" w16cid:durableId="366874053">
     <w:abstractNumId w:val="6"/>
+  </w:num>
+  <w:num w:numId="17" w16cid:durableId="1400134913">
+    <w:abstractNumId w:val="8"/>
   </w:num>
 </w:numbering>
 </file>
 
 <file path=word/styles.xml><?xml version="1.0" encoding="utf-8"?>
-<w:styles xmlns:mc="http://schemas.openxmlformats.org/markup-compatibility/2006" xmlns:r="http://schemas.openxmlformats.org/officeDocument/2006/relationships" xmlns:w="http://schemas.openxmlformats.org/wordprocessingml/2006/main" xmlns:w14="http://schemas.microsoft.com/office/word/2010/wordml" xmlns:w15="http://schemas.microsoft.com/office/word/2012/wordml" xmlns:w16cex="http://schemas.microsoft.com/office/word/2018/wordml/cex" xmlns:w16cid="http://schemas.microsoft.com/office/word/2016/wordml/cid" xmlns:w16="http://schemas.microsoft.com/office/word/2018/wordml" xmlns:w16sdtdh="http://schemas.microsoft.com/office/word/2020/wordml/sdtdatahash" xmlns:w16se="http://schemas.microsoft.com/office/word/2015/wordml/symex" mc:Ignorable="w14 w15 w16se w16cid w16 w16cex w16sdtdh">
+<w:styles xmlns:mc="http://schemas.openxmlformats.org/markup-compatibility/2006" xmlns:r="http://schemas.openxmlformats.org/officeDocument/2006/relationships" xmlns:w="http://schemas.openxmlformats.org/wordprocessingml/2006/main" xmlns:w14="http://schemas.microsoft.com/office/word/2010/wordml" xmlns:w15="http://schemas.microsoft.com/office/word/2012/wordml" xmlns:w16cex="http://schemas.microsoft.com/office/word/2018/wordml/cex" xmlns:w16cid="http://schemas.microsoft.com/office/word/2016/wordml/cid" xmlns:w16="http://schemas.microsoft.com/office/word/2018/wordml" xmlns:w16du="http://schemas.microsoft.com/office/word/2023/wordml/word16du" xmlns:w16sdtdh="http://schemas.microsoft.com/office/word/2020/wordml/sdtdatahash" xmlns:w16se="http://schemas.microsoft.com/office/word/2015/wordml/symex" mc:Ignorable="w14 w15 w16se w16cid w16 w16cex w16sdtdh w16du">
   <w:docDefaults>
     <w:rPrDefault>
       <w:rPr>
@@ -20552,7 +20832,7 @@
     <w:uiPriority w:val="9"/>
     <w:unhideWhenUsed/>
     <w:qFormat/>
-    <w:rsid w:val="006A303D"/>
+    <w:rsid w:val="001E1DAE"/>
     <w:pPr>
       <w:keepNext/>
       <w:keepLines/>
@@ -20561,6 +20841,7 @@
     </w:pPr>
     <w:rPr>
       <w:rFonts w:asciiTheme="majorHAnsi" w:eastAsiaTheme="majorEastAsia" w:hAnsiTheme="majorHAnsi" w:cstheme="majorBidi"/>
+      <w:b/>
       <w:color w:val="2F5496" w:themeColor="accent1" w:themeShade="BF"/>
       <w:sz w:val="26"/>
       <w:szCs w:val="26"/>
@@ -20779,9 +21060,10 @@
     <w:basedOn w:val="DefaultParagraphFont"/>
     <w:link w:val="Heading2"/>
     <w:uiPriority w:val="9"/>
-    <w:rsid w:val="006A303D"/>
+    <w:rsid w:val="001E1DAE"/>
     <w:rPr>
       <w:rFonts w:asciiTheme="majorHAnsi" w:eastAsiaTheme="majorEastAsia" w:hAnsiTheme="majorHAnsi" w:cstheme="majorBidi"/>
+      <w:b/>
       <w:color w:val="2F5496" w:themeColor="accent1" w:themeShade="BF"/>
       <w:sz w:val="26"/>
       <w:szCs w:val="26"/>
@@ -21700,7 +21982,7 @@
   <dgm:whole/>
   <dgm:extLst>
     <a:ext uri="http://schemas.microsoft.com/office/drawing/2008/diagram">
-      <dsp:dataModelExt xmlns:dsp="http://schemas.microsoft.com/office/drawing/2008/diagram" relId="rId20" minVer="http://schemas.openxmlformats.org/drawingml/2006/diagram"/>
+      <dsp:dataModelExt xmlns:dsp="http://schemas.microsoft.com/office/drawing/2008/diagram" relId="rId21" minVer="http://schemas.openxmlformats.org/drawingml/2006/diagram"/>
     </a:ext>
   </dgm:extLst>
 </dgm:dataModel>

--- a/Canvas API Reports User Guide.docx
+++ b/Canvas API Reports User Guide.docx
@@ -1,6 +1,6 @@
 
 <file path=word/document.xml><?xml version="1.0" encoding="utf-8"?>
-<w:document xmlns:wpc="http://schemas.microsoft.com/office/word/2010/wordprocessingCanvas" xmlns:cx="http://schemas.microsoft.com/office/drawing/2014/chartex" xmlns:cx1="http://schemas.microsoft.com/office/drawing/2015/9/8/chartex" xmlns:cx2="http://schemas.microsoft.com/office/drawing/2015/10/21/chartex" xmlns:cx3="http://schemas.microsoft.com/office/drawing/2016/5/9/chartex" xmlns:cx4="http://schemas.microsoft.com/office/drawing/2016/5/10/chartex" xmlns:cx5="http://schemas.microsoft.com/office/drawing/2016/5/11/chartex" xmlns:cx6="http://schemas.microsoft.com/office/drawing/2016/5/12/chartex" xmlns:cx7="http://schemas.microsoft.com/office/drawing/2016/5/13/chartex" xmlns:cx8="http://schemas.microsoft.com/office/drawing/2016/5/14/chartex" xmlns:mc="http://schemas.openxmlformats.org/markup-compatibility/2006" xmlns:aink="http://schemas.microsoft.com/office/drawing/2016/ink" xmlns:am3d="http://schemas.microsoft.com/office/drawing/2017/model3d" xmlns:o="urn:schemas-microsoft-com:office:office" xmlns:oel="http://schemas.microsoft.com/office/2019/extlst" xmlns:r="http://schemas.openxmlformats.org/officeDocument/2006/relationships" xmlns:m="http://schemas.openxmlformats.org/officeDocument/2006/math" xmlns:v="urn:schemas-microsoft-com:vml" xmlns:wp14="http://schemas.microsoft.com/office/word/2010/wordprocessingDrawing" xmlns:wp="http://schemas.openxmlformats.org/drawingml/2006/wordprocessingDrawing" xmlns:w10="urn:schemas-microsoft-com:office:word" xmlns:w="http://schemas.openxmlformats.org/wordprocessingml/2006/main" xmlns:w14="http://schemas.microsoft.com/office/word/2010/wordml" xmlns:w15="http://schemas.microsoft.com/office/word/2012/wordml" xmlns:w16cex="http://schemas.microsoft.com/office/word/2018/wordml/cex" xmlns:w16cid="http://schemas.microsoft.com/office/word/2016/wordml/cid" xmlns:w16="http://schemas.microsoft.com/office/word/2018/wordml" xmlns:w16du="http://schemas.microsoft.com/office/word/2023/wordml/word16du" xmlns:w16sdtdh="http://schemas.microsoft.com/office/word/2020/wordml/sdtdatahash" xmlns:w16se="http://schemas.microsoft.com/office/word/2015/wordml/symex" xmlns:wpg="http://schemas.microsoft.com/office/word/2010/wordprocessingGroup" xmlns:wpi="http://schemas.microsoft.com/office/word/2010/wordprocessingInk" xmlns:wne="http://schemas.microsoft.com/office/word/2006/wordml" xmlns:wps="http://schemas.microsoft.com/office/word/2010/wordprocessingShape" mc:Ignorable="w14 w15 w16se w16cid w16 w16cex w16sdtdh w16du wp14">
+<w:document xmlns:wpc="http://schemas.microsoft.com/office/word/2010/wordprocessingCanvas" xmlns:cx="http://schemas.microsoft.com/office/drawing/2014/chartex" xmlns:cx1="http://schemas.microsoft.com/office/drawing/2015/9/8/chartex" xmlns:cx2="http://schemas.microsoft.com/office/drawing/2015/10/21/chartex" xmlns:cx3="http://schemas.microsoft.com/office/drawing/2016/5/9/chartex" xmlns:cx4="http://schemas.microsoft.com/office/drawing/2016/5/10/chartex" xmlns:cx5="http://schemas.microsoft.com/office/drawing/2016/5/11/chartex" xmlns:cx6="http://schemas.microsoft.com/office/drawing/2016/5/12/chartex" xmlns:cx7="http://schemas.microsoft.com/office/drawing/2016/5/13/chartex" xmlns:cx8="http://schemas.microsoft.com/office/drawing/2016/5/14/chartex" xmlns:mc="http://schemas.openxmlformats.org/markup-compatibility/2006" xmlns:aink="http://schemas.microsoft.com/office/drawing/2016/ink" xmlns:am3d="http://schemas.microsoft.com/office/drawing/2017/model3d" xmlns:o="urn:schemas-microsoft-com:office:office" xmlns:oel="http://schemas.microsoft.com/office/2019/extlst" xmlns:r="http://schemas.openxmlformats.org/officeDocument/2006/relationships" xmlns:m="http://schemas.openxmlformats.org/officeDocument/2006/math" xmlns:v="urn:schemas-microsoft-com:vml" xmlns:wp14="http://schemas.microsoft.com/office/word/2010/wordprocessingDrawing" xmlns:wp="http://schemas.openxmlformats.org/drawingml/2006/wordprocessingDrawing" xmlns:w10="urn:schemas-microsoft-com:office:word" xmlns:w="http://schemas.openxmlformats.org/wordprocessingml/2006/main" xmlns:w14="http://schemas.microsoft.com/office/word/2010/wordml" xmlns:w15="http://schemas.microsoft.com/office/word/2012/wordml" xmlns:w16cex="http://schemas.microsoft.com/office/word/2018/wordml/cex" xmlns:w16cid="http://schemas.microsoft.com/office/word/2016/wordml/cid" xmlns:w16="http://schemas.microsoft.com/office/word/2018/wordml" xmlns:w16du="http://schemas.microsoft.com/office/word/2023/wordml/word16du" xmlns:w16sdtdh="http://schemas.microsoft.com/office/word/2020/wordml/sdtdatahash" xmlns:w16sdtfl="http://schemas.microsoft.com/office/word/2024/wordml/sdtformatlock" xmlns:w16se="http://schemas.microsoft.com/office/word/2015/wordml/symex" xmlns:wpg="http://schemas.microsoft.com/office/word/2010/wordprocessingGroup" xmlns:wpi="http://schemas.microsoft.com/office/word/2010/wordprocessingInk" xmlns:wne="http://schemas.microsoft.com/office/word/2006/wordml" xmlns:wps="http://schemas.microsoft.com/office/word/2010/wordprocessingShape" mc:Ignorable="w14 w15 w16se w16cid w16 w16cex w16sdtdh w16sdtfl w16du wp14">
   <w:body>
     <w:p>
       <w:pPr>
@@ -6514,16 +6514,22 @@
       <w:pPr>
         <w:pStyle w:val="Heading1"/>
       </w:pPr>
-      <w:bookmarkStart w:id="22" w:name="_Toc38017311"/>
-      <w:bookmarkStart w:id="23" w:name="_Toc179549189"/>
+      <w:bookmarkStart w:id="22" w:name="_Toc179549189"/>
+      <w:bookmarkStart w:id="23" w:name="_Toc38017311"/>
       <w:r>
         <w:t>Instructor of Record</w:t>
       </w:r>
-      <w:bookmarkEnd w:id="23"/>
+      <w:bookmarkEnd w:id="22"/>
     </w:p>
     <w:p>
       <w:r>
-        <w:t>The At-Risk Student, Instructor Presence and Zero Reports include the tea</w:t>
+        <w:t>The At-Risk Student, Instructor Presence and Zero</w:t>
+      </w:r>
+      <w:r>
+        <w:t xml:space="preserve"> Participation</w:t>
+      </w:r>
+      <w:r>
+        <w:t xml:space="preserve"> Reports include the tea</w:t>
       </w:r>
       <w:r>
         <w:t xml:space="preserve">cher’s name and email address. </w:t>
@@ -6575,7 +6581,7 @@
       <w:r>
         <w:t>Report Descriptions &amp; Notes</w:t>
       </w:r>
-      <w:bookmarkEnd w:id="22"/>
+      <w:bookmarkEnd w:id="23"/>
       <w:bookmarkEnd w:id="24"/>
     </w:p>
     <w:p/>
@@ -12691,8 +12697,8 @@
       <w:pPr>
         <w:pStyle w:val="Heading1"/>
       </w:pPr>
-      <w:bookmarkStart w:id="42" w:name="_Toc38017323"/>
-      <w:bookmarkStart w:id="43" w:name="_Toc179549198"/>
+      <w:bookmarkStart w:id="42" w:name="_Toc179549198"/>
+      <w:bookmarkStart w:id="43" w:name="_Toc38017323"/>
       <w:r>
         <w:lastRenderedPageBreak/>
         <w:t>Final Grades Report</w:t>
@@ -12700,7 +12706,7 @@
       <w:r>
         <w:t xml:space="preserve"> Columns</w:t>
       </w:r>
-      <w:bookmarkEnd w:id="43"/>
+      <w:bookmarkEnd w:id="42"/>
     </w:p>
     <w:tbl>
       <w:tblPr>
@@ -13676,7 +13682,7 @@
       <w:r>
         <w:t xml:space="preserve"> Columns</w:t>
       </w:r>
-      <w:bookmarkEnd w:id="42"/>
+      <w:bookmarkEnd w:id="43"/>
       <w:bookmarkEnd w:id="44"/>
     </w:p>
     <w:p>
@@ -18227,7 +18233,7 @@
 </file>
 
 <file path=word/endnotes.xml><?xml version="1.0" encoding="utf-8"?>
-<w:endnotes xmlns:wpc="http://schemas.microsoft.com/office/word/2010/wordprocessingCanvas" xmlns:cx="http://schemas.microsoft.com/office/drawing/2014/chartex" xmlns:cx1="http://schemas.microsoft.com/office/drawing/2015/9/8/chartex" xmlns:cx2="http://schemas.microsoft.com/office/drawing/2015/10/21/chartex" xmlns:cx3="http://schemas.microsoft.com/office/drawing/2016/5/9/chartex" xmlns:cx4="http://schemas.microsoft.com/office/drawing/2016/5/10/chartex" xmlns:cx5="http://schemas.microsoft.com/office/drawing/2016/5/11/chartex" xmlns:cx6="http://schemas.microsoft.com/office/drawing/2016/5/12/chartex" xmlns:cx7="http://schemas.microsoft.com/office/drawing/2016/5/13/chartex" xmlns:cx8="http://schemas.microsoft.com/office/drawing/2016/5/14/chartex" xmlns:mc="http://schemas.openxmlformats.org/markup-compatibility/2006" xmlns:aink="http://schemas.microsoft.com/office/drawing/2016/ink" xmlns:am3d="http://schemas.microsoft.com/office/drawing/2017/model3d" xmlns:o="urn:schemas-microsoft-com:office:office" xmlns:oel="http://schemas.microsoft.com/office/2019/extlst" xmlns:r="http://schemas.openxmlformats.org/officeDocument/2006/relationships" xmlns:m="http://schemas.openxmlformats.org/officeDocument/2006/math" xmlns:v="urn:schemas-microsoft-com:vml" xmlns:wp14="http://schemas.microsoft.com/office/word/2010/wordprocessingDrawing" xmlns:wp="http://schemas.openxmlformats.org/drawingml/2006/wordprocessingDrawing" xmlns:w10="urn:schemas-microsoft-com:office:word" xmlns:w="http://schemas.openxmlformats.org/wordprocessingml/2006/main" xmlns:w14="http://schemas.microsoft.com/office/word/2010/wordml" xmlns:w15="http://schemas.microsoft.com/office/word/2012/wordml" xmlns:w16cex="http://schemas.microsoft.com/office/word/2018/wordml/cex" xmlns:w16cid="http://schemas.microsoft.com/office/word/2016/wordml/cid" xmlns:w16="http://schemas.microsoft.com/office/word/2018/wordml" xmlns:w16du="http://schemas.microsoft.com/office/word/2023/wordml/word16du" xmlns:w16sdtdh="http://schemas.microsoft.com/office/word/2020/wordml/sdtdatahash" xmlns:w16se="http://schemas.microsoft.com/office/word/2015/wordml/symex" xmlns:wpg="http://schemas.microsoft.com/office/word/2010/wordprocessingGroup" xmlns:wpi="http://schemas.microsoft.com/office/word/2010/wordprocessingInk" xmlns:wne="http://schemas.microsoft.com/office/word/2006/wordml" xmlns:wps="http://schemas.microsoft.com/office/word/2010/wordprocessingShape" mc:Ignorable="w14 w15 w16se w16cid w16 w16cex w16sdtdh w16du wp14">
+<w:endnotes xmlns:wpc="http://schemas.microsoft.com/office/word/2010/wordprocessingCanvas" xmlns:cx="http://schemas.microsoft.com/office/drawing/2014/chartex" xmlns:cx1="http://schemas.microsoft.com/office/drawing/2015/9/8/chartex" xmlns:cx2="http://schemas.microsoft.com/office/drawing/2015/10/21/chartex" xmlns:cx3="http://schemas.microsoft.com/office/drawing/2016/5/9/chartex" xmlns:cx4="http://schemas.microsoft.com/office/drawing/2016/5/10/chartex" xmlns:cx5="http://schemas.microsoft.com/office/drawing/2016/5/11/chartex" xmlns:cx6="http://schemas.microsoft.com/office/drawing/2016/5/12/chartex" xmlns:cx7="http://schemas.microsoft.com/office/drawing/2016/5/13/chartex" xmlns:cx8="http://schemas.microsoft.com/office/drawing/2016/5/14/chartex" xmlns:mc="http://schemas.openxmlformats.org/markup-compatibility/2006" xmlns:aink="http://schemas.microsoft.com/office/drawing/2016/ink" xmlns:am3d="http://schemas.microsoft.com/office/drawing/2017/model3d" xmlns:o="urn:schemas-microsoft-com:office:office" xmlns:oel="http://schemas.microsoft.com/office/2019/extlst" xmlns:r="http://schemas.openxmlformats.org/officeDocument/2006/relationships" xmlns:m="http://schemas.openxmlformats.org/officeDocument/2006/math" xmlns:v="urn:schemas-microsoft-com:vml" xmlns:wp14="http://schemas.microsoft.com/office/word/2010/wordprocessingDrawing" xmlns:wp="http://schemas.openxmlformats.org/drawingml/2006/wordprocessingDrawing" xmlns:w10="urn:schemas-microsoft-com:office:word" xmlns:w="http://schemas.openxmlformats.org/wordprocessingml/2006/main" xmlns:w14="http://schemas.microsoft.com/office/word/2010/wordml" xmlns:w15="http://schemas.microsoft.com/office/word/2012/wordml" xmlns:w16cex="http://schemas.microsoft.com/office/word/2018/wordml/cex" xmlns:w16cid="http://schemas.microsoft.com/office/word/2016/wordml/cid" xmlns:w16="http://schemas.microsoft.com/office/word/2018/wordml" xmlns:w16du="http://schemas.microsoft.com/office/word/2023/wordml/word16du" xmlns:w16sdtdh="http://schemas.microsoft.com/office/word/2020/wordml/sdtdatahash" xmlns:w16sdtfl="http://schemas.microsoft.com/office/word/2024/wordml/sdtformatlock" xmlns:w16se="http://schemas.microsoft.com/office/word/2015/wordml/symex" xmlns:wpg="http://schemas.microsoft.com/office/word/2010/wordprocessingGroup" xmlns:wpi="http://schemas.microsoft.com/office/word/2010/wordprocessingInk" xmlns:wne="http://schemas.microsoft.com/office/word/2006/wordml" xmlns:wps="http://schemas.microsoft.com/office/word/2010/wordprocessingShape" mc:Ignorable="w14 w15 w16se w16cid w16 w16cex w16sdtdh w16sdtfl w16du wp14">
   <w:endnote w:type="separator" w:id="-1">
     <w:p>
       <w:r>
@@ -18246,7 +18252,7 @@
 </file>
 
 <file path=word/footer1.xml><?xml version="1.0" encoding="utf-8"?>
-<w:ftr xmlns:wpc="http://schemas.microsoft.com/office/word/2010/wordprocessingCanvas" xmlns:cx="http://schemas.microsoft.com/office/drawing/2014/chartex" xmlns:cx1="http://schemas.microsoft.com/office/drawing/2015/9/8/chartex" xmlns:cx2="http://schemas.microsoft.com/office/drawing/2015/10/21/chartex" xmlns:cx3="http://schemas.microsoft.com/office/drawing/2016/5/9/chartex" xmlns:cx4="http://schemas.microsoft.com/office/drawing/2016/5/10/chartex" xmlns:cx5="http://schemas.microsoft.com/office/drawing/2016/5/11/chartex" xmlns:cx6="http://schemas.microsoft.com/office/drawing/2016/5/12/chartex" xmlns:cx7="http://schemas.microsoft.com/office/drawing/2016/5/13/chartex" xmlns:cx8="http://schemas.microsoft.com/office/drawing/2016/5/14/chartex" xmlns:mc="http://schemas.openxmlformats.org/markup-compatibility/2006" xmlns:aink="http://schemas.microsoft.com/office/drawing/2016/ink" xmlns:am3d="http://schemas.microsoft.com/office/drawing/2017/model3d" xmlns:o="urn:schemas-microsoft-com:office:office" xmlns:oel="http://schemas.microsoft.com/office/2019/extlst" xmlns:r="http://schemas.openxmlformats.org/officeDocument/2006/relationships" xmlns:m="http://schemas.openxmlformats.org/officeDocument/2006/math" xmlns:v="urn:schemas-microsoft-com:vml" xmlns:wp14="http://schemas.microsoft.com/office/word/2010/wordprocessingDrawing" xmlns:wp="http://schemas.openxmlformats.org/drawingml/2006/wordprocessingDrawing" xmlns:w10="urn:schemas-microsoft-com:office:word" xmlns:w="http://schemas.openxmlformats.org/wordprocessingml/2006/main" xmlns:w14="http://schemas.microsoft.com/office/word/2010/wordml" xmlns:w15="http://schemas.microsoft.com/office/word/2012/wordml" xmlns:w16cex="http://schemas.microsoft.com/office/word/2018/wordml/cex" xmlns:w16cid="http://schemas.microsoft.com/office/word/2016/wordml/cid" xmlns:w16="http://schemas.microsoft.com/office/word/2018/wordml" xmlns:w16du="http://schemas.microsoft.com/office/word/2023/wordml/word16du" xmlns:w16sdtdh="http://schemas.microsoft.com/office/word/2020/wordml/sdtdatahash" xmlns:w16se="http://schemas.microsoft.com/office/word/2015/wordml/symex" xmlns:wpg="http://schemas.microsoft.com/office/word/2010/wordprocessingGroup" xmlns:wpi="http://schemas.microsoft.com/office/word/2010/wordprocessingInk" xmlns:wne="http://schemas.microsoft.com/office/word/2006/wordml" xmlns:wps="http://schemas.microsoft.com/office/word/2010/wordprocessingShape" mc:Ignorable="w14 w15 w16se w16cid w16 w16cex w16sdtdh w16du wp14">
+<w:ftr xmlns:wpc="http://schemas.microsoft.com/office/word/2010/wordprocessingCanvas" xmlns:cx="http://schemas.microsoft.com/office/drawing/2014/chartex" xmlns:cx1="http://schemas.microsoft.com/office/drawing/2015/9/8/chartex" xmlns:cx2="http://schemas.microsoft.com/office/drawing/2015/10/21/chartex" xmlns:cx3="http://schemas.microsoft.com/office/drawing/2016/5/9/chartex" xmlns:cx4="http://schemas.microsoft.com/office/drawing/2016/5/10/chartex" xmlns:cx5="http://schemas.microsoft.com/office/drawing/2016/5/11/chartex" xmlns:cx6="http://schemas.microsoft.com/office/drawing/2016/5/12/chartex" xmlns:cx7="http://schemas.microsoft.com/office/drawing/2016/5/13/chartex" xmlns:cx8="http://schemas.microsoft.com/office/drawing/2016/5/14/chartex" xmlns:mc="http://schemas.openxmlformats.org/markup-compatibility/2006" xmlns:aink="http://schemas.microsoft.com/office/drawing/2016/ink" xmlns:am3d="http://schemas.microsoft.com/office/drawing/2017/model3d" xmlns:o="urn:schemas-microsoft-com:office:office" xmlns:oel="http://schemas.microsoft.com/office/2019/extlst" xmlns:r="http://schemas.openxmlformats.org/officeDocument/2006/relationships" xmlns:m="http://schemas.openxmlformats.org/officeDocument/2006/math" xmlns:v="urn:schemas-microsoft-com:vml" xmlns:wp14="http://schemas.microsoft.com/office/word/2010/wordprocessingDrawing" xmlns:wp="http://schemas.openxmlformats.org/drawingml/2006/wordprocessingDrawing" xmlns:w10="urn:schemas-microsoft-com:office:word" xmlns:w="http://schemas.openxmlformats.org/wordprocessingml/2006/main" xmlns:w14="http://schemas.microsoft.com/office/word/2010/wordml" xmlns:w15="http://schemas.microsoft.com/office/word/2012/wordml" xmlns:w16cex="http://schemas.microsoft.com/office/word/2018/wordml/cex" xmlns:w16cid="http://schemas.microsoft.com/office/word/2016/wordml/cid" xmlns:w16="http://schemas.microsoft.com/office/word/2018/wordml" xmlns:w16du="http://schemas.microsoft.com/office/word/2023/wordml/word16du" xmlns:w16sdtdh="http://schemas.microsoft.com/office/word/2020/wordml/sdtdatahash" xmlns:w16sdtfl="http://schemas.microsoft.com/office/word/2024/wordml/sdtformatlock" xmlns:w16se="http://schemas.microsoft.com/office/word/2015/wordml/symex" xmlns:wpg="http://schemas.microsoft.com/office/word/2010/wordprocessingGroup" xmlns:wpi="http://schemas.microsoft.com/office/word/2010/wordprocessingInk" xmlns:wne="http://schemas.microsoft.com/office/word/2006/wordml" xmlns:wps="http://schemas.microsoft.com/office/word/2010/wordprocessingShape" mc:Ignorable="w14 w15 w16se w16cid w16 w16cex w16sdtdh w16sdtfl w16du wp14">
   <w:sdt>
     <w:sdtPr>
       <w:rPr>
@@ -18298,7 +18304,7 @@
 </file>
 
 <file path=word/footer2.xml><?xml version="1.0" encoding="utf-8"?>
-<w:ftr xmlns:wpc="http://schemas.microsoft.com/office/word/2010/wordprocessingCanvas" xmlns:cx="http://schemas.microsoft.com/office/drawing/2014/chartex" xmlns:cx1="http://schemas.microsoft.com/office/drawing/2015/9/8/chartex" xmlns:cx2="http://schemas.microsoft.com/office/drawing/2015/10/21/chartex" xmlns:cx3="http://schemas.microsoft.com/office/drawing/2016/5/9/chartex" xmlns:cx4="http://schemas.microsoft.com/office/drawing/2016/5/10/chartex" xmlns:cx5="http://schemas.microsoft.com/office/drawing/2016/5/11/chartex" xmlns:cx6="http://schemas.microsoft.com/office/drawing/2016/5/12/chartex" xmlns:cx7="http://schemas.microsoft.com/office/drawing/2016/5/13/chartex" xmlns:cx8="http://schemas.microsoft.com/office/drawing/2016/5/14/chartex" xmlns:mc="http://schemas.openxmlformats.org/markup-compatibility/2006" xmlns:aink="http://schemas.microsoft.com/office/drawing/2016/ink" xmlns:am3d="http://schemas.microsoft.com/office/drawing/2017/model3d" xmlns:o="urn:schemas-microsoft-com:office:office" xmlns:oel="http://schemas.microsoft.com/office/2019/extlst" xmlns:r="http://schemas.openxmlformats.org/officeDocument/2006/relationships" xmlns:m="http://schemas.openxmlformats.org/officeDocument/2006/math" xmlns:v="urn:schemas-microsoft-com:vml" xmlns:wp14="http://schemas.microsoft.com/office/word/2010/wordprocessingDrawing" xmlns:wp="http://schemas.openxmlformats.org/drawingml/2006/wordprocessingDrawing" xmlns:w10="urn:schemas-microsoft-com:office:word" xmlns:w="http://schemas.openxmlformats.org/wordprocessingml/2006/main" xmlns:w14="http://schemas.microsoft.com/office/word/2010/wordml" xmlns:w15="http://schemas.microsoft.com/office/word/2012/wordml" xmlns:w16cex="http://schemas.microsoft.com/office/word/2018/wordml/cex" xmlns:w16cid="http://schemas.microsoft.com/office/word/2016/wordml/cid" xmlns:w16="http://schemas.microsoft.com/office/word/2018/wordml" xmlns:w16du="http://schemas.microsoft.com/office/word/2023/wordml/word16du" xmlns:w16sdtdh="http://schemas.microsoft.com/office/word/2020/wordml/sdtdatahash" xmlns:w16se="http://schemas.microsoft.com/office/word/2015/wordml/symex" xmlns:wpg="http://schemas.microsoft.com/office/word/2010/wordprocessingGroup" xmlns:wpi="http://schemas.microsoft.com/office/word/2010/wordprocessingInk" xmlns:wne="http://schemas.microsoft.com/office/word/2006/wordml" xmlns:wps="http://schemas.microsoft.com/office/word/2010/wordprocessingShape" mc:Ignorable="w14 w15 w16se w16cid w16 w16cex w16sdtdh w16du wp14">
+<w:ftr xmlns:wpc="http://schemas.microsoft.com/office/word/2010/wordprocessingCanvas" xmlns:cx="http://schemas.microsoft.com/office/drawing/2014/chartex" xmlns:cx1="http://schemas.microsoft.com/office/drawing/2015/9/8/chartex" xmlns:cx2="http://schemas.microsoft.com/office/drawing/2015/10/21/chartex" xmlns:cx3="http://schemas.microsoft.com/office/drawing/2016/5/9/chartex" xmlns:cx4="http://schemas.microsoft.com/office/drawing/2016/5/10/chartex" xmlns:cx5="http://schemas.microsoft.com/office/drawing/2016/5/11/chartex" xmlns:cx6="http://schemas.microsoft.com/office/drawing/2016/5/12/chartex" xmlns:cx7="http://schemas.microsoft.com/office/drawing/2016/5/13/chartex" xmlns:cx8="http://schemas.microsoft.com/office/drawing/2016/5/14/chartex" xmlns:mc="http://schemas.openxmlformats.org/markup-compatibility/2006" xmlns:aink="http://schemas.microsoft.com/office/drawing/2016/ink" xmlns:am3d="http://schemas.microsoft.com/office/drawing/2017/model3d" xmlns:o="urn:schemas-microsoft-com:office:office" xmlns:oel="http://schemas.microsoft.com/office/2019/extlst" xmlns:r="http://schemas.openxmlformats.org/officeDocument/2006/relationships" xmlns:m="http://schemas.openxmlformats.org/officeDocument/2006/math" xmlns:v="urn:schemas-microsoft-com:vml" xmlns:wp14="http://schemas.microsoft.com/office/word/2010/wordprocessingDrawing" xmlns:wp="http://schemas.openxmlformats.org/drawingml/2006/wordprocessingDrawing" xmlns:w10="urn:schemas-microsoft-com:office:word" xmlns:w="http://schemas.openxmlformats.org/wordprocessingml/2006/main" xmlns:w14="http://schemas.microsoft.com/office/word/2010/wordml" xmlns:w15="http://schemas.microsoft.com/office/word/2012/wordml" xmlns:w16cex="http://schemas.microsoft.com/office/word/2018/wordml/cex" xmlns:w16cid="http://schemas.microsoft.com/office/word/2016/wordml/cid" xmlns:w16="http://schemas.microsoft.com/office/word/2018/wordml" xmlns:w16du="http://schemas.microsoft.com/office/word/2023/wordml/word16du" xmlns:w16sdtdh="http://schemas.microsoft.com/office/word/2020/wordml/sdtdatahash" xmlns:w16sdtfl="http://schemas.microsoft.com/office/word/2024/wordml/sdtformatlock" xmlns:w16se="http://schemas.microsoft.com/office/word/2015/wordml/symex" xmlns:wpg="http://schemas.microsoft.com/office/word/2010/wordprocessingGroup" xmlns:wpi="http://schemas.microsoft.com/office/word/2010/wordprocessingInk" xmlns:wne="http://schemas.microsoft.com/office/word/2006/wordml" xmlns:wps="http://schemas.microsoft.com/office/word/2010/wordprocessingShape" mc:Ignorable="w14 w15 w16se w16cid w16 w16cex w16sdtdh w16sdtfl w16du wp14">
   <w:p>
     <w:pPr>
       <w:pStyle w:val="Footer"/>
@@ -18399,7 +18405,7 @@
 </file>
 
 <file path=word/footnotes.xml><?xml version="1.0" encoding="utf-8"?>
-<w:footnotes xmlns:wpc="http://schemas.microsoft.com/office/word/2010/wordprocessingCanvas" xmlns:cx="http://schemas.microsoft.com/office/drawing/2014/chartex" xmlns:cx1="http://schemas.microsoft.com/office/drawing/2015/9/8/chartex" xmlns:cx2="http://schemas.microsoft.com/office/drawing/2015/10/21/chartex" xmlns:cx3="http://schemas.microsoft.com/office/drawing/2016/5/9/chartex" xmlns:cx4="http://schemas.microsoft.com/office/drawing/2016/5/10/chartex" xmlns:cx5="http://schemas.microsoft.com/office/drawing/2016/5/11/chartex" xmlns:cx6="http://schemas.microsoft.com/office/drawing/2016/5/12/chartex" xmlns:cx7="http://schemas.microsoft.com/office/drawing/2016/5/13/chartex" xmlns:cx8="http://schemas.microsoft.com/office/drawing/2016/5/14/chartex" xmlns:mc="http://schemas.openxmlformats.org/markup-compatibility/2006" xmlns:aink="http://schemas.microsoft.com/office/drawing/2016/ink" xmlns:am3d="http://schemas.microsoft.com/office/drawing/2017/model3d" xmlns:o="urn:schemas-microsoft-com:office:office" xmlns:oel="http://schemas.microsoft.com/office/2019/extlst" xmlns:r="http://schemas.openxmlformats.org/officeDocument/2006/relationships" xmlns:m="http://schemas.openxmlformats.org/officeDocument/2006/math" xmlns:v="urn:schemas-microsoft-com:vml" xmlns:wp14="http://schemas.microsoft.com/office/word/2010/wordprocessingDrawing" xmlns:wp="http://schemas.openxmlformats.org/drawingml/2006/wordprocessingDrawing" xmlns:w10="urn:schemas-microsoft-com:office:word" xmlns:w="http://schemas.openxmlformats.org/wordprocessingml/2006/main" xmlns:w14="http://schemas.microsoft.com/office/word/2010/wordml" xmlns:w15="http://schemas.microsoft.com/office/word/2012/wordml" xmlns:w16cex="http://schemas.microsoft.com/office/word/2018/wordml/cex" xmlns:w16cid="http://schemas.microsoft.com/office/word/2016/wordml/cid" xmlns:w16="http://schemas.microsoft.com/office/word/2018/wordml" xmlns:w16du="http://schemas.microsoft.com/office/word/2023/wordml/word16du" xmlns:w16sdtdh="http://schemas.microsoft.com/office/word/2020/wordml/sdtdatahash" xmlns:w16se="http://schemas.microsoft.com/office/word/2015/wordml/symex" xmlns:wpg="http://schemas.microsoft.com/office/word/2010/wordprocessingGroup" xmlns:wpi="http://schemas.microsoft.com/office/word/2010/wordprocessingInk" xmlns:wne="http://schemas.microsoft.com/office/word/2006/wordml" xmlns:wps="http://schemas.microsoft.com/office/word/2010/wordprocessingShape" mc:Ignorable="w14 w15 w16se w16cid w16 w16cex w16sdtdh w16du wp14">
+<w:footnotes xmlns:wpc="http://schemas.microsoft.com/office/word/2010/wordprocessingCanvas" xmlns:cx="http://schemas.microsoft.com/office/drawing/2014/chartex" xmlns:cx1="http://schemas.microsoft.com/office/drawing/2015/9/8/chartex" xmlns:cx2="http://schemas.microsoft.com/office/drawing/2015/10/21/chartex" xmlns:cx3="http://schemas.microsoft.com/office/drawing/2016/5/9/chartex" xmlns:cx4="http://schemas.microsoft.com/office/drawing/2016/5/10/chartex" xmlns:cx5="http://schemas.microsoft.com/office/drawing/2016/5/11/chartex" xmlns:cx6="http://schemas.microsoft.com/office/drawing/2016/5/12/chartex" xmlns:cx7="http://schemas.microsoft.com/office/drawing/2016/5/13/chartex" xmlns:cx8="http://schemas.microsoft.com/office/drawing/2016/5/14/chartex" xmlns:mc="http://schemas.openxmlformats.org/markup-compatibility/2006" xmlns:aink="http://schemas.microsoft.com/office/drawing/2016/ink" xmlns:am3d="http://schemas.microsoft.com/office/drawing/2017/model3d" xmlns:o="urn:schemas-microsoft-com:office:office" xmlns:oel="http://schemas.microsoft.com/office/2019/extlst" xmlns:r="http://schemas.openxmlformats.org/officeDocument/2006/relationships" xmlns:m="http://schemas.openxmlformats.org/officeDocument/2006/math" xmlns:v="urn:schemas-microsoft-com:vml" xmlns:wp14="http://schemas.microsoft.com/office/word/2010/wordprocessingDrawing" xmlns:wp="http://schemas.openxmlformats.org/drawingml/2006/wordprocessingDrawing" xmlns:w10="urn:schemas-microsoft-com:office:word" xmlns:w="http://schemas.openxmlformats.org/wordprocessingml/2006/main" xmlns:w14="http://schemas.microsoft.com/office/word/2010/wordml" xmlns:w15="http://schemas.microsoft.com/office/word/2012/wordml" xmlns:w16cex="http://schemas.microsoft.com/office/word/2018/wordml/cex" xmlns:w16cid="http://schemas.microsoft.com/office/word/2016/wordml/cid" xmlns:w16="http://schemas.microsoft.com/office/word/2018/wordml" xmlns:w16du="http://schemas.microsoft.com/office/word/2023/wordml/word16du" xmlns:w16sdtdh="http://schemas.microsoft.com/office/word/2020/wordml/sdtdatahash" xmlns:w16sdtfl="http://schemas.microsoft.com/office/word/2024/wordml/sdtformatlock" xmlns:w16se="http://schemas.microsoft.com/office/word/2015/wordml/symex" xmlns:wpg="http://schemas.microsoft.com/office/word/2010/wordprocessingGroup" xmlns:wpi="http://schemas.microsoft.com/office/word/2010/wordprocessingInk" xmlns:wne="http://schemas.microsoft.com/office/word/2006/wordml" xmlns:wps="http://schemas.microsoft.com/office/word/2010/wordprocessingShape" mc:Ignorable="w14 w15 w16se w16cid w16 w16cex w16sdtdh w16sdtfl w16du wp14">
   <w:footnote w:type="separator" w:id="-1">
     <w:p>
       <w:r>
@@ -18508,7 +18514,7 @@
 </file>
 
 <file path=word/header1.xml><?xml version="1.0" encoding="utf-8"?>
-<w:hdr xmlns:wpc="http://schemas.microsoft.com/office/word/2010/wordprocessingCanvas" xmlns:cx="http://schemas.microsoft.com/office/drawing/2014/chartex" xmlns:cx1="http://schemas.microsoft.com/office/drawing/2015/9/8/chartex" xmlns:cx2="http://schemas.microsoft.com/office/drawing/2015/10/21/chartex" xmlns:cx3="http://schemas.microsoft.com/office/drawing/2016/5/9/chartex" xmlns:cx4="http://schemas.microsoft.com/office/drawing/2016/5/10/chartex" xmlns:cx5="http://schemas.microsoft.com/office/drawing/2016/5/11/chartex" xmlns:cx6="http://schemas.microsoft.com/office/drawing/2016/5/12/chartex" xmlns:cx7="http://schemas.microsoft.com/office/drawing/2016/5/13/chartex" xmlns:cx8="http://schemas.microsoft.com/office/drawing/2016/5/14/chartex" xmlns:mc="http://schemas.openxmlformats.org/markup-compatibility/2006" xmlns:aink="http://schemas.microsoft.com/office/drawing/2016/ink" xmlns:am3d="http://schemas.microsoft.com/office/drawing/2017/model3d" xmlns:o="urn:schemas-microsoft-com:office:office" xmlns:oel="http://schemas.microsoft.com/office/2019/extlst" xmlns:r="http://schemas.openxmlformats.org/officeDocument/2006/relationships" xmlns:m="http://schemas.openxmlformats.org/officeDocument/2006/math" xmlns:v="urn:schemas-microsoft-com:vml" xmlns:wp14="http://schemas.microsoft.com/office/word/2010/wordprocessingDrawing" xmlns:wp="http://schemas.openxmlformats.org/drawingml/2006/wordprocessingDrawing" xmlns:w10="urn:schemas-microsoft-com:office:word" xmlns:w="http://schemas.openxmlformats.org/wordprocessingml/2006/main" xmlns:w14="http://schemas.microsoft.com/office/word/2010/wordml" xmlns:w15="http://schemas.microsoft.com/office/word/2012/wordml" xmlns:w16cex="http://schemas.microsoft.com/office/word/2018/wordml/cex" xmlns:w16cid="http://schemas.microsoft.com/office/word/2016/wordml/cid" xmlns:w16="http://schemas.microsoft.com/office/word/2018/wordml" xmlns:w16du="http://schemas.microsoft.com/office/word/2023/wordml/word16du" xmlns:w16sdtdh="http://schemas.microsoft.com/office/word/2020/wordml/sdtdatahash" xmlns:w16se="http://schemas.microsoft.com/office/word/2015/wordml/symex" xmlns:wpg="http://schemas.microsoft.com/office/word/2010/wordprocessingGroup" xmlns:wpi="http://schemas.microsoft.com/office/word/2010/wordprocessingInk" xmlns:wne="http://schemas.microsoft.com/office/word/2006/wordml" xmlns:wps="http://schemas.microsoft.com/office/word/2010/wordprocessingShape" mc:Ignorable="w14 w15 w16se w16cid w16 w16cex w16sdtdh w16du wp14">
+<w:hdr xmlns:wpc="http://schemas.microsoft.com/office/word/2010/wordprocessingCanvas" xmlns:cx="http://schemas.microsoft.com/office/drawing/2014/chartex" xmlns:cx1="http://schemas.microsoft.com/office/drawing/2015/9/8/chartex" xmlns:cx2="http://schemas.microsoft.com/office/drawing/2015/10/21/chartex" xmlns:cx3="http://schemas.microsoft.com/office/drawing/2016/5/9/chartex" xmlns:cx4="http://schemas.microsoft.com/office/drawing/2016/5/10/chartex" xmlns:cx5="http://schemas.microsoft.com/office/drawing/2016/5/11/chartex" xmlns:cx6="http://schemas.microsoft.com/office/drawing/2016/5/12/chartex" xmlns:cx7="http://schemas.microsoft.com/office/drawing/2016/5/13/chartex" xmlns:cx8="http://schemas.microsoft.com/office/drawing/2016/5/14/chartex" xmlns:mc="http://schemas.openxmlformats.org/markup-compatibility/2006" xmlns:aink="http://schemas.microsoft.com/office/drawing/2016/ink" xmlns:am3d="http://schemas.microsoft.com/office/drawing/2017/model3d" xmlns:o="urn:schemas-microsoft-com:office:office" xmlns:oel="http://schemas.microsoft.com/office/2019/extlst" xmlns:r="http://schemas.openxmlformats.org/officeDocument/2006/relationships" xmlns:m="http://schemas.openxmlformats.org/officeDocument/2006/math" xmlns:v="urn:schemas-microsoft-com:vml" xmlns:wp14="http://schemas.microsoft.com/office/word/2010/wordprocessingDrawing" xmlns:wp="http://schemas.openxmlformats.org/drawingml/2006/wordprocessingDrawing" xmlns:w10="urn:schemas-microsoft-com:office:word" xmlns:w="http://schemas.openxmlformats.org/wordprocessingml/2006/main" xmlns:w14="http://schemas.microsoft.com/office/word/2010/wordml" xmlns:w15="http://schemas.microsoft.com/office/word/2012/wordml" xmlns:w16cex="http://schemas.microsoft.com/office/word/2018/wordml/cex" xmlns:w16cid="http://schemas.microsoft.com/office/word/2016/wordml/cid" xmlns:w16="http://schemas.microsoft.com/office/word/2018/wordml" xmlns:w16du="http://schemas.microsoft.com/office/word/2023/wordml/word16du" xmlns:w16sdtdh="http://schemas.microsoft.com/office/word/2020/wordml/sdtdatahash" xmlns:w16sdtfl="http://schemas.microsoft.com/office/word/2024/wordml/sdtformatlock" xmlns:w16se="http://schemas.microsoft.com/office/word/2015/wordml/symex" xmlns:wpg="http://schemas.microsoft.com/office/word/2010/wordprocessingGroup" xmlns:wpi="http://schemas.microsoft.com/office/word/2010/wordprocessingInk" xmlns:wne="http://schemas.microsoft.com/office/word/2006/wordml" xmlns:wps="http://schemas.microsoft.com/office/word/2010/wordprocessingShape" mc:Ignorable="w14 w15 w16se w16cid w16 w16cex w16sdtdh w16sdtfl w16du wp14">
   <w:p>
     <w:pPr>
       <w:pStyle w:val="Header"/>
@@ -18550,7 +18556,7 @@
 </file>
 
 <file path=word/numbering.xml><?xml version="1.0" encoding="utf-8"?>
-<w:numbering xmlns:wpc="http://schemas.microsoft.com/office/word/2010/wordprocessingCanvas" xmlns:cx="http://schemas.microsoft.com/office/drawing/2014/chartex" xmlns:cx1="http://schemas.microsoft.com/office/drawing/2015/9/8/chartex" xmlns:cx2="http://schemas.microsoft.com/office/drawing/2015/10/21/chartex" xmlns:cx3="http://schemas.microsoft.com/office/drawing/2016/5/9/chartex" xmlns:cx4="http://schemas.microsoft.com/office/drawing/2016/5/10/chartex" xmlns:cx5="http://schemas.microsoft.com/office/drawing/2016/5/11/chartex" xmlns:cx6="http://schemas.microsoft.com/office/drawing/2016/5/12/chartex" xmlns:cx7="http://schemas.microsoft.com/office/drawing/2016/5/13/chartex" xmlns:cx8="http://schemas.microsoft.com/office/drawing/2016/5/14/chartex" xmlns:mc="http://schemas.openxmlformats.org/markup-compatibility/2006" xmlns:aink="http://schemas.microsoft.com/office/drawing/2016/ink" xmlns:am3d="http://schemas.microsoft.com/office/drawing/2017/model3d" xmlns:o="urn:schemas-microsoft-com:office:office" xmlns:oel="http://schemas.microsoft.com/office/2019/extlst" xmlns:r="http://schemas.openxmlformats.org/officeDocument/2006/relationships" xmlns:m="http://schemas.openxmlformats.org/officeDocument/2006/math" xmlns:v="urn:schemas-microsoft-com:vml" xmlns:wp14="http://schemas.microsoft.com/office/word/2010/wordprocessingDrawing" xmlns:wp="http://schemas.openxmlformats.org/drawingml/2006/wordprocessingDrawing" xmlns:w10="urn:schemas-microsoft-com:office:word" xmlns:w="http://schemas.openxmlformats.org/wordprocessingml/2006/main" xmlns:w14="http://schemas.microsoft.com/office/word/2010/wordml" xmlns:w15="http://schemas.microsoft.com/office/word/2012/wordml" xmlns:w16cex="http://schemas.microsoft.com/office/word/2018/wordml/cex" xmlns:w16cid="http://schemas.microsoft.com/office/word/2016/wordml/cid" xmlns:w16="http://schemas.microsoft.com/office/word/2018/wordml" xmlns:w16du="http://schemas.microsoft.com/office/word/2023/wordml/word16du" xmlns:w16sdtdh="http://schemas.microsoft.com/office/word/2020/wordml/sdtdatahash" xmlns:w16se="http://schemas.microsoft.com/office/word/2015/wordml/symex" xmlns:wpg="http://schemas.microsoft.com/office/word/2010/wordprocessingGroup" xmlns:wpi="http://schemas.microsoft.com/office/word/2010/wordprocessingInk" xmlns:wne="http://schemas.microsoft.com/office/word/2006/wordml" xmlns:wps="http://schemas.microsoft.com/office/word/2010/wordprocessingShape" mc:Ignorable="w14 w15 w16se w16cid w16 w16cex w16sdtdh w16du wp14">
+<w:numbering xmlns:wpc="http://schemas.microsoft.com/office/word/2010/wordprocessingCanvas" xmlns:cx="http://schemas.microsoft.com/office/drawing/2014/chartex" xmlns:cx1="http://schemas.microsoft.com/office/drawing/2015/9/8/chartex" xmlns:cx2="http://schemas.microsoft.com/office/drawing/2015/10/21/chartex" xmlns:cx3="http://schemas.microsoft.com/office/drawing/2016/5/9/chartex" xmlns:cx4="http://schemas.microsoft.com/office/drawing/2016/5/10/chartex" xmlns:cx5="http://schemas.microsoft.com/office/drawing/2016/5/11/chartex" xmlns:cx6="http://schemas.microsoft.com/office/drawing/2016/5/12/chartex" xmlns:cx7="http://schemas.microsoft.com/office/drawing/2016/5/13/chartex" xmlns:cx8="http://schemas.microsoft.com/office/drawing/2016/5/14/chartex" xmlns:mc="http://schemas.openxmlformats.org/markup-compatibility/2006" xmlns:aink="http://schemas.microsoft.com/office/drawing/2016/ink" xmlns:am3d="http://schemas.microsoft.com/office/drawing/2017/model3d" xmlns:o="urn:schemas-microsoft-com:office:office" xmlns:oel="http://schemas.microsoft.com/office/2019/extlst" xmlns:r="http://schemas.openxmlformats.org/officeDocument/2006/relationships" xmlns:m="http://schemas.openxmlformats.org/officeDocument/2006/math" xmlns:v="urn:schemas-microsoft-com:vml" xmlns:wp14="http://schemas.microsoft.com/office/word/2010/wordprocessingDrawing" xmlns:wp="http://schemas.openxmlformats.org/drawingml/2006/wordprocessingDrawing" xmlns:w10="urn:schemas-microsoft-com:office:word" xmlns:w="http://schemas.openxmlformats.org/wordprocessingml/2006/main" xmlns:w14="http://schemas.microsoft.com/office/word/2010/wordml" xmlns:w15="http://schemas.microsoft.com/office/word/2012/wordml" xmlns:w16cex="http://schemas.microsoft.com/office/word/2018/wordml/cex" xmlns:w16cid="http://schemas.microsoft.com/office/word/2016/wordml/cid" xmlns:w16="http://schemas.microsoft.com/office/word/2018/wordml" xmlns:w16du="http://schemas.microsoft.com/office/word/2023/wordml/word16du" xmlns:w16sdtdh="http://schemas.microsoft.com/office/word/2020/wordml/sdtdatahash" xmlns:w16sdtfl="http://schemas.microsoft.com/office/word/2024/wordml/sdtformatlock" xmlns:w16se="http://schemas.microsoft.com/office/word/2015/wordml/symex" xmlns:wpg="http://schemas.microsoft.com/office/word/2010/wordprocessingGroup" xmlns:wpi="http://schemas.microsoft.com/office/word/2010/wordprocessingInk" xmlns:wne="http://schemas.microsoft.com/office/word/2006/wordml" xmlns:wps="http://schemas.microsoft.com/office/word/2010/wordprocessingShape" mc:Ignorable="w14 w15 w16se w16cid w16 w16cex w16sdtdh w16sdtfl w16du wp14">
   <w:abstractNum w:abstractNumId="0" w15:restartNumberingAfterBreak="0">
     <w:nsid w:val="0C170F14"/>
     <w:multiLevelType w:val="hybridMultilevel"/>
@@ -20407,7 +20413,7 @@
 </file>
 
 <file path=word/styles.xml><?xml version="1.0" encoding="utf-8"?>
-<w:styles xmlns:mc="http://schemas.openxmlformats.org/markup-compatibility/2006" xmlns:r="http://schemas.openxmlformats.org/officeDocument/2006/relationships" xmlns:w="http://schemas.openxmlformats.org/wordprocessingml/2006/main" xmlns:w14="http://schemas.microsoft.com/office/word/2010/wordml" xmlns:w15="http://schemas.microsoft.com/office/word/2012/wordml" xmlns:w16cex="http://schemas.microsoft.com/office/word/2018/wordml/cex" xmlns:w16cid="http://schemas.microsoft.com/office/word/2016/wordml/cid" xmlns:w16="http://schemas.microsoft.com/office/word/2018/wordml" xmlns:w16du="http://schemas.microsoft.com/office/word/2023/wordml/word16du" xmlns:w16sdtdh="http://schemas.microsoft.com/office/word/2020/wordml/sdtdatahash" xmlns:w16se="http://schemas.microsoft.com/office/word/2015/wordml/symex" mc:Ignorable="w14 w15 w16se w16cid w16 w16cex w16sdtdh w16du">
+<w:styles xmlns:mc="http://schemas.openxmlformats.org/markup-compatibility/2006" xmlns:r="http://schemas.openxmlformats.org/officeDocument/2006/relationships" xmlns:w="http://schemas.openxmlformats.org/wordprocessingml/2006/main" xmlns:w14="http://schemas.microsoft.com/office/word/2010/wordml" xmlns:w15="http://schemas.microsoft.com/office/word/2012/wordml" xmlns:w16cex="http://schemas.microsoft.com/office/word/2018/wordml/cex" xmlns:w16cid="http://schemas.microsoft.com/office/word/2016/wordml/cid" xmlns:w16="http://schemas.microsoft.com/office/word/2018/wordml" xmlns:w16du="http://schemas.microsoft.com/office/word/2023/wordml/word16du" xmlns:w16sdtdh="http://schemas.microsoft.com/office/word/2020/wordml/sdtdatahash" xmlns:w16sdtfl="http://schemas.microsoft.com/office/word/2024/wordml/sdtformatlock" xmlns:w16se="http://schemas.microsoft.com/office/word/2015/wordml/symex" mc:Ignorable="w14 w15 w16se w16cid w16 w16cex w16sdtdh w16sdtfl w16du">
   <w:docDefaults>
     <w:rPrDefault>
       <w:rPr>

--- a/Canvas API Reports User Guide.docx
+++ b/Canvas API Reports User Guide.docx
@@ -1,6 +1,6 @@
 
 <file path=word/document.xml><?xml version="1.0" encoding="utf-8"?>
-<w:document xmlns:wpc="http://schemas.microsoft.com/office/word/2010/wordprocessingCanvas" xmlns:cx="http://schemas.microsoft.com/office/drawing/2014/chartex" xmlns:cx1="http://schemas.microsoft.com/office/drawing/2015/9/8/chartex" xmlns:cx2="http://schemas.microsoft.com/office/drawing/2015/10/21/chartex" xmlns:cx3="http://schemas.microsoft.com/office/drawing/2016/5/9/chartex" xmlns:cx4="http://schemas.microsoft.com/office/drawing/2016/5/10/chartex" xmlns:cx5="http://schemas.microsoft.com/office/drawing/2016/5/11/chartex" xmlns:cx6="http://schemas.microsoft.com/office/drawing/2016/5/12/chartex" xmlns:cx7="http://schemas.microsoft.com/office/drawing/2016/5/13/chartex" xmlns:cx8="http://schemas.microsoft.com/office/drawing/2016/5/14/chartex" xmlns:mc="http://schemas.openxmlformats.org/markup-compatibility/2006" xmlns:aink="http://schemas.microsoft.com/office/drawing/2016/ink" xmlns:am3d="http://schemas.microsoft.com/office/drawing/2017/model3d" xmlns:o="urn:schemas-microsoft-com:office:office" xmlns:oel="http://schemas.microsoft.com/office/2019/extlst" xmlns:r="http://schemas.openxmlformats.org/officeDocument/2006/relationships" xmlns:m="http://schemas.openxmlformats.org/officeDocument/2006/math" xmlns:v="urn:schemas-microsoft-com:vml" xmlns:wp14="http://schemas.microsoft.com/office/word/2010/wordprocessingDrawing" xmlns:wp="http://schemas.openxmlformats.org/drawingml/2006/wordprocessingDrawing" xmlns:w10="urn:schemas-microsoft-com:office:word" xmlns:w="http://schemas.openxmlformats.org/wordprocessingml/2006/main" xmlns:w14="http://schemas.microsoft.com/office/word/2010/wordml" xmlns:w15="http://schemas.microsoft.com/office/word/2012/wordml" xmlns:w16cex="http://schemas.microsoft.com/office/word/2018/wordml/cex" xmlns:w16cid="http://schemas.microsoft.com/office/word/2016/wordml/cid" xmlns:w16="http://schemas.microsoft.com/office/word/2018/wordml" xmlns:w16du="http://schemas.microsoft.com/office/word/2023/wordml/word16du" xmlns:w16sdtdh="http://schemas.microsoft.com/office/word/2020/wordml/sdtdatahash" xmlns:w16sdtfl="http://schemas.microsoft.com/office/word/2024/wordml/sdtformatlock" xmlns:w16se="http://schemas.microsoft.com/office/word/2015/wordml/symex" xmlns:wpg="http://schemas.microsoft.com/office/word/2010/wordprocessingGroup" xmlns:wpi="http://schemas.microsoft.com/office/word/2010/wordprocessingInk" xmlns:wne="http://schemas.microsoft.com/office/word/2006/wordml" xmlns:wps="http://schemas.microsoft.com/office/word/2010/wordprocessingShape" mc:Ignorable="w14 w15 w16se w16cid w16 w16cex w16sdtdh w16sdtfl w16du wp14">
+<w:document xmlns:wpc="http://schemas.microsoft.com/office/word/2010/wordprocessingCanvas" xmlns:cx="http://schemas.microsoft.com/office/drawing/2014/chartex" xmlns:cx1="http://schemas.microsoft.com/office/drawing/2015/9/8/chartex" xmlns:cx2="http://schemas.microsoft.com/office/drawing/2015/10/21/chartex" xmlns:cx3="http://schemas.microsoft.com/office/drawing/2016/5/9/chartex" xmlns:cx4="http://schemas.microsoft.com/office/drawing/2016/5/10/chartex" xmlns:cx5="http://schemas.microsoft.com/office/drawing/2016/5/11/chartex" xmlns:cx6="http://schemas.microsoft.com/office/drawing/2016/5/12/chartex" xmlns:cx7="http://schemas.microsoft.com/office/drawing/2016/5/13/chartex" xmlns:cx8="http://schemas.microsoft.com/office/drawing/2016/5/14/chartex" xmlns:mc="http://schemas.openxmlformats.org/markup-compatibility/2006" xmlns:aink="http://schemas.microsoft.com/office/drawing/2016/ink" xmlns:am3d="http://schemas.microsoft.com/office/drawing/2017/model3d" xmlns:o="urn:schemas-microsoft-com:office:office" xmlns:oel="http://schemas.microsoft.com/office/2019/extlst" xmlns:r="http://schemas.openxmlformats.org/officeDocument/2006/relationships" xmlns:m="http://schemas.openxmlformats.org/officeDocument/2006/math" xmlns:v="urn:schemas-microsoft-com:vml" xmlns:wp14="http://schemas.microsoft.com/office/word/2010/wordprocessingDrawing" xmlns:wp="http://schemas.openxmlformats.org/drawingml/2006/wordprocessingDrawing" xmlns:w10="urn:schemas-microsoft-com:office:word" xmlns:w="http://schemas.openxmlformats.org/wordprocessingml/2006/main" xmlns:w14="http://schemas.microsoft.com/office/word/2010/wordml" xmlns:w15="http://schemas.microsoft.com/office/word/2012/wordml" xmlns:w16cex="http://schemas.microsoft.com/office/word/2018/wordml/cex" xmlns:w16cid="http://schemas.microsoft.com/office/word/2016/wordml/cid" xmlns:w16="http://schemas.microsoft.com/office/word/2018/wordml" xmlns:w16du="http://schemas.microsoft.com/office/word/2023/wordml/word16du" xmlns:w16sdtdh="http://schemas.microsoft.com/office/word/2020/wordml/sdtdatahash" xmlns:w16sdtfl="http://schemas.microsoft.com/office/word/2024/wordml/sdtformatlock" xmlns:w16se="http://schemas.microsoft.com/office/word/2015/wordml/symex" xmlns:wpg="http://schemas.microsoft.com/office/word/2010/wordprocessingGroup" xmlns:wpi="http://schemas.microsoft.com/office/word/2010/wordprocessingInk" xmlns:wne="http://schemas.microsoft.com/office/word/2006/wordml" xmlns:wps="http://schemas.microsoft.com/office/word/2010/wordprocessingShape" xmlns:a="http://schemas.openxmlformats.org/drawingml/2006/main" xmlns:pic="http://schemas.openxmlformats.org/drawingml/2006/picture" xmlns:a14="http://schemas.microsoft.com/office/drawing/2010/main" xmlns:dgm="http://schemas.openxmlformats.org/drawingml/2006/diagram" mc:Ignorable="w14 w15 w16se w16cid w16 w16cex w16sdtdh w16sdtfl w16du wp14">
   <w:body>
     <w:p>
       <w:pPr>
@@ -61,7 +61,7 @@
         </w:rPr>
         <w:fldChar w:fldCharType="separate"/>
       </w:r>
-      <w:hyperlink w:anchor="_Toc179549180" w:history="1">
+      <w:hyperlink w:history="1" w:anchor="_Toc179549180">
         <w:r>
           <w:rPr>
             <w:rStyle w:val="Hyperlink"/>
@@ -133,7 +133,7 @@
           <w14:ligatures w14:val="standardContextual"/>
         </w:rPr>
       </w:pPr>
-      <w:hyperlink w:anchor="_Toc179549181" w:history="1">
+      <w:hyperlink w:history="1" w:anchor="_Toc179549181">
         <w:r>
           <w:rPr>
             <w:rStyle w:val="Hyperlink"/>
@@ -205,7 +205,7 @@
           <w14:ligatures w14:val="standardContextual"/>
         </w:rPr>
       </w:pPr>
-      <w:hyperlink w:anchor="_Toc179549182" w:history="1">
+      <w:hyperlink w:history="1" w:anchor="_Toc179549182">
         <w:r>
           <w:rPr>
             <w:rStyle w:val="Hyperlink"/>
@@ -277,7 +277,7 @@
           <w14:ligatures w14:val="standardContextual"/>
         </w:rPr>
       </w:pPr>
-      <w:hyperlink w:anchor="_Toc179549183" w:history="1">
+      <w:hyperlink w:history="1" w:anchor="_Toc179549183">
         <w:r>
           <w:rPr>
             <w:rStyle w:val="Hyperlink"/>
@@ -349,7 +349,7 @@
           <w14:ligatures w14:val="standardContextual"/>
         </w:rPr>
       </w:pPr>
-      <w:hyperlink w:anchor="_Toc179549184" w:history="1">
+      <w:hyperlink w:history="1" w:anchor="_Toc179549184">
         <w:r>
           <w:rPr>
             <w:rStyle w:val="Hyperlink"/>
@@ -421,7 +421,7 @@
           <w14:ligatures w14:val="standardContextual"/>
         </w:rPr>
       </w:pPr>
-      <w:hyperlink w:anchor="_Toc179549185" w:history="1">
+      <w:hyperlink w:history="1" w:anchor="_Toc179549185">
         <w:r>
           <w:rPr>
             <w:rStyle w:val="Hyperlink"/>
@@ -493,7 +493,7 @@
           <w14:ligatures w14:val="standardContextual"/>
         </w:rPr>
       </w:pPr>
-      <w:hyperlink w:anchor="_Toc179549186" w:history="1">
+      <w:hyperlink w:history="1" w:anchor="_Toc179549186">
         <w:r>
           <w:rPr>
             <w:rStyle w:val="Hyperlink"/>
@@ -565,7 +565,7 @@
           <w14:ligatures w14:val="standardContextual"/>
         </w:rPr>
       </w:pPr>
-      <w:hyperlink w:anchor="_Toc179549187" w:history="1">
+      <w:hyperlink w:history="1" w:anchor="_Toc179549187">
         <w:r>
           <w:rPr>
             <w:rStyle w:val="Hyperlink"/>
@@ -637,7 +637,7 @@
           <w14:ligatures w14:val="standardContextual"/>
         </w:rPr>
       </w:pPr>
-      <w:hyperlink w:anchor="_Toc179549188" w:history="1">
+      <w:hyperlink w:history="1" w:anchor="_Toc179549188">
         <w:r>
           <w:rPr>
             <w:rStyle w:val="Hyperlink"/>
@@ -709,7 +709,7 @@
           <w14:ligatures w14:val="standardContextual"/>
         </w:rPr>
       </w:pPr>
-      <w:hyperlink w:anchor="_Toc179549189" w:history="1">
+      <w:hyperlink w:history="1" w:anchor="_Toc179549189">
         <w:r>
           <w:rPr>
             <w:rStyle w:val="Hyperlink"/>
@@ -781,7 +781,7 @@
           <w14:ligatures w14:val="standardContextual"/>
         </w:rPr>
       </w:pPr>
-      <w:hyperlink w:anchor="_Toc179549190" w:history="1">
+      <w:hyperlink w:history="1" w:anchor="_Toc179549190">
         <w:r>
           <w:rPr>
             <w:rStyle w:val="Hyperlink"/>
@@ -853,7 +853,7 @@
           <w14:ligatures w14:val="standardContextual"/>
         </w:rPr>
       </w:pPr>
-      <w:hyperlink w:anchor="_Toc179549191" w:history="1">
+      <w:hyperlink w:history="1" w:anchor="_Toc179549191">
         <w:r>
           <w:rPr>
             <w:rStyle w:val="Hyperlink"/>
@@ -926,7 +926,7 @@
           <w14:ligatures w14:val="standardContextual"/>
         </w:rPr>
       </w:pPr>
-      <w:hyperlink w:anchor="_Toc179549192" w:history="1">
+      <w:hyperlink w:history="1" w:anchor="_Toc179549192">
         <w:r>
           <w:rPr>
             <w:rStyle w:val="Hyperlink"/>
@@ -998,7 +998,7 @@
           <w14:ligatures w14:val="standardContextual"/>
         </w:rPr>
       </w:pPr>
-      <w:hyperlink w:anchor="_Toc179549193" w:history="1">
+      <w:hyperlink w:history="1" w:anchor="_Toc179549193">
         <w:r>
           <w:rPr>
             <w:rStyle w:val="Hyperlink"/>
@@ -1070,7 +1070,7 @@
           <w14:ligatures w14:val="standardContextual"/>
         </w:rPr>
       </w:pPr>
-      <w:hyperlink w:anchor="_Toc179549194" w:history="1">
+      <w:hyperlink w:history="1" w:anchor="_Toc179549194">
         <w:r>
           <w:rPr>
             <w:rStyle w:val="Hyperlink"/>
@@ -1142,7 +1142,7 @@
           <w14:ligatures w14:val="standardContextual"/>
         </w:rPr>
       </w:pPr>
-      <w:hyperlink w:anchor="_Toc179549195" w:history="1">
+      <w:hyperlink w:history="1" w:anchor="_Toc179549195">
         <w:r>
           <w:rPr>
             <w:rStyle w:val="Hyperlink"/>
@@ -1214,7 +1214,7 @@
           <w14:ligatures w14:val="standardContextual"/>
         </w:rPr>
       </w:pPr>
-      <w:hyperlink w:anchor="_Toc179549196" w:history="1">
+      <w:hyperlink w:history="1" w:anchor="_Toc179549196">
         <w:r>
           <w:rPr>
             <w:rStyle w:val="Hyperlink"/>
@@ -1286,7 +1286,7 @@
           <w14:ligatures w14:val="standardContextual"/>
         </w:rPr>
       </w:pPr>
-      <w:hyperlink w:anchor="_Toc179549197" w:history="1">
+      <w:hyperlink w:history="1" w:anchor="_Toc179549197">
         <w:r>
           <w:rPr>
             <w:rStyle w:val="Hyperlink"/>
@@ -1358,7 +1358,7 @@
           <w14:ligatures w14:val="standardContextual"/>
         </w:rPr>
       </w:pPr>
-      <w:hyperlink w:anchor="_Toc179549198" w:history="1">
+      <w:hyperlink w:history="1" w:anchor="_Toc179549198">
         <w:r>
           <w:rPr>
             <w:rStyle w:val="Hyperlink"/>
@@ -1430,7 +1430,7 @@
           <w14:ligatures w14:val="standardContextual"/>
         </w:rPr>
       </w:pPr>
-      <w:hyperlink w:anchor="_Toc179549199" w:history="1">
+      <w:hyperlink w:history="1" w:anchor="_Toc179549199">
         <w:r>
           <w:rPr>
             <w:rStyle w:val="Hyperlink"/>
@@ -1502,7 +1502,7 @@
           <w14:ligatures w14:val="standardContextual"/>
         </w:rPr>
       </w:pPr>
-      <w:hyperlink w:anchor="_Toc179549200" w:history="1">
+      <w:hyperlink w:history="1" w:anchor="_Toc179549200">
         <w:r>
           <w:rPr>
             <w:rStyle w:val="Hyperlink"/>
@@ -1574,8 +1574,8 @@
         </w:rPr>
         <w:fldChar w:fldCharType="end"/>
       </w:r>
-      <w:bookmarkStart w:id="0" w:name="_Toc38017301"/>
-      <w:bookmarkStart w:id="1" w:name="_Toc179549180"/>
+      <w:bookmarkStart w:name="_Toc38017301" w:id="0"/>
+      <w:bookmarkStart w:name="_Toc179549180" w:id="1"/>
       <w:r>
         <w:t>Overview</w:t>
       </w:r>
@@ -1910,14 +1910,14 @@
     <w:p>
       <w:pPr>
         <w:rPr>
-          <w:rFonts w:asciiTheme="majorHAnsi" w:eastAsiaTheme="majorEastAsia" w:hAnsiTheme="majorHAnsi" w:cstheme="majorBidi"/>
+          <w:rFonts w:asciiTheme="majorHAnsi" w:hAnsiTheme="majorHAnsi" w:eastAsiaTheme="majorEastAsia" w:cstheme="majorBidi"/>
           <w:color w:val="2F5496" w:themeColor="accent1" w:themeShade="BF"/>
           <w:sz w:val="32"/>
           <w:szCs w:val="32"/>
         </w:rPr>
       </w:pPr>
-      <w:bookmarkStart w:id="2" w:name="_Report_Types"/>
-      <w:bookmarkStart w:id="3" w:name="_Toc38017302"/>
+      <w:bookmarkStart w:name="_Report_Types" w:id="2"/>
+      <w:bookmarkStart w:name="_Toc38017302" w:id="3"/>
       <w:bookmarkEnd w:id="2"/>
       <w:r>
         <w:br w:type="page"/>
@@ -1927,7 +1927,7 @@
       <w:pPr>
         <w:pStyle w:val="Heading1"/>
       </w:pPr>
-      <w:bookmarkStart w:id="4" w:name="_Toc179549181"/>
+      <w:bookmarkStart w:name="_Toc179549181" w:id="4"/>
       <w:r>
         <w:lastRenderedPageBreak/>
         <w:t>Report Types</w:t>
@@ -2446,8 +2446,8 @@
       <w:pPr>
         <w:pStyle w:val="Heading1"/>
       </w:pPr>
-      <w:bookmarkStart w:id="5" w:name="_Toc38017303"/>
-      <w:bookmarkStart w:id="6" w:name="_Toc179549182"/>
+      <w:bookmarkStart w:name="_Toc38017303" w:id="5"/>
+      <w:bookmarkStart w:name="_Toc179549182" w:id="6"/>
       <w:r>
         <w:t xml:space="preserve">Responsible Use </w:t>
       </w:r>
@@ -2725,18 +2725,18 @@
       <w:pPr>
         <w:pStyle w:val="Heading2"/>
       </w:pPr>
-      <w:bookmarkStart w:id="7" w:name="_Toc38017304"/>
+      <w:bookmarkStart w:name="_Toc38017304" w:id="7"/>
     </w:p>
     <w:p>
       <w:pPr>
         <w:rPr>
-          <w:rFonts w:asciiTheme="majorHAnsi" w:eastAsiaTheme="majorEastAsia" w:hAnsiTheme="majorHAnsi" w:cstheme="majorBidi"/>
+          <w:rFonts w:asciiTheme="majorHAnsi" w:hAnsiTheme="majorHAnsi" w:eastAsiaTheme="majorEastAsia" w:cstheme="majorBidi"/>
           <w:color w:val="2F5496" w:themeColor="accent1" w:themeShade="BF"/>
           <w:sz w:val="26"/>
           <w:szCs w:val="26"/>
         </w:rPr>
       </w:pPr>
-      <w:bookmarkStart w:id="8" w:name="_File_Management"/>
+      <w:bookmarkStart w:name="_File_Management" w:id="8"/>
       <w:bookmarkEnd w:id="8"/>
       <w:r>
         <w:br w:type="page"/>
@@ -2746,7 +2746,7 @@
       <w:pPr>
         <w:pStyle w:val="Heading2"/>
       </w:pPr>
-      <w:bookmarkStart w:id="9" w:name="_Toc179549183"/>
+      <w:bookmarkStart w:name="_Toc179549183" w:id="9"/>
       <w:r>
         <w:lastRenderedPageBreak/>
         <w:t>File Management</w:t>
@@ -2889,8 +2889,8 @@
       <w:pPr>
         <w:pStyle w:val="Heading1"/>
       </w:pPr>
-      <w:bookmarkStart w:id="10" w:name="_Toc38017305"/>
-      <w:bookmarkStart w:id="11" w:name="_Toc179549184"/>
+      <w:bookmarkStart w:name="_Toc38017305" w:id="10"/>
+      <w:bookmarkStart w:name="_Toc179549184" w:id="11"/>
       <w:r>
         <w:t>Producing Reports</w:t>
       </w:r>
@@ -2901,8 +2901,8 @@
       <w:pPr>
         <w:pStyle w:val="Heading2"/>
       </w:pPr>
-      <w:bookmarkStart w:id="12" w:name="_Toc38017306"/>
-      <w:bookmarkStart w:id="13" w:name="_Toc179549185"/>
+      <w:bookmarkStart w:name="_Toc38017306" w:id="12"/>
+      <w:bookmarkStart w:name="_Toc179549185" w:id="13"/>
       <w:r>
         <w:t>Initial Setup</w:t>
       </w:r>
@@ -2959,7 +2959,7 @@
           <w:numId w:val="15"/>
         </w:numPr>
       </w:pPr>
-      <w:bookmarkStart w:id="14" w:name="_Toc38017307"/>
+      <w:bookmarkStart w:name="_Toc38017307" w:id="14"/>
       <w:r>
         <w:t>Install Tampermonkey</w:t>
       </w:r>
@@ -2978,7 +2978,7 @@
       <w:r>
         <w:t xml:space="preserve"> </w:t>
       </w:r>
-      <w:hyperlink r:id="rId7" w:history="1">
+      <w:hyperlink w:history="1" r:id="rId7">
         <w:r>
           <w:rPr>
             <w:rStyle w:val="Hyperlink"/>
@@ -3040,7 +3040,7 @@
       <w:r>
         <w:t xml:space="preserve">the </w:t>
       </w:r>
-      <w:hyperlink r:id="rId8" w:anchor="Q209" w:history="1">
+      <w:hyperlink w:history="1" w:anchor="Q209" r:id="rId8">
         <w:r>
           <w:rPr>
             <w:rStyle w:val="Hyperlink"/>
@@ -3076,7 +3076,7 @@
           <w:numId w:val="15"/>
         </w:numPr>
       </w:pPr>
-      <w:bookmarkStart w:id="15" w:name="_Toc38017308"/>
+      <w:bookmarkStart w:name="_Toc38017308" w:id="15"/>
       <w:r>
         <w:t>Install the Canvas API Reports Scripts File</w:t>
       </w:r>
@@ -3129,7 +3129,7 @@
           <w:szCs w:val="22"/>
         </w:rPr>
       </w:pPr>
-      <w:hyperlink r:id="rId9" w:history="1">
+      <w:hyperlink w:history="1" r:id="rId9">
         <w:r>
           <w:rPr>
             <w:rStyle w:val="Hyperlink"/>
@@ -3183,8 +3183,8 @@
       <w:pPr>
         <w:pStyle w:val="Heading2"/>
       </w:pPr>
-      <w:bookmarkStart w:id="16" w:name="_Toc38017309"/>
-      <w:bookmarkStart w:id="17" w:name="_Toc179549186"/>
+      <w:bookmarkStart w:name="_Toc38017309" w:id="16"/>
+      <w:bookmarkStart w:name="_Toc179549186" w:id="17"/>
       <w:r>
         <w:lastRenderedPageBreak/>
         <w:t>Running Reports</w:t>
@@ -3388,7 +3388,7 @@
         </w:rPr>
         <w:t xml:space="preserve"> from the list of accounts. The </w:t>
       </w:r>
-      <w:hyperlink r:id="rId11" w:history="1">
+      <w:hyperlink w:history="1" r:id="rId11">
         <w:r>
           <w:rPr>
             <w:rStyle w:val="Hyperlink"/>
@@ -3832,7 +3832,7 @@
       <w:r>
         <w:t xml:space="preserve">lect the </w:t>
       </w:r>
-      <w:hyperlink w:anchor="_Report_Types" w:history="1">
+      <w:hyperlink w:history="1" w:anchor="_Report_Types">
         <w:r>
           <w:rPr>
             <w:rStyle w:val="Hyperlink"/>
@@ -4015,7 +4015,7 @@
           <w:footerReference w:type="even" r:id="rId14"/>
           <w:footerReference w:type="default" r:id="rId15"/>
           <w:type w:val="continuous"/>
-          <w:pgSz w:w="12240" w:h="15840"/>
+          <w:pgSz w:w="12240" w:h="15840" w:orient="portrait"/>
           <w:pgMar w:top="1440" w:right="1440" w:bottom="806" w:left="1440" w:header="720" w:footer="720" w:gutter="0"/>
           <w:cols w:space="475"/>
           <w:docGrid w:linePitch="360"/>
@@ -4169,7 +4169,7 @@
         </w:rPr>
         <w:sectPr>
           <w:type w:val="continuous"/>
-          <w:pgSz w:w="12240" w:h="15840"/>
+          <w:pgSz w:w="12240" w:h="15840" w:orient="portrait"/>
           <w:pgMar w:top="1440" w:right="1440" w:bottom="806" w:left="1440" w:header="720" w:footer="720" w:gutter="0"/>
           <w:cols w:space="475"/>
           <w:docGrid w:linePitch="360"/>
@@ -4386,7 +4386,7 @@
       <w:pPr>
         <w:sectPr>
           <w:type w:val="continuous"/>
-          <w:pgSz w:w="12240" w:h="15840"/>
+          <w:pgSz w:w="12240" w:h="15840" w:orient="portrait"/>
           <w:pgMar w:top="1440" w:right="1440" w:bottom="1440" w:left="1440" w:header="720" w:footer="720" w:gutter="0"/>
           <w:cols w:space="720"/>
           <w:docGrid w:linePitch="360"/>
@@ -4446,15 +4446,15 @@
       <w:r>
         <w:t>.</w:t>
       </w:r>
-      <w:bookmarkStart w:id="18" w:name="_Reporting_Period"/>
-      <w:bookmarkStart w:id="19" w:name="_Toc38017310"/>
+      <w:bookmarkStart w:name="_Reporting_Period" w:id="18"/>
+      <w:bookmarkStart w:name="_Toc38017310" w:id="19"/>
       <w:bookmarkEnd w:id="18"/>
     </w:p>
     <w:p>
       <w:pPr>
         <w:pStyle w:val="Heading1"/>
       </w:pPr>
-      <w:bookmarkStart w:id="20" w:name="_Toc179549187"/>
+      <w:bookmarkStart w:name="_Toc179549187" w:id="20"/>
       <w:r>
         <w:t>Limit</w:t>
       </w:r>
@@ -4847,7 +4847,7 @@
     <w:p>
       <w:pPr>
         <w:rPr>
-          <w:rFonts w:asciiTheme="majorHAnsi" w:eastAsiaTheme="majorEastAsia" w:hAnsiTheme="majorHAnsi" w:cstheme="majorBidi"/>
+          <w:rFonts w:asciiTheme="majorHAnsi" w:hAnsiTheme="majorHAnsi" w:eastAsiaTheme="majorEastAsia" w:cstheme="majorBidi"/>
           <w:color w:val="2F5496" w:themeColor="accent1" w:themeShade="BF"/>
           <w:sz w:val="32"/>
           <w:szCs w:val="32"/>
@@ -4861,7 +4861,7 @@
       <w:pPr>
         <w:pStyle w:val="Heading1"/>
       </w:pPr>
-      <w:bookmarkStart w:id="21" w:name="_Toc179549188"/>
+      <w:bookmarkStart w:name="_Toc179549188" w:id="21"/>
       <w:r>
         <w:lastRenderedPageBreak/>
         <w:t>Reporting Period</w:t>
@@ -5088,11 +5088,11 @@
           </mc:Choice>
           <mc:Fallback>
             <w:pict>
-              <v:shapetype w14:anchorId="57DB63AE" id="_x0000_t202" coordsize="21600,21600" o:spt="202" path="m,l,21600r21600,l21600,xe">
+              <v:shapetype id="_x0000_t202" coordsize="21600,21600" o:spt="202" path="m,l,21600r21600,l21600,xe" w14:anchorId="57DB63AE">
                 <v:stroke joinstyle="miter"/>
                 <v:path gradientshapeok="t" o:connecttype="rect"/>
               </v:shapetype>
-              <v:shape id="Text Box 13" o:spid="_x0000_s1026" type="#_x0000_t202" style="position:absolute;margin-left:379pt;margin-top:19.9pt;width:106pt;height:22pt;z-index:251687936;visibility:visible;mso-wrap-style:square;mso-width-percent:0;mso-height-percent:0;mso-wrap-distance-left:9pt;mso-wrap-distance-top:0;mso-wrap-distance-right:9pt;mso-wrap-distance-bottom:0;mso-position-horizontal:absolute;mso-position-horizontal-relative:text;mso-position-vertical:absolute;mso-position-vertical-relative:text;mso-width-percent:0;mso-height-percent:0;mso-width-relative:margin;mso-height-relative:margin;v-text-anchor:top" o:gfxdata="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" fillcolor="white [3201]" stroked="f" strokeweight=".5pt">
+              <v:shape id="Text Box 13" style="position:absolute;margin-left:379pt;margin-top:19.9pt;width:106pt;height:22pt;z-index:251687936;visibility:visible;mso-wrap-style:square;mso-width-percent:0;mso-height-percent:0;mso-wrap-distance-left:9pt;mso-wrap-distance-top:0;mso-wrap-distance-right:9pt;mso-wrap-distance-bottom:0;mso-position-horizontal:absolute;mso-position-horizontal-relative:text;mso-position-vertical:absolute;mso-position-vertical-relative:text;mso-width-percent:0;mso-height-percent:0;mso-width-relative:margin;mso-height-relative:margin;v-text-anchor:top" o:spid="_x0000_s1026" fillcolor="white [3201]" stroked="f" strokeweight=".5pt" type="#_x0000_t202" o:gfxdata="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">
                 <v:textbox>
                   <w:txbxContent>
                     <w:p>
@@ -5195,7 +5195,7 @@
           </mc:Choice>
           <mc:Fallback>
             <w:pict>
-              <v:shape w14:anchorId="059A6F6A" id="Text Box 23" o:spid="_x0000_s1027" type="#_x0000_t202" style="position:absolute;margin-left:76pt;margin-top:19.9pt;width:103pt;height:20pt;z-index:251685888;visibility:visible;mso-wrap-style:square;mso-width-percent:0;mso-height-percent:0;mso-wrap-distance-left:9pt;mso-wrap-distance-top:0;mso-wrap-distance-right:9pt;mso-wrap-distance-bottom:0;mso-position-horizontal:absolute;mso-position-horizontal-relative:text;mso-position-vertical:absolute;mso-position-vertical-relative:text;mso-width-percent:0;mso-height-percent:0;mso-width-relative:margin;mso-height-relative:margin;v-text-anchor:top" o:gfxdata="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" fillcolor="white [3201]" stroked="f" strokeweight=".5pt">
+              <v:shape id="Text Box 23" style="position:absolute;margin-left:76pt;margin-top:19.9pt;width:103pt;height:20pt;z-index:251685888;visibility:visible;mso-wrap-style:square;mso-width-percent:0;mso-height-percent:0;mso-wrap-distance-left:9pt;mso-wrap-distance-top:0;mso-wrap-distance-right:9pt;mso-wrap-distance-bottom:0;mso-position-horizontal:absolute;mso-position-horizontal-relative:text;mso-position-vertical:absolute;mso-position-vertical-relative:text;mso-width-percent:0;mso-height-percent:0;mso-width-relative:margin;mso-height-relative:margin;v-text-anchor:top" o:spid="_x0000_s1027" fillcolor="white [3201]" stroked="f" strokeweight=".5pt" type="#_x0000_t202" o:gfxdata="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" w14:anchorId="059A6F6A">
                 <v:textbox>
                   <w:txbxContent>
                     <w:p>
@@ -5299,7 +5299,7 @@
           </mc:Choice>
           <mc:Fallback>
             <w:pict>
-              <v:shape w14:anchorId="4092C4B7" id="Text Box 21" o:spid="_x0000_s1028" type="#_x0000_t202" style="position:absolute;margin-left:357.25pt;margin-top:16.45pt;width:22.65pt;height:22.65pt;z-index:251683840;visibility:visible;mso-wrap-style:square;mso-width-percent:0;mso-height-percent:0;mso-wrap-distance-left:9pt;mso-wrap-distance-top:0;mso-wrap-distance-right:9pt;mso-wrap-distance-bottom:0;mso-position-horizontal:absolute;mso-position-horizontal-relative:text;mso-position-vertical:absolute;mso-position-vertical-relative:text;mso-width-percent:0;mso-height-percent:0;mso-width-relative:margin;mso-height-relative:margin;v-text-anchor:top" o:gfxdata="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" fillcolor="white [3201]" stroked="f" strokeweight=".5pt">
+              <v:shape id="Text Box 21" style="position:absolute;margin-left:357.25pt;margin-top:16.45pt;width:22.65pt;height:22.65pt;z-index:251683840;visibility:visible;mso-wrap-style:square;mso-width-percent:0;mso-height-percent:0;mso-wrap-distance-left:9pt;mso-wrap-distance-top:0;mso-wrap-distance-right:9pt;mso-wrap-distance-bottom:0;mso-position-horizontal:absolute;mso-position-horizontal-relative:text;mso-position-vertical:absolute;mso-position-vertical-relative:text;mso-width-percent:0;mso-height-percent:0;mso-width-relative:margin;mso-height-relative:margin;v-text-anchor:top" o:spid="_x0000_s1028" fillcolor="white [3201]" stroked="f" strokeweight=".5pt" type="#_x0000_t202" o:gfxdata="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" w14:anchorId="4092C4B7">
                 <v:textbox inset="0,0,0,0">
                   <w:txbxContent>
                     <w:p>
@@ -5390,7 +5390,7 @@
           </mc:Choice>
           <mc:Fallback>
             <w:pict>
-              <v:shape w14:anchorId="6AF80850" id="Text Box 17" o:spid="_x0000_s1029" type="#_x0000_t202" style="position:absolute;margin-left:307.9pt;margin-top:115.55pt;width:1in;height:24.65pt;z-index:251681792;visibility:visible;mso-wrap-style:none;mso-height-percent:0;mso-wrap-distance-left:9pt;mso-wrap-distance-top:0;mso-wrap-distance-right:9pt;mso-wrap-distance-bottom:0;mso-position-horizontal:absolute;mso-position-horizontal-relative:text;mso-position-vertical:absolute;mso-position-vertical-relative:text;mso-height-percent:0;mso-height-relative:margin;v-text-anchor:top" o:gfxdata="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" fillcolor="white [3201]" stroked="f" strokeweight=".5pt">
+              <v:shape id="Text Box 17" style="position:absolute;margin-left:307.9pt;margin-top:115.55pt;width:1in;height:24.65pt;z-index:251681792;visibility:visible;mso-wrap-style:none;mso-height-percent:0;mso-wrap-distance-left:9pt;mso-wrap-distance-top:0;mso-wrap-distance-right:9pt;mso-wrap-distance-bottom:0;mso-position-horizontal:absolute;mso-position-horizontal-relative:text;mso-position-vertical:absolute;mso-position-vertical-relative:text;mso-height-percent:0;mso-height-relative:margin;v-text-anchor:top" o:spid="_x0000_s1029" fillcolor="white [3201]" stroked="f" strokeweight=".5pt" type="#_x0000_t202" o:gfxdata="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" w14:anchorId="6AF80850">
                 <v:textbox>
                   <w:txbxContent>
                     <w:p>
@@ -5466,7 +5466,7 @@
           </mc:Choice>
           <mc:Fallback>
             <w:pict>
-              <v:line w14:anchorId="2D38EC75" id="Straight Connector 11" o:spid="_x0000_s1026" style="position:absolute;z-index:251670528;visibility:visible;mso-wrap-style:square;mso-wrap-distance-left:9pt;mso-wrap-distance-top:0;mso-wrap-distance-right:9pt;mso-wrap-distance-bottom:0;mso-position-horizontal:absolute;mso-position-horizontal-relative:text;mso-position-vertical:absolute;mso-position-vertical-relative:text" from="367.25pt,44.95pt" to="367.25pt,114.25pt" o:gfxdata="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" strokecolor="black [3213]" strokeweight="2pt">
+              <v:line id="Straight Connector 11" style="position:absolute;z-index:251670528;visibility:visible;mso-wrap-style:square;mso-wrap-distance-left:9pt;mso-wrap-distance-top:0;mso-wrap-distance-right:9pt;mso-wrap-distance-bottom:0;mso-position-horizontal:absolute;mso-position-horizontal-relative:text;mso-position-vertical:absolute;mso-position-vertical-relative:text" o:spid="_x0000_s1026" strokecolor="black [3213]" strokeweight="2pt" from="367.25pt,44.95pt" to="367.25pt,114.25pt" w14:anchorId="2D38EC75" o:gfxdata="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">
                 <v:stroke joinstyle="miter"/>
               </v:line>
             </w:pict>
@@ -5552,7 +5552,7 @@
           </mc:Choice>
           <mc:Fallback>
             <w:pict>
-              <v:shape w14:anchorId="7FAC7ECA" id="Text Box 18" o:spid="_x0000_s1030" type="#_x0000_t202" style="position:absolute;margin-left:55.95pt;margin-top:17.25pt;width:21.3pt;height:24.65pt;z-index:251682816;visibility:visible;mso-wrap-style:square;mso-width-percent:0;mso-height-percent:0;mso-wrap-distance-left:9pt;mso-wrap-distance-top:0;mso-wrap-distance-right:9pt;mso-wrap-distance-bottom:0;mso-position-horizontal:absolute;mso-position-horizontal-relative:text;mso-position-vertical:absolute;mso-position-vertical-relative:text;mso-width-percent:0;mso-height-percent:0;mso-width-relative:margin;mso-height-relative:margin;v-text-anchor:top" o:gfxdata="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" fillcolor="white [3201]" stroked="f" strokeweight=".5pt">
+              <v:shape id="Text Box 18" style="position:absolute;margin-left:55.95pt;margin-top:17.25pt;width:21.3pt;height:24.65pt;z-index:251682816;visibility:visible;mso-wrap-style:square;mso-width-percent:0;mso-height-percent:0;mso-wrap-distance-left:9pt;mso-wrap-distance-top:0;mso-wrap-distance-right:9pt;mso-wrap-distance-bottom:0;mso-position-horizontal:absolute;mso-position-horizontal-relative:text;mso-position-vertical:absolute;mso-position-vertical-relative:text;mso-width-percent:0;mso-height-percent:0;mso-width-relative:margin;mso-height-relative:margin;v-text-anchor:top" o:spid="_x0000_s1030" fillcolor="white [3201]" stroked="f" strokeweight=".5pt" type="#_x0000_t202" o:gfxdata="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" w14:anchorId="7FAC7ECA">
                 <v:textbox inset="0,0,0,0">
                   <w:txbxContent>
                     <w:p>
@@ -5654,7 +5654,7 @@
           </mc:Choice>
           <mc:Fallback>
             <w:pict>
-              <v:shape w14:anchorId="596B6283" id="Text Box 16" o:spid="_x0000_s1031" type="#_x0000_t202" style="position:absolute;margin-left:256.6pt;margin-top:115.6pt;width:1in;height:24.65pt;z-index:251679744;visibility:visible;mso-wrap-style:none;mso-height-percent:0;mso-wrap-distance-left:9pt;mso-wrap-distance-top:0;mso-wrap-distance-right:9pt;mso-wrap-distance-bottom:0;mso-position-horizontal:absolute;mso-position-horizontal-relative:text;mso-position-vertical:absolute;mso-position-vertical-relative:text;mso-height-percent:0;mso-height-relative:margin;v-text-anchor:top" o:gfxdata="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" fillcolor="white [3201]" stroked="f" strokeweight=".5pt">
+              <v:shape id="Text Box 16" style="position:absolute;margin-left:256.6pt;margin-top:115.6pt;width:1in;height:24.65pt;z-index:251679744;visibility:visible;mso-wrap-style:none;mso-height-percent:0;mso-wrap-distance-left:9pt;mso-wrap-distance-top:0;mso-wrap-distance-right:9pt;mso-wrap-distance-bottom:0;mso-position-horizontal:absolute;mso-position-horizontal-relative:text;mso-position-vertical:absolute;mso-position-vertical-relative:text;mso-height-percent:0;mso-height-relative:margin;v-text-anchor:top" o:spid="_x0000_s1031" fillcolor="white [3201]" stroked="f" strokeweight=".5pt" type="#_x0000_t202" o:gfxdata="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" w14:anchorId="596B6283">
                 <v:textbox>
                   <w:txbxContent>
                     <w:p>
@@ -5745,7 +5745,7 @@
           </mc:Choice>
           <mc:Fallback>
             <w:pict>
-              <v:shape w14:anchorId="1EB0837D" id="Text Box 15" o:spid="_x0000_s1032" type="#_x0000_t202" style="position:absolute;margin-left:195.85pt;margin-top:115.6pt;width:1in;height:24.65pt;z-index:251677696;visibility:visible;mso-wrap-style:none;mso-height-percent:0;mso-wrap-distance-left:9pt;mso-wrap-distance-top:0;mso-wrap-distance-right:9pt;mso-wrap-distance-bottom:0;mso-position-horizontal:absolute;mso-position-horizontal-relative:text;mso-position-vertical:absolute;mso-position-vertical-relative:text;mso-height-percent:0;mso-height-relative:margin;v-text-anchor:top" o:gfxdata="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" fillcolor="white [3201]" stroked="f" strokeweight=".5pt">
+              <v:shape id="Text Box 15" style="position:absolute;margin-left:195.85pt;margin-top:115.6pt;width:1in;height:24.65pt;z-index:251677696;visibility:visible;mso-wrap-style:none;mso-height-percent:0;mso-wrap-distance-left:9pt;mso-wrap-distance-top:0;mso-wrap-distance-right:9pt;mso-wrap-distance-bottom:0;mso-position-horizontal:absolute;mso-position-horizontal-relative:text;mso-position-vertical:absolute;mso-position-vertical-relative:text;mso-height-percent:0;mso-height-relative:margin;v-text-anchor:top" o:spid="_x0000_s1032" fillcolor="white [3201]" stroked="f" strokeweight=".5pt" type="#_x0000_t202" o:gfxdata="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" w14:anchorId="1EB0837D">
                 <v:textbox>
                   <w:txbxContent>
                     <w:p>
@@ -5825,7 +5825,7 @@
           </mc:Choice>
           <mc:Fallback>
             <w:pict>
-              <v:shape w14:anchorId="49DDC1EE" id="Text Box 14" o:spid="_x0000_s1033" type="#_x0000_t202" style="position:absolute;margin-left:137.75pt;margin-top:115.6pt;width:1in;height:24.65pt;z-index:251675648;visibility:visible;mso-wrap-style:none;mso-height-percent:0;mso-wrap-distance-left:9pt;mso-wrap-distance-top:0;mso-wrap-distance-right:9pt;mso-wrap-distance-bottom:0;mso-position-horizontal:absolute;mso-position-horizontal-relative:text;mso-position-vertical:absolute;mso-position-vertical-relative:text;mso-height-percent:0;mso-height-relative:margin;v-text-anchor:top" o:gfxdata="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" fillcolor="white [3201]" stroked="f" strokeweight=".5pt">
+              <v:shape id="Text Box 14" style="position:absolute;margin-left:137.75pt;margin-top:115.6pt;width:1in;height:24.65pt;z-index:251675648;visibility:visible;mso-wrap-style:none;mso-height-percent:0;mso-wrap-distance-left:9pt;mso-wrap-distance-top:0;mso-wrap-distance-right:9pt;mso-wrap-distance-bottom:0;mso-position-horizontal:absolute;mso-position-horizontal-relative:text;mso-position-vertical:absolute;mso-position-vertical-relative:text;mso-height-percent:0;mso-height-relative:margin;v-text-anchor:top" o:spid="_x0000_s1033" fillcolor="white [3201]" stroked="f" strokeweight=".5pt" type="#_x0000_t202" o:gfxdata="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" w14:anchorId="49DDC1EE">
                 <v:textbox>
                   <w:txbxContent>
                     <w:p>
@@ -5905,7 +5905,7 @@
           </mc:Choice>
           <mc:Fallback>
             <w:pict>
-              <v:shape w14:anchorId="09FFFB8D" id="Text Box 12" o:spid="_x0000_s1034" type="#_x0000_t202" style="position:absolute;margin-left:63.3pt;margin-top:115.6pt;width:1in;height:24.65pt;z-index:251671552;visibility:visible;mso-wrap-style:none;mso-height-percent:0;mso-wrap-distance-left:9pt;mso-wrap-distance-top:0;mso-wrap-distance-right:9pt;mso-wrap-distance-bottom:0;mso-position-horizontal:absolute;mso-position-horizontal-relative:text;mso-position-vertical:absolute;mso-position-vertical-relative:text;mso-height-percent:0;mso-height-relative:margin;v-text-anchor:top" o:gfxdata="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" fillcolor="white [3201]" stroked="f" strokeweight=".5pt">
+              <v:shape id="Text Box 12" style="position:absolute;margin-left:63.3pt;margin-top:115.6pt;width:1in;height:24.65pt;z-index:251671552;visibility:visible;mso-wrap-style:none;mso-height-percent:0;mso-wrap-distance-left:9pt;mso-wrap-distance-top:0;mso-wrap-distance-right:9pt;mso-wrap-distance-bottom:0;mso-position-horizontal:absolute;mso-position-horizontal-relative:text;mso-position-vertical:absolute;mso-position-vertical-relative:text;mso-height-percent:0;mso-height-relative:margin;v-text-anchor:top" o:spid="_x0000_s1034" fillcolor="white [3201]" stroked="f" strokeweight=".5pt" type="#_x0000_t202" o:gfxdata="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" w14:anchorId="09FFFB8D">
                 <v:textbox>
                   <w:txbxContent>
                     <w:p>
@@ -5981,7 +5981,7 @@
           </mc:Choice>
           <mc:Fallback>
             <w:pict>
-              <v:line w14:anchorId="53A3F958" id="Straight Connector 7" o:spid="_x0000_s1026" style="position:absolute;z-index:251662336;visibility:visible;mso-wrap-style:square;mso-wrap-distance-left:9pt;mso-wrap-distance-top:0;mso-wrap-distance-right:9pt;mso-wrap-distance-bottom:0;mso-position-horizontal:absolute;mso-position-horizontal-relative:text;mso-position-vertical:absolute;mso-position-vertical-relative:text" from="126.4pt,44.95pt" to="126.4pt,114.25pt" o:gfxdata="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" strokecolor="black [3213]" strokeweight="2pt">
+              <v:line id="Straight Connector 7" style="position:absolute;z-index:251662336;visibility:visible;mso-wrap-style:square;mso-wrap-distance-left:9pt;mso-wrap-distance-top:0;mso-wrap-distance-right:9pt;mso-wrap-distance-bottom:0;mso-position-horizontal:absolute;mso-position-horizontal-relative:text;mso-position-vertical:absolute;mso-position-vertical-relative:text" o:spid="_x0000_s1026" strokecolor="black [3213]" strokeweight="2pt" from="126.4pt,44.95pt" to="126.4pt,114.25pt" w14:anchorId="53A3F958" o:gfxdata="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">
                 <v:stroke joinstyle="miter"/>
               </v:line>
             </w:pict>
@@ -6049,7 +6049,7 @@
           </mc:Choice>
           <mc:Fallback>
             <w:pict>
-              <v:line w14:anchorId="0A004635" id="Straight Connector 8" o:spid="_x0000_s1026" style="position:absolute;z-index:251664384;visibility:visible;mso-wrap-style:square;mso-wrap-distance-left:9pt;mso-wrap-distance-top:0;mso-wrap-distance-right:9pt;mso-wrap-distance-bottom:0;mso-position-horizontal:absolute;mso-position-horizontal-relative:text;mso-position-vertical:absolute;mso-position-vertical-relative:text" from="186.75pt,44.95pt" to="186.75pt,114.25pt" o:gfxdata="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" strokecolor="black [3213]" strokeweight="2pt">
+              <v:line id="Straight Connector 8" style="position:absolute;z-index:251664384;visibility:visible;mso-wrap-style:square;mso-wrap-distance-left:9pt;mso-wrap-distance-top:0;mso-wrap-distance-right:9pt;mso-wrap-distance-bottom:0;mso-position-horizontal:absolute;mso-position-horizontal-relative:text;mso-position-vertical:absolute;mso-position-vertical-relative:text" o:spid="_x0000_s1026" strokecolor="black [3213]" strokeweight="2pt" from="186.75pt,44.95pt" to="186.75pt,114.25pt" w14:anchorId="0A004635" o:gfxdata="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">
                 <v:stroke joinstyle="miter"/>
               </v:line>
             </w:pict>
@@ -6117,7 +6117,7 @@
           </mc:Choice>
           <mc:Fallback>
             <w:pict>
-              <v:line w14:anchorId="5610A875" id="Straight Connector 9" o:spid="_x0000_s1026" style="position:absolute;z-index:251666432;visibility:visible;mso-wrap-style:square;mso-wrap-distance-left:9pt;mso-wrap-distance-top:0;mso-wrap-distance-right:9pt;mso-wrap-distance-bottom:0;mso-position-horizontal:absolute;mso-position-horizontal-relative:text;mso-position-vertical:absolute;mso-position-vertical-relative:text" from="247.15pt,44.95pt" to="247.15pt,114.25pt" o:gfxdata="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" strokecolor="black [3213]" strokeweight="2pt">
+              <v:line id="Straight Connector 9" style="position:absolute;z-index:251666432;visibility:visible;mso-wrap-style:square;mso-wrap-distance-left:9pt;mso-wrap-distance-top:0;mso-wrap-distance-right:9pt;mso-wrap-distance-bottom:0;mso-position-horizontal:absolute;mso-position-horizontal-relative:text;mso-position-vertical:absolute;mso-position-vertical-relative:text" o:spid="_x0000_s1026" strokecolor="black [3213]" strokeweight="2pt" from="247.15pt,44.95pt" to="247.15pt,114.25pt" w14:anchorId="5610A875" o:gfxdata="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">
                 <v:stroke joinstyle="miter"/>
               </v:line>
             </w:pict>
@@ -6185,7 +6185,7 @@
           </mc:Choice>
           <mc:Fallback>
             <w:pict>
-              <v:line w14:anchorId="0DD35FAD" id="Straight Connector 10" o:spid="_x0000_s1026" style="position:absolute;z-index:251668480;visibility:visible;mso-wrap-style:square;mso-wrap-distance-left:9pt;mso-wrap-distance-top:0;mso-wrap-distance-right:9pt;mso-wrap-distance-bottom:0;mso-position-horizontal:absolute;mso-position-horizontal-relative:text;mso-position-vertical:absolute;mso-position-vertical-relative:text" from="307.55pt,44.9pt" to="307.55pt,114.2pt" o:gfxdata="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" strokecolor="black [3213]" strokeweight="2pt">
+              <v:line id="Straight Connector 10" style="position:absolute;z-index:251668480;visibility:visible;mso-wrap-style:square;mso-wrap-distance-left:9pt;mso-wrap-distance-top:0;mso-wrap-distance-right:9pt;mso-wrap-distance-bottom:0;mso-position-horizontal:absolute;mso-position-horizontal-relative:text;mso-position-vertical:absolute;mso-position-vertical-relative:text" o:spid="_x0000_s1026" strokecolor="black [3213]" strokeweight="2pt" from="307.55pt,44.9pt" to="307.55pt,114.2pt" w14:anchorId="0DD35FAD" o:gfxdata="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">
                 <v:stroke joinstyle="miter"/>
               </v:line>
             </w:pict>
@@ -6253,7 +6253,7 @@
           </mc:Choice>
           <mc:Fallback>
             <w:pict>
-              <v:line w14:anchorId="144A126A" id="Straight Connector 5" o:spid="_x0000_s1026" style="position:absolute;z-index:251660288;visibility:visible;mso-wrap-style:square;mso-wrap-distance-left:9pt;mso-wrap-distance-top:0;mso-wrap-distance-right:9pt;mso-wrap-distance-bottom:0;mso-position-horizontal:absolute;mso-position-horizontal-relative:text;mso-position-vertical:absolute;mso-position-vertical-relative:text" from="65.9pt,44.95pt" to="65.9pt,114.25pt" o:gfxdata="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" strokecolor="black [3213]" strokeweight="2pt">
+              <v:line id="Straight Connector 5" style="position:absolute;z-index:251660288;visibility:visible;mso-wrap-style:square;mso-wrap-distance-left:9pt;mso-wrap-distance-top:0;mso-wrap-distance-right:9pt;mso-wrap-distance-bottom:0;mso-position-horizontal:absolute;mso-position-horizontal-relative:text;mso-position-vertical:absolute;mso-position-vertical-relative:text" o:spid="_x0000_s1026" strokecolor="black [3213]" strokeweight="2pt" from="65.9pt,44.95pt" to="65.9pt,114.25pt" w14:anchorId="144A126A" o:gfxdata="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">
                 <v:stroke joinstyle="miter"/>
               </v:line>
             </w:pict>
@@ -6320,8 +6320,8 @@
           </mc:Choice>
           <mc:Fallback>
             <w:pict>
-              <v:line w14:anchorId="6A8ED3FC" id="Straight Connector 4" o:spid="_x0000_s1026" style="position:absolute;z-index:251659264;visibility:visible;mso-wrap-style:square;mso-wrap-distance-left:9pt;mso-wrap-distance-top:0;mso-wrap-distance-right:9pt;mso-wrap-distance-bottom:0;mso-position-horizontal:absolute;mso-position-horizontal-relative:text;mso-position-vertical:absolute;mso-position-vertical-relative:text" from="31.95pt,78.65pt" to="399.25pt,78.65pt" o:gfxdata="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" strokecolor="#4472c4 [3204]" strokeweight=".5pt">
-                <v:stroke startarrow="block" endarrow="block" joinstyle="miter"/>
+              <v:line id="Straight Connector 4" style="position:absolute;z-index:251659264;visibility:visible;mso-wrap-style:square;mso-wrap-distance-left:9pt;mso-wrap-distance-top:0;mso-wrap-distance-right:9pt;mso-wrap-distance-bottom:0;mso-position-horizontal:absolute;mso-position-horizontal-relative:text;mso-position-vertical:absolute;mso-position-vertical-relative:text" o:spid="_x0000_s1026" strokecolor="#4472c4 [3204]" strokeweight=".5pt" from="31.95pt,78.65pt" to="399.25pt,78.65pt" w14:anchorId="6A8ED3FC" o:gfxdata="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">
+                <v:stroke joinstyle="miter" startarrow="block" endarrow="block"/>
               </v:line>
             </w:pict>
           </mc:Fallback>
@@ -6349,7 +6349,7 @@
     <w:p>
       <w:pPr>
         <w:pBdr>
-          <w:bottom w:val="single" w:sz="4" w:space="1" w:color="auto"/>
+          <w:bottom w:val="single" w:color="auto" w:sz="4" w:space="1"/>
         </w:pBdr>
         <w:jc w:val="center"/>
         <w:rPr>
@@ -6514,8 +6514,8 @@
       <w:pPr>
         <w:pStyle w:val="Heading1"/>
       </w:pPr>
-      <w:bookmarkStart w:id="22" w:name="_Toc179549189"/>
-      <w:bookmarkStart w:id="23" w:name="_Toc38017311"/>
+      <w:bookmarkStart w:name="_Toc179549189" w:id="22"/>
+      <w:bookmarkStart w:name="_Toc38017311" w:id="23"/>
       <w:r>
         <w:t>Instructor of Record</w:t>
       </w:r>
@@ -6559,7 +6559,7 @@
     <w:p>
       <w:pPr>
         <w:rPr>
-          <w:rFonts w:asciiTheme="majorHAnsi" w:eastAsiaTheme="majorEastAsia" w:hAnsiTheme="majorHAnsi" w:cstheme="majorBidi"/>
+          <w:rFonts w:asciiTheme="majorHAnsi" w:hAnsiTheme="majorHAnsi" w:eastAsiaTheme="majorEastAsia" w:cstheme="majorBidi"/>
           <w:color w:val="2F5496" w:themeColor="accent1" w:themeShade="BF"/>
           <w:sz w:val="32"/>
           <w:szCs w:val="32"/>
@@ -6573,7 +6573,7 @@
       <w:pPr>
         <w:pStyle w:val="Heading1"/>
       </w:pPr>
-      <w:bookmarkStart w:id="24" w:name="_Toc179549190"/>
+      <w:bookmarkStart w:name="_Toc179549190" w:id="24"/>
       <w:r>
         <w:lastRenderedPageBreak/>
         <w:t xml:space="preserve">Detailed </w:t>
@@ -6590,16 +6590,13 @@
         <w:pStyle w:val="Heading2"/>
         <w:rPr>
           <w:b w:val="0"/>
-          <w:bCs/>
-        </w:rPr>
-      </w:pPr>
-      <w:bookmarkStart w:id="25" w:name="_Toc38017312"/>
-      <w:bookmarkStart w:id="26" w:name="_Toc179549191"/>
-      <w:r>
-        <w:rPr>
-          <w:b w:val="0"/>
-          <w:bCs/>
-        </w:rPr>
+          <w:bCs w:val="0"/>
+        </w:rPr>
+      </w:pPr>
+      <w:bookmarkStart w:name="_Toc38017312" w:id="25"/>
+      <w:bookmarkStart w:name="_Toc179549191" w:id="26"/>
+      <w:r>
+        <w:rPr/>
         <w:t>At-risk Student Report</w:t>
       </w:r>
       <w:bookmarkEnd w:id="25"/>
@@ -6823,7 +6820,7 @@
       <w:pPr>
         <w:pStyle w:val="Heading3"/>
       </w:pPr>
-      <w:bookmarkStart w:id="27" w:name="_Toc38017313"/>
+      <w:bookmarkStart w:name="_Toc38017313" w:id="27"/>
       <w:r>
         <w:t>Students Not Anonymized</w:t>
       </w:r>
@@ -6831,43 +6828,84 @@
     </w:p>
     <w:p>
       <w:r>
+        <w:rPr/>
         <w:t xml:space="preserve">Student identities cannot be anonymized in </w:t>
       </w:r>
       <w:r>
+        <w:rPr/>
         <w:t xml:space="preserve">the </w:t>
       </w:r>
       <w:r>
+        <w:rPr/>
         <w:t>At-risk Student Report</w:t>
       </w:r>
       <w:r>
+        <w:rPr/>
         <w:t xml:space="preserve"> because its purpose </w:t>
       </w:r>
       <w:r>
+        <w:rPr/>
         <w:t>is to</w:t>
       </w:r>
       <w:r>
+        <w:rPr/>
         <w:t xml:space="preserve"> </w:t>
       </w:r>
       <w:r>
+        <w:rPr/>
         <w:t>identif</w:t>
       </w:r>
       <w:r>
+        <w:rPr/>
         <w:t>y</w:t>
       </w:r>
       <w:r>
+        <w:rPr/>
         <w:t xml:space="preserve"> individual students</w:t>
       </w:r>
       <w:r>
+        <w:rPr/>
         <w:t>.</w:t>
       </w:r>
-      <w:bookmarkStart w:id="28" w:name="_Toc38017314"/>
     </w:p>
     <w:p/>
     <w:p>
       <w:pPr>
+        <w:pStyle w:val="Heading3"/>
+      </w:pPr>
+      <w:r>
+        <w:rPr/>
+        <w:t xml:space="preserve">Zero Grades/Missing Assignments </w:t>
+      </w:r>
+    </w:p>
+    <w:p>
+      <w:r>
+        <w:rPr/>
+        <w:t xml:space="preserve">Assignments that are given a score of zero ( 0 ) by the instructor and have no submission date will be counted as missing. Where no score has been entered in the gradebook, the script checks the assignment’s “missing,” property to </w:t>
+      </w:r>
+      <w:r>
+        <w:rPr/>
+        <w:t>determine</w:t>
+      </w:r>
+      <w:r>
+        <w:rPr/>
+        <w:t xml:space="preserve"> its status.</w:t>
+      </w:r>
+    </w:p>
+    <w:p>
+      <w:bookmarkStart w:name="_Toc38017314" w:id="28"/>
+    </w:p>
+    <w:p/>
+    <w:p>
+      <w:r>
+        <w:br w:type="page"/>
+      </w:r>
+    </w:p>
+    <w:p>
+      <w:pPr>
         <w:pStyle w:val="Heading2"/>
       </w:pPr>
-      <w:bookmarkStart w:id="29" w:name="_Toc179549192"/>
+      <w:bookmarkStart w:name="_Toc179549192" w:id="29"/>
       <w:r>
         <w:t>Course Resource Access Report</w:t>
       </w:r>
@@ -6922,21 +6960,20 @@
         <w:t xml:space="preserve"> by Canvas administrators, whether as enrolled users or not, are not included in the report.</w:t>
       </w:r>
     </w:p>
-    <w:p/>
     <w:p>
-      <w:r>
-        <w:br w:type="page"/>
-      </w:r>
-    </w:p>
-    <w:p>
-      <w:r>
-        <w:lastRenderedPageBreak/>
+      <w:pPr>
+        <w:pStyle w:val="Normal"/>
+      </w:pPr>
+      <w:r>
+        <w:rPr/>
         <w:t xml:space="preserve">Course </w:t>
       </w:r>
       <w:r>
+        <w:rPr/>
         <w:t>resources</w:t>
       </w:r>
       <w:r>
+        <w:rPr/>
         <w:t xml:space="preserve"> include:</w:t>
       </w:r>
     </w:p>
@@ -7053,7 +7090,7 @@
       <w:pPr>
         <w:pStyle w:val="Heading3"/>
       </w:pPr>
-      <w:bookmarkStart w:id="30" w:name="_Toc38017315"/>
+      <w:bookmarkStart w:name="_Toc38017315" w:id="30"/>
       <w:r>
         <w:t>Students Anonymized</w:t>
       </w:r>
@@ -7103,7 +7140,7 @@
       <w:pPr>
         <w:pStyle w:val="Heading3"/>
       </w:pPr>
-      <w:bookmarkStart w:id="31" w:name="_Toc38017316"/>
+      <w:bookmarkStart w:name="_Toc38017316" w:id="31"/>
       <w:r>
         <w:t>Reporting Period</w:t>
       </w:r>
@@ -7111,24 +7148,20 @@
     </w:p>
     <w:p>
       <w:r>
+        <w:rPr/>
         <w:t>You cannot specify a reporting period for the Course Resource Access report because the data retrieved from Canvas for this report cannot be limited to a range of dates.</w:t>
       </w:r>
     </w:p>
     <w:p>
-      <w:pPr>
-        <w:rPr>
-          <w:rFonts w:asciiTheme="majorHAnsi" w:eastAsiaTheme="majorEastAsia" w:hAnsiTheme="majorHAnsi" w:cstheme="majorBidi"/>
-          <w:color w:val="2F5496" w:themeColor="accent1" w:themeShade="BF"/>
-          <w:sz w:val="26"/>
-          <w:szCs w:val="26"/>
-        </w:rPr>
-      </w:pPr>
+      <w:r>
+        <w:br w:type="page"/>
+      </w:r>
     </w:p>
     <w:p>
       <w:pPr>
         <w:pStyle w:val="Heading2"/>
       </w:pPr>
-      <w:bookmarkStart w:id="32" w:name="_Toc179549193"/>
+      <w:bookmarkStart w:name="_Toc179549193" w:id="32"/>
       <w:r>
         <w:t>Final Grades Report</w:t>
       </w:r>
@@ -7222,7 +7255,7 @@
       <w:r>
         <w:t>, the retention and destruction guidelines described above in the “</w:t>
       </w:r>
-      <w:hyperlink w:anchor="_File_Management" w:history="1">
+      <w:hyperlink w:history="1" w:anchor="_File_Management">
         <w:r>
           <w:rPr>
             <w:rStyle w:val="Hyperlink"/>
@@ -7280,13 +7313,13 @@
       </w:r>
     </w:p>
     <w:p>
-      <w:bookmarkStart w:id="33" w:name="_Toc38017317"/>
+      <w:bookmarkStart w:name="_Toc38017317" w:id="33"/>
     </w:p>
     <w:p>
       <w:pPr>
         <w:pStyle w:val="Heading2"/>
       </w:pPr>
-      <w:bookmarkStart w:id="34" w:name="_Toc179549194"/>
+      <w:bookmarkStart w:name="_Toc179549194" w:id="34"/>
       <w:r>
         <w:t>Instructor Presence Report</w:t>
       </w:r>
@@ -7522,39 +7555,31 @@
           <w:numId w:val="13"/>
         </w:numPr>
         <w:spacing w:after="120"/>
-        <w:rPr>
-          <w:bCs/>
-        </w:rPr>
-      </w:pPr>
-      <w:r>
-        <w:rPr>
-          <w:bCs/>
-        </w:rPr>
+        <w:rPr/>
+      </w:pPr>
+      <w:r>
+        <w:rPr/>
         <w:t xml:space="preserve">percentage </w:t>
       </w:r>
       <w:r>
-        <w:rPr>
-          <w:bCs/>
-        </w:rPr>
+        <w:rPr/>
         <w:t xml:space="preserve">of assignments </w:t>
       </w:r>
       <w:r>
-        <w:rPr>
-          <w:bCs/>
-        </w:rPr>
+        <w:rPr/>
         <w:t>g</w:t>
       </w:r>
       <w:r>
-        <w:rPr>
-          <w:bCs/>
-        </w:rPr>
+        <w:rPr/>
         <w:t xml:space="preserve">raded </w:t>
       </w:r>
       <w:r>
-        <w:rPr>
-          <w:bCs/>
-        </w:rPr>
+        <w:rPr/>
         <w:t>late</w:t>
+      </w:r>
+      <w:r>
+        <w:rPr/>
+        <w:t xml:space="preserve"> (&gt;7 days)</w:t>
       </w:r>
     </w:p>
     <w:p>
@@ -7565,27 +7590,19 @@
           <w:numId w:val="13"/>
         </w:numPr>
         <w:spacing w:after="120"/>
-        <w:rPr>
-          <w:bCs/>
-        </w:rPr>
-      </w:pPr>
-      <w:r>
-        <w:rPr>
-          <w:bCs/>
-        </w:rPr>
+        <w:rPr/>
+      </w:pPr>
+      <w:r>
+        <w:rPr/>
         <w:t>percentage of assignments o</w:t>
       </w:r>
       <w:r>
-        <w:rPr>
-          <w:bCs/>
-        </w:rPr>
+        <w:rPr/>
         <w:t xml:space="preserve">verdue </w:t>
       </w:r>
       <w:r>
-        <w:rPr>
-          <w:bCs/>
-        </w:rPr>
-        <w:t>for grading (&gt;7 days).</w:t>
+        <w:rPr/>
+        <w:t>for grading (&gt;7 days)</w:t>
       </w:r>
     </w:p>
     <w:p>
@@ -7851,7 +7868,7 @@
       <w:pPr>
         <w:sectPr>
           <w:type w:val="continuous"/>
-          <w:pgSz w:w="12240" w:h="15840"/>
+          <w:pgSz w:w="12240" w:h="15840" w:orient="portrait"/>
           <w:pgMar w:top="1440" w:right="1440" w:bottom="1440" w:left="1440" w:header="720" w:footer="720" w:gutter="0"/>
           <w:cols w:space="720"/>
           <w:docGrid w:linePitch="360"/>
@@ -7900,14 +7917,12 @@
         <w:t>.</w:t>
       </w:r>
     </w:p>
+    <w:bookmarkStart w:name="_Toc38017318" w:id="35"/>
     <w:p>
-      <w:bookmarkStart w:id="35" w:name="_Toc38017318"/>
-    </w:p>
-    <w:p>
       <w:pPr>
         <w:pStyle w:val="Heading2"/>
       </w:pPr>
-      <w:bookmarkStart w:id="36" w:name="_Toc179549195"/>
+      <w:bookmarkStart w:name="_Toc179549195" w:id="36"/>
       <w:r>
         <w:t>Zero Participation Report</w:t>
       </w:r>
@@ -8016,23 +8031,36 @@
     </w:p>
     <w:p/>
     <w:p>
-      <w:r>
+      <w:pPr>
+        <w:pStyle w:val="Heading3"/>
+      </w:pPr>
+      <w:r>
+        <w:rPr/>
+        <w:t>False Positives</w:t>
+      </w:r>
+    </w:p>
+    <w:p>
+      <w:r>
+        <w:rPr/>
         <w:t xml:space="preserve">The report will include false positives (zero participation) for students in courses </w:t>
       </w:r>
       <w:r>
+        <w:rPr/>
         <w:t>when there are</w:t>
       </w:r>
       <w:r>
+        <w:rPr/>
         <w:t xml:space="preserve"> </w:t>
       </w:r>
       <w:r>
         <w:rPr>
-          <w:i/>
-          <w:iCs/>
+          <w:i w:val="1"/>
+          <w:iCs w:val="1"/>
         </w:rPr>
         <w:t>either</w:t>
       </w:r>
       <w:r>
+        <w:rPr/>
         <w:t>:</w:t>
       </w:r>
     </w:p>
@@ -8095,71 +8123,159 @@
     </w:p>
     <w:p>
       <w:r>
+        <w:rPr/>
         <w:t xml:space="preserve">In both cases, the script </w:t>
       </w:r>
       <w:r>
+        <w:rPr/>
         <w:t>cannot</w:t>
       </w:r>
       <w:r>
-        <w:t xml:space="preserve"> identify any assignments as indicators of missing work. For these courses, there will be a value of zero</w:t>
-      </w:r>
-      <w:r>
-        <w:t xml:space="preserve"> [ 0 ]</w:t>
-      </w:r>
-      <w:r>
+        <w:rPr/>
+        <w:t xml:space="preserve"> </w:t>
+      </w:r>
+      <w:r>
+        <w:rPr/>
+        <w:t>identify</w:t>
+      </w:r>
+      <w:r>
+        <w:rPr/>
+        <w:t xml:space="preserve"> any assignments as indicators of missing work. For these courses, there will be a value of zero</w:t>
+      </w:r>
+      <w:r>
+        <w:rPr/>
+        <w:t xml:space="preserve"> </w:t>
+      </w:r>
+      <w:r>
+        <w:rPr/>
+        <w:t>(</w:t>
+      </w:r>
+      <w:r>
+        <w:rPr/>
+        <w:t>0</w:t>
+      </w:r>
+      <w:r>
+        <w:rPr/>
+        <w:t>)</w:t>
+      </w:r>
+      <w:r>
+        <w:rPr/>
         <w:t xml:space="preserve"> in the “Assignments Due” column of the report and </w:t>
       </w:r>
       <w:r>
         <w:rPr>
-          <w:i/>
-          <w:iCs/>
+          <w:i w:val="1"/>
+          <w:iCs w:val="1"/>
         </w:rPr>
         <w:t>all enrolled students</w:t>
       </w:r>
       <w:r>
+        <w:rPr/>
         <w:t xml:space="preserve"> will be listed as subject to administrative </w:t>
       </w:r>
       <w:r>
+        <w:rPr/>
         <w:t>withdrawal</w:t>
       </w:r>
       <w:r>
+        <w:rPr/>
         <w:t xml:space="preserve">. </w:t>
       </w:r>
     </w:p>
     <w:p/>
     <w:p>
-      <w:r>
-        <w:t xml:space="preserve">Assignments that are given a score of zero [ 0 ] by the instructor will be counted as missing. This assumes an instructor would only give a zero for missing work (as opposed to a low, but non-zero, score for poor quality work). </w:t>
-      </w:r>
-      <w:r>
+      <w:pPr>
+        <w:pStyle w:val="Heading3"/>
+      </w:pPr>
+      <w:r>
+        <w:rPr/>
+        <w:t>Zero Grades/Missing A</w:t>
+      </w:r>
+      <w:r>
+        <w:rPr/>
+        <w:t xml:space="preserve">ssignments </w:t>
+      </w:r>
+    </w:p>
+    <w:p>
+      <w:r>
+        <w:rPr/>
+        <w:t xml:space="preserve">Assignments </w:t>
+      </w:r>
+      <w:r>
+        <w:rPr/>
+        <w:t xml:space="preserve">that are given a score of zero </w:t>
+      </w:r>
+      <w:r>
+        <w:rPr/>
+        <w:t>(0)</w:t>
+      </w:r>
+      <w:r>
+        <w:rPr/>
+        <w:t xml:space="preserve"> by the instructor </w:t>
+      </w:r>
+      <w:r>
+        <w:rPr/>
+        <w:t xml:space="preserve">and have no submission date </w:t>
+      </w:r>
+      <w:r>
+        <w:rPr/>
+        <w:t xml:space="preserve">will be counted as </w:t>
+      </w:r>
+      <w:r>
+        <w:rPr/>
+        <w:t>missing.</w:t>
+      </w:r>
+      <w:r>
+        <w:rPr/>
+        <w:t xml:space="preserve"> </w:t>
+      </w:r>
+      <w:r>
+        <w:rPr/>
         <w:t xml:space="preserve">Where no score has been </w:t>
       </w:r>
       <w:r>
+        <w:rPr/>
         <w:t>entered in the gradebook</w:t>
       </w:r>
       <w:r>
+        <w:rPr/>
         <w:t xml:space="preserve">, the script checks the </w:t>
       </w:r>
       <w:r>
+        <w:rPr/>
         <w:t xml:space="preserve">assignment’s </w:t>
       </w:r>
       <w:r>
-        <w:t xml:space="preserve">“unsubmitted,“ </w:t>
-      </w:r>
-      <w:r>
+        <w:rPr/>
         <w:t>“missing</w:t>
       </w:r>
       <w:r>
+        <w:rPr/>
         <w:t>,</w:t>
       </w:r>
       <w:r>
-        <w:t xml:space="preserve">” and </w:t>
-      </w:r>
-      <w:r>
-        <w:t>“</w:t>
-      </w:r>
-      <w:r>
-        <w:t xml:space="preserve">graded_state” properties to determine its status. </w:t>
+        <w:rPr/>
+        <w:t xml:space="preserve">” </w:t>
+      </w:r>
+      <w:r>
+        <w:rPr/>
+        <w:t>proper</w:t>
+      </w:r>
+      <w:r>
+        <w:rPr/>
+        <w:t>ty</w:t>
+      </w:r>
+      <w:r>
+        <w:rPr/>
+        <w:t xml:space="preserve"> to </w:t>
+      </w:r>
+      <w:r>
+        <w:rPr/>
+        <w:t>determine</w:t>
+      </w:r>
+      <w:r>
+        <w:rPr/>
+        <w:t xml:space="preserve"> its status. </w:t>
       </w:r>
     </w:p>
     <w:p/>
@@ -8228,7 +8344,7 @@
       <w:pPr>
         <w:pStyle w:val="Heading3"/>
       </w:pPr>
-      <w:bookmarkStart w:id="37" w:name="_Toc38017319"/>
+      <w:bookmarkStart w:name="_Toc38017319" w:id="37"/>
       <w:r>
         <w:t xml:space="preserve">Students </w:t>
       </w:r>
@@ -8244,7 +8360,7 @@
       <w:pPr>
         <w:sectPr>
           <w:type w:val="continuous"/>
-          <w:pgSz w:w="12240" w:h="15840"/>
+          <w:pgSz w:w="12240" w:h="15840" w:orient="portrait"/>
           <w:pgMar w:top="1440" w:right="1440" w:bottom="1440" w:left="1440" w:header="720" w:footer="720" w:gutter="0"/>
           <w:cols w:space="720"/>
           <w:docGrid w:linePitch="360"/>
@@ -8264,8 +8380,8 @@
       <w:pPr>
         <w:pStyle w:val="Heading1"/>
       </w:pPr>
-      <w:bookmarkStart w:id="38" w:name="_Toc38017321"/>
-      <w:bookmarkStart w:id="39" w:name="_Toc179549196"/>
+      <w:bookmarkStart w:name="_Toc38017321" w:id="38"/>
+      <w:bookmarkStart w:name="_Toc179549196" w:id="39"/>
       <w:r>
         <w:lastRenderedPageBreak/>
         <w:t>At-risk Student Report Columns</w:t>
@@ -8331,6 +8447,7 @@
           <w:tcPr>
             <w:cnfStyle w:val="001000000000" w:firstRow="0" w:lastRow="0" w:firstColumn="1" w:lastColumn="0" w:oddVBand="0" w:evenVBand="0" w:oddHBand="0" w:evenHBand="0" w:firstRowFirstColumn="0" w:firstRowLastColumn="0" w:lastRowFirstColumn="0" w:lastRowLastColumn="0"/>
             <w:tcW w:w="2880" w:type="dxa"/>
+            <w:tcMar/>
           </w:tcPr>
           <w:p>
             <w:pPr>
@@ -8351,7 +8468,9 @@
         </w:tc>
         <w:tc>
           <w:tcPr>
+            <w:cnfStyle w:val="000000000000" w:firstRow="0" w:lastRow="0" w:firstColumn="0" w:lastColumn="0" w:oddVBand="0" w:evenVBand="0" w:oddHBand="0" w:evenHBand="0" w:firstRowFirstColumn="0" w:firstRowLastColumn="0" w:lastRowFirstColumn="0" w:lastRowLastColumn="0"/>
             <w:tcW w:w="630" w:type="dxa"/>
+            <w:tcMar/>
           </w:tcPr>
           <w:p>
             <w:pPr>
@@ -8381,7 +8500,9 @@
         </w:tc>
         <w:tc>
           <w:tcPr>
+            <w:cnfStyle w:val="000000000000" w:firstRow="0" w:lastRow="0" w:firstColumn="0" w:lastColumn="0" w:oddVBand="0" w:evenVBand="0" w:oddHBand="0" w:evenHBand="0" w:firstRowFirstColumn="0" w:firstRowLastColumn="0" w:lastRowFirstColumn="0" w:lastRowLastColumn="0"/>
             <w:tcW w:w="5040" w:type="dxa"/>
+            <w:tcMar/>
           </w:tcPr>
           <w:p>
             <w:pPr>
@@ -8403,7 +8524,9 @@
         </w:tc>
         <w:tc>
           <w:tcPr>
+            <w:cnfStyle w:val="000000000000" w:firstRow="0" w:lastRow="0" w:firstColumn="0" w:lastColumn="0" w:oddVBand="0" w:evenVBand="0" w:oddHBand="0" w:evenHBand="0" w:firstRowFirstColumn="0" w:firstRowLastColumn="0" w:lastRowFirstColumn="0" w:lastRowLastColumn="0"/>
             <w:tcW w:w="4410" w:type="dxa"/>
+            <w:tcMar/>
           </w:tcPr>
           <w:p>
             <w:pPr>
@@ -8433,6 +8556,7 @@
           <w:tcPr>
             <w:cnfStyle w:val="001000000000" w:firstRow="0" w:lastRow="0" w:firstColumn="1" w:lastColumn="0" w:oddVBand="0" w:evenVBand="0" w:oddHBand="0" w:evenHBand="0" w:firstRowFirstColumn="0" w:firstRowLastColumn="0" w:lastRowFirstColumn="0" w:lastRowLastColumn="0"/>
             <w:tcW w:w="2880" w:type="dxa"/>
+            <w:tcMar/>
           </w:tcPr>
           <w:p>
             <w:pPr>
@@ -8452,7 +8576,9 @@
         </w:tc>
         <w:tc>
           <w:tcPr>
+            <w:cnfStyle w:val="000000000000" w:firstRow="0" w:lastRow="0" w:firstColumn="0" w:lastColumn="0" w:oddVBand="0" w:evenVBand="0" w:oddHBand="0" w:evenHBand="0" w:firstRowFirstColumn="0" w:firstRowLastColumn="0" w:lastRowFirstColumn="0" w:lastRowLastColumn="0"/>
             <w:tcW w:w="630" w:type="dxa"/>
+            <w:tcMar/>
           </w:tcPr>
           <w:p>
             <w:pPr>
@@ -8467,7 +8593,9 @@
         </w:tc>
         <w:tc>
           <w:tcPr>
+            <w:cnfStyle w:val="000000000000" w:firstRow="0" w:lastRow="0" w:firstColumn="0" w:lastColumn="0" w:oddVBand="0" w:evenVBand="0" w:oddHBand="0" w:evenHBand="0" w:firstRowFirstColumn="0" w:firstRowLastColumn="0" w:lastRowFirstColumn="0" w:lastRowLastColumn="0"/>
             <w:tcW w:w="5040" w:type="dxa"/>
+            <w:tcMar/>
           </w:tcPr>
           <w:p>
             <w:pPr>
@@ -8488,7 +8616,9 @@
         </w:tc>
         <w:tc>
           <w:tcPr>
+            <w:cnfStyle w:val="000000000000" w:firstRow="0" w:lastRow="0" w:firstColumn="0" w:lastColumn="0" w:oddVBand="0" w:evenVBand="0" w:oddHBand="0" w:evenHBand="0" w:firstRowFirstColumn="0" w:firstRowLastColumn="0" w:lastRowFirstColumn="0" w:lastRowLastColumn="0"/>
             <w:tcW w:w="4410" w:type="dxa"/>
+            <w:tcMar/>
           </w:tcPr>
           <w:p>
             <w:pPr>
@@ -8509,6 +8639,7 @@
           <w:tcPr>
             <w:cnfStyle w:val="001000000000" w:firstRow="0" w:lastRow="0" w:firstColumn="1" w:lastColumn="0" w:oddVBand="0" w:evenVBand="0" w:oddHBand="0" w:evenHBand="0" w:firstRowFirstColumn="0" w:firstRowLastColumn="0" w:lastRowFirstColumn="0" w:lastRowLastColumn="0"/>
             <w:tcW w:w="2880" w:type="dxa"/>
+            <w:tcMar/>
           </w:tcPr>
           <w:p>
             <w:pPr>
@@ -8528,7 +8659,9 @@
         </w:tc>
         <w:tc>
           <w:tcPr>
+            <w:cnfStyle w:val="000000000000" w:firstRow="0" w:lastRow="0" w:firstColumn="0" w:lastColumn="0" w:oddVBand="0" w:evenVBand="0" w:oddHBand="0" w:evenHBand="0" w:firstRowFirstColumn="0" w:firstRowLastColumn="0" w:lastRowFirstColumn="0" w:lastRowLastColumn="0"/>
             <w:tcW w:w="630" w:type="dxa"/>
+            <w:tcMar/>
           </w:tcPr>
           <w:p>
             <w:pPr>
@@ -8543,7 +8676,9 @@
         </w:tc>
         <w:tc>
           <w:tcPr>
+            <w:cnfStyle w:val="000000000000" w:firstRow="0" w:lastRow="0" w:firstColumn="0" w:lastColumn="0" w:oddVBand="0" w:evenVBand="0" w:oddHBand="0" w:evenHBand="0" w:firstRowFirstColumn="0" w:firstRowLastColumn="0" w:lastRowFirstColumn="0" w:lastRowLastColumn="0"/>
             <w:tcW w:w="5040" w:type="dxa"/>
+            <w:tcMar/>
           </w:tcPr>
           <w:p>
             <w:pPr>
@@ -8564,7 +8699,9 @@
         </w:tc>
         <w:tc>
           <w:tcPr>
+            <w:cnfStyle w:val="000000000000" w:firstRow="0" w:lastRow="0" w:firstColumn="0" w:lastColumn="0" w:oddVBand="0" w:evenVBand="0" w:oddHBand="0" w:evenHBand="0" w:firstRowFirstColumn="0" w:firstRowLastColumn="0" w:lastRowFirstColumn="0" w:lastRowLastColumn="0"/>
             <w:tcW w:w="4410" w:type="dxa"/>
+            <w:tcMar/>
           </w:tcPr>
           <w:p>
             <w:pPr>
@@ -8586,6 +8723,7 @@
           <w:tcPr>
             <w:cnfStyle w:val="001000000000" w:firstRow="0" w:lastRow="0" w:firstColumn="1" w:lastColumn="0" w:oddVBand="0" w:evenVBand="0" w:oddHBand="0" w:evenHBand="0" w:firstRowFirstColumn="0" w:firstRowLastColumn="0" w:lastRowFirstColumn="0" w:lastRowLastColumn="0"/>
             <w:tcW w:w="2880" w:type="dxa"/>
+            <w:tcMar/>
           </w:tcPr>
           <w:p>
             <w:pPr>
@@ -8605,7 +8743,9 @@
         </w:tc>
         <w:tc>
           <w:tcPr>
+            <w:cnfStyle w:val="000000000000" w:firstRow="0" w:lastRow="0" w:firstColumn="0" w:lastColumn="0" w:oddVBand="0" w:evenVBand="0" w:oddHBand="0" w:evenHBand="0" w:firstRowFirstColumn="0" w:firstRowLastColumn="0" w:lastRowFirstColumn="0" w:lastRowLastColumn="0"/>
             <w:tcW w:w="630" w:type="dxa"/>
+            <w:tcMar/>
           </w:tcPr>
           <w:p>
             <w:pPr>
@@ -8620,7 +8760,9 @@
         </w:tc>
         <w:tc>
           <w:tcPr>
+            <w:cnfStyle w:val="000000000000" w:firstRow="0" w:lastRow="0" w:firstColumn="0" w:lastColumn="0" w:oddVBand="0" w:evenVBand="0" w:oddHBand="0" w:evenHBand="0" w:firstRowFirstColumn="0" w:firstRowLastColumn="0" w:lastRowFirstColumn="0" w:lastRowLastColumn="0"/>
             <w:tcW w:w="5040" w:type="dxa"/>
+            <w:tcMar/>
           </w:tcPr>
           <w:p>
             <w:pPr>
@@ -8641,7 +8783,9 @@
         </w:tc>
         <w:tc>
           <w:tcPr>
+            <w:cnfStyle w:val="000000000000" w:firstRow="0" w:lastRow="0" w:firstColumn="0" w:lastColumn="0" w:oddVBand="0" w:evenVBand="0" w:oddHBand="0" w:evenHBand="0" w:firstRowFirstColumn="0" w:firstRowLastColumn="0" w:lastRowFirstColumn="0" w:lastRowLastColumn="0"/>
             <w:tcW w:w="4410" w:type="dxa"/>
+            <w:tcMar/>
           </w:tcPr>
           <w:p>
             <w:pPr>
@@ -8662,6 +8806,7 @@
           <w:tcPr>
             <w:cnfStyle w:val="001000000000" w:firstRow="0" w:lastRow="0" w:firstColumn="1" w:lastColumn="0" w:oddVBand="0" w:evenVBand="0" w:oddHBand="0" w:evenHBand="0" w:firstRowFirstColumn="0" w:firstRowLastColumn="0" w:lastRowFirstColumn="0" w:lastRowLastColumn="0"/>
             <w:tcW w:w="2880" w:type="dxa"/>
+            <w:tcMar/>
           </w:tcPr>
           <w:p>
             <w:pPr>
@@ -8685,7 +8830,9 @@
         </w:tc>
         <w:tc>
           <w:tcPr>
+            <w:cnfStyle w:val="000000000000" w:firstRow="0" w:lastRow="0" w:firstColumn="0" w:lastColumn="0" w:oddVBand="0" w:evenVBand="0" w:oddHBand="0" w:evenHBand="0" w:firstRowFirstColumn="0" w:firstRowLastColumn="0" w:lastRowFirstColumn="0" w:lastRowLastColumn="0"/>
             <w:tcW w:w="630" w:type="dxa"/>
+            <w:tcMar/>
           </w:tcPr>
           <w:p>
             <w:pPr>
@@ -8700,7 +8847,9 @@
         </w:tc>
         <w:tc>
           <w:tcPr>
+            <w:cnfStyle w:val="000000000000" w:firstRow="0" w:lastRow="0" w:firstColumn="0" w:lastColumn="0" w:oddVBand="0" w:evenVBand="0" w:oddHBand="0" w:evenHBand="0" w:firstRowFirstColumn="0" w:firstRowLastColumn="0" w:lastRowFirstColumn="0" w:lastRowLastColumn="0"/>
             <w:tcW w:w="5040" w:type="dxa"/>
+            <w:tcMar/>
           </w:tcPr>
           <w:p>
             <w:pPr>
@@ -8723,7 +8872,9 @@
         </w:tc>
         <w:tc>
           <w:tcPr>
+            <w:cnfStyle w:val="000000000000" w:firstRow="0" w:lastRow="0" w:firstColumn="0" w:lastColumn="0" w:oddVBand="0" w:evenVBand="0" w:oddHBand="0" w:evenHBand="0" w:firstRowFirstColumn="0" w:firstRowLastColumn="0" w:lastRowFirstColumn="0" w:lastRowLastColumn="0"/>
             <w:tcW w:w="4410" w:type="dxa"/>
+            <w:tcMar/>
           </w:tcPr>
           <w:p>
             <w:pPr>
@@ -8756,6 +8907,7 @@
           <w:tcPr>
             <w:cnfStyle w:val="001000000000" w:firstRow="0" w:lastRow="0" w:firstColumn="1" w:lastColumn="0" w:oddVBand="0" w:evenVBand="0" w:oddHBand="0" w:evenHBand="0" w:firstRowFirstColumn="0" w:firstRowLastColumn="0" w:lastRowFirstColumn="0" w:lastRowLastColumn="0"/>
             <w:tcW w:w="2880" w:type="dxa"/>
+            <w:tcMar/>
           </w:tcPr>
           <w:p>
             <w:pPr>
@@ -8779,7 +8931,9 @@
         </w:tc>
         <w:tc>
           <w:tcPr>
+            <w:cnfStyle w:val="000000000000" w:firstRow="0" w:lastRow="0" w:firstColumn="0" w:lastColumn="0" w:oddVBand="0" w:evenVBand="0" w:oddHBand="0" w:evenHBand="0" w:firstRowFirstColumn="0" w:firstRowLastColumn="0" w:lastRowFirstColumn="0" w:lastRowLastColumn="0"/>
             <w:tcW w:w="630" w:type="dxa"/>
+            <w:tcMar/>
           </w:tcPr>
           <w:p>
             <w:pPr>
@@ -8801,7 +8955,9 @@
         </w:tc>
         <w:tc>
           <w:tcPr>
+            <w:cnfStyle w:val="000000000000" w:firstRow="0" w:lastRow="0" w:firstColumn="0" w:lastColumn="0" w:oddVBand="0" w:evenVBand="0" w:oddHBand="0" w:evenHBand="0" w:firstRowFirstColumn="0" w:firstRowLastColumn="0" w:lastRowFirstColumn="0" w:lastRowLastColumn="0"/>
             <w:tcW w:w="5040" w:type="dxa"/>
+            <w:tcMar/>
           </w:tcPr>
           <w:p>
             <w:pPr>
@@ -8851,7 +9007,9 @@
         </w:tc>
         <w:tc>
           <w:tcPr>
+            <w:cnfStyle w:val="000000000000" w:firstRow="0" w:lastRow="0" w:firstColumn="0" w:lastColumn="0" w:oddVBand="0" w:evenVBand="0" w:oddHBand="0" w:evenHBand="0" w:firstRowFirstColumn="0" w:firstRowLastColumn="0" w:lastRowFirstColumn="0" w:lastRowLastColumn="0"/>
             <w:tcW w:w="4410" w:type="dxa"/>
+            <w:tcMar/>
           </w:tcPr>
           <w:p>
             <w:pPr>
@@ -8883,6 +9041,7 @@
           <w:tcPr>
             <w:cnfStyle w:val="001000000000" w:firstRow="0" w:lastRow="0" w:firstColumn="1" w:lastColumn="0" w:oddVBand="0" w:evenVBand="0" w:oddHBand="0" w:evenHBand="0" w:firstRowFirstColumn="0" w:firstRowLastColumn="0" w:lastRowFirstColumn="0" w:lastRowLastColumn="0"/>
             <w:tcW w:w="2880" w:type="dxa"/>
+            <w:tcMar/>
           </w:tcPr>
           <w:p>
             <w:pPr>
@@ -8906,7 +9065,9 @@
         </w:tc>
         <w:tc>
           <w:tcPr>
+            <w:cnfStyle w:val="000000000000" w:firstRow="0" w:lastRow="0" w:firstColumn="0" w:lastColumn="0" w:oddVBand="0" w:evenVBand="0" w:oddHBand="0" w:evenHBand="0" w:firstRowFirstColumn="0" w:firstRowLastColumn="0" w:lastRowFirstColumn="0" w:lastRowLastColumn="0"/>
             <w:tcW w:w="630" w:type="dxa"/>
+            <w:tcMar/>
           </w:tcPr>
           <w:p>
             <w:pPr>
@@ -8928,7 +9089,9 @@
         </w:tc>
         <w:tc>
           <w:tcPr>
+            <w:cnfStyle w:val="000000000000" w:firstRow="0" w:lastRow="0" w:firstColumn="0" w:lastColumn="0" w:oddVBand="0" w:evenVBand="0" w:oddHBand="0" w:evenHBand="0" w:firstRowFirstColumn="0" w:firstRowLastColumn="0" w:lastRowFirstColumn="0" w:lastRowLastColumn="0"/>
             <w:tcW w:w="5040" w:type="dxa"/>
+            <w:tcMar/>
           </w:tcPr>
           <w:p>
             <w:pPr>
@@ -8953,7 +9116,9 @@
         </w:tc>
         <w:tc>
           <w:tcPr>
+            <w:cnfStyle w:val="000000000000" w:firstRow="0" w:lastRow="0" w:firstColumn="0" w:lastColumn="0" w:oddVBand="0" w:evenVBand="0" w:oddHBand="0" w:evenHBand="0" w:firstRowFirstColumn="0" w:firstRowLastColumn="0" w:lastRowFirstColumn="0" w:lastRowLastColumn="0"/>
             <w:tcW w:w="4410" w:type="dxa"/>
+            <w:tcMar/>
           </w:tcPr>
           <w:p>
             <w:pPr>
@@ -8977,6 +9142,7 @@
           <w:tcPr>
             <w:cnfStyle w:val="001000000000" w:firstRow="0" w:lastRow="0" w:firstColumn="1" w:lastColumn="0" w:oddVBand="0" w:evenVBand="0" w:oddHBand="0" w:evenHBand="0" w:firstRowFirstColumn="0" w:firstRowLastColumn="0" w:lastRowFirstColumn="0" w:lastRowLastColumn="0"/>
             <w:tcW w:w="2880" w:type="dxa"/>
+            <w:tcMar/>
           </w:tcPr>
           <w:p>
             <w:pPr>
@@ -9000,7 +9166,9 @@
         </w:tc>
         <w:tc>
           <w:tcPr>
+            <w:cnfStyle w:val="000000000000" w:firstRow="0" w:lastRow="0" w:firstColumn="0" w:lastColumn="0" w:oddVBand="0" w:evenVBand="0" w:oddHBand="0" w:evenHBand="0" w:firstRowFirstColumn="0" w:firstRowLastColumn="0" w:lastRowFirstColumn="0" w:lastRowLastColumn="0"/>
             <w:tcW w:w="630" w:type="dxa"/>
+            <w:tcMar/>
           </w:tcPr>
           <w:p>
             <w:pPr>
@@ -9022,7 +9190,9 @@
         </w:tc>
         <w:tc>
           <w:tcPr>
+            <w:cnfStyle w:val="000000000000" w:firstRow="0" w:lastRow="0" w:firstColumn="0" w:lastColumn="0" w:oddVBand="0" w:evenVBand="0" w:oddHBand="0" w:evenHBand="0" w:firstRowFirstColumn="0" w:firstRowLastColumn="0" w:lastRowFirstColumn="0" w:lastRowLastColumn="0"/>
             <w:tcW w:w="5040" w:type="dxa"/>
+            <w:tcMar/>
           </w:tcPr>
           <w:p>
             <w:pPr>
@@ -9047,7 +9217,9 @@
         </w:tc>
         <w:tc>
           <w:tcPr>
+            <w:cnfStyle w:val="000000000000" w:firstRow="0" w:lastRow="0" w:firstColumn="0" w:lastColumn="0" w:oddVBand="0" w:evenVBand="0" w:oddHBand="0" w:evenHBand="0" w:firstRowFirstColumn="0" w:firstRowLastColumn="0" w:lastRowFirstColumn="0" w:lastRowLastColumn="0"/>
             <w:tcW w:w="4410" w:type="dxa"/>
+            <w:tcMar/>
           </w:tcPr>
           <w:p>
             <w:pPr>
@@ -9097,6 +9269,7 @@
           <w:tcPr>
             <w:cnfStyle w:val="001000000000" w:firstRow="0" w:lastRow="0" w:firstColumn="1" w:lastColumn="0" w:oddVBand="0" w:evenVBand="0" w:oddHBand="0" w:evenHBand="0" w:firstRowFirstColumn="0" w:firstRowLastColumn="0" w:lastRowFirstColumn="0" w:lastRowLastColumn="0"/>
             <w:tcW w:w="2880" w:type="dxa"/>
+            <w:tcMar/>
           </w:tcPr>
           <w:p>
             <w:pPr>
@@ -9120,7 +9293,9 @@
         </w:tc>
         <w:tc>
           <w:tcPr>
+            <w:cnfStyle w:val="000000000000" w:firstRow="0" w:lastRow="0" w:firstColumn="0" w:lastColumn="0" w:oddVBand="0" w:evenVBand="0" w:oddHBand="0" w:evenHBand="0" w:firstRowFirstColumn="0" w:firstRowLastColumn="0" w:lastRowFirstColumn="0" w:lastRowLastColumn="0"/>
             <w:tcW w:w="630" w:type="dxa"/>
+            <w:tcMar/>
           </w:tcPr>
           <w:p>
             <w:pPr>
@@ -9142,7 +9317,9 @@
         </w:tc>
         <w:tc>
           <w:tcPr>
+            <w:cnfStyle w:val="000000000000" w:firstRow="0" w:lastRow="0" w:firstColumn="0" w:lastColumn="0" w:oddVBand="0" w:evenVBand="0" w:oddHBand="0" w:evenHBand="0" w:firstRowFirstColumn="0" w:firstRowLastColumn="0" w:lastRowFirstColumn="0" w:lastRowLastColumn="0"/>
             <w:tcW w:w="5040" w:type="dxa"/>
+            <w:tcMar/>
           </w:tcPr>
           <w:p>
             <w:pPr>
@@ -9167,7 +9344,9 @@
         </w:tc>
         <w:tc>
           <w:tcPr>
+            <w:cnfStyle w:val="000000000000" w:firstRow="0" w:lastRow="0" w:firstColumn="0" w:lastColumn="0" w:oddVBand="0" w:evenVBand="0" w:oddHBand="0" w:evenHBand="0" w:firstRowFirstColumn="0" w:firstRowLastColumn="0" w:lastRowFirstColumn="0" w:lastRowLastColumn="0"/>
             <w:tcW w:w="4410" w:type="dxa"/>
+            <w:tcMar/>
           </w:tcPr>
           <w:p>
             <w:pPr>
@@ -9218,6 +9397,7 @@
           <w:tcPr>
             <w:cnfStyle w:val="001000000000" w:firstRow="0" w:lastRow="0" w:firstColumn="1" w:lastColumn="0" w:oddVBand="0" w:evenVBand="0" w:oddHBand="0" w:evenHBand="0" w:firstRowFirstColumn="0" w:firstRowLastColumn="0" w:lastRowFirstColumn="0" w:lastRowLastColumn="0"/>
             <w:tcW w:w="2880" w:type="dxa"/>
+            <w:tcMar/>
           </w:tcPr>
           <w:p>
             <w:pPr>
@@ -9259,7 +9439,9 @@
         </w:tc>
         <w:tc>
           <w:tcPr>
+            <w:cnfStyle w:val="000000000000" w:firstRow="0" w:lastRow="0" w:firstColumn="0" w:lastColumn="0" w:oddVBand="0" w:evenVBand="0" w:oddHBand="0" w:evenHBand="0" w:firstRowFirstColumn="0" w:firstRowLastColumn="0" w:lastRowFirstColumn="0" w:lastRowLastColumn="0"/>
             <w:tcW w:w="630" w:type="dxa"/>
+            <w:tcMar/>
           </w:tcPr>
           <w:p>
             <w:pPr>
@@ -9281,7 +9463,9 @@
         </w:tc>
         <w:tc>
           <w:tcPr>
+            <w:cnfStyle w:val="000000000000" w:firstRow="0" w:lastRow="0" w:firstColumn="0" w:lastColumn="0" w:oddVBand="0" w:evenVBand="0" w:oddHBand="0" w:evenHBand="0" w:firstRowFirstColumn="0" w:firstRowLastColumn="0" w:lastRowFirstColumn="0" w:lastRowLastColumn="0"/>
             <w:tcW w:w="5040" w:type="dxa"/>
+            <w:tcMar/>
           </w:tcPr>
           <w:p>
             <w:pPr>
@@ -9324,7 +9508,9 @@
         </w:tc>
         <w:tc>
           <w:tcPr>
+            <w:cnfStyle w:val="000000000000" w:firstRow="0" w:lastRow="0" w:firstColumn="0" w:lastColumn="0" w:oddVBand="0" w:evenVBand="0" w:oddHBand="0" w:evenHBand="0" w:firstRowFirstColumn="0" w:firstRowLastColumn="0" w:lastRowFirstColumn="0" w:lastRowLastColumn="0"/>
             <w:tcW w:w="4410" w:type="dxa"/>
+            <w:tcMar/>
           </w:tcPr>
           <w:p>
             <w:pPr>
@@ -9347,6 +9533,7 @@
           <w:tcPr>
             <w:cnfStyle w:val="001000000000" w:firstRow="0" w:lastRow="0" w:firstColumn="1" w:lastColumn="0" w:oddVBand="0" w:evenVBand="0" w:oddHBand="0" w:evenHBand="0" w:firstRowFirstColumn="0" w:firstRowLastColumn="0" w:lastRowFirstColumn="0" w:lastRowLastColumn="0"/>
             <w:tcW w:w="2880" w:type="dxa"/>
+            <w:tcMar/>
           </w:tcPr>
           <w:p>
             <w:pPr>
@@ -9370,7 +9557,9 @@
         </w:tc>
         <w:tc>
           <w:tcPr>
+            <w:cnfStyle w:val="000000000000" w:firstRow="0" w:lastRow="0" w:firstColumn="0" w:lastColumn="0" w:oddVBand="0" w:evenVBand="0" w:oddHBand="0" w:evenHBand="0" w:firstRowFirstColumn="0" w:firstRowLastColumn="0" w:lastRowFirstColumn="0" w:lastRowLastColumn="0"/>
             <w:tcW w:w="630" w:type="dxa"/>
+            <w:tcMar/>
           </w:tcPr>
           <w:p>
             <w:pPr>
@@ -9392,7 +9581,9 @@
         </w:tc>
         <w:tc>
           <w:tcPr>
+            <w:cnfStyle w:val="000000000000" w:firstRow="0" w:lastRow="0" w:firstColumn="0" w:lastColumn="0" w:oddVBand="0" w:evenVBand="0" w:oddHBand="0" w:evenHBand="0" w:firstRowFirstColumn="0" w:firstRowLastColumn="0" w:lastRowFirstColumn="0" w:lastRowLastColumn="0"/>
             <w:tcW w:w="5040" w:type="dxa"/>
+            <w:tcMar/>
           </w:tcPr>
           <w:p>
             <w:pPr>
@@ -9415,7 +9606,9 @@
         </w:tc>
         <w:tc>
           <w:tcPr>
+            <w:cnfStyle w:val="000000000000" w:firstRow="0" w:lastRow="0" w:firstColumn="0" w:lastColumn="0" w:oddVBand="0" w:evenVBand="0" w:oddHBand="0" w:evenHBand="0" w:firstRowFirstColumn="0" w:firstRowLastColumn="0" w:lastRowFirstColumn="0" w:lastRowLastColumn="0"/>
             <w:tcW w:w="4410" w:type="dxa"/>
+            <w:tcMar/>
           </w:tcPr>
           <w:p>
             <w:pPr>
@@ -9439,6 +9632,7 @@
           <w:tcPr>
             <w:cnfStyle w:val="001000000000" w:firstRow="0" w:lastRow="0" w:firstColumn="1" w:lastColumn="0" w:oddVBand="0" w:evenVBand="0" w:oddHBand="0" w:evenHBand="0" w:firstRowFirstColumn="0" w:firstRowLastColumn="0" w:lastRowFirstColumn="0" w:lastRowLastColumn="0"/>
             <w:tcW w:w="2880" w:type="dxa"/>
+            <w:tcMar/>
           </w:tcPr>
           <w:p>
             <w:pPr>
@@ -9462,7 +9656,9 @@
         </w:tc>
         <w:tc>
           <w:tcPr>
+            <w:cnfStyle w:val="000000000000" w:firstRow="0" w:lastRow="0" w:firstColumn="0" w:lastColumn="0" w:oddVBand="0" w:evenVBand="0" w:oddHBand="0" w:evenHBand="0" w:firstRowFirstColumn="0" w:firstRowLastColumn="0" w:lastRowFirstColumn="0" w:lastRowLastColumn="0"/>
             <w:tcW w:w="630" w:type="dxa"/>
+            <w:tcMar/>
           </w:tcPr>
           <w:p>
             <w:pPr>
@@ -9484,7 +9680,9 @@
         </w:tc>
         <w:tc>
           <w:tcPr>
+            <w:cnfStyle w:val="000000000000" w:firstRow="0" w:lastRow="0" w:firstColumn="0" w:lastColumn="0" w:oddVBand="0" w:evenVBand="0" w:oddHBand="0" w:evenHBand="0" w:firstRowFirstColumn="0" w:firstRowLastColumn="0" w:lastRowFirstColumn="0" w:lastRowLastColumn="0"/>
             <w:tcW w:w="5040" w:type="dxa"/>
+            <w:tcMar/>
           </w:tcPr>
           <w:p>
             <w:pPr>
@@ -9507,7 +9705,9 @@
         </w:tc>
         <w:tc>
           <w:tcPr>
+            <w:cnfStyle w:val="000000000000" w:firstRow="0" w:lastRow="0" w:firstColumn="0" w:lastColumn="0" w:oddVBand="0" w:evenVBand="0" w:oddHBand="0" w:evenHBand="0" w:firstRowFirstColumn="0" w:firstRowLastColumn="0" w:lastRowFirstColumn="0" w:lastRowLastColumn="0"/>
             <w:tcW w:w="4410" w:type="dxa"/>
+            <w:tcMar/>
           </w:tcPr>
           <w:p>
             <w:pPr>
@@ -9530,6 +9730,7 @@
           <w:tcPr>
             <w:cnfStyle w:val="001000000000" w:firstRow="0" w:lastRow="0" w:firstColumn="1" w:lastColumn="0" w:oddVBand="0" w:evenVBand="0" w:oddHBand="0" w:evenHBand="0" w:firstRowFirstColumn="0" w:firstRowLastColumn="0" w:lastRowFirstColumn="0" w:lastRowLastColumn="0"/>
             <w:tcW w:w="2880" w:type="dxa"/>
+            <w:tcMar/>
           </w:tcPr>
           <w:p>
             <w:pPr>
@@ -9553,7 +9754,9 @@
         </w:tc>
         <w:tc>
           <w:tcPr>
+            <w:cnfStyle w:val="000000000000" w:firstRow="0" w:lastRow="0" w:firstColumn="0" w:lastColumn="0" w:oddVBand="0" w:evenVBand="0" w:oddHBand="0" w:evenHBand="0" w:firstRowFirstColumn="0" w:firstRowLastColumn="0" w:lastRowFirstColumn="0" w:lastRowLastColumn="0"/>
             <w:tcW w:w="630" w:type="dxa"/>
+            <w:tcMar/>
           </w:tcPr>
           <w:p>
             <w:pPr>
@@ -9575,7 +9778,9 @@
         </w:tc>
         <w:tc>
           <w:tcPr>
+            <w:cnfStyle w:val="000000000000" w:firstRow="0" w:lastRow="0" w:firstColumn="0" w:lastColumn="0" w:oddVBand="0" w:evenVBand="0" w:oddHBand="0" w:evenHBand="0" w:firstRowFirstColumn="0" w:firstRowLastColumn="0" w:lastRowFirstColumn="0" w:lastRowLastColumn="0"/>
             <w:tcW w:w="5040" w:type="dxa"/>
+            <w:tcMar/>
           </w:tcPr>
           <w:p>
             <w:pPr>
@@ -9598,18 +9803,47 @@
         </w:tc>
         <w:tc>
           <w:tcPr>
+            <w:cnfStyle w:val="000000000000" w:firstRow="0" w:lastRow="0" w:firstColumn="0" w:lastColumn="0" w:oddVBand="0" w:evenVBand="0" w:oddHBand="0" w:evenHBand="0" w:firstRowFirstColumn="0" w:firstRowLastColumn="0" w:lastRowFirstColumn="0" w:lastRowLastColumn="0"/>
             <w:tcW w:w="4410" w:type="dxa"/>
+            <w:tcMar/>
           </w:tcPr>
           <w:p>
             <w:pPr>
               <w:cnfStyle w:val="000000000000" w:firstRow="0" w:lastRow="0" w:firstColumn="0" w:lastColumn="0" w:oddVBand="0" w:evenVBand="0" w:oddHBand="0" w:evenHBand="0" w:firstRowFirstColumn="0" w:firstRowLastColumn="0" w:lastRowFirstColumn="0" w:lastRowLastColumn="0"/>
               <w:rPr>
-                <w:rFonts w:cstheme="minorHAnsi"/>
-                <w:color w:val="000000"/>
-                <w:sz w:val="22"/>
-                <w:szCs w:val="22"/>
-              </w:rPr>
-            </w:pPr>
+                <w:rFonts w:cs="Calibri" w:cstheme="minorAscii"/>
+                <w:color w:val="000000"/>
+                <w:sz w:val="22"/>
+                <w:szCs w:val="22"/>
+              </w:rPr>
+            </w:pPr>
+            <w:r>
+              <w:rPr>
+                <w:rFonts w:cs="Calibri" w:cstheme="minorAscii"/>
+                <w:color w:val="000000" w:themeColor="text1" w:themeTint="FF" w:themeShade="FF"/>
+                <w:sz w:val="22"/>
+                <w:szCs w:val="22"/>
+              </w:rPr>
+              <w:t xml:space="preserve">Assignments with a grade of zero </w:t>
+            </w:r>
+            <w:r>
+              <w:rPr>
+                <w:rFonts w:cs="Calibri" w:cstheme="minorAscii"/>
+                <w:color w:val="000000" w:themeColor="text1" w:themeTint="FF" w:themeShade="FF"/>
+                <w:sz w:val="22"/>
+                <w:szCs w:val="22"/>
+              </w:rPr>
+              <w:t xml:space="preserve">(0) </w:t>
+            </w:r>
+            <w:r>
+              <w:rPr>
+                <w:rFonts w:cs="Calibri" w:cstheme="minorAscii"/>
+                <w:color w:val="000000" w:themeColor="text1" w:themeTint="FF" w:themeShade="FF"/>
+                <w:sz w:val="22"/>
+                <w:szCs w:val="22"/>
+              </w:rPr>
+              <w:t>and no submission date are counted as missing</w:t>
+            </w:r>
           </w:p>
         </w:tc>
       </w:tr>
@@ -9622,6 +9856,7 @@
           <w:tcPr>
             <w:cnfStyle w:val="001000000000" w:firstRow="0" w:lastRow="0" w:firstColumn="1" w:lastColumn="0" w:oddVBand="0" w:evenVBand="0" w:oddHBand="0" w:evenHBand="0" w:firstRowFirstColumn="0" w:firstRowLastColumn="0" w:lastRowFirstColumn="0" w:lastRowLastColumn="0"/>
             <w:tcW w:w="2880" w:type="dxa"/>
+            <w:tcMar/>
           </w:tcPr>
           <w:p>
             <w:pPr>
@@ -9645,7 +9880,9 @@
         </w:tc>
         <w:tc>
           <w:tcPr>
+            <w:cnfStyle w:val="000000000000" w:firstRow="0" w:lastRow="0" w:firstColumn="0" w:lastColumn="0" w:oddVBand="0" w:evenVBand="0" w:oddHBand="0" w:evenHBand="0" w:firstRowFirstColumn="0" w:firstRowLastColumn="0" w:lastRowFirstColumn="0" w:lastRowLastColumn="0"/>
             <w:tcW w:w="630" w:type="dxa"/>
+            <w:tcMar/>
           </w:tcPr>
           <w:p>
             <w:pPr>
@@ -9667,7 +9904,9 @@
         </w:tc>
         <w:tc>
           <w:tcPr>
+            <w:cnfStyle w:val="000000000000" w:firstRow="0" w:lastRow="0" w:firstColumn="0" w:lastColumn="0" w:oddVBand="0" w:evenVBand="0" w:oddHBand="0" w:evenHBand="0" w:firstRowFirstColumn="0" w:firstRowLastColumn="0" w:lastRowFirstColumn="0" w:lastRowLastColumn="0"/>
             <w:tcW w:w="5040" w:type="dxa"/>
+            <w:tcMar/>
           </w:tcPr>
           <w:p>
             <w:pPr>
@@ -9690,7 +9929,9 @@
         </w:tc>
         <w:tc>
           <w:tcPr>
+            <w:cnfStyle w:val="000000000000" w:firstRow="0" w:lastRow="0" w:firstColumn="0" w:lastColumn="0" w:oddVBand="0" w:evenVBand="0" w:oddHBand="0" w:evenHBand="0" w:firstRowFirstColumn="0" w:firstRowLastColumn="0" w:lastRowFirstColumn="0" w:lastRowLastColumn="0"/>
             <w:tcW w:w="4410" w:type="dxa"/>
+            <w:tcMar/>
           </w:tcPr>
           <w:p>
             <w:pPr>
@@ -9713,6 +9954,7 @@
           <w:tcPr>
             <w:cnfStyle w:val="001000000000" w:firstRow="0" w:lastRow="0" w:firstColumn="1" w:lastColumn="0" w:oddVBand="0" w:evenVBand="0" w:oddHBand="0" w:evenHBand="0" w:firstRowFirstColumn="0" w:firstRowLastColumn="0" w:lastRowFirstColumn="0" w:lastRowLastColumn="0"/>
             <w:tcW w:w="2880" w:type="dxa"/>
+            <w:tcMar/>
           </w:tcPr>
           <w:p>
             <w:pPr>
@@ -9736,7 +9978,9 @@
         </w:tc>
         <w:tc>
           <w:tcPr>
+            <w:cnfStyle w:val="000000000000" w:firstRow="0" w:lastRow="0" w:firstColumn="0" w:lastColumn="0" w:oddVBand="0" w:evenVBand="0" w:oddHBand="0" w:evenHBand="0" w:firstRowFirstColumn="0" w:firstRowLastColumn="0" w:lastRowFirstColumn="0" w:lastRowLastColumn="0"/>
             <w:tcW w:w="630" w:type="dxa"/>
+            <w:tcMar/>
           </w:tcPr>
           <w:p>
             <w:pPr>
@@ -9758,7 +10002,9 @@
         </w:tc>
         <w:tc>
           <w:tcPr>
+            <w:cnfStyle w:val="000000000000" w:firstRow="0" w:lastRow="0" w:firstColumn="0" w:lastColumn="0" w:oddVBand="0" w:evenVBand="0" w:oddHBand="0" w:evenHBand="0" w:firstRowFirstColumn="0" w:firstRowLastColumn="0" w:lastRowFirstColumn="0" w:lastRowLastColumn="0"/>
             <w:tcW w:w="5040" w:type="dxa"/>
+            <w:tcMar/>
           </w:tcPr>
           <w:p>
             <w:pPr>
@@ -9781,22 +10027,24 @@
         </w:tc>
         <w:tc>
           <w:tcPr>
+            <w:cnfStyle w:val="000000000000" w:firstRow="0" w:lastRow="0" w:firstColumn="0" w:lastColumn="0" w:oddVBand="0" w:evenVBand="0" w:oddHBand="0" w:evenHBand="0" w:firstRowFirstColumn="0" w:firstRowLastColumn="0" w:lastRowFirstColumn="0" w:lastRowLastColumn="0"/>
             <w:tcW w:w="4410" w:type="dxa"/>
+            <w:tcMar/>
           </w:tcPr>
           <w:p>
             <w:pPr>
               <w:cnfStyle w:val="000000000000" w:firstRow="0" w:lastRow="0" w:firstColumn="0" w:lastColumn="0" w:oddVBand="0" w:evenVBand="0" w:oddHBand="0" w:evenHBand="0" w:firstRowFirstColumn="0" w:firstRowLastColumn="0" w:lastRowFirstColumn="0" w:lastRowLastColumn="0"/>
               <w:rPr>
-                <w:rFonts w:cstheme="minorHAnsi"/>
-                <w:color w:val="000000"/>
-                <w:sz w:val="22"/>
-                <w:szCs w:val="22"/>
-              </w:rPr>
-            </w:pPr>
-            <w:r>
-              <w:rPr>
-                <w:rFonts w:cstheme="minorHAnsi"/>
-                <w:color w:val="000000"/>
+                <w:rFonts w:cs="Calibri" w:cstheme="minorAscii"/>
+                <w:color w:val="000000"/>
+                <w:sz w:val="22"/>
+                <w:szCs w:val="22"/>
+              </w:rPr>
+            </w:pPr>
+            <w:r>
+              <w:rPr>
+                <w:rFonts w:cs="Calibri" w:cstheme="minorAscii"/>
+                <w:color w:val="000000" w:themeColor="text1" w:themeTint="FF" w:themeShade="FF"/>
                 <w:sz w:val="22"/>
                 <w:szCs w:val="22"/>
               </w:rPr>
@@ -9804,8 +10052,8 @@
             </w:r>
             <w:r>
               <w:rPr>
-                <w:rFonts w:cstheme="minorHAnsi"/>
-                <w:color w:val="000000"/>
+                <w:rFonts w:cs="Calibri" w:cstheme="minorAscii"/>
+                <w:color w:val="000000" w:themeColor="text1" w:themeTint="FF" w:themeShade="FF"/>
                 <w:sz w:val="22"/>
                 <w:szCs w:val="22"/>
               </w:rPr>
@@ -9813,8 +10061,8 @@
             </w:r>
             <w:r>
               <w:rPr>
-                <w:rFonts w:cstheme="minorHAnsi"/>
-                <w:color w:val="000000"/>
+                <w:rFonts w:cs="Calibri" w:cstheme="minorAscii"/>
+                <w:color w:val="000000" w:themeColor="text1" w:themeTint="FF" w:themeShade="FF"/>
                 <w:sz w:val="22"/>
                 <w:szCs w:val="22"/>
               </w:rPr>
@@ -9822,12 +10070,12 @@
             </w:r>
             <w:r>
               <w:rPr>
-                <w:rFonts w:cstheme="minorHAnsi"/>
-                <w:color w:val="000000"/>
-                <w:sz w:val="22"/>
-                <w:szCs w:val="22"/>
-              </w:rPr>
-              <w:t>The threshold is 70.00%.</w:t>
+                <w:rFonts w:cs="Calibri" w:cstheme="minorAscii"/>
+                <w:color w:val="000000" w:themeColor="text1" w:themeTint="FF" w:themeShade="FF"/>
+                <w:sz w:val="22"/>
+                <w:szCs w:val="22"/>
+              </w:rPr>
+              <w:t>The threshold is 70%.</w:t>
             </w:r>
           </w:p>
         </w:tc>
@@ -9841,6 +10089,7 @@
           <w:tcPr>
             <w:cnfStyle w:val="001000000000" w:firstRow="0" w:lastRow="0" w:firstColumn="1" w:lastColumn="0" w:oddVBand="0" w:evenVBand="0" w:oddHBand="0" w:evenHBand="0" w:firstRowFirstColumn="0" w:firstRowLastColumn="0" w:lastRowFirstColumn="0" w:lastRowLastColumn="0"/>
             <w:tcW w:w="2880" w:type="dxa"/>
+            <w:tcMar/>
           </w:tcPr>
           <w:p>
             <w:pPr>
@@ -9865,7 +10114,9 @@
         </w:tc>
         <w:tc>
           <w:tcPr>
+            <w:cnfStyle w:val="000000000000" w:firstRow="0" w:lastRow="0" w:firstColumn="0" w:lastColumn="0" w:oddVBand="0" w:evenVBand="0" w:oddHBand="0" w:evenHBand="0" w:firstRowFirstColumn="0" w:firstRowLastColumn="0" w:lastRowFirstColumn="0" w:lastRowLastColumn="0"/>
             <w:tcW w:w="630" w:type="dxa"/>
+            <w:tcMar/>
           </w:tcPr>
           <w:p>
             <w:pPr>
@@ -9887,30 +10138,34 @@
         </w:tc>
         <w:tc>
           <w:tcPr>
+            <w:cnfStyle w:val="000000000000" w:firstRow="0" w:lastRow="0" w:firstColumn="0" w:lastColumn="0" w:oddVBand="0" w:evenVBand="0" w:oddHBand="0" w:evenHBand="0" w:firstRowFirstColumn="0" w:firstRowLastColumn="0" w:lastRowFirstColumn="0" w:lastRowLastColumn="0"/>
             <w:tcW w:w="5040" w:type="dxa"/>
+            <w:tcMar/>
           </w:tcPr>
           <w:p>
             <w:pPr>
               <w:cnfStyle w:val="000000100000" w:firstRow="0" w:lastRow="0" w:firstColumn="0" w:lastColumn="0" w:oddVBand="0" w:evenVBand="0" w:oddHBand="1" w:evenHBand="0" w:firstRowFirstColumn="0" w:firstRowLastColumn="0" w:lastRowFirstColumn="0" w:lastRowLastColumn="0"/>
               <w:rPr>
-                <w:rFonts w:cstheme="minorHAnsi"/>
-                <w:color w:val="000000"/>
-              </w:rPr>
-            </w:pPr>
-            <w:r>
-              <w:rPr>
-                <w:rFonts w:cstheme="minorHAnsi"/>
-                <w:color w:val="000000"/>
-                <w:sz w:val="22"/>
-                <w:szCs w:val="22"/>
-              </w:rPr>
-              <w:t xml:space="preserve"> Count of original discussion posts by user / Count of all discussions due to date or during the reporting period</w:t>
-            </w:r>
-          </w:p>
-        </w:tc>
-        <w:tc>
-          <w:tcPr>
+                <w:rFonts w:cs="Calibri" w:cstheme="minorAscii"/>
+                <w:color w:val="000000"/>
+              </w:rPr>
+            </w:pPr>
+            <w:r>
+              <w:rPr>
+                <w:rFonts w:cs="Calibri" w:cstheme="minorAscii"/>
+                <w:color w:val="000000" w:themeColor="text1" w:themeTint="FF" w:themeShade="FF"/>
+                <w:sz w:val="22"/>
+                <w:szCs w:val="22"/>
+              </w:rPr>
+              <w:t>Count of original discussion posts by user / Count of all discussions due to date or during the reporting period</w:t>
+            </w:r>
+          </w:p>
+        </w:tc>
+        <w:tc>
+          <w:tcPr>
+            <w:cnfStyle w:val="000000000000" w:firstRow="0" w:lastRow="0" w:firstColumn="0" w:lastColumn="0" w:oddVBand="0" w:evenVBand="0" w:oddHBand="0" w:evenHBand="0" w:firstRowFirstColumn="0" w:firstRowLastColumn="0" w:lastRowFirstColumn="0" w:lastRowLastColumn="0"/>
             <w:tcW w:w="4410" w:type="dxa"/>
+            <w:tcMar/>
           </w:tcPr>
           <w:p>
             <w:pPr>
@@ -9942,6 +10197,7 @@
           <w:tcPr>
             <w:cnfStyle w:val="001000000000" w:firstRow="0" w:lastRow="0" w:firstColumn="1" w:lastColumn="0" w:oddVBand="0" w:evenVBand="0" w:oddHBand="0" w:evenHBand="0" w:firstRowFirstColumn="0" w:firstRowLastColumn="0" w:lastRowFirstColumn="0" w:lastRowLastColumn="0"/>
             <w:tcW w:w="2880" w:type="dxa"/>
+            <w:tcMar/>
             <w:vAlign w:val="bottom"/>
           </w:tcPr>
           <w:p>
@@ -9964,7 +10220,9 @@
         </w:tc>
         <w:tc>
           <w:tcPr>
+            <w:cnfStyle w:val="000000000000" w:firstRow="0" w:lastRow="0" w:firstColumn="0" w:lastColumn="0" w:oddVBand="0" w:evenVBand="0" w:oddHBand="0" w:evenHBand="0" w:firstRowFirstColumn="0" w:firstRowLastColumn="0" w:lastRowFirstColumn="0" w:lastRowLastColumn="0"/>
             <w:tcW w:w="630" w:type="dxa"/>
+            <w:tcMar/>
           </w:tcPr>
           <w:p>
             <w:pPr>
@@ -9979,7 +10237,9 @@
         </w:tc>
         <w:tc>
           <w:tcPr>
+            <w:cnfStyle w:val="000000000000" w:firstRow="0" w:lastRow="0" w:firstColumn="0" w:lastColumn="0" w:oddVBand="0" w:evenVBand="0" w:oddHBand="0" w:evenHBand="0" w:firstRowFirstColumn="0" w:firstRowLastColumn="0" w:lastRowFirstColumn="0" w:lastRowLastColumn="0"/>
             <w:tcW w:w="5040" w:type="dxa"/>
+            <w:tcMar/>
           </w:tcPr>
           <w:p>
             <w:pPr>
@@ -10004,7 +10264,9 @@
         </w:tc>
         <w:tc>
           <w:tcPr>
+            <w:cnfStyle w:val="000000000000" w:firstRow="0" w:lastRow="0" w:firstColumn="0" w:lastColumn="0" w:oddVBand="0" w:evenVBand="0" w:oddHBand="0" w:evenHBand="0" w:firstRowFirstColumn="0" w:firstRowLastColumn="0" w:lastRowFirstColumn="0" w:lastRowLastColumn="0"/>
             <w:tcW w:w="4410" w:type="dxa"/>
+            <w:tcMar/>
           </w:tcPr>
           <w:p>
             <w:pPr>
@@ -10028,6 +10290,7 @@
           <w:tcPr>
             <w:cnfStyle w:val="001000000000" w:firstRow="0" w:lastRow="0" w:firstColumn="1" w:lastColumn="0" w:oddVBand="0" w:evenVBand="0" w:oddHBand="0" w:evenHBand="0" w:firstRowFirstColumn="0" w:firstRowLastColumn="0" w:lastRowFirstColumn="0" w:lastRowLastColumn="0"/>
             <w:tcW w:w="2880" w:type="dxa"/>
+            <w:tcMar/>
             <w:vAlign w:val="bottom"/>
           </w:tcPr>
           <w:p>
@@ -10050,7 +10313,9 @@
         </w:tc>
         <w:tc>
           <w:tcPr>
+            <w:cnfStyle w:val="000000000000" w:firstRow="0" w:lastRow="0" w:firstColumn="0" w:lastColumn="0" w:oddVBand="0" w:evenVBand="0" w:oddHBand="0" w:evenHBand="0" w:firstRowFirstColumn="0" w:firstRowLastColumn="0" w:lastRowFirstColumn="0" w:lastRowLastColumn="0"/>
             <w:tcW w:w="630" w:type="dxa"/>
+            <w:tcMar/>
           </w:tcPr>
           <w:p>
             <w:pPr>
@@ -10065,7 +10330,9 @@
         </w:tc>
         <w:tc>
           <w:tcPr>
+            <w:cnfStyle w:val="000000000000" w:firstRow="0" w:lastRow="0" w:firstColumn="0" w:lastColumn="0" w:oddVBand="0" w:evenVBand="0" w:oddHBand="0" w:evenHBand="0" w:firstRowFirstColumn="0" w:firstRowLastColumn="0" w:lastRowFirstColumn="0" w:lastRowLastColumn="0"/>
             <w:tcW w:w="5040" w:type="dxa"/>
+            <w:tcMar/>
           </w:tcPr>
           <w:p>
             <w:pPr>
@@ -10090,7 +10357,9 @@
         </w:tc>
         <w:tc>
           <w:tcPr>
+            <w:cnfStyle w:val="000000000000" w:firstRow="0" w:lastRow="0" w:firstColumn="0" w:lastColumn="0" w:oddVBand="0" w:evenVBand="0" w:oddHBand="0" w:evenHBand="0" w:firstRowFirstColumn="0" w:firstRowLastColumn="0" w:lastRowFirstColumn="0" w:lastRowLastColumn="0"/>
             <w:tcW w:w="4410" w:type="dxa"/>
+            <w:tcMar/>
           </w:tcPr>
           <w:p>
             <w:pPr>
@@ -10113,6 +10382,7 @@
           <w:tcPr>
             <w:cnfStyle w:val="001000000000" w:firstRow="0" w:lastRow="0" w:firstColumn="1" w:lastColumn="0" w:oddVBand="0" w:evenVBand="0" w:oddHBand="0" w:evenHBand="0" w:firstRowFirstColumn="0" w:firstRowLastColumn="0" w:lastRowFirstColumn="0" w:lastRowLastColumn="0"/>
             <w:tcW w:w="2880" w:type="dxa"/>
+            <w:tcMar/>
             <w:vAlign w:val="bottom"/>
           </w:tcPr>
           <w:p>
@@ -10135,7 +10405,9 @@
         </w:tc>
         <w:tc>
           <w:tcPr>
+            <w:cnfStyle w:val="000000000000" w:firstRow="0" w:lastRow="0" w:firstColumn="0" w:lastColumn="0" w:oddVBand="0" w:evenVBand="0" w:oddHBand="0" w:evenHBand="0" w:firstRowFirstColumn="0" w:firstRowLastColumn="0" w:lastRowFirstColumn="0" w:lastRowLastColumn="0"/>
             <w:tcW w:w="630" w:type="dxa"/>
+            <w:tcMar/>
           </w:tcPr>
           <w:p>
             <w:pPr>
@@ -10150,7 +10422,9 @@
         </w:tc>
         <w:tc>
           <w:tcPr>
+            <w:cnfStyle w:val="000000000000" w:firstRow="0" w:lastRow="0" w:firstColumn="0" w:lastColumn="0" w:oddVBand="0" w:evenVBand="0" w:oddHBand="0" w:evenHBand="0" w:firstRowFirstColumn="0" w:firstRowLastColumn="0" w:lastRowFirstColumn="0" w:lastRowLastColumn="0"/>
             <w:tcW w:w="5040" w:type="dxa"/>
+            <w:tcMar/>
           </w:tcPr>
           <w:p>
             <w:pPr>
@@ -10175,7 +10449,9 @@
         </w:tc>
         <w:tc>
           <w:tcPr>
+            <w:cnfStyle w:val="000000000000" w:firstRow="0" w:lastRow="0" w:firstColumn="0" w:lastColumn="0" w:oddVBand="0" w:evenVBand="0" w:oddHBand="0" w:evenHBand="0" w:firstRowFirstColumn="0" w:firstRowLastColumn="0" w:lastRowFirstColumn="0" w:lastRowLastColumn="0"/>
             <w:tcW w:w="4410" w:type="dxa"/>
+            <w:tcMar/>
           </w:tcPr>
           <w:p>
             <w:pPr>
@@ -10199,6 +10475,7 @@
           <w:tcPr>
             <w:cnfStyle w:val="001000000000" w:firstRow="0" w:lastRow="0" w:firstColumn="1" w:lastColumn="0" w:oddVBand="0" w:evenVBand="0" w:oddHBand="0" w:evenHBand="0" w:firstRowFirstColumn="0" w:firstRowLastColumn="0" w:lastRowFirstColumn="0" w:lastRowLastColumn="0"/>
             <w:tcW w:w="2880" w:type="dxa"/>
+            <w:tcMar/>
             <w:vAlign w:val="bottom"/>
           </w:tcPr>
           <w:p>
@@ -10221,7 +10498,9 @@
         </w:tc>
         <w:tc>
           <w:tcPr>
+            <w:cnfStyle w:val="000000000000" w:firstRow="0" w:lastRow="0" w:firstColumn="0" w:lastColumn="0" w:oddVBand="0" w:evenVBand="0" w:oddHBand="0" w:evenHBand="0" w:firstRowFirstColumn="0" w:firstRowLastColumn="0" w:lastRowFirstColumn="0" w:lastRowLastColumn="0"/>
             <w:tcW w:w="630" w:type="dxa"/>
+            <w:tcMar/>
           </w:tcPr>
           <w:p>
             <w:pPr>
@@ -10236,7 +10515,9 @@
         </w:tc>
         <w:tc>
           <w:tcPr>
+            <w:cnfStyle w:val="000000000000" w:firstRow="0" w:lastRow="0" w:firstColumn="0" w:lastColumn="0" w:oddVBand="0" w:evenVBand="0" w:oddHBand="0" w:evenHBand="0" w:firstRowFirstColumn="0" w:firstRowLastColumn="0" w:lastRowFirstColumn="0" w:lastRowLastColumn="0"/>
             <w:tcW w:w="5040" w:type="dxa"/>
+            <w:tcMar/>
           </w:tcPr>
           <w:p>
             <w:pPr>
@@ -10261,7 +10542,9 @@
         </w:tc>
         <w:tc>
           <w:tcPr>
+            <w:cnfStyle w:val="000000000000" w:firstRow="0" w:lastRow="0" w:firstColumn="0" w:lastColumn="0" w:oddVBand="0" w:evenVBand="0" w:oddHBand="0" w:evenHBand="0" w:firstRowFirstColumn="0" w:firstRowLastColumn="0" w:lastRowFirstColumn="0" w:lastRowLastColumn="0"/>
             <w:tcW w:w="4410" w:type="dxa"/>
+            <w:tcMar/>
           </w:tcPr>
           <w:p>
             <w:pPr>
@@ -10284,6 +10567,7 @@
           <w:tcPr>
             <w:cnfStyle w:val="001000000000" w:firstRow="0" w:lastRow="0" w:firstColumn="1" w:lastColumn="0" w:oddVBand="0" w:evenVBand="0" w:oddHBand="0" w:evenHBand="0" w:firstRowFirstColumn="0" w:firstRowLastColumn="0" w:lastRowFirstColumn="0" w:lastRowLastColumn="0"/>
             <w:tcW w:w="2880" w:type="dxa"/>
+            <w:tcMar/>
             <w:vAlign w:val="bottom"/>
           </w:tcPr>
           <w:p>
@@ -10306,7 +10590,9 @@
         </w:tc>
         <w:tc>
           <w:tcPr>
+            <w:cnfStyle w:val="000000000000" w:firstRow="0" w:lastRow="0" w:firstColumn="0" w:lastColumn="0" w:oddVBand="0" w:evenVBand="0" w:oddHBand="0" w:evenHBand="0" w:firstRowFirstColumn="0" w:firstRowLastColumn="0" w:lastRowFirstColumn="0" w:lastRowLastColumn="0"/>
             <w:tcW w:w="630" w:type="dxa"/>
+            <w:tcMar/>
           </w:tcPr>
           <w:p>
             <w:pPr>
@@ -10321,7 +10607,9 @@
         </w:tc>
         <w:tc>
           <w:tcPr>
+            <w:cnfStyle w:val="000000000000" w:firstRow="0" w:lastRow="0" w:firstColumn="0" w:lastColumn="0" w:oddVBand="0" w:evenVBand="0" w:oddHBand="0" w:evenHBand="0" w:firstRowFirstColumn="0" w:firstRowLastColumn="0" w:lastRowFirstColumn="0" w:lastRowLastColumn="0"/>
             <w:tcW w:w="5040" w:type="dxa"/>
+            <w:tcMar/>
           </w:tcPr>
           <w:p>
             <w:pPr>
@@ -10346,7 +10634,9 @@
         </w:tc>
         <w:tc>
           <w:tcPr>
+            <w:cnfStyle w:val="000000000000" w:firstRow="0" w:lastRow="0" w:firstColumn="0" w:lastColumn="0" w:oddVBand="0" w:evenVBand="0" w:oddHBand="0" w:evenHBand="0" w:firstRowFirstColumn="0" w:firstRowLastColumn="0" w:lastRowFirstColumn="0" w:lastRowLastColumn="0"/>
             <w:tcW w:w="4410" w:type="dxa"/>
+            <w:tcMar/>
           </w:tcPr>
           <w:p>
             <w:pPr>
@@ -10370,6 +10660,7 @@
           <w:tcPr>
             <w:cnfStyle w:val="001000000000" w:firstRow="0" w:lastRow="0" w:firstColumn="1" w:lastColumn="0" w:oddVBand="0" w:evenVBand="0" w:oddHBand="0" w:evenHBand="0" w:firstRowFirstColumn="0" w:firstRowLastColumn="0" w:lastRowFirstColumn="0" w:lastRowLastColumn="0"/>
             <w:tcW w:w="2880" w:type="dxa"/>
+            <w:tcMar/>
           </w:tcPr>
           <w:p>
             <w:pPr>
@@ -10393,7 +10684,9 @@
         </w:tc>
         <w:tc>
           <w:tcPr>
+            <w:cnfStyle w:val="000000000000" w:firstRow="0" w:lastRow="0" w:firstColumn="0" w:lastColumn="0" w:oddVBand="0" w:evenVBand="0" w:oddHBand="0" w:evenHBand="0" w:firstRowFirstColumn="0" w:firstRowLastColumn="0" w:lastRowFirstColumn="0" w:lastRowLastColumn="0"/>
             <w:tcW w:w="630" w:type="dxa"/>
+            <w:tcMar/>
           </w:tcPr>
           <w:p>
             <w:pPr>
@@ -10408,7 +10701,9 @@
         </w:tc>
         <w:tc>
           <w:tcPr>
+            <w:cnfStyle w:val="000000000000" w:firstRow="0" w:lastRow="0" w:firstColumn="0" w:lastColumn="0" w:oddVBand="0" w:evenVBand="0" w:oddHBand="0" w:evenHBand="0" w:firstRowFirstColumn="0" w:firstRowLastColumn="0" w:lastRowFirstColumn="0" w:lastRowLastColumn="0"/>
             <w:tcW w:w="5040" w:type="dxa"/>
+            <w:tcMar/>
           </w:tcPr>
           <w:p>
             <w:pPr>
@@ -10476,7 +10771,9 @@
         </w:tc>
         <w:tc>
           <w:tcPr>
+            <w:cnfStyle w:val="000000000000" w:firstRow="0" w:lastRow="0" w:firstColumn="0" w:lastColumn="0" w:oddVBand="0" w:evenVBand="0" w:oddHBand="0" w:evenHBand="0" w:firstRowFirstColumn="0" w:firstRowLastColumn="0" w:lastRowFirstColumn="0" w:lastRowLastColumn="0"/>
             <w:tcW w:w="4410" w:type="dxa"/>
+            <w:tcMar/>
           </w:tcPr>
           <w:p>
             <w:pPr>
@@ -10571,6 +10868,7 @@
           <w:tcPr>
             <w:cnfStyle w:val="001000000000" w:firstRow="0" w:lastRow="0" w:firstColumn="1" w:lastColumn="0" w:oddVBand="0" w:evenVBand="0" w:oddHBand="0" w:evenHBand="0" w:firstRowFirstColumn="0" w:firstRowLastColumn="0" w:lastRowFirstColumn="0" w:lastRowLastColumn="0"/>
             <w:tcW w:w="2880" w:type="dxa"/>
+            <w:tcMar/>
           </w:tcPr>
           <w:p>
             <w:pPr>
@@ -10594,7 +10892,9 @@
         </w:tc>
         <w:tc>
           <w:tcPr>
+            <w:cnfStyle w:val="000000000000" w:firstRow="0" w:lastRow="0" w:firstColumn="0" w:lastColumn="0" w:oddVBand="0" w:evenVBand="0" w:oddHBand="0" w:evenHBand="0" w:firstRowFirstColumn="0" w:firstRowLastColumn="0" w:lastRowFirstColumn="0" w:lastRowLastColumn="0"/>
             <w:tcW w:w="630" w:type="dxa"/>
+            <w:tcMar/>
           </w:tcPr>
           <w:p>
             <w:pPr>
@@ -10609,7 +10909,9 @@
         </w:tc>
         <w:tc>
           <w:tcPr>
+            <w:cnfStyle w:val="000000000000" w:firstRow="0" w:lastRow="0" w:firstColumn="0" w:lastColumn="0" w:oddVBand="0" w:evenVBand="0" w:oddHBand="0" w:evenHBand="0" w:firstRowFirstColumn="0" w:firstRowLastColumn="0" w:lastRowFirstColumn="0" w:lastRowLastColumn="0"/>
             <w:tcW w:w="5040" w:type="dxa"/>
+            <w:tcMar/>
           </w:tcPr>
           <w:p>
             <w:pPr>
@@ -10679,7 +10981,9 @@
         </w:tc>
         <w:tc>
           <w:tcPr>
+            <w:cnfStyle w:val="000000000000" w:firstRow="0" w:lastRow="0" w:firstColumn="0" w:lastColumn="0" w:oddVBand="0" w:evenVBand="0" w:oddHBand="0" w:evenHBand="0" w:firstRowFirstColumn="0" w:firstRowLastColumn="0" w:lastRowFirstColumn="0" w:lastRowLastColumn="0"/>
             <w:tcW w:w="4410" w:type="dxa"/>
+            <w:tcMar/>
           </w:tcPr>
           <w:p>
             <w:pPr>
@@ -10721,6 +11025,7 @@
           <w:tcPr>
             <w:cnfStyle w:val="001000000000" w:firstRow="0" w:lastRow="0" w:firstColumn="1" w:lastColumn="0" w:oddVBand="0" w:evenVBand="0" w:oddHBand="0" w:evenHBand="0" w:firstRowFirstColumn="0" w:firstRowLastColumn="0" w:lastRowFirstColumn="0" w:lastRowLastColumn="0"/>
             <w:tcW w:w="2880" w:type="dxa"/>
+            <w:tcMar/>
           </w:tcPr>
           <w:p>
             <w:pPr>
@@ -10744,7 +11049,9 @@
         </w:tc>
         <w:tc>
           <w:tcPr>
+            <w:cnfStyle w:val="000000000000" w:firstRow="0" w:lastRow="0" w:firstColumn="0" w:lastColumn="0" w:oddVBand="0" w:evenVBand="0" w:oddHBand="0" w:evenHBand="0" w:firstRowFirstColumn="0" w:firstRowLastColumn="0" w:lastRowFirstColumn="0" w:lastRowLastColumn="0"/>
             <w:tcW w:w="630" w:type="dxa"/>
+            <w:tcMar/>
           </w:tcPr>
           <w:p>
             <w:pPr>
@@ -10759,7 +11066,9 @@
         </w:tc>
         <w:tc>
           <w:tcPr>
+            <w:cnfStyle w:val="000000000000" w:firstRow="0" w:lastRow="0" w:firstColumn="0" w:lastColumn="0" w:oddVBand="0" w:evenVBand="0" w:oddHBand="0" w:evenHBand="0" w:firstRowFirstColumn="0" w:firstRowLastColumn="0" w:lastRowFirstColumn="0" w:lastRowLastColumn="0"/>
             <w:tcW w:w="5040" w:type="dxa"/>
+            <w:tcMar/>
           </w:tcPr>
           <w:p>
             <w:pPr>
@@ -10800,7 +11109,9 @@
         </w:tc>
         <w:tc>
           <w:tcPr>
+            <w:cnfStyle w:val="000000000000" w:firstRow="0" w:lastRow="0" w:firstColumn="0" w:lastColumn="0" w:oddVBand="0" w:evenVBand="0" w:oddHBand="0" w:evenHBand="0" w:firstRowFirstColumn="0" w:firstRowLastColumn="0" w:lastRowFirstColumn="0" w:lastRowLastColumn="0"/>
             <w:tcW w:w="4410" w:type="dxa"/>
+            <w:tcMar/>
           </w:tcPr>
           <w:p>
             <w:pPr>
@@ -10862,8 +11173,8 @@
       <w:pPr>
         <w:pStyle w:val="Heading1"/>
       </w:pPr>
-      <w:bookmarkStart w:id="40" w:name="_Toc38017322"/>
-      <w:bookmarkStart w:id="41" w:name="_Toc179549197"/>
+      <w:bookmarkStart w:name="_Toc38017322" w:id="40"/>
+      <w:bookmarkStart w:name="_Toc179549197" w:id="41"/>
       <w:r>
         <w:t>Course Resource Access Report Columns</w:t>
       </w:r>
@@ -12697,8 +13008,8 @@
       <w:pPr>
         <w:pStyle w:val="Heading1"/>
       </w:pPr>
-      <w:bookmarkStart w:id="42" w:name="_Toc179549198"/>
-      <w:bookmarkStart w:id="43" w:name="_Toc38017323"/>
+      <w:bookmarkStart w:name="_Toc179549198" w:id="42"/>
+      <w:bookmarkStart w:name="_Toc38017323" w:id="43"/>
       <w:r>
         <w:lastRenderedPageBreak/>
         <w:t>Final Grades Report</w:t>
@@ -13660,7 +13971,7 @@
     <w:p>
       <w:pPr>
         <w:rPr>
-          <w:rFonts w:asciiTheme="majorHAnsi" w:eastAsiaTheme="majorEastAsia" w:hAnsiTheme="majorHAnsi" w:cstheme="majorBidi"/>
+          <w:rFonts w:asciiTheme="majorHAnsi" w:hAnsiTheme="majorHAnsi" w:eastAsiaTheme="majorEastAsia" w:cstheme="majorBidi"/>
           <w:color w:val="2F5496" w:themeColor="accent1" w:themeShade="BF"/>
           <w:sz w:val="32"/>
           <w:szCs w:val="32"/>
@@ -13674,7 +13985,7 @@
       <w:pPr>
         <w:pStyle w:val="Heading1"/>
       </w:pPr>
-      <w:bookmarkStart w:id="44" w:name="_Toc179549199"/>
+      <w:bookmarkStart w:name="_Toc179549199" w:id="44"/>
       <w:r>
         <w:lastRenderedPageBreak/>
         <w:t>Instructor Presence Report</w:t>
@@ -16525,8 +16836,8 @@
       <w:pPr>
         <w:pStyle w:val="Heading1"/>
       </w:pPr>
-      <w:bookmarkStart w:id="45" w:name="_Toc38017324"/>
-      <w:bookmarkStart w:id="46" w:name="_Toc179549200"/>
+      <w:bookmarkStart w:name="_Toc38017324" w:id="45"/>
+      <w:bookmarkStart w:name="_Toc179549200" w:id="46"/>
       <w:r>
         <w:lastRenderedPageBreak/>
         <w:t>Zero Participation Report Columns</w:t>
@@ -18268,7 +18579,7 @@
       <w:p>
         <w:pPr>
           <w:pStyle w:val="Footer"/>
-          <w:framePr w:wrap="none" w:vAnchor="text" w:hAnchor="margin" w:xAlign="right" w:y="1"/>
+          <w:framePr w:wrap="none" w:hAnchor="margin" w:vAnchor="text" w:xAlign="right" w:y="1"/>
           <w:rPr>
             <w:rStyle w:val="PageNumber"/>
           </w:rPr>
@@ -18293,6 +18604,11 @@
         </w:r>
       </w:p>
     </w:sdtContent>
+    <w:sdtEndPr>
+      <w:rPr>
+        <w:rStyle w:val="PageNumber"/>
+      </w:rPr>
+    </w:sdtEndPr>
   </w:sdt>
   <w:p>
     <w:pPr>
@@ -18308,7 +18624,7 @@
   <w:p>
     <w:pPr>
       <w:pStyle w:val="Footer"/>
-      <w:framePr w:wrap="none" w:vAnchor="text" w:hAnchor="margin" w:xAlign="right" w:y="1"/>
+      <w:framePr w:wrap="none" w:hAnchor="margin" w:vAnchor="text" w:xAlign="right" w:y="1"/>
       <w:rPr>
         <w:rStyle w:val="PageNumber"/>
       </w:rPr>
@@ -18318,7 +18634,7 @@
     <w:pPr>
       <w:pStyle w:val="Footer"/>
       <w:pBdr>
-        <w:top w:val="single" w:sz="4" w:space="1" w:color="auto"/>
+        <w:top w:val="single" w:color="auto" w:sz="4" w:space="1"/>
       </w:pBdr>
       <w:ind w:right="360"/>
       <w:jc w:val="right"/>
@@ -18452,7 +18768,7 @@
       <w:r>
         <w:t xml:space="preserve"> indicates results are always to “to-date.” See the </w:t>
       </w:r>
-      <w:hyperlink w:anchor="_Reporting_Period" w:history="1">
+      <w:hyperlink w:history="1" w:anchor="_Reporting_Period">
         <w:r>
           <w:rPr>
             <w:rStyle w:val="Hyperlink"/>
@@ -18497,7 +18813,7 @@
       <w:r>
         <w:t xml:space="preserve"> indicates results are always to “to-date.” See the </w:t>
       </w:r>
-      <w:hyperlink w:anchor="_Reporting_Period" w:history="1">
+      <w:hyperlink w:history="1" w:anchor="_Reporting_Period">
         <w:r>
           <w:rPr>
             <w:rStyle w:val="Hyperlink"/>
@@ -18519,7 +18835,7 @@
     <w:pPr>
       <w:pStyle w:val="Header"/>
       <w:pBdr>
-        <w:bottom w:val="single" w:sz="4" w:space="1" w:color="auto"/>
+        <w:bottom w:val="single" w:color="FF000000" w:sz="4" w:space="1"/>
       </w:pBdr>
       <w:tabs>
         <w:tab w:val="clear" w:pos="4680"/>
@@ -18528,28 +18844,40 @@
       </w:tabs>
     </w:pPr>
     <w:r>
+      <w:rPr/>
       <w:t>Canvas API Reports User Guide</w:t>
     </w:r>
     <w:r>
       <w:tab/>
     </w:r>
     <w:r>
-      <w:t>October 11, 2024</w:t>
+      <w:rPr/>
+      <w:t>April 17, 2025</w:t>
     </w:r>
   </w:p>
   <w:p>
     <w:pPr>
       <w:pStyle w:val="Header"/>
+      <w:suppressLineNumbers w:val="0"/>
       <w:tabs>
-        <w:tab w:val="clear" w:pos="4680"/>
+        <w:tab w:val="clear" w:leader="none" w:pos="4680"/>
       </w:tabs>
+      <w:bidi w:val="0"/>
+      <w:spacing w:before="0" w:beforeAutospacing="off" w:after="0" w:afterAutospacing="off" w:line="259" w:lineRule="auto"/>
+      <w:ind w:left="0" w:right="0"/>
       <w:jc w:val="right"/>
     </w:pPr>
     <w:r>
+      <w:rPr/>
       <w:t xml:space="preserve">v. </w:t>
     </w:r>
     <w:r>
-      <w:t>2.0</w:t>
+      <w:rPr/>
+      <w:t>2.</w:t>
+    </w:r>
+    <w:r>
+      <w:rPr/>
+      <w:t>1</w:t>
     </w:r>
   </w:p>
 </w:hdr>
@@ -18671,7 +18999,7 @@
         <w:ind w:left="1440" w:hanging="360"/>
       </w:pPr>
       <w:rPr>
-        <w:rFonts w:ascii="Courier New" w:hAnsi="Courier New" w:cs="Courier New" w:hint="default"/>
+        <w:rFonts w:hint="default" w:ascii="Courier New" w:hAnsi="Courier New" w:cs="Courier New"/>
       </w:rPr>
     </w:lvl>
     <w:lvl w:ilvl="2" w:tplc="04090005" w:tentative="1">
@@ -18683,7 +19011,7 @@
         <w:ind w:left="2160" w:hanging="360"/>
       </w:pPr>
       <w:rPr>
-        <w:rFonts w:ascii="Wingdings" w:hAnsi="Wingdings" w:hint="default"/>
+        <w:rFonts w:hint="default" w:ascii="Wingdings" w:hAnsi="Wingdings"/>
       </w:rPr>
     </w:lvl>
     <w:lvl w:ilvl="3" w:tplc="04090001" w:tentative="1">
@@ -18695,7 +19023,7 @@
         <w:ind w:left="2880" w:hanging="360"/>
       </w:pPr>
       <w:rPr>
-        <w:rFonts w:ascii="Symbol" w:hAnsi="Symbol" w:hint="default"/>
+        <w:rFonts w:hint="default" w:ascii="Symbol" w:hAnsi="Symbol"/>
       </w:rPr>
     </w:lvl>
     <w:lvl w:ilvl="4" w:tplc="04090003" w:tentative="1">
@@ -18707,7 +19035,7 @@
         <w:ind w:left="3600" w:hanging="360"/>
       </w:pPr>
       <w:rPr>
-        <w:rFonts w:ascii="Courier New" w:hAnsi="Courier New" w:cs="Courier New" w:hint="default"/>
+        <w:rFonts w:hint="default" w:ascii="Courier New" w:hAnsi="Courier New" w:cs="Courier New"/>
       </w:rPr>
     </w:lvl>
     <w:lvl w:ilvl="5" w:tplc="04090005" w:tentative="1">
@@ -18719,7 +19047,7 @@
         <w:ind w:left="4320" w:hanging="360"/>
       </w:pPr>
       <w:rPr>
-        <w:rFonts w:ascii="Wingdings" w:hAnsi="Wingdings" w:hint="default"/>
+        <w:rFonts w:hint="default" w:ascii="Wingdings" w:hAnsi="Wingdings"/>
       </w:rPr>
     </w:lvl>
     <w:lvl w:ilvl="6" w:tplc="04090001" w:tentative="1">
@@ -18731,7 +19059,7 @@
         <w:ind w:left="5040" w:hanging="360"/>
       </w:pPr>
       <w:rPr>
-        <w:rFonts w:ascii="Symbol" w:hAnsi="Symbol" w:hint="default"/>
+        <w:rFonts w:hint="default" w:ascii="Symbol" w:hAnsi="Symbol"/>
       </w:rPr>
     </w:lvl>
     <w:lvl w:ilvl="7" w:tplc="04090003" w:tentative="1">
@@ -18743,7 +19071,7 @@
         <w:ind w:left="5760" w:hanging="360"/>
       </w:pPr>
       <w:rPr>
-        <w:rFonts w:ascii="Courier New" w:hAnsi="Courier New" w:cs="Courier New" w:hint="default"/>
+        <w:rFonts w:hint="default" w:ascii="Courier New" w:hAnsi="Courier New" w:cs="Courier New"/>
       </w:rPr>
     </w:lvl>
     <w:lvl w:ilvl="8" w:tplc="04090005" w:tentative="1">
@@ -18755,7 +19083,7 @@
         <w:ind w:left="6480" w:hanging="360"/>
       </w:pPr>
       <w:rPr>
-        <w:rFonts w:ascii="Wingdings" w:hAnsi="Wingdings" w:hint="default"/>
+        <w:rFonts w:hint="default" w:ascii="Wingdings" w:hAnsi="Wingdings"/>
       </w:rPr>
     </w:lvl>
   </w:abstractNum>
@@ -18772,7 +19100,7 @@
         <w:ind w:left="720" w:hanging="360"/>
       </w:pPr>
       <w:rPr>
-        <w:rFonts w:ascii="Symbol" w:hAnsi="Symbol" w:hint="default"/>
+        <w:rFonts w:hint="default" w:ascii="Symbol" w:hAnsi="Symbol"/>
       </w:rPr>
     </w:lvl>
     <w:lvl w:ilvl="1" w:tplc="04090003" w:tentative="1">
@@ -18784,7 +19112,7 @@
         <w:ind w:left="1440" w:hanging="360"/>
       </w:pPr>
       <w:rPr>
-        <w:rFonts w:ascii="Courier New" w:hAnsi="Courier New" w:cs="Courier New" w:hint="default"/>
+        <w:rFonts w:hint="default" w:ascii="Courier New" w:hAnsi="Courier New" w:cs="Courier New"/>
       </w:rPr>
     </w:lvl>
     <w:lvl w:ilvl="2" w:tplc="04090005" w:tentative="1">
@@ -18796,7 +19124,7 @@
         <w:ind w:left="2160" w:hanging="360"/>
       </w:pPr>
       <w:rPr>
-        <w:rFonts w:ascii="Wingdings" w:hAnsi="Wingdings" w:hint="default"/>
+        <w:rFonts w:hint="default" w:ascii="Wingdings" w:hAnsi="Wingdings"/>
       </w:rPr>
     </w:lvl>
     <w:lvl w:ilvl="3" w:tplc="04090001" w:tentative="1">
@@ -18808,7 +19136,7 @@
         <w:ind w:left="2880" w:hanging="360"/>
       </w:pPr>
       <w:rPr>
-        <w:rFonts w:ascii="Symbol" w:hAnsi="Symbol" w:hint="default"/>
+        <w:rFonts w:hint="default" w:ascii="Symbol" w:hAnsi="Symbol"/>
       </w:rPr>
     </w:lvl>
     <w:lvl w:ilvl="4" w:tplc="04090003" w:tentative="1">
@@ -18820,7 +19148,7 @@
         <w:ind w:left="3600" w:hanging="360"/>
       </w:pPr>
       <w:rPr>
-        <w:rFonts w:ascii="Courier New" w:hAnsi="Courier New" w:cs="Courier New" w:hint="default"/>
+        <w:rFonts w:hint="default" w:ascii="Courier New" w:hAnsi="Courier New" w:cs="Courier New"/>
       </w:rPr>
     </w:lvl>
     <w:lvl w:ilvl="5" w:tplc="04090005" w:tentative="1">
@@ -18832,7 +19160,7 @@
         <w:ind w:left="4320" w:hanging="360"/>
       </w:pPr>
       <w:rPr>
-        <w:rFonts w:ascii="Wingdings" w:hAnsi="Wingdings" w:hint="default"/>
+        <w:rFonts w:hint="default" w:ascii="Wingdings" w:hAnsi="Wingdings"/>
       </w:rPr>
     </w:lvl>
     <w:lvl w:ilvl="6" w:tplc="04090001" w:tentative="1">
@@ -18844,7 +19172,7 @@
         <w:ind w:left="5040" w:hanging="360"/>
       </w:pPr>
       <w:rPr>
-        <w:rFonts w:ascii="Symbol" w:hAnsi="Symbol" w:hint="default"/>
+        <w:rFonts w:hint="default" w:ascii="Symbol" w:hAnsi="Symbol"/>
       </w:rPr>
     </w:lvl>
     <w:lvl w:ilvl="7" w:tplc="04090003" w:tentative="1">
@@ -18856,7 +19184,7 @@
         <w:ind w:left="5760" w:hanging="360"/>
       </w:pPr>
       <w:rPr>
-        <w:rFonts w:ascii="Courier New" w:hAnsi="Courier New" w:cs="Courier New" w:hint="default"/>
+        <w:rFonts w:hint="default" w:ascii="Courier New" w:hAnsi="Courier New" w:cs="Courier New"/>
       </w:rPr>
     </w:lvl>
     <w:lvl w:ilvl="8" w:tplc="04090005" w:tentative="1">
@@ -18868,7 +19196,7 @@
         <w:ind w:left="6480" w:hanging="360"/>
       </w:pPr>
       <w:rPr>
-        <w:rFonts w:ascii="Wingdings" w:hAnsi="Wingdings" w:hint="default"/>
+        <w:rFonts w:hint="default" w:ascii="Wingdings" w:hAnsi="Wingdings"/>
       </w:rPr>
     </w:lvl>
   </w:abstractNum>
@@ -18971,7 +19299,7 @@
         <w:ind w:left="720" w:hanging="360"/>
       </w:pPr>
       <w:rPr>
-        <w:rFonts w:ascii="Symbol" w:hAnsi="Symbol" w:hint="default"/>
+        <w:rFonts w:hint="default" w:ascii="Symbol" w:hAnsi="Symbol"/>
       </w:rPr>
     </w:lvl>
     <w:lvl w:ilvl="1" w:tplc="04090003">
@@ -18983,7 +19311,7 @@
         <w:ind w:left="1440" w:hanging="360"/>
       </w:pPr>
       <w:rPr>
-        <w:rFonts w:ascii="Courier New" w:hAnsi="Courier New" w:cs="Courier New" w:hint="default"/>
+        <w:rFonts w:hint="default" w:ascii="Courier New" w:hAnsi="Courier New" w:cs="Courier New"/>
       </w:rPr>
     </w:lvl>
     <w:lvl w:ilvl="2" w:tplc="04090005" w:tentative="1">
@@ -18995,7 +19323,7 @@
         <w:ind w:left="2160" w:hanging="360"/>
       </w:pPr>
       <w:rPr>
-        <w:rFonts w:ascii="Wingdings" w:hAnsi="Wingdings" w:hint="default"/>
+        <w:rFonts w:hint="default" w:ascii="Wingdings" w:hAnsi="Wingdings"/>
       </w:rPr>
     </w:lvl>
     <w:lvl w:ilvl="3" w:tplc="04090001" w:tentative="1">
@@ -19007,7 +19335,7 @@
         <w:ind w:left="2880" w:hanging="360"/>
       </w:pPr>
       <w:rPr>
-        <w:rFonts w:ascii="Symbol" w:hAnsi="Symbol" w:hint="default"/>
+        <w:rFonts w:hint="default" w:ascii="Symbol" w:hAnsi="Symbol"/>
       </w:rPr>
     </w:lvl>
     <w:lvl w:ilvl="4" w:tplc="04090003" w:tentative="1">
@@ -19019,7 +19347,7 @@
         <w:ind w:left="3600" w:hanging="360"/>
       </w:pPr>
       <w:rPr>
-        <w:rFonts w:ascii="Courier New" w:hAnsi="Courier New" w:cs="Courier New" w:hint="default"/>
+        <w:rFonts w:hint="default" w:ascii="Courier New" w:hAnsi="Courier New" w:cs="Courier New"/>
       </w:rPr>
     </w:lvl>
     <w:lvl w:ilvl="5" w:tplc="04090005" w:tentative="1">
@@ -19031,7 +19359,7 @@
         <w:ind w:left="4320" w:hanging="360"/>
       </w:pPr>
       <w:rPr>
-        <w:rFonts w:ascii="Wingdings" w:hAnsi="Wingdings" w:hint="default"/>
+        <w:rFonts w:hint="default" w:ascii="Wingdings" w:hAnsi="Wingdings"/>
       </w:rPr>
     </w:lvl>
     <w:lvl w:ilvl="6" w:tplc="04090001" w:tentative="1">
@@ -19043,7 +19371,7 @@
         <w:ind w:left="5040" w:hanging="360"/>
       </w:pPr>
       <w:rPr>
-        <w:rFonts w:ascii="Symbol" w:hAnsi="Symbol" w:hint="default"/>
+        <w:rFonts w:hint="default" w:ascii="Symbol" w:hAnsi="Symbol"/>
       </w:rPr>
     </w:lvl>
     <w:lvl w:ilvl="7" w:tplc="04090003" w:tentative="1">
@@ -19055,7 +19383,7 @@
         <w:ind w:left="5760" w:hanging="360"/>
       </w:pPr>
       <w:rPr>
-        <w:rFonts w:ascii="Courier New" w:hAnsi="Courier New" w:cs="Courier New" w:hint="default"/>
+        <w:rFonts w:hint="default" w:ascii="Courier New" w:hAnsi="Courier New" w:cs="Courier New"/>
       </w:rPr>
     </w:lvl>
     <w:lvl w:ilvl="8" w:tplc="04090005" w:tentative="1">
@@ -19067,7 +19395,7 @@
         <w:ind w:left="6480" w:hanging="360"/>
       </w:pPr>
       <w:rPr>
-        <w:rFonts w:ascii="Wingdings" w:hAnsi="Wingdings" w:hint="default"/>
+        <w:rFonts w:hint="default" w:ascii="Wingdings" w:hAnsi="Wingdings"/>
       </w:rPr>
     </w:lvl>
   </w:abstractNum>
@@ -19084,7 +19412,7 @@
         <w:ind w:left="720" w:hanging="360"/>
       </w:pPr>
       <w:rPr>
-        <w:rFonts w:ascii="Symbol" w:hAnsi="Symbol" w:hint="default"/>
+        <w:rFonts w:hint="default" w:ascii="Symbol" w:hAnsi="Symbol"/>
       </w:rPr>
     </w:lvl>
     <w:lvl w:ilvl="1" w:tplc="04090003" w:tentative="1">
@@ -19096,7 +19424,7 @@
         <w:ind w:left="1440" w:hanging="360"/>
       </w:pPr>
       <w:rPr>
-        <w:rFonts w:ascii="Courier New" w:hAnsi="Courier New" w:cs="Courier New" w:hint="default"/>
+        <w:rFonts w:hint="default" w:ascii="Courier New" w:hAnsi="Courier New" w:cs="Courier New"/>
       </w:rPr>
     </w:lvl>
     <w:lvl w:ilvl="2" w:tplc="04090005" w:tentative="1">
@@ -19108,7 +19436,7 @@
         <w:ind w:left="2160" w:hanging="360"/>
       </w:pPr>
       <w:rPr>
-        <w:rFonts w:ascii="Wingdings" w:hAnsi="Wingdings" w:hint="default"/>
+        <w:rFonts w:hint="default" w:ascii="Wingdings" w:hAnsi="Wingdings"/>
       </w:rPr>
     </w:lvl>
     <w:lvl w:ilvl="3" w:tplc="04090001" w:tentative="1">
@@ -19120,7 +19448,7 @@
         <w:ind w:left="2880" w:hanging="360"/>
       </w:pPr>
       <w:rPr>
-        <w:rFonts w:ascii="Symbol" w:hAnsi="Symbol" w:hint="default"/>
+        <w:rFonts w:hint="default" w:ascii="Symbol" w:hAnsi="Symbol"/>
       </w:rPr>
     </w:lvl>
     <w:lvl w:ilvl="4" w:tplc="04090003" w:tentative="1">
@@ -19132,7 +19460,7 @@
         <w:ind w:left="3600" w:hanging="360"/>
       </w:pPr>
       <w:rPr>
-        <w:rFonts w:ascii="Courier New" w:hAnsi="Courier New" w:cs="Courier New" w:hint="default"/>
+        <w:rFonts w:hint="default" w:ascii="Courier New" w:hAnsi="Courier New" w:cs="Courier New"/>
       </w:rPr>
     </w:lvl>
     <w:lvl w:ilvl="5" w:tplc="04090005" w:tentative="1">
@@ -19144,7 +19472,7 @@
         <w:ind w:left="4320" w:hanging="360"/>
       </w:pPr>
       <w:rPr>
-        <w:rFonts w:ascii="Wingdings" w:hAnsi="Wingdings" w:hint="default"/>
+        <w:rFonts w:hint="default" w:ascii="Wingdings" w:hAnsi="Wingdings"/>
       </w:rPr>
     </w:lvl>
     <w:lvl w:ilvl="6" w:tplc="04090001" w:tentative="1">
@@ -19156,7 +19484,7 @@
         <w:ind w:left="5040" w:hanging="360"/>
       </w:pPr>
       <w:rPr>
-        <w:rFonts w:ascii="Symbol" w:hAnsi="Symbol" w:hint="default"/>
+        <w:rFonts w:hint="default" w:ascii="Symbol" w:hAnsi="Symbol"/>
       </w:rPr>
     </w:lvl>
     <w:lvl w:ilvl="7" w:tplc="04090003" w:tentative="1">
@@ -19168,7 +19496,7 @@
         <w:ind w:left="5760" w:hanging="360"/>
       </w:pPr>
       <w:rPr>
-        <w:rFonts w:ascii="Courier New" w:hAnsi="Courier New" w:cs="Courier New" w:hint="default"/>
+        <w:rFonts w:hint="default" w:ascii="Courier New" w:hAnsi="Courier New" w:cs="Courier New"/>
       </w:rPr>
     </w:lvl>
     <w:lvl w:ilvl="8" w:tplc="04090005" w:tentative="1">
@@ -19180,7 +19508,7 @@
         <w:ind w:left="6480" w:hanging="360"/>
       </w:pPr>
       <w:rPr>
-        <w:rFonts w:ascii="Wingdings" w:hAnsi="Wingdings" w:hint="default"/>
+        <w:rFonts w:hint="default" w:ascii="Wingdings" w:hAnsi="Wingdings"/>
       </w:rPr>
     </w:lvl>
   </w:abstractNum>
@@ -19372,7 +19700,7 @@
         <w:ind w:left="1440" w:hanging="360"/>
       </w:pPr>
       <w:rPr>
-        <w:rFonts w:ascii="Symbol" w:hAnsi="Symbol" w:hint="default"/>
+        <w:rFonts w:hint="default" w:ascii="Symbol" w:hAnsi="Symbol"/>
       </w:rPr>
     </w:lvl>
     <w:lvl w:ilvl="1" w:tplc="04090003" w:tentative="1">
@@ -19384,7 +19712,7 @@
         <w:ind w:left="2160" w:hanging="360"/>
       </w:pPr>
       <w:rPr>
-        <w:rFonts w:ascii="Courier New" w:hAnsi="Courier New" w:cs="Courier New" w:hint="default"/>
+        <w:rFonts w:hint="default" w:ascii="Courier New" w:hAnsi="Courier New" w:cs="Courier New"/>
       </w:rPr>
     </w:lvl>
     <w:lvl w:ilvl="2" w:tplc="04090005" w:tentative="1">
@@ -19396,7 +19724,7 @@
         <w:ind w:left="2880" w:hanging="360"/>
       </w:pPr>
       <w:rPr>
-        <w:rFonts w:ascii="Wingdings" w:hAnsi="Wingdings" w:hint="default"/>
+        <w:rFonts w:hint="default" w:ascii="Wingdings" w:hAnsi="Wingdings"/>
       </w:rPr>
     </w:lvl>
     <w:lvl w:ilvl="3" w:tplc="04090001" w:tentative="1">
@@ -19408,7 +19736,7 @@
         <w:ind w:left="3600" w:hanging="360"/>
       </w:pPr>
       <w:rPr>
-        <w:rFonts w:ascii="Symbol" w:hAnsi="Symbol" w:hint="default"/>
+        <w:rFonts w:hint="default" w:ascii="Symbol" w:hAnsi="Symbol"/>
       </w:rPr>
     </w:lvl>
     <w:lvl w:ilvl="4" w:tplc="04090003" w:tentative="1">
@@ -19420,7 +19748,7 @@
         <w:ind w:left="4320" w:hanging="360"/>
       </w:pPr>
       <w:rPr>
-        <w:rFonts w:ascii="Courier New" w:hAnsi="Courier New" w:cs="Courier New" w:hint="default"/>
+        <w:rFonts w:hint="default" w:ascii="Courier New" w:hAnsi="Courier New" w:cs="Courier New"/>
       </w:rPr>
     </w:lvl>
     <w:lvl w:ilvl="5" w:tplc="04090005" w:tentative="1">
@@ -19432,7 +19760,7 @@
         <w:ind w:left="5040" w:hanging="360"/>
       </w:pPr>
       <w:rPr>
-        <w:rFonts w:ascii="Wingdings" w:hAnsi="Wingdings" w:hint="default"/>
+        <w:rFonts w:hint="default" w:ascii="Wingdings" w:hAnsi="Wingdings"/>
       </w:rPr>
     </w:lvl>
     <w:lvl w:ilvl="6" w:tplc="04090001" w:tentative="1">
@@ -19444,7 +19772,7 @@
         <w:ind w:left="5760" w:hanging="360"/>
       </w:pPr>
       <w:rPr>
-        <w:rFonts w:ascii="Symbol" w:hAnsi="Symbol" w:hint="default"/>
+        <w:rFonts w:hint="default" w:ascii="Symbol" w:hAnsi="Symbol"/>
       </w:rPr>
     </w:lvl>
     <w:lvl w:ilvl="7" w:tplc="04090003" w:tentative="1">
@@ -19456,7 +19784,7 @@
         <w:ind w:left="6480" w:hanging="360"/>
       </w:pPr>
       <w:rPr>
-        <w:rFonts w:ascii="Courier New" w:hAnsi="Courier New" w:cs="Courier New" w:hint="default"/>
+        <w:rFonts w:hint="default" w:ascii="Courier New" w:hAnsi="Courier New" w:cs="Courier New"/>
       </w:rPr>
     </w:lvl>
     <w:lvl w:ilvl="8" w:tplc="04090005" w:tentative="1">
@@ -19468,7 +19796,7 @@
         <w:ind w:left="7200" w:hanging="360"/>
       </w:pPr>
       <w:rPr>
-        <w:rFonts w:ascii="Wingdings" w:hAnsi="Wingdings" w:hint="default"/>
+        <w:rFonts w:hint="default" w:ascii="Wingdings" w:hAnsi="Wingdings"/>
       </w:rPr>
     </w:lvl>
   </w:abstractNum>
@@ -19485,7 +19813,7 @@
         <w:ind w:left="720" w:hanging="360"/>
       </w:pPr>
       <w:rPr>
-        <w:rFonts w:ascii="Symbol" w:hAnsi="Symbol" w:hint="default"/>
+        <w:rFonts w:hint="default" w:ascii="Symbol" w:hAnsi="Symbol"/>
       </w:rPr>
     </w:lvl>
     <w:lvl w:ilvl="1" w:tplc="04090003" w:tentative="1">
@@ -19497,7 +19825,7 @@
         <w:ind w:left="1440" w:hanging="360"/>
       </w:pPr>
       <w:rPr>
-        <w:rFonts w:ascii="Courier New" w:hAnsi="Courier New" w:cs="Courier New" w:hint="default"/>
+        <w:rFonts w:hint="default" w:ascii="Courier New" w:hAnsi="Courier New" w:cs="Courier New"/>
       </w:rPr>
     </w:lvl>
     <w:lvl w:ilvl="2" w:tplc="04090005" w:tentative="1">
@@ -19509,7 +19837,7 @@
         <w:ind w:left="2160" w:hanging="360"/>
       </w:pPr>
       <w:rPr>
-        <w:rFonts w:ascii="Wingdings" w:hAnsi="Wingdings" w:hint="default"/>
+        <w:rFonts w:hint="default" w:ascii="Wingdings" w:hAnsi="Wingdings"/>
       </w:rPr>
     </w:lvl>
     <w:lvl w:ilvl="3" w:tplc="04090001" w:tentative="1">
@@ -19521,7 +19849,7 @@
         <w:ind w:left="2880" w:hanging="360"/>
       </w:pPr>
       <w:rPr>
-        <w:rFonts w:ascii="Symbol" w:hAnsi="Symbol" w:hint="default"/>
+        <w:rFonts w:hint="default" w:ascii="Symbol" w:hAnsi="Symbol"/>
       </w:rPr>
     </w:lvl>
     <w:lvl w:ilvl="4" w:tplc="04090003" w:tentative="1">
@@ -19533,7 +19861,7 @@
         <w:ind w:left="3600" w:hanging="360"/>
       </w:pPr>
       <w:rPr>
-        <w:rFonts w:ascii="Courier New" w:hAnsi="Courier New" w:cs="Courier New" w:hint="default"/>
+        <w:rFonts w:hint="default" w:ascii="Courier New" w:hAnsi="Courier New" w:cs="Courier New"/>
       </w:rPr>
     </w:lvl>
     <w:lvl w:ilvl="5" w:tplc="04090005" w:tentative="1">
@@ -19545,7 +19873,7 @@
         <w:ind w:left="4320" w:hanging="360"/>
       </w:pPr>
       <w:rPr>
-        <w:rFonts w:ascii="Wingdings" w:hAnsi="Wingdings" w:hint="default"/>
+        <w:rFonts w:hint="default" w:ascii="Wingdings" w:hAnsi="Wingdings"/>
       </w:rPr>
     </w:lvl>
     <w:lvl w:ilvl="6" w:tplc="04090001" w:tentative="1">
@@ -19557,7 +19885,7 @@
         <w:ind w:left="5040" w:hanging="360"/>
       </w:pPr>
       <w:rPr>
-        <w:rFonts w:ascii="Symbol" w:hAnsi="Symbol" w:hint="default"/>
+        <w:rFonts w:hint="default" w:ascii="Symbol" w:hAnsi="Symbol"/>
       </w:rPr>
     </w:lvl>
     <w:lvl w:ilvl="7" w:tplc="04090003" w:tentative="1">
@@ -19569,7 +19897,7 @@
         <w:ind w:left="5760" w:hanging="360"/>
       </w:pPr>
       <w:rPr>
-        <w:rFonts w:ascii="Courier New" w:hAnsi="Courier New" w:cs="Courier New" w:hint="default"/>
+        <w:rFonts w:hint="default" w:ascii="Courier New" w:hAnsi="Courier New" w:cs="Courier New"/>
       </w:rPr>
     </w:lvl>
     <w:lvl w:ilvl="8" w:tplc="04090005" w:tentative="1">
@@ -19581,7 +19909,7 @@
         <w:ind w:left="6480" w:hanging="360"/>
       </w:pPr>
       <w:rPr>
-        <w:rFonts w:ascii="Wingdings" w:hAnsi="Wingdings" w:hint="default"/>
+        <w:rFonts w:hint="default" w:ascii="Wingdings" w:hAnsi="Wingdings"/>
       </w:rPr>
     </w:lvl>
   </w:abstractNum>
@@ -19598,7 +19926,7 @@
         <w:ind w:left="720" w:hanging="360"/>
       </w:pPr>
       <w:rPr>
-        <w:rFonts w:ascii="Symbol" w:hAnsi="Symbol" w:hint="default"/>
+        <w:rFonts w:hint="default" w:ascii="Symbol" w:hAnsi="Symbol"/>
       </w:rPr>
     </w:lvl>
     <w:lvl w:ilvl="1" w:tplc="04090003" w:tentative="1">
@@ -19610,7 +19938,7 @@
         <w:ind w:left="1440" w:hanging="360"/>
       </w:pPr>
       <w:rPr>
-        <w:rFonts w:ascii="Courier New" w:hAnsi="Courier New" w:cs="Courier New" w:hint="default"/>
+        <w:rFonts w:hint="default" w:ascii="Courier New" w:hAnsi="Courier New" w:cs="Courier New"/>
       </w:rPr>
     </w:lvl>
     <w:lvl w:ilvl="2" w:tplc="04090005" w:tentative="1">
@@ -19622,7 +19950,7 @@
         <w:ind w:left="2160" w:hanging="360"/>
       </w:pPr>
       <w:rPr>
-        <w:rFonts w:ascii="Wingdings" w:hAnsi="Wingdings" w:hint="default"/>
+        <w:rFonts w:hint="default" w:ascii="Wingdings" w:hAnsi="Wingdings"/>
       </w:rPr>
     </w:lvl>
     <w:lvl w:ilvl="3" w:tplc="04090001" w:tentative="1">
@@ -19634,7 +19962,7 @@
         <w:ind w:left="2880" w:hanging="360"/>
       </w:pPr>
       <w:rPr>
-        <w:rFonts w:ascii="Symbol" w:hAnsi="Symbol" w:hint="default"/>
+        <w:rFonts w:hint="default" w:ascii="Symbol" w:hAnsi="Symbol"/>
       </w:rPr>
     </w:lvl>
     <w:lvl w:ilvl="4" w:tplc="04090003" w:tentative="1">
@@ -19646,7 +19974,7 @@
         <w:ind w:left="3600" w:hanging="360"/>
       </w:pPr>
       <w:rPr>
-        <w:rFonts w:ascii="Courier New" w:hAnsi="Courier New" w:cs="Courier New" w:hint="default"/>
+        <w:rFonts w:hint="default" w:ascii="Courier New" w:hAnsi="Courier New" w:cs="Courier New"/>
       </w:rPr>
     </w:lvl>
     <w:lvl w:ilvl="5" w:tplc="04090005" w:tentative="1">
@@ -19658,7 +19986,7 @@
         <w:ind w:left="4320" w:hanging="360"/>
       </w:pPr>
       <w:rPr>
-        <w:rFonts w:ascii="Wingdings" w:hAnsi="Wingdings" w:hint="default"/>
+        <w:rFonts w:hint="default" w:ascii="Wingdings" w:hAnsi="Wingdings"/>
       </w:rPr>
     </w:lvl>
     <w:lvl w:ilvl="6" w:tplc="04090001" w:tentative="1">
@@ -19670,7 +19998,7 @@
         <w:ind w:left="5040" w:hanging="360"/>
       </w:pPr>
       <w:rPr>
-        <w:rFonts w:ascii="Symbol" w:hAnsi="Symbol" w:hint="default"/>
+        <w:rFonts w:hint="default" w:ascii="Symbol" w:hAnsi="Symbol"/>
       </w:rPr>
     </w:lvl>
     <w:lvl w:ilvl="7" w:tplc="04090003" w:tentative="1">
@@ -19682,7 +20010,7 @@
         <w:ind w:left="5760" w:hanging="360"/>
       </w:pPr>
       <w:rPr>
-        <w:rFonts w:ascii="Courier New" w:hAnsi="Courier New" w:cs="Courier New" w:hint="default"/>
+        <w:rFonts w:hint="default" w:ascii="Courier New" w:hAnsi="Courier New" w:cs="Courier New"/>
       </w:rPr>
     </w:lvl>
     <w:lvl w:ilvl="8" w:tplc="04090005" w:tentative="1">
@@ -19694,7 +20022,7 @@
         <w:ind w:left="6480" w:hanging="360"/>
       </w:pPr>
       <w:rPr>
-        <w:rFonts w:ascii="Wingdings" w:hAnsi="Wingdings" w:hint="default"/>
+        <w:rFonts w:hint="default" w:ascii="Wingdings" w:hAnsi="Wingdings"/>
       </w:rPr>
     </w:lvl>
   </w:abstractNum>
@@ -19800,7 +20128,7 @@
         <w:ind w:left="720" w:hanging="360"/>
       </w:pPr>
       <w:rPr>
-        <w:rFonts w:ascii="Symbol" w:hAnsi="Symbol" w:hint="default"/>
+        <w:rFonts w:hint="default" w:ascii="Symbol" w:hAnsi="Symbol"/>
         <w:sz w:val="20"/>
       </w:rPr>
     </w:lvl>
@@ -19816,7 +20144,7 @@
         <w:ind w:left="1440" w:hanging="360"/>
       </w:pPr>
       <w:rPr>
-        <w:rFonts w:ascii="Symbol" w:hAnsi="Symbol" w:hint="default"/>
+        <w:rFonts w:hint="default" w:ascii="Symbol" w:hAnsi="Symbol"/>
         <w:sz w:val="20"/>
       </w:rPr>
     </w:lvl>
@@ -19832,7 +20160,7 @@
         <w:ind w:left="2160" w:hanging="360"/>
       </w:pPr>
       <w:rPr>
-        <w:rFonts w:ascii="Symbol" w:hAnsi="Symbol" w:hint="default"/>
+        <w:rFonts w:hint="default" w:ascii="Symbol" w:hAnsi="Symbol"/>
         <w:sz w:val="20"/>
       </w:rPr>
     </w:lvl>
@@ -19848,7 +20176,7 @@
         <w:ind w:left="2880" w:hanging="360"/>
       </w:pPr>
       <w:rPr>
-        <w:rFonts w:ascii="Symbol" w:hAnsi="Symbol" w:hint="default"/>
+        <w:rFonts w:hint="default" w:ascii="Symbol" w:hAnsi="Symbol"/>
         <w:sz w:val="20"/>
       </w:rPr>
     </w:lvl>
@@ -19864,7 +20192,7 @@
         <w:ind w:left="3600" w:hanging="360"/>
       </w:pPr>
       <w:rPr>
-        <w:rFonts w:ascii="Symbol" w:hAnsi="Symbol" w:hint="default"/>
+        <w:rFonts w:hint="default" w:ascii="Symbol" w:hAnsi="Symbol"/>
         <w:sz w:val="20"/>
       </w:rPr>
     </w:lvl>
@@ -19880,7 +20208,7 @@
         <w:ind w:left="4320" w:hanging="360"/>
       </w:pPr>
       <w:rPr>
-        <w:rFonts w:ascii="Symbol" w:hAnsi="Symbol" w:hint="default"/>
+        <w:rFonts w:hint="default" w:ascii="Symbol" w:hAnsi="Symbol"/>
         <w:sz w:val="20"/>
       </w:rPr>
     </w:lvl>
@@ -19896,7 +20224,7 @@
         <w:ind w:left="5040" w:hanging="360"/>
       </w:pPr>
       <w:rPr>
-        <w:rFonts w:ascii="Symbol" w:hAnsi="Symbol" w:hint="default"/>
+        <w:rFonts w:hint="default" w:ascii="Symbol" w:hAnsi="Symbol"/>
         <w:sz w:val="20"/>
       </w:rPr>
     </w:lvl>
@@ -19912,7 +20240,7 @@
         <w:ind w:left="5760" w:hanging="360"/>
       </w:pPr>
       <w:rPr>
-        <w:rFonts w:ascii="Symbol" w:hAnsi="Symbol" w:hint="default"/>
+        <w:rFonts w:hint="default" w:ascii="Symbol" w:hAnsi="Symbol"/>
         <w:sz w:val="20"/>
       </w:rPr>
     </w:lvl>
@@ -19928,7 +20256,7 @@
         <w:ind w:left="6480" w:hanging="360"/>
       </w:pPr>
       <w:rPr>
-        <w:rFonts w:ascii="Symbol" w:hAnsi="Symbol" w:hint="default"/>
+        <w:rFonts w:hint="default" w:ascii="Symbol" w:hAnsi="Symbol"/>
         <w:sz w:val="20"/>
       </w:rPr>
     </w:lvl>
@@ -20032,7 +20360,7 @@
         <w:ind w:left="720" w:hanging="360"/>
       </w:pPr>
       <w:rPr>
-        <w:rFonts w:ascii="Symbol" w:hAnsi="Symbol" w:hint="default"/>
+        <w:rFonts w:hint="default" w:ascii="Symbol" w:hAnsi="Symbol"/>
       </w:rPr>
     </w:lvl>
     <w:lvl w:ilvl="1" w:tplc="04090003" w:tentative="1">
@@ -20044,7 +20372,7 @@
         <w:ind w:left="1440" w:hanging="360"/>
       </w:pPr>
       <w:rPr>
-        <w:rFonts w:ascii="Courier New" w:hAnsi="Courier New" w:cs="Courier New" w:hint="default"/>
+        <w:rFonts w:hint="default" w:ascii="Courier New" w:hAnsi="Courier New" w:cs="Courier New"/>
       </w:rPr>
     </w:lvl>
     <w:lvl w:ilvl="2" w:tplc="04090005" w:tentative="1">
@@ -20056,7 +20384,7 @@
         <w:ind w:left="2160" w:hanging="360"/>
       </w:pPr>
       <w:rPr>
-        <w:rFonts w:ascii="Wingdings" w:hAnsi="Wingdings" w:hint="default"/>
+        <w:rFonts w:hint="default" w:ascii="Wingdings" w:hAnsi="Wingdings"/>
       </w:rPr>
     </w:lvl>
     <w:lvl w:ilvl="3" w:tplc="04090001" w:tentative="1">
@@ -20068,7 +20396,7 @@
         <w:ind w:left="2880" w:hanging="360"/>
       </w:pPr>
       <w:rPr>
-        <w:rFonts w:ascii="Symbol" w:hAnsi="Symbol" w:hint="default"/>
+        <w:rFonts w:hint="default" w:ascii="Symbol" w:hAnsi="Symbol"/>
       </w:rPr>
     </w:lvl>
     <w:lvl w:ilvl="4" w:tplc="04090003" w:tentative="1">
@@ -20080,7 +20408,7 @@
         <w:ind w:left="3600" w:hanging="360"/>
       </w:pPr>
       <w:rPr>
-        <w:rFonts w:ascii="Courier New" w:hAnsi="Courier New" w:cs="Courier New" w:hint="default"/>
+        <w:rFonts w:hint="default" w:ascii="Courier New" w:hAnsi="Courier New" w:cs="Courier New"/>
       </w:rPr>
     </w:lvl>
     <w:lvl w:ilvl="5" w:tplc="04090005" w:tentative="1">
@@ -20092,7 +20420,7 @@
         <w:ind w:left="4320" w:hanging="360"/>
       </w:pPr>
       <w:rPr>
-        <w:rFonts w:ascii="Wingdings" w:hAnsi="Wingdings" w:hint="default"/>
+        <w:rFonts w:hint="default" w:ascii="Wingdings" w:hAnsi="Wingdings"/>
       </w:rPr>
     </w:lvl>
     <w:lvl w:ilvl="6" w:tplc="04090001" w:tentative="1">
@@ -20104,7 +20432,7 @@
         <w:ind w:left="5040" w:hanging="360"/>
       </w:pPr>
       <w:rPr>
-        <w:rFonts w:ascii="Symbol" w:hAnsi="Symbol" w:hint="default"/>
+        <w:rFonts w:hint="default" w:ascii="Symbol" w:hAnsi="Symbol"/>
       </w:rPr>
     </w:lvl>
     <w:lvl w:ilvl="7" w:tplc="04090003" w:tentative="1">
@@ -20116,7 +20444,7 @@
         <w:ind w:left="5760" w:hanging="360"/>
       </w:pPr>
       <w:rPr>
-        <w:rFonts w:ascii="Courier New" w:hAnsi="Courier New" w:cs="Courier New" w:hint="default"/>
+        <w:rFonts w:hint="default" w:ascii="Courier New" w:hAnsi="Courier New" w:cs="Courier New"/>
       </w:rPr>
     </w:lvl>
     <w:lvl w:ilvl="8" w:tplc="04090005" w:tentative="1">
@@ -20128,7 +20456,7 @@
         <w:ind w:left="6480" w:hanging="360"/>
       </w:pPr>
       <w:rPr>
-        <w:rFonts w:ascii="Wingdings" w:hAnsi="Wingdings" w:hint="default"/>
+        <w:rFonts w:hint="default" w:ascii="Wingdings" w:hAnsi="Wingdings"/>
       </w:rPr>
     </w:lvl>
   </w:abstractNum>
@@ -20145,7 +20473,7 @@
         <w:ind w:left="720" w:hanging="360"/>
       </w:pPr>
       <w:rPr>
-        <w:rFonts w:ascii="Symbol" w:hAnsi="Symbol" w:hint="default"/>
+        <w:rFonts w:hint="default" w:ascii="Symbol" w:hAnsi="Symbol"/>
       </w:rPr>
     </w:lvl>
     <w:lvl w:ilvl="1" w:tplc="04090003" w:tentative="1">
@@ -20157,7 +20485,7 @@
         <w:ind w:left="1440" w:hanging="360"/>
       </w:pPr>
       <w:rPr>
-        <w:rFonts w:ascii="Courier New" w:hAnsi="Courier New" w:cs="Courier New" w:hint="default"/>
+        <w:rFonts w:hint="default" w:ascii="Courier New" w:hAnsi="Courier New" w:cs="Courier New"/>
       </w:rPr>
     </w:lvl>
     <w:lvl w:ilvl="2" w:tplc="04090005" w:tentative="1">
@@ -20169,7 +20497,7 @@
         <w:ind w:left="2160" w:hanging="360"/>
       </w:pPr>
       <w:rPr>
-        <w:rFonts w:ascii="Wingdings" w:hAnsi="Wingdings" w:hint="default"/>
+        <w:rFonts w:hint="default" w:ascii="Wingdings" w:hAnsi="Wingdings"/>
       </w:rPr>
     </w:lvl>
     <w:lvl w:ilvl="3" w:tplc="04090001" w:tentative="1">
@@ -20181,7 +20509,7 @@
         <w:ind w:left="2880" w:hanging="360"/>
       </w:pPr>
       <w:rPr>
-        <w:rFonts w:ascii="Symbol" w:hAnsi="Symbol" w:hint="default"/>
+        <w:rFonts w:hint="default" w:ascii="Symbol" w:hAnsi="Symbol"/>
       </w:rPr>
     </w:lvl>
     <w:lvl w:ilvl="4" w:tplc="04090003" w:tentative="1">
@@ -20193,7 +20521,7 @@
         <w:ind w:left="3600" w:hanging="360"/>
       </w:pPr>
       <w:rPr>
-        <w:rFonts w:ascii="Courier New" w:hAnsi="Courier New" w:cs="Courier New" w:hint="default"/>
+        <w:rFonts w:hint="default" w:ascii="Courier New" w:hAnsi="Courier New" w:cs="Courier New"/>
       </w:rPr>
     </w:lvl>
     <w:lvl w:ilvl="5" w:tplc="04090005" w:tentative="1">
@@ -20205,7 +20533,7 @@
         <w:ind w:left="4320" w:hanging="360"/>
       </w:pPr>
       <w:rPr>
-        <w:rFonts w:ascii="Wingdings" w:hAnsi="Wingdings" w:hint="default"/>
+        <w:rFonts w:hint="default" w:ascii="Wingdings" w:hAnsi="Wingdings"/>
       </w:rPr>
     </w:lvl>
     <w:lvl w:ilvl="6" w:tplc="04090001" w:tentative="1">
@@ -20217,7 +20545,7 @@
         <w:ind w:left="5040" w:hanging="360"/>
       </w:pPr>
       <w:rPr>
-        <w:rFonts w:ascii="Symbol" w:hAnsi="Symbol" w:hint="default"/>
+        <w:rFonts w:hint="default" w:ascii="Symbol" w:hAnsi="Symbol"/>
       </w:rPr>
     </w:lvl>
     <w:lvl w:ilvl="7" w:tplc="04090003" w:tentative="1">
@@ -20229,7 +20557,7 @@
         <w:ind w:left="5760" w:hanging="360"/>
       </w:pPr>
       <w:rPr>
-        <w:rFonts w:ascii="Courier New" w:hAnsi="Courier New" w:cs="Courier New" w:hint="default"/>
+        <w:rFonts w:hint="default" w:ascii="Courier New" w:hAnsi="Courier New" w:cs="Courier New"/>
       </w:rPr>
     </w:lvl>
     <w:lvl w:ilvl="8" w:tplc="04090005" w:tentative="1">
@@ -20241,7 +20569,7 @@
         <w:ind w:left="6480" w:hanging="360"/>
       </w:pPr>
       <w:rPr>
-        <w:rFonts w:ascii="Wingdings" w:hAnsi="Wingdings" w:hint="default"/>
+        <w:rFonts w:hint="default" w:ascii="Wingdings" w:hAnsi="Wingdings"/>
       </w:rPr>
     </w:lvl>
   </w:abstractNum>
@@ -20258,7 +20586,7 @@
         <w:ind w:left="720" w:hanging="360"/>
       </w:pPr>
       <w:rPr>
-        <w:rFonts w:ascii="Symbol" w:hAnsi="Symbol" w:hint="default"/>
+        <w:rFonts w:hint="default" w:ascii="Symbol" w:hAnsi="Symbol"/>
       </w:rPr>
     </w:lvl>
     <w:lvl w:ilvl="1" w:tplc="04090003" w:tentative="1">
@@ -20270,7 +20598,7 @@
         <w:ind w:left="1440" w:hanging="360"/>
       </w:pPr>
       <w:rPr>
-        <w:rFonts w:ascii="Courier New" w:hAnsi="Courier New" w:cs="Courier New" w:hint="default"/>
+        <w:rFonts w:hint="default" w:ascii="Courier New" w:hAnsi="Courier New" w:cs="Courier New"/>
       </w:rPr>
     </w:lvl>
     <w:lvl w:ilvl="2" w:tplc="04090005" w:tentative="1">
@@ -20282,7 +20610,7 @@
         <w:ind w:left="2160" w:hanging="360"/>
       </w:pPr>
       <w:rPr>
-        <w:rFonts w:ascii="Wingdings" w:hAnsi="Wingdings" w:hint="default"/>
+        <w:rFonts w:hint="default" w:ascii="Wingdings" w:hAnsi="Wingdings"/>
       </w:rPr>
     </w:lvl>
     <w:lvl w:ilvl="3" w:tplc="04090001" w:tentative="1">
@@ -20294,7 +20622,7 @@
         <w:ind w:left="2880" w:hanging="360"/>
       </w:pPr>
       <w:rPr>
-        <w:rFonts w:ascii="Symbol" w:hAnsi="Symbol" w:hint="default"/>
+        <w:rFonts w:hint="default" w:ascii="Symbol" w:hAnsi="Symbol"/>
       </w:rPr>
     </w:lvl>
     <w:lvl w:ilvl="4" w:tplc="04090003" w:tentative="1">
@@ -20306,7 +20634,7 @@
         <w:ind w:left="3600" w:hanging="360"/>
       </w:pPr>
       <w:rPr>
-        <w:rFonts w:ascii="Courier New" w:hAnsi="Courier New" w:cs="Courier New" w:hint="default"/>
+        <w:rFonts w:hint="default" w:ascii="Courier New" w:hAnsi="Courier New" w:cs="Courier New"/>
       </w:rPr>
     </w:lvl>
     <w:lvl w:ilvl="5" w:tplc="04090005" w:tentative="1">
@@ -20318,7 +20646,7 @@
         <w:ind w:left="4320" w:hanging="360"/>
       </w:pPr>
       <w:rPr>
-        <w:rFonts w:ascii="Wingdings" w:hAnsi="Wingdings" w:hint="default"/>
+        <w:rFonts w:hint="default" w:ascii="Wingdings" w:hAnsi="Wingdings"/>
       </w:rPr>
     </w:lvl>
     <w:lvl w:ilvl="6" w:tplc="04090001" w:tentative="1">
@@ -20330,7 +20658,7 @@
         <w:ind w:left="5040" w:hanging="360"/>
       </w:pPr>
       <w:rPr>
-        <w:rFonts w:ascii="Symbol" w:hAnsi="Symbol" w:hint="default"/>
+        <w:rFonts w:hint="default" w:ascii="Symbol" w:hAnsi="Symbol"/>
       </w:rPr>
     </w:lvl>
     <w:lvl w:ilvl="7" w:tplc="04090003" w:tentative="1">
@@ -20342,7 +20670,7 @@
         <w:ind w:left="5760" w:hanging="360"/>
       </w:pPr>
       <w:rPr>
-        <w:rFonts w:ascii="Courier New" w:hAnsi="Courier New" w:cs="Courier New" w:hint="default"/>
+        <w:rFonts w:hint="default" w:ascii="Courier New" w:hAnsi="Courier New" w:cs="Courier New"/>
       </w:rPr>
     </w:lvl>
     <w:lvl w:ilvl="8" w:tplc="04090005" w:tentative="1">
@@ -20354,7 +20682,7 @@
         <w:ind w:left="6480" w:hanging="360"/>
       </w:pPr>
       <w:rPr>
-        <w:rFonts w:ascii="Wingdings" w:hAnsi="Wingdings" w:hint="default"/>
+        <w:rFonts w:hint="default" w:ascii="Wingdings" w:hAnsi="Wingdings"/>
       </w:rPr>
     </w:lvl>
   </w:abstractNum>
@@ -20417,7 +20745,7 @@
   <w:docDefaults>
     <w:rPrDefault>
       <w:rPr>
-        <w:rFonts w:asciiTheme="minorHAnsi" w:eastAsiaTheme="minorHAnsi" w:hAnsiTheme="minorHAnsi" w:cstheme="minorBidi"/>
+        <w:rFonts w:asciiTheme="minorHAnsi" w:hAnsiTheme="minorHAnsi" w:eastAsiaTheme="minorHAnsi" w:cstheme="minorBidi"/>
         <w:sz w:val="24"/>
         <w:szCs w:val="24"/>
         <w:lang w:val="en-US" w:eastAsia="en-US" w:bidi="ar-SA"/>
@@ -20428,14 +20756,14 @@
   <w:latentStyles w:defLockedState="0" w:defUIPriority="99" w:defSemiHidden="0" w:defUnhideWhenUsed="0" w:defQFormat="0" w:count="376">
     <w:lsdException w:name="Normal" w:uiPriority="0" w:qFormat="1"/>
     <w:lsdException w:name="heading 1" w:uiPriority="9" w:qFormat="1"/>
-    <w:lsdException w:name="heading 2" w:semiHidden="1" w:uiPriority="9" w:unhideWhenUsed="1" w:qFormat="1"/>
-    <w:lsdException w:name="heading 3" w:semiHidden="1" w:uiPriority="9" w:unhideWhenUsed="1" w:qFormat="1"/>
-    <w:lsdException w:name="heading 4" w:semiHidden="1" w:uiPriority="9" w:unhideWhenUsed="1" w:qFormat="1"/>
-    <w:lsdException w:name="heading 5" w:semiHidden="1" w:uiPriority="9" w:unhideWhenUsed="1" w:qFormat="1"/>
-    <w:lsdException w:name="heading 6" w:semiHidden="1" w:uiPriority="9" w:unhideWhenUsed="1" w:qFormat="1"/>
-    <w:lsdException w:name="heading 7" w:semiHidden="1" w:uiPriority="9" w:unhideWhenUsed="1" w:qFormat="1"/>
-    <w:lsdException w:name="heading 8" w:semiHidden="1" w:uiPriority="9" w:unhideWhenUsed="1" w:qFormat="1"/>
-    <w:lsdException w:name="heading 9" w:semiHidden="1" w:uiPriority="9" w:unhideWhenUsed="1" w:qFormat="1"/>
+    <w:lsdException w:name="heading 2" w:uiPriority="9" w:semiHidden="1" w:unhideWhenUsed="1" w:qFormat="1"/>
+    <w:lsdException w:name="heading 3" w:uiPriority="9" w:semiHidden="1" w:unhideWhenUsed="1" w:qFormat="1"/>
+    <w:lsdException w:name="heading 4" w:uiPriority="9" w:semiHidden="1" w:unhideWhenUsed="1" w:qFormat="1"/>
+    <w:lsdException w:name="heading 5" w:uiPriority="9" w:semiHidden="1" w:unhideWhenUsed="1" w:qFormat="1"/>
+    <w:lsdException w:name="heading 6" w:uiPriority="9" w:semiHidden="1" w:unhideWhenUsed="1" w:qFormat="1"/>
+    <w:lsdException w:name="heading 7" w:uiPriority="9" w:semiHidden="1" w:unhideWhenUsed="1" w:qFormat="1"/>
+    <w:lsdException w:name="heading 8" w:uiPriority="9" w:semiHidden="1" w:unhideWhenUsed="1" w:qFormat="1"/>
+    <w:lsdException w:name="heading 9" w:uiPriority="9" w:semiHidden="1" w:unhideWhenUsed="1" w:qFormat="1"/>
     <w:lsdException w:name="index 1" w:semiHidden="1" w:unhideWhenUsed="1"/>
     <w:lsdException w:name="index 2" w:semiHidden="1" w:unhideWhenUsed="1"/>
     <w:lsdException w:name="index 3" w:semiHidden="1" w:unhideWhenUsed="1"/>
@@ -20445,22 +20773,22 @@
     <w:lsdException w:name="index 7" w:semiHidden="1" w:unhideWhenUsed="1"/>
     <w:lsdException w:name="index 8" w:semiHidden="1" w:unhideWhenUsed="1"/>
     <w:lsdException w:name="index 9" w:semiHidden="1" w:unhideWhenUsed="1"/>
-    <w:lsdException w:name="toc 1" w:semiHidden="1" w:uiPriority="39" w:unhideWhenUsed="1"/>
-    <w:lsdException w:name="toc 2" w:semiHidden="1" w:uiPriority="39" w:unhideWhenUsed="1"/>
-    <w:lsdException w:name="toc 3" w:semiHidden="1" w:uiPriority="39" w:unhideWhenUsed="1"/>
-    <w:lsdException w:name="toc 4" w:semiHidden="1" w:uiPriority="39" w:unhideWhenUsed="1"/>
-    <w:lsdException w:name="toc 5" w:semiHidden="1" w:uiPriority="39" w:unhideWhenUsed="1"/>
-    <w:lsdException w:name="toc 6" w:semiHidden="1" w:uiPriority="39" w:unhideWhenUsed="1"/>
-    <w:lsdException w:name="toc 7" w:semiHidden="1" w:uiPriority="39" w:unhideWhenUsed="1"/>
-    <w:lsdException w:name="toc 8" w:semiHidden="1" w:uiPriority="39" w:unhideWhenUsed="1"/>
-    <w:lsdException w:name="toc 9" w:semiHidden="1" w:uiPriority="39" w:unhideWhenUsed="1"/>
+    <w:lsdException w:name="toc 1" w:uiPriority="39" w:semiHidden="1" w:unhideWhenUsed="1"/>
+    <w:lsdException w:name="toc 2" w:uiPriority="39" w:semiHidden="1" w:unhideWhenUsed="1"/>
+    <w:lsdException w:name="toc 3" w:uiPriority="39" w:semiHidden="1" w:unhideWhenUsed="1"/>
+    <w:lsdException w:name="toc 4" w:uiPriority="39" w:semiHidden="1" w:unhideWhenUsed="1"/>
+    <w:lsdException w:name="toc 5" w:uiPriority="39" w:semiHidden="1" w:unhideWhenUsed="1"/>
+    <w:lsdException w:name="toc 6" w:uiPriority="39" w:semiHidden="1" w:unhideWhenUsed="1"/>
+    <w:lsdException w:name="toc 7" w:uiPriority="39" w:semiHidden="1" w:unhideWhenUsed="1"/>
+    <w:lsdException w:name="toc 8" w:uiPriority="39" w:semiHidden="1" w:unhideWhenUsed="1"/>
+    <w:lsdException w:name="toc 9" w:uiPriority="39" w:semiHidden="1" w:unhideWhenUsed="1"/>
     <w:lsdException w:name="Normal Indent" w:semiHidden="1" w:unhideWhenUsed="1"/>
     <w:lsdException w:name="footnote text" w:semiHidden="1" w:unhideWhenUsed="1"/>
     <w:lsdException w:name="annotation text" w:semiHidden="1" w:unhideWhenUsed="1"/>
     <w:lsdException w:name="header" w:semiHidden="1" w:unhideWhenUsed="1"/>
     <w:lsdException w:name="footer" w:semiHidden="1" w:unhideWhenUsed="1"/>
     <w:lsdException w:name="index heading" w:semiHidden="1" w:unhideWhenUsed="1"/>
-    <w:lsdException w:name="caption" w:semiHidden="1" w:uiPriority="35" w:unhideWhenUsed="1" w:qFormat="1"/>
+    <w:lsdException w:name="caption" w:uiPriority="35" w:semiHidden="1" w:unhideWhenUsed="1" w:qFormat="1"/>
     <w:lsdException w:name="table of figures" w:semiHidden="1" w:unhideWhenUsed="1"/>
     <w:lsdException w:name="envelope address" w:semiHidden="1" w:unhideWhenUsed="1"/>
     <w:lsdException w:name="envelope return" w:semiHidden="1" w:unhideWhenUsed="1"/>
@@ -20491,7 +20819,7 @@
     <w:lsdException w:name="Title" w:uiPriority="10" w:qFormat="1"/>
     <w:lsdException w:name="Closing" w:semiHidden="1" w:unhideWhenUsed="1"/>
     <w:lsdException w:name="Signature" w:semiHidden="1" w:unhideWhenUsed="1"/>
-    <w:lsdException w:name="Default Paragraph Font" w:semiHidden="1" w:uiPriority="1" w:unhideWhenUsed="1"/>
+    <w:lsdException w:name="Default Paragraph Font" w:uiPriority="1" w:semiHidden="1" w:unhideWhenUsed="1"/>
     <w:lsdException w:name="Body Text" w:semiHidden="1" w:unhideWhenUsed="1"/>
     <w:lsdException w:name="Body Text Indent" w:semiHidden="1" w:unhideWhenUsed="1"/>
     <w:lsdException w:name="List Continue" w:semiHidden="1" w:unhideWhenUsed="1"/>
@@ -20691,8 +21019,8 @@
     <w:lsdException w:name="Subtle Reference" w:uiPriority="31" w:qFormat="1"/>
     <w:lsdException w:name="Intense Reference" w:uiPriority="32" w:qFormat="1"/>
     <w:lsdException w:name="Book Title" w:uiPriority="33" w:qFormat="1"/>
-    <w:lsdException w:name="Bibliography" w:semiHidden="1" w:uiPriority="37" w:unhideWhenUsed="1"/>
-    <w:lsdException w:name="TOC Heading" w:semiHidden="1" w:uiPriority="39" w:unhideWhenUsed="1" w:qFormat="1"/>
+    <w:lsdException w:name="Bibliography" w:uiPriority="37" w:semiHidden="1" w:unhideWhenUsed="1"/>
+    <w:lsdException w:name="TOC Heading" w:uiPriority="39" w:semiHidden="1" w:unhideWhenUsed="1" w:qFormat="1"/>
     <w:lsdException w:name="Plain Table 1" w:uiPriority="41"/>
     <w:lsdException w:name="Plain Table 2" w:uiPriority="42"/>
     <w:lsdException w:name="Plain Table 3" w:uiPriority="43"/>
@@ -20801,7 +21129,7 @@
     <w:lsdException w:name="Smart Hyperlink" w:semiHidden="1" w:unhideWhenUsed="1"/>
     <w:lsdException w:name="Smart Link" w:semiHidden="1" w:unhideWhenUsed="1"/>
   </w:latentStyles>
-  <w:style w:type="paragraph" w:default="1" w:styleId="Normal">
+  <w:style w:type="paragraph" w:styleId="Normal" w:default="1">
     <w:name w:val="Normal"/>
     <w:qFormat/>
     <w:rsid w:val="00413F03"/>
@@ -20824,7 +21152,7 @@
       <w:outlineLvl w:val="0"/>
     </w:pPr>
     <w:rPr>
-      <w:rFonts w:asciiTheme="majorHAnsi" w:eastAsiaTheme="majorEastAsia" w:hAnsiTheme="majorHAnsi" w:cstheme="majorBidi"/>
+      <w:rFonts w:asciiTheme="majorHAnsi" w:hAnsiTheme="majorHAnsi" w:eastAsiaTheme="majorEastAsia" w:cstheme="majorBidi"/>
       <w:color w:val="2F5496" w:themeColor="accent1" w:themeShade="BF"/>
       <w:sz w:val="32"/>
       <w:szCs w:val="32"/>
@@ -20846,7 +21174,7 @@
       <w:outlineLvl w:val="1"/>
     </w:pPr>
     <w:rPr>
-      <w:rFonts w:asciiTheme="majorHAnsi" w:eastAsiaTheme="majorEastAsia" w:hAnsiTheme="majorHAnsi" w:cstheme="majorBidi"/>
+      <w:rFonts w:asciiTheme="majorHAnsi" w:hAnsiTheme="majorHAnsi" w:eastAsiaTheme="majorEastAsia" w:cstheme="majorBidi"/>
       <w:b/>
       <w:color w:val="2F5496" w:themeColor="accent1" w:themeShade="BF"/>
       <w:sz w:val="26"/>
@@ -20869,17 +21197,17 @@
       <w:outlineLvl w:val="2"/>
     </w:pPr>
     <w:rPr>
-      <w:rFonts w:asciiTheme="majorHAnsi" w:eastAsiaTheme="majorEastAsia" w:hAnsiTheme="majorHAnsi" w:cstheme="majorBidi"/>
+      <w:rFonts w:asciiTheme="majorHAnsi" w:hAnsiTheme="majorHAnsi" w:eastAsiaTheme="majorEastAsia" w:cstheme="majorBidi"/>
       <w:color w:val="1F3763" w:themeColor="accent1" w:themeShade="7F"/>
     </w:rPr>
   </w:style>
-  <w:style w:type="character" w:default="1" w:styleId="DefaultParagraphFont">
+  <w:style w:type="character" w:styleId="DefaultParagraphFont" w:default="1">
     <w:name w:val="Default Paragraph Font"/>
     <w:uiPriority w:val="1"/>
     <w:semiHidden/>
     <w:unhideWhenUsed/>
   </w:style>
-  <w:style w:type="table" w:default="1" w:styleId="TableNormal">
+  <w:style w:type="table" w:styleId="TableNormal" w:default="1">
     <w:name w:val="Normal Table"/>
     <w:uiPriority w:val="99"/>
     <w:semiHidden/>
@@ -20894,7 +21222,7 @@
       </w:tblCellMar>
     </w:tblPr>
   </w:style>
-  <w:style w:type="numbering" w:default="1" w:styleId="NoList">
+  <w:style w:type="numbering" w:styleId="NoList" w:default="1">
     <w:name w:val="No List"/>
     <w:uiPriority w:val="99"/>
     <w:semiHidden/>
@@ -20914,7 +21242,7 @@
       </w:tabs>
     </w:pPr>
   </w:style>
-  <w:style w:type="character" w:customStyle="1" w:styleId="HeaderChar">
+  <w:style w:type="character" w:styleId="HeaderChar" w:customStyle="1">
     <w:name w:val="Header Char"/>
     <w:basedOn w:val="DefaultParagraphFont"/>
     <w:link w:val="Header"/>
@@ -20935,7 +21263,7 @@
       </w:tabs>
     </w:pPr>
   </w:style>
-  <w:style w:type="character" w:customStyle="1" w:styleId="FooterChar">
+  <w:style w:type="character" w:styleId="FooterChar" w:customStyle="1">
     <w:name w:val="Footer Char"/>
     <w:basedOn w:val="DefaultParagraphFont"/>
     <w:link w:val="Footer"/>
@@ -20959,10 +21287,10 @@
       <w:tblStyleRowBandSize w:val="1"/>
       <w:tblStyleColBandSize w:val="1"/>
       <w:tblBorders>
-        <w:top w:val="single" w:sz="2" w:space="0" w:color="8EAADB" w:themeColor="accent1" w:themeTint="99"/>
-        <w:bottom w:val="single" w:sz="2" w:space="0" w:color="8EAADB" w:themeColor="accent1" w:themeTint="99"/>
-        <w:insideH w:val="single" w:sz="2" w:space="0" w:color="8EAADB" w:themeColor="accent1" w:themeTint="99"/>
-        <w:insideV w:val="single" w:sz="2" w:space="0" w:color="8EAADB" w:themeColor="accent1" w:themeTint="99"/>
+        <w:top w:val="single" w:color="8EAADB" w:themeColor="accent1" w:themeTint="99" w:sz="2" w:space="0"/>
+        <w:bottom w:val="single" w:color="8EAADB" w:themeColor="accent1" w:themeTint="99" w:sz="2" w:space="0"/>
+        <w:insideH w:val="single" w:color="8EAADB" w:themeColor="accent1" w:themeTint="99" w:sz="2" w:space="0"/>
+        <w:insideV w:val="single" w:color="8EAADB" w:themeColor="accent1" w:themeTint="99" w:sz="2" w:space="0"/>
       </w:tblBorders>
     </w:tblPr>
     <w:tblStylePr w:type="firstRow">
@@ -20974,7 +21302,7 @@
       <w:tcPr>
         <w:tcBorders>
           <w:top w:val="nil"/>
-          <w:bottom w:val="single" w:sz="12" w:space="0" w:color="8EAADB" w:themeColor="accent1" w:themeTint="99"/>
+          <w:bottom w:val="single" w:color="8EAADB" w:themeColor="accent1" w:themeTint="99" w:sz="12" w:space="0"/>
           <w:insideH w:val="nil"/>
           <w:insideV w:val="nil"/>
         </w:tcBorders>
@@ -20989,7 +21317,7 @@
       <w:tblPr/>
       <w:tcPr>
         <w:tcBorders>
-          <w:top w:val="double" w:sz="2" w:space="0" w:color="8EAADB" w:themeColor="accent1" w:themeTint="99"/>
+          <w:top w:val="double" w:color="8EAADB" w:themeColor="accent1" w:themeTint="99" w:sz="2" w:space="0"/>
           <w:bottom w:val="nil"/>
           <w:insideH w:val="nil"/>
           <w:insideV w:val="nil"/>
@@ -21039,50 +21367,50 @@
     <w:rsid w:val="00F10690"/>
     <w:tblPr>
       <w:tblBorders>
-        <w:top w:val="single" w:sz="4" w:space="0" w:color="auto"/>
-        <w:left w:val="single" w:sz="4" w:space="0" w:color="auto"/>
-        <w:bottom w:val="single" w:sz="4" w:space="0" w:color="auto"/>
-        <w:right w:val="single" w:sz="4" w:space="0" w:color="auto"/>
-        <w:insideH w:val="single" w:sz="4" w:space="0" w:color="auto"/>
-        <w:insideV w:val="single" w:sz="4" w:space="0" w:color="auto"/>
+        <w:top w:val="single" w:color="auto" w:sz="4" w:space="0"/>
+        <w:left w:val="single" w:color="auto" w:sz="4" w:space="0"/>
+        <w:bottom w:val="single" w:color="auto" w:sz="4" w:space="0"/>
+        <w:right w:val="single" w:color="auto" w:sz="4" w:space="0"/>
+        <w:insideH w:val="single" w:color="auto" w:sz="4" w:space="0"/>
+        <w:insideV w:val="single" w:color="auto" w:sz="4" w:space="0"/>
       </w:tblBorders>
     </w:tblPr>
   </w:style>
-  <w:style w:type="character" w:customStyle="1" w:styleId="Heading1Char">
+  <w:style w:type="character" w:styleId="Heading1Char" w:customStyle="1">
     <w:name w:val="Heading 1 Char"/>
     <w:basedOn w:val="DefaultParagraphFont"/>
     <w:link w:val="Heading1"/>
     <w:uiPriority w:val="9"/>
     <w:rsid w:val="00F67F46"/>
     <w:rPr>
-      <w:rFonts w:asciiTheme="majorHAnsi" w:eastAsiaTheme="majorEastAsia" w:hAnsiTheme="majorHAnsi" w:cstheme="majorBidi"/>
+      <w:rFonts w:asciiTheme="majorHAnsi" w:hAnsiTheme="majorHAnsi" w:eastAsiaTheme="majorEastAsia" w:cstheme="majorBidi"/>
       <w:color w:val="2F5496" w:themeColor="accent1" w:themeShade="BF"/>
       <w:sz w:val="32"/>
       <w:szCs w:val="32"/>
     </w:rPr>
   </w:style>
-  <w:style w:type="character" w:customStyle="1" w:styleId="Heading2Char">
+  <w:style w:type="character" w:styleId="Heading2Char" w:customStyle="1">
     <w:name w:val="Heading 2 Char"/>
     <w:basedOn w:val="DefaultParagraphFont"/>
     <w:link w:val="Heading2"/>
     <w:uiPriority w:val="9"/>
     <w:rsid w:val="001E1DAE"/>
     <w:rPr>
-      <w:rFonts w:asciiTheme="majorHAnsi" w:eastAsiaTheme="majorEastAsia" w:hAnsiTheme="majorHAnsi" w:cstheme="majorBidi"/>
+      <w:rFonts w:asciiTheme="majorHAnsi" w:hAnsiTheme="majorHAnsi" w:eastAsiaTheme="majorEastAsia" w:cstheme="majorBidi"/>
       <w:b/>
       <w:color w:val="2F5496" w:themeColor="accent1" w:themeShade="BF"/>
       <w:sz w:val="26"/>
       <w:szCs w:val="26"/>
     </w:rPr>
   </w:style>
-  <w:style w:type="character" w:customStyle="1" w:styleId="Heading3Char">
+  <w:style w:type="character" w:styleId="Heading3Char" w:customStyle="1">
     <w:name w:val="Heading 3 Char"/>
     <w:basedOn w:val="DefaultParagraphFont"/>
     <w:link w:val="Heading3"/>
     <w:uiPriority w:val="9"/>
     <w:rsid w:val="006A303D"/>
     <w:rPr>
-      <w:rFonts w:asciiTheme="majorHAnsi" w:eastAsiaTheme="majorEastAsia" w:hAnsiTheme="majorHAnsi" w:cstheme="majorBidi"/>
+      <w:rFonts w:asciiTheme="majorHAnsi" w:hAnsiTheme="majorHAnsi" w:eastAsiaTheme="majorEastAsia" w:cstheme="majorBidi"/>
       <w:color w:val="1F3763" w:themeColor="accent1" w:themeShade="7F"/>
     </w:rPr>
   </w:style>
@@ -21120,7 +21448,7 @@
       <w:szCs w:val="20"/>
     </w:rPr>
   </w:style>
-  <w:style w:type="character" w:customStyle="1" w:styleId="FootnoteTextChar">
+  <w:style w:type="character" w:styleId="FootnoteTextChar" w:customStyle="1">
     <w:name w:val="Footnote Text Char"/>
     <w:basedOn w:val="DefaultParagraphFont"/>
     <w:link w:val="FootnoteText"/>

--- a/Canvas API Reports User Guide.docx
+++ b/Canvas API Reports User Guide.docx
@@ -1,6 +1,6 @@
 
 <file path=word/document.xml><?xml version="1.0" encoding="utf-8"?>
-<w:document xmlns:wpc="http://schemas.microsoft.com/office/word/2010/wordprocessingCanvas" xmlns:cx="http://schemas.microsoft.com/office/drawing/2014/chartex" xmlns:cx1="http://schemas.microsoft.com/office/drawing/2015/9/8/chartex" xmlns:cx2="http://schemas.microsoft.com/office/drawing/2015/10/21/chartex" xmlns:cx3="http://schemas.microsoft.com/office/drawing/2016/5/9/chartex" xmlns:cx4="http://schemas.microsoft.com/office/drawing/2016/5/10/chartex" xmlns:cx5="http://schemas.microsoft.com/office/drawing/2016/5/11/chartex" xmlns:cx6="http://schemas.microsoft.com/office/drawing/2016/5/12/chartex" xmlns:cx7="http://schemas.microsoft.com/office/drawing/2016/5/13/chartex" xmlns:cx8="http://schemas.microsoft.com/office/drawing/2016/5/14/chartex" xmlns:mc="http://schemas.openxmlformats.org/markup-compatibility/2006" xmlns:aink="http://schemas.microsoft.com/office/drawing/2016/ink" xmlns:am3d="http://schemas.microsoft.com/office/drawing/2017/model3d" xmlns:o="urn:schemas-microsoft-com:office:office" xmlns:oel="http://schemas.microsoft.com/office/2019/extlst" xmlns:r="http://schemas.openxmlformats.org/officeDocument/2006/relationships" xmlns:m="http://schemas.openxmlformats.org/officeDocument/2006/math" xmlns:v="urn:schemas-microsoft-com:vml" xmlns:wp14="http://schemas.microsoft.com/office/word/2010/wordprocessingDrawing" xmlns:wp="http://schemas.openxmlformats.org/drawingml/2006/wordprocessingDrawing" xmlns:w10="urn:schemas-microsoft-com:office:word" xmlns:w="http://schemas.openxmlformats.org/wordprocessingml/2006/main" xmlns:w14="http://schemas.microsoft.com/office/word/2010/wordml" xmlns:w15="http://schemas.microsoft.com/office/word/2012/wordml" xmlns:w16cex="http://schemas.microsoft.com/office/word/2018/wordml/cex" xmlns:w16cid="http://schemas.microsoft.com/office/word/2016/wordml/cid" xmlns:w16="http://schemas.microsoft.com/office/word/2018/wordml" xmlns:w16du="http://schemas.microsoft.com/office/word/2023/wordml/word16du" xmlns:w16sdtdh="http://schemas.microsoft.com/office/word/2020/wordml/sdtdatahash" xmlns:w16sdtfl="http://schemas.microsoft.com/office/word/2024/wordml/sdtformatlock" xmlns:w16se="http://schemas.microsoft.com/office/word/2015/wordml/symex" xmlns:wpg="http://schemas.microsoft.com/office/word/2010/wordprocessingGroup" xmlns:wpi="http://schemas.microsoft.com/office/word/2010/wordprocessingInk" xmlns:wne="http://schemas.microsoft.com/office/word/2006/wordml" xmlns:wps="http://schemas.microsoft.com/office/word/2010/wordprocessingShape" xmlns:a="http://schemas.openxmlformats.org/drawingml/2006/main" xmlns:pic="http://schemas.openxmlformats.org/drawingml/2006/picture" xmlns:a14="http://schemas.microsoft.com/office/drawing/2010/main" xmlns:dgm="http://schemas.openxmlformats.org/drawingml/2006/diagram" mc:Ignorable="w14 w15 w16se w16cid w16 w16cex w16sdtdh w16sdtfl w16du wp14">
+<w:document xmlns:wpc="http://schemas.microsoft.com/office/word/2010/wordprocessingCanvas" xmlns:cx="http://schemas.microsoft.com/office/drawing/2014/chartex" xmlns:cx1="http://schemas.microsoft.com/office/drawing/2015/9/8/chartex" xmlns:cx2="http://schemas.microsoft.com/office/drawing/2015/10/21/chartex" xmlns:cx3="http://schemas.microsoft.com/office/drawing/2016/5/9/chartex" xmlns:cx4="http://schemas.microsoft.com/office/drawing/2016/5/10/chartex" xmlns:cx5="http://schemas.microsoft.com/office/drawing/2016/5/11/chartex" xmlns:cx6="http://schemas.microsoft.com/office/drawing/2016/5/12/chartex" xmlns:cx7="http://schemas.microsoft.com/office/drawing/2016/5/13/chartex" xmlns:cx8="http://schemas.microsoft.com/office/drawing/2016/5/14/chartex" xmlns:mc="http://schemas.openxmlformats.org/markup-compatibility/2006" xmlns:aink="http://schemas.microsoft.com/office/drawing/2016/ink" xmlns:am3d="http://schemas.microsoft.com/office/drawing/2017/model3d" xmlns:o="urn:schemas-microsoft-com:office:office" xmlns:oel="http://schemas.microsoft.com/office/2019/extlst" xmlns:r="http://schemas.openxmlformats.org/officeDocument/2006/relationships" xmlns:m="http://schemas.openxmlformats.org/officeDocument/2006/math" xmlns:v="urn:schemas-microsoft-com:vml" xmlns:wp14="http://schemas.microsoft.com/office/word/2010/wordprocessingDrawing" xmlns:wp="http://schemas.openxmlformats.org/drawingml/2006/wordprocessingDrawing" xmlns:w10="urn:schemas-microsoft-com:office:word" xmlns:w="http://schemas.openxmlformats.org/wordprocessingml/2006/main" xmlns:w14="http://schemas.microsoft.com/office/word/2010/wordml" xmlns:w15="http://schemas.microsoft.com/office/word/2012/wordml" xmlns:w16cex="http://schemas.microsoft.com/office/word/2018/wordml/cex" xmlns:w16cid="http://schemas.microsoft.com/office/word/2016/wordml/cid" xmlns:w16="http://schemas.microsoft.com/office/word/2018/wordml" xmlns:w16du="http://schemas.microsoft.com/office/word/2023/wordml/word16du" xmlns:w16sdtdh="http://schemas.microsoft.com/office/word/2020/wordml/sdtdatahash" xmlns:w16sdtfl="http://schemas.microsoft.com/office/word/2024/wordml/sdtformatlock" xmlns:w16se="http://schemas.microsoft.com/office/word/2015/wordml/symex" xmlns:wpg="http://schemas.microsoft.com/office/word/2010/wordprocessingGroup" xmlns:wpi="http://schemas.microsoft.com/office/word/2010/wordprocessingInk" xmlns:wne="http://schemas.microsoft.com/office/word/2006/wordml" xmlns:wps="http://schemas.microsoft.com/office/word/2010/wordprocessingShape" mc:Ignorable="w14 w15 w16se w16cid w16 w16cex w16sdtdh w16sdtfl w16du wp14">
   <w:body>
     <w:p>
       <w:pPr>
@@ -13,11 +13,58 @@
       </w:pPr>
       <w:r>
         <w:rPr>
+          <w:rStyle w:val="TitleChar"/>
+        </w:rPr>
+        <w:t>Canvas API Reports User</w:t>
+      </w:r>
+      <w:r>
+        <w:rPr>
           <w:rFonts w:asciiTheme="majorHAnsi" w:hAnsiTheme="majorHAnsi" w:cstheme="majorHAnsi"/>
           <w:color w:val="2F5496" w:themeColor="accent1" w:themeShade="BF"/>
           <w:sz w:val="32"/>
           <w:szCs w:val="32"/>
         </w:rPr>
+        <w:t xml:space="preserve"> </w:t>
+      </w:r>
+      <w:r>
+        <w:rPr>
+          <w:rStyle w:val="TitleChar"/>
+        </w:rPr>
+        <w:t>Guide</w:t>
+      </w:r>
+      <w:r>
+        <w:rPr>
+          <w:rStyle w:val="TitleChar"/>
+        </w:rPr>
+        <w:t xml:space="preserve"> </w:t>
+      </w:r>
+    </w:p>
+    <w:p>
+      <w:pPr>
+        <w:rPr>
+          <w:rFonts w:asciiTheme="majorHAnsi" w:hAnsiTheme="majorHAnsi" w:cstheme="majorHAnsi"/>
+          <w:color w:val="2F5496" w:themeColor="accent1" w:themeShade="BF"/>
+          <w:sz w:val="32"/>
+          <w:szCs w:val="32"/>
+        </w:rPr>
+      </w:pPr>
+    </w:p>
+    <w:p>
+      <w:pPr>
+        <w:rPr>
+          <w:rFonts w:asciiTheme="majorHAnsi" w:hAnsiTheme="majorHAnsi" w:cstheme="majorHAnsi"/>
+          <w:color w:val="2F5496" w:themeColor="accent1" w:themeShade="BF"/>
+          <w:sz w:val="32"/>
+          <w:szCs w:val="32"/>
+        </w:rPr>
+      </w:pPr>
+      <w:r>
+        <w:rPr>
+          <w:rFonts w:asciiTheme="majorHAnsi" w:hAnsiTheme="majorHAnsi" w:cstheme="majorHAnsi"/>
+          <w:color w:val="2F5496" w:themeColor="accent1" w:themeShade="BF"/>
+          <w:sz w:val="32"/>
+          <w:szCs w:val="32"/>
+        </w:rPr>
         <w:t>Contents</w:t>
       </w:r>
     </w:p>
@@ -61,7 +108,7 @@
         </w:rPr>
         <w:fldChar w:fldCharType="separate"/>
       </w:r>
-      <w:hyperlink w:history="1" w:anchor="_Toc179549180">
+      <w:hyperlink w:anchor="_Toc179549180" w:history="1">
         <w:r>
           <w:rPr>
             <w:rStyle w:val="Hyperlink"/>
@@ -133,7 +180,7 @@
           <w14:ligatures w14:val="standardContextual"/>
         </w:rPr>
       </w:pPr>
-      <w:hyperlink w:history="1" w:anchor="_Toc179549181">
+      <w:hyperlink w:anchor="_Toc179549181" w:history="1">
         <w:r>
           <w:rPr>
             <w:rStyle w:val="Hyperlink"/>
@@ -205,7 +252,7 @@
           <w14:ligatures w14:val="standardContextual"/>
         </w:rPr>
       </w:pPr>
-      <w:hyperlink w:history="1" w:anchor="_Toc179549182">
+      <w:hyperlink w:anchor="_Toc179549182" w:history="1">
         <w:r>
           <w:rPr>
             <w:rStyle w:val="Hyperlink"/>
@@ -277,7 +324,7 @@
           <w14:ligatures w14:val="standardContextual"/>
         </w:rPr>
       </w:pPr>
-      <w:hyperlink w:history="1" w:anchor="_Toc179549183">
+      <w:hyperlink w:anchor="_Toc179549183" w:history="1">
         <w:r>
           <w:rPr>
             <w:rStyle w:val="Hyperlink"/>
@@ -349,7 +396,7 @@
           <w14:ligatures w14:val="standardContextual"/>
         </w:rPr>
       </w:pPr>
-      <w:hyperlink w:history="1" w:anchor="_Toc179549184">
+      <w:hyperlink w:anchor="_Toc179549184" w:history="1">
         <w:r>
           <w:rPr>
             <w:rStyle w:val="Hyperlink"/>
@@ -421,7 +468,7 @@
           <w14:ligatures w14:val="standardContextual"/>
         </w:rPr>
       </w:pPr>
-      <w:hyperlink w:history="1" w:anchor="_Toc179549185">
+      <w:hyperlink w:anchor="_Toc179549185" w:history="1">
         <w:r>
           <w:rPr>
             <w:rStyle w:val="Hyperlink"/>
@@ -493,7 +540,7 @@
           <w14:ligatures w14:val="standardContextual"/>
         </w:rPr>
       </w:pPr>
-      <w:hyperlink w:history="1" w:anchor="_Toc179549186">
+      <w:hyperlink w:anchor="_Toc179549186" w:history="1">
         <w:r>
           <w:rPr>
             <w:rStyle w:val="Hyperlink"/>
@@ -565,7 +612,7 @@
           <w14:ligatures w14:val="standardContextual"/>
         </w:rPr>
       </w:pPr>
-      <w:hyperlink w:history="1" w:anchor="_Toc179549187">
+      <w:hyperlink w:anchor="_Toc179549187" w:history="1">
         <w:r>
           <w:rPr>
             <w:rStyle w:val="Hyperlink"/>
@@ -637,7 +684,7 @@
           <w14:ligatures w14:val="standardContextual"/>
         </w:rPr>
       </w:pPr>
-      <w:hyperlink w:history="1" w:anchor="_Toc179549188">
+      <w:hyperlink w:anchor="_Toc179549188" w:history="1">
         <w:r>
           <w:rPr>
             <w:rStyle w:val="Hyperlink"/>
@@ -709,7 +756,7 @@
           <w14:ligatures w14:val="standardContextual"/>
         </w:rPr>
       </w:pPr>
-      <w:hyperlink w:history="1" w:anchor="_Toc179549189">
+      <w:hyperlink w:anchor="_Toc179549189" w:history="1">
         <w:r>
           <w:rPr>
             <w:rStyle w:val="Hyperlink"/>
@@ -781,7 +828,7 @@
           <w14:ligatures w14:val="standardContextual"/>
         </w:rPr>
       </w:pPr>
-      <w:hyperlink w:history="1" w:anchor="_Toc179549190">
+      <w:hyperlink w:anchor="_Toc179549190" w:history="1">
         <w:r>
           <w:rPr>
             <w:rStyle w:val="Hyperlink"/>
@@ -853,7 +900,7 @@
           <w14:ligatures w14:val="standardContextual"/>
         </w:rPr>
       </w:pPr>
-      <w:hyperlink w:history="1" w:anchor="_Toc179549191">
+      <w:hyperlink w:anchor="_Toc179549191" w:history="1">
         <w:r>
           <w:rPr>
             <w:rStyle w:val="Hyperlink"/>
@@ -926,7 +973,7 @@
           <w14:ligatures w14:val="standardContextual"/>
         </w:rPr>
       </w:pPr>
-      <w:hyperlink w:history="1" w:anchor="_Toc179549192">
+      <w:hyperlink w:anchor="_Toc179549192" w:history="1">
         <w:r>
           <w:rPr>
             <w:rStyle w:val="Hyperlink"/>
@@ -998,7 +1045,7 @@
           <w14:ligatures w14:val="standardContextual"/>
         </w:rPr>
       </w:pPr>
-      <w:hyperlink w:history="1" w:anchor="_Toc179549193">
+      <w:hyperlink w:anchor="_Toc179549193" w:history="1">
         <w:r>
           <w:rPr>
             <w:rStyle w:val="Hyperlink"/>
@@ -1070,7 +1117,7 @@
           <w14:ligatures w14:val="standardContextual"/>
         </w:rPr>
       </w:pPr>
-      <w:hyperlink w:history="1" w:anchor="_Toc179549194">
+      <w:hyperlink w:anchor="_Toc179549194" w:history="1">
         <w:r>
           <w:rPr>
             <w:rStyle w:val="Hyperlink"/>
@@ -1142,7 +1189,7 @@
           <w14:ligatures w14:val="standardContextual"/>
         </w:rPr>
       </w:pPr>
-      <w:hyperlink w:history="1" w:anchor="_Toc179549195">
+      <w:hyperlink w:anchor="_Toc179549195" w:history="1">
         <w:r>
           <w:rPr>
             <w:rStyle w:val="Hyperlink"/>
@@ -1214,7 +1261,7 @@
           <w14:ligatures w14:val="standardContextual"/>
         </w:rPr>
       </w:pPr>
-      <w:hyperlink w:history="1" w:anchor="_Toc179549196">
+      <w:hyperlink w:anchor="_Toc179549196" w:history="1">
         <w:r>
           <w:rPr>
             <w:rStyle w:val="Hyperlink"/>
@@ -1286,7 +1333,7 @@
           <w14:ligatures w14:val="standardContextual"/>
         </w:rPr>
       </w:pPr>
-      <w:hyperlink w:history="1" w:anchor="_Toc179549197">
+      <w:hyperlink w:anchor="_Toc179549197" w:history="1">
         <w:r>
           <w:rPr>
             <w:rStyle w:val="Hyperlink"/>
@@ -1358,7 +1405,7 @@
           <w14:ligatures w14:val="standardContextual"/>
         </w:rPr>
       </w:pPr>
-      <w:hyperlink w:history="1" w:anchor="_Toc179549198">
+      <w:hyperlink w:anchor="_Toc179549198" w:history="1">
         <w:r>
           <w:rPr>
             <w:rStyle w:val="Hyperlink"/>
@@ -1430,7 +1477,7 @@
           <w14:ligatures w14:val="standardContextual"/>
         </w:rPr>
       </w:pPr>
-      <w:hyperlink w:history="1" w:anchor="_Toc179549199">
+      <w:hyperlink w:anchor="_Toc179549199" w:history="1">
         <w:r>
           <w:rPr>
             <w:rStyle w:val="Hyperlink"/>
@@ -1502,7 +1549,7 @@
           <w14:ligatures w14:val="standardContextual"/>
         </w:rPr>
       </w:pPr>
-      <w:hyperlink w:history="1" w:anchor="_Toc179549200">
+      <w:hyperlink w:anchor="_Toc179549200" w:history="1">
         <w:r>
           <w:rPr>
             <w:rStyle w:val="Hyperlink"/>
@@ -1574,8 +1621,8 @@
         </w:rPr>
         <w:fldChar w:fldCharType="end"/>
       </w:r>
-      <w:bookmarkStart w:name="_Toc38017301" w:id="0"/>
-      <w:bookmarkStart w:name="_Toc179549180" w:id="1"/>
+      <w:bookmarkStart w:id="0" w:name="_Toc38017301"/>
+      <w:bookmarkStart w:id="1" w:name="_Toc179549180"/>
       <w:r>
         <w:t>Overview</w:t>
       </w:r>
@@ -1910,14 +1957,14 @@
     <w:p>
       <w:pPr>
         <w:rPr>
-          <w:rFonts w:asciiTheme="majorHAnsi" w:hAnsiTheme="majorHAnsi" w:eastAsiaTheme="majorEastAsia" w:cstheme="majorBidi"/>
+          <w:rFonts w:asciiTheme="majorHAnsi" w:eastAsiaTheme="majorEastAsia" w:hAnsiTheme="majorHAnsi" w:cstheme="majorBidi"/>
           <w:color w:val="2F5496" w:themeColor="accent1" w:themeShade="BF"/>
           <w:sz w:val="32"/>
           <w:szCs w:val="32"/>
         </w:rPr>
       </w:pPr>
-      <w:bookmarkStart w:name="_Report_Types" w:id="2"/>
-      <w:bookmarkStart w:name="_Toc38017302" w:id="3"/>
+      <w:bookmarkStart w:id="2" w:name="_Report_Types"/>
+      <w:bookmarkStart w:id="3" w:name="_Toc38017302"/>
       <w:bookmarkEnd w:id="2"/>
       <w:r>
         <w:br w:type="page"/>
@@ -1927,7 +1974,7 @@
       <w:pPr>
         <w:pStyle w:val="Heading1"/>
       </w:pPr>
-      <w:bookmarkStart w:name="_Toc179549181" w:id="4"/>
+      <w:bookmarkStart w:id="4" w:name="_Toc179549181"/>
       <w:r>
         <w:lastRenderedPageBreak/>
         <w:t>Report Types</w:t>
@@ -2038,7 +2085,7 @@
         <w:rPr>
           <w:rFonts w:cstheme="minorHAnsi"/>
         </w:rPr>
-        <w:t xml:space="preserve"> or have a current average score that is below passing</w:t>
+        <w:t xml:space="preserve"> or have a current average score below passing</w:t>
       </w:r>
       <w:r>
         <w:rPr>
@@ -2446,8 +2493,8 @@
       <w:pPr>
         <w:pStyle w:val="Heading1"/>
       </w:pPr>
-      <w:bookmarkStart w:name="_Toc38017303" w:id="5"/>
-      <w:bookmarkStart w:name="_Toc179549182" w:id="6"/>
+      <w:bookmarkStart w:id="5" w:name="_Toc38017303"/>
+      <w:bookmarkStart w:id="6" w:name="_Toc179549182"/>
       <w:r>
         <w:t xml:space="preserve">Responsible Use </w:t>
       </w:r>
@@ -2725,18 +2772,18 @@
       <w:pPr>
         <w:pStyle w:val="Heading2"/>
       </w:pPr>
-      <w:bookmarkStart w:name="_Toc38017304" w:id="7"/>
+      <w:bookmarkStart w:id="7" w:name="_Toc38017304"/>
     </w:p>
     <w:p>
       <w:pPr>
         <w:rPr>
-          <w:rFonts w:asciiTheme="majorHAnsi" w:hAnsiTheme="majorHAnsi" w:eastAsiaTheme="majorEastAsia" w:cstheme="majorBidi"/>
+          <w:rFonts w:asciiTheme="majorHAnsi" w:eastAsiaTheme="majorEastAsia" w:hAnsiTheme="majorHAnsi" w:cstheme="majorBidi"/>
           <w:color w:val="2F5496" w:themeColor="accent1" w:themeShade="BF"/>
           <w:sz w:val="26"/>
           <w:szCs w:val="26"/>
         </w:rPr>
       </w:pPr>
-      <w:bookmarkStart w:name="_File_Management" w:id="8"/>
+      <w:bookmarkStart w:id="8" w:name="_File_Management"/>
       <w:bookmarkEnd w:id="8"/>
       <w:r>
         <w:br w:type="page"/>
@@ -2746,7 +2793,7 @@
       <w:pPr>
         <w:pStyle w:val="Heading2"/>
       </w:pPr>
-      <w:bookmarkStart w:name="_Toc179549183" w:id="9"/>
+      <w:bookmarkStart w:id="9" w:name="_Toc179549183"/>
       <w:r>
         <w:lastRenderedPageBreak/>
         <w:t>File Management</w:t>
@@ -2889,8 +2936,8 @@
       <w:pPr>
         <w:pStyle w:val="Heading1"/>
       </w:pPr>
-      <w:bookmarkStart w:name="_Toc38017305" w:id="10"/>
-      <w:bookmarkStart w:name="_Toc179549184" w:id="11"/>
+      <w:bookmarkStart w:id="10" w:name="_Toc38017305"/>
+      <w:bookmarkStart w:id="11" w:name="_Toc179549184"/>
       <w:r>
         <w:t>Producing Reports</w:t>
       </w:r>
@@ -2901,8 +2948,8 @@
       <w:pPr>
         <w:pStyle w:val="Heading2"/>
       </w:pPr>
-      <w:bookmarkStart w:name="_Toc38017306" w:id="12"/>
-      <w:bookmarkStart w:name="_Toc179549185" w:id="13"/>
+      <w:bookmarkStart w:id="12" w:name="_Toc38017306"/>
+      <w:bookmarkStart w:id="13" w:name="_Toc179549185"/>
       <w:r>
         <w:t>Initial Setup</w:t>
       </w:r>
@@ -2959,7 +3006,7 @@
           <w:numId w:val="15"/>
         </w:numPr>
       </w:pPr>
-      <w:bookmarkStart w:name="_Toc38017307" w:id="14"/>
+      <w:bookmarkStart w:id="14" w:name="_Toc38017307"/>
       <w:r>
         <w:t>Install Tampermonkey</w:t>
       </w:r>
@@ -2978,7 +3025,7 @@
       <w:r>
         <w:t xml:space="preserve"> </w:t>
       </w:r>
-      <w:hyperlink w:history="1" r:id="rId7">
+      <w:hyperlink r:id="rId7" w:history="1">
         <w:r>
           <w:rPr>
             <w:rStyle w:val="Hyperlink"/>
@@ -3040,7 +3087,7 @@
       <w:r>
         <w:t xml:space="preserve">the </w:t>
       </w:r>
-      <w:hyperlink w:history="1" w:anchor="Q209" r:id="rId8">
+      <w:hyperlink r:id="rId8" w:anchor="Q209" w:history="1">
         <w:r>
           <w:rPr>
             <w:rStyle w:val="Hyperlink"/>
@@ -3076,7 +3123,7 @@
           <w:numId w:val="15"/>
         </w:numPr>
       </w:pPr>
-      <w:bookmarkStart w:name="_Toc38017308" w:id="15"/>
+      <w:bookmarkStart w:id="15" w:name="_Toc38017308"/>
       <w:r>
         <w:t>Install the Canvas API Reports Scripts File</w:t>
       </w:r>
@@ -3129,7 +3176,7 @@
           <w:szCs w:val="22"/>
         </w:rPr>
       </w:pPr>
-      <w:hyperlink w:history="1" r:id="rId9">
+      <w:hyperlink r:id="rId9" w:history="1">
         <w:r>
           <w:rPr>
             <w:rStyle w:val="Hyperlink"/>
@@ -3183,8 +3230,8 @@
       <w:pPr>
         <w:pStyle w:val="Heading2"/>
       </w:pPr>
-      <w:bookmarkStart w:name="_Toc38017309" w:id="16"/>
-      <w:bookmarkStart w:name="_Toc179549186" w:id="17"/>
+      <w:bookmarkStart w:id="16" w:name="_Toc38017309"/>
+      <w:bookmarkStart w:id="17" w:name="_Toc179549186"/>
       <w:r>
         <w:lastRenderedPageBreak/>
         <w:t>Running Reports</w:t>
@@ -3388,7 +3435,7 @@
         </w:rPr>
         <w:t xml:space="preserve"> from the list of accounts. The </w:t>
       </w:r>
-      <w:hyperlink w:history="1" r:id="rId11">
+      <w:hyperlink r:id="rId11" w:history="1">
         <w:r>
           <w:rPr>
             <w:rStyle w:val="Hyperlink"/>
@@ -3543,7 +3590,13 @@
         <w:t>Choose</w:t>
       </w:r>
       <w:r>
-        <w:t xml:space="preserve"> a quarter, academic </w:t>
+        <w:t xml:space="preserve"> a quarter</w:t>
+      </w:r>
+      <w:r>
+        <w:t xml:space="preserve">, </w:t>
+      </w:r>
+      <w:r>
+        <w:t xml:space="preserve">academic </w:t>
       </w:r>
       <w:r>
         <w:t>year,</w:t>
@@ -3832,7 +3885,7 @@
       <w:r>
         <w:t xml:space="preserve">lect the </w:t>
       </w:r>
-      <w:hyperlink w:history="1" w:anchor="_Report_Types">
+      <w:hyperlink w:anchor="_Report_Types" w:history="1">
         <w:r>
           <w:rPr>
             <w:rStyle w:val="Hyperlink"/>
@@ -4011,11 +4064,14 @@
           <w:b/>
         </w:rPr>
         <w:sectPr>
-          <w:headerReference w:type="default" r:id="rId13"/>
-          <w:footerReference w:type="even" r:id="rId14"/>
-          <w:footerReference w:type="default" r:id="rId15"/>
+          <w:headerReference w:type="even" r:id="rId13"/>
+          <w:headerReference w:type="default" r:id="rId14"/>
+          <w:footerReference w:type="even" r:id="rId15"/>
+          <w:footerReference w:type="default" r:id="rId16"/>
+          <w:headerReference w:type="first" r:id="rId17"/>
+          <w:footerReference w:type="first" r:id="rId18"/>
           <w:type w:val="continuous"/>
-          <w:pgSz w:w="12240" w:h="15840" w:orient="portrait"/>
+          <w:pgSz w:w="12240" w:h="15840"/>
           <w:pgMar w:top="1440" w:right="1440" w:bottom="806" w:left="1440" w:header="720" w:footer="720" w:gutter="0"/>
           <w:cols w:space="475"/>
           <w:docGrid w:linePitch="360"/>
@@ -4169,7 +4225,7 @@
         </w:rPr>
         <w:sectPr>
           <w:type w:val="continuous"/>
-          <w:pgSz w:w="12240" w:h="15840" w:orient="portrait"/>
+          <w:pgSz w:w="12240" w:h="15840"/>
           <w:pgMar w:top="1440" w:right="1440" w:bottom="806" w:left="1440" w:header="720" w:footer="720" w:gutter="0"/>
           <w:cols w:space="475"/>
           <w:docGrid w:linePitch="360"/>
@@ -4255,7 +4311,7 @@
                     <pic:cNvPicPr/>
                   </pic:nvPicPr>
                   <pic:blipFill>
-                    <a:blip r:embed="rId16">
+                    <a:blip r:embed="rId19">
                       <a:extLst>
                         <a:ext uri="{28A0092B-C50C-407E-A947-70E740481C1C}">
                           <a14:useLocalDpi xmlns:a14="http://schemas.microsoft.com/office/drawing/2010/main" val="0"/>
@@ -4386,7 +4442,7 @@
       <w:pPr>
         <w:sectPr>
           <w:type w:val="continuous"/>
-          <w:pgSz w:w="12240" w:h="15840" w:orient="portrait"/>
+          <w:pgSz w:w="12240" w:h="15840"/>
           <w:pgMar w:top="1440" w:right="1440" w:bottom="1440" w:left="1440" w:header="720" w:footer="720" w:gutter="0"/>
           <w:cols w:space="720"/>
           <w:docGrid w:linePitch="360"/>
@@ -4446,15 +4502,15 @@
       <w:r>
         <w:t>.</w:t>
       </w:r>
-      <w:bookmarkStart w:name="_Reporting_Period" w:id="18"/>
-      <w:bookmarkStart w:name="_Toc38017310" w:id="19"/>
+      <w:bookmarkStart w:id="18" w:name="_Reporting_Period"/>
+      <w:bookmarkStart w:id="19" w:name="_Toc38017310"/>
       <w:bookmarkEnd w:id="18"/>
     </w:p>
     <w:p>
       <w:pPr>
         <w:pStyle w:val="Heading1"/>
       </w:pPr>
-      <w:bookmarkStart w:name="_Toc179549187" w:id="20"/>
+      <w:bookmarkStart w:id="20" w:name="_Toc179549187"/>
       <w:r>
         <w:t>Limit</w:t>
       </w:r>
@@ -4847,7 +4903,7 @@
     <w:p>
       <w:pPr>
         <w:rPr>
-          <w:rFonts w:asciiTheme="majorHAnsi" w:hAnsiTheme="majorHAnsi" w:eastAsiaTheme="majorEastAsia" w:cstheme="majorBidi"/>
+          <w:rFonts w:asciiTheme="majorHAnsi" w:eastAsiaTheme="majorEastAsia" w:hAnsiTheme="majorHAnsi" w:cstheme="majorBidi"/>
           <w:color w:val="2F5496" w:themeColor="accent1" w:themeShade="BF"/>
           <w:sz w:val="32"/>
           <w:szCs w:val="32"/>
@@ -4861,7 +4917,7 @@
       <w:pPr>
         <w:pStyle w:val="Heading1"/>
       </w:pPr>
-      <w:bookmarkStart w:name="_Toc179549188" w:id="21"/>
+      <w:bookmarkStart w:id="21" w:name="_Toc179549188"/>
       <w:r>
         <w:lastRenderedPageBreak/>
         <w:t>Reporting Period</w:t>
@@ -5088,11 +5144,11 @@
           </mc:Choice>
           <mc:Fallback>
             <w:pict>
-              <v:shapetype id="_x0000_t202" coordsize="21600,21600" o:spt="202" path="m,l,21600r21600,l21600,xe" w14:anchorId="57DB63AE">
+              <v:shapetype w14:anchorId="57DB63AE" id="_x0000_t202" coordsize="21600,21600" o:spt="202" path="m,l,21600r21600,l21600,xe">
                 <v:stroke joinstyle="miter"/>
                 <v:path gradientshapeok="t" o:connecttype="rect"/>
               </v:shapetype>
-              <v:shape id="Text Box 13" style="position:absolute;margin-left:379pt;margin-top:19.9pt;width:106pt;height:22pt;z-index:251687936;visibility:visible;mso-wrap-style:square;mso-width-percent:0;mso-height-percent:0;mso-wrap-distance-left:9pt;mso-wrap-distance-top:0;mso-wrap-distance-right:9pt;mso-wrap-distance-bottom:0;mso-position-horizontal:absolute;mso-position-horizontal-relative:text;mso-position-vertical:absolute;mso-position-vertical-relative:text;mso-width-percent:0;mso-height-percent:0;mso-width-relative:margin;mso-height-relative:margin;v-text-anchor:top" o:spid="_x0000_s1026" fillcolor="white [3201]" stroked="f" strokeweight=".5pt" type="#_x0000_t202" o:gfxdata="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">
+              <v:shape id="Text Box 13" o:spid="_x0000_s1026" type="#_x0000_t202" style="position:absolute;margin-left:379pt;margin-top:19.9pt;width:106pt;height:22pt;z-index:251687936;visibility:visible;mso-wrap-style:square;mso-width-percent:0;mso-height-percent:0;mso-wrap-distance-left:9pt;mso-wrap-distance-top:0;mso-wrap-distance-right:9pt;mso-wrap-distance-bottom:0;mso-position-horizontal:absolute;mso-position-horizontal-relative:text;mso-position-vertical:absolute;mso-position-vertical-relative:text;mso-width-percent:0;mso-height-percent:0;mso-width-relative:margin;mso-height-relative:margin;v-text-anchor:top" o:gfxdata="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" fillcolor="white [3201]" stroked="f" strokeweight=".5pt">
                 <v:textbox>
                   <w:txbxContent>
                     <w:p>
@@ -5195,7 +5251,7 @@
           </mc:Choice>
           <mc:Fallback>
             <w:pict>
-              <v:shape id="Text Box 23" style="position:absolute;margin-left:76pt;margin-top:19.9pt;width:103pt;height:20pt;z-index:251685888;visibility:visible;mso-wrap-style:square;mso-width-percent:0;mso-height-percent:0;mso-wrap-distance-left:9pt;mso-wrap-distance-top:0;mso-wrap-distance-right:9pt;mso-wrap-distance-bottom:0;mso-position-horizontal:absolute;mso-position-horizontal-relative:text;mso-position-vertical:absolute;mso-position-vertical-relative:text;mso-width-percent:0;mso-height-percent:0;mso-width-relative:margin;mso-height-relative:margin;v-text-anchor:top" o:spid="_x0000_s1027" fillcolor="white [3201]" stroked="f" strokeweight=".5pt" type="#_x0000_t202" o:gfxdata="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" w14:anchorId="059A6F6A">
+              <v:shape w14:anchorId="059A6F6A" id="Text Box 23" o:spid="_x0000_s1027" type="#_x0000_t202" style="position:absolute;margin-left:76pt;margin-top:19.9pt;width:103pt;height:20pt;z-index:251685888;visibility:visible;mso-wrap-style:square;mso-width-percent:0;mso-height-percent:0;mso-wrap-distance-left:9pt;mso-wrap-distance-top:0;mso-wrap-distance-right:9pt;mso-wrap-distance-bottom:0;mso-position-horizontal:absolute;mso-position-horizontal-relative:text;mso-position-vertical:absolute;mso-position-vertical-relative:text;mso-width-percent:0;mso-height-percent:0;mso-width-relative:margin;mso-height-relative:margin;v-text-anchor:top" o:gfxdata="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" fillcolor="white [3201]" stroked="f" strokeweight=".5pt">
                 <v:textbox>
                   <w:txbxContent>
                     <w:p>
@@ -5299,7 +5355,7 @@
           </mc:Choice>
           <mc:Fallback>
             <w:pict>
-              <v:shape id="Text Box 21" style="position:absolute;margin-left:357.25pt;margin-top:16.45pt;width:22.65pt;height:22.65pt;z-index:251683840;visibility:visible;mso-wrap-style:square;mso-width-percent:0;mso-height-percent:0;mso-wrap-distance-left:9pt;mso-wrap-distance-top:0;mso-wrap-distance-right:9pt;mso-wrap-distance-bottom:0;mso-position-horizontal:absolute;mso-position-horizontal-relative:text;mso-position-vertical:absolute;mso-position-vertical-relative:text;mso-width-percent:0;mso-height-percent:0;mso-width-relative:margin;mso-height-relative:margin;v-text-anchor:top" o:spid="_x0000_s1028" fillcolor="white [3201]" stroked="f" strokeweight=".5pt" type="#_x0000_t202" o:gfxdata="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" w14:anchorId="4092C4B7">
+              <v:shape w14:anchorId="4092C4B7" id="Text Box 21" o:spid="_x0000_s1028" type="#_x0000_t202" style="position:absolute;margin-left:357.25pt;margin-top:16.45pt;width:22.65pt;height:22.65pt;z-index:251683840;visibility:visible;mso-wrap-style:square;mso-width-percent:0;mso-height-percent:0;mso-wrap-distance-left:9pt;mso-wrap-distance-top:0;mso-wrap-distance-right:9pt;mso-wrap-distance-bottom:0;mso-position-horizontal:absolute;mso-position-horizontal-relative:text;mso-position-vertical:absolute;mso-position-vertical-relative:text;mso-width-percent:0;mso-height-percent:0;mso-width-relative:margin;mso-height-relative:margin;v-text-anchor:top" o:gfxdata="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" fillcolor="white [3201]" stroked="f" strokeweight=".5pt">
                 <v:textbox inset="0,0,0,0">
                   <w:txbxContent>
                     <w:p>
@@ -5390,7 +5446,7 @@
           </mc:Choice>
           <mc:Fallback>
             <w:pict>
-              <v:shape id="Text Box 17" style="position:absolute;margin-left:307.9pt;margin-top:115.55pt;width:1in;height:24.65pt;z-index:251681792;visibility:visible;mso-wrap-style:none;mso-height-percent:0;mso-wrap-distance-left:9pt;mso-wrap-distance-top:0;mso-wrap-distance-right:9pt;mso-wrap-distance-bottom:0;mso-position-horizontal:absolute;mso-position-horizontal-relative:text;mso-position-vertical:absolute;mso-position-vertical-relative:text;mso-height-percent:0;mso-height-relative:margin;v-text-anchor:top" o:spid="_x0000_s1029" fillcolor="white [3201]" stroked="f" strokeweight=".5pt" type="#_x0000_t202" o:gfxdata="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" w14:anchorId="6AF80850">
+              <v:shape w14:anchorId="6AF80850" id="Text Box 17" o:spid="_x0000_s1029" type="#_x0000_t202" style="position:absolute;margin-left:307.9pt;margin-top:115.55pt;width:1in;height:24.65pt;z-index:251681792;visibility:visible;mso-wrap-style:none;mso-height-percent:0;mso-wrap-distance-left:9pt;mso-wrap-distance-top:0;mso-wrap-distance-right:9pt;mso-wrap-distance-bottom:0;mso-position-horizontal:absolute;mso-position-horizontal-relative:text;mso-position-vertical:absolute;mso-position-vertical-relative:text;mso-height-percent:0;mso-height-relative:margin;v-text-anchor:top" o:gfxdata="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" fillcolor="white [3201]" stroked="f" strokeweight=".5pt">
                 <v:textbox>
                   <w:txbxContent>
                     <w:p>
@@ -5464,7 +5520,7 @@
               </wp:anchor>
             </w:drawing>
           </mc:Choice>
-          <mc:Fallback>
+          <mc:Fallback xmlns:dgm="http://schemas.openxmlformats.org/drawingml/2006/diagram" xmlns:a14="http://schemas.microsoft.com/office/drawing/2010/main" xmlns:pic="http://schemas.openxmlformats.org/drawingml/2006/picture" xmlns:a="http://schemas.openxmlformats.org/drawingml/2006/main">
             <w:pict>
               <v:line id="Straight Connector 11" style="position:absolute;z-index:251670528;visibility:visible;mso-wrap-style:square;mso-wrap-distance-left:9pt;mso-wrap-distance-top:0;mso-wrap-distance-right:9pt;mso-wrap-distance-bottom:0;mso-position-horizontal:absolute;mso-position-horizontal-relative:text;mso-position-vertical:absolute;mso-position-vertical-relative:text" o:spid="_x0000_s1026" strokecolor="black [3213]" strokeweight="2pt" from="367.25pt,44.95pt" to="367.25pt,114.25pt" w14:anchorId="2D38EC75" o:gfxdata="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">
                 <v:stroke joinstyle="miter"/>
@@ -5552,7 +5608,7 @@
           </mc:Choice>
           <mc:Fallback>
             <w:pict>
-              <v:shape id="Text Box 18" style="position:absolute;margin-left:55.95pt;margin-top:17.25pt;width:21.3pt;height:24.65pt;z-index:251682816;visibility:visible;mso-wrap-style:square;mso-width-percent:0;mso-height-percent:0;mso-wrap-distance-left:9pt;mso-wrap-distance-top:0;mso-wrap-distance-right:9pt;mso-wrap-distance-bottom:0;mso-position-horizontal:absolute;mso-position-horizontal-relative:text;mso-position-vertical:absolute;mso-position-vertical-relative:text;mso-width-percent:0;mso-height-percent:0;mso-width-relative:margin;mso-height-relative:margin;v-text-anchor:top" o:spid="_x0000_s1030" fillcolor="white [3201]" stroked="f" strokeweight=".5pt" type="#_x0000_t202" o:gfxdata="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" w14:anchorId="7FAC7ECA">
+              <v:shape w14:anchorId="7FAC7ECA" id="Text Box 18" o:spid="_x0000_s1030" type="#_x0000_t202" style="position:absolute;margin-left:55.95pt;margin-top:17.25pt;width:21.3pt;height:24.65pt;z-index:251682816;visibility:visible;mso-wrap-style:square;mso-width-percent:0;mso-height-percent:0;mso-wrap-distance-left:9pt;mso-wrap-distance-top:0;mso-wrap-distance-right:9pt;mso-wrap-distance-bottom:0;mso-position-horizontal:absolute;mso-position-horizontal-relative:text;mso-position-vertical:absolute;mso-position-vertical-relative:text;mso-width-percent:0;mso-height-percent:0;mso-width-relative:margin;mso-height-relative:margin;v-text-anchor:top" o:gfxdata="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" fillcolor="white [3201]" stroked="f" strokeweight=".5pt">
                 <v:textbox inset="0,0,0,0">
                   <w:txbxContent>
                     <w:p>
@@ -5654,7 +5710,7 @@
           </mc:Choice>
           <mc:Fallback>
             <w:pict>
-              <v:shape id="Text Box 16" style="position:absolute;margin-left:256.6pt;margin-top:115.6pt;width:1in;height:24.65pt;z-index:251679744;visibility:visible;mso-wrap-style:none;mso-height-percent:0;mso-wrap-distance-left:9pt;mso-wrap-distance-top:0;mso-wrap-distance-right:9pt;mso-wrap-distance-bottom:0;mso-position-horizontal:absolute;mso-position-horizontal-relative:text;mso-position-vertical:absolute;mso-position-vertical-relative:text;mso-height-percent:0;mso-height-relative:margin;v-text-anchor:top" o:spid="_x0000_s1031" fillcolor="white [3201]" stroked="f" strokeweight=".5pt" type="#_x0000_t202" o:gfxdata="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" w14:anchorId="596B6283">
+              <v:shape w14:anchorId="596B6283" id="Text Box 16" o:spid="_x0000_s1031" type="#_x0000_t202" style="position:absolute;margin-left:256.6pt;margin-top:115.6pt;width:1in;height:24.65pt;z-index:251679744;visibility:visible;mso-wrap-style:none;mso-height-percent:0;mso-wrap-distance-left:9pt;mso-wrap-distance-top:0;mso-wrap-distance-right:9pt;mso-wrap-distance-bottom:0;mso-position-horizontal:absolute;mso-position-horizontal-relative:text;mso-position-vertical:absolute;mso-position-vertical-relative:text;mso-height-percent:0;mso-height-relative:margin;v-text-anchor:top" o:gfxdata="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" fillcolor="white [3201]" stroked="f" strokeweight=".5pt">
                 <v:textbox>
                   <w:txbxContent>
                     <w:p>
@@ -5745,7 +5801,7 @@
           </mc:Choice>
           <mc:Fallback>
             <w:pict>
-              <v:shape id="Text Box 15" style="position:absolute;margin-left:195.85pt;margin-top:115.6pt;width:1in;height:24.65pt;z-index:251677696;visibility:visible;mso-wrap-style:none;mso-height-percent:0;mso-wrap-distance-left:9pt;mso-wrap-distance-top:0;mso-wrap-distance-right:9pt;mso-wrap-distance-bottom:0;mso-position-horizontal:absolute;mso-position-horizontal-relative:text;mso-position-vertical:absolute;mso-position-vertical-relative:text;mso-height-percent:0;mso-height-relative:margin;v-text-anchor:top" o:spid="_x0000_s1032" fillcolor="white [3201]" stroked="f" strokeweight=".5pt" type="#_x0000_t202" o:gfxdata="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" w14:anchorId="1EB0837D">
+              <v:shape w14:anchorId="1EB0837D" id="Text Box 15" o:spid="_x0000_s1032" type="#_x0000_t202" style="position:absolute;margin-left:195.85pt;margin-top:115.6pt;width:1in;height:24.65pt;z-index:251677696;visibility:visible;mso-wrap-style:none;mso-height-percent:0;mso-wrap-distance-left:9pt;mso-wrap-distance-top:0;mso-wrap-distance-right:9pt;mso-wrap-distance-bottom:0;mso-position-horizontal:absolute;mso-position-horizontal-relative:text;mso-position-vertical:absolute;mso-position-vertical-relative:text;mso-height-percent:0;mso-height-relative:margin;v-text-anchor:top" o:gfxdata="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" fillcolor="white [3201]" stroked="f" strokeweight=".5pt">
                 <v:textbox>
                   <w:txbxContent>
                     <w:p>
@@ -5825,7 +5881,7 @@
           </mc:Choice>
           <mc:Fallback>
             <w:pict>
-              <v:shape id="Text Box 14" style="position:absolute;margin-left:137.75pt;margin-top:115.6pt;width:1in;height:24.65pt;z-index:251675648;visibility:visible;mso-wrap-style:none;mso-height-percent:0;mso-wrap-distance-left:9pt;mso-wrap-distance-top:0;mso-wrap-distance-right:9pt;mso-wrap-distance-bottom:0;mso-position-horizontal:absolute;mso-position-horizontal-relative:text;mso-position-vertical:absolute;mso-position-vertical-relative:text;mso-height-percent:0;mso-height-relative:margin;v-text-anchor:top" o:spid="_x0000_s1033" fillcolor="white [3201]" stroked="f" strokeweight=".5pt" type="#_x0000_t202" o:gfxdata="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" w14:anchorId="49DDC1EE">
+              <v:shape w14:anchorId="49DDC1EE" id="Text Box 14" o:spid="_x0000_s1033" type="#_x0000_t202" style="position:absolute;margin-left:137.75pt;margin-top:115.6pt;width:1in;height:24.65pt;z-index:251675648;visibility:visible;mso-wrap-style:none;mso-height-percent:0;mso-wrap-distance-left:9pt;mso-wrap-distance-top:0;mso-wrap-distance-right:9pt;mso-wrap-distance-bottom:0;mso-position-horizontal:absolute;mso-position-horizontal-relative:text;mso-position-vertical:absolute;mso-position-vertical-relative:text;mso-height-percent:0;mso-height-relative:margin;v-text-anchor:top" o:gfxdata="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" fillcolor="white [3201]" stroked="f" strokeweight=".5pt">
                 <v:textbox>
                   <w:txbxContent>
                     <w:p>
@@ -5905,7 +5961,7 @@
           </mc:Choice>
           <mc:Fallback>
             <w:pict>
-              <v:shape id="Text Box 12" style="position:absolute;margin-left:63.3pt;margin-top:115.6pt;width:1in;height:24.65pt;z-index:251671552;visibility:visible;mso-wrap-style:none;mso-height-percent:0;mso-wrap-distance-left:9pt;mso-wrap-distance-top:0;mso-wrap-distance-right:9pt;mso-wrap-distance-bottom:0;mso-position-horizontal:absolute;mso-position-horizontal-relative:text;mso-position-vertical:absolute;mso-position-vertical-relative:text;mso-height-percent:0;mso-height-relative:margin;v-text-anchor:top" o:spid="_x0000_s1034" fillcolor="white [3201]" stroked="f" strokeweight=".5pt" type="#_x0000_t202" o:gfxdata="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" w14:anchorId="09FFFB8D">
+              <v:shape w14:anchorId="09FFFB8D" id="Text Box 12" o:spid="_x0000_s1034" type="#_x0000_t202" style="position:absolute;margin-left:63.3pt;margin-top:115.6pt;width:1in;height:24.65pt;z-index:251671552;visibility:visible;mso-wrap-style:none;mso-height-percent:0;mso-wrap-distance-left:9pt;mso-wrap-distance-top:0;mso-wrap-distance-right:9pt;mso-wrap-distance-bottom:0;mso-position-horizontal:absolute;mso-position-horizontal-relative:text;mso-position-vertical:absolute;mso-position-vertical-relative:text;mso-height-percent:0;mso-height-relative:margin;v-text-anchor:top" o:gfxdata="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" fillcolor="white [3201]" stroked="f" strokeweight=".5pt">
                 <v:textbox>
                   <w:txbxContent>
                     <w:p>
@@ -5979,7 +6035,7 @@
               </wp:anchor>
             </w:drawing>
           </mc:Choice>
-          <mc:Fallback>
+          <mc:Fallback xmlns:dgm="http://schemas.openxmlformats.org/drawingml/2006/diagram" xmlns:a14="http://schemas.microsoft.com/office/drawing/2010/main" xmlns:pic="http://schemas.openxmlformats.org/drawingml/2006/picture" xmlns:a="http://schemas.openxmlformats.org/drawingml/2006/main">
             <w:pict>
               <v:line id="Straight Connector 7" style="position:absolute;z-index:251662336;visibility:visible;mso-wrap-style:square;mso-wrap-distance-left:9pt;mso-wrap-distance-top:0;mso-wrap-distance-right:9pt;mso-wrap-distance-bottom:0;mso-position-horizontal:absolute;mso-position-horizontal-relative:text;mso-position-vertical:absolute;mso-position-vertical-relative:text" o:spid="_x0000_s1026" strokecolor="black [3213]" strokeweight="2pt" from="126.4pt,44.95pt" to="126.4pt,114.25pt" w14:anchorId="53A3F958" o:gfxdata="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">
                 <v:stroke joinstyle="miter"/>
@@ -6047,7 +6103,7 @@
               </wp:anchor>
             </w:drawing>
           </mc:Choice>
-          <mc:Fallback>
+          <mc:Fallback xmlns:dgm="http://schemas.openxmlformats.org/drawingml/2006/diagram" xmlns:a14="http://schemas.microsoft.com/office/drawing/2010/main" xmlns:pic="http://schemas.openxmlformats.org/drawingml/2006/picture" xmlns:a="http://schemas.openxmlformats.org/drawingml/2006/main">
             <w:pict>
               <v:line id="Straight Connector 8" style="position:absolute;z-index:251664384;visibility:visible;mso-wrap-style:square;mso-wrap-distance-left:9pt;mso-wrap-distance-top:0;mso-wrap-distance-right:9pt;mso-wrap-distance-bottom:0;mso-position-horizontal:absolute;mso-position-horizontal-relative:text;mso-position-vertical:absolute;mso-position-vertical-relative:text" o:spid="_x0000_s1026" strokecolor="black [3213]" strokeweight="2pt" from="186.75pt,44.95pt" to="186.75pt,114.25pt" w14:anchorId="0A004635" o:gfxdata="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">
                 <v:stroke joinstyle="miter"/>
@@ -6115,7 +6171,7 @@
               </wp:anchor>
             </w:drawing>
           </mc:Choice>
-          <mc:Fallback>
+          <mc:Fallback xmlns:dgm="http://schemas.openxmlformats.org/drawingml/2006/diagram" xmlns:a14="http://schemas.microsoft.com/office/drawing/2010/main" xmlns:pic="http://schemas.openxmlformats.org/drawingml/2006/picture" xmlns:a="http://schemas.openxmlformats.org/drawingml/2006/main">
             <w:pict>
               <v:line id="Straight Connector 9" style="position:absolute;z-index:251666432;visibility:visible;mso-wrap-style:square;mso-wrap-distance-left:9pt;mso-wrap-distance-top:0;mso-wrap-distance-right:9pt;mso-wrap-distance-bottom:0;mso-position-horizontal:absolute;mso-position-horizontal-relative:text;mso-position-vertical:absolute;mso-position-vertical-relative:text" o:spid="_x0000_s1026" strokecolor="black [3213]" strokeweight="2pt" from="247.15pt,44.95pt" to="247.15pt,114.25pt" w14:anchorId="5610A875" o:gfxdata="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">
                 <v:stroke joinstyle="miter"/>
@@ -6183,7 +6239,7 @@
               </wp:anchor>
             </w:drawing>
           </mc:Choice>
-          <mc:Fallback>
+          <mc:Fallback xmlns:dgm="http://schemas.openxmlformats.org/drawingml/2006/diagram" xmlns:a14="http://schemas.microsoft.com/office/drawing/2010/main" xmlns:pic="http://schemas.openxmlformats.org/drawingml/2006/picture" xmlns:a="http://schemas.openxmlformats.org/drawingml/2006/main">
             <w:pict>
               <v:line id="Straight Connector 10" style="position:absolute;z-index:251668480;visibility:visible;mso-wrap-style:square;mso-wrap-distance-left:9pt;mso-wrap-distance-top:0;mso-wrap-distance-right:9pt;mso-wrap-distance-bottom:0;mso-position-horizontal:absolute;mso-position-horizontal-relative:text;mso-position-vertical:absolute;mso-position-vertical-relative:text" o:spid="_x0000_s1026" strokecolor="black [3213]" strokeweight="2pt" from="307.55pt,44.9pt" to="307.55pt,114.2pt" w14:anchorId="0DD35FAD" o:gfxdata="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">
                 <v:stroke joinstyle="miter"/>
@@ -6251,7 +6307,7 @@
               </wp:anchor>
             </w:drawing>
           </mc:Choice>
-          <mc:Fallback>
+          <mc:Fallback xmlns:dgm="http://schemas.openxmlformats.org/drawingml/2006/diagram" xmlns:a14="http://schemas.microsoft.com/office/drawing/2010/main" xmlns:pic="http://schemas.openxmlformats.org/drawingml/2006/picture" xmlns:a="http://schemas.openxmlformats.org/drawingml/2006/main">
             <w:pict>
               <v:line id="Straight Connector 5" style="position:absolute;z-index:251660288;visibility:visible;mso-wrap-style:square;mso-wrap-distance-left:9pt;mso-wrap-distance-top:0;mso-wrap-distance-right:9pt;mso-wrap-distance-bottom:0;mso-position-horizontal:absolute;mso-position-horizontal-relative:text;mso-position-vertical:absolute;mso-position-vertical-relative:text" o:spid="_x0000_s1026" strokecolor="black [3213]" strokeweight="2pt" from="65.9pt,44.95pt" to="65.9pt,114.25pt" w14:anchorId="144A126A" o:gfxdata="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">
                 <v:stroke joinstyle="miter"/>
@@ -6318,7 +6374,7 @@
               </wp:anchor>
             </w:drawing>
           </mc:Choice>
-          <mc:Fallback>
+          <mc:Fallback xmlns:dgm="http://schemas.openxmlformats.org/drawingml/2006/diagram" xmlns:a14="http://schemas.microsoft.com/office/drawing/2010/main" xmlns:pic="http://schemas.openxmlformats.org/drawingml/2006/picture" xmlns:a="http://schemas.openxmlformats.org/drawingml/2006/main">
             <w:pict>
               <v:line id="Straight Connector 4" style="position:absolute;z-index:251659264;visibility:visible;mso-wrap-style:square;mso-wrap-distance-left:9pt;mso-wrap-distance-top:0;mso-wrap-distance-right:9pt;mso-wrap-distance-bottom:0;mso-position-horizontal:absolute;mso-position-horizontal-relative:text;mso-position-vertical:absolute;mso-position-vertical-relative:text" o:spid="_x0000_s1026" strokecolor="#4472c4 [3204]" strokeweight=".5pt" from="31.95pt,78.65pt" to="399.25pt,78.65pt" w14:anchorId="6A8ED3FC" o:gfxdata="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">
                 <v:stroke joinstyle="miter" startarrow="block" endarrow="block"/>
@@ -6339,7 +6395,7 @@
             <wp:cNvGraphicFramePr/>
             <a:graphic xmlns:a="http://schemas.openxmlformats.org/drawingml/2006/main">
               <a:graphicData uri="http://schemas.openxmlformats.org/drawingml/2006/diagram">
-                <dgm:relIds xmlns:dgm="http://schemas.openxmlformats.org/drawingml/2006/diagram" xmlns:r="http://schemas.openxmlformats.org/officeDocument/2006/relationships" r:dm="rId17" r:lo="rId18" r:qs="rId19" r:cs="rId20"/>
+                <dgm:relIds xmlns:dgm="http://schemas.openxmlformats.org/drawingml/2006/diagram" xmlns:r="http://schemas.openxmlformats.org/officeDocument/2006/relationships" r:dm="rId20" r:lo="rId21" r:qs="rId22" r:cs="rId23"/>
               </a:graphicData>
             </a:graphic>
           </wp:inline>
@@ -6349,7 +6405,7 @@
     <w:p>
       <w:pPr>
         <w:pBdr>
-          <w:bottom w:val="single" w:color="auto" w:sz="4" w:space="1"/>
+          <w:bottom w:val="single" w:sz="4" w:space="1" w:color="auto"/>
         </w:pBdr>
         <w:jc w:val="center"/>
         <w:rPr>
@@ -6514,8 +6570,8 @@
       <w:pPr>
         <w:pStyle w:val="Heading1"/>
       </w:pPr>
-      <w:bookmarkStart w:name="_Toc179549189" w:id="22"/>
-      <w:bookmarkStart w:name="_Toc38017311" w:id="23"/>
+      <w:bookmarkStart w:id="22" w:name="_Toc179549189"/>
+      <w:bookmarkStart w:id="23" w:name="_Toc38017311"/>
       <w:r>
         <w:t>Instructor of Record</w:t>
       </w:r>
@@ -6559,7 +6615,7 @@
     <w:p>
       <w:pPr>
         <w:rPr>
-          <w:rFonts w:asciiTheme="majorHAnsi" w:hAnsiTheme="majorHAnsi" w:eastAsiaTheme="majorEastAsia" w:cstheme="majorBidi"/>
+          <w:rFonts w:asciiTheme="majorHAnsi" w:eastAsiaTheme="majorEastAsia" w:hAnsiTheme="majorHAnsi" w:cstheme="majorBidi"/>
           <w:color w:val="2F5496" w:themeColor="accent1" w:themeShade="BF"/>
           <w:sz w:val="32"/>
           <w:szCs w:val="32"/>
@@ -6573,7 +6629,7 @@
       <w:pPr>
         <w:pStyle w:val="Heading1"/>
       </w:pPr>
-      <w:bookmarkStart w:name="_Toc179549190" w:id="24"/>
+      <w:bookmarkStart w:id="24" w:name="_Toc179549190"/>
       <w:r>
         <w:lastRenderedPageBreak/>
         <w:t xml:space="preserve">Detailed </w:t>
@@ -6590,13 +6646,11 @@
         <w:pStyle w:val="Heading2"/>
         <w:rPr>
           <w:b w:val="0"/>
-          <w:bCs w:val="0"/>
-        </w:rPr>
-      </w:pPr>
-      <w:bookmarkStart w:name="_Toc38017312" w:id="25"/>
-      <w:bookmarkStart w:name="_Toc179549191" w:id="26"/>
-      <w:r>
-        <w:rPr/>
+        </w:rPr>
+      </w:pPr>
+      <w:bookmarkStart w:id="25" w:name="_Toc38017312"/>
+      <w:bookmarkStart w:id="26" w:name="_Toc179549191"/>
+      <w:r>
         <w:t>At-risk Student Report</w:t>
       </w:r>
       <w:bookmarkEnd w:id="25"/>
@@ -6820,7 +6874,7 @@
       <w:pPr>
         <w:pStyle w:val="Heading3"/>
       </w:pPr>
-      <w:bookmarkStart w:name="_Toc38017313" w:id="27"/>
+      <w:bookmarkStart w:id="27" w:name="_Toc38017313"/>
       <w:r>
         <w:t>Students Not Anonymized</w:t>
       </w:r>
@@ -6828,43 +6882,30 @@
     </w:p>
     <w:p>
       <w:r>
-        <w:rPr/>
         <w:t xml:space="preserve">Student identities cannot be anonymized in </w:t>
       </w:r>
       <w:r>
-        <w:rPr/>
-        <w:t xml:space="preserve">the </w:t>
-      </w:r>
-      <w:r>
-        <w:rPr/>
-        <w:t>At-risk Student Report</w:t>
-      </w:r>
-      <w:r>
-        <w:rPr/>
+        <w:t>the At-risk Student Report</w:t>
+      </w:r>
+      <w:r>
         <w:t xml:space="preserve"> because its purpose </w:t>
       </w:r>
       <w:r>
-        <w:rPr/>
         <w:t>is to</w:t>
       </w:r>
       <w:r>
-        <w:rPr/>
         <w:t xml:space="preserve"> </w:t>
       </w:r>
       <w:r>
-        <w:rPr/>
         <w:t>identif</w:t>
       </w:r>
       <w:r>
-        <w:rPr/>
         <w:t>y</w:t>
       </w:r>
       <w:r>
-        <w:rPr/>
         <w:t xml:space="preserve"> individual students</w:t>
       </w:r>
       <w:r>
-        <w:rPr/>
         <w:t>.</w:t>
       </w:r>
     </w:p>
@@ -6874,26 +6915,16 @@
         <w:pStyle w:val="Heading3"/>
       </w:pPr>
       <w:r>
-        <w:rPr/>
         <w:t xml:space="preserve">Zero Grades/Missing Assignments </w:t>
       </w:r>
     </w:p>
     <w:p>
       <w:r>
-        <w:rPr/>
-        <w:t xml:space="preserve">Assignments that are given a score of zero ( 0 ) by the instructor and have no submission date will be counted as missing. Where no score has been entered in the gradebook, the script checks the assignment’s “missing,” property to </w:t>
-      </w:r>
-      <w:r>
-        <w:rPr/>
-        <w:t>determine</w:t>
-      </w:r>
-      <w:r>
-        <w:rPr/>
-        <w:t xml:space="preserve"> its status.</w:t>
+        <w:t>Assignments that are given a score of zero ( 0 ) by the instructor and have no submission date will be counted as missing. Where no score has been entered in the gradebook, the script checks the assignment’s “missing,” property to determine its status.</w:t>
       </w:r>
     </w:p>
     <w:p>
-      <w:bookmarkStart w:name="_Toc38017314" w:id="28"/>
+      <w:bookmarkStart w:id="28" w:name="_Toc38017314"/>
     </w:p>
     <w:p/>
     <w:p>
@@ -6905,8 +6936,9 @@
       <w:pPr>
         <w:pStyle w:val="Heading2"/>
       </w:pPr>
-      <w:bookmarkStart w:name="_Toc179549192" w:id="29"/>
-      <w:r>
+      <w:bookmarkStart w:id="29" w:name="_Toc179549192"/>
+      <w:r>
+        <w:lastRenderedPageBreak/>
         <w:t>Course Resource Access Report</w:t>
       </w:r>
       <w:bookmarkEnd w:id="28"/>
@@ -6961,19 +6993,13 @@
       </w:r>
     </w:p>
     <w:p>
-      <w:pPr>
-        <w:pStyle w:val="Normal"/>
-      </w:pPr>
-      <w:r>
-        <w:rPr/>
+      <w:r>
         <w:t xml:space="preserve">Course </w:t>
       </w:r>
       <w:r>
-        <w:rPr/>
         <w:t>resources</w:t>
       </w:r>
       <w:r>
-        <w:rPr/>
         <w:t xml:space="preserve"> include:</w:t>
       </w:r>
     </w:p>
@@ -7090,7 +7116,7 @@
       <w:pPr>
         <w:pStyle w:val="Heading3"/>
       </w:pPr>
-      <w:bookmarkStart w:name="_Toc38017315" w:id="30"/>
+      <w:bookmarkStart w:id="30" w:name="_Toc38017315"/>
       <w:r>
         <w:t>Students Anonymized</w:t>
       </w:r>
@@ -7140,7 +7166,7 @@
       <w:pPr>
         <w:pStyle w:val="Heading3"/>
       </w:pPr>
-      <w:bookmarkStart w:name="_Toc38017316" w:id="31"/>
+      <w:bookmarkStart w:id="31" w:name="_Toc38017316"/>
       <w:r>
         <w:t>Reporting Period</w:t>
       </w:r>
@@ -7148,7 +7174,6 @@
     </w:p>
     <w:p>
       <w:r>
-        <w:rPr/>
         <w:t>You cannot specify a reporting period for the Course Resource Access report because the data retrieved from Canvas for this report cannot be limited to a range of dates.</w:t>
       </w:r>
     </w:p>
@@ -7161,8 +7186,9 @@
       <w:pPr>
         <w:pStyle w:val="Heading2"/>
       </w:pPr>
-      <w:bookmarkStart w:name="_Toc179549193" w:id="32"/>
-      <w:r>
+      <w:bookmarkStart w:id="32" w:name="_Toc179549193"/>
+      <w:r>
+        <w:lastRenderedPageBreak/>
         <w:t>Final Grades Report</w:t>
       </w:r>
       <w:bookmarkEnd w:id="32"/>
@@ -7255,7 +7281,7 @@
       <w:r>
         <w:t>, the retention and destruction guidelines described above in the “</w:t>
       </w:r>
-      <w:hyperlink w:history="1" w:anchor="_File_Management">
+      <w:hyperlink w:anchor="_File_Management" w:history="1">
         <w:r>
           <w:rPr>
             <w:rStyle w:val="Hyperlink"/>
@@ -7279,7 +7305,6 @@
         <w:pStyle w:val="Heading3"/>
       </w:pPr>
       <w:r>
-        <w:lastRenderedPageBreak/>
         <w:t>Appropriate Use</w:t>
       </w:r>
     </w:p>
@@ -7309,17 +7334,17 @@
         <w:t xml:space="preserve"> Report</w:t>
       </w:r>
       <w:r>
-        <w:t xml:space="preserve"> because it provides the final calculated scores of individual students.</w:t>
+        <w:t xml:space="preserve"> because it provides the final scores of individual students.</w:t>
       </w:r>
     </w:p>
     <w:p>
-      <w:bookmarkStart w:name="_Toc38017317" w:id="33"/>
+      <w:bookmarkStart w:id="33" w:name="_Toc38017317"/>
     </w:p>
     <w:p>
       <w:pPr>
         <w:pStyle w:val="Heading2"/>
       </w:pPr>
-      <w:bookmarkStart w:name="_Toc179549194" w:id="34"/>
+      <w:bookmarkStart w:id="34" w:name="_Toc179549194"/>
       <w:r>
         <w:t>Instructor Presence Report</w:t>
       </w:r>
@@ -7555,30 +7580,23 @@
           <w:numId w:val="13"/>
         </w:numPr>
         <w:spacing w:after="120"/>
-        <w:rPr/>
-      </w:pPr>
-      <w:r>
-        <w:rPr/>
+      </w:pPr>
+      <w:r>
         <w:t xml:space="preserve">percentage </w:t>
       </w:r>
       <w:r>
-        <w:rPr/>
         <w:t xml:space="preserve">of assignments </w:t>
       </w:r>
       <w:r>
-        <w:rPr/>
         <w:t>g</w:t>
       </w:r>
       <w:r>
-        <w:rPr/>
         <w:t xml:space="preserve">raded </w:t>
       </w:r>
       <w:r>
-        <w:rPr/>
         <w:t>late</w:t>
       </w:r>
       <w:r>
-        <w:rPr/>
         <w:t xml:space="preserve"> (&gt;7 days)</w:t>
       </w:r>
     </w:p>
@@ -7590,18 +7608,31 @@
           <w:numId w:val="13"/>
         </w:numPr>
         <w:spacing w:after="120"/>
-        <w:rPr/>
-      </w:pPr>
-      <w:r>
-        <w:rPr/>
-        <w:t>percentage of assignments o</w:t>
-      </w:r>
-      <w:r>
-        <w:rPr/>
+      </w:pPr>
+      <w:r>
+        <w:lastRenderedPageBreak/>
+        <w:t xml:space="preserve">percentage of assignments </w:t>
+      </w:r>
+      <w:r>
+        <w:t xml:space="preserve">not graded </w:t>
+      </w:r>
+      <w:r>
+        <w:rPr>
+          <w:i/>
+          <w:iCs/>
+        </w:rPr>
+        <w:t>and</w:t>
+      </w:r>
+      <w:r>
+        <w:t xml:space="preserve"> </w:t>
+      </w:r>
+      <w:r>
+        <w:t>o</w:t>
+      </w:r>
+      <w:r>
         <w:t xml:space="preserve">verdue </w:t>
       </w:r>
       <w:r>
-        <w:rPr/>
         <w:t>for grading (&gt;7 days)</w:t>
       </w:r>
     </w:p>
@@ -7758,7 +7789,22 @@
     </w:p>
     <w:p>
       <w:r>
-        <w:t xml:space="preserve">The data contained in the report should not be used as the sole basis for personnel decisions. All indications of poor performance by an instructor should be investigated by the instructor’s </w:t>
+        <w:t xml:space="preserve">The data contained in the report should not be used as the sole basis for personnel decisions. All indications of </w:t>
+      </w:r>
+      <w:r>
+        <w:t xml:space="preserve">a lack of </w:t>
+      </w:r>
+      <w:r>
+        <w:t>activity</w:t>
+      </w:r>
+      <w:r>
+        <w:t xml:space="preserve"> </w:t>
+      </w:r>
+      <w:r>
+        <w:t>for</w:t>
+      </w:r>
+      <w:r>
+        <w:t xml:space="preserve"> an instructor should be investigated by the instructor’s </w:t>
       </w:r>
       <w:r>
         <w:t xml:space="preserve">mentor teacher, the Program </w:t>
@@ -7868,7 +7914,7 @@
       <w:pPr>
         <w:sectPr>
           <w:type w:val="continuous"/>
-          <w:pgSz w:w="12240" w:h="15840" w:orient="portrait"/>
+          <w:pgSz w:w="12240" w:h="15840"/>
           <w:pgMar w:top="1440" w:right="1440" w:bottom="1440" w:left="1440" w:header="720" w:footer="720" w:gutter="0"/>
           <w:cols w:space="720"/>
           <w:docGrid w:linePitch="360"/>
@@ -7917,12 +7963,12 @@
         <w:t>.</w:t>
       </w:r>
     </w:p>
-    <w:bookmarkStart w:name="_Toc38017318" w:id="35"/>
     <w:p>
       <w:pPr>
         <w:pStyle w:val="Heading2"/>
       </w:pPr>
-      <w:bookmarkStart w:name="_Toc179549195" w:id="36"/>
+      <w:bookmarkStart w:id="35" w:name="_Toc38017318"/>
+      <w:bookmarkStart w:id="36" w:name="_Toc179549195"/>
       <w:r>
         <w:t>Zero Participation Report</w:t>
       </w:r>
@@ -8035,32 +8081,27 @@
         <w:pStyle w:val="Heading3"/>
       </w:pPr>
       <w:r>
-        <w:rPr/>
         <w:t>False Positives</w:t>
       </w:r>
     </w:p>
     <w:p>
       <w:r>
-        <w:rPr/>
         <w:t xml:space="preserve">The report will include false positives (zero participation) for students in courses </w:t>
       </w:r>
       <w:r>
-        <w:rPr/>
         <w:t>when there are</w:t>
       </w:r>
       <w:r>
-        <w:rPr/>
         <w:t xml:space="preserve"> </w:t>
       </w:r>
       <w:r>
         <w:rPr>
-          <w:i w:val="1"/>
-          <w:iCs w:val="1"/>
+          <w:i/>
+          <w:iCs/>
         </w:rPr>
         <w:t>either</w:t>
       </w:r>
       <w:r>
-        <w:rPr/>
         <w:t>:</w:t>
       </w:r>
     </w:p>
@@ -8123,62 +8164,44 @@
     </w:p>
     <w:p>
       <w:r>
-        <w:rPr/>
+        <w:lastRenderedPageBreak/>
         <w:t xml:space="preserve">In both cases, the script </w:t>
       </w:r>
       <w:r>
-        <w:rPr/>
         <w:t>cannot</w:t>
       </w:r>
       <w:r>
-        <w:rPr/>
+        <w:t xml:space="preserve"> identify any assignments as indicators of missing work. For these courses, there will be a value of zero</w:t>
+      </w:r>
+      <w:r>
         <w:t xml:space="preserve"> </w:t>
       </w:r>
       <w:r>
-        <w:rPr/>
-        <w:t>identify</w:t>
-      </w:r>
-      <w:r>
-        <w:rPr/>
-        <w:t xml:space="preserve"> any assignments as indicators of missing work. For these courses, there will be a value of zero</w:t>
-      </w:r>
-      <w:r>
-        <w:rPr/>
-        <w:t xml:space="preserve"> </w:t>
-      </w:r>
-      <w:r>
-        <w:rPr/>
         <w:t>(</w:t>
       </w:r>
       <w:r>
-        <w:rPr/>
         <w:t>0</w:t>
       </w:r>
       <w:r>
-        <w:rPr/>
         <w:t>)</w:t>
       </w:r>
       <w:r>
-        <w:rPr/>
         <w:t xml:space="preserve"> in the “Assignments Due” column of the report and </w:t>
       </w:r>
       <w:r>
         <w:rPr>
-          <w:i w:val="1"/>
-          <w:iCs w:val="1"/>
+          <w:i/>
+          <w:iCs/>
         </w:rPr>
         <w:t>all enrolled students</w:t>
       </w:r>
       <w:r>
-        <w:rPr/>
         <w:t xml:space="preserve"> will be listed as subject to administrative </w:t>
       </w:r>
       <w:r>
-        <w:rPr/>
         <w:t>withdrawal</w:t>
       </w:r>
       <w:r>
-        <w:rPr/>
         <w:t xml:space="preserve">. </w:t>
       </w:r>
     </w:p>
@@ -8188,94 +8211,60 @@
         <w:pStyle w:val="Heading3"/>
       </w:pPr>
       <w:r>
-        <w:rPr/>
         <w:t>Zero Grades/Missing A</w:t>
       </w:r>
       <w:r>
-        <w:rPr/>
         <w:t xml:space="preserve">ssignments </w:t>
       </w:r>
     </w:p>
     <w:p>
       <w:r>
-        <w:rPr/>
         <w:t xml:space="preserve">Assignments </w:t>
       </w:r>
       <w:r>
-        <w:rPr/>
         <w:t xml:space="preserve">that are given a score of zero </w:t>
       </w:r>
       <w:r>
-        <w:rPr/>
         <w:t>(0)</w:t>
       </w:r>
       <w:r>
-        <w:rPr/>
         <w:t xml:space="preserve"> by the instructor </w:t>
       </w:r>
       <w:r>
-        <w:rPr/>
         <w:t xml:space="preserve">and have no submission date </w:t>
       </w:r>
       <w:r>
-        <w:rPr/>
         <w:t xml:space="preserve">will be counted as </w:t>
       </w:r>
       <w:r>
-        <w:rPr/>
         <w:t>missing.</w:t>
       </w:r>
       <w:r>
-        <w:rPr/>
         <w:t xml:space="preserve"> </w:t>
       </w:r>
       <w:r>
-        <w:rPr/>
         <w:t xml:space="preserve">Where no score has been </w:t>
       </w:r>
       <w:r>
-        <w:rPr/>
         <w:t>entered in the gradebook</w:t>
       </w:r>
       <w:r>
-        <w:rPr/>
         <w:t xml:space="preserve">, the script checks the </w:t>
       </w:r>
       <w:r>
-        <w:rPr/>
-        <w:t xml:space="preserve">assignment’s </w:t>
-      </w:r>
-      <w:r>
-        <w:rPr/>
-        <w:t>“missing</w:t>
-      </w:r>
-      <w:r>
-        <w:rPr/>
+        <w:t>assignment’s “missing</w:t>
+      </w:r>
+      <w:r>
         <w:t>,</w:t>
       </w:r>
       <w:r>
-        <w:rPr/>
-        <w:t xml:space="preserve">” </w:t>
-      </w:r>
-      <w:r>
-        <w:rPr/>
-        <w:t>proper</w:t>
-      </w:r>
-      <w:r>
-        <w:rPr/>
+        <w:t>” proper</w:t>
+      </w:r>
+      <w:r>
         <w:t>ty</w:t>
       </w:r>
       <w:r>
-        <w:rPr/>
-        <w:t xml:space="preserve"> to </w:t>
-      </w:r>
-      <w:r>
-        <w:rPr/>
-        <w:t>determine</w:t>
-      </w:r>
-      <w:r>
-        <w:rPr/>
-        <w:t xml:space="preserve"> its status. </w:t>
+        <w:t xml:space="preserve"> to determine its status. </w:t>
       </w:r>
     </w:p>
     <w:p/>
@@ -8344,7 +8333,7 @@
       <w:pPr>
         <w:pStyle w:val="Heading3"/>
       </w:pPr>
-      <w:bookmarkStart w:name="_Toc38017319" w:id="37"/>
+      <w:bookmarkStart w:id="37" w:name="_Toc38017319"/>
       <w:r>
         <w:t xml:space="preserve">Students </w:t>
       </w:r>
@@ -8360,7 +8349,7 @@
       <w:pPr>
         <w:sectPr>
           <w:type w:val="continuous"/>
-          <w:pgSz w:w="12240" w:h="15840" w:orient="portrait"/>
+          <w:pgSz w:w="12240" w:h="15840"/>
           <w:pgMar w:top="1440" w:right="1440" w:bottom="1440" w:left="1440" w:header="720" w:footer="720" w:gutter="0"/>
           <w:cols w:space="720"/>
           <w:docGrid w:linePitch="360"/>
@@ -8380,8 +8369,8 @@
       <w:pPr>
         <w:pStyle w:val="Heading1"/>
       </w:pPr>
-      <w:bookmarkStart w:name="_Toc38017321" w:id="38"/>
-      <w:bookmarkStart w:name="_Toc179549196" w:id="39"/>
+      <w:bookmarkStart w:id="38" w:name="_Toc38017321"/>
+      <w:bookmarkStart w:id="39" w:name="_Toc179549196"/>
       <w:r>
         <w:lastRenderedPageBreak/>
         <w:t>At-risk Student Report Columns</w:t>
@@ -8447,7 +8436,6 @@
           <w:tcPr>
             <w:cnfStyle w:val="001000000000" w:firstRow="0" w:lastRow="0" w:firstColumn="1" w:lastColumn="0" w:oddVBand="0" w:evenVBand="0" w:oddHBand="0" w:evenHBand="0" w:firstRowFirstColumn="0" w:firstRowLastColumn="0" w:lastRowFirstColumn="0" w:lastRowLastColumn="0"/>
             <w:tcW w:w="2880" w:type="dxa"/>
-            <w:tcMar/>
           </w:tcPr>
           <w:p>
             <w:pPr>
@@ -8468,9 +8456,7 @@
         </w:tc>
         <w:tc>
           <w:tcPr>
-            <w:cnfStyle w:val="000000000000" w:firstRow="0" w:lastRow="0" w:firstColumn="0" w:lastColumn="0" w:oddVBand="0" w:evenVBand="0" w:oddHBand="0" w:evenHBand="0" w:firstRowFirstColumn="0" w:firstRowLastColumn="0" w:lastRowFirstColumn="0" w:lastRowLastColumn="0"/>
             <w:tcW w:w="630" w:type="dxa"/>
-            <w:tcMar/>
           </w:tcPr>
           <w:p>
             <w:pPr>
@@ -8500,9 +8486,7 @@
         </w:tc>
         <w:tc>
           <w:tcPr>
-            <w:cnfStyle w:val="000000000000" w:firstRow="0" w:lastRow="0" w:firstColumn="0" w:lastColumn="0" w:oddVBand="0" w:evenVBand="0" w:oddHBand="0" w:evenHBand="0" w:firstRowFirstColumn="0" w:firstRowLastColumn="0" w:lastRowFirstColumn="0" w:lastRowLastColumn="0"/>
             <w:tcW w:w="5040" w:type="dxa"/>
-            <w:tcMar/>
           </w:tcPr>
           <w:p>
             <w:pPr>
@@ -8524,9 +8508,7 @@
         </w:tc>
         <w:tc>
           <w:tcPr>
-            <w:cnfStyle w:val="000000000000" w:firstRow="0" w:lastRow="0" w:firstColumn="0" w:lastColumn="0" w:oddVBand="0" w:evenVBand="0" w:oddHBand="0" w:evenHBand="0" w:firstRowFirstColumn="0" w:firstRowLastColumn="0" w:lastRowFirstColumn="0" w:lastRowLastColumn="0"/>
             <w:tcW w:w="4410" w:type="dxa"/>
-            <w:tcMar/>
           </w:tcPr>
           <w:p>
             <w:pPr>
@@ -8556,7 +8538,6 @@
           <w:tcPr>
             <w:cnfStyle w:val="001000000000" w:firstRow="0" w:lastRow="0" w:firstColumn="1" w:lastColumn="0" w:oddVBand="0" w:evenVBand="0" w:oddHBand="0" w:evenHBand="0" w:firstRowFirstColumn="0" w:firstRowLastColumn="0" w:lastRowFirstColumn="0" w:lastRowLastColumn="0"/>
             <w:tcW w:w="2880" w:type="dxa"/>
-            <w:tcMar/>
           </w:tcPr>
           <w:p>
             <w:pPr>
@@ -8576,9 +8557,7 @@
         </w:tc>
         <w:tc>
           <w:tcPr>
-            <w:cnfStyle w:val="000000000000" w:firstRow="0" w:lastRow="0" w:firstColumn="0" w:lastColumn="0" w:oddVBand="0" w:evenVBand="0" w:oddHBand="0" w:evenHBand="0" w:firstRowFirstColumn="0" w:firstRowLastColumn="0" w:lastRowFirstColumn="0" w:lastRowLastColumn="0"/>
             <w:tcW w:w="630" w:type="dxa"/>
-            <w:tcMar/>
           </w:tcPr>
           <w:p>
             <w:pPr>
@@ -8593,9 +8572,7 @@
         </w:tc>
         <w:tc>
           <w:tcPr>
-            <w:cnfStyle w:val="000000000000" w:firstRow="0" w:lastRow="0" w:firstColumn="0" w:lastColumn="0" w:oddVBand="0" w:evenVBand="0" w:oddHBand="0" w:evenHBand="0" w:firstRowFirstColumn="0" w:firstRowLastColumn="0" w:lastRowFirstColumn="0" w:lastRowLastColumn="0"/>
             <w:tcW w:w="5040" w:type="dxa"/>
-            <w:tcMar/>
           </w:tcPr>
           <w:p>
             <w:pPr>
@@ -8616,9 +8593,7 @@
         </w:tc>
         <w:tc>
           <w:tcPr>
-            <w:cnfStyle w:val="000000000000" w:firstRow="0" w:lastRow="0" w:firstColumn="0" w:lastColumn="0" w:oddVBand="0" w:evenVBand="0" w:oddHBand="0" w:evenHBand="0" w:firstRowFirstColumn="0" w:firstRowLastColumn="0" w:lastRowFirstColumn="0" w:lastRowLastColumn="0"/>
             <w:tcW w:w="4410" w:type="dxa"/>
-            <w:tcMar/>
           </w:tcPr>
           <w:p>
             <w:pPr>
@@ -8639,7 +8614,6 @@
           <w:tcPr>
             <w:cnfStyle w:val="001000000000" w:firstRow="0" w:lastRow="0" w:firstColumn="1" w:lastColumn="0" w:oddVBand="0" w:evenVBand="0" w:oddHBand="0" w:evenHBand="0" w:firstRowFirstColumn="0" w:firstRowLastColumn="0" w:lastRowFirstColumn="0" w:lastRowLastColumn="0"/>
             <w:tcW w:w="2880" w:type="dxa"/>
-            <w:tcMar/>
           </w:tcPr>
           <w:p>
             <w:pPr>
@@ -8659,9 +8633,7 @@
         </w:tc>
         <w:tc>
           <w:tcPr>
-            <w:cnfStyle w:val="000000000000" w:firstRow="0" w:lastRow="0" w:firstColumn="0" w:lastColumn="0" w:oddVBand="0" w:evenVBand="0" w:oddHBand="0" w:evenHBand="0" w:firstRowFirstColumn="0" w:firstRowLastColumn="0" w:lastRowFirstColumn="0" w:lastRowLastColumn="0"/>
             <w:tcW w:w="630" w:type="dxa"/>
-            <w:tcMar/>
           </w:tcPr>
           <w:p>
             <w:pPr>
@@ -8676,9 +8648,7 @@
         </w:tc>
         <w:tc>
           <w:tcPr>
-            <w:cnfStyle w:val="000000000000" w:firstRow="0" w:lastRow="0" w:firstColumn="0" w:lastColumn="0" w:oddVBand="0" w:evenVBand="0" w:oddHBand="0" w:evenHBand="0" w:firstRowFirstColumn="0" w:firstRowLastColumn="0" w:lastRowFirstColumn="0" w:lastRowLastColumn="0"/>
             <w:tcW w:w="5040" w:type="dxa"/>
-            <w:tcMar/>
           </w:tcPr>
           <w:p>
             <w:pPr>
@@ -8699,9 +8669,7 @@
         </w:tc>
         <w:tc>
           <w:tcPr>
-            <w:cnfStyle w:val="000000000000" w:firstRow="0" w:lastRow="0" w:firstColumn="0" w:lastColumn="0" w:oddVBand="0" w:evenVBand="0" w:oddHBand="0" w:evenHBand="0" w:firstRowFirstColumn="0" w:firstRowLastColumn="0" w:lastRowFirstColumn="0" w:lastRowLastColumn="0"/>
             <w:tcW w:w="4410" w:type="dxa"/>
-            <w:tcMar/>
           </w:tcPr>
           <w:p>
             <w:pPr>
@@ -8723,7 +8691,6 @@
           <w:tcPr>
             <w:cnfStyle w:val="001000000000" w:firstRow="0" w:lastRow="0" w:firstColumn="1" w:lastColumn="0" w:oddVBand="0" w:evenVBand="0" w:oddHBand="0" w:evenHBand="0" w:firstRowFirstColumn="0" w:firstRowLastColumn="0" w:lastRowFirstColumn="0" w:lastRowLastColumn="0"/>
             <w:tcW w:w="2880" w:type="dxa"/>
-            <w:tcMar/>
           </w:tcPr>
           <w:p>
             <w:pPr>
@@ -8743,9 +8710,7 @@
         </w:tc>
         <w:tc>
           <w:tcPr>
-            <w:cnfStyle w:val="000000000000" w:firstRow="0" w:lastRow="0" w:firstColumn="0" w:lastColumn="0" w:oddVBand="0" w:evenVBand="0" w:oddHBand="0" w:evenHBand="0" w:firstRowFirstColumn="0" w:firstRowLastColumn="0" w:lastRowFirstColumn="0" w:lastRowLastColumn="0"/>
             <w:tcW w:w="630" w:type="dxa"/>
-            <w:tcMar/>
           </w:tcPr>
           <w:p>
             <w:pPr>
@@ -8760,9 +8725,7 @@
         </w:tc>
         <w:tc>
           <w:tcPr>
-            <w:cnfStyle w:val="000000000000" w:firstRow="0" w:lastRow="0" w:firstColumn="0" w:lastColumn="0" w:oddVBand="0" w:evenVBand="0" w:oddHBand="0" w:evenHBand="0" w:firstRowFirstColumn="0" w:firstRowLastColumn="0" w:lastRowFirstColumn="0" w:lastRowLastColumn="0"/>
             <w:tcW w:w="5040" w:type="dxa"/>
-            <w:tcMar/>
           </w:tcPr>
           <w:p>
             <w:pPr>
@@ -8783,9 +8746,7 @@
         </w:tc>
         <w:tc>
           <w:tcPr>
-            <w:cnfStyle w:val="000000000000" w:firstRow="0" w:lastRow="0" w:firstColumn="0" w:lastColumn="0" w:oddVBand="0" w:evenVBand="0" w:oddHBand="0" w:evenHBand="0" w:firstRowFirstColumn="0" w:firstRowLastColumn="0" w:lastRowFirstColumn="0" w:lastRowLastColumn="0"/>
             <w:tcW w:w="4410" w:type="dxa"/>
-            <w:tcMar/>
           </w:tcPr>
           <w:p>
             <w:pPr>
@@ -8806,7 +8767,6 @@
           <w:tcPr>
             <w:cnfStyle w:val="001000000000" w:firstRow="0" w:lastRow="0" w:firstColumn="1" w:lastColumn="0" w:oddVBand="0" w:evenVBand="0" w:oddHBand="0" w:evenHBand="0" w:firstRowFirstColumn="0" w:firstRowLastColumn="0" w:lastRowFirstColumn="0" w:lastRowLastColumn="0"/>
             <w:tcW w:w="2880" w:type="dxa"/>
-            <w:tcMar/>
           </w:tcPr>
           <w:p>
             <w:pPr>
@@ -8830,9 +8790,7 @@
         </w:tc>
         <w:tc>
           <w:tcPr>
-            <w:cnfStyle w:val="000000000000" w:firstRow="0" w:lastRow="0" w:firstColumn="0" w:lastColumn="0" w:oddVBand="0" w:evenVBand="0" w:oddHBand="0" w:evenHBand="0" w:firstRowFirstColumn="0" w:firstRowLastColumn="0" w:lastRowFirstColumn="0" w:lastRowLastColumn="0"/>
             <w:tcW w:w="630" w:type="dxa"/>
-            <w:tcMar/>
           </w:tcPr>
           <w:p>
             <w:pPr>
@@ -8847,9 +8805,7 @@
         </w:tc>
         <w:tc>
           <w:tcPr>
-            <w:cnfStyle w:val="000000000000" w:firstRow="0" w:lastRow="0" w:firstColumn="0" w:lastColumn="0" w:oddVBand="0" w:evenVBand="0" w:oddHBand="0" w:evenHBand="0" w:firstRowFirstColumn="0" w:firstRowLastColumn="0" w:lastRowFirstColumn="0" w:lastRowLastColumn="0"/>
             <w:tcW w:w="5040" w:type="dxa"/>
-            <w:tcMar/>
           </w:tcPr>
           <w:p>
             <w:pPr>
@@ -8872,9 +8828,7 @@
         </w:tc>
         <w:tc>
           <w:tcPr>
-            <w:cnfStyle w:val="000000000000" w:firstRow="0" w:lastRow="0" w:firstColumn="0" w:lastColumn="0" w:oddVBand="0" w:evenVBand="0" w:oddHBand="0" w:evenHBand="0" w:firstRowFirstColumn="0" w:firstRowLastColumn="0" w:lastRowFirstColumn="0" w:lastRowLastColumn="0"/>
             <w:tcW w:w="4410" w:type="dxa"/>
-            <w:tcMar/>
           </w:tcPr>
           <w:p>
             <w:pPr>
@@ -8907,7 +8861,6 @@
           <w:tcPr>
             <w:cnfStyle w:val="001000000000" w:firstRow="0" w:lastRow="0" w:firstColumn="1" w:lastColumn="0" w:oddVBand="0" w:evenVBand="0" w:oddHBand="0" w:evenHBand="0" w:firstRowFirstColumn="0" w:firstRowLastColumn="0" w:lastRowFirstColumn="0" w:lastRowLastColumn="0"/>
             <w:tcW w:w="2880" w:type="dxa"/>
-            <w:tcMar/>
           </w:tcPr>
           <w:p>
             <w:pPr>
@@ -8931,9 +8884,7 @@
         </w:tc>
         <w:tc>
           <w:tcPr>
-            <w:cnfStyle w:val="000000000000" w:firstRow="0" w:lastRow="0" w:firstColumn="0" w:lastColumn="0" w:oddVBand="0" w:evenVBand="0" w:oddHBand="0" w:evenHBand="0" w:firstRowFirstColumn="0" w:firstRowLastColumn="0" w:lastRowFirstColumn="0" w:lastRowLastColumn="0"/>
             <w:tcW w:w="630" w:type="dxa"/>
-            <w:tcMar/>
           </w:tcPr>
           <w:p>
             <w:pPr>
@@ -8955,9 +8906,7 @@
         </w:tc>
         <w:tc>
           <w:tcPr>
-            <w:cnfStyle w:val="000000000000" w:firstRow="0" w:lastRow="0" w:firstColumn="0" w:lastColumn="0" w:oddVBand="0" w:evenVBand="0" w:oddHBand="0" w:evenHBand="0" w:firstRowFirstColumn="0" w:firstRowLastColumn="0" w:lastRowFirstColumn="0" w:lastRowLastColumn="0"/>
             <w:tcW w:w="5040" w:type="dxa"/>
-            <w:tcMar/>
           </w:tcPr>
           <w:p>
             <w:pPr>
@@ -9007,9 +8956,7 @@
         </w:tc>
         <w:tc>
           <w:tcPr>
-            <w:cnfStyle w:val="000000000000" w:firstRow="0" w:lastRow="0" w:firstColumn="0" w:lastColumn="0" w:oddVBand="0" w:evenVBand="0" w:oddHBand="0" w:evenHBand="0" w:firstRowFirstColumn="0" w:firstRowLastColumn="0" w:lastRowFirstColumn="0" w:lastRowLastColumn="0"/>
             <w:tcW w:w="4410" w:type="dxa"/>
-            <w:tcMar/>
           </w:tcPr>
           <w:p>
             <w:pPr>
@@ -9041,7 +8988,6 @@
           <w:tcPr>
             <w:cnfStyle w:val="001000000000" w:firstRow="0" w:lastRow="0" w:firstColumn="1" w:lastColumn="0" w:oddVBand="0" w:evenVBand="0" w:oddHBand="0" w:evenHBand="0" w:firstRowFirstColumn="0" w:firstRowLastColumn="0" w:lastRowFirstColumn="0" w:lastRowLastColumn="0"/>
             <w:tcW w:w="2880" w:type="dxa"/>
-            <w:tcMar/>
           </w:tcPr>
           <w:p>
             <w:pPr>
@@ -9065,9 +9011,7 @@
         </w:tc>
         <w:tc>
           <w:tcPr>
-            <w:cnfStyle w:val="000000000000" w:firstRow="0" w:lastRow="0" w:firstColumn="0" w:lastColumn="0" w:oddVBand="0" w:evenVBand="0" w:oddHBand="0" w:evenHBand="0" w:firstRowFirstColumn="0" w:firstRowLastColumn="0" w:lastRowFirstColumn="0" w:lastRowLastColumn="0"/>
             <w:tcW w:w="630" w:type="dxa"/>
-            <w:tcMar/>
           </w:tcPr>
           <w:p>
             <w:pPr>
@@ -9089,9 +9033,7 @@
         </w:tc>
         <w:tc>
           <w:tcPr>
-            <w:cnfStyle w:val="000000000000" w:firstRow="0" w:lastRow="0" w:firstColumn="0" w:lastColumn="0" w:oddVBand="0" w:evenVBand="0" w:oddHBand="0" w:evenHBand="0" w:firstRowFirstColumn="0" w:firstRowLastColumn="0" w:lastRowFirstColumn="0" w:lastRowLastColumn="0"/>
             <w:tcW w:w="5040" w:type="dxa"/>
-            <w:tcMar/>
           </w:tcPr>
           <w:p>
             <w:pPr>
@@ -9116,9 +9058,7 @@
         </w:tc>
         <w:tc>
           <w:tcPr>
-            <w:cnfStyle w:val="000000000000" w:firstRow="0" w:lastRow="0" w:firstColumn="0" w:lastColumn="0" w:oddVBand="0" w:evenVBand="0" w:oddHBand="0" w:evenHBand="0" w:firstRowFirstColumn="0" w:firstRowLastColumn="0" w:lastRowFirstColumn="0" w:lastRowLastColumn="0"/>
             <w:tcW w:w="4410" w:type="dxa"/>
-            <w:tcMar/>
           </w:tcPr>
           <w:p>
             <w:pPr>
@@ -9142,7 +9082,6 @@
           <w:tcPr>
             <w:cnfStyle w:val="001000000000" w:firstRow="0" w:lastRow="0" w:firstColumn="1" w:lastColumn="0" w:oddVBand="0" w:evenVBand="0" w:oddHBand="0" w:evenHBand="0" w:firstRowFirstColumn="0" w:firstRowLastColumn="0" w:lastRowFirstColumn="0" w:lastRowLastColumn="0"/>
             <w:tcW w:w="2880" w:type="dxa"/>
-            <w:tcMar/>
           </w:tcPr>
           <w:p>
             <w:pPr>
@@ -9166,9 +9105,7 @@
         </w:tc>
         <w:tc>
           <w:tcPr>
-            <w:cnfStyle w:val="000000000000" w:firstRow="0" w:lastRow="0" w:firstColumn="0" w:lastColumn="0" w:oddVBand="0" w:evenVBand="0" w:oddHBand="0" w:evenHBand="0" w:firstRowFirstColumn="0" w:firstRowLastColumn="0" w:lastRowFirstColumn="0" w:lastRowLastColumn="0"/>
             <w:tcW w:w="630" w:type="dxa"/>
-            <w:tcMar/>
           </w:tcPr>
           <w:p>
             <w:pPr>
@@ -9190,9 +9127,7 @@
         </w:tc>
         <w:tc>
           <w:tcPr>
-            <w:cnfStyle w:val="000000000000" w:firstRow="0" w:lastRow="0" w:firstColumn="0" w:lastColumn="0" w:oddVBand="0" w:evenVBand="0" w:oddHBand="0" w:evenHBand="0" w:firstRowFirstColumn="0" w:firstRowLastColumn="0" w:lastRowFirstColumn="0" w:lastRowLastColumn="0"/>
             <w:tcW w:w="5040" w:type="dxa"/>
-            <w:tcMar/>
           </w:tcPr>
           <w:p>
             <w:pPr>
@@ -9217,9 +9152,7 @@
         </w:tc>
         <w:tc>
           <w:tcPr>
-            <w:cnfStyle w:val="000000000000" w:firstRow="0" w:lastRow="0" w:firstColumn="0" w:lastColumn="0" w:oddVBand="0" w:evenVBand="0" w:oddHBand="0" w:evenHBand="0" w:firstRowFirstColumn="0" w:firstRowLastColumn="0" w:lastRowFirstColumn="0" w:lastRowLastColumn="0"/>
             <w:tcW w:w="4410" w:type="dxa"/>
-            <w:tcMar/>
           </w:tcPr>
           <w:p>
             <w:pPr>
@@ -9269,7 +9202,6 @@
           <w:tcPr>
             <w:cnfStyle w:val="001000000000" w:firstRow="0" w:lastRow="0" w:firstColumn="1" w:lastColumn="0" w:oddVBand="0" w:evenVBand="0" w:oddHBand="0" w:evenHBand="0" w:firstRowFirstColumn="0" w:firstRowLastColumn="0" w:lastRowFirstColumn="0" w:lastRowLastColumn="0"/>
             <w:tcW w:w="2880" w:type="dxa"/>
-            <w:tcMar/>
           </w:tcPr>
           <w:p>
             <w:pPr>
@@ -9293,9 +9225,7 @@
         </w:tc>
         <w:tc>
           <w:tcPr>
-            <w:cnfStyle w:val="000000000000" w:firstRow="0" w:lastRow="0" w:firstColumn="0" w:lastColumn="0" w:oddVBand="0" w:evenVBand="0" w:oddHBand="0" w:evenHBand="0" w:firstRowFirstColumn="0" w:firstRowLastColumn="0" w:lastRowFirstColumn="0" w:lastRowLastColumn="0"/>
             <w:tcW w:w="630" w:type="dxa"/>
-            <w:tcMar/>
           </w:tcPr>
           <w:p>
             <w:pPr>
@@ -9317,9 +9247,7 @@
         </w:tc>
         <w:tc>
           <w:tcPr>
-            <w:cnfStyle w:val="000000000000" w:firstRow="0" w:lastRow="0" w:firstColumn="0" w:lastColumn="0" w:oddVBand="0" w:evenVBand="0" w:oddHBand="0" w:evenHBand="0" w:firstRowFirstColumn="0" w:firstRowLastColumn="0" w:lastRowFirstColumn="0" w:lastRowLastColumn="0"/>
             <w:tcW w:w="5040" w:type="dxa"/>
-            <w:tcMar/>
           </w:tcPr>
           <w:p>
             <w:pPr>
@@ -9344,9 +9272,7 @@
         </w:tc>
         <w:tc>
           <w:tcPr>
-            <w:cnfStyle w:val="000000000000" w:firstRow="0" w:lastRow="0" w:firstColumn="0" w:lastColumn="0" w:oddVBand="0" w:evenVBand="0" w:oddHBand="0" w:evenHBand="0" w:firstRowFirstColumn="0" w:firstRowLastColumn="0" w:lastRowFirstColumn="0" w:lastRowLastColumn="0"/>
             <w:tcW w:w="4410" w:type="dxa"/>
-            <w:tcMar/>
           </w:tcPr>
           <w:p>
             <w:pPr>
@@ -9397,7 +9323,6 @@
           <w:tcPr>
             <w:cnfStyle w:val="001000000000" w:firstRow="0" w:lastRow="0" w:firstColumn="1" w:lastColumn="0" w:oddVBand="0" w:evenVBand="0" w:oddHBand="0" w:evenHBand="0" w:firstRowFirstColumn="0" w:firstRowLastColumn="0" w:lastRowFirstColumn="0" w:lastRowLastColumn="0"/>
             <w:tcW w:w="2880" w:type="dxa"/>
-            <w:tcMar/>
           </w:tcPr>
           <w:p>
             <w:pPr>
@@ -9439,9 +9364,7 @@
         </w:tc>
         <w:tc>
           <w:tcPr>
-            <w:cnfStyle w:val="000000000000" w:firstRow="0" w:lastRow="0" w:firstColumn="0" w:lastColumn="0" w:oddVBand="0" w:evenVBand="0" w:oddHBand="0" w:evenHBand="0" w:firstRowFirstColumn="0" w:firstRowLastColumn="0" w:lastRowFirstColumn="0" w:lastRowLastColumn="0"/>
             <w:tcW w:w="630" w:type="dxa"/>
-            <w:tcMar/>
           </w:tcPr>
           <w:p>
             <w:pPr>
@@ -9463,9 +9386,7 @@
         </w:tc>
         <w:tc>
           <w:tcPr>
-            <w:cnfStyle w:val="000000000000" w:firstRow="0" w:lastRow="0" w:firstColumn="0" w:lastColumn="0" w:oddVBand="0" w:evenVBand="0" w:oddHBand="0" w:evenHBand="0" w:firstRowFirstColumn="0" w:firstRowLastColumn="0" w:lastRowFirstColumn="0" w:lastRowLastColumn="0"/>
             <w:tcW w:w="5040" w:type="dxa"/>
-            <w:tcMar/>
           </w:tcPr>
           <w:p>
             <w:pPr>
@@ -9508,9 +9429,7 @@
         </w:tc>
         <w:tc>
           <w:tcPr>
-            <w:cnfStyle w:val="000000000000" w:firstRow="0" w:lastRow="0" w:firstColumn="0" w:lastColumn="0" w:oddVBand="0" w:evenVBand="0" w:oddHBand="0" w:evenHBand="0" w:firstRowFirstColumn="0" w:firstRowLastColumn="0" w:lastRowFirstColumn="0" w:lastRowLastColumn="0"/>
             <w:tcW w:w="4410" w:type="dxa"/>
-            <w:tcMar/>
           </w:tcPr>
           <w:p>
             <w:pPr>
@@ -9533,7 +9452,6 @@
           <w:tcPr>
             <w:cnfStyle w:val="001000000000" w:firstRow="0" w:lastRow="0" w:firstColumn="1" w:lastColumn="0" w:oddVBand="0" w:evenVBand="0" w:oddHBand="0" w:evenHBand="0" w:firstRowFirstColumn="0" w:firstRowLastColumn="0" w:lastRowFirstColumn="0" w:lastRowLastColumn="0"/>
             <w:tcW w:w="2880" w:type="dxa"/>
-            <w:tcMar/>
           </w:tcPr>
           <w:p>
             <w:pPr>
@@ -9557,9 +9475,7 @@
         </w:tc>
         <w:tc>
           <w:tcPr>
-            <w:cnfStyle w:val="000000000000" w:firstRow="0" w:lastRow="0" w:firstColumn="0" w:lastColumn="0" w:oddVBand="0" w:evenVBand="0" w:oddHBand="0" w:evenHBand="0" w:firstRowFirstColumn="0" w:firstRowLastColumn="0" w:lastRowFirstColumn="0" w:lastRowLastColumn="0"/>
             <w:tcW w:w="630" w:type="dxa"/>
-            <w:tcMar/>
           </w:tcPr>
           <w:p>
             <w:pPr>
@@ -9581,9 +9497,7 @@
         </w:tc>
         <w:tc>
           <w:tcPr>
-            <w:cnfStyle w:val="000000000000" w:firstRow="0" w:lastRow="0" w:firstColumn="0" w:lastColumn="0" w:oddVBand="0" w:evenVBand="0" w:oddHBand="0" w:evenHBand="0" w:firstRowFirstColumn="0" w:firstRowLastColumn="0" w:lastRowFirstColumn="0" w:lastRowLastColumn="0"/>
             <w:tcW w:w="5040" w:type="dxa"/>
-            <w:tcMar/>
           </w:tcPr>
           <w:p>
             <w:pPr>
@@ -9606,9 +9520,7 @@
         </w:tc>
         <w:tc>
           <w:tcPr>
-            <w:cnfStyle w:val="000000000000" w:firstRow="0" w:lastRow="0" w:firstColumn="0" w:lastColumn="0" w:oddVBand="0" w:evenVBand="0" w:oddHBand="0" w:evenHBand="0" w:firstRowFirstColumn="0" w:firstRowLastColumn="0" w:lastRowFirstColumn="0" w:lastRowLastColumn="0"/>
             <w:tcW w:w="4410" w:type="dxa"/>
-            <w:tcMar/>
           </w:tcPr>
           <w:p>
             <w:pPr>
@@ -9632,7 +9544,6 @@
           <w:tcPr>
             <w:cnfStyle w:val="001000000000" w:firstRow="0" w:lastRow="0" w:firstColumn="1" w:lastColumn="0" w:oddVBand="0" w:evenVBand="0" w:oddHBand="0" w:evenHBand="0" w:firstRowFirstColumn="0" w:firstRowLastColumn="0" w:lastRowFirstColumn="0" w:lastRowLastColumn="0"/>
             <w:tcW w:w="2880" w:type="dxa"/>
-            <w:tcMar/>
           </w:tcPr>
           <w:p>
             <w:pPr>
@@ -9656,9 +9567,7 @@
         </w:tc>
         <w:tc>
           <w:tcPr>
-            <w:cnfStyle w:val="000000000000" w:firstRow="0" w:lastRow="0" w:firstColumn="0" w:lastColumn="0" w:oddVBand="0" w:evenVBand="0" w:oddHBand="0" w:evenHBand="0" w:firstRowFirstColumn="0" w:firstRowLastColumn="0" w:lastRowFirstColumn="0" w:lastRowLastColumn="0"/>
             <w:tcW w:w="630" w:type="dxa"/>
-            <w:tcMar/>
           </w:tcPr>
           <w:p>
             <w:pPr>
@@ -9680,9 +9589,7 @@
         </w:tc>
         <w:tc>
           <w:tcPr>
-            <w:cnfStyle w:val="000000000000" w:firstRow="0" w:lastRow="0" w:firstColumn="0" w:lastColumn="0" w:oddVBand="0" w:evenVBand="0" w:oddHBand="0" w:evenHBand="0" w:firstRowFirstColumn="0" w:firstRowLastColumn="0" w:lastRowFirstColumn="0" w:lastRowLastColumn="0"/>
             <w:tcW w:w="5040" w:type="dxa"/>
-            <w:tcMar/>
           </w:tcPr>
           <w:p>
             <w:pPr>
@@ -9705,9 +9612,7 @@
         </w:tc>
         <w:tc>
           <w:tcPr>
-            <w:cnfStyle w:val="000000000000" w:firstRow="0" w:lastRow="0" w:firstColumn="0" w:lastColumn="0" w:oddVBand="0" w:evenVBand="0" w:oddHBand="0" w:evenHBand="0" w:firstRowFirstColumn="0" w:firstRowLastColumn="0" w:lastRowFirstColumn="0" w:lastRowLastColumn="0"/>
             <w:tcW w:w="4410" w:type="dxa"/>
-            <w:tcMar/>
           </w:tcPr>
           <w:p>
             <w:pPr>
@@ -9730,7 +9635,6 @@
           <w:tcPr>
             <w:cnfStyle w:val="001000000000" w:firstRow="0" w:lastRow="0" w:firstColumn="1" w:lastColumn="0" w:oddVBand="0" w:evenVBand="0" w:oddHBand="0" w:evenHBand="0" w:firstRowFirstColumn="0" w:firstRowLastColumn="0" w:lastRowFirstColumn="0" w:lastRowLastColumn="0"/>
             <w:tcW w:w="2880" w:type="dxa"/>
-            <w:tcMar/>
           </w:tcPr>
           <w:p>
             <w:pPr>
@@ -9754,9 +9658,7 @@
         </w:tc>
         <w:tc>
           <w:tcPr>
-            <w:cnfStyle w:val="000000000000" w:firstRow="0" w:lastRow="0" w:firstColumn="0" w:lastColumn="0" w:oddVBand="0" w:evenVBand="0" w:oddHBand="0" w:evenHBand="0" w:firstRowFirstColumn="0" w:firstRowLastColumn="0" w:lastRowFirstColumn="0" w:lastRowLastColumn="0"/>
             <w:tcW w:w="630" w:type="dxa"/>
-            <w:tcMar/>
           </w:tcPr>
           <w:p>
             <w:pPr>
@@ -9778,9 +9680,7 @@
         </w:tc>
         <w:tc>
           <w:tcPr>
-            <w:cnfStyle w:val="000000000000" w:firstRow="0" w:lastRow="0" w:firstColumn="0" w:lastColumn="0" w:oddVBand="0" w:evenVBand="0" w:oddHBand="0" w:evenHBand="0" w:firstRowFirstColumn="0" w:firstRowLastColumn="0" w:lastRowFirstColumn="0" w:lastRowLastColumn="0"/>
             <w:tcW w:w="5040" w:type="dxa"/>
-            <w:tcMar/>
           </w:tcPr>
           <w:p>
             <w:pPr>
@@ -9803,24 +9703,22 @@
         </w:tc>
         <w:tc>
           <w:tcPr>
-            <w:cnfStyle w:val="000000000000" w:firstRow="0" w:lastRow="0" w:firstColumn="0" w:lastColumn="0" w:oddVBand="0" w:evenVBand="0" w:oddHBand="0" w:evenHBand="0" w:firstRowFirstColumn="0" w:firstRowLastColumn="0" w:lastRowFirstColumn="0" w:lastRowLastColumn="0"/>
             <w:tcW w:w="4410" w:type="dxa"/>
-            <w:tcMar/>
           </w:tcPr>
           <w:p>
             <w:pPr>
               <w:cnfStyle w:val="000000000000" w:firstRow="0" w:lastRow="0" w:firstColumn="0" w:lastColumn="0" w:oddVBand="0" w:evenVBand="0" w:oddHBand="0" w:evenHBand="0" w:firstRowFirstColumn="0" w:firstRowLastColumn="0" w:lastRowFirstColumn="0" w:lastRowLastColumn="0"/>
               <w:rPr>
-                <w:rFonts w:cs="Calibri" w:cstheme="minorAscii"/>
-                <w:color w:val="000000"/>
-                <w:sz w:val="22"/>
-                <w:szCs w:val="22"/>
-              </w:rPr>
-            </w:pPr>
-            <w:r>
-              <w:rPr>
-                <w:rFonts w:cs="Calibri" w:cstheme="minorAscii"/>
-                <w:color w:val="000000" w:themeColor="text1" w:themeTint="FF" w:themeShade="FF"/>
+                <w:rFonts w:cstheme="minorBidi"/>
+                <w:color w:val="000000"/>
+                <w:sz w:val="22"/>
+                <w:szCs w:val="22"/>
+              </w:rPr>
+            </w:pPr>
+            <w:r>
+              <w:rPr>
+                <w:rFonts w:cstheme="minorBidi"/>
+                <w:color w:val="000000" w:themeColor="text1"/>
                 <w:sz w:val="22"/>
                 <w:szCs w:val="22"/>
               </w:rPr>
@@ -9828,8 +9726,8 @@
             </w:r>
             <w:r>
               <w:rPr>
-                <w:rFonts w:cs="Calibri" w:cstheme="minorAscii"/>
-                <w:color w:val="000000" w:themeColor="text1" w:themeTint="FF" w:themeShade="FF"/>
+                <w:rFonts w:cstheme="minorBidi"/>
+                <w:color w:val="000000" w:themeColor="text1"/>
                 <w:sz w:val="22"/>
                 <w:szCs w:val="22"/>
               </w:rPr>
@@ -9837,8 +9735,8 @@
             </w:r>
             <w:r>
               <w:rPr>
-                <w:rFonts w:cs="Calibri" w:cstheme="minorAscii"/>
-                <w:color w:val="000000" w:themeColor="text1" w:themeTint="FF" w:themeShade="FF"/>
+                <w:rFonts w:cstheme="minorBidi"/>
+                <w:color w:val="000000" w:themeColor="text1"/>
                 <w:sz w:val="22"/>
                 <w:szCs w:val="22"/>
               </w:rPr>
@@ -9856,7 +9754,6 @@
           <w:tcPr>
             <w:cnfStyle w:val="001000000000" w:firstRow="0" w:lastRow="0" w:firstColumn="1" w:lastColumn="0" w:oddVBand="0" w:evenVBand="0" w:oddHBand="0" w:evenHBand="0" w:firstRowFirstColumn="0" w:firstRowLastColumn="0" w:lastRowFirstColumn="0" w:lastRowLastColumn="0"/>
             <w:tcW w:w="2880" w:type="dxa"/>
-            <w:tcMar/>
           </w:tcPr>
           <w:p>
             <w:pPr>
@@ -9880,9 +9777,7 @@
         </w:tc>
         <w:tc>
           <w:tcPr>
-            <w:cnfStyle w:val="000000000000" w:firstRow="0" w:lastRow="0" w:firstColumn="0" w:lastColumn="0" w:oddVBand="0" w:evenVBand="0" w:oddHBand="0" w:evenHBand="0" w:firstRowFirstColumn="0" w:firstRowLastColumn="0" w:lastRowFirstColumn="0" w:lastRowLastColumn="0"/>
             <w:tcW w:w="630" w:type="dxa"/>
-            <w:tcMar/>
           </w:tcPr>
           <w:p>
             <w:pPr>
@@ -9904,9 +9799,7 @@
         </w:tc>
         <w:tc>
           <w:tcPr>
-            <w:cnfStyle w:val="000000000000" w:firstRow="0" w:lastRow="0" w:firstColumn="0" w:lastColumn="0" w:oddVBand="0" w:evenVBand="0" w:oddHBand="0" w:evenHBand="0" w:firstRowFirstColumn="0" w:firstRowLastColumn="0" w:lastRowFirstColumn="0" w:lastRowLastColumn="0"/>
             <w:tcW w:w="5040" w:type="dxa"/>
-            <w:tcMar/>
           </w:tcPr>
           <w:p>
             <w:pPr>
@@ -9929,9 +9822,7 @@
         </w:tc>
         <w:tc>
           <w:tcPr>
-            <w:cnfStyle w:val="000000000000" w:firstRow="0" w:lastRow="0" w:firstColumn="0" w:lastColumn="0" w:oddVBand="0" w:evenVBand="0" w:oddHBand="0" w:evenHBand="0" w:firstRowFirstColumn="0" w:firstRowLastColumn="0" w:lastRowFirstColumn="0" w:lastRowLastColumn="0"/>
             <w:tcW w:w="4410" w:type="dxa"/>
-            <w:tcMar/>
           </w:tcPr>
           <w:p>
             <w:pPr>
@@ -9954,7 +9845,6 @@
           <w:tcPr>
             <w:cnfStyle w:val="001000000000" w:firstRow="0" w:lastRow="0" w:firstColumn="1" w:lastColumn="0" w:oddVBand="0" w:evenVBand="0" w:oddHBand="0" w:evenHBand="0" w:firstRowFirstColumn="0" w:firstRowLastColumn="0" w:lastRowFirstColumn="0" w:lastRowLastColumn="0"/>
             <w:tcW w:w="2880" w:type="dxa"/>
-            <w:tcMar/>
           </w:tcPr>
           <w:p>
             <w:pPr>
@@ -9978,9 +9868,7 @@
         </w:tc>
         <w:tc>
           <w:tcPr>
-            <w:cnfStyle w:val="000000000000" w:firstRow="0" w:lastRow="0" w:firstColumn="0" w:lastColumn="0" w:oddVBand="0" w:evenVBand="0" w:oddHBand="0" w:evenHBand="0" w:firstRowFirstColumn="0" w:firstRowLastColumn="0" w:lastRowFirstColumn="0" w:lastRowLastColumn="0"/>
             <w:tcW w:w="630" w:type="dxa"/>
-            <w:tcMar/>
           </w:tcPr>
           <w:p>
             <w:pPr>
@@ -10002,9 +9890,7 @@
         </w:tc>
         <w:tc>
           <w:tcPr>
-            <w:cnfStyle w:val="000000000000" w:firstRow="0" w:lastRow="0" w:firstColumn="0" w:lastColumn="0" w:oddVBand="0" w:evenVBand="0" w:oddHBand="0" w:evenHBand="0" w:firstRowFirstColumn="0" w:firstRowLastColumn="0" w:lastRowFirstColumn="0" w:lastRowLastColumn="0"/>
             <w:tcW w:w="5040" w:type="dxa"/>
-            <w:tcMar/>
           </w:tcPr>
           <w:p>
             <w:pPr>
@@ -10027,24 +9913,22 @@
         </w:tc>
         <w:tc>
           <w:tcPr>
-            <w:cnfStyle w:val="000000000000" w:firstRow="0" w:lastRow="0" w:firstColumn="0" w:lastColumn="0" w:oddVBand="0" w:evenVBand="0" w:oddHBand="0" w:evenHBand="0" w:firstRowFirstColumn="0" w:firstRowLastColumn="0" w:lastRowFirstColumn="0" w:lastRowLastColumn="0"/>
             <w:tcW w:w="4410" w:type="dxa"/>
-            <w:tcMar/>
           </w:tcPr>
           <w:p>
             <w:pPr>
               <w:cnfStyle w:val="000000000000" w:firstRow="0" w:lastRow="0" w:firstColumn="0" w:lastColumn="0" w:oddVBand="0" w:evenVBand="0" w:oddHBand="0" w:evenHBand="0" w:firstRowFirstColumn="0" w:firstRowLastColumn="0" w:lastRowFirstColumn="0" w:lastRowLastColumn="0"/>
               <w:rPr>
-                <w:rFonts w:cs="Calibri" w:cstheme="minorAscii"/>
-                <w:color w:val="000000"/>
-                <w:sz w:val="22"/>
-                <w:szCs w:val="22"/>
-              </w:rPr>
-            </w:pPr>
-            <w:r>
-              <w:rPr>
-                <w:rFonts w:cs="Calibri" w:cstheme="minorAscii"/>
-                <w:color w:val="000000" w:themeColor="text1" w:themeTint="FF" w:themeShade="FF"/>
+                <w:rFonts w:cstheme="minorBidi"/>
+                <w:color w:val="000000"/>
+                <w:sz w:val="22"/>
+                <w:szCs w:val="22"/>
+              </w:rPr>
+            </w:pPr>
+            <w:r>
+              <w:rPr>
+                <w:rFonts w:cstheme="minorBidi"/>
+                <w:color w:val="000000" w:themeColor="text1"/>
                 <w:sz w:val="22"/>
                 <w:szCs w:val="22"/>
               </w:rPr>
@@ -10052,8 +9936,8 @@
             </w:r>
             <w:r>
               <w:rPr>
-                <w:rFonts w:cs="Calibri" w:cstheme="minorAscii"/>
-                <w:color w:val="000000" w:themeColor="text1" w:themeTint="FF" w:themeShade="FF"/>
+                <w:rFonts w:cstheme="minorBidi"/>
+                <w:color w:val="000000" w:themeColor="text1"/>
                 <w:sz w:val="22"/>
                 <w:szCs w:val="22"/>
               </w:rPr>
@@ -10061,21 +9945,12 @@
             </w:r>
             <w:r>
               <w:rPr>
-                <w:rFonts w:cs="Calibri" w:cstheme="minorAscii"/>
-                <w:color w:val="000000" w:themeColor="text1" w:themeTint="FF" w:themeShade="FF"/>
-                <w:sz w:val="22"/>
-                <w:szCs w:val="22"/>
-              </w:rPr>
-              <w:t xml:space="preserve"> </w:t>
-            </w:r>
-            <w:r>
-              <w:rPr>
-                <w:rFonts w:cs="Calibri" w:cstheme="minorAscii"/>
-                <w:color w:val="000000" w:themeColor="text1" w:themeTint="FF" w:themeShade="FF"/>
-                <w:sz w:val="22"/>
-                <w:szCs w:val="22"/>
-              </w:rPr>
-              <w:t>The threshold is 70%.</w:t>
+                <w:rFonts w:cstheme="minorBidi"/>
+                <w:color w:val="000000" w:themeColor="text1"/>
+                <w:sz w:val="22"/>
+                <w:szCs w:val="22"/>
+              </w:rPr>
+              <w:t xml:space="preserve"> The threshold is 70%.</w:t>
             </w:r>
           </w:p>
         </w:tc>
@@ -10089,7 +9964,6 @@
           <w:tcPr>
             <w:cnfStyle w:val="001000000000" w:firstRow="0" w:lastRow="0" w:firstColumn="1" w:lastColumn="0" w:oddVBand="0" w:evenVBand="0" w:oddHBand="0" w:evenHBand="0" w:firstRowFirstColumn="0" w:firstRowLastColumn="0" w:lastRowFirstColumn="0" w:lastRowLastColumn="0"/>
             <w:tcW w:w="2880" w:type="dxa"/>
-            <w:tcMar/>
           </w:tcPr>
           <w:p>
             <w:pPr>
@@ -10114,9 +9988,7 @@
         </w:tc>
         <w:tc>
           <w:tcPr>
-            <w:cnfStyle w:val="000000000000" w:firstRow="0" w:lastRow="0" w:firstColumn="0" w:lastColumn="0" w:oddVBand="0" w:evenVBand="0" w:oddHBand="0" w:evenHBand="0" w:firstRowFirstColumn="0" w:firstRowLastColumn="0" w:lastRowFirstColumn="0" w:lastRowLastColumn="0"/>
             <w:tcW w:w="630" w:type="dxa"/>
-            <w:tcMar/>
           </w:tcPr>
           <w:p>
             <w:pPr>
@@ -10138,22 +10010,20 @@
         </w:tc>
         <w:tc>
           <w:tcPr>
-            <w:cnfStyle w:val="000000000000" w:firstRow="0" w:lastRow="0" w:firstColumn="0" w:lastColumn="0" w:oddVBand="0" w:evenVBand="0" w:oddHBand="0" w:evenHBand="0" w:firstRowFirstColumn="0" w:firstRowLastColumn="0" w:lastRowFirstColumn="0" w:lastRowLastColumn="0"/>
             <w:tcW w:w="5040" w:type="dxa"/>
-            <w:tcMar/>
           </w:tcPr>
           <w:p>
             <w:pPr>
               <w:cnfStyle w:val="000000100000" w:firstRow="0" w:lastRow="0" w:firstColumn="0" w:lastColumn="0" w:oddVBand="0" w:evenVBand="0" w:oddHBand="1" w:evenHBand="0" w:firstRowFirstColumn="0" w:firstRowLastColumn="0" w:lastRowFirstColumn="0" w:lastRowLastColumn="0"/>
               <w:rPr>
-                <w:rFonts w:cs="Calibri" w:cstheme="minorAscii"/>
-                <w:color w:val="000000"/>
-              </w:rPr>
-            </w:pPr>
-            <w:r>
-              <w:rPr>
-                <w:rFonts w:cs="Calibri" w:cstheme="minorAscii"/>
-                <w:color w:val="000000" w:themeColor="text1" w:themeTint="FF" w:themeShade="FF"/>
+                <w:rFonts w:cstheme="minorBidi"/>
+                <w:color w:val="000000"/>
+              </w:rPr>
+            </w:pPr>
+            <w:r>
+              <w:rPr>
+                <w:rFonts w:cstheme="minorBidi"/>
+                <w:color w:val="000000" w:themeColor="text1"/>
                 <w:sz w:val="22"/>
                 <w:szCs w:val="22"/>
               </w:rPr>
@@ -10163,9 +10033,7 @@
         </w:tc>
         <w:tc>
           <w:tcPr>
-            <w:cnfStyle w:val="000000000000" w:firstRow="0" w:lastRow="0" w:firstColumn="0" w:lastColumn="0" w:oddVBand="0" w:evenVBand="0" w:oddHBand="0" w:evenHBand="0" w:firstRowFirstColumn="0" w:firstRowLastColumn="0" w:lastRowFirstColumn="0" w:lastRowLastColumn="0"/>
             <w:tcW w:w="4410" w:type="dxa"/>
-            <w:tcMar/>
           </w:tcPr>
           <w:p>
             <w:pPr>
@@ -10197,7 +10065,6 @@
           <w:tcPr>
             <w:cnfStyle w:val="001000000000" w:firstRow="0" w:lastRow="0" w:firstColumn="1" w:lastColumn="0" w:oddVBand="0" w:evenVBand="0" w:oddHBand="0" w:evenHBand="0" w:firstRowFirstColumn="0" w:firstRowLastColumn="0" w:lastRowFirstColumn="0" w:lastRowLastColumn="0"/>
             <w:tcW w:w="2880" w:type="dxa"/>
-            <w:tcMar/>
             <w:vAlign w:val="bottom"/>
           </w:tcPr>
           <w:p>
@@ -10220,9 +10087,7 @@
         </w:tc>
         <w:tc>
           <w:tcPr>
-            <w:cnfStyle w:val="000000000000" w:firstRow="0" w:lastRow="0" w:firstColumn="0" w:lastColumn="0" w:oddVBand="0" w:evenVBand="0" w:oddHBand="0" w:evenHBand="0" w:firstRowFirstColumn="0" w:firstRowLastColumn="0" w:lastRowFirstColumn="0" w:lastRowLastColumn="0"/>
             <w:tcW w:w="630" w:type="dxa"/>
-            <w:tcMar/>
           </w:tcPr>
           <w:p>
             <w:pPr>
@@ -10237,9 +10102,7 @@
         </w:tc>
         <w:tc>
           <w:tcPr>
-            <w:cnfStyle w:val="000000000000" w:firstRow="0" w:lastRow="0" w:firstColumn="0" w:lastColumn="0" w:oddVBand="0" w:evenVBand="0" w:oddHBand="0" w:evenHBand="0" w:firstRowFirstColumn="0" w:firstRowLastColumn="0" w:lastRowFirstColumn="0" w:lastRowLastColumn="0"/>
             <w:tcW w:w="5040" w:type="dxa"/>
-            <w:tcMar/>
           </w:tcPr>
           <w:p>
             <w:pPr>
@@ -10264,9 +10127,7 @@
         </w:tc>
         <w:tc>
           <w:tcPr>
-            <w:cnfStyle w:val="000000000000" w:firstRow="0" w:lastRow="0" w:firstColumn="0" w:lastColumn="0" w:oddVBand="0" w:evenVBand="0" w:oddHBand="0" w:evenHBand="0" w:firstRowFirstColumn="0" w:firstRowLastColumn="0" w:lastRowFirstColumn="0" w:lastRowLastColumn="0"/>
             <w:tcW w:w="4410" w:type="dxa"/>
-            <w:tcMar/>
           </w:tcPr>
           <w:p>
             <w:pPr>
@@ -10290,7 +10151,6 @@
           <w:tcPr>
             <w:cnfStyle w:val="001000000000" w:firstRow="0" w:lastRow="0" w:firstColumn="1" w:lastColumn="0" w:oddVBand="0" w:evenVBand="0" w:oddHBand="0" w:evenHBand="0" w:firstRowFirstColumn="0" w:firstRowLastColumn="0" w:lastRowFirstColumn="0" w:lastRowLastColumn="0"/>
             <w:tcW w:w="2880" w:type="dxa"/>
-            <w:tcMar/>
             <w:vAlign w:val="bottom"/>
           </w:tcPr>
           <w:p>
@@ -10313,9 +10173,7 @@
         </w:tc>
         <w:tc>
           <w:tcPr>
-            <w:cnfStyle w:val="000000000000" w:firstRow="0" w:lastRow="0" w:firstColumn="0" w:lastColumn="0" w:oddVBand="0" w:evenVBand="0" w:oddHBand="0" w:evenHBand="0" w:firstRowFirstColumn="0" w:firstRowLastColumn="0" w:lastRowFirstColumn="0" w:lastRowLastColumn="0"/>
             <w:tcW w:w="630" w:type="dxa"/>
-            <w:tcMar/>
           </w:tcPr>
           <w:p>
             <w:pPr>
@@ -10330,9 +10188,7 @@
         </w:tc>
         <w:tc>
           <w:tcPr>
-            <w:cnfStyle w:val="000000000000" w:firstRow="0" w:lastRow="0" w:firstColumn="0" w:lastColumn="0" w:oddVBand="0" w:evenVBand="0" w:oddHBand="0" w:evenHBand="0" w:firstRowFirstColumn="0" w:firstRowLastColumn="0" w:lastRowFirstColumn="0" w:lastRowLastColumn="0"/>
             <w:tcW w:w="5040" w:type="dxa"/>
-            <w:tcMar/>
           </w:tcPr>
           <w:p>
             <w:pPr>
@@ -10357,9 +10213,7 @@
         </w:tc>
         <w:tc>
           <w:tcPr>
-            <w:cnfStyle w:val="000000000000" w:firstRow="0" w:lastRow="0" w:firstColumn="0" w:lastColumn="0" w:oddVBand="0" w:evenVBand="0" w:oddHBand="0" w:evenHBand="0" w:firstRowFirstColumn="0" w:firstRowLastColumn="0" w:lastRowFirstColumn="0" w:lastRowLastColumn="0"/>
             <w:tcW w:w="4410" w:type="dxa"/>
-            <w:tcMar/>
           </w:tcPr>
           <w:p>
             <w:pPr>
@@ -10382,7 +10236,6 @@
           <w:tcPr>
             <w:cnfStyle w:val="001000000000" w:firstRow="0" w:lastRow="0" w:firstColumn="1" w:lastColumn="0" w:oddVBand="0" w:evenVBand="0" w:oddHBand="0" w:evenHBand="0" w:firstRowFirstColumn="0" w:firstRowLastColumn="0" w:lastRowFirstColumn="0" w:lastRowLastColumn="0"/>
             <w:tcW w:w="2880" w:type="dxa"/>
-            <w:tcMar/>
             <w:vAlign w:val="bottom"/>
           </w:tcPr>
           <w:p>
@@ -10405,9 +10258,7 @@
         </w:tc>
         <w:tc>
           <w:tcPr>
-            <w:cnfStyle w:val="000000000000" w:firstRow="0" w:lastRow="0" w:firstColumn="0" w:lastColumn="0" w:oddVBand="0" w:evenVBand="0" w:oddHBand="0" w:evenHBand="0" w:firstRowFirstColumn="0" w:firstRowLastColumn="0" w:lastRowFirstColumn="0" w:lastRowLastColumn="0"/>
             <w:tcW w:w="630" w:type="dxa"/>
-            <w:tcMar/>
           </w:tcPr>
           <w:p>
             <w:pPr>
@@ -10422,9 +10273,7 @@
         </w:tc>
         <w:tc>
           <w:tcPr>
-            <w:cnfStyle w:val="000000000000" w:firstRow="0" w:lastRow="0" w:firstColumn="0" w:lastColumn="0" w:oddVBand="0" w:evenVBand="0" w:oddHBand="0" w:evenHBand="0" w:firstRowFirstColumn="0" w:firstRowLastColumn="0" w:lastRowFirstColumn="0" w:lastRowLastColumn="0"/>
             <w:tcW w:w="5040" w:type="dxa"/>
-            <w:tcMar/>
           </w:tcPr>
           <w:p>
             <w:pPr>
@@ -10449,9 +10298,7 @@
         </w:tc>
         <w:tc>
           <w:tcPr>
-            <w:cnfStyle w:val="000000000000" w:firstRow="0" w:lastRow="0" w:firstColumn="0" w:lastColumn="0" w:oddVBand="0" w:evenVBand="0" w:oddHBand="0" w:evenHBand="0" w:firstRowFirstColumn="0" w:firstRowLastColumn="0" w:lastRowFirstColumn="0" w:lastRowLastColumn="0"/>
             <w:tcW w:w="4410" w:type="dxa"/>
-            <w:tcMar/>
           </w:tcPr>
           <w:p>
             <w:pPr>
@@ -10475,7 +10322,6 @@
           <w:tcPr>
             <w:cnfStyle w:val="001000000000" w:firstRow="0" w:lastRow="0" w:firstColumn="1" w:lastColumn="0" w:oddVBand="0" w:evenVBand="0" w:oddHBand="0" w:evenHBand="0" w:firstRowFirstColumn="0" w:firstRowLastColumn="0" w:lastRowFirstColumn="0" w:lastRowLastColumn="0"/>
             <w:tcW w:w="2880" w:type="dxa"/>
-            <w:tcMar/>
             <w:vAlign w:val="bottom"/>
           </w:tcPr>
           <w:p>
@@ -10498,9 +10344,7 @@
         </w:tc>
         <w:tc>
           <w:tcPr>
-            <w:cnfStyle w:val="000000000000" w:firstRow="0" w:lastRow="0" w:firstColumn="0" w:lastColumn="0" w:oddVBand="0" w:evenVBand="0" w:oddHBand="0" w:evenHBand="0" w:firstRowFirstColumn="0" w:firstRowLastColumn="0" w:lastRowFirstColumn="0" w:lastRowLastColumn="0"/>
             <w:tcW w:w="630" w:type="dxa"/>
-            <w:tcMar/>
           </w:tcPr>
           <w:p>
             <w:pPr>
@@ -10515,9 +10359,7 @@
         </w:tc>
         <w:tc>
           <w:tcPr>
-            <w:cnfStyle w:val="000000000000" w:firstRow="0" w:lastRow="0" w:firstColumn="0" w:lastColumn="0" w:oddVBand="0" w:evenVBand="0" w:oddHBand="0" w:evenHBand="0" w:firstRowFirstColumn="0" w:firstRowLastColumn="0" w:lastRowFirstColumn="0" w:lastRowLastColumn="0"/>
             <w:tcW w:w="5040" w:type="dxa"/>
-            <w:tcMar/>
           </w:tcPr>
           <w:p>
             <w:pPr>
@@ -10542,9 +10384,7 @@
         </w:tc>
         <w:tc>
           <w:tcPr>
-            <w:cnfStyle w:val="000000000000" w:firstRow="0" w:lastRow="0" w:firstColumn="0" w:lastColumn="0" w:oddVBand="0" w:evenVBand="0" w:oddHBand="0" w:evenHBand="0" w:firstRowFirstColumn="0" w:firstRowLastColumn="0" w:lastRowFirstColumn="0" w:lastRowLastColumn="0"/>
             <w:tcW w:w="4410" w:type="dxa"/>
-            <w:tcMar/>
           </w:tcPr>
           <w:p>
             <w:pPr>
@@ -10567,7 +10407,6 @@
           <w:tcPr>
             <w:cnfStyle w:val="001000000000" w:firstRow="0" w:lastRow="0" w:firstColumn="1" w:lastColumn="0" w:oddVBand="0" w:evenVBand="0" w:oddHBand="0" w:evenHBand="0" w:firstRowFirstColumn="0" w:firstRowLastColumn="0" w:lastRowFirstColumn="0" w:lastRowLastColumn="0"/>
             <w:tcW w:w="2880" w:type="dxa"/>
-            <w:tcMar/>
             <w:vAlign w:val="bottom"/>
           </w:tcPr>
           <w:p>
@@ -10590,9 +10429,7 @@
         </w:tc>
         <w:tc>
           <w:tcPr>
-            <w:cnfStyle w:val="000000000000" w:firstRow="0" w:lastRow="0" w:firstColumn="0" w:lastColumn="0" w:oddVBand="0" w:evenVBand="0" w:oddHBand="0" w:evenHBand="0" w:firstRowFirstColumn="0" w:firstRowLastColumn="0" w:lastRowFirstColumn="0" w:lastRowLastColumn="0"/>
             <w:tcW w:w="630" w:type="dxa"/>
-            <w:tcMar/>
           </w:tcPr>
           <w:p>
             <w:pPr>
@@ -10607,9 +10444,7 @@
         </w:tc>
         <w:tc>
           <w:tcPr>
-            <w:cnfStyle w:val="000000000000" w:firstRow="0" w:lastRow="0" w:firstColumn="0" w:lastColumn="0" w:oddVBand="0" w:evenVBand="0" w:oddHBand="0" w:evenHBand="0" w:firstRowFirstColumn="0" w:firstRowLastColumn="0" w:lastRowFirstColumn="0" w:lastRowLastColumn="0"/>
             <w:tcW w:w="5040" w:type="dxa"/>
-            <w:tcMar/>
           </w:tcPr>
           <w:p>
             <w:pPr>
@@ -10634,9 +10469,7 @@
         </w:tc>
         <w:tc>
           <w:tcPr>
-            <w:cnfStyle w:val="000000000000" w:firstRow="0" w:lastRow="0" w:firstColumn="0" w:lastColumn="0" w:oddVBand="0" w:evenVBand="0" w:oddHBand="0" w:evenHBand="0" w:firstRowFirstColumn="0" w:firstRowLastColumn="0" w:lastRowFirstColumn="0" w:lastRowLastColumn="0"/>
             <w:tcW w:w="4410" w:type="dxa"/>
-            <w:tcMar/>
           </w:tcPr>
           <w:p>
             <w:pPr>
@@ -10660,7 +10493,6 @@
           <w:tcPr>
             <w:cnfStyle w:val="001000000000" w:firstRow="0" w:lastRow="0" w:firstColumn="1" w:lastColumn="0" w:oddVBand="0" w:evenVBand="0" w:oddHBand="0" w:evenHBand="0" w:firstRowFirstColumn="0" w:firstRowLastColumn="0" w:lastRowFirstColumn="0" w:lastRowLastColumn="0"/>
             <w:tcW w:w="2880" w:type="dxa"/>
-            <w:tcMar/>
           </w:tcPr>
           <w:p>
             <w:pPr>
@@ -10684,9 +10516,7 @@
         </w:tc>
         <w:tc>
           <w:tcPr>
-            <w:cnfStyle w:val="000000000000" w:firstRow="0" w:lastRow="0" w:firstColumn="0" w:lastColumn="0" w:oddVBand="0" w:evenVBand="0" w:oddHBand="0" w:evenHBand="0" w:firstRowFirstColumn="0" w:firstRowLastColumn="0" w:lastRowFirstColumn="0" w:lastRowLastColumn="0"/>
             <w:tcW w:w="630" w:type="dxa"/>
-            <w:tcMar/>
           </w:tcPr>
           <w:p>
             <w:pPr>
@@ -10701,9 +10531,7 @@
         </w:tc>
         <w:tc>
           <w:tcPr>
-            <w:cnfStyle w:val="000000000000" w:firstRow="0" w:lastRow="0" w:firstColumn="0" w:lastColumn="0" w:oddVBand="0" w:evenVBand="0" w:oddHBand="0" w:evenHBand="0" w:firstRowFirstColumn="0" w:firstRowLastColumn="0" w:lastRowFirstColumn="0" w:lastRowLastColumn="0"/>
             <w:tcW w:w="5040" w:type="dxa"/>
-            <w:tcMar/>
           </w:tcPr>
           <w:p>
             <w:pPr>
@@ -10771,9 +10599,7 @@
         </w:tc>
         <w:tc>
           <w:tcPr>
-            <w:cnfStyle w:val="000000000000" w:firstRow="0" w:lastRow="0" w:firstColumn="0" w:lastColumn="0" w:oddVBand="0" w:evenVBand="0" w:oddHBand="0" w:evenHBand="0" w:firstRowFirstColumn="0" w:firstRowLastColumn="0" w:lastRowFirstColumn="0" w:lastRowLastColumn="0"/>
             <w:tcW w:w="4410" w:type="dxa"/>
-            <w:tcMar/>
           </w:tcPr>
           <w:p>
             <w:pPr>
@@ -10868,7 +10694,6 @@
           <w:tcPr>
             <w:cnfStyle w:val="001000000000" w:firstRow="0" w:lastRow="0" w:firstColumn="1" w:lastColumn="0" w:oddVBand="0" w:evenVBand="0" w:oddHBand="0" w:evenHBand="0" w:firstRowFirstColumn="0" w:firstRowLastColumn="0" w:lastRowFirstColumn="0" w:lastRowLastColumn="0"/>
             <w:tcW w:w="2880" w:type="dxa"/>
-            <w:tcMar/>
           </w:tcPr>
           <w:p>
             <w:pPr>
@@ -10892,9 +10717,7 @@
         </w:tc>
         <w:tc>
           <w:tcPr>
-            <w:cnfStyle w:val="000000000000" w:firstRow="0" w:lastRow="0" w:firstColumn="0" w:lastColumn="0" w:oddVBand="0" w:evenVBand="0" w:oddHBand="0" w:evenHBand="0" w:firstRowFirstColumn="0" w:firstRowLastColumn="0" w:lastRowFirstColumn="0" w:lastRowLastColumn="0"/>
             <w:tcW w:w="630" w:type="dxa"/>
-            <w:tcMar/>
           </w:tcPr>
           <w:p>
             <w:pPr>
@@ -10909,9 +10732,7 @@
         </w:tc>
         <w:tc>
           <w:tcPr>
-            <w:cnfStyle w:val="000000000000" w:firstRow="0" w:lastRow="0" w:firstColumn="0" w:lastColumn="0" w:oddVBand="0" w:evenVBand="0" w:oddHBand="0" w:evenHBand="0" w:firstRowFirstColumn="0" w:firstRowLastColumn="0" w:lastRowFirstColumn="0" w:lastRowLastColumn="0"/>
             <w:tcW w:w="5040" w:type="dxa"/>
-            <w:tcMar/>
           </w:tcPr>
           <w:p>
             <w:pPr>
@@ -10981,9 +10802,7 @@
         </w:tc>
         <w:tc>
           <w:tcPr>
-            <w:cnfStyle w:val="000000000000" w:firstRow="0" w:lastRow="0" w:firstColumn="0" w:lastColumn="0" w:oddVBand="0" w:evenVBand="0" w:oddHBand="0" w:evenHBand="0" w:firstRowFirstColumn="0" w:firstRowLastColumn="0" w:lastRowFirstColumn="0" w:lastRowLastColumn="0"/>
             <w:tcW w:w="4410" w:type="dxa"/>
-            <w:tcMar/>
           </w:tcPr>
           <w:p>
             <w:pPr>
@@ -11025,7 +10844,6 @@
           <w:tcPr>
             <w:cnfStyle w:val="001000000000" w:firstRow="0" w:lastRow="0" w:firstColumn="1" w:lastColumn="0" w:oddVBand="0" w:evenVBand="0" w:oddHBand="0" w:evenHBand="0" w:firstRowFirstColumn="0" w:firstRowLastColumn="0" w:lastRowFirstColumn="0" w:lastRowLastColumn="0"/>
             <w:tcW w:w="2880" w:type="dxa"/>
-            <w:tcMar/>
           </w:tcPr>
           <w:p>
             <w:pPr>
@@ -11049,9 +10867,7 @@
         </w:tc>
         <w:tc>
           <w:tcPr>
-            <w:cnfStyle w:val="000000000000" w:firstRow="0" w:lastRow="0" w:firstColumn="0" w:lastColumn="0" w:oddVBand="0" w:evenVBand="0" w:oddHBand="0" w:evenHBand="0" w:firstRowFirstColumn="0" w:firstRowLastColumn="0" w:lastRowFirstColumn="0" w:lastRowLastColumn="0"/>
             <w:tcW w:w="630" w:type="dxa"/>
-            <w:tcMar/>
           </w:tcPr>
           <w:p>
             <w:pPr>
@@ -11066,9 +10882,7 @@
         </w:tc>
         <w:tc>
           <w:tcPr>
-            <w:cnfStyle w:val="000000000000" w:firstRow="0" w:lastRow="0" w:firstColumn="0" w:lastColumn="0" w:oddVBand="0" w:evenVBand="0" w:oddHBand="0" w:evenHBand="0" w:firstRowFirstColumn="0" w:firstRowLastColumn="0" w:lastRowFirstColumn="0" w:lastRowLastColumn="0"/>
             <w:tcW w:w="5040" w:type="dxa"/>
-            <w:tcMar/>
           </w:tcPr>
           <w:p>
             <w:pPr>
@@ -11109,9 +10923,7 @@
         </w:tc>
         <w:tc>
           <w:tcPr>
-            <w:cnfStyle w:val="000000000000" w:firstRow="0" w:lastRow="0" w:firstColumn="0" w:lastColumn="0" w:oddVBand="0" w:evenVBand="0" w:oddHBand="0" w:evenHBand="0" w:firstRowFirstColumn="0" w:firstRowLastColumn="0" w:lastRowFirstColumn="0" w:lastRowLastColumn="0"/>
             <w:tcW w:w="4410" w:type="dxa"/>
-            <w:tcMar/>
           </w:tcPr>
           <w:p>
             <w:pPr>
@@ -11173,8 +10985,8 @@
       <w:pPr>
         <w:pStyle w:val="Heading1"/>
       </w:pPr>
-      <w:bookmarkStart w:name="_Toc38017322" w:id="40"/>
-      <w:bookmarkStart w:name="_Toc179549197" w:id="41"/>
+      <w:bookmarkStart w:id="40" w:name="_Toc38017322"/>
+      <w:bookmarkStart w:id="41" w:name="_Toc179549197"/>
       <w:r>
         <w:t>Course Resource Access Report Columns</w:t>
       </w:r>
@@ -13008,8 +12820,8 @@
       <w:pPr>
         <w:pStyle w:val="Heading1"/>
       </w:pPr>
-      <w:bookmarkStart w:name="_Toc179549198" w:id="42"/>
-      <w:bookmarkStart w:name="_Toc38017323" w:id="43"/>
+      <w:bookmarkStart w:id="42" w:name="_Toc179549198"/>
+      <w:bookmarkStart w:id="43" w:name="_Toc38017323"/>
       <w:r>
         <w:lastRenderedPageBreak/>
         <w:t>Final Grades Report</w:t>
@@ -13971,7 +13783,7 @@
     <w:p>
       <w:pPr>
         <w:rPr>
-          <w:rFonts w:asciiTheme="majorHAnsi" w:hAnsiTheme="majorHAnsi" w:eastAsiaTheme="majorEastAsia" w:cstheme="majorBidi"/>
+          <w:rFonts w:asciiTheme="majorHAnsi" w:eastAsiaTheme="majorEastAsia" w:hAnsiTheme="majorHAnsi" w:cstheme="majorBidi"/>
           <w:color w:val="2F5496" w:themeColor="accent1" w:themeShade="BF"/>
           <w:sz w:val="32"/>
           <w:szCs w:val="32"/>
@@ -13985,7 +13797,7 @@
       <w:pPr>
         <w:pStyle w:val="Heading1"/>
       </w:pPr>
-      <w:bookmarkStart w:name="_Toc179549199" w:id="44"/>
+      <w:bookmarkStart w:id="44" w:name="_Toc179549199"/>
       <w:r>
         <w:lastRenderedPageBreak/>
         <w:t>Instructor Presence Report</w:t>
@@ -16836,8 +16648,8 @@
       <w:pPr>
         <w:pStyle w:val="Heading1"/>
       </w:pPr>
-      <w:bookmarkStart w:name="_Toc38017324" w:id="45"/>
-      <w:bookmarkStart w:name="_Toc179549200" w:id="46"/>
+      <w:bookmarkStart w:id="45" w:name="_Toc38017324"/>
+      <w:bookmarkStart w:id="46" w:name="_Toc179549200"/>
       <w:r>
         <w:lastRenderedPageBreak/>
         <w:t>Zero Participation Report Columns</w:t>
@@ -18579,7 +18391,7 @@
       <w:p>
         <w:pPr>
           <w:pStyle w:val="Footer"/>
-          <w:framePr w:wrap="none" w:hAnchor="margin" w:vAnchor="text" w:xAlign="right" w:y="1"/>
+          <w:framePr w:wrap="none" w:vAnchor="text" w:hAnchor="margin" w:xAlign="right" w:y="1"/>
           <w:rPr>
             <w:rStyle w:val="PageNumber"/>
           </w:rPr>
@@ -18604,11 +18416,6 @@
         </w:r>
       </w:p>
     </w:sdtContent>
-    <w:sdtEndPr>
-      <w:rPr>
-        <w:rStyle w:val="PageNumber"/>
-      </w:rPr>
-    </w:sdtEndPr>
   </w:sdt>
   <w:p>
     <w:pPr>
@@ -18624,7 +18431,7 @@
   <w:p>
     <w:pPr>
       <w:pStyle w:val="Footer"/>
-      <w:framePr w:wrap="none" w:hAnchor="margin" w:vAnchor="text" w:xAlign="right" w:y="1"/>
+      <w:framePr w:wrap="none" w:vAnchor="text" w:hAnchor="margin" w:xAlign="right" w:y="1"/>
       <w:rPr>
         <w:rStyle w:val="PageNumber"/>
       </w:rPr>
@@ -18634,7 +18441,7 @@
     <w:pPr>
       <w:pStyle w:val="Footer"/>
       <w:pBdr>
-        <w:top w:val="single" w:color="auto" w:sz="4" w:space="1"/>
+        <w:top w:val="single" w:sz="4" w:space="1" w:color="auto"/>
       </w:pBdr>
       <w:ind w:right="360"/>
       <w:jc w:val="right"/>
@@ -18720,6 +18527,16 @@
 </w:ftr>
 </file>
 
+<file path=word/footer3.xml><?xml version="1.0" encoding="utf-8"?>
+<w:ftr xmlns:wpc="http://schemas.microsoft.com/office/word/2010/wordprocessingCanvas" xmlns:cx="http://schemas.microsoft.com/office/drawing/2014/chartex" xmlns:cx1="http://schemas.microsoft.com/office/drawing/2015/9/8/chartex" xmlns:cx2="http://schemas.microsoft.com/office/drawing/2015/10/21/chartex" xmlns:cx3="http://schemas.microsoft.com/office/drawing/2016/5/9/chartex" xmlns:cx4="http://schemas.microsoft.com/office/drawing/2016/5/10/chartex" xmlns:cx5="http://schemas.microsoft.com/office/drawing/2016/5/11/chartex" xmlns:cx6="http://schemas.microsoft.com/office/drawing/2016/5/12/chartex" xmlns:cx7="http://schemas.microsoft.com/office/drawing/2016/5/13/chartex" xmlns:cx8="http://schemas.microsoft.com/office/drawing/2016/5/14/chartex" xmlns:mc="http://schemas.openxmlformats.org/markup-compatibility/2006" xmlns:aink="http://schemas.microsoft.com/office/drawing/2016/ink" xmlns:am3d="http://schemas.microsoft.com/office/drawing/2017/model3d" xmlns:o="urn:schemas-microsoft-com:office:office" xmlns:oel="http://schemas.microsoft.com/office/2019/extlst" xmlns:r="http://schemas.openxmlformats.org/officeDocument/2006/relationships" xmlns:m="http://schemas.openxmlformats.org/officeDocument/2006/math" xmlns:v="urn:schemas-microsoft-com:vml" xmlns:wp14="http://schemas.microsoft.com/office/word/2010/wordprocessingDrawing" xmlns:wp="http://schemas.openxmlformats.org/drawingml/2006/wordprocessingDrawing" xmlns:w10="urn:schemas-microsoft-com:office:word" xmlns:w="http://schemas.openxmlformats.org/wordprocessingml/2006/main" xmlns:w14="http://schemas.microsoft.com/office/word/2010/wordml" xmlns:w15="http://schemas.microsoft.com/office/word/2012/wordml" xmlns:w16cex="http://schemas.microsoft.com/office/word/2018/wordml/cex" xmlns:w16cid="http://schemas.microsoft.com/office/word/2016/wordml/cid" xmlns:w16="http://schemas.microsoft.com/office/word/2018/wordml" xmlns:w16du="http://schemas.microsoft.com/office/word/2023/wordml/word16du" xmlns:w16sdtdh="http://schemas.microsoft.com/office/word/2020/wordml/sdtdatahash" xmlns:w16sdtfl="http://schemas.microsoft.com/office/word/2024/wordml/sdtformatlock" xmlns:w16se="http://schemas.microsoft.com/office/word/2015/wordml/symex" xmlns:wpg="http://schemas.microsoft.com/office/word/2010/wordprocessingGroup" xmlns:wpi="http://schemas.microsoft.com/office/word/2010/wordprocessingInk" xmlns:wne="http://schemas.microsoft.com/office/word/2006/wordml" xmlns:wps="http://schemas.microsoft.com/office/word/2010/wordprocessingShape" mc:Ignorable="w14 w15 w16se w16cid w16 w16cex w16sdtdh w16sdtfl w16du wp14">
+  <w:p>
+    <w:pPr>
+      <w:pStyle w:val="Footer"/>
+    </w:pPr>
+  </w:p>
+</w:ftr>
+</file>
+
 <file path=word/footnotes.xml><?xml version="1.0" encoding="utf-8"?>
 <w:footnotes xmlns:wpc="http://schemas.microsoft.com/office/word/2010/wordprocessingCanvas" xmlns:cx="http://schemas.microsoft.com/office/drawing/2014/chartex" xmlns:cx1="http://schemas.microsoft.com/office/drawing/2015/9/8/chartex" xmlns:cx2="http://schemas.microsoft.com/office/drawing/2015/10/21/chartex" xmlns:cx3="http://schemas.microsoft.com/office/drawing/2016/5/9/chartex" xmlns:cx4="http://schemas.microsoft.com/office/drawing/2016/5/10/chartex" xmlns:cx5="http://schemas.microsoft.com/office/drawing/2016/5/11/chartex" xmlns:cx6="http://schemas.microsoft.com/office/drawing/2016/5/12/chartex" xmlns:cx7="http://schemas.microsoft.com/office/drawing/2016/5/13/chartex" xmlns:cx8="http://schemas.microsoft.com/office/drawing/2016/5/14/chartex" xmlns:mc="http://schemas.openxmlformats.org/markup-compatibility/2006" xmlns:aink="http://schemas.microsoft.com/office/drawing/2016/ink" xmlns:am3d="http://schemas.microsoft.com/office/drawing/2017/model3d" xmlns:o="urn:schemas-microsoft-com:office:office" xmlns:oel="http://schemas.microsoft.com/office/2019/extlst" xmlns:r="http://schemas.openxmlformats.org/officeDocument/2006/relationships" xmlns:m="http://schemas.openxmlformats.org/officeDocument/2006/math" xmlns:v="urn:schemas-microsoft-com:vml" xmlns:wp14="http://schemas.microsoft.com/office/word/2010/wordprocessingDrawing" xmlns:wp="http://schemas.openxmlformats.org/drawingml/2006/wordprocessingDrawing" xmlns:w10="urn:schemas-microsoft-com:office:word" xmlns:w="http://schemas.openxmlformats.org/wordprocessingml/2006/main" xmlns:w14="http://schemas.microsoft.com/office/word/2010/wordml" xmlns:w15="http://schemas.microsoft.com/office/word/2012/wordml" xmlns:w16cex="http://schemas.microsoft.com/office/word/2018/wordml/cex" xmlns:w16cid="http://schemas.microsoft.com/office/word/2016/wordml/cid" xmlns:w16="http://schemas.microsoft.com/office/word/2018/wordml" xmlns:w16du="http://schemas.microsoft.com/office/word/2023/wordml/word16du" xmlns:w16sdtdh="http://schemas.microsoft.com/office/word/2020/wordml/sdtdatahash" xmlns:w16sdtfl="http://schemas.microsoft.com/office/word/2024/wordml/sdtformatlock" xmlns:w16se="http://schemas.microsoft.com/office/word/2015/wordml/symex" xmlns:wpg="http://schemas.microsoft.com/office/word/2010/wordprocessingGroup" xmlns:wpi="http://schemas.microsoft.com/office/word/2010/wordprocessingInk" xmlns:wne="http://schemas.microsoft.com/office/word/2006/wordml" xmlns:wps="http://schemas.microsoft.com/office/word/2010/wordprocessingShape" mc:Ignorable="w14 w15 w16se w16cid w16 w16cex w16sdtdh w16sdtfl w16du wp14">
   <w:footnote w:type="separator" w:id="-1">
@@ -18768,7 +18585,7 @@
       <w:r>
         <w:t xml:space="preserve"> indicates results are always to “to-date.” See the </w:t>
       </w:r>
-      <w:hyperlink w:history="1" w:anchor="_Reporting_Period">
+      <w:hyperlink w:anchor="_Reporting_Period" w:history="1">
         <w:r>
           <w:rPr>
             <w:rStyle w:val="Hyperlink"/>
@@ -18813,7 +18630,7 @@
       <w:r>
         <w:t xml:space="preserve"> indicates results are always to “to-date.” See the </w:t>
       </w:r>
-      <w:hyperlink w:history="1" w:anchor="_Reporting_Period">
+      <w:hyperlink w:anchor="_Reporting_Period" w:history="1">
         <w:r>
           <w:rPr>
             <w:rStyle w:val="Hyperlink"/>
@@ -18834,8 +18651,18 @@
   <w:p>
     <w:pPr>
       <w:pStyle w:val="Header"/>
+    </w:pPr>
+  </w:p>
+</w:hdr>
+</file>
+
+<file path=word/header2.xml><?xml version="1.0" encoding="utf-8"?>
+<w:hdr xmlns:wpc="http://schemas.microsoft.com/office/word/2010/wordprocessingCanvas" xmlns:cx="http://schemas.microsoft.com/office/drawing/2014/chartex" xmlns:cx1="http://schemas.microsoft.com/office/drawing/2015/9/8/chartex" xmlns:cx2="http://schemas.microsoft.com/office/drawing/2015/10/21/chartex" xmlns:cx3="http://schemas.microsoft.com/office/drawing/2016/5/9/chartex" xmlns:cx4="http://schemas.microsoft.com/office/drawing/2016/5/10/chartex" xmlns:cx5="http://schemas.microsoft.com/office/drawing/2016/5/11/chartex" xmlns:cx6="http://schemas.microsoft.com/office/drawing/2016/5/12/chartex" xmlns:cx7="http://schemas.microsoft.com/office/drawing/2016/5/13/chartex" xmlns:cx8="http://schemas.microsoft.com/office/drawing/2016/5/14/chartex" xmlns:mc="http://schemas.openxmlformats.org/markup-compatibility/2006" xmlns:aink="http://schemas.microsoft.com/office/drawing/2016/ink" xmlns:am3d="http://schemas.microsoft.com/office/drawing/2017/model3d" xmlns:o="urn:schemas-microsoft-com:office:office" xmlns:oel="http://schemas.microsoft.com/office/2019/extlst" xmlns:r="http://schemas.openxmlformats.org/officeDocument/2006/relationships" xmlns:m="http://schemas.openxmlformats.org/officeDocument/2006/math" xmlns:v="urn:schemas-microsoft-com:vml" xmlns:wp14="http://schemas.microsoft.com/office/word/2010/wordprocessingDrawing" xmlns:wp="http://schemas.openxmlformats.org/drawingml/2006/wordprocessingDrawing" xmlns:w10="urn:schemas-microsoft-com:office:word" xmlns:w="http://schemas.openxmlformats.org/wordprocessingml/2006/main" xmlns:w14="http://schemas.microsoft.com/office/word/2010/wordml" xmlns:w15="http://schemas.microsoft.com/office/word/2012/wordml" xmlns:w16cex="http://schemas.microsoft.com/office/word/2018/wordml/cex" xmlns:w16cid="http://schemas.microsoft.com/office/word/2016/wordml/cid" xmlns:w16="http://schemas.microsoft.com/office/word/2018/wordml" xmlns:w16du="http://schemas.microsoft.com/office/word/2023/wordml/word16du" xmlns:w16sdtdh="http://schemas.microsoft.com/office/word/2020/wordml/sdtdatahash" xmlns:w16sdtfl="http://schemas.microsoft.com/office/word/2024/wordml/sdtformatlock" xmlns:w16se="http://schemas.microsoft.com/office/word/2015/wordml/symex" xmlns:wpg="http://schemas.microsoft.com/office/word/2010/wordprocessingGroup" xmlns:wpi="http://schemas.microsoft.com/office/word/2010/wordprocessingInk" xmlns:wne="http://schemas.microsoft.com/office/word/2006/wordml" xmlns:wps="http://schemas.microsoft.com/office/word/2010/wordprocessingShape" mc:Ignorable="w14 w15 w16se w16cid w16 w16cex w16sdtdh w16sdtfl w16du wp14">
+  <w:p>
+    <w:pPr>
+      <w:pStyle w:val="Header"/>
       <w:pBdr>
-        <w:bottom w:val="single" w:color="FF000000" w:sz="4" w:space="1"/>
+        <w:bottom w:val="single" w:sz="4" w:space="1" w:color="auto"/>
       </w:pBdr>
       <w:tabs>
         <w:tab w:val="clear" w:pos="4680"/>
@@ -18844,41 +18671,40 @@
       </w:tabs>
     </w:pPr>
     <w:r>
-      <w:rPr/>
       <w:t>Canvas API Reports User Guide</w:t>
     </w:r>
     <w:r>
       <w:tab/>
     </w:r>
     <w:r>
-      <w:rPr/>
-      <w:t>April 17, 2025</w:t>
+      <w:t>January 21, 2026</w:t>
     </w:r>
   </w:p>
   <w:p>
     <w:pPr>
       <w:pStyle w:val="Header"/>
-      <w:suppressLineNumbers w:val="0"/>
       <w:tabs>
-        <w:tab w:val="clear" w:leader="none" w:pos="4680"/>
+        <w:tab w:val="clear" w:pos="4680"/>
       </w:tabs>
-      <w:bidi w:val="0"/>
-      <w:spacing w:before="0" w:beforeAutospacing="off" w:after="0" w:afterAutospacing="off" w:line="259" w:lineRule="auto"/>
-      <w:ind w:left="0" w:right="0"/>
+      <w:spacing w:line="259" w:lineRule="auto"/>
       <w:jc w:val="right"/>
     </w:pPr>
     <w:r>
-      <w:rPr/>
-      <w:t xml:space="preserve">v. </w:t>
+      <w:t>v. 2.</w:t>
     </w:r>
     <w:r>
-      <w:rPr/>
-      <w:t>2.</w:t>
+      <w:t>2</w:t>
     </w:r>
-    <w:r>
-      <w:rPr/>
-      <w:t>1</w:t>
-    </w:r>
+  </w:p>
+</w:hdr>
+</file>
+
+<file path=word/header3.xml><?xml version="1.0" encoding="utf-8"?>
+<w:hdr xmlns:wpc="http://schemas.microsoft.com/office/word/2010/wordprocessingCanvas" xmlns:cx="http://schemas.microsoft.com/office/drawing/2014/chartex" xmlns:cx1="http://schemas.microsoft.com/office/drawing/2015/9/8/chartex" xmlns:cx2="http://schemas.microsoft.com/office/drawing/2015/10/21/chartex" xmlns:cx3="http://schemas.microsoft.com/office/drawing/2016/5/9/chartex" xmlns:cx4="http://schemas.microsoft.com/office/drawing/2016/5/10/chartex" xmlns:cx5="http://schemas.microsoft.com/office/drawing/2016/5/11/chartex" xmlns:cx6="http://schemas.microsoft.com/office/drawing/2016/5/12/chartex" xmlns:cx7="http://schemas.microsoft.com/office/drawing/2016/5/13/chartex" xmlns:cx8="http://schemas.microsoft.com/office/drawing/2016/5/14/chartex" xmlns:mc="http://schemas.openxmlformats.org/markup-compatibility/2006" xmlns:aink="http://schemas.microsoft.com/office/drawing/2016/ink" xmlns:am3d="http://schemas.microsoft.com/office/drawing/2017/model3d" xmlns:o="urn:schemas-microsoft-com:office:office" xmlns:oel="http://schemas.microsoft.com/office/2019/extlst" xmlns:r="http://schemas.openxmlformats.org/officeDocument/2006/relationships" xmlns:m="http://schemas.openxmlformats.org/officeDocument/2006/math" xmlns:v="urn:schemas-microsoft-com:vml" xmlns:wp14="http://schemas.microsoft.com/office/word/2010/wordprocessingDrawing" xmlns:wp="http://schemas.openxmlformats.org/drawingml/2006/wordprocessingDrawing" xmlns:w10="urn:schemas-microsoft-com:office:word" xmlns:w="http://schemas.openxmlformats.org/wordprocessingml/2006/main" xmlns:w14="http://schemas.microsoft.com/office/word/2010/wordml" xmlns:w15="http://schemas.microsoft.com/office/word/2012/wordml" xmlns:w16cex="http://schemas.microsoft.com/office/word/2018/wordml/cex" xmlns:w16cid="http://schemas.microsoft.com/office/word/2016/wordml/cid" xmlns:w16="http://schemas.microsoft.com/office/word/2018/wordml" xmlns:w16du="http://schemas.microsoft.com/office/word/2023/wordml/word16du" xmlns:w16sdtdh="http://schemas.microsoft.com/office/word/2020/wordml/sdtdatahash" xmlns:w16sdtfl="http://schemas.microsoft.com/office/word/2024/wordml/sdtformatlock" xmlns:w16se="http://schemas.microsoft.com/office/word/2015/wordml/symex" xmlns:wpg="http://schemas.microsoft.com/office/word/2010/wordprocessingGroup" xmlns:wpi="http://schemas.microsoft.com/office/word/2010/wordprocessingInk" xmlns:wne="http://schemas.microsoft.com/office/word/2006/wordml" xmlns:wps="http://schemas.microsoft.com/office/word/2010/wordprocessingShape" mc:Ignorable="w14 w15 w16se w16cid w16 w16cex w16sdtdh w16sdtfl w16du wp14">
+  <w:p>
+    <w:pPr>
+      <w:pStyle w:val="Header"/>
+    </w:pPr>
   </w:p>
 </w:hdr>
 </file>
@@ -18999,7 +18825,7 @@
         <w:ind w:left="1440" w:hanging="360"/>
       </w:pPr>
       <w:rPr>
-        <w:rFonts w:hint="default" w:ascii="Courier New" w:hAnsi="Courier New" w:cs="Courier New"/>
+        <w:rFonts w:ascii="Courier New" w:hAnsi="Courier New" w:cs="Courier New" w:hint="default"/>
       </w:rPr>
     </w:lvl>
     <w:lvl w:ilvl="2" w:tplc="04090005" w:tentative="1">
@@ -19011,7 +18837,7 @@
         <w:ind w:left="2160" w:hanging="360"/>
       </w:pPr>
       <w:rPr>
-        <w:rFonts w:hint="default" w:ascii="Wingdings" w:hAnsi="Wingdings"/>
+        <w:rFonts w:ascii="Wingdings" w:hAnsi="Wingdings" w:hint="default"/>
       </w:rPr>
     </w:lvl>
     <w:lvl w:ilvl="3" w:tplc="04090001" w:tentative="1">
@@ -19023,7 +18849,7 @@
         <w:ind w:left="2880" w:hanging="360"/>
       </w:pPr>
       <w:rPr>
-        <w:rFonts w:hint="default" w:ascii="Symbol" w:hAnsi="Symbol"/>
+        <w:rFonts w:ascii="Symbol" w:hAnsi="Symbol" w:hint="default"/>
       </w:rPr>
     </w:lvl>
     <w:lvl w:ilvl="4" w:tplc="04090003" w:tentative="1">
@@ -19035,7 +18861,7 @@
         <w:ind w:left="3600" w:hanging="360"/>
       </w:pPr>
       <w:rPr>
-        <w:rFonts w:hint="default" w:ascii="Courier New" w:hAnsi="Courier New" w:cs="Courier New"/>
+        <w:rFonts w:ascii="Courier New" w:hAnsi="Courier New" w:cs="Courier New" w:hint="default"/>
       </w:rPr>
     </w:lvl>
     <w:lvl w:ilvl="5" w:tplc="04090005" w:tentative="1">
@@ -19047,7 +18873,7 @@
         <w:ind w:left="4320" w:hanging="360"/>
       </w:pPr>
       <w:rPr>
-        <w:rFonts w:hint="default" w:ascii="Wingdings" w:hAnsi="Wingdings"/>
+        <w:rFonts w:ascii="Wingdings" w:hAnsi="Wingdings" w:hint="default"/>
       </w:rPr>
     </w:lvl>
     <w:lvl w:ilvl="6" w:tplc="04090001" w:tentative="1">
@@ -19059,7 +18885,7 @@
         <w:ind w:left="5040" w:hanging="360"/>
       </w:pPr>
       <w:rPr>
-        <w:rFonts w:hint="default" w:ascii="Symbol" w:hAnsi="Symbol"/>
+        <w:rFonts w:ascii="Symbol" w:hAnsi="Symbol" w:hint="default"/>
       </w:rPr>
     </w:lvl>
     <w:lvl w:ilvl="7" w:tplc="04090003" w:tentative="1">
@@ -19071,7 +18897,7 @@
         <w:ind w:left="5760" w:hanging="360"/>
       </w:pPr>
       <w:rPr>
-        <w:rFonts w:hint="default" w:ascii="Courier New" w:hAnsi="Courier New" w:cs="Courier New"/>
+        <w:rFonts w:ascii="Courier New" w:hAnsi="Courier New" w:cs="Courier New" w:hint="default"/>
       </w:rPr>
     </w:lvl>
     <w:lvl w:ilvl="8" w:tplc="04090005" w:tentative="1">
@@ -19083,7 +18909,7 @@
         <w:ind w:left="6480" w:hanging="360"/>
       </w:pPr>
       <w:rPr>
-        <w:rFonts w:hint="default" w:ascii="Wingdings" w:hAnsi="Wingdings"/>
+        <w:rFonts w:ascii="Wingdings" w:hAnsi="Wingdings" w:hint="default"/>
       </w:rPr>
     </w:lvl>
   </w:abstractNum>
@@ -19100,7 +18926,7 @@
         <w:ind w:left="720" w:hanging="360"/>
       </w:pPr>
       <w:rPr>
-        <w:rFonts w:hint="default" w:ascii="Symbol" w:hAnsi="Symbol"/>
+        <w:rFonts w:ascii="Symbol" w:hAnsi="Symbol" w:hint="default"/>
       </w:rPr>
     </w:lvl>
     <w:lvl w:ilvl="1" w:tplc="04090003" w:tentative="1">
@@ -19112,7 +18938,7 @@
         <w:ind w:left="1440" w:hanging="360"/>
       </w:pPr>
       <w:rPr>
-        <w:rFonts w:hint="default" w:ascii="Courier New" w:hAnsi="Courier New" w:cs="Courier New"/>
+        <w:rFonts w:ascii="Courier New" w:hAnsi="Courier New" w:cs="Courier New" w:hint="default"/>
       </w:rPr>
     </w:lvl>
     <w:lvl w:ilvl="2" w:tplc="04090005" w:tentative="1">
@@ -19124,7 +18950,7 @@
         <w:ind w:left="2160" w:hanging="360"/>
       </w:pPr>
       <w:rPr>
-        <w:rFonts w:hint="default" w:ascii="Wingdings" w:hAnsi="Wingdings"/>
+        <w:rFonts w:ascii="Wingdings" w:hAnsi="Wingdings" w:hint="default"/>
       </w:rPr>
     </w:lvl>
     <w:lvl w:ilvl="3" w:tplc="04090001" w:tentative="1">
@@ -19136,7 +18962,7 @@
         <w:ind w:left="2880" w:hanging="360"/>
       </w:pPr>
       <w:rPr>
-        <w:rFonts w:hint="default" w:ascii="Symbol" w:hAnsi="Symbol"/>
+        <w:rFonts w:ascii="Symbol" w:hAnsi="Symbol" w:hint="default"/>
       </w:rPr>
     </w:lvl>
     <w:lvl w:ilvl="4" w:tplc="04090003" w:tentative="1">
@@ -19148,7 +18974,7 @@
         <w:ind w:left="3600" w:hanging="360"/>
       </w:pPr>
       <w:rPr>
-        <w:rFonts w:hint="default" w:ascii="Courier New" w:hAnsi="Courier New" w:cs="Courier New"/>
+        <w:rFonts w:ascii="Courier New" w:hAnsi="Courier New" w:cs="Courier New" w:hint="default"/>
       </w:rPr>
     </w:lvl>
     <w:lvl w:ilvl="5" w:tplc="04090005" w:tentative="1">
@@ -19160,7 +18986,7 @@
         <w:ind w:left="4320" w:hanging="360"/>
       </w:pPr>
       <w:rPr>
-        <w:rFonts w:hint="default" w:ascii="Wingdings" w:hAnsi="Wingdings"/>
+        <w:rFonts w:ascii="Wingdings" w:hAnsi="Wingdings" w:hint="default"/>
       </w:rPr>
     </w:lvl>
     <w:lvl w:ilvl="6" w:tplc="04090001" w:tentative="1">
@@ -19172,7 +18998,7 @@
         <w:ind w:left="5040" w:hanging="360"/>
       </w:pPr>
       <w:rPr>
-        <w:rFonts w:hint="default" w:ascii="Symbol" w:hAnsi="Symbol"/>
+        <w:rFonts w:ascii="Symbol" w:hAnsi="Symbol" w:hint="default"/>
       </w:rPr>
     </w:lvl>
     <w:lvl w:ilvl="7" w:tplc="04090003" w:tentative="1">
@@ -19184,7 +19010,7 @@
         <w:ind w:left="5760" w:hanging="360"/>
       </w:pPr>
       <w:rPr>
-        <w:rFonts w:hint="default" w:ascii="Courier New" w:hAnsi="Courier New" w:cs="Courier New"/>
+        <w:rFonts w:ascii="Courier New" w:hAnsi="Courier New" w:cs="Courier New" w:hint="default"/>
       </w:rPr>
     </w:lvl>
     <w:lvl w:ilvl="8" w:tplc="04090005" w:tentative="1">
@@ -19196,7 +19022,7 @@
         <w:ind w:left="6480" w:hanging="360"/>
       </w:pPr>
       <w:rPr>
-        <w:rFonts w:hint="default" w:ascii="Wingdings" w:hAnsi="Wingdings"/>
+        <w:rFonts w:ascii="Wingdings" w:hAnsi="Wingdings" w:hint="default"/>
       </w:rPr>
     </w:lvl>
   </w:abstractNum>
@@ -19299,7 +19125,7 @@
         <w:ind w:left="720" w:hanging="360"/>
       </w:pPr>
       <w:rPr>
-        <w:rFonts w:hint="default" w:ascii="Symbol" w:hAnsi="Symbol"/>
+        <w:rFonts w:ascii="Symbol" w:hAnsi="Symbol" w:hint="default"/>
       </w:rPr>
     </w:lvl>
     <w:lvl w:ilvl="1" w:tplc="04090003">
@@ -19311,7 +19137,7 @@
         <w:ind w:left="1440" w:hanging="360"/>
       </w:pPr>
       <w:rPr>
-        <w:rFonts w:hint="default" w:ascii="Courier New" w:hAnsi="Courier New" w:cs="Courier New"/>
+        <w:rFonts w:ascii="Courier New" w:hAnsi="Courier New" w:cs="Courier New" w:hint="default"/>
       </w:rPr>
     </w:lvl>
     <w:lvl w:ilvl="2" w:tplc="04090005" w:tentative="1">
@@ -19323,7 +19149,7 @@
         <w:ind w:left="2160" w:hanging="360"/>
       </w:pPr>
       <w:rPr>
-        <w:rFonts w:hint="default" w:ascii="Wingdings" w:hAnsi="Wingdings"/>
+        <w:rFonts w:ascii="Wingdings" w:hAnsi="Wingdings" w:hint="default"/>
       </w:rPr>
     </w:lvl>
     <w:lvl w:ilvl="3" w:tplc="04090001" w:tentative="1">
@@ -19335,7 +19161,7 @@
         <w:ind w:left="2880" w:hanging="360"/>
       </w:pPr>
       <w:rPr>
-        <w:rFonts w:hint="default" w:ascii="Symbol" w:hAnsi="Symbol"/>
+        <w:rFonts w:ascii="Symbol" w:hAnsi="Symbol" w:hint="default"/>
       </w:rPr>
     </w:lvl>
     <w:lvl w:ilvl="4" w:tplc="04090003" w:tentative="1">
@@ -19347,7 +19173,7 @@
         <w:ind w:left="3600" w:hanging="360"/>
       </w:pPr>
       <w:rPr>
-        <w:rFonts w:hint="default" w:ascii="Courier New" w:hAnsi="Courier New" w:cs="Courier New"/>
+        <w:rFonts w:ascii="Courier New" w:hAnsi="Courier New" w:cs="Courier New" w:hint="default"/>
       </w:rPr>
     </w:lvl>
     <w:lvl w:ilvl="5" w:tplc="04090005" w:tentative="1">
@@ -19359,7 +19185,7 @@
         <w:ind w:left="4320" w:hanging="360"/>
       </w:pPr>
       <w:rPr>
-        <w:rFonts w:hint="default" w:ascii="Wingdings" w:hAnsi="Wingdings"/>
+        <w:rFonts w:ascii="Wingdings" w:hAnsi="Wingdings" w:hint="default"/>
       </w:rPr>
     </w:lvl>
     <w:lvl w:ilvl="6" w:tplc="04090001" w:tentative="1">
@@ -19371,7 +19197,7 @@
         <w:ind w:left="5040" w:hanging="360"/>
       </w:pPr>
       <w:rPr>
-        <w:rFonts w:hint="default" w:ascii="Symbol" w:hAnsi="Symbol"/>
+        <w:rFonts w:ascii="Symbol" w:hAnsi="Symbol" w:hint="default"/>
       </w:rPr>
     </w:lvl>
     <w:lvl w:ilvl="7" w:tplc="04090003" w:tentative="1">
@@ -19383,7 +19209,7 @@
         <w:ind w:left="5760" w:hanging="360"/>
       </w:pPr>
       <w:rPr>
-        <w:rFonts w:hint="default" w:ascii="Courier New" w:hAnsi="Courier New" w:cs="Courier New"/>
+        <w:rFonts w:ascii="Courier New" w:hAnsi="Courier New" w:cs="Courier New" w:hint="default"/>
       </w:rPr>
     </w:lvl>
     <w:lvl w:ilvl="8" w:tplc="04090005" w:tentative="1">
@@ -19395,7 +19221,7 @@
         <w:ind w:left="6480" w:hanging="360"/>
       </w:pPr>
       <w:rPr>
-        <w:rFonts w:hint="default" w:ascii="Wingdings" w:hAnsi="Wingdings"/>
+        <w:rFonts w:ascii="Wingdings" w:hAnsi="Wingdings" w:hint="default"/>
       </w:rPr>
     </w:lvl>
   </w:abstractNum>
@@ -19412,7 +19238,7 @@
         <w:ind w:left="720" w:hanging="360"/>
       </w:pPr>
       <w:rPr>
-        <w:rFonts w:hint="default" w:ascii="Symbol" w:hAnsi="Symbol"/>
+        <w:rFonts w:ascii="Symbol" w:hAnsi="Symbol" w:hint="default"/>
       </w:rPr>
     </w:lvl>
     <w:lvl w:ilvl="1" w:tplc="04090003" w:tentative="1">
@@ -19424,7 +19250,7 @@
         <w:ind w:left="1440" w:hanging="360"/>
       </w:pPr>
       <w:rPr>
-        <w:rFonts w:hint="default" w:ascii="Courier New" w:hAnsi="Courier New" w:cs="Courier New"/>
+        <w:rFonts w:ascii="Courier New" w:hAnsi="Courier New" w:cs="Courier New" w:hint="default"/>
       </w:rPr>
     </w:lvl>
     <w:lvl w:ilvl="2" w:tplc="04090005" w:tentative="1">
@@ -19436,7 +19262,7 @@
         <w:ind w:left="2160" w:hanging="360"/>
       </w:pPr>
       <w:rPr>
-        <w:rFonts w:hint="default" w:ascii="Wingdings" w:hAnsi="Wingdings"/>
+        <w:rFonts w:ascii="Wingdings" w:hAnsi="Wingdings" w:hint="default"/>
       </w:rPr>
     </w:lvl>
     <w:lvl w:ilvl="3" w:tplc="04090001" w:tentative="1">
@@ -19448,7 +19274,7 @@
         <w:ind w:left="2880" w:hanging="360"/>
       </w:pPr>
       <w:rPr>
-        <w:rFonts w:hint="default" w:ascii="Symbol" w:hAnsi="Symbol"/>
+        <w:rFonts w:ascii="Symbol" w:hAnsi="Symbol" w:hint="default"/>
       </w:rPr>
     </w:lvl>
     <w:lvl w:ilvl="4" w:tplc="04090003" w:tentative="1">
@@ -19460,7 +19286,7 @@
         <w:ind w:left="3600" w:hanging="360"/>
       </w:pPr>
       <w:rPr>
-        <w:rFonts w:hint="default" w:ascii="Courier New" w:hAnsi="Courier New" w:cs="Courier New"/>
+        <w:rFonts w:ascii="Courier New" w:hAnsi="Courier New" w:cs="Courier New" w:hint="default"/>
       </w:rPr>
     </w:lvl>
     <w:lvl w:ilvl="5" w:tplc="04090005" w:tentative="1">
@@ -19472,7 +19298,7 @@
         <w:ind w:left="4320" w:hanging="360"/>
       </w:pPr>
       <w:rPr>
-        <w:rFonts w:hint="default" w:ascii="Wingdings" w:hAnsi="Wingdings"/>
+        <w:rFonts w:ascii="Wingdings" w:hAnsi="Wingdings" w:hint="default"/>
       </w:rPr>
     </w:lvl>
     <w:lvl w:ilvl="6" w:tplc="04090001" w:tentative="1">
@@ -19484,7 +19310,7 @@
         <w:ind w:left="5040" w:hanging="360"/>
       </w:pPr>
       <w:rPr>
-        <w:rFonts w:hint="default" w:ascii="Symbol" w:hAnsi="Symbol"/>
+        <w:rFonts w:ascii="Symbol" w:hAnsi="Symbol" w:hint="default"/>
       </w:rPr>
     </w:lvl>
     <w:lvl w:ilvl="7" w:tplc="04090003" w:tentative="1">
@@ -19496,7 +19322,7 @@
         <w:ind w:left="5760" w:hanging="360"/>
       </w:pPr>
       <w:rPr>
-        <w:rFonts w:hint="default" w:ascii="Courier New" w:hAnsi="Courier New" w:cs="Courier New"/>
+        <w:rFonts w:ascii="Courier New" w:hAnsi="Courier New" w:cs="Courier New" w:hint="default"/>
       </w:rPr>
     </w:lvl>
     <w:lvl w:ilvl="8" w:tplc="04090005" w:tentative="1">
@@ -19508,7 +19334,7 @@
         <w:ind w:left="6480" w:hanging="360"/>
       </w:pPr>
       <w:rPr>
-        <w:rFonts w:hint="default" w:ascii="Wingdings" w:hAnsi="Wingdings"/>
+        <w:rFonts w:ascii="Wingdings" w:hAnsi="Wingdings" w:hint="default"/>
       </w:rPr>
     </w:lvl>
   </w:abstractNum>
@@ -19700,7 +19526,7 @@
         <w:ind w:left="1440" w:hanging="360"/>
       </w:pPr>
       <w:rPr>
-        <w:rFonts w:hint="default" w:ascii="Symbol" w:hAnsi="Symbol"/>
+        <w:rFonts w:ascii="Symbol" w:hAnsi="Symbol" w:hint="default"/>
       </w:rPr>
     </w:lvl>
     <w:lvl w:ilvl="1" w:tplc="04090003" w:tentative="1">
@@ -19712,7 +19538,7 @@
         <w:ind w:left="2160" w:hanging="360"/>
       </w:pPr>
       <w:rPr>
-        <w:rFonts w:hint="default" w:ascii="Courier New" w:hAnsi="Courier New" w:cs="Courier New"/>
+        <w:rFonts w:ascii="Courier New" w:hAnsi="Courier New" w:cs="Courier New" w:hint="default"/>
       </w:rPr>
     </w:lvl>
     <w:lvl w:ilvl="2" w:tplc="04090005" w:tentative="1">
@@ -19724,7 +19550,7 @@
         <w:ind w:left="2880" w:hanging="360"/>
       </w:pPr>
       <w:rPr>
-        <w:rFonts w:hint="default" w:ascii="Wingdings" w:hAnsi="Wingdings"/>
+        <w:rFonts w:ascii="Wingdings" w:hAnsi="Wingdings" w:hint="default"/>
       </w:rPr>
     </w:lvl>
     <w:lvl w:ilvl="3" w:tplc="04090001" w:tentative="1">
@@ -19736,7 +19562,7 @@
         <w:ind w:left="3600" w:hanging="360"/>
       </w:pPr>
       <w:rPr>
-        <w:rFonts w:hint="default" w:ascii="Symbol" w:hAnsi="Symbol"/>
+        <w:rFonts w:ascii="Symbol" w:hAnsi="Symbol" w:hint="default"/>
       </w:rPr>
     </w:lvl>
     <w:lvl w:ilvl="4" w:tplc="04090003" w:tentative="1">
@@ -19748,7 +19574,7 @@
         <w:ind w:left="4320" w:hanging="360"/>
       </w:pPr>
       <w:rPr>
-        <w:rFonts w:hint="default" w:ascii="Courier New" w:hAnsi="Courier New" w:cs="Courier New"/>
+        <w:rFonts w:ascii="Courier New" w:hAnsi="Courier New" w:cs="Courier New" w:hint="default"/>
       </w:rPr>
     </w:lvl>
     <w:lvl w:ilvl="5" w:tplc="04090005" w:tentative="1">
@@ -19760,7 +19586,7 @@
         <w:ind w:left="5040" w:hanging="360"/>
       </w:pPr>
       <w:rPr>
-        <w:rFonts w:hint="default" w:ascii="Wingdings" w:hAnsi="Wingdings"/>
+        <w:rFonts w:ascii="Wingdings" w:hAnsi="Wingdings" w:hint="default"/>
       </w:rPr>
     </w:lvl>
     <w:lvl w:ilvl="6" w:tplc="04090001" w:tentative="1">
@@ -19772,7 +19598,7 @@
         <w:ind w:left="5760" w:hanging="360"/>
       </w:pPr>
       <w:rPr>
-        <w:rFonts w:hint="default" w:ascii="Symbol" w:hAnsi="Symbol"/>
+        <w:rFonts w:ascii="Symbol" w:hAnsi="Symbol" w:hint="default"/>
       </w:rPr>
     </w:lvl>
     <w:lvl w:ilvl="7" w:tplc="04090003" w:tentative="1">
@@ -19784,7 +19610,7 @@
         <w:ind w:left="6480" w:hanging="360"/>
       </w:pPr>
       <w:rPr>
-        <w:rFonts w:hint="default" w:ascii="Courier New" w:hAnsi="Courier New" w:cs="Courier New"/>
+        <w:rFonts w:ascii="Courier New" w:hAnsi="Courier New" w:cs="Courier New" w:hint="default"/>
       </w:rPr>
     </w:lvl>
     <w:lvl w:ilvl="8" w:tplc="04090005" w:tentative="1">
@@ -19796,7 +19622,7 @@
         <w:ind w:left="7200" w:hanging="360"/>
       </w:pPr>
       <w:rPr>
-        <w:rFonts w:hint="default" w:ascii="Wingdings" w:hAnsi="Wingdings"/>
+        <w:rFonts w:ascii="Wingdings" w:hAnsi="Wingdings" w:hint="default"/>
       </w:rPr>
     </w:lvl>
   </w:abstractNum>
@@ -19813,7 +19639,7 @@
         <w:ind w:left="720" w:hanging="360"/>
       </w:pPr>
       <w:rPr>
-        <w:rFonts w:hint="default" w:ascii="Symbol" w:hAnsi="Symbol"/>
+        <w:rFonts w:ascii="Symbol" w:hAnsi="Symbol" w:hint="default"/>
       </w:rPr>
     </w:lvl>
     <w:lvl w:ilvl="1" w:tplc="04090003" w:tentative="1">
@@ -19825,7 +19651,7 @@
         <w:ind w:left="1440" w:hanging="360"/>
       </w:pPr>
       <w:rPr>
-        <w:rFonts w:hint="default" w:ascii="Courier New" w:hAnsi="Courier New" w:cs="Courier New"/>
+        <w:rFonts w:ascii="Courier New" w:hAnsi="Courier New" w:cs="Courier New" w:hint="default"/>
       </w:rPr>
     </w:lvl>
     <w:lvl w:ilvl="2" w:tplc="04090005" w:tentative="1">
@@ -19837,7 +19663,7 @@
         <w:ind w:left="2160" w:hanging="360"/>
       </w:pPr>
       <w:rPr>
-        <w:rFonts w:hint="default" w:ascii="Wingdings" w:hAnsi="Wingdings"/>
+        <w:rFonts w:ascii="Wingdings" w:hAnsi="Wingdings" w:hint="default"/>
       </w:rPr>
     </w:lvl>
     <w:lvl w:ilvl="3" w:tplc="04090001" w:tentative="1">
@@ -19849,7 +19675,7 @@
         <w:ind w:left="2880" w:hanging="360"/>
       </w:pPr>
       <w:rPr>
-        <w:rFonts w:hint="default" w:ascii="Symbol" w:hAnsi="Symbol"/>
+        <w:rFonts w:ascii="Symbol" w:hAnsi="Symbol" w:hint="default"/>
       </w:rPr>
     </w:lvl>
     <w:lvl w:ilvl="4" w:tplc="04090003" w:tentative="1">
@@ -19861,7 +19687,7 @@
         <w:ind w:left="3600" w:hanging="360"/>
       </w:pPr>
       <w:rPr>
-        <w:rFonts w:hint="default" w:ascii="Courier New" w:hAnsi="Courier New" w:cs="Courier New"/>
+        <w:rFonts w:ascii="Courier New" w:hAnsi="Courier New" w:cs="Courier New" w:hint="default"/>
       </w:rPr>
     </w:lvl>
     <w:lvl w:ilvl="5" w:tplc="04090005" w:tentative="1">
@@ -19873,7 +19699,7 @@
         <w:ind w:left="4320" w:hanging="360"/>
       </w:pPr>
       <w:rPr>
-        <w:rFonts w:hint="default" w:ascii="Wingdings" w:hAnsi="Wingdings"/>
+        <w:rFonts w:ascii="Wingdings" w:hAnsi="Wingdings" w:hint="default"/>
       </w:rPr>
     </w:lvl>
     <w:lvl w:ilvl="6" w:tplc="04090001" w:tentative="1">
@@ -19885,7 +19711,7 @@
         <w:ind w:left="5040" w:hanging="360"/>
       </w:pPr>
       <w:rPr>
-        <w:rFonts w:hint="default" w:ascii="Symbol" w:hAnsi="Symbol"/>
+        <w:rFonts w:ascii="Symbol" w:hAnsi="Symbol" w:hint="default"/>
       </w:rPr>
     </w:lvl>
     <w:lvl w:ilvl="7" w:tplc="04090003" w:tentative="1">
@@ -19897,7 +19723,7 @@
         <w:ind w:left="5760" w:hanging="360"/>
       </w:pPr>
       <w:rPr>
-        <w:rFonts w:hint="default" w:ascii="Courier New" w:hAnsi="Courier New" w:cs="Courier New"/>
+        <w:rFonts w:ascii="Courier New" w:hAnsi="Courier New" w:cs="Courier New" w:hint="default"/>
       </w:rPr>
     </w:lvl>
     <w:lvl w:ilvl="8" w:tplc="04090005" w:tentative="1">
@@ -19909,7 +19735,7 @@
         <w:ind w:left="6480" w:hanging="360"/>
       </w:pPr>
       <w:rPr>
-        <w:rFonts w:hint="default" w:ascii="Wingdings" w:hAnsi="Wingdings"/>
+        <w:rFonts w:ascii="Wingdings" w:hAnsi="Wingdings" w:hint="default"/>
       </w:rPr>
     </w:lvl>
   </w:abstractNum>
@@ -19926,7 +19752,7 @@
         <w:ind w:left="720" w:hanging="360"/>
       </w:pPr>
       <w:rPr>
-        <w:rFonts w:hint="default" w:ascii="Symbol" w:hAnsi="Symbol"/>
+        <w:rFonts w:ascii="Symbol" w:hAnsi="Symbol" w:hint="default"/>
       </w:rPr>
     </w:lvl>
     <w:lvl w:ilvl="1" w:tplc="04090003" w:tentative="1">
@@ -19938,7 +19764,7 @@
         <w:ind w:left="1440" w:hanging="360"/>
       </w:pPr>
       <w:rPr>
-        <w:rFonts w:hint="default" w:ascii="Courier New" w:hAnsi="Courier New" w:cs="Courier New"/>
+        <w:rFonts w:ascii="Courier New" w:hAnsi="Courier New" w:cs="Courier New" w:hint="default"/>
       </w:rPr>
     </w:lvl>
     <w:lvl w:ilvl="2" w:tplc="04090005" w:tentative="1">
@@ -19950,7 +19776,7 @@
         <w:ind w:left="2160" w:hanging="360"/>
       </w:pPr>
       <w:rPr>
-        <w:rFonts w:hint="default" w:ascii="Wingdings" w:hAnsi="Wingdings"/>
+        <w:rFonts w:ascii="Wingdings" w:hAnsi="Wingdings" w:hint="default"/>
       </w:rPr>
     </w:lvl>
     <w:lvl w:ilvl="3" w:tplc="04090001" w:tentative="1">
@@ -19962,7 +19788,7 @@
         <w:ind w:left="2880" w:hanging="360"/>
       </w:pPr>
       <w:rPr>
-        <w:rFonts w:hint="default" w:ascii="Symbol" w:hAnsi="Symbol"/>
+        <w:rFonts w:ascii="Symbol" w:hAnsi="Symbol" w:hint="default"/>
       </w:rPr>
     </w:lvl>
     <w:lvl w:ilvl="4" w:tplc="04090003" w:tentative="1">
@@ -19974,7 +19800,7 @@
         <w:ind w:left="3600" w:hanging="360"/>
       </w:pPr>
       <w:rPr>
-        <w:rFonts w:hint="default" w:ascii="Courier New" w:hAnsi="Courier New" w:cs="Courier New"/>
+        <w:rFonts w:ascii="Courier New" w:hAnsi="Courier New" w:cs="Courier New" w:hint="default"/>
       </w:rPr>
     </w:lvl>
     <w:lvl w:ilvl="5" w:tplc="04090005" w:tentative="1">
@@ -19986,7 +19812,7 @@
         <w:ind w:left="4320" w:hanging="360"/>
       </w:pPr>
       <w:rPr>
-        <w:rFonts w:hint="default" w:ascii="Wingdings" w:hAnsi="Wingdings"/>
+        <w:rFonts w:ascii="Wingdings" w:hAnsi="Wingdings" w:hint="default"/>
       </w:rPr>
     </w:lvl>
     <w:lvl w:ilvl="6" w:tplc="04090001" w:tentative="1">
@@ -19998,7 +19824,7 @@
         <w:ind w:left="5040" w:hanging="360"/>
       </w:pPr>
       <w:rPr>
-        <w:rFonts w:hint="default" w:ascii="Symbol" w:hAnsi="Symbol"/>
+        <w:rFonts w:ascii="Symbol" w:hAnsi="Symbol" w:hint="default"/>
       </w:rPr>
     </w:lvl>
     <w:lvl w:ilvl="7" w:tplc="04090003" w:tentative="1">
@@ -20010,7 +19836,7 @@
         <w:ind w:left="5760" w:hanging="360"/>
       </w:pPr>
       <w:rPr>
-        <w:rFonts w:hint="default" w:ascii="Courier New" w:hAnsi="Courier New" w:cs="Courier New"/>
+        <w:rFonts w:ascii="Courier New" w:hAnsi="Courier New" w:cs="Courier New" w:hint="default"/>
       </w:rPr>
     </w:lvl>
     <w:lvl w:ilvl="8" w:tplc="04090005" w:tentative="1">
@@ -20022,7 +19848,7 @@
         <w:ind w:left="6480" w:hanging="360"/>
       </w:pPr>
       <w:rPr>
-        <w:rFonts w:hint="default" w:ascii="Wingdings" w:hAnsi="Wingdings"/>
+        <w:rFonts w:ascii="Wingdings" w:hAnsi="Wingdings" w:hint="default"/>
       </w:rPr>
     </w:lvl>
   </w:abstractNum>
@@ -20128,7 +19954,7 @@
         <w:ind w:left="720" w:hanging="360"/>
       </w:pPr>
       <w:rPr>
-        <w:rFonts w:hint="default" w:ascii="Symbol" w:hAnsi="Symbol"/>
+        <w:rFonts w:ascii="Symbol" w:hAnsi="Symbol" w:hint="default"/>
         <w:sz w:val="20"/>
       </w:rPr>
     </w:lvl>
@@ -20144,7 +19970,7 @@
         <w:ind w:left="1440" w:hanging="360"/>
       </w:pPr>
       <w:rPr>
-        <w:rFonts w:hint="default" w:ascii="Symbol" w:hAnsi="Symbol"/>
+        <w:rFonts w:ascii="Symbol" w:hAnsi="Symbol" w:hint="default"/>
         <w:sz w:val="20"/>
       </w:rPr>
     </w:lvl>
@@ -20160,7 +19986,7 @@
         <w:ind w:left="2160" w:hanging="360"/>
       </w:pPr>
       <w:rPr>
-        <w:rFonts w:hint="default" w:ascii="Symbol" w:hAnsi="Symbol"/>
+        <w:rFonts w:ascii="Symbol" w:hAnsi="Symbol" w:hint="default"/>
         <w:sz w:val="20"/>
       </w:rPr>
     </w:lvl>
@@ -20176,7 +20002,7 @@
         <w:ind w:left="2880" w:hanging="360"/>
       </w:pPr>
       <w:rPr>
-        <w:rFonts w:hint="default" w:ascii="Symbol" w:hAnsi="Symbol"/>
+        <w:rFonts w:ascii="Symbol" w:hAnsi="Symbol" w:hint="default"/>
         <w:sz w:val="20"/>
       </w:rPr>
     </w:lvl>
@@ -20192,7 +20018,7 @@
         <w:ind w:left="3600" w:hanging="360"/>
       </w:pPr>
       <w:rPr>
-        <w:rFonts w:hint="default" w:ascii="Symbol" w:hAnsi="Symbol"/>
+        <w:rFonts w:ascii="Symbol" w:hAnsi="Symbol" w:hint="default"/>
         <w:sz w:val="20"/>
       </w:rPr>
     </w:lvl>
@@ -20208,7 +20034,7 @@
         <w:ind w:left="4320" w:hanging="360"/>
       </w:pPr>
       <w:rPr>
-        <w:rFonts w:hint="default" w:ascii="Symbol" w:hAnsi="Symbol"/>
+        <w:rFonts w:ascii="Symbol" w:hAnsi="Symbol" w:hint="default"/>
         <w:sz w:val="20"/>
       </w:rPr>
     </w:lvl>
@@ -20224,7 +20050,7 @@
         <w:ind w:left="5040" w:hanging="360"/>
       </w:pPr>
       <w:rPr>
-        <w:rFonts w:hint="default" w:ascii="Symbol" w:hAnsi="Symbol"/>
+        <w:rFonts w:ascii="Symbol" w:hAnsi="Symbol" w:hint="default"/>
         <w:sz w:val="20"/>
       </w:rPr>
     </w:lvl>
@@ -20240,7 +20066,7 @@
         <w:ind w:left="5760" w:hanging="360"/>
       </w:pPr>
       <w:rPr>
-        <w:rFonts w:hint="default" w:ascii="Symbol" w:hAnsi="Symbol"/>
+        <w:rFonts w:ascii="Symbol" w:hAnsi="Symbol" w:hint="default"/>
         <w:sz w:val="20"/>
       </w:rPr>
     </w:lvl>
@@ -20256,7 +20082,7 @@
         <w:ind w:left="6480" w:hanging="360"/>
       </w:pPr>
       <w:rPr>
-        <w:rFonts w:hint="default" w:ascii="Symbol" w:hAnsi="Symbol"/>
+        <w:rFonts w:ascii="Symbol" w:hAnsi="Symbol" w:hint="default"/>
         <w:sz w:val="20"/>
       </w:rPr>
     </w:lvl>
@@ -20360,7 +20186,7 @@
         <w:ind w:left="720" w:hanging="360"/>
       </w:pPr>
       <w:rPr>
-        <w:rFonts w:hint="default" w:ascii="Symbol" w:hAnsi="Symbol"/>
+        <w:rFonts w:ascii="Symbol" w:hAnsi="Symbol" w:hint="default"/>
       </w:rPr>
     </w:lvl>
     <w:lvl w:ilvl="1" w:tplc="04090003" w:tentative="1">
@@ -20372,7 +20198,7 @@
         <w:ind w:left="1440" w:hanging="360"/>
       </w:pPr>
       <w:rPr>
-        <w:rFonts w:hint="default" w:ascii="Courier New" w:hAnsi="Courier New" w:cs="Courier New"/>
+        <w:rFonts w:ascii="Courier New" w:hAnsi="Courier New" w:cs="Courier New" w:hint="default"/>
       </w:rPr>
     </w:lvl>
     <w:lvl w:ilvl="2" w:tplc="04090005" w:tentative="1">
@@ -20384,7 +20210,7 @@
         <w:ind w:left="2160" w:hanging="360"/>
       </w:pPr>
       <w:rPr>
-        <w:rFonts w:hint="default" w:ascii="Wingdings" w:hAnsi="Wingdings"/>
+        <w:rFonts w:ascii="Wingdings" w:hAnsi="Wingdings" w:hint="default"/>
       </w:rPr>
     </w:lvl>
     <w:lvl w:ilvl="3" w:tplc="04090001" w:tentative="1">
@@ -20396,7 +20222,7 @@
         <w:ind w:left="2880" w:hanging="360"/>
       </w:pPr>
       <w:rPr>
-        <w:rFonts w:hint="default" w:ascii="Symbol" w:hAnsi="Symbol"/>
+        <w:rFonts w:ascii="Symbol" w:hAnsi="Symbol" w:hint="default"/>
       </w:rPr>
     </w:lvl>
     <w:lvl w:ilvl="4" w:tplc="04090003" w:tentative="1">
@@ -20408,7 +20234,7 @@
         <w:ind w:left="3600" w:hanging="360"/>
       </w:pPr>
       <w:rPr>
-        <w:rFonts w:hint="default" w:ascii="Courier New" w:hAnsi="Courier New" w:cs="Courier New"/>
+        <w:rFonts w:ascii="Courier New" w:hAnsi="Courier New" w:cs="Courier New" w:hint="default"/>
       </w:rPr>
     </w:lvl>
     <w:lvl w:ilvl="5" w:tplc="04090005" w:tentative="1">
@@ -20420,7 +20246,7 @@
         <w:ind w:left="4320" w:hanging="360"/>
       </w:pPr>
       <w:rPr>
-        <w:rFonts w:hint="default" w:ascii="Wingdings" w:hAnsi="Wingdings"/>
+        <w:rFonts w:ascii="Wingdings" w:hAnsi="Wingdings" w:hint="default"/>
       </w:rPr>
     </w:lvl>
     <w:lvl w:ilvl="6" w:tplc="04090001" w:tentative="1">
@@ -20432,7 +20258,7 @@
         <w:ind w:left="5040" w:hanging="360"/>
       </w:pPr>
       <w:rPr>
-        <w:rFonts w:hint="default" w:ascii="Symbol" w:hAnsi="Symbol"/>
+        <w:rFonts w:ascii="Symbol" w:hAnsi="Symbol" w:hint="default"/>
       </w:rPr>
     </w:lvl>
     <w:lvl w:ilvl="7" w:tplc="04090003" w:tentative="1">
@@ -20444,7 +20270,7 @@
         <w:ind w:left="5760" w:hanging="360"/>
       </w:pPr>
       <w:rPr>
-        <w:rFonts w:hint="default" w:ascii="Courier New" w:hAnsi="Courier New" w:cs="Courier New"/>
+        <w:rFonts w:ascii="Courier New" w:hAnsi="Courier New" w:cs="Courier New" w:hint="default"/>
       </w:rPr>
     </w:lvl>
     <w:lvl w:ilvl="8" w:tplc="04090005" w:tentative="1">
@@ -20456,7 +20282,7 @@
         <w:ind w:left="6480" w:hanging="360"/>
       </w:pPr>
       <w:rPr>
-        <w:rFonts w:hint="default" w:ascii="Wingdings" w:hAnsi="Wingdings"/>
+        <w:rFonts w:ascii="Wingdings" w:hAnsi="Wingdings" w:hint="default"/>
       </w:rPr>
     </w:lvl>
   </w:abstractNum>
@@ -20473,7 +20299,7 @@
         <w:ind w:left="720" w:hanging="360"/>
       </w:pPr>
       <w:rPr>
-        <w:rFonts w:hint="default" w:ascii="Symbol" w:hAnsi="Symbol"/>
+        <w:rFonts w:ascii="Symbol" w:hAnsi="Symbol" w:hint="default"/>
       </w:rPr>
     </w:lvl>
     <w:lvl w:ilvl="1" w:tplc="04090003" w:tentative="1">
@@ -20485,7 +20311,7 @@
         <w:ind w:left="1440" w:hanging="360"/>
       </w:pPr>
       <w:rPr>
-        <w:rFonts w:hint="default" w:ascii="Courier New" w:hAnsi="Courier New" w:cs="Courier New"/>
+        <w:rFonts w:ascii="Courier New" w:hAnsi="Courier New" w:cs="Courier New" w:hint="default"/>
       </w:rPr>
     </w:lvl>
     <w:lvl w:ilvl="2" w:tplc="04090005" w:tentative="1">
@@ -20497,7 +20323,7 @@
         <w:ind w:left="2160" w:hanging="360"/>
       </w:pPr>
       <w:rPr>
-        <w:rFonts w:hint="default" w:ascii="Wingdings" w:hAnsi="Wingdings"/>
+        <w:rFonts w:ascii="Wingdings" w:hAnsi="Wingdings" w:hint="default"/>
       </w:rPr>
     </w:lvl>
     <w:lvl w:ilvl="3" w:tplc="04090001" w:tentative="1">
@@ -20509,7 +20335,7 @@
         <w:ind w:left="2880" w:hanging="360"/>
       </w:pPr>
       <w:rPr>
-        <w:rFonts w:hint="default" w:ascii="Symbol" w:hAnsi="Symbol"/>
+        <w:rFonts w:ascii="Symbol" w:hAnsi="Symbol" w:hint="default"/>
       </w:rPr>
     </w:lvl>
     <w:lvl w:ilvl="4" w:tplc="04090003" w:tentative="1">
@@ -20521,7 +20347,7 @@
         <w:ind w:left="3600" w:hanging="360"/>
       </w:pPr>
       <w:rPr>
-        <w:rFonts w:hint="default" w:ascii="Courier New" w:hAnsi="Courier New" w:cs="Courier New"/>
+        <w:rFonts w:ascii="Courier New" w:hAnsi="Courier New" w:cs="Courier New" w:hint="default"/>
       </w:rPr>
     </w:lvl>
     <w:lvl w:ilvl="5" w:tplc="04090005" w:tentative="1">
@@ -20533,7 +20359,7 @@
         <w:ind w:left="4320" w:hanging="360"/>
       </w:pPr>
       <w:rPr>
-        <w:rFonts w:hint="default" w:ascii="Wingdings" w:hAnsi="Wingdings"/>
+        <w:rFonts w:ascii="Wingdings" w:hAnsi="Wingdings" w:hint="default"/>
       </w:rPr>
     </w:lvl>
     <w:lvl w:ilvl="6" w:tplc="04090001" w:tentative="1">
@@ -20545,7 +20371,7 @@
         <w:ind w:left="5040" w:hanging="360"/>
       </w:pPr>
       <w:rPr>
-        <w:rFonts w:hint="default" w:ascii="Symbol" w:hAnsi="Symbol"/>
+        <w:rFonts w:ascii="Symbol" w:hAnsi="Symbol" w:hint="default"/>
       </w:rPr>
     </w:lvl>
     <w:lvl w:ilvl="7" w:tplc="04090003" w:tentative="1">
@@ -20557,7 +20383,7 @@
         <w:ind w:left="5760" w:hanging="360"/>
       </w:pPr>
       <w:rPr>
-        <w:rFonts w:hint="default" w:ascii="Courier New" w:hAnsi="Courier New" w:cs="Courier New"/>
+        <w:rFonts w:ascii="Courier New" w:hAnsi="Courier New" w:cs="Courier New" w:hint="default"/>
       </w:rPr>
     </w:lvl>
     <w:lvl w:ilvl="8" w:tplc="04090005" w:tentative="1">
@@ -20569,7 +20395,7 @@
         <w:ind w:left="6480" w:hanging="360"/>
       </w:pPr>
       <w:rPr>
-        <w:rFonts w:hint="default" w:ascii="Wingdings" w:hAnsi="Wingdings"/>
+        <w:rFonts w:ascii="Wingdings" w:hAnsi="Wingdings" w:hint="default"/>
       </w:rPr>
     </w:lvl>
   </w:abstractNum>
@@ -20586,7 +20412,7 @@
         <w:ind w:left="720" w:hanging="360"/>
       </w:pPr>
       <w:rPr>
-        <w:rFonts w:hint="default" w:ascii="Symbol" w:hAnsi="Symbol"/>
+        <w:rFonts w:ascii="Symbol" w:hAnsi="Symbol" w:hint="default"/>
       </w:rPr>
     </w:lvl>
     <w:lvl w:ilvl="1" w:tplc="04090003" w:tentative="1">
@@ -20598,7 +20424,7 @@
         <w:ind w:left="1440" w:hanging="360"/>
       </w:pPr>
       <w:rPr>
-        <w:rFonts w:hint="default" w:ascii="Courier New" w:hAnsi="Courier New" w:cs="Courier New"/>
+        <w:rFonts w:ascii="Courier New" w:hAnsi="Courier New" w:cs="Courier New" w:hint="default"/>
       </w:rPr>
     </w:lvl>
     <w:lvl w:ilvl="2" w:tplc="04090005" w:tentative="1">
@@ -20610,7 +20436,7 @@
         <w:ind w:left="2160" w:hanging="360"/>
       </w:pPr>
       <w:rPr>
-        <w:rFonts w:hint="default" w:ascii="Wingdings" w:hAnsi="Wingdings"/>
+        <w:rFonts w:ascii="Wingdings" w:hAnsi="Wingdings" w:hint="default"/>
       </w:rPr>
     </w:lvl>
     <w:lvl w:ilvl="3" w:tplc="04090001" w:tentative="1">
@@ -20622,7 +20448,7 @@
         <w:ind w:left="2880" w:hanging="360"/>
       </w:pPr>
       <w:rPr>
-        <w:rFonts w:hint="default" w:ascii="Symbol" w:hAnsi="Symbol"/>
+        <w:rFonts w:ascii="Symbol" w:hAnsi="Symbol" w:hint="default"/>
       </w:rPr>
     </w:lvl>
     <w:lvl w:ilvl="4" w:tplc="04090003" w:tentative="1">
@@ -20634,7 +20460,7 @@
         <w:ind w:left="3600" w:hanging="360"/>
       </w:pPr>
       <w:rPr>
-        <w:rFonts w:hint="default" w:ascii="Courier New" w:hAnsi="Courier New" w:cs="Courier New"/>
+        <w:rFonts w:ascii="Courier New" w:hAnsi="Courier New" w:cs="Courier New" w:hint="default"/>
       </w:rPr>
     </w:lvl>
     <w:lvl w:ilvl="5" w:tplc="04090005" w:tentative="1">
@@ -20646,7 +20472,7 @@
         <w:ind w:left="4320" w:hanging="360"/>
       </w:pPr>
       <w:rPr>
-        <w:rFonts w:hint="default" w:ascii="Wingdings" w:hAnsi="Wingdings"/>
+        <w:rFonts w:ascii="Wingdings" w:hAnsi="Wingdings" w:hint="default"/>
       </w:rPr>
     </w:lvl>
     <w:lvl w:ilvl="6" w:tplc="04090001" w:tentative="1">
@@ -20658,7 +20484,7 @@
         <w:ind w:left="5040" w:hanging="360"/>
       </w:pPr>
       <w:rPr>
-        <w:rFonts w:hint="default" w:ascii="Symbol" w:hAnsi="Symbol"/>
+        <w:rFonts w:ascii="Symbol" w:hAnsi="Symbol" w:hint="default"/>
       </w:rPr>
     </w:lvl>
     <w:lvl w:ilvl="7" w:tplc="04090003" w:tentative="1">
@@ -20670,7 +20496,7 @@
         <w:ind w:left="5760" w:hanging="360"/>
       </w:pPr>
       <w:rPr>
-        <w:rFonts w:hint="default" w:ascii="Courier New" w:hAnsi="Courier New" w:cs="Courier New"/>
+        <w:rFonts w:ascii="Courier New" w:hAnsi="Courier New" w:cs="Courier New" w:hint="default"/>
       </w:rPr>
     </w:lvl>
     <w:lvl w:ilvl="8" w:tplc="04090005" w:tentative="1">
@@ -20682,7 +20508,7 @@
         <w:ind w:left="6480" w:hanging="360"/>
       </w:pPr>
       <w:rPr>
-        <w:rFonts w:hint="default" w:ascii="Wingdings" w:hAnsi="Wingdings"/>
+        <w:rFonts w:ascii="Wingdings" w:hAnsi="Wingdings" w:hint="default"/>
       </w:rPr>
     </w:lvl>
   </w:abstractNum>
@@ -20745,7 +20571,7 @@
   <w:docDefaults>
     <w:rPrDefault>
       <w:rPr>
-        <w:rFonts w:asciiTheme="minorHAnsi" w:hAnsiTheme="minorHAnsi" w:eastAsiaTheme="minorHAnsi" w:cstheme="minorBidi"/>
+        <w:rFonts w:asciiTheme="minorHAnsi" w:eastAsiaTheme="minorHAnsi" w:hAnsiTheme="minorHAnsi" w:cstheme="minorBidi"/>
         <w:sz w:val="24"/>
         <w:szCs w:val="24"/>
         <w:lang w:val="en-US" w:eastAsia="en-US" w:bidi="ar-SA"/>
@@ -20756,14 +20582,14 @@
   <w:latentStyles w:defLockedState="0" w:defUIPriority="99" w:defSemiHidden="0" w:defUnhideWhenUsed="0" w:defQFormat="0" w:count="376">
     <w:lsdException w:name="Normal" w:uiPriority="0" w:qFormat="1"/>
     <w:lsdException w:name="heading 1" w:uiPriority="9" w:qFormat="1"/>
-    <w:lsdException w:name="heading 2" w:uiPriority="9" w:semiHidden="1" w:unhideWhenUsed="1" w:qFormat="1"/>
-    <w:lsdException w:name="heading 3" w:uiPriority="9" w:semiHidden="1" w:unhideWhenUsed="1" w:qFormat="1"/>
-    <w:lsdException w:name="heading 4" w:uiPriority="9" w:semiHidden="1" w:unhideWhenUsed="1" w:qFormat="1"/>
-    <w:lsdException w:name="heading 5" w:uiPriority="9" w:semiHidden="1" w:unhideWhenUsed="1" w:qFormat="1"/>
-    <w:lsdException w:name="heading 6" w:uiPriority="9" w:semiHidden="1" w:unhideWhenUsed="1" w:qFormat="1"/>
-    <w:lsdException w:name="heading 7" w:uiPriority="9" w:semiHidden="1" w:unhideWhenUsed="1" w:qFormat="1"/>
-    <w:lsdException w:name="heading 8" w:uiPriority="9" w:semiHidden="1" w:unhideWhenUsed="1" w:qFormat="1"/>
-    <w:lsdException w:name="heading 9" w:uiPriority="9" w:semiHidden="1" w:unhideWhenUsed="1" w:qFormat="1"/>
+    <w:lsdException w:name="heading 2" w:semiHidden="1" w:uiPriority="9" w:unhideWhenUsed="1" w:qFormat="1"/>
+    <w:lsdException w:name="heading 3" w:semiHidden="1" w:uiPriority="9" w:unhideWhenUsed="1" w:qFormat="1"/>
+    <w:lsdException w:name="heading 4" w:semiHidden="1" w:uiPriority="9" w:unhideWhenUsed="1" w:qFormat="1"/>
+    <w:lsdException w:name="heading 5" w:semiHidden="1" w:uiPriority="9" w:unhideWhenUsed="1" w:qFormat="1"/>
+    <w:lsdException w:name="heading 6" w:semiHidden="1" w:uiPriority="9" w:unhideWhenUsed="1" w:qFormat="1"/>
+    <w:lsdException w:name="heading 7" w:semiHidden="1" w:uiPriority="9" w:unhideWhenUsed="1" w:qFormat="1"/>
+    <w:lsdException w:name="heading 8" w:semiHidden="1" w:uiPriority="9" w:unhideWhenUsed="1" w:qFormat="1"/>
+    <w:lsdException w:name="heading 9" w:semiHidden="1" w:uiPriority="9" w:unhideWhenUsed="1" w:qFormat="1"/>
     <w:lsdException w:name="index 1" w:semiHidden="1" w:unhideWhenUsed="1"/>
     <w:lsdException w:name="index 2" w:semiHidden="1" w:unhideWhenUsed="1"/>
     <w:lsdException w:name="index 3" w:semiHidden="1" w:unhideWhenUsed="1"/>
@@ -20773,22 +20599,22 @@
     <w:lsdException w:name="index 7" w:semiHidden="1" w:unhideWhenUsed="1"/>
     <w:lsdException w:name="index 8" w:semiHidden="1" w:unhideWhenUsed="1"/>
     <w:lsdException w:name="index 9" w:semiHidden="1" w:unhideWhenUsed="1"/>
-    <w:lsdException w:name="toc 1" w:uiPriority="39" w:semiHidden="1" w:unhideWhenUsed="1"/>
-    <w:lsdException w:name="toc 2" w:uiPriority="39" w:semiHidden="1" w:unhideWhenUsed="1"/>
-    <w:lsdException w:name="toc 3" w:uiPriority="39" w:semiHidden="1" w:unhideWhenUsed="1"/>
-    <w:lsdException w:name="toc 4" w:uiPriority="39" w:semiHidden="1" w:unhideWhenUsed="1"/>
-    <w:lsdException w:name="toc 5" w:uiPriority="39" w:semiHidden="1" w:unhideWhenUsed="1"/>
-    <w:lsdException w:name="toc 6" w:uiPriority="39" w:semiHidden="1" w:unhideWhenUsed="1"/>
-    <w:lsdException w:name="toc 7" w:uiPriority="39" w:semiHidden="1" w:unhideWhenUsed="1"/>
-    <w:lsdException w:name="toc 8" w:uiPriority="39" w:semiHidden="1" w:unhideWhenUsed="1"/>
-    <w:lsdException w:name="toc 9" w:uiPriority="39" w:semiHidden="1" w:unhideWhenUsed="1"/>
+    <w:lsdException w:name="toc 1" w:semiHidden="1" w:uiPriority="39" w:unhideWhenUsed="1"/>
+    <w:lsdException w:name="toc 2" w:semiHidden="1" w:uiPriority="39" w:unhideWhenUsed="1"/>
+    <w:lsdException w:name="toc 3" w:semiHidden="1" w:uiPriority="39" w:unhideWhenUsed="1"/>
+    <w:lsdException w:name="toc 4" w:semiHidden="1" w:uiPriority="39" w:unhideWhenUsed="1"/>
+    <w:lsdException w:name="toc 5" w:semiHidden="1" w:uiPriority="39" w:unhideWhenUsed="1"/>
+    <w:lsdException w:name="toc 6" w:semiHidden="1" w:uiPriority="39" w:unhideWhenUsed="1"/>
+    <w:lsdException w:name="toc 7" w:semiHidden="1" w:uiPriority="39" w:unhideWhenUsed="1"/>
+    <w:lsdException w:name="toc 8" w:semiHidden="1" w:uiPriority="39" w:unhideWhenUsed="1"/>
+    <w:lsdException w:name="toc 9" w:semiHidden="1" w:uiPriority="39" w:unhideWhenUsed="1"/>
     <w:lsdException w:name="Normal Indent" w:semiHidden="1" w:unhideWhenUsed="1"/>
     <w:lsdException w:name="footnote text" w:semiHidden="1" w:unhideWhenUsed="1"/>
     <w:lsdException w:name="annotation text" w:semiHidden="1" w:unhideWhenUsed="1"/>
     <w:lsdException w:name="header" w:semiHidden="1" w:unhideWhenUsed="1"/>
     <w:lsdException w:name="footer" w:semiHidden="1" w:unhideWhenUsed="1"/>
     <w:lsdException w:name="index heading" w:semiHidden="1" w:unhideWhenUsed="1"/>
-    <w:lsdException w:name="caption" w:uiPriority="35" w:semiHidden="1" w:unhideWhenUsed="1" w:qFormat="1"/>
+    <w:lsdException w:name="caption" w:semiHidden="1" w:uiPriority="35" w:unhideWhenUsed="1" w:qFormat="1"/>
     <w:lsdException w:name="table of figures" w:semiHidden="1" w:unhideWhenUsed="1"/>
     <w:lsdException w:name="envelope address" w:semiHidden="1" w:unhideWhenUsed="1"/>
     <w:lsdException w:name="envelope return" w:semiHidden="1" w:unhideWhenUsed="1"/>
@@ -20819,7 +20645,7 @@
     <w:lsdException w:name="Title" w:uiPriority="10" w:qFormat="1"/>
     <w:lsdException w:name="Closing" w:semiHidden="1" w:unhideWhenUsed="1"/>
     <w:lsdException w:name="Signature" w:semiHidden="1" w:unhideWhenUsed="1"/>
-    <w:lsdException w:name="Default Paragraph Font" w:uiPriority="1" w:semiHidden="1" w:unhideWhenUsed="1"/>
+    <w:lsdException w:name="Default Paragraph Font" w:semiHidden="1" w:uiPriority="1" w:unhideWhenUsed="1"/>
     <w:lsdException w:name="Body Text" w:semiHidden="1" w:unhideWhenUsed="1"/>
     <w:lsdException w:name="Body Text Indent" w:semiHidden="1" w:unhideWhenUsed="1"/>
     <w:lsdException w:name="List Continue" w:semiHidden="1" w:unhideWhenUsed="1"/>
@@ -21019,8 +20845,8 @@
     <w:lsdException w:name="Subtle Reference" w:uiPriority="31" w:qFormat="1"/>
     <w:lsdException w:name="Intense Reference" w:uiPriority="32" w:qFormat="1"/>
     <w:lsdException w:name="Book Title" w:uiPriority="33" w:qFormat="1"/>
-    <w:lsdException w:name="Bibliography" w:uiPriority="37" w:semiHidden="1" w:unhideWhenUsed="1"/>
-    <w:lsdException w:name="TOC Heading" w:uiPriority="39" w:semiHidden="1" w:unhideWhenUsed="1" w:qFormat="1"/>
+    <w:lsdException w:name="Bibliography" w:semiHidden="1" w:uiPriority="37" w:unhideWhenUsed="1"/>
+    <w:lsdException w:name="TOC Heading" w:semiHidden="1" w:uiPriority="39" w:unhideWhenUsed="1" w:qFormat="1"/>
     <w:lsdException w:name="Plain Table 1" w:uiPriority="41"/>
     <w:lsdException w:name="Plain Table 2" w:uiPriority="42"/>
     <w:lsdException w:name="Plain Table 3" w:uiPriority="43"/>
@@ -21129,7 +20955,7 @@
     <w:lsdException w:name="Smart Hyperlink" w:semiHidden="1" w:unhideWhenUsed="1"/>
     <w:lsdException w:name="Smart Link" w:semiHidden="1" w:unhideWhenUsed="1"/>
   </w:latentStyles>
-  <w:style w:type="paragraph" w:styleId="Normal" w:default="1">
+  <w:style w:type="paragraph" w:default="1" w:styleId="Normal">
     <w:name w:val="Normal"/>
     <w:qFormat/>
     <w:rsid w:val="00413F03"/>
@@ -21152,7 +20978,7 @@
       <w:outlineLvl w:val="0"/>
     </w:pPr>
     <w:rPr>
-      <w:rFonts w:asciiTheme="majorHAnsi" w:hAnsiTheme="majorHAnsi" w:eastAsiaTheme="majorEastAsia" w:cstheme="majorBidi"/>
+      <w:rFonts w:asciiTheme="majorHAnsi" w:eastAsiaTheme="majorEastAsia" w:hAnsiTheme="majorHAnsi" w:cstheme="majorBidi"/>
       <w:color w:val="2F5496" w:themeColor="accent1" w:themeShade="BF"/>
       <w:sz w:val="32"/>
       <w:szCs w:val="32"/>
@@ -21174,7 +21000,7 @@
       <w:outlineLvl w:val="1"/>
     </w:pPr>
     <w:rPr>
-      <w:rFonts w:asciiTheme="majorHAnsi" w:hAnsiTheme="majorHAnsi" w:eastAsiaTheme="majorEastAsia" w:cstheme="majorBidi"/>
+      <w:rFonts w:asciiTheme="majorHAnsi" w:eastAsiaTheme="majorEastAsia" w:hAnsiTheme="majorHAnsi" w:cstheme="majorBidi"/>
       <w:b/>
       <w:color w:val="2F5496" w:themeColor="accent1" w:themeShade="BF"/>
       <w:sz w:val="26"/>
@@ -21197,17 +21023,17 @@
       <w:outlineLvl w:val="2"/>
     </w:pPr>
     <w:rPr>
-      <w:rFonts w:asciiTheme="majorHAnsi" w:hAnsiTheme="majorHAnsi" w:eastAsiaTheme="majorEastAsia" w:cstheme="majorBidi"/>
+      <w:rFonts w:asciiTheme="majorHAnsi" w:eastAsiaTheme="majorEastAsia" w:hAnsiTheme="majorHAnsi" w:cstheme="majorBidi"/>
       <w:color w:val="1F3763" w:themeColor="accent1" w:themeShade="7F"/>
     </w:rPr>
   </w:style>
-  <w:style w:type="character" w:styleId="DefaultParagraphFont" w:default="1">
+  <w:style w:type="character" w:default="1" w:styleId="DefaultParagraphFont">
     <w:name w:val="Default Paragraph Font"/>
     <w:uiPriority w:val="1"/>
     <w:semiHidden/>
     <w:unhideWhenUsed/>
   </w:style>
-  <w:style w:type="table" w:styleId="TableNormal" w:default="1">
+  <w:style w:type="table" w:default="1" w:styleId="TableNormal">
     <w:name w:val="Normal Table"/>
     <w:uiPriority w:val="99"/>
     <w:semiHidden/>
@@ -21222,7 +21048,7 @@
       </w:tblCellMar>
     </w:tblPr>
   </w:style>
-  <w:style w:type="numbering" w:styleId="NoList" w:default="1">
+  <w:style w:type="numbering" w:default="1" w:styleId="NoList">
     <w:name w:val="No List"/>
     <w:uiPriority w:val="99"/>
     <w:semiHidden/>
@@ -21242,7 +21068,7 @@
       </w:tabs>
     </w:pPr>
   </w:style>
-  <w:style w:type="character" w:styleId="HeaderChar" w:customStyle="1">
+  <w:style w:type="character" w:customStyle="1" w:styleId="HeaderChar">
     <w:name w:val="Header Char"/>
     <w:basedOn w:val="DefaultParagraphFont"/>
     <w:link w:val="Header"/>
@@ -21263,7 +21089,7 @@
       </w:tabs>
     </w:pPr>
   </w:style>
-  <w:style w:type="character" w:styleId="FooterChar" w:customStyle="1">
+  <w:style w:type="character" w:customStyle="1" w:styleId="FooterChar">
     <w:name w:val="Footer Char"/>
     <w:basedOn w:val="DefaultParagraphFont"/>
     <w:link w:val="Footer"/>
@@ -21287,10 +21113,10 @@
       <w:tblStyleRowBandSize w:val="1"/>
       <w:tblStyleColBandSize w:val="1"/>
       <w:tblBorders>
-        <w:top w:val="single" w:color="8EAADB" w:themeColor="accent1" w:themeTint="99" w:sz="2" w:space="0"/>
-        <w:bottom w:val="single" w:color="8EAADB" w:themeColor="accent1" w:themeTint="99" w:sz="2" w:space="0"/>
-        <w:insideH w:val="single" w:color="8EAADB" w:themeColor="accent1" w:themeTint="99" w:sz="2" w:space="0"/>
-        <w:insideV w:val="single" w:color="8EAADB" w:themeColor="accent1" w:themeTint="99" w:sz="2" w:space="0"/>
+        <w:top w:val="single" w:sz="2" w:space="0" w:color="8EAADB" w:themeColor="accent1" w:themeTint="99"/>
+        <w:bottom w:val="single" w:sz="2" w:space="0" w:color="8EAADB" w:themeColor="accent1" w:themeTint="99"/>
+        <w:insideH w:val="single" w:sz="2" w:space="0" w:color="8EAADB" w:themeColor="accent1" w:themeTint="99"/>
+        <w:insideV w:val="single" w:sz="2" w:space="0" w:color="8EAADB" w:themeColor="accent1" w:themeTint="99"/>
       </w:tblBorders>
     </w:tblPr>
     <w:tblStylePr w:type="firstRow">
@@ -21302,7 +21128,7 @@
       <w:tcPr>
         <w:tcBorders>
           <w:top w:val="nil"/>
-          <w:bottom w:val="single" w:color="8EAADB" w:themeColor="accent1" w:themeTint="99" w:sz="12" w:space="0"/>
+          <w:bottom w:val="single" w:sz="12" w:space="0" w:color="8EAADB" w:themeColor="accent1" w:themeTint="99"/>
           <w:insideH w:val="nil"/>
           <w:insideV w:val="nil"/>
         </w:tcBorders>
@@ -21317,7 +21143,7 @@
       <w:tblPr/>
       <w:tcPr>
         <w:tcBorders>
-          <w:top w:val="double" w:color="8EAADB" w:themeColor="accent1" w:themeTint="99" w:sz="2" w:space="0"/>
+          <w:top w:val="double" w:sz="2" w:space="0" w:color="8EAADB" w:themeColor="accent1" w:themeTint="99"/>
           <w:bottom w:val="nil"/>
           <w:insideH w:val="nil"/>
           <w:insideV w:val="nil"/>
@@ -21367,50 +21193,50 @@
     <w:rsid w:val="00F10690"/>
     <w:tblPr>
       <w:tblBorders>
-        <w:top w:val="single" w:color="auto" w:sz="4" w:space="0"/>
-        <w:left w:val="single" w:color="auto" w:sz="4" w:space="0"/>
-        <w:bottom w:val="single" w:color="auto" w:sz="4" w:space="0"/>
-        <w:right w:val="single" w:color="auto" w:sz="4" w:space="0"/>
-        <w:insideH w:val="single" w:color="auto" w:sz="4" w:space="0"/>
-        <w:insideV w:val="single" w:color="auto" w:sz="4" w:space="0"/>
+        <w:top w:val="single" w:sz="4" w:space="0" w:color="auto"/>
+        <w:left w:val="single" w:sz="4" w:space="0" w:color="auto"/>
+        <w:bottom w:val="single" w:sz="4" w:space="0" w:color="auto"/>
+        <w:right w:val="single" w:sz="4" w:space="0" w:color="auto"/>
+        <w:insideH w:val="single" w:sz="4" w:space="0" w:color="auto"/>
+        <w:insideV w:val="single" w:sz="4" w:space="0" w:color="auto"/>
       </w:tblBorders>
     </w:tblPr>
   </w:style>
-  <w:style w:type="character" w:styleId="Heading1Char" w:customStyle="1">
+  <w:style w:type="character" w:customStyle="1" w:styleId="Heading1Char">
     <w:name w:val="Heading 1 Char"/>
     <w:basedOn w:val="DefaultParagraphFont"/>
     <w:link w:val="Heading1"/>
     <w:uiPriority w:val="9"/>
     <w:rsid w:val="00F67F46"/>
     <w:rPr>
-      <w:rFonts w:asciiTheme="majorHAnsi" w:hAnsiTheme="majorHAnsi" w:eastAsiaTheme="majorEastAsia" w:cstheme="majorBidi"/>
+      <w:rFonts w:asciiTheme="majorHAnsi" w:eastAsiaTheme="majorEastAsia" w:hAnsiTheme="majorHAnsi" w:cstheme="majorBidi"/>
       <w:color w:val="2F5496" w:themeColor="accent1" w:themeShade="BF"/>
       <w:sz w:val="32"/>
       <w:szCs w:val="32"/>
     </w:rPr>
   </w:style>
-  <w:style w:type="character" w:styleId="Heading2Char" w:customStyle="1">
+  <w:style w:type="character" w:customStyle="1" w:styleId="Heading2Char">
     <w:name w:val="Heading 2 Char"/>
     <w:basedOn w:val="DefaultParagraphFont"/>
     <w:link w:val="Heading2"/>
     <w:uiPriority w:val="9"/>
     <w:rsid w:val="001E1DAE"/>
     <w:rPr>
-      <w:rFonts w:asciiTheme="majorHAnsi" w:hAnsiTheme="majorHAnsi" w:eastAsiaTheme="majorEastAsia" w:cstheme="majorBidi"/>
+      <w:rFonts w:asciiTheme="majorHAnsi" w:eastAsiaTheme="majorEastAsia" w:hAnsiTheme="majorHAnsi" w:cstheme="majorBidi"/>
       <w:b/>
       <w:color w:val="2F5496" w:themeColor="accent1" w:themeShade="BF"/>
       <w:sz w:val="26"/>
       <w:szCs w:val="26"/>
     </w:rPr>
   </w:style>
-  <w:style w:type="character" w:styleId="Heading3Char" w:customStyle="1">
+  <w:style w:type="character" w:customStyle="1" w:styleId="Heading3Char">
     <w:name w:val="Heading 3 Char"/>
     <w:basedOn w:val="DefaultParagraphFont"/>
     <w:link w:val="Heading3"/>
     <w:uiPriority w:val="9"/>
     <w:rsid w:val="006A303D"/>
     <w:rPr>
-      <w:rFonts w:asciiTheme="majorHAnsi" w:hAnsiTheme="majorHAnsi" w:eastAsiaTheme="majorEastAsia" w:cstheme="majorBidi"/>
+      <w:rFonts w:asciiTheme="majorHAnsi" w:eastAsiaTheme="majorEastAsia" w:hAnsiTheme="majorHAnsi" w:cstheme="majorBidi"/>
       <w:color w:val="1F3763" w:themeColor="accent1" w:themeShade="7F"/>
     </w:rPr>
   </w:style>
@@ -21448,7 +21274,7 @@
       <w:szCs w:val="20"/>
     </w:rPr>
   </w:style>
-  <w:style w:type="character" w:styleId="FootnoteTextChar" w:customStyle="1">
+  <w:style w:type="character" w:customStyle="1" w:styleId="FootnoteTextChar">
     <w:name w:val="Footnote Text Char"/>
     <w:basedOn w:val="DefaultParagraphFont"/>
     <w:link w:val="FootnoteText"/>
@@ -21519,6 +21345,39 @@
     <w:rPr>
       <w:color w:val="954F72" w:themeColor="followedHyperlink"/>
       <w:u w:val="single"/>
+    </w:rPr>
+  </w:style>
+  <w:style w:type="paragraph" w:styleId="Title">
+    <w:name w:val="Title"/>
+    <w:basedOn w:val="Normal"/>
+    <w:next w:val="Normal"/>
+    <w:link w:val="TitleChar"/>
+    <w:uiPriority w:val="10"/>
+    <w:qFormat/>
+    <w:rsid w:val="006A2FF7"/>
+    <w:pPr>
+      <w:contextualSpacing/>
+    </w:pPr>
+    <w:rPr>
+      <w:rFonts w:asciiTheme="majorHAnsi" w:eastAsiaTheme="majorEastAsia" w:hAnsiTheme="majorHAnsi" w:cstheme="majorBidi"/>
+      <w:spacing w:val="-10"/>
+      <w:kern w:val="28"/>
+      <w:sz w:val="56"/>
+      <w:szCs w:val="56"/>
+    </w:rPr>
+  </w:style>
+  <w:style w:type="character" w:customStyle="1" w:styleId="TitleChar">
+    <w:name w:val="Title Char"/>
+    <w:basedOn w:val="DefaultParagraphFont"/>
+    <w:link w:val="Title"/>
+    <w:uiPriority w:val="10"/>
+    <w:rsid w:val="006A2FF7"/>
+    <w:rPr>
+      <w:rFonts w:asciiTheme="majorHAnsi" w:eastAsiaTheme="majorEastAsia" w:hAnsiTheme="majorHAnsi" w:cstheme="majorBidi"/>
+      <w:spacing w:val="-10"/>
+      <w:kern w:val="28"/>
+      <w:sz w:val="56"/>
+      <w:szCs w:val="56"/>
     </w:rPr>
   </w:style>
 </w:styles>
@@ -22316,7 +22175,7 @@
   <dgm:whole/>
   <dgm:extLst>
     <a:ext uri="http://schemas.microsoft.com/office/drawing/2008/diagram">
-      <dsp:dataModelExt xmlns:dsp="http://schemas.microsoft.com/office/drawing/2008/diagram" relId="rId21" minVer="http://schemas.openxmlformats.org/drawingml/2006/diagram"/>
+      <dsp:dataModelExt xmlns:dsp="http://schemas.microsoft.com/office/drawing/2008/diagram" relId="rId24" minVer="http://schemas.openxmlformats.org/drawingml/2006/diagram"/>
     </a:ext>
   </dgm:extLst>
 </dgm:dataModel>
